--- a/4. Simulation Model.docx
+++ b/4. Simulation Model.docx
@@ -1,12 +1,11 @@
 
 <file path=word/document.xml><?xml version="1.0" encoding="utf-8"?>
-<w:document xmlns:wpc="http://schemas.microsoft.com/office/word/2010/wordprocessingCanvas" xmlns:cx="http://schemas.microsoft.com/office/drawing/2014/chartex" xmlns:cx1="http://schemas.microsoft.com/office/drawing/2015/9/8/chartex" xmlns:cx2="http://schemas.microsoft.com/office/drawing/2015/10/21/chartex" xmlns:cx3="http://schemas.microsoft.com/office/drawing/2016/5/9/chartex" xmlns:cx4="http://schemas.microsoft.com/office/drawing/2016/5/10/chartex" xmlns:cx5="http://schemas.microsoft.com/office/drawing/2016/5/11/chartex" xmlns:cx6="http://schemas.microsoft.com/office/drawing/2016/5/12/chartex" xmlns:cx7="http://schemas.microsoft.com/office/drawing/2016/5/13/chartex" xmlns:cx8="http://schemas.microsoft.com/office/drawing/2016/5/14/chartex" xmlns:mc="http://schemas.openxmlformats.org/markup-compatibility/2006" xmlns:aink="http://schemas.microsoft.com/office/drawing/2016/ink" xmlns:am3d="http://schemas.microsoft.com/office/drawing/2017/model3d" xmlns:o="urn:schemas-microsoft-com:office:office" xmlns:oel="http://schemas.microsoft.com/office/2019/extlst" xmlns:r="http://schemas.openxmlformats.org/officeDocument/2006/relationships" xmlns:m="http://schemas.openxmlformats.org/officeDocument/2006/math" xmlns:v="urn:schemas-microsoft-com:vml" xmlns:wp14="http://schemas.microsoft.com/office/word/2010/wordprocessingDrawing" xmlns:wp="http://schemas.openxmlformats.org/drawingml/2006/wordprocessingDrawing" xmlns:w10="urn:schemas-microsoft-com:office:word" xmlns:w="http://schemas.openxmlformats.org/wordprocessingml/2006/main" xmlns:w14="http://schemas.microsoft.com/office/word/2010/wordml" xmlns:w15="http://schemas.microsoft.com/office/word/2012/wordml" xmlns:w16cex="http://schemas.microsoft.com/office/word/2018/wordml/cex" xmlns:w16cid="http://schemas.microsoft.com/office/word/2016/wordml/cid" xmlns:w16="http://schemas.microsoft.com/office/word/2018/wordml" xmlns:w16du="http://schemas.microsoft.com/office/word/2023/wordml/word16du" xmlns:w16sdtdh="http://schemas.microsoft.com/office/word/2020/wordml/sdtdatahash" xmlns:w16sdtfl="http://schemas.microsoft.com/office/word/2024/wordml/sdtformatlock" xmlns:w16se="http://schemas.microsoft.com/office/word/2015/wordml/symex" xmlns:wpg="http://schemas.microsoft.com/office/word/2010/wordprocessingGroup" xmlns:wpi="http://schemas.microsoft.com/office/word/2010/wordprocessingInk" xmlns:wne="http://schemas.microsoft.com/office/word/2006/wordml" xmlns:wps="http://schemas.microsoft.com/office/word/2010/wordprocessingShape" mc:Ignorable="w14 w15 w16se w16cid w16 w16cex w16sdtdh w16sdtfl w16du wp14">
+<w:document xmlns:wpc="http://schemas.microsoft.com/office/word/2010/wordprocessingCanvas" xmlns:cx="http://schemas.microsoft.com/office/drawing/2014/chartex" xmlns:cx1="http://schemas.microsoft.com/office/drawing/2015/9/8/chartex" xmlns:cx2="http://schemas.microsoft.com/office/drawing/2015/10/21/chartex" xmlns:cx3="http://schemas.microsoft.com/office/drawing/2016/5/9/chartex" xmlns:cx4="http://schemas.microsoft.com/office/drawing/2016/5/10/chartex" xmlns:cx5="http://schemas.microsoft.com/office/drawing/2016/5/11/chartex" xmlns:cx6="http://schemas.microsoft.com/office/drawing/2016/5/12/chartex" xmlns:cx7="http://schemas.microsoft.com/office/drawing/2016/5/13/chartex" xmlns:cx8="http://schemas.microsoft.com/office/drawing/2016/5/14/chartex" xmlns:mc="http://schemas.openxmlformats.org/markup-compatibility/2006" xmlns:aink="http://schemas.microsoft.com/office/drawing/2016/ink" xmlns:am3d="http://schemas.microsoft.com/office/drawing/2017/model3d" xmlns:o="urn:schemas-microsoft-com:office:office" xmlns:r="http://schemas.openxmlformats.org/officeDocument/2006/relationships" xmlns:m="http://schemas.openxmlformats.org/officeDocument/2006/math" xmlns:v="urn:schemas-microsoft-com:vml" xmlns:wp14="http://schemas.microsoft.com/office/word/2010/wordprocessingDrawing" xmlns:wp="http://schemas.openxmlformats.org/drawingml/2006/wordprocessingDrawing" xmlns:w10="urn:schemas-microsoft-com:office:word" xmlns:w="http://schemas.openxmlformats.org/wordprocessingml/2006/main" xmlns:w14="http://schemas.microsoft.com/office/word/2010/wordml" xmlns:w15="http://schemas.microsoft.com/office/word/2012/wordml" xmlns:w16cex="http://schemas.microsoft.com/office/word/2018/wordml/cex" xmlns:w16cid="http://schemas.microsoft.com/office/word/2016/wordml/cid" xmlns:w16="http://schemas.microsoft.com/office/word/2018/wordml" xmlns:w16sdtdh="http://schemas.microsoft.com/office/word/2020/wordml/sdtdatahash" xmlns:w16se="http://schemas.microsoft.com/office/word/2015/wordml/symex" xmlns:wpg="http://schemas.microsoft.com/office/word/2010/wordprocessingGroup" xmlns:wpi="http://schemas.microsoft.com/office/word/2010/wordprocessingInk" xmlns:wne="http://schemas.microsoft.com/office/word/2006/wordml" xmlns:wps="http://schemas.microsoft.com/office/word/2010/wordprocessingShape" mc:Ignorable="w14 w15 w16se w16cid w16 w16cex w16sdtdh wp14">
   <w:body>
     <w:p>
       <w:pPr>
         <w:pStyle w:val="1"/>
       </w:pPr>
-      <w:bookmarkStart w:id="0" w:name="_Hlk198220159"/>
       <w:r>
         <w:t>Simulation Model</w:t>
       </w:r>
@@ -50,39 +49,7 @@
           <w:kern w:val="0"/>
           <w:szCs w:val="24"/>
         </w:rPr>
-        <w:t>The first simulation model represents a single-class customer system without impatience. In this case, customers arrive and are served strictly in arrival order, and no abandonment occurs even if the waiting time is long. The second simulation model introduces two customer classes</w:t>
-      </w:r>
-      <w:r>
-        <w:rPr>
-          <w:rFonts w:ascii="Times New Roman" w:eastAsia="新細明體" w:hAnsi="Times New Roman" w:cs="Times New Roman" w:hint="eastAsia"/>
-          <w:kern w:val="0"/>
-          <w:szCs w:val="24"/>
-        </w:rPr>
-        <w:t xml:space="preserve">, </w:t>
-      </w:r>
-      <w:r>
-        <w:rPr>
-          <w:rFonts w:ascii="Times New Roman" w:eastAsia="新細明體" w:hAnsi="Times New Roman" w:cs="Times New Roman"/>
-          <w:kern w:val="0"/>
-          <w:szCs w:val="24"/>
-        </w:rPr>
-        <w:t>high-priority and low-priority</w:t>
-      </w:r>
-      <w:r>
-        <w:rPr>
-          <w:rFonts w:ascii="Times New Roman" w:eastAsia="新細明體" w:hAnsi="Times New Roman" w:cs="Times New Roman" w:hint="eastAsia"/>
-          <w:kern w:val="0"/>
-          <w:szCs w:val="24"/>
-        </w:rPr>
-        <w:t xml:space="preserve">, </w:t>
-      </w:r>
-      <w:r>
-        <w:rPr>
-          <w:rFonts w:ascii="Times New Roman" w:eastAsia="新細明體" w:hAnsi="Times New Roman" w:cs="Times New Roman"/>
-          <w:kern w:val="0"/>
-          <w:szCs w:val="24"/>
-        </w:rPr>
-        <w:t>handled with non-preemptive scheduling but without impatience. High-priority customers are always placed ahead in the queue, but service-in-progress cannot be interrupted.</w:t>
+        <w:t>The first simulation model represents a single-class customer system without impatience. In this case, customers arrive and are served strictly in arrival order, and no abandonment occurs even if the waiting time is long. The second simulation model introduces two customer classes, high-priority and low-priority, handled with non-preemptive scheduling but without impatience. High-priority customers are always placed ahead in the queue, but service-in-progress cannot be interrupted.</w:t>
       </w:r>
     </w:p>
     <w:p>
@@ -103,23 +70,7 @@
           <w:kern w:val="0"/>
           <w:szCs w:val="24"/>
         </w:rPr>
-        <w:t>The third simulation model considers a single-class system with impatience, where customers may abandon the queue if they wait too long. This adds a stochastic abandonment dynamic based on patience thresholds. The final simulation model incorporates both customer priority and impatience. High-</w:t>
-      </w:r>
-      <w:r>
-        <w:rPr>
-          <w:rFonts w:ascii="Times New Roman" w:eastAsia="新細明體" w:hAnsi="Times New Roman" w:cs="Times New Roman" w:hint="eastAsia"/>
-          <w:kern w:val="0"/>
-          <w:szCs w:val="24"/>
-        </w:rPr>
-        <w:t>priority</w:t>
-      </w:r>
-      <w:r>
-        <w:rPr>
-          <w:rFonts w:ascii="Times New Roman" w:eastAsia="新細明體" w:hAnsi="Times New Roman" w:cs="Times New Roman"/>
-          <w:kern w:val="0"/>
-          <w:szCs w:val="24"/>
-        </w:rPr>
-        <w:t xml:space="preserve"> and low-priority customers are managed with non-preemptive priority, and both classes have their own impatience rates. This complex setting allows us to examine how prioritization and abandonment interact in a congested blockchain environment.</w:t>
+        <w:t>The third simulation model considers a single-class system with impatience, where customers may abandon the queue if they wait too long. This adds a stochastic abandonment dynamic based on patience thresholds. The final simulation model incorporates both customer priority and impatience. High-priority and low-priority customers are managed with non-preemptive priority, and both classes have their own impatience rates. This complex setting allows us to examine how prioritization and abandonment interact in a congested blockchain environment.</w:t>
       </w:r>
     </w:p>
     <w:p>
@@ -145,16 +96,10 @@
     </w:p>
     <w:p>
       <w:pPr>
-        <w:pStyle w:val="3"/>
-      </w:pPr>
-      <w:r>
-        <w:t>S</w:t>
-      </w:r>
-      <w:r>
-        <w:rPr>
-          <w:rFonts w:hint="eastAsia"/>
-        </w:rPr>
-        <w:t>cenario 1</w:t>
+        <w:pStyle w:val="2"/>
+      </w:pPr>
+      <w:r>
+        <w:t>Scenario 1</w:t>
       </w:r>
     </w:p>
     <w:p>
@@ -162,6 +107,7 @@
         <w:widowControl/>
         <w:spacing w:before="100" w:beforeAutospacing="1" w:after="100" w:afterAutospacing="1"/>
         <w:ind w:firstLine="480"/>
+        <w:jc w:val="both"/>
         <w:rPr>
           <w:rFonts w:ascii="Times New Roman" w:eastAsia="新細明體" w:hAnsi="Times New Roman" w:cs="Times New Roman"/>
           <w:kern w:val="0"/>
@@ -174,25 +120,15 @@
           <w:kern w:val="0"/>
           <w:szCs w:val="24"/>
         </w:rPr>
-        <w:t xml:space="preserve">In this simulation model, we consider a blockchain system that handles a single class of users, where customers arrive according to </w:t>
-      </w:r>
-      <w:proofErr w:type="gramStart"/>
+        <w:t>In this simulation model, we consider a blockchain system that handles a single class of users, where customers arrive according to a Poisson process and are served under the First-Come-First-Served (FCFS) discipline. The goal of this scenario is to evaluate the system’s performance under ideal stability</w:t>
+      </w:r>
       <w:r>
         <w:rPr>
           <w:rFonts w:ascii="Times New Roman" w:eastAsia="新細明體" w:hAnsi="Times New Roman" w:cs="Times New Roman"/>
           <w:kern w:val="0"/>
           <w:szCs w:val="24"/>
         </w:rPr>
-        <w:t>a Poisson</w:t>
-      </w:r>
-      <w:proofErr w:type="gramEnd"/>
-      <w:r>
-        <w:rPr>
-          <w:rFonts w:ascii="Times New Roman" w:eastAsia="新細明體" w:hAnsi="Times New Roman" w:cs="Times New Roman"/>
-          <w:kern w:val="0"/>
-          <w:szCs w:val="24"/>
-        </w:rPr>
-        <w:t xml:space="preserve"> process and are served under the First-Come-First-Served (FCFS) discipline. The goal of this scenario is to evaluate the system’s performance under ideal stability, where no customer abandons the queue due to impatience.</w:t>
+        <w:t>.</w:t>
       </w:r>
     </w:p>
     <w:p>
@@ -200,6 +136,7 @@
         <w:widowControl/>
         <w:spacing w:before="100" w:beforeAutospacing="1" w:after="100" w:afterAutospacing="1"/>
         <w:ind w:firstLine="480"/>
+        <w:jc w:val="both"/>
         <w:rPr>
           <w:rFonts w:ascii="Times New Roman" w:eastAsia="新細明體" w:hAnsi="Times New Roman" w:cs="Times New Roman"/>
           <w:kern w:val="0"/>
@@ -212,8 +149,16 @@
           <w:kern w:val="0"/>
           <w:szCs w:val="24"/>
         </w:rPr>
+        <w:t xml:space="preserve">The system consists of two queues: the customer queue, where users wait for block generation, and the consensus queue, where users participate in the consensus process </w:t>
+      </w:r>
+      <w:r>
+        <w:rPr>
+          <w:rFonts w:ascii="Times New Roman" w:eastAsia="新細明體" w:hAnsi="Times New Roman" w:cs="Times New Roman"/>
+          <w:kern w:val="0"/>
+          <w:szCs w:val="24"/>
+        </w:rPr>
         <w:lastRenderedPageBreak/>
-        <w:t xml:space="preserve">The system consists of two queues: the customer queue, where users wait for block generation, and the consensus queue, where users participate in the consensus process after being grouped into a block. Block generation follows a partial batch service policy, allowing 1 to </w:t>
+        <w:t xml:space="preserve">after being grouped into a block. Block generation follows a partial batch service policy, allowing 1 to </w:t>
       </w:r>
       <m:oMath>
         <m:r>
@@ -239,6 +184,7 @@
         <w:widowControl/>
         <w:spacing w:before="100" w:beforeAutospacing="1" w:after="100" w:afterAutospacing="1"/>
         <w:ind w:firstLine="480"/>
+        <w:jc w:val="both"/>
         <w:rPr>
           <w:rFonts w:ascii="Times New Roman" w:eastAsia="新細明體" w:hAnsi="Times New Roman" w:cs="Times New Roman"/>
           <w:kern w:val="0"/>
@@ -251,7 +197,7 @@
           <w:kern w:val="0"/>
           <w:szCs w:val="24"/>
         </w:rPr>
-        <w:t xml:space="preserve">A key characteristic of this scenario is the system's ON/OFF behavior. During the OFF state, caused by interruptions such as attacks or connectivity issues, both block generation and consensus processes are suspended, although new users may still arrive. During the ON state, all services resume normally. To preserve system integrity, a constraint is imposed on the maximum number of customers allowed in the customer queue: when the consensus queue is empty, up to </w:t>
+        <w:t xml:space="preserve">During the OFF state, caused by interruptions such as attacks or connectivity issues, both block generation and consensus processes are suspended, although new users may still arrive. During the ON state, all services resume normally. To preserve system integrity, a constraint is imposed on the maximum number of customers allowed in the customer queue: when the consensus queue is empty, up to </w:t>
       </w:r>
       <m:oMath>
         <m:r>
@@ -295,6 +241,10 @@
         <w:widowControl/>
         <w:spacing w:before="100" w:beforeAutospacing="1" w:after="100" w:afterAutospacing="1"/>
         <w:ind w:firstLine="480"/>
+        <w:jc w:val="both"/>
+        <w:rPr>
+          <w:rFonts w:ascii="Times New Roman" w:hAnsi="Times New Roman" w:cs="Times New Roman"/>
+        </w:rPr>
       </w:pPr>
       <w:r>
         <w:rPr>
@@ -305,13 +255,3812 @@
         <w:t>Since customer impatience is not considered in this model, all customers remain in the queue until they are served. This makes the first scenario a baseline case for performance comparison, focusing on metrics such as throughput, average queue length, and system utilization under a stable environment with uninterrupted user participation.</w:t>
       </w:r>
     </w:p>
-    <w:bookmarkEnd w:id="0"/>
+    <w:p>
+      <w:pPr>
+        <w:pStyle w:val="3"/>
+      </w:pPr>
+      <w:r>
+        <w:t xml:space="preserve">Main </w:t>
+      </w:r>
+      <w:r>
+        <w:t>p</w:t>
+      </w:r>
+      <w:r>
+        <w:t>rogram</w:t>
+      </w:r>
+    </w:p>
+    <w:p>
+      <w:pPr>
+        <w:ind w:firstLine="480"/>
+        <w:jc w:val="both"/>
+        <w:rPr>
+          <w:rFonts w:ascii="Times New Roman" w:hAnsi="Times New Roman" w:cs="Times New Roman"/>
+        </w:rPr>
+      </w:pPr>
+      <w:r>
+        <w:rPr>
+          <w:rFonts w:ascii="Times New Roman" w:hAnsi="Times New Roman" w:cs="Times New Roman"/>
+        </w:rPr>
+        <w:t>The main program executes a series of steps to simulate the blockchain queuing system</w:t>
+      </w:r>
+      <w:r>
+        <w:rPr>
+          <w:rFonts w:ascii="Times New Roman" w:hAnsi="Times New Roman" w:cs="Times New Roman"/>
+        </w:rPr>
+        <w:t>, illustrated in</w:t>
+      </w:r>
+      <w:r>
+        <w:rPr>
+          <w:rFonts w:ascii="Times New Roman" w:hAnsi="Times New Roman" w:cs="Times New Roman"/>
+        </w:rPr>
+        <w:t xml:space="preserve"> </w:t>
+      </w:r>
+      <w:r>
+        <w:rPr>
+          <w:rFonts w:ascii="Times New Roman" w:hAnsi="Times New Roman" w:cs="Times New Roman"/>
+        </w:rPr>
+        <w:fldChar w:fldCharType="begin"/>
+      </w:r>
+      <w:r>
+        <w:rPr>
+          <w:rFonts w:ascii="Times New Roman" w:hAnsi="Times New Roman" w:cs="Times New Roman"/>
+        </w:rPr>
+        <w:instrText xml:space="preserve"> REF _Ref198562578 \h </w:instrText>
+      </w:r>
+      <w:r>
+        <w:rPr>
+          <w:rFonts w:ascii="Times New Roman" w:hAnsi="Times New Roman" w:cs="Times New Roman"/>
+        </w:rPr>
+      </w:r>
+      <w:r>
+        <w:rPr>
+          <w:rFonts w:ascii="Times New Roman" w:hAnsi="Times New Roman" w:cs="Times New Roman"/>
+        </w:rPr>
+        <w:fldChar w:fldCharType="separate"/>
+      </w:r>
+      <w:r>
+        <w:rPr>
+          <w:rFonts w:ascii="Times New Roman" w:hAnsi="Times New Roman" w:cs="Times New Roman"/>
+        </w:rPr>
+        <w:t xml:space="preserve">Figure </w:t>
+      </w:r>
+      <w:r>
+        <w:rPr>
+          <w:rFonts w:ascii="Times New Roman" w:hAnsi="Times New Roman" w:cs="Times New Roman"/>
+          <w:noProof/>
+        </w:rPr>
+        <w:t>4</w:t>
+      </w:r>
+      <w:r>
+        <w:rPr>
+          <w:rFonts w:ascii="Times New Roman" w:hAnsi="Times New Roman" w:cs="Times New Roman"/>
+        </w:rPr>
+        <w:noBreakHyphen/>
+      </w:r>
+      <w:r>
+        <w:rPr>
+          <w:rFonts w:ascii="Times New Roman" w:hAnsi="Times New Roman" w:cs="Times New Roman"/>
+          <w:noProof/>
+        </w:rPr>
+        <w:t>1</w:t>
+      </w:r>
+      <w:r>
+        <w:rPr>
+          <w:rFonts w:ascii="Times New Roman" w:hAnsi="Times New Roman" w:cs="Times New Roman"/>
+        </w:rPr>
+        <w:fldChar w:fldCharType="end"/>
+      </w:r>
+      <w:r>
+        <w:rPr>
+          <w:rFonts w:ascii="Times New Roman" w:hAnsi="Times New Roman" w:cs="Times New Roman"/>
+        </w:rPr>
+        <w:t xml:space="preserve">. At the beginning of each simulation run, all relevant variables are initialized. This includes resetting statistical </w:t>
+      </w:r>
+      <w:r>
+        <w:rPr>
+          <w:rFonts w:ascii="Times New Roman" w:hAnsi="Times New Roman" w:cs="Times New Roman"/>
+        </w:rPr>
+        <w:t>parameter</w:t>
+      </w:r>
+      <w:r>
+        <w:rPr>
+          <w:rFonts w:ascii="Times New Roman" w:hAnsi="Times New Roman" w:cs="Times New Roman"/>
+        </w:rPr>
+        <w:t xml:space="preserve">s, setting the next block generation time and next departure time to infinity, marking the system status as ON, initializing the block generation status as idle, and setting the customer queue limit to </w:t>
+      </w:r>
+      <m:oMath>
+        <m:r>
+          <w:rPr>
+            <w:rFonts w:ascii="Cambria Math" w:hAnsi="Cambria Math" w:cs="Times New Roman"/>
+          </w:rPr>
+          <m:t>N</m:t>
+        </m:r>
+      </m:oMath>
+      <w:r>
+        <w:rPr>
+          <w:rFonts w:ascii="Times New Roman" w:hAnsi="Times New Roman" w:cs="Times New Roman"/>
+        </w:rPr>
+        <w:t>.</w:t>
+      </w:r>
+    </w:p>
+    <w:p>
+      <w:pPr>
+        <w:ind w:firstLine="480"/>
+        <w:jc w:val="both"/>
+        <w:rPr>
+          <w:rFonts w:ascii="Times New Roman" w:hAnsi="Times New Roman" w:cs="Times New Roman"/>
+        </w:rPr>
+      </w:pPr>
+      <w:r>
+        <w:rPr>
+          <w:rFonts w:ascii="Times New Roman" w:hAnsi="Times New Roman" w:cs="Times New Roman"/>
+        </w:rPr>
+        <w:t>Next, the system parameters are configured. These include the maximum customer queue</w:t>
+      </w:r>
+      <w:r>
+        <w:rPr>
+          <w:rFonts w:ascii="Times New Roman" w:hAnsi="Times New Roman" w:cs="Times New Roman"/>
+        </w:rPr>
+        <w:t xml:space="preserve"> capacity</w:t>
+      </w:r>
+      <w:r>
+        <w:rPr>
+          <w:rFonts w:ascii="Times New Roman" w:hAnsi="Times New Roman" w:cs="Times New Roman"/>
+        </w:rPr>
+        <w:t xml:space="preserve"> (</w:t>
+      </w:r>
+      <m:oMath>
+        <m:r>
+          <w:rPr>
+            <w:rFonts w:ascii="Cambria Math" w:hAnsi="Cambria Math" w:cs="Times New Roman"/>
+          </w:rPr>
+          <m:t>N</m:t>
+        </m:r>
+      </m:oMath>
+      <w:r>
+        <w:rPr>
+          <w:rFonts w:ascii="Times New Roman" w:hAnsi="Times New Roman" w:cs="Times New Roman"/>
+        </w:rPr>
+        <w:t>), the maximum number of users per block (</w:t>
+      </w:r>
+      <m:oMath>
+        <m:r>
+          <w:rPr>
+            <w:rFonts w:ascii="Cambria Math" w:hAnsi="Cambria Math" w:cs="Times New Roman"/>
+          </w:rPr>
+          <m:t>b</m:t>
+        </m:r>
+      </m:oMath>
+      <w:r>
+        <w:rPr>
+          <w:rFonts w:ascii="Times New Roman" w:hAnsi="Times New Roman" w:cs="Times New Roman"/>
+        </w:rPr>
+        <w:t>), the arrival rate (</w:t>
+      </w:r>
+      <m:oMath>
+        <m:r>
+          <w:rPr>
+            <w:rFonts w:ascii="Cambria Math" w:hAnsi="Cambria Math" w:cs="Times New Roman"/>
+          </w:rPr>
+          <m:t>λ</m:t>
+        </m:r>
+      </m:oMath>
+      <w:r>
+        <w:rPr>
+          <w:rFonts w:ascii="Times New Roman" w:hAnsi="Times New Roman" w:cs="Times New Roman"/>
+        </w:rPr>
+        <w:t>), the block generation rate (</w:t>
+      </w:r>
+      <m:oMath>
+        <m:sSub>
+          <m:sSubPr>
+            <m:ctrlPr>
+              <w:rPr>
+                <w:rFonts w:ascii="Cambria Math" w:hAnsi="Cambria Math" w:cs="Times New Roman"/>
+                <w:i/>
+              </w:rPr>
+            </m:ctrlPr>
+          </m:sSubPr>
+          <m:e>
+            <m:r>
+              <w:rPr>
+                <w:rFonts w:ascii="Cambria Math" w:hAnsi="Cambria Math" w:cs="Times New Roman"/>
+              </w:rPr>
+              <m:t>μ</m:t>
+            </m:r>
+          </m:e>
+          <m:sub>
+            <m:r>
+              <w:rPr>
+                <w:rFonts w:ascii="Cambria Math" w:hAnsi="Cambria Math" w:cs="Times New Roman"/>
+              </w:rPr>
+              <m:t>q</m:t>
+            </m:r>
+          </m:sub>
+        </m:sSub>
+      </m:oMath>
+      <w:r>
+        <w:rPr>
+          <w:rFonts w:ascii="Times New Roman" w:hAnsi="Times New Roman" w:cs="Times New Roman"/>
+        </w:rPr>
+        <w:t>), the consensus (block departure) rate (</w:t>
+      </w:r>
+      <m:oMath>
+        <m:sSub>
+          <m:sSubPr>
+            <m:ctrlPr>
+              <w:rPr>
+                <w:rFonts w:ascii="Cambria Math" w:hAnsi="Cambria Math" w:cs="Times New Roman"/>
+                <w:i/>
+              </w:rPr>
+            </m:ctrlPr>
+          </m:sSubPr>
+          <m:e>
+            <m:r>
+              <w:rPr>
+                <w:rFonts w:ascii="Cambria Math" w:hAnsi="Cambria Math" w:cs="Times New Roman"/>
+              </w:rPr>
+              <m:t>μ</m:t>
+            </m:r>
+          </m:e>
+          <m:sub>
+            <m:r>
+              <w:rPr>
+                <w:rFonts w:ascii="Cambria Math" w:hAnsi="Cambria Math" w:cs="Times New Roman"/>
+              </w:rPr>
+              <m:t>bl</m:t>
+            </m:r>
+          </m:sub>
+        </m:sSub>
+      </m:oMath>
+      <w:r>
+        <w:rPr>
+          <w:rFonts w:ascii="Times New Roman" w:hAnsi="Times New Roman" w:cs="Times New Roman"/>
+        </w:rPr>
+        <w:t>), and the ON/OFF switching rates (</w:t>
+      </w:r>
+      <m:oMath>
+        <m:r>
+          <w:rPr>
+            <w:rFonts w:ascii="Cambria Math" w:hAnsi="Cambria Math" w:cs="Times New Roman"/>
+          </w:rPr>
+          <m:t>α</m:t>
+        </m:r>
+      </m:oMath>
+      <w:r>
+        <w:rPr>
+          <w:rFonts w:ascii="Times New Roman" w:hAnsi="Times New Roman" w:cs="Times New Roman"/>
+        </w:rPr>
+        <w:t xml:space="preserve"> and </w:t>
+      </w:r>
+      <m:oMath>
+        <m:r>
+          <w:rPr>
+            <w:rFonts w:ascii="Cambria Math" w:hAnsi="Cambria Math" w:cs="Times New Roman"/>
+          </w:rPr>
+          <m:t>β</m:t>
+        </m:r>
+      </m:oMath>
+      <w:r>
+        <w:rPr>
+          <w:rFonts w:ascii="Times New Roman" w:hAnsi="Times New Roman" w:cs="Times New Roman"/>
+        </w:rPr>
+        <w:t xml:space="preserve">) </w:t>
+      </w:r>
+      <w:r>
+        <w:rPr>
+          <w:rFonts w:ascii="Times New Roman" w:hAnsi="Times New Roman" w:cs="Times New Roman"/>
+        </w:rPr>
+        <w:t>for the system channel</w:t>
+      </w:r>
+      <w:r>
+        <w:rPr>
+          <w:rFonts w:ascii="Times New Roman" w:hAnsi="Times New Roman" w:cs="Times New Roman"/>
+        </w:rPr>
+        <w:t>.</w:t>
+      </w:r>
+    </w:p>
+    <w:p>
+      <w:pPr>
+        <w:ind w:firstLine="480"/>
+        <w:jc w:val="both"/>
+        <w:rPr>
+          <w:rFonts w:ascii="Times New Roman" w:hAnsi="Times New Roman" w:cs="Times New Roman"/>
+        </w:rPr>
+      </w:pPr>
+      <w:r>
+        <w:rPr>
+          <w:rFonts w:ascii="Times New Roman" w:hAnsi="Times New Roman" w:cs="Times New Roman"/>
+        </w:rPr>
+        <w:t>T</w:t>
+      </w:r>
+      <w:r>
+        <w:rPr>
+          <w:rFonts w:ascii="Times New Roman" w:hAnsi="Times New Roman" w:cs="Times New Roman"/>
+        </w:rPr>
+        <w:t>he program generates the next arrival time and channel switch time</w:t>
+      </w:r>
+      <w:r>
+        <w:rPr>
+          <w:rFonts w:ascii="Times New Roman" w:hAnsi="Times New Roman" w:cs="Times New Roman"/>
+        </w:rPr>
+        <w:t xml:space="preserve"> using</w:t>
+      </w:r>
+      <w:r>
+        <w:rPr>
+          <w:rFonts w:ascii="Times New Roman" w:hAnsi="Times New Roman" w:cs="Times New Roman"/>
+        </w:rPr>
+        <w:t xml:space="preserve"> </w:t>
+      </w:r>
+      <w:r>
+        <w:rPr>
+          <w:rFonts w:ascii="Times New Roman" w:hAnsi="Times New Roman" w:cs="Times New Roman"/>
+        </w:rPr>
+        <w:t xml:space="preserve">exponential random variables </w:t>
+      </w:r>
+      <w:r>
+        <w:rPr>
+          <w:rFonts w:ascii="Times New Roman" w:hAnsi="Times New Roman" w:cs="Times New Roman"/>
+        </w:rPr>
+        <w:t xml:space="preserve">based on </w:t>
+      </w:r>
+      <w:r>
+        <w:rPr>
+          <w:rFonts w:ascii="Times New Roman" w:hAnsi="Times New Roman" w:cs="Times New Roman"/>
+        </w:rPr>
+        <w:t>the corresponding system parameters</w:t>
+      </w:r>
+      <w:r>
+        <w:rPr>
+          <w:rFonts w:ascii="Times New Roman" w:hAnsi="Times New Roman" w:cs="Times New Roman"/>
+        </w:rPr>
+        <w:t xml:space="preserve">. During simulation, </w:t>
+      </w:r>
+      <w:r>
+        <w:rPr>
+          <w:rFonts w:ascii="Times New Roman" w:hAnsi="Times New Roman" w:cs="Times New Roman"/>
+        </w:rPr>
+        <w:t xml:space="preserve">it </w:t>
+      </w:r>
+      <w:r>
+        <w:rPr>
+          <w:rFonts w:ascii="Times New Roman" w:hAnsi="Times New Roman" w:cs="Times New Roman"/>
+        </w:rPr>
+        <w:t xml:space="preserve">compares the scheduled times of </w:t>
+      </w:r>
+      <w:r>
+        <w:rPr>
+          <w:rFonts w:ascii="Times New Roman" w:hAnsi="Times New Roman" w:cs="Times New Roman"/>
+        </w:rPr>
+        <w:t>four</w:t>
+      </w:r>
+      <w:r>
+        <w:rPr>
+          <w:rFonts w:ascii="Times New Roman" w:hAnsi="Times New Roman" w:cs="Times New Roman"/>
+        </w:rPr>
+        <w:t xml:space="preserve"> events </w:t>
+      </w:r>
+      <w:r>
+        <w:rPr>
+          <w:rFonts w:ascii="Times New Roman" w:hAnsi="Times New Roman" w:cs="Times New Roman"/>
+        </w:rPr>
+        <w:t>and selects the earliest event to execute its corresponding subprogram.</w:t>
+      </w:r>
+    </w:p>
+    <w:p>
+      <w:pPr>
+        <w:ind w:firstLine="480"/>
+        <w:jc w:val="both"/>
+        <w:rPr>
+          <w:rFonts w:ascii="Times New Roman" w:hAnsi="Times New Roman" w:cs="Times New Roman"/>
+        </w:rPr>
+      </w:pPr>
+      <w:r>
+        <w:rPr>
+          <w:rFonts w:ascii="Times New Roman" w:hAnsi="Times New Roman" w:cs="Times New Roman"/>
+        </w:rPr>
+        <w:t xml:space="preserve">Finally, a </w:t>
+      </w:r>
+      <w:r>
+        <w:rPr>
+          <w:rStyle w:val="HTML"/>
+          <w:rFonts w:ascii="Times New Roman" w:hAnsi="Times New Roman" w:cs="Times New Roman"/>
+        </w:rPr>
+        <w:t>while</w:t>
+      </w:r>
+      <w:r>
+        <w:rPr>
+          <w:rFonts w:ascii="Times New Roman" w:hAnsi="Times New Roman" w:cs="Times New Roman"/>
+        </w:rPr>
+        <w:t xml:space="preserve"> loop is used to repeat the simulation until a predefined number of customer arrivals has been reached. Once this condition is met, the simulation terminates and the performance statistics are output.</w:t>
+      </w:r>
+    </w:p>
+    <w:p>
+      <w:pPr>
+        <w:pStyle w:val="3"/>
+      </w:pPr>
+      <w:r>
+        <w:t xml:space="preserve">Arrival </w:t>
+      </w:r>
+      <w:r>
+        <w:t>S</w:t>
+      </w:r>
+      <w:r>
+        <w:t>ubprogram</w:t>
+      </w:r>
+    </w:p>
+    <w:p>
+      <w:pPr>
+        <w:pStyle w:val="Web"/>
+        <w:ind w:firstLine="480"/>
+        <w:jc w:val="both"/>
+        <w:rPr>
+          <w:rFonts w:ascii="Times New Roman" w:hAnsi="Times New Roman" w:cs="Times New Roman"/>
+        </w:rPr>
+      </w:pPr>
+      <w:r>
+        <w:rPr>
+          <w:rFonts w:ascii="Times New Roman" w:hAnsi="Times New Roman" w:cs="Times New Roman"/>
+        </w:rPr>
+        <w:lastRenderedPageBreak/>
+        <w:fldChar w:fldCharType="begin"/>
+      </w:r>
+      <w:r>
+        <w:rPr>
+          <w:rFonts w:ascii="Times New Roman" w:hAnsi="Times New Roman" w:cs="Times New Roman"/>
+        </w:rPr>
+        <w:instrText xml:space="preserve"> REF _Ref198562588 \h </w:instrText>
+      </w:r>
+      <w:r>
+        <w:rPr>
+          <w:rFonts w:ascii="Times New Roman" w:hAnsi="Times New Roman" w:cs="Times New Roman"/>
+        </w:rPr>
+      </w:r>
+      <w:r>
+        <w:rPr>
+          <w:rFonts w:ascii="Times New Roman" w:hAnsi="Times New Roman" w:cs="Times New Roman"/>
+        </w:rPr>
+        <w:fldChar w:fldCharType="separate"/>
+      </w:r>
+      <w:r>
+        <w:rPr>
+          <w:rFonts w:ascii="Times New Roman" w:hAnsi="Times New Roman" w:cs="Times New Roman"/>
+        </w:rPr>
+        <w:t xml:space="preserve">Figure </w:t>
+      </w:r>
+      <w:r>
+        <w:rPr>
+          <w:rFonts w:ascii="Times New Roman" w:hAnsi="Times New Roman" w:cs="Times New Roman"/>
+          <w:noProof/>
+        </w:rPr>
+        <w:t>4</w:t>
+      </w:r>
+      <w:r>
+        <w:rPr>
+          <w:rFonts w:ascii="Times New Roman" w:hAnsi="Times New Roman" w:cs="Times New Roman"/>
+        </w:rPr>
+        <w:noBreakHyphen/>
+      </w:r>
+      <w:r>
+        <w:rPr>
+          <w:rFonts w:ascii="Times New Roman" w:hAnsi="Times New Roman" w:cs="Times New Roman"/>
+          <w:noProof/>
+        </w:rPr>
+        <w:t>2</w:t>
+      </w:r>
+      <w:r>
+        <w:rPr>
+          <w:rFonts w:ascii="Times New Roman" w:hAnsi="Times New Roman" w:cs="Times New Roman"/>
+        </w:rPr>
+        <w:fldChar w:fldCharType="end"/>
+      </w:r>
+      <w:r>
+        <w:rPr>
+          <w:rFonts w:ascii="Times New Roman" w:hAnsi="Times New Roman" w:cs="Times New Roman"/>
+        </w:rPr>
+        <w:t xml:space="preserve"> </w:t>
+      </w:r>
+      <w:r>
+        <w:rPr>
+          <w:rFonts w:ascii="Times New Roman" w:hAnsi="Times New Roman" w:cs="Times New Roman"/>
+        </w:rPr>
+        <w:t>illustrated the flow chart of the arrival subprogram, simulates the arrival of a new customer to the system.</w:t>
+      </w:r>
+      <w:r>
+        <w:rPr>
+          <w:rFonts w:ascii="Times New Roman" w:hAnsi="Times New Roman" w:cs="Times New Roman"/>
+        </w:rPr>
+        <w:t xml:space="preserve"> </w:t>
+      </w:r>
+      <w:r>
+        <w:rPr>
+          <w:rFonts w:ascii="Times New Roman" w:hAnsi="Times New Roman" w:cs="Times New Roman"/>
+        </w:rPr>
+        <w:t xml:space="preserve">Upon invocation, the total number of arrivals is incremented, and the simulation </w:t>
+      </w:r>
+      <w:r>
+        <w:rPr>
+          <w:rFonts w:ascii="Times New Roman" w:hAnsi="Times New Roman" w:cs="Times New Roman"/>
+        </w:rPr>
+        <w:t>time</w:t>
+      </w:r>
+      <w:r>
+        <w:rPr>
+          <w:rFonts w:ascii="Times New Roman" w:hAnsi="Times New Roman" w:cs="Times New Roman"/>
+        </w:rPr>
+        <w:t xml:space="preserve"> </w:t>
+      </w:r>
+      <w:r>
+        <w:rPr>
+          <w:rFonts w:ascii="Times New Roman" w:hAnsi="Times New Roman" w:cs="Times New Roman"/>
+        </w:rPr>
+        <w:t xml:space="preserve">is updated to the </w:t>
+      </w:r>
+      <w:r>
+        <w:rPr>
+          <w:rFonts w:ascii="Times New Roman" w:hAnsi="Times New Roman" w:cs="Times New Roman"/>
+        </w:rPr>
+        <w:t>scheduled</w:t>
+      </w:r>
+      <w:r>
+        <w:rPr>
+          <w:rFonts w:ascii="Times New Roman" w:hAnsi="Times New Roman" w:cs="Times New Roman"/>
+        </w:rPr>
+        <w:t xml:space="preserve"> arrival time. The time for the next arrival is then scheduled using an exponential interarrival time generated with the arrival rate </w:t>
+      </w:r>
+      <m:oMath>
+        <m:r>
+          <w:rPr>
+            <w:rFonts w:ascii="Cambria Math" w:hAnsi="Cambria Math" w:cs="Times New Roman"/>
+          </w:rPr>
+          <m:t>λ</m:t>
+        </m:r>
+      </m:oMath>
+      <w:r>
+        <w:rPr>
+          <w:rFonts w:ascii="Times New Roman" w:hAnsi="Times New Roman" w:cs="Times New Roman"/>
+        </w:rPr>
+        <w:t>.</w:t>
+      </w:r>
+      <w:r>
+        <w:rPr>
+          <w:rFonts w:ascii="Times New Roman" w:hAnsi="Times New Roman" w:cs="Times New Roman"/>
+        </w:rPr>
+        <w:t xml:space="preserve"> </w:t>
+      </w:r>
+      <w:r>
+        <w:rPr>
+          <w:rFonts w:ascii="Times New Roman" w:hAnsi="Times New Roman" w:cs="Times New Roman"/>
+        </w:rPr>
+        <w:t>Then, the area calculation function is invoked to update all time-averaged statistics based on the elapsed time since the last event.</w:t>
+      </w:r>
+    </w:p>
+    <w:p>
+      <w:pPr>
+        <w:pStyle w:val="Web"/>
+        <w:ind w:firstLine="360"/>
+        <w:jc w:val="both"/>
+        <w:rPr>
+          <w:rFonts w:ascii="Times New Roman" w:hAnsi="Times New Roman" w:cs="Times New Roman"/>
+        </w:rPr>
+      </w:pPr>
+      <w:r>
+        <w:rPr>
+          <w:rFonts w:ascii="Times New Roman" w:hAnsi="Times New Roman" w:cs="Times New Roman"/>
+        </w:rPr>
+        <w:t>Next, the system checks whether the customer queue has reached its capacity limit</w:t>
+      </w:r>
+      <w:r>
+        <w:rPr>
+          <w:rFonts w:ascii="Times New Roman" w:hAnsi="Times New Roman" w:cs="Times New Roman"/>
+        </w:rPr>
+        <w:t>.</w:t>
+      </w:r>
+    </w:p>
+    <w:p>
+      <w:pPr>
+        <w:pStyle w:val="Web"/>
+        <w:numPr>
+          <w:ilvl w:val="0"/>
+          <w:numId w:val="19"/>
+        </w:numPr>
+        <w:jc w:val="both"/>
+        <w:rPr>
+          <w:rFonts w:ascii="Times New Roman" w:hAnsi="Times New Roman" w:cs="Times New Roman"/>
+        </w:rPr>
+      </w:pPr>
+      <w:r>
+        <w:rPr>
+          <w:rFonts w:ascii="Times New Roman" w:hAnsi="Times New Roman" w:cs="Times New Roman"/>
+        </w:rPr>
+        <w:t xml:space="preserve">If the </w:t>
+      </w:r>
+      <w:r>
+        <w:rPr>
+          <w:rFonts w:ascii="Times New Roman" w:hAnsi="Times New Roman" w:cs="Times New Roman"/>
+        </w:rPr>
+        <w:t xml:space="preserve">customer </w:t>
+      </w:r>
+      <w:r>
+        <w:rPr>
+          <w:rFonts w:ascii="Times New Roman" w:hAnsi="Times New Roman" w:cs="Times New Roman"/>
+        </w:rPr>
+        <w:t>queue is full, the customer is rejected, and the</w:t>
+      </w:r>
+      <w:r>
+        <w:rPr>
+          <w:rFonts w:ascii="Times New Roman" w:hAnsi="Times New Roman" w:cs="Times New Roman"/>
+        </w:rPr>
+        <w:t xml:space="preserve"> number of </w:t>
+      </w:r>
+      <w:r>
+        <w:rPr>
+          <w:rFonts w:ascii="Times New Roman" w:hAnsi="Times New Roman" w:cs="Times New Roman"/>
+        </w:rPr>
+        <w:t>rejections</w:t>
+      </w:r>
+      <w:r>
+        <w:rPr>
+          <w:rFonts w:ascii="Times New Roman" w:hAnsi="Times New Roman" w:cs="Times New Roman"/>
+        </w:rPr>
+        <w:t xml:space="preserve"> is incremented.</w:t>
+      </w:r>
+    </w:p>
+    <w:p>
+      <w:pPr>
+        <w:pStyle w:val="Web"/>
+        <w:numPr>
+          <w:ilvl w:val="0"/>
+          <w:numId w:val="19"/>
+        </w:numPr>
+        <w:jc w:val="both"/>
+        <w:rPr>
+          <w:rFonts w:ascii="Times New Roman" w:hAnsi="Times New Roman" w:cs="Times New Roman"/>
+        </w:rPr>
+      </w:pPr>
+      <w:r>
+        <w:rPr>
+          <w:rFonts w:ascii="Times New Roman" w:hAnsi="Times New Roman" w:cs="Times New Roman"/>
+        </w:rPr>
+        <w:t xml:space="preserve">If </w:t>
+      </w:r>
+      <w:r>
+        <w:rPr>
+          <w:rFonts w:ascii="Times New Roman" w:hAnsi="Times New Roman" w:cs="Times New Roman"/>
+        </w:rPr>
+        <w:t>customer queue is not full</w:t>
+      </w:r>
+      <w:r>
+        <w:rPr>
+          <w:rFonts w:ascii="Times New Roman" w:hAnsi="Times New Roman" w:cs="Times New Roman"/>
+        </w:rPr>
+        <w:t>, the arriving customer is admitted</w:t>
+      </w:r>
+      <w:r>
+        <w:t>.</w:t>
+      </w:r>
+      <w:r>
+        <w:rPr>
+          <w:rFonts w:ascii="Times New Roman" w:hAnsi="Times New Roman" w:cs="Times New Roman"/>
+        </w:rPr>
+        <w:t xml:space="preserve"> In this case, both the number of customers in the system and in the queue are incremented, and the customer's arrival time is recorded in the queue log.</w:t>
+      </w:r>
+    </w:p>
+    <w:p>
+      <w:pPr>
+        <w:pStyle w:val="Web"/>
+        <w:ind w:left="360"/>
+        <w:jc w:val="both"/>
+        <w:rPr>
+          <w:rFonts w:ascii="Times New Roman" w:hAnsi="Times New Roman" w:cs="Times New Roman"/>
+        </w:rPr>
+      </w:pPr>
+      <w:r>
+        <w:rPr>
+          <w:rFonts w:ascii="Times New Roman" w:hAnsi="Times New Roman" w:cs="Times New Roman"/>
+        </w:rPr>
+        <w:t>Finally,</w:t>
+      </w:r>
+      <w:r>
+        <w:rPr>
+          <w:rFonts w:ascii="Times New Roman" w:hAnsi="Times New Roman" w:cs="Times New Roman"/>
+        </w:rPr>
+        <w:t xml:space="preserve"> the system determines whether to initiate block generation:</w:t>
+      </w:r>
+    </w:p>
+    <w:p>
+      <w:pPr>
+        <w:pStyle w:val="Web"/>
+        <w:numPr>
+          <w:ilvl w:val="0"/>
+          <w:numId w:val="20"/>
+        </w:numPr>
+        <w:jc w:val="both"/>
+        <w:rPr>
+          <w:rFonts w:ascii="Times New Roman" w:hAnsi="Times New Roman" w:cs="Times New Roman"/>
+        </w:rPr>
+      </w:pPr>
+      <w:r>
+        <w:rPr>
+          <w:rFonts w:ascii="Times New Roman" w:hAnsi="Times New Roman" w:cs="Times New Roman"/>
+        </w:rPr>
+        <w:t>If the</w:t>
+      </w:r>
+      <w:r>
+        <w:rPr>
+          <w:rFonts w:ascii="Times New Roman" w:hAnsi="Times New Roman" w:cs="Times New Roman"/>
+        </w:rPr>
+        <w:t xml:space="preserve"> channel status is in ON state, and</w:t>
+      </w:r>
+      <w:r>
+        <w:rPr>
+          <w:rFonts w:ascii="Times New Roman" w:hAnsi="Times New Roman" w:cs="Times New Roman"/>
+        </w:rPr>
+        <w:t xml:space="preserve"> block generator is idle</w:t>
+      </w:r>
+      <w:r>
+        <w:rPr>
+          <w:rFonts w:ascii="Times New Roman" w:hAnsi="Times New Roman" w:cs="Times New Roman"/>
+        </w:rPr>
+        <w:t>,</w:t>
+      </w:r>
+      <w:r>
+        <w:rPr>
+          <w:rFonts w:ascii="Times New Roman" w:hAnsi="Times New Roman" w:cs="Times New Roman"/>
+        </w:rPr>
+        <w:t xml:space="preserve"> </w:t>
+      </w:r>
+      <w:r>
+        <w:rPr>
+          <w:rFonts w:ascii="Times New Roman" w:hAnsi="Times New Roman" w:cs="Times New Roman"/>
+        </w:rPr>
+        <w:t xml:space="preserve">and this customer is the only one in the queue, a new block generation event is scheduled </w:t>
+      </w:r>
+      <w:r>
+        <w:rPr>
+          <w:rFonts w:ascii="Times New Roman" w:hAnsi="Times New Roman" w:cs="Times New Roman"/>
+        </w:rPr>
+        <w:t>base</w:t>
+      </w:r>
+      <w:r>
+        <w:rPr>
+          <w:rFonts w:ascii="Times New Roman" w:hAnsi="Times New Roman" w:cs="Times New Roman"/>
+        </w:rPr>
+        <w:t>d</w:t>
+      </w:r>
+      <w:r>
+        <w:rPr>
+          <w:rFonts w:ascii="Times New Roman" w:hAnsi="Times New Roman" w:cs="Times New Roman"/>
+        </w:rPr>
+        <w:t xml:space="preserve"> on an exponential random variable with rate </w:t>
+      </w:r>
+      <m:oMath>
+        <m:sSub>
+          <m:sSubPr>
+            <m:ctrlPr>
+              <w:rPr>
+                <w:rStyle w:val="HTML"/>
+                <w:rFonts w:ascii="Cambria Math" w:hAnsi="Cambria Math" w:cs="Times New Roman"/>
+                <w:i/>
+              </w:rPr>
+            </m:ctrlPr>
+          </m:sSubPr>
+          <m:e>
+            <m:r>
+              <w:rPr>
+                <w:rStyle w:val="HTML"/>
+                <w:rFonts w:ascii="Cambria Math" w:hAnsi="Cambria Math" w:cs="Times New Roman"/>
+              </w:rPr>
+              <m:t>μ</m:t>
+            </m:r>
+          </m:e>
+          <m:sub>
+            <m:r>
+              <w:rPr>
+                <w:rStyle w:val="HTML"/>
+                <w:rFonts w:ascii="Cambria Math" w:hAnsi="Cambria Math" w:cs="Times New Roman"/>
+              </w:rPr>
+              <m:t>q</m:t>
+            </m:r>
+          </m:sub>
+        </m:sSub>
+      </m:oMath>
+      <w:r>
+        <w:rPr>
+          <w:rFonts w:ascii="Times New Roman" w:hAnsi="Times New Roman" w:cs="Times New Roman"/>
+        </w:rPr>
+        <w:t>.</w:t>
+      </w:r>
+    </w:p>
+    <w:p>
+      <w:pPr>
+        <w:pStyle w:val="Web"/>
+        <w:numPr>
+          <w:ilvl w:val="0"/>
+          <w:numId w:val="20"/>
+        </w:numPr>
+        <w:jc w:val="both"/>
+        <w:rPr>
+          <w:rFonts w:ascii="Times New Roman" w:hAnsi="Times New Roman" w:cs="Times New Roman"/>
+        </w:rPr>
+      </w:pPr>
+      <w:r>
+        <w:rPr>
+          <w:rFonts w:ascii="Times New Roman" w:hAnsi="Times New Roman" w:cs="Times New Roman"/>
+        </w:rPr>
+        <w:t>If more than one customer is in the queue, the block generation time remains unchanged.</w:t>
+      </w:r>
+    </w:p>
+    <w:p>
+      <w:pPr>
+        <w:pStyle w:val="Web"/>
+        <w:numPr>
+          <w:ilvl w:val="0"/>
+          <w:numId w:val="20"/>
+        </w:numPr>
+        <w:jc w:val="both"/>
+        <w:rPr>
+          <w:rFonts w:ascii="Times New Roman" w:hAnsi="Times New Roman" w:cs="Times New Roman"/>
+        </w:rPr>
+      </w:pPr>
+      <w:r>
+        <w:rPr>
+          <w:rFonts w:ascii="Times New Roman" w:hAnsi="Times New Roman" w:cs="Times New Roman"/>
+        </w:rPr>
+        <w:t>If the block generator is busy or the channel is OFF, the next block generation time is set to infinity to</w:t>
+      </w:r>
+      <w:r>
+        <w:rPr>
+          <w:rFonts w:ascii="Times New Roman" w:hAnsi="Times New Roman" w:cs="Times New Roman"/>
+        </w:rPr>
+        <w:t xml:space="preserve"> suspend the process</w:t>
+      </w:r>
+      <w:r>
+        <w:rPr>
+          <w:rFonts w:ascii="Times New Roman" w:hAnsi="Times New Roman" w:cs="Times New Roman"/>
+        </w:rPr>
+        <w:t>.</w:t>
+      </w:r>
+    </w:p>
+    <w:p>
+      <w:pPr>
+        <w:pStyle w:val="3"/>
+      </w:pPr>
+      <w:r>
+        <w:t xml:space="preserve">Block </w:t>
+      </w:r>
+      <w:r>
+        <w:t>G</w:t>
+      </w:r>
+      <w:r>
+        <w:t>eneration</w:t>
+      </w:r>
+      <w:r>
+        <w:t xml:space="preserve"> Subprog</w:t>
+      </w:r>
+      <w:r>
+        <w:t>ram</w:t>
+      </w:r>
+    </w:p>
     <w:p>
       <w:pPr>
         <w:widowControl/>
         <w:spacing w:before="100" w:beforeAutospacing="1" w:after="100" w:afterAutospacing="1"/>
+        <w:ind w:firstLine="480"/>
+        <w:jc w:val="both"/>
+        <w:rPr>
+          <w:rFonts w:ascii="Times New Roman" w:eastAsia="新細明體" w:hAnsi="Times New Roman" w:cs="Times New Roman"/>
+          <w:kern w:val="0"/>
+          <w:szCs w:val="24"/>
+        </w:rPr>
+      </w:pPr>
+      <w:r>
+        <w:rPr>
+          <w:rFonts w:ascii="Times New Roman" w:eastAsia="新細明體" w:hAnsi="Times New Roman" w:cs="Times New Roman"/>
+          <w:kern w:val="0"/>
+          <w:szCs w:val="24"/>
+        </w:rPr>
+        <w:fldChar w:fldCharType="begin"/>
+      </w:r>
+      <w:r>
+        <w:rPr>
+          <w:rFonts w:ascii="Times New Roman" w:eastAsia="新細明體" w:hAnsi="Times New Roman" w:cs="Times New Roman"/>
+          <w:kern w:val="0"/>
+          <w:szCs w:val="24"/>
+        </w:rPr>
+        <w:instrText xml:space="preserve"> REF _Ref198562605 \h </w:instrText>
+      </w:r>
+      <w:r>
+        <w:rPr>
+          <w:rFonts w:ascii="Times New Roman" w:eastAsia="新細明體" w:hAnsi="Times New Roman" w:cs="Times New Roman"/>
+          <w:kern w:val="0"/>
+          <w:szCs w:val="24"/>
+        </w:rPr>
+      </w:r>
+      <w:r>
+        <w:rPr>
+          <w:rFonts w:ascii="Times New Roman" w:eastAsia="新細明體" w:hAnsi="Times New Roman" w:cs="Times New Roman"/>
+          <w:kern w:val="0"/>
+          <w:szCs w:val="24"/>
+        </w:rPr>
+        <w:fldChar w:fldCharType="separate"/>
+      </w:r>
+      <w:r>
+        <w:rPr>
+          <w:rFonts w:ascii="Times New Roman" w:hAnsi="Times New Roman" w:cs="Times New Roman"/>
+        </w:rPr>
+        <w:t xml:space="preserve">Figure </w:t>
+      </w:r>
+      <w:r>
+        <w:rPr>
+          <w:rFonts w:ascii="Times New Roman" w:hAnsi="Times New Roman" w:cs="Times New Roman"/>
+          <w:noProof/>
+        </w:rPr>
+        <w:t>4</w:t>
+      </w:r>
+      <w:r>
+        <w:rPr>
+          <w:rFonts w:ascii="Times New Roman" w:hAnsi="Times New Roman" w:cs="Times New Roman"/>
+        </w:rPr>
+        <w:noBreakHyphen/>
+      </w:r>
+      <w:r>
+        <w:rPr>
+          <w:rFonts w:ascii="Times New Roman" w:hAnsi="Times New Roman" w:cs="Times New Roman"/>
+          <w:noProof/>
+        </w:rPr>
+        <w:t>3</w:t>
+      </w:r>
+      <w:r>
+        <w:rPr>
+          <w:rFonts w:ascii="Times New Roman" w:eastAsia="新細明體" w:hAnsi="Times New Roman" w:cs="Times New Roman"/>
+          <w:kern w:val="0"/>
+          <w:szCs w:val="24"/>
+        </w:rPr>
+        <w:fldChar w:fldCharType="end"/>
+      </w:r>
+      <w:r>
+        <w:rPr>
+          <w:rFonts w:ascii="Times New Roman" w:eastAsia="新細明體" w:hAnsi="Times New Roman" w:cs="Times New Roman"/>
+          <w:kern w:val="0"/>
+          <w:szCs w:val="24"/>
+        </w:rPr>
+        <w:t xml:space="preserve"> illustrates the flow chart of the block generation subprogram, which simulates the initiation of a block generation process. When this event is triggered, the simulation time is updated to the scheduled block generation time. Then, the area calculation function is invoked to update all time-averaged statistics based on the elapsed time since the last event.</w:t>
+      </w:r>
+    </w:p>
+    <w:p>
+      <w:pPr>
+        <w:widowControl/>
+        <w:spacing w:before="100" w:beforeAutospacing="1" w:after="100" w:afterAutospacing="1"/>
+        <w:ind w:firstLine="480"/>
+        <w:jc w:val="both"/>
+        <w:rPr>
+          <w:rFonts w:ascii="Times New Roman" w:eastAsia="新細明體" w:hAnsi="Times New Roman" w:cs="Times New Roman"/>
+          <w:kern w:val="0"/>
+          <w:szCs w:val="24"/>
+        </w:rPr>
+      </w:pPr>
+      <w:r>
+        <w:rPr>
+          <w:rFonts w:ascii="Times New Roman" w:eastAsia="新細明體" w:hAnsi="Times New Roman" w:cs="Times New Roman"/>
+          <w:kern w:val="0"/>
+          <w:szCs w:val="24"/>
+        </w:rPr>
+        <w:t xml:space="preserve">Next, the block generator status is set to busy, indicating that a block is currently being generated. To ensure sufficient space for the upcoming consensus process, the capacity limit of the customer queue is reduced from </w:t>
+      </w:r>
+      <m:oMath>
+        <m:r>
+          <w:rPr>
+            <w:rFonts w:ascii="Cambria Math" w:eastAsia="新細明體" w:hAnsi="Cambria Math" w:cs="Times New Roman"/>
+            <w:kern w:val="0"/>
+            <w:szCs w:val="24"/>
+          </w:rPr>
+          <m:t>N</m:t>
+        </m:r>
+      </m:oMath>
+      <w:r>
+        <w:rPr>
+          <w:rFonts w:ascii="Times New Roman" w:eastAsia="新細明體" w:hAnsi="Times New Roman" w:cs="Times New Roman"/>
+          <w:kern w:val="0"/>
+          <w:szCs w:val="24"/>
+        </w:rPr>
+        <w:t xml:space="preserve"> to </w:t>
+      </w:r>
+      <m:oMath>
+        <m:r>
+          <w:rPr>
+            <w:rFonts w:ascii="Cambria Math" w:eastAsia="新細明體" w:hAnsi="Cambria Math" w:cs="Times New Roman"/>
+            <w:kern w:val="0"/>
+            <w:szCs w:val="24"/>
+          </w:rPr>
+          <m:t>N</m:t>
+        </m:r>
+        <m:r>
+          <w:rPr>
+            <w:rFonts w:ascii="Cambria Math" w:eastAsia="MS Mincho" w:hAnsi="Cambria Math" w:cs="Times New Roman"/>
+            <w:kern w:val="0"/>
+            <w:szCs w:val="24"/>
+          </w:rPr>
+          <m:t>-</m:t>
+        </m:r>
+        <m:r>
+          <w:rPr>
+            <w:rFonts w:ascii="Cambria Math" w:eastAsia="新細明體" w:hAnsi="Cambria Math" w:cs="Times New Roman"/>
+            <w:kern w:val="0"/>
+            <w:szCs w:val="24"/>
+          </w:rPr>
+          <m:t>b</m:t>
+        </m:r>
+      </m:oMath>
+      <w:r>
+        <w:rPr>
+          <w:rFonts w:ascii="Times New Roman" w:eastAsia="新細明體" w:hAnsi="Times New Roman" w:cs="Times New Roman"/>
+          <w:kern w:val="0"/>
+          <w:szCs w:val="24"/>
+        </w:rPr>
+        <w:t xml:space="preserve">, where </w:t>
+      </w:r>
+      <m:oMath>
+        <m:r>
+          <w:rPr>
+            <w:rFonts w:ascii="Cambria Math" w:eastAsia="新細明體" w:hAnsi="Cambria Math" w:cs="Times New Roman"/>
+            <w:kern w:val="0"/>
+            <w:szCs w:val="24"/>
+          </w:rPr>
+          <m:t>b</m:t>
+        </m:r>
+      </m:oMath>
+      <w:r>
+        <w:rPr>
+          <w:rFonts w:ascii="Times New Roman" w:eastAsia="新細明體" w:hAnsi="Times New Roman" w:cs="Times New Roman"/>
+          <w:kern w:val="0"/>
+          <w:szCs w:val="24"/>
+        </w:rPr>
+        <w:t xml:space="preserve"> is the maximum number of customers allowed in a block.</w:t>
+      </w:r>
+    </w:p>
+    <w:p>
+      <w:pPr>
+        <w:widowControl/>
+        <w:spacing w:before="100" w:beforeAutospacing="1" w:after="100" w:afterAutospacing="1"/>
+        <w:jc w:val="both"/>
+        <w:rPr>
+          <w:rFonts w:ascii="Times New Roman" w:eastAsia="新細明體" w:hAnsi="Times New Roman" w:cs="Times New Roman"/>
+          <w:kern w:val="0"/>
+          <w:szCs w:val="24"/>
+        </w:rPr>
+      </w:pPr>
+      <w:r>
+        <w:rPr>
+          <w:rFonts w:ascii="Times New Roman" w:eastAsia="新細明體" w:hAnsi="Times New Roman" w:cs="Times New Roman"/>
+          <w:kern w:val="0"/>
+          <w:szCs w:val="24"/>
+        </w:rPr>
+        <w:t>The system then determines how many customers should be transferred from the queue into the block:</w:t>
+      </w:r>
+    </w:p>
+    <w:p>
+      <w:pPr>
+        <w:widowControl/>
+        <w:numPr>
+          <w:ilvl w:val="0"/>
+          <w:numId w:val="22"/>
+        </w:numPr>
+        <w:spacing w:before="100" w:beforeAutospacing="1" w:after="100" w:afterAutospacing="1"/>
+        <w:jc w:val="both"/>
+        <w:rPr>
+          <w:rFonts w:ascii="Times New Roman" w:eastAsia="新細明體" w:hAnsi="Times New Roman" w:cs="Times New Roman"/>
+          <w:kern w:val="0"/>
+          <w:szCs w:val="24"/>
+        </w:rPr>
+      </w:pPr>
+      <w:r>
+        <w:rPr>
+          <w:rFonts w:ascii="Times New Roman" w:eastAsia="新細明體" w:hAnsi="Times New Roman" w:cs="Times New Roman"/>
+          <w:kern w:val="0"/>
+          <w:szCs w:val="24"/>
+        </w:rPr>
+        <w:lastRenderedPageBreak/>
+        <w:t xml:space="preserve">If more than </w:t>
+      </w:r>
+      <m:oMath>
+        <m:r>
+          <w:rPr>
+            <w:rFonts w:ascii="Cambria Math" w:eastAsia="新細明體" w:hAnsi="Cambria Math" w:cs="Times New Roman"/>
+            <w:kern w:val="0"/>
+            <w:szCs w:val="24"/>
+          </w:rPr>
+          <m:t>b</m:t>
+        </m:r>
+      </m:oMath>
+      <w:r>
+        <w:rPr>
+          <w:rFonts w:ascii="Times New Roman" w:eastAsia="新細明體" w:hAnsi="Times New Roman" w:cs="Times New Roman"/>
+          <w:kern w:val="0"/>
+          <w:szCs w:val="24"/>
+        </w:rPr>
+        <w:t xml:space="preserve"> customers are waiting in the queue, exactly </w:t>
+      </w:r>
+      <m:oMath>
+        <m:r>
+          <w:rPr>
+            <w:rFonts w:ascii="Cambria Math" w:eastAsia="新細明體" w:hAnsi="Cambria Math" w:cs="Times New Roman"/>
+            <w:kern w:val="0"/>
+            <w:szCs w:val="24"/>
+          </w:rPr>
+          <m:t>b</m:t>
+        </m:r>
+      </m:oMath>
+      <w:r>
+        <w:rPr>
+          <w:rFonts w:ascii="Times New Roman" w:eastAsia="新細明體" w:hAnsi="Times New Roman" w:cs="Times New Roman"/>
+          <w:kern w:val="0"/>
+          <w:szCs w:val="24"/>
+        </w:rPr>
+        <w:t xml:space="preserve"> are selected.</w:t>
+      </w:r>
+    </w:p>
+    <w:p>
+      <w:pPr>
+        <w:widowControl/>
+        <w:numPr>
+          <w:ilvl w:val="0"/>
+          <w:numId w:val="22"/>
+        </w:numPr>
+        <w:spacing w:before="100" w:beforeAutospacing="1" w:after="100" w:afterAutospacing="1"/>
+        <w:jc w:val="both"/>
+        <w:rPr>
+          <w:rFonts w:ascii="Times New Roman" w:eastAsia="新細明體" w:hAnsi="Times New Roman" w:cs="Times New Roman"/>
+          <w:kern w:val="0"/>
+          <w:szCs w:val="24"/>
+        </w:rPr>
+      </w:pPr>
+      <w:r>
+        <w:rPr>
+          <w:rFonts w:ascii="Times New Roman" w:eastAsia="新細明體" w:hAnsi="Times New Roman" w:cs="Times New Roman"/>
+          <w:kern w:val="0"/>
+          <w:szCs w:val="24"/>
+        </w:rPr>
+        <w:t>Otherwise, all remaining customers in the queue are moved into the block.</w:t>
+      </w:r>
+    </w:p>
+    <w:p>
+      <w:pPr>
+        <w:widowControl/>
+        <w:spacing w:before="100" w:beforeAutospacing="1" w:after="100" w:afterAutospacing="1"/>
+        <w:ind w:firstLine="360"/>
+        <w:jc w:val="both"/>
+        <w:rPr>
+          <w:rFonts w:ascii="Times New Roman" w:eastAsia="新細明體" w:hAnsi="Times New Roman" w:cs="Times New Roman"/>
+          <w:kern w:val="0"/>
+          <w:szCs w:val="24"/>
+        </w:rPr>
+      </w:pPr>
+      <w:r>
+        <w:rPr>
+          <w:rFonts w:ascii="Times New Roman" w:eastAsia="新細明體" w:hAnsi="Times New Roman" w:cs="Times New Roman"/>
+          <w:kern w:val="0"/>
+          <w:szCs w:val="24"/>
+        </w:rPr>
+        <w:t xml:space="preserve">The number of customers transferred into the block is recorded, and the queue size is adjusted accordingly. A block departure event is then scheduled based on an exponential random variable with rate </w:t>
+      </w:r>
+      <m:oMath>
+        <m:sSub>
+          <m:sSubPr>
+            <m:ctrlPr>
+              <w:rPr>
+                <w:rFonts w:ascii="Cambria Math" w:eastAsia="新細明體" w:hAnsi="Cambria Math" w:cs="Times New Roman"/>
+                <w:i/>
+                <w:kern w:val="0"/>
+                <w:szCs w:val="24"/>
+              </w:rPr>
+            </m:ctrlPr>
+          </m:sSubPr>
+          <m:e>
+            <m:r>
+              <w:rPr>
+                <w:rFonts w:ascii="Cambria Math" w:eastAsia="新細明體" w:hAnsi="Cambria Math" w:cs="Times New Roman"/>
+                <w:kern w:val="0"/>
+                <w:szCs w:val="24"/>
+              </w:rPr>
+              <m:t>μ</m:t>
+            </m:r>
+          </m:e>
+          <m:sub>
+            <m:r>
+              <w:rPr>
+                <w:rFonts w:ascii="Cambria Math" w:eastAsia="新細明體" w:hAnsi="Cambria Math" w:cs="Times New Roman"/>
+                <w:kern w:val="0"/>
+                <w:szCs w:val="24"/>
+              </w:rPr>
+              <m:t>bl</m:t>
+            </m:r>
+          </m:sub>
+        </m:sSub>
+      </m:oMath>
+      <w:r>
+        <w:rPr>
+          <w:rFonts w:ascii="Times New Roman" w:eastAsia="新細明體" w:hAnsi="Times New Roman" w:cs="Times New Roman"/>
+          <w:kern w:val="0"/>
+          <w:szCs w:val="24"/>
+        </w:rPr>
+        <w:t>. After this, the next block generation time is set to infinity to prevent immediate retriggering.</w:t>
+      </w:r>
+    </w:p>
+    <w:p>
+      <w:pPr>
+        <w:widowControl/>
+        <w:spacing w:before="100" w:beforeAutospacing="1" w:after="100" w:afterAutospacing="1"/>
+        <w:ind w:firstLine="360"/>
+        <w:jc w:val="both"/>
+        <w:rPr>
+          <w:rFonts w:ascii="Times New Roman" w:eastAsia="新細明體" w:hAnsi="Times New Roman" w:cs="Times New Roman"/>
+          <w:kern w:val="0"/>
+          <w:szCs w:val="24"/>
+        </w:rPr>
+      </w:pPr>
+      <w:r>
+        <w:rPr>
+          <w:rFonts w:ascii="Times New Roman" w:eastAsia="新細明體" w:hAnsi="Times New Roman" w:cs="Times New Roman"/>
+          <w:kern w:val="0"/>
+          <w:szCs w:val="24"/>
+        </w:rPr>
+        <w:t>For each customer that enters the block, their corresponding arrival time is logged into the block log. These timestamps are subsequently used to compute the cumulative queueing time. This calculation is performed using the total waiting time function, which sums the time differences between the current simulation time and each customer's original queue entry time.</w:t>
+      </w:r>
+    </w:p>
+    <w:p>
+      <w:pPr>
+        <w:widowControl/>
+        <w:spacing w:before="100" w:beforeAutospacing="1" w:after="100" w:afterAutospacing="1"/>
+        <w:ind w:firstLine="360"/>
+        <w:jc w:val="both"/>
+        <w:rPr>
+          <w:rFonts w:ascii="Times New Roman" w:eastAsia="新細明體" w:hAnsi="Times New Roman" w:cs="Times New Roman"/>
+          <w:kern w:val="0"/>
+          <w:szCs w:val="24"/>
+        </w:rPr>
+      </w:pPr>
+      <w:r>
+        <w:rPr>
+          <w:rFonts w:ascii="Times New Roman" w:eastAsia="新細明體" w:hAnsi="Times New Roman" w:cs="Times New Roman"/>
+          <w:kern w:val="0"/>
+          <w:szCs w:val="24"/>
+        </w:rPr>
+        <w:t>Finally, the corresponding entries in the queue log are removed to reflect that these customers have exited the queue and are now participating in the consensus process.</w:t>
+      </w:r>
+    </w:p>
+    <w:p>
+      <w:pPr>
+        <w:pStyle w:val="3"/>
+      </w:pPr>
+      <w:r>
         <w:rPr>
           <w:rFonts w:hint="eastAsia"/>
+        </w:rPr>
+        <w:t>B</w:t>
+      </w:r>
+      <w:r>
+        <w:t>lock Departure Subprogram</w:t>
+      </w:r>
+    </w:p>
+    <w:p>
+      <w:pPr>
+        <w:pStyle w:val="Web"/>
+        <w:ind w:firstLine="480"/>
+        <w:jc w:val="both"/>
+        <w:rPr>
+          <w:rFonts w:ascii="Times New Roman" w:hAnsi="Times New Roman" w:cs="Times New Roman"/>
+        </w:rPr>
+      </w:pPr>
+      <w:r>
+        <w:rPr>
+          <w:rFonts w:ascii="Times New Roman" w:hAnsi="Times New Roman" w:cs="Times New Roman"/>
+        </w:rPr>
+        <w:fldChar w:fldCharType="begin"/>
+      </w:r>
+      <w:r>
+        <w:rPr>
+          <w:rFonts w:ascii="Times New Roman" w:hAnsi="Times New Roman" w:cs="Times New Roman"/>
+        </w:rPr>
+        <w:instrText xml:space="preserve"> REF _Ref198562614 \h </w:instrText>
+      </w:r>
+      <w:r>
+        <w:rPr>
+          <w:rFonts w:ascii="Times New Roman" w:hAnsi="Times New Roman" w:cs="Times New Roman"/>
+        </w:rPr>
+      </w:r>
+      <w:r>
+        <w:rPr>
+          <w:rFonts w:ascii="Times New Roman" w:hAnsi="Times New Roman" w:cs="Times New Roman"/>
+        </w:rPr>
+        <w:fldChar w:fldCharType="separate"/>
+      </w:r>
+      <w:r>
+        <w:rPr>
+          <w:rFonts w:ascii="Times New Roman" w:hAnsi="Times New Roman" w:cs="Times New Roman"/>
+        </w:rPr>
+        <w:t xml:space="preserve">Figure </w:t>
+      </w:r>
+      <w:r>
+        <w:rPr>
+          <w:rFonts w:ascii="Times New Roman" w:hAnsi="Times New Roman" w:cs="Times New Roman"/>
+          <w:noProof/>
+        </w:rPr>
+        <w:t>4</w:t>
+      </w:r>
+      <w:r>
+        <w:rPr>
+          <w:rFonts w:ascii="Times New Roman" w:hAnsi="Times New Roman" w:cs="Times New Roman"/>
+        </w:rPr>
+        <w:noBreakHyphen/>
+      </w:r>
+      <w:r>
+        <w:rPr>
+          <w:rFonts w:ascii="Times New Roman" w:hAnsi="Times New Roman" w:cs="Times New Roman"/>
+          <w:noProof/>
+        </w:rPr>
+        <w:t>4</w:t>
+      </w:r>
+      <w:r>
+        <w:rPr>
+          <w:rFonts w:ascii="Times New Roman" w:hAnsi="Times New Roman" w:cs="Times New Roman"/>
+        </w:rPr>
+        <w:fldChar w:fldCharType="end"/>
+      </w:r>
+      <w:r>
+        <w:rPr>
+          <w:rFonts w:ascii="Times New Roman" w:hAnsi="Times New Roman" w:cs="Times New Roman"/>
+        </w:rPr>
+        <w:t xml:space="preserve"> illustrates the flow chart of the departure subprogram, which simulates the completion of a block consensus process. When this event is triggered, the simulation time is updated to the scheduled block departure time. Then, the area calculation function is invoked to update all time-averaged statistics based on the elapsed time since the last event.</w:t>
+      </w:r>
+    </w:p>
+    <w:p>
+      <w:pPr>
+        <w:pStyle w:val="Web"/>
+        <w:ind w:firstLine="480"/>
+        <w:jc w:val="both"/>
+        <w:rPr>
+          <w:rFonts w:ascii="Times New Roman" w:hAnsi="Times New Roman" w:cs="Times New Roman"/>
+        </w:rPr>
+      </w:pPr>
+      <w:r>
+        <w:rPr>
+          <w:rFonts w:ascii="Times New Roman" w:hAnsi="Times New Roman" w:cs="Times New Roman"/>
+        </w:rPr>
+        <w:t xml:space="preserve">At this point, the block generation status is reset to idle, and the customer queue capacity limit is restored to its original value </w:t>
+      </w:r>
+      <m:oMath>
+        <m:r>
+          <w:rPr>
+            <w:rStyle w:val="af1"/>
+            <w:rFonts w:ascii="Cambria Math" w:hAnsi="Cambria Math" w:cs="Times New Roman"/>
+          </w:rPr>
+          <m:t>N</m:t>
+        </m:r>
+      </m:oMath>
+      <w:r>
+        <w:rPr>
+          <w:rFonts w:ascii="Times New Roman" w:hAnsi="Times New Roman" w:cs="Times New Roman"/>
+        </w:rPr>
+        <w:t>, allowing the queue to accept new customers at full capacity. The block departure event is considered completed and is therefore cleared.</w:t>
+      </w:r>
+    </w:p>
+    <w:p>
+      <w:pPr>
+        <w:pStyle w:val="Web"/>
+        <w:ind w:firstLine="480"/>
+        <w:jc w:val="both"/>
+        <w:rPr>
+          <w:rFonts w:ascii="Times New Roman" w:hAnsi="Times New Roman" w:cs="Times New Roman"/>
+        </w:rPr>
+      </w:pPr>
+      <w:r>
+        <w:rPr>
+          <w:rFonts w:ascii="Times New Roman" w:hAnsi="Times New Roman" w:cs="Times New Roman"/>
+        </w:rPr>
+        <w:t>The program then calculates the total time that the current block of customers spent in the consensus stage. This is achieved using the block time accumulation function, which computes the total time difference between the current simulation time and each customer's recorded entry into the block.</w:t>
+      </w:r>
+    </w:p>
+    <w:p>
+      <w:pPr>
+        <w:pStyle w:val="Web"/>
+        <w:ind w:firstLine="480"/>
+        <w:jc w:val="both"/>
+        <w:rPr>
+          <w:rFonts w:ascii="Times New Roman" w:hAnsi="Times New Roman" w:cs="Times New Roman"/>
+        </w:rPr>
+      </w:pPr>
+      <w:r>
+        <w:rPr>
+          <w:rFonts w:ascii="Times New Roman" w:hAnsi="Times New Roman" w:cs="Times New Roman"/>
+        </w:rPr>
+        <w:t>After consensus completion, the number of customers currently in the system is decreased by the number of customers in the departing block, and the total number of customers served is incremented accordingly. The block is now empty, and all associated entries in the block log are removed.</w:t>
+      </w:r>
+    </w:p>
+    <w:p>
+      <w:pPr>
+        <w:pStyle w:val="Web"/>
+        <w:ind w:firstLine="480"/>
+        <w:jc w:val="both"/>
+        <w:rPr>
+          <w:rFonts w:ascii="Times New Roman" w:hAnsi="Times New Roman" w:cs="Times New Roman"/>
+        </w:rPr>
+      </w:pPr>
+      <w:r>
+        <w:rPr>
+          <w:rFonts w:ascii="Times New Roman" w:hAnsi="Times New Roman" w:cs="Times New Roman"/>
+        </w:rPr>
+        <w:lastRenderedPageBreak/>
+        <w:t xml:space="preserve">Finally, if there are still customers waiting in the queue, a new block generation event is scheduled based on an exponential random variable with rate </w:t>
+      </w:r>
+      <m:oMath>
+        <m:sSub>
+          <m:sSubPr>
+            <m:ctrlPr>
+              <w:rPr>
+                <w:rFonts w:ascii="Cambria Math" w:hAnsi="Cambria Math" w:cs="Times New Roman"/>
+                <w:i/>
+              </w:rPr>
+            </m:ctrlPr>
+          </m:sSubPr>
+          <m:e>
+            <m:r>
+              <w:rPr>
+                <w:rFonts w:ascii="Cambria Math" w:hAnsi="Cambria Math" w:cs="Times New Roman"/>
+              </w:rPr>
+              <m:t>μ</m:t>
+            </m:r>
+          </m:e>
+          <m:sub>
+            <m:r>
+              <w:rPr>
+                <w:rFonts w:ascii="Cambria Math" w:hAnsi="Cambria Math" w:cs="Times New Roman"/>
+              </w:rPr>
+              <m:t>q</m:t>
+            </m:r>
+          </m:sub>
+        </m:sSub>
+      </m:oMath>
+      <w:r>
+        <w:rPr>
+          <w:rFonts w:ascii="Times New Roman" w:hAnsi="Times New Roman" w:cs="Times New Roman"/>
+        </w:rPr>
+        <w:t>.</w:t>
+      </w:r>
+    </w:p>
+    <w:p>
+      <w:pPr>
+        <w:pStyle w:val="3"/>
+      </w:pPr>
+      <w:r>
+        <w:t>Switch</w:t>
+      </w:r>
+      <w:r>
+        <w:t xml:space="preserve"> S</w:t>
+      </w:r>
+      <w:r>
+        <w:t>ubprogram</w:t>
+      </w:r>
+    </w:p>
+    <w:p>
+      <w:pPr>
+        <w:widowControl/>
+        <w:spacing w:before="100" w:beforeAutospacing="1" w:after="100" w:afterAutospacing="1"/>
+        <w:ind w:firstLine="480"/>
+        <w:jc w:val="both"/>
+        <w:rPr>
+          <w:rFonts w:ascii="Times New Roman" w:eastAsia="新細明體" w:hAnsi="Times New Roman" w:cs="Times New Roman"/>
+          <w:kern w:val="0"/>
+          <w:szCs w:val="24"/>
+        </w:rPr>
+      </w:pPr>
+      <w:r>
+        <w:rPr>
+          <w:rFonts w:ascii="Times New Roman" w:eastAsia="新細明體" w:hAnsi="Times New Roman" w:cs="Times New Roman"/>
+          <w:kern w:val="0"/>
+          <w:szCs w:val="24"/>
+        </w:rPr>
+        <w:fldChar w:fldCharType="begin"/>
+      </w:r>
+      <w:r>
+        <w:rPr>
+          <w:rFonts w:ascii="Times New Roman" w:eastAsia="新細明體" w:hAnsi="Times New Roman" w:cs="Times New Roman"/>
+          <w:kern w:val="0"/>
+          <w:szCs w:val="24"/>
+        </w:rPr>
+        <w:instrText xml:space="preserve"> REF _Ref198562621 \h </w:instrText>
+      </w:r>
+      <w:r>
+        <w:rPr>
+          <w:rFonts w:ascii="Times New Roman" w:eastAsia="新細明體" w:hAnsi="Times New Roman" w:cs="Times New Roman"/>
+          <w:kern w:val="0"/>
+          <w:szCs w:val="24"/>
+        </w:rPr>
+      </w:r>
+      <w:r>
+        <w:rPr>
+          <w:rFonts w:ascii="Times New Roman" w:eastAsia="新細明體" w:hAnsi="Times New Roman" w:cs="Times New Roman"/>
+          <w:kern w:val="0"/>
+          <w:szCs w:val="24"/>
+        </w:rPr>
+        <w:fldChar w:fldCharType="separate"/>
+      </w:r>
+      <w:r>
+        <w:rPr>
+          <w:rFonts w:ascii="Times New Roman" w:hAnsi="Times New Roman" w:cs="Times New Roman"/>
+        </w:rPr>
+        <w:t xml:space="preserve">Figure </w:t>
+      </w:r>
+      <w:r>
+        <w:rPr>
+          <w:rFonts w:ascii="Times New Roman" w:hAnsi="Times New Roman" w:cs="Times New Roman"/>
+          <w:noProof/>
+        </w:rPr>
+        <w:t>4</w:t>
+      </w:r>
+      <w:r>
+        <w:rPr>
+          <w:rFonts w:ascii="Times New Roman" w:hAnsi="Times New Roman" w:cs="Times New Roman"/>
+        </w:rPr>
+        <w:noBreakHyphen/>
+      </w:r>
+      <w:r>
+        <w:rPr>
+          <w:rFonts w:ascii="Times New Roman" w:hAnsi="Times New Roman" w:cs="Times New Roman"/>
+          <w:noProof/>
+        </w:rPr>
+        <w:t>5</w:t>
+      </w:r>
+      <w:r>
+        <w:rPr>
+          <w:rFonts w:ascii="Times New Roman" w:eastAsia="新細明體" w:hAnsi="Times New Roman" w:cs="Times New Roman"/>
+          <w:kern w:val="0"/>
+          <w:szCs w:val="24"/>
+        </w:rPr>
+        <w:fldChar w:fldCharType="end"/>
+      </w:r>
+      <w:r>
+        <w:rPr>
+          <w:rFonts w:ascii="Times New Roman" w:eastAsia="新細明體" w:hAnsi="Times New Roman" w:cs="Times New Roman"/>
+          <w:kern w:val="0"/>
+          <w:szCs w:val="24"/>
+        </w:rPr>
+        <w:t xml:space="preserve"> illustrates the flow chart of the switch subprogram, which simulates the transition of the system between ON and OFF states. When this event is triggered, the simulation time is updated to the scheduled switch time. Then, the area calculation function is invoked to update all time-averaged statistics based on the elapsed time since the last event.</w:t>
+      </w:r>
+    </w:p>
+    <w:p>
+      <w:pPr>
+        <w:widowControl/>
+        <w:spacing w:before="100" w:beforeAutospacing="1" w:after="100" w:afterAutospacing="1"/>
+        <w:ind w:firstLine="360"/>
+        <w:jc w:val="both"/>
+        <w:rPr>
+          <w:rFonts w:ascii="Times New Roman" w:eastAsia="新細明體" w:hAnsi="Times New Roman" w:cs="Times New Roman"/>
+          <w:kern w:val="0"/>
+          <w:szCs w:val="24"/>
+        </w:rPr>
+      </w:pPr>
+      <w:r>
+        <w:rPr>
+          <w:rFonts w:ascii="Times New Roman" w:eastAsia="新細明體" w:hAnsi="Times New Roman" w:cs="Times New Roman"/>
+          <w:kern w:val="0"/>
+          <w:szCs w:val="24"/>
+        </w:rPr>
+        <w:t>The system channel status is then toggled:</w:t>
+      </w:r>
+    </w:p>
+    <w:p>
+      <w:pPr>
+        <w:widowControl/>
+        <w:numPr>
+          <w:ilvl w:val="0"/>
+          <w:numId w:val="23"/>
+        </w:numPr>
+        <w:spacing w:before="100" w:beforeAutospacing="1" w:after="100" w:afterAutospacing="1"/>
+        <w:jc w:val="both"/>
+        <w:rPr>
+          <w:rFonts w:ascii="Times New Roman" w:eastAsia="新細明體" w:hAnsi="Times New Roman" w:cs="Times New Roman"/>
+          <w:kern w:val="0"/>
+          <w:szCs w:val="24"/>
+        </w:rPr>
+      </w:pPr>
+      <w:r>
+        <w:rPr>
+          <w:rFonts w:ascii="Times New Roman" w:eastAsia="新細明體" w:hAnsi="Times New Roman" w:cs="Times New Roman"/>
+          <w:kern w:val="0"/>
+          <w:szCs w:val="24"/>
+        </w:rPr>
+        <w:t xml:space="preserve">If the current state is ON, the system transitions to the OFF state. In this case, a new switch event is scheduled based on an exponential random variable with rate </w:t>
+      </w:r>
+      <m:oMath>
+        <m:r>
+          <w:rPr>
+            <w:rFonts w:ascii="Cambria Math" w:eastAsia="新細明體" w:hAnsi="Cambria Math" w:cs="Times New Roman"/>
+            <w:kern w:val="0"/>
+            <w:szCs w:val="24"/>
+          </w:rPr>
+          <m:t>β</m:t>
+        </m:r>
+      </m:oMath>
+      <w:r>
+        <w:rPr>
+          <w:rFonts w:ascii="Times New Roman" w:eastAsia="新細明體" w:hAnsi="Times New Roman" w:cs="Times New Roman"/>
+          <w:kern w:val="0"/>
+          <w:szCs w:val="24"/>
+        </w:rPr>
+        <w:t xml:space="preserve"> (representing the OFF duration). During the OFF period, both block generation and block departure events are suspended by setting their scheduled times to infinity.</w:t>
+      </w:r>
+    </w:p>
+    <w:p>
+      <w:pPr>
+        <w:widowControl/>
+        <w:numPr>
+          <w:ilvl w:val="0"/>
+          <w:numId w:val="23"/>
+        </w:numPr>
+        <w:spacing w:before="100" w:beforeAutospacing="1" w:after="100" w:afterAutospacing="1"/>
+        <w:jc w:val="both"/>
+        <w:rPr>
+          <w:rFonts w:ascii="Times New Roman" w:eastAsia="新細明體" w:hAnsi="Times New Roman" w:cs="Times New Roman"/>
+          <w:kern w:val="0"/>
+          <w:szCs w:val="24"/>
+        </w:rPr>
+      </w:pPr>
+      <w:r>
+        <w:rPr>
+          <w:rFonts w:ascii="Times New Roman" w:eastAsia="新細明體" w:hAnsi="Times New Roman" w:cs="Times New Roman"/>
+          <w:kern w:val="0"/>
+          <w:szCs w:val="24"/>
+        </w:rPr>
+        <w:t>If the current state is OFF, the system transitions to the ON state. A new switch event is scheduled based on an exponential random variable with rate α (representing the ON duration).</w:t>
+      </w:r>
+    </w:p>
+    <w:p>
+      <w:pPr>
+        <w:widowControl/>
+        <w:spacing w:before="100" w:beforeAutospacing="1" w:after="100" w:afterAutospacing="1"/>
+        <w:ind w:firstLine="360"/>
+        <w:jc w:val="both"/>
+        <w:rPr>
+          <w:rFonts w:ascii="Times New Roman" w:eastAsia="新細明體" w:hAnsi="Times New Roman" w:cs="Times New Roman"/>
+          <w:kern w:val="0"/>
+          <w:szCs w:val="24"/>
+        </w:rPr>
+      </w:pPr>
+      <w:r>
+        <w:rPr>
+          <w:rFonts w:ascii="Times New Roman" w:eastAsia="新細明體" w:hAnsi="Times New Roman" w:cs="Times New Roman"/>
+          <w:kern w:val="0"/>
+          <w:szCs w:val="24"/>
+        </w:rPr>
+        <w:t>Upon reentering the ON state, the system checks whether conditions allow for service resumption:</w:t>
+      </w:r>
+    </w:p>
+    <w:p>
+      <w:pPr>
+        <w:widowControl/>
+        <w:numPr>
+          <w:ilvl w:val="0"/>
+          <w:numId w:val="24"/>
+        </w:numPr>
+        <w:spacing w:before="100" w:beforeAutospacing="1" w:after="100" w:afterAutospacing="1"/>
+        <w:jc w:val="both"/>
+        <w:rPr>
+          <w:rFonts w:ascii="Times New Roman" w:eastAsia="新細明體" w:hAnsi="Times New Roman" w:cs="Times New Roman"/>
+          <w:kern w:val="0"/>
+          <w:szCs w:val="24"/>
+        </w:rPr>
+      </w:pPr>
+      <w:r>
+        <w:rPr>
+          <w:rFonts w:ascii="Times New Roman" w:eastAsia="新細明體" w:hAnsi="Times New Roman" w:cs="Times New Roman"/>
+          <w:kern w:val="0"/>
+          <w:szCs w:val="24"/>
+        </w:rPr>
+        <w:t xml:space="preserve">If there are customers in the queue and no block is currently being generated, a block generation event is scheduled based on an exponential random variable with rate </w:t>
+      </w:r>
+      <m:oMath>
+        <m:sSub>
+          <m:sSubPr>
+            <m:ctrlPr>
+              <w:rPr>
+                <w:rFonts w:ascii="Cambria Math" w:eastAsia="新細明體" w:hAnsi="Cambria Math" w:cs="Times New Roman"/>
+                <w:i/>
+                <w:kern w:val="0"/>
+                <w:szCs w:val="24"/>
+              </w:rPr>
+            </m:ctrlPr>
+          </m:sSubPr>
+          <m:e>
+            <m:r>
+              <w:rPr>
+                <w:rFonts w:ascii="Cambria Math" w:eastAsia="新細明體" w:hAnsi="Cambria Math" w:cs="Times New Roman"/>
+                <w:kern w:val="0"/>
+                <w:szCs w:val="24"/>
+              </w:rPr>
+              <m:t>μ</m:t>
+            </m:r>
+          </m:e>
+          <m:sub>
+            <m:r>
+              <w:rPr>
+                <w:rFonts w:ascii="Cambria Math" w:eastAsia="新細明體" w:hAnsi="Cambria Math" w:cs="Times New Roman"/>
+                <w:kern w:val="0"/>
+                <w:szCs w:val="24"/>
+              </w:rPr>
+              <m:t>q</m:t>
+            </m:r>
+          </m:sub>
+        </m:sSub>
+      </m:oMath>
+      <w:r>
+        <w:rPr>
+          <w:rFonts w:ascii="Times New Roman" w:eastAsia="新細明體" w:hAnsi="Times New Roman" w:cs="Times New Roman"/>
+          <w:kern w:val="0"/>
+          <w:szCs w:val="24"/>
+        </w:rPr>
+        <w:t>. However, to ensure this event occurs before the next switch, the event is only retained if its scheduled time is earlier than the next switch; otherwise, it is canceled.</w:t>
+      </w:r>
+    </w:p>
+    <w:p>
+      <w:pPr>
+        <w:widowControl/>
+        <w:numPr>
+          <w:ilvl w:val="0"/>
+          <w:numId w:val="24"/>
+        </w:numPr>
+        <w:spacing w:before="100" w:beforeAutospacing="1" w:after="100" w:afterAutospacing="1"/>
+        <w:jc w:val="both"/>
+        <w:rPr>
+          <w:rFonts w:ascii="Times New Roman" w:eastAsia="新細明體" w:hAnsi="Times New Roman" w:cs="Times New Roman"/>
+          <w:kern w:val="0"/>
+          <w:szCs w:val="24"/>
+        </w:rPr>
+      </w:pPr>
+      <w:r>
+        <w:rPr>
+          <w:rFonts w:ascii="Times New Roman" w:eastAsia="新細明體" w:hAnsi="Times New Roman" w:cs="Times New Roman"/>
+          <w:kern w:val="0"/>
+          <w:szCs w:val="24"/>
+        </w:rPr>
+        <w:t xml:space="preserve">If a block is currently in progress, a block departure event is also scheduled based on an exponential random variable with rate </w:t>
+      </w:r>
+      <m:oMath>
+        <m:sSub>
+          <m:sSubPr>
+            <m:ctrlPr>
+              <w:rPr>
+                <w:rFonts w:ascii="Cambria Math" w:eastAsia="新細明體" w:hAnsi="Cambria Math" w:cs="Times New Roman"/>
+                <w:i/>
+                <w:kern w:val="0"/>
+                <w:szCs w:val="24"/>
+              </w:rPr>
+            </m:ctrlPr>
+          </m:sSubPr>
+          <m:e>
+            <m:r>
+              <w:rPr>
+                <w:rFonts w:ascii="Cambria Math" w:eastAsia="新細明體" w:hAnsi="Cambria Math" w:cs="Times New Roman"/>
+                <w:kern w:val="0"/>
+                <w:szCs w:val="24"/>
+              </w:rPr>
+              <m:t>μ</m:t>
+            </m:r>
+          </m:e>
+          <m:sub>
+            <m:r>
+              <w:rPr>
+                <w:rFonts w:ascii="Cambria Math" w:eastAsia="新細明體" w:hAnsi="Cambria Math" w:cs="Times New Roman"/>
+                <w:kern w:val="0"/>
+                <w:szCs w:val="24"/>
+              </w:rPr>
+              <m:t>bl</m:t>
+            </m:r>
+          </m:sub>
+        </m:sSub>
+      </m:oMath>
+      <w:r>
+        <w:rPr>
+          <w:rFonts w:ascii="Times New Roman" w:eastAsia="新細明體" w:hAnsi="Times New Roman" w:cs="Times New Roman"/>
+          <w:kern w:val="0"/>
+          <w:szCs w:val="24"/>
+        </w:rPr>
+        <w:t>, again under the condition that the event completes before the next switch.</w:t>
+      </w:r>
+    </w:p>
+    <w:p>
+      <w:pPr>
+        <w:widowControl/>
+        <w:spacing w:before="100" w:beforeAutospacing="1" w:after="100" w:afterAutospacing="1"/>
+        <w:ind w:firstLine="360"/>
+        <w:jc w:val="both"/>
+        <w:rPr>
+          <w:rFonts w:ascii="Times New Roman" w:eastAsia="新細明體" w:hAnsi="Times New Roman" w:cs="Times New Roman"/>
+          <w:kern w:val="0"/>
+          <w:szCs w:val="24"/>
+        </w:rPr>
+      </w:pPr>
+      <w:r>
+        <w:rPr>
+          <w:rFonts w:ascii="Times New Roman" w:eastAsia="新細明體" w:hAnsi="Times New Roman" w:cs="Times New Roman"/>
+          <w:kern w:val="0"/>
+          <w:szCs w:val="24"/>
+        </w:rPr>
+        <w:t>Through this subprogram, the simulation captures the stochastic availability of the system by alternating between operational and suspended phases, reflecting real-world unreliability such as downtime or external disruptions.</w:t>
+      </w:r>
+    </w:p>
+    <w:p>
+      <w:pPr>
+        <w:keepNext/>
+        <w:widowControl/>
+        <w:jc w:val="center"/>
+      </w:pPr>
+      <w:r>
+        <w:rPr>
+          <w:rFonts w:ascii="Times New Roman" w:eastAsia="新細明體" w:hAnsi="Times New Roman" w:cs="Times New Roman" w:hint="eastAsia"/>
+          <w:noProof/>
+          <w:kern w:val="0"/>
+          <w:szCs w:val="24"/>
+        </w:rPr>
+        <w:lastRenderedPageBreak/>
+        <w:drawing>
+          <wp:inline distT="0" distB="0" distL="0" distR="0" wp14:anchorId="1F89FD97" wp14:editId="4E650546">
+            <wp:extent cx="5274310" cy="6102985"/>
+            <wp:effectExtent l="0" t="0" r="2540" b="0"/>
+            <wp:docPr id="5" name="圖片 5"/>
+            <wp:cNvGraphicFramePr>
+              <a:graphicFrameLocks xmlns:a="http://schemas.openxmlformats.org/drawingml/2006/main" noChangeAspect="1"/>
+            </wp:cNvGraphicFramePr>
+            <a:graphic xmlns:a="http://schemas.openxmlformats.org/drawingml/2006/main">
+              <a:graphicData uri="http://schemas.openxmlformats.org/drawingml/2006/picture">
+                <pic:pic xmlns:pic="http://schemas.openxmlformats.org/drawingml/2006/picture">
+                  <pic:nvPicPr>
+                    <pic:cNvPr id="0" name="Picture 1"/>
+                    <pic:cNvPicPr>
+                      <a:picLocks noChangeAspect="1" noChangeArrowheads="1"/>
+                    </pic:cNvPicPr>
+                  </pic:nvPicPr>
+                  <pic:blipFill>
+                    <a:blip r:embed="rId8" cstate="print">
+                      <a:extLst>
+                        <a:ext uri="{28A0092B-C50C-407E-A947-70E740481C1C}">
+                          <a14:useLocalDpi xmlns:a14="http://schemas.microsoft.com/office/drawing/2010/main" val="0"/>
+                        </a:ext>
+                      </a:extLst>
+                    </a:blip>
+                    <a:srcRect/>
+                    <a:stretch>
+                      <a:fillRect/>
+                    </a:stretch>
+                  </pic:blipFill>
+                  <pic:spPr bwMode="auto">
+                    <a:xfrm>
+                      <a:off x="0" y="0"/>
+                      <a:ext cx="5274310" cy="6102985"/>
+                    </a:xfrm>
+                    <a:prstGeom prst="rect">
+                      <a:avLst/>
+                    </a:prstGeom>
+                    <a:noFill/>
+                    <a:ln>
+                      <a:noFill/>
+                    </a:ln>
+                  </pic:spPr>
+                </pic:pic>
+              </a:graphicData>
+            </a:graphic>
+          </wp:inline>
+        </w:drawing>
+      </w:r>
+    </w:p>
+    <w:p>
+      <w:pPr>
+        <w:pStyle w:val="ad"/>
+        <w:rPr>
+          <w:rFonts w:ascii="Times New Roman" w:eastAsia="新細明體" w:hAnsi="Times New Roman" w:cs="Times New Roman"/>
+          <w:kern w:val="0"/>
+          <w:szCs w:val="24"/>
+        </w:rPr>
+      </w:pPr>
+      <w:bookmarkStart w:id="0" w:name="_Ref198562578"/>
+      <w:r>
+        <w:rPr>
+          <w:rFonts w:ascii="Times New Roman" w:hAnsi="Times New Roman" w:cs="Times New Roman"/>
+        </w:rPr>
+        <w:t xml:space="preserve">Figure </w:t>
+      </w:r>
+      <w:r>
+        <w:rPr>
+          <w:rFonts w:ascii="Times New Roman" w:hAnsi="Times New Roman" w:cs="Times New Roman"/>
+        </w:rPr>
+        <w:fldChar w:fldCharType="begin"/>
+      </w:r>
+      <w:r>
+        <w:rPr>
+          <w:rFonts w:ascii="Times New Roman" w:hAnsi="Times New Roman" w:cs="Times New Roman"/>
+        </w:rPr>
+        <w:instrText xml:space="preserve"> STYLEREF 1 \s </w:instrText>
+      </w:r>
+      <w:r>
+        <w:rPr>
+          <w:rFonts w:ascii="Times New Roman" w:hAnsi="Times New Roman" w:cs="Times New Roman"/>
+        </w:rPr>
+        <w:fldChar w:fldCharType="separate"/>
+      </w:r>
+      <w:r>
+        <w:rPr>
+          <w:rFonts w:ascii="Times New Roman" w:hAnsi="Times New Roman" w:cs="Times New Roman"/>
+          <w:noProof/>
+        </w:rPr>
+        <w:t>4</w:t>
+      </w:r>
+      <w:r>
+        <w:rPr>
+          <w:rFonts w:ascii="Times New Roman" w:hAnsi="Times New Roman" w:cs="Times New Roman"/>
+        </w:rPr>
+        <w:fldChar w:fldCharType="end"/>
+      </w:r>
+      <w:r>
+        <w:rPr>
+          <w:rFonts w:ascii="Times New Roman" w:hAnsi="Times New Roman" w:cs="Times New Roman"/>
+        </w:rPr>
+        <w:noBreakHyphen/>
+      </w:r>
+      <w:r>
+        <w:rPr>
+          <w:rFonts w:ascii="Times New Roman" w:hAnsi="Times New Roman" w:cs="Times New Roman"/>
+        </w:rPr>
+        <w:fldChar w:fldCharType="begin"/>
+      </w:r>
+      <w:r>
+        <w:rPr>
+          <w:rFonts w:ascii="Times New Roman" w:hAnsi="Times New Roman" w:cs="Times New Roman"/>
+        </w:rPr>
+        <w:instrText xml:space="preserve"> SEQ Figure \* ARABIC \s 1 </w:instrText>
+      </w:r>
+      <w:r>
+        <w:rPr>
+          <w:rFonts w:ascii="Times New Roman" w:hAnsi="Times New Roman" w:cs="Times New Roman"/>
+        </w:rPr>
+        <w:fldChar w:fldCharType="separate"/>
+      </w:r>
+      <w:r>
+        <w:rPr>
+          <w:rFonts w:ascii="Times New Roman" w:hAnsi="Times New Roman" w:cs="Times New Roman"/>
+          <w:noProof/>
+        </w:rPr>
+        <w:t>1</w:t>
+      </w:r>
+      <w:r>
+        <w:rPr>
+          <w:rFonts w:ascii="Times New Roman" w:hAnsi="Times New Roman" w:cs="Times New Roman"/>
+        </w:rPr>
+        <w:fldChar w:fldCharType="end"/>
+      </w:r>
+      <w:bookmarkEnd w:id="0"/>
+      <w:r>
+        <w:rPr>
+          <w:rFonts w:ascii="Times New Roman" w:hAnsi="Times New Roman" w:cs="Times New Roman"/>
+        </w:rPr>
+        <w:t>Flow chart of main program</w:t>
+      </w:r>
+    </w:p>
+    <w:p>
+      <w:pPr>
+        <w:keepNext/>
+        <w:widowControl/>
+        <w:jc w:val="center"/>
+      </w:pPr>
+      <w:r>
+        <w:rPr>
+          <w:rFonts w:ascii="新細明體" w:eastAsia="新細明體" w:hAnsi="新細明體" w:cs="新細明體"/>
+          <w:noProof/>
+          <w:kern w:val="0"/>
+          <w:szCs w:val="24"/>
+        </w:rPr>
+        <w:lastRenderedPageBreak/>
+        <w:drawing>
+          <wp:inline distT="0" distB="0" distL="0" distR="0" wp14:anchorId="78F8AB39" wp14:editId="2DEE75D1">
+            <wp:extent cx="5274310" cy="7889875"/>
+            <wp:effectExtent l="0" t="0" r="2540" b="0"/>
+            <wp:docPr id="7" name="圖片 7"/>
+            <wp:cNvGraphicFramePr>
+              <a:graphicFrameLocks xmlns:a="http://schemas.openxmlformats.org/drawingml/2006/main" noChangeAspect="1"/>
+            </wp:cNvGraphicFramePr>
+            <a:graphic xmlns:a="http://schemas.openxmlformats.org/drawingml/2006/main">
+              <a:graphicData uri="http://schemas.openxmlformats.org/drawingml/2006/picture">
+                <pic:pic xmlns:pic="http://schemas.openxmlformats.org/drawingml/2006/picture">
+                  <pic:nvPicPr>
+                    <pic:cNvPr id="0" name="Picture 5"/>
+                    <pic:cNvPicPr>
+                      <a:picLocks noChangeAspect="1" noChangeArrowheads="1"/>
+                    </pic:cNvPicPr>
+                  </pic:nvPicPr>
+                  <pic:blipFill>
+                    <a:blip r:embed="rId9" cstate="print">
+                      <a:extLst>
+                        <a:ext uri="{28A0092B-C50C-407E-A947-70E740481C1C}">
+                          <a14:useLocalDpi xmlns:a14="http://schemas.microsoft.com/office/drawing/2010/main" val="0"/>
+                        </a:ext>
+                      </a:extLst>
+                    </a:blip>
+                    <a:srcRect/>
+                    <a:stretch>
+                      <a:fillRect/>
+                    </a:stretch>
+                  </pic:blipFill>
+                  <pic:spPr bwMode="auto">
+                    <a:xfrm>
+                      <a:off x="0" y="0"/>
+                      <a:ext cx="5274310" cy="7889875"/>
+                    </a:xfrm>
+                    <a:prstGeom prst="rect">
+                      <a:avLst/>
+                    </a:prstGeom>
+                    <a:noFill/>
+                    <a:ln>
+                      <a:noFill/>
+                    </a:ln>
+                  </pic:spPr>
+                </pic:pic>
+              </a:graphicData>
+            </a:graphic>
+          </wp:inline>
+        </w:drawing>
+      </w:r>
+    </w:p>
+    <w:p>
+      <w:pPr>
+        <w:pStyle w:val="ad"/>
+        <w:rPr>
+          <w:rFonts w:ascii="Times New Roman" w:eastAsia="新細明體" w:hAnsi="Times New Roman" w:cs="Times New Roman"/>
+          <w:kern w:val="0"/>
+          <w:szCs w:val="24"/>
+        </w:rPr>
+      </w:pPr>
+      <w:bookmarkStart w:id="1" w:name="_Ref198562588"/>
+      <w:r>
+        <w:rPr>
+          <w:rFonts w:ascii="Times New Roman" w:hAnsi="Times New Roman" w:cs="Times New Roman"/>
+        </w:rPr>
+        <w:t xml:space="preserve">Figure </w:t>
+      </w:r>
+      <w:r>
+        <w:rPr>
+          <w:rFonts w:ascii="Times New Roman" w:hAnsi="Times New Roman" w:cs="Times New Roman"/>
+        </w:rPr>
+        <w:fldChar w:fldCharType="begin"/>
+      </w:r>
+      <w:r>
+        <w:rPr>
+          <w:rFonts w:ascii="Times New Roman" w:hAnsi="Times New Roman" w:cs="Times New Roman"/>
+        </w:rPr>
+        <w:instrText xml:space="preserve"> STYLEREF 1 \s </w:instrText>
+      </w:r>
+      <w:r>
+        <w:rPr>
+          <w:rFonts w:ascii="Times New Roman" w:hAnsi="Times New Roman" w:cs="Times New Roman"/>
+        </w:rPr>
+        <w:fldChar w:fldCharType="separate"/>
+      </w:r>
+      <w:r>
+        <w:rPr>
+          <w:rFonts w:ascii="Times New Roman" w:hAnsi="Times New Roman" w:cs="Times New Roman"/>
+          <w:noProof/>
+        </w:rPr>
+        <w:t>4</w:t>
+      </w:r>
+      <w:r>
+        <w:rPr>
+          <w:rFonts w:ascii="Times New Roman" w:hAnsi="Times New Roman" w:cs="Times New Roman"/>
+        </w:rPr>
+        <w:fldChar w:fldCharType="end"/>
+      </w:r>
+      <w:r>
+        <w:rPr>
+          <w:rFonts w:ascii="Times New Roman" w:hAnsi="Times New Roman" w:cs="Times New Roman"/>
+        </w:rPr>
+        <w:noBreakHyphen/>
+      </w:r>
+      <w:r>
+        <w:rPr>
+          <w:rFonts w:ascii="Times New Roman" w:hAnsi="Times New Roman" w:cs="Times New Roman"/>
+        </w:rPr>
+        <w:fldChar w:fldCharType="begin"/>
+      </w:r>
+      <w:r>
+        <w:rPr>
+          <w:rFonts w:ascii="Times New Roman" w:hAnsi="Times New Roman" w:cs="Times New Roman"/>
+        </w:rPr>
+        <w:instrText xml:space="preserve"> SEQ Figure \* ARABIC \s 1 </w:instrText>
+      </w:r>
+      <w:r>
+        <w:rPr>
+          <w:rFonts w:ascii="Times New Roman" w:hAnsi="Times New Roman" w:cs="Times New Roman"/>
+        </w:rPr>
+        <w:fldChar w:fldCharType="separate"/>
+      </w:r>
+      <w:r>
+        <w:rPr>
+          <w:rFonts w:ascii="Times New Roman" w:hAnsi="Times New Roman" w:cs="Times New Roman"/>
+          <w:noProof/>
+        </w:rPr>
+        <w:t>2</w:t>
+      </w:r>
+      <w:r>
+        <w:rPr>
+          <w:rFonts w:ascii="Times New Roman" w:hAnsi="Times New Roman" w:cs="Times New Roman"/>
+        </w:rPr>
+        <w:fldChar w:fldCharType="end"/>
+      </w:r>
+      <w:bookmarkEnd w:id="1"/>
+      <w:r>
+        <w:rPr>
+          <w:rFonts w:ascii="Times New Roman" w:hAnsi="Times New Roman" w:cs="Times New Roman"/>
+        </w:rPr>
+        <w:t xml:space="preserve"> Flow chart of arrival subprogram</w:t>
+      </w:r>
+    </w:p>
+    <w:p>
+      <w:pPr>
+        <w:keepNext/>
+        <w:widowControl/>
+        <w:jc w:val="center"/>
+      </w:pPr>
+      <w:r>
+        <w:rPr>
+          <w:rFonts w:ascii="新細明體" w:eastAsia="新細明體" w:hAnsi="新細明體" w:cs="新細明體"/>
+          <w:noProof/>
+          <w:kern w:val="0"/>
+          <w:szCs w:val="24"/>
+        </w:rPr>
+        <w:lastRenderedPageBreak/>
+        <w:drawing>
+          <wp:inline distT="0" distB="0" distL="0" distR="0" wp14:anchorId="02A929C2" wp14:editId="51007514">
+            <wp:extent cx="4028440" cy="7949565"/>
+            <wp:effectExtent l="0" t="0" r="0" b="0"/>
+            <wp:docPr id="8" name="圖片 8"/>
+            <wp:cNvGraphicFramePr>
+              <a:graphicFrameLocks xmlns:a="http://schemas.openxmlformats.org/drawingml/2006/main" noChangeAspect="1"/>
+            </wp:cNvGraphicFramePr>
+            <a:graphic xmlns:a="http://schemas.openxmlformats.org/drawingml/2006/main">
+              <a:graphicData uri="http://schemas.openxmlformats.org/drawingml/2006/picture">
+                <pic:pic xmlns:pic="http://schemas.openxmlformats.org/drawingml/2006/picture">
+                  <pic:nvPicPr>
+                    <pic:cNvPr id="0" name="Picture 7"/>
+                    <pic:cNvPicPr>
+                      <a:picLocks noChangeAspect="1" noChangeArrowheads="1"/>
+                    </pic:cNvPicPr>
+                  </pic:nvPicPr>
+                  <pic:blipFill>
+                    <a:blip r:embed="rId10" cstate="print">
+                      <a:extLst>
+                        <a:ext uri="{28A0092B-C50C-407E-A947-70E740481C1C}">
+                          <a14:useLocalDpi xmlns:a14="http://schemas.microsoft.com/office/drawing/2010/main" val="0"/>
+                        </a:ext>
+                      </a:extLst>
+                    </a:blip>
+                    <a:srcRect/>
+                    <a:stretch>
+                      <a:fillRect/>
+                    </a:stretch>
+                  </pic:blipFill>
+                  <pic:spPr bwMode="auto">
+                    <a:xfrm>
+                      <a:off x="0" y="0"/>
+                      <a:ext cx="4028440" cy="7949565"/>
+                    </a:xfrm>
+                    <a:prstGeom prst="rect">
+                      <a:avLst/>
+                    </a:prstGeom>
+                    <a:noFill/>
+                    <a:ln>
+                      <a:noFill/>
+                    </a:ln>
+                  </pic:spPr>
+                </pic:pic>
+              </a:graphicData>
+            </a:graphic>
+          </wp:inline>
+        </w:drawing>
+      </w:r>
+    </w:p>
+    <w:p>
+      <w:pPr>
+        <w:pStyle w:val="ad"/>
+        <w:rPr>
+          <w:rFonts w:ascii="Times New Roman" w:eastAsia="新細明體" w:hAnsi="Times New Roman" w:cs="Times New Roman"/>
+          <w:kern w:val="0"/>
+          <w:szCs w:val="24"/>
+        </w:rPr>
+      </w:pPr>
+      <w:bookmarkStart w:id="2" w:name="_Ref198562605"/>
+      <w:r>
+        <w:rPr>
+          <w:rFonts w:ascii="Times New Roman" w:hAnsi="Times New Roman" w:cs="Times New Roman"/>
+        </w:rPr>
+        <w:t xml:space="preserve">Figure </w:t>
+      </w:r>
+      <w:r>
+        <w:rPr>
+          <w:rFonts w:ascii="Times New Roman" w:hAnsi="Times New Roman" w:cs="Times New Roman"/>
+        </w:rPr>
+        <w:fldChar w:fldCharType="begin"/>
+      </w:r>
+      <w:r>
+        <w:rPr>
+          <w:rFonts w:ascii="Times New Roman" w:hAnsi="Times New Roman" w:cs="Times New Roman"/>
+        </w:rPr>
+        <w:instrText xml:space="preserve"> STYLEREF 1 \s </w:instrText>
+      </w:r>
+      <w:r>
+        <w:rPr>
+          <w:rFonts w:ascii="Times New Roman" w:hAnsi="Times New Roman" w:cs="Times New Roman"/>
+        </w:rPr>
+        <w:fldChar w:fldCharType="separate"/>
+      </w:r>
+      <w:r>
+        <w:rPr>
+          <w:rFonts w:ascii="Times New Roman" w:hAnsi="Times New Roman" w:cs="Times New Roman"/>
+          <w:noProof/>
+        </w:rPr>
+        <w:t>4</w:t>
+      </w:r>
+      <w:r>
+        <w:rPr>
+          <w:rFonts w:ascii="Times New Roman" w:hAnsi="Times New Roman" w:cs="Times New Roman"/>
+        </w:rPr>
+        <w:fldChar w:fldCharType="end"/>
+      </w:r>
+      <w:r>
+        <w:rPr>
+          <w:rFonts w:ascii="Times New Roman" w:hAnsi="Times New Roman" w:cs="Times New Roman"/>
+        </w:rPr>
+        <w:noBreakHyphen/>
+      </w:r>
+      <w:r>
+        <w:rPr>
+          <w:rFonts w:ascii="Times New Roman" w:hAnsi="Times New Roman" w:cs="Times New Roman"/>
+        </w:rPr>
+        <w:fldChar w:fldCharType="begin"/>
+      </w:r>
+      <w:r>
+        <w:rPr>
+          <w:rFonts w:ascii="Times New Roman" w:hAnsi="Times New Roman" w:cs="Times New Roman"/>
+        </w:rPr>
+        <w:instrText xml:space="preserve"> SEQ Figure \* ARABIC \s 1 </w:instrText>
+      </w:r>
+      <w:r>
+        <w:rPr>
+          <w:rFonts w:ascii="Times New Roman" w:hAnsi="Times New Roman" w:cs="Times New Roman"/>
+        </w:rPr>
+        <w:fldChar w:fldCharType="separate"/>
+      </w:r>
+      <w:r>
+        <w:rPr>
+          <w:rFonts w:ascii="Times New Roman" w:hAnsi="Times New Roman" w:cs="Times New Roman"/>
+          <w:noProof/>
+        </w:rPr>
+        <w:t>3</w:t>
+      </w:r>
+      <w:r>
+        <w:rPr>
+          <w:rFonts w:ascii="Times New Roman" w:hAnsi="Times New Roman" w:cs="Times New Roman"/>
+        </w:rPr>
+        <w:fldChar w:fldCharType="end"/>
+      </w:r>
+      <w:bookmarkEnd w:id="2"/>
+      <w:r>
+        <w:rPr>
+          <w:rFonts w:ascii="Times New Roman" w:hAnsi="Times New Roman" w:cs="Times New Roman"/>
+          <w:b/>
+          <w:bCs/>
+        </w:rPr>
+        <w:t xml:space="preserve"> </w:t>
+      </w:r>
+      <w:r>
+        <w:rPr>
+          <w:rFonts w:ascii="Times New Roman" w:hAnsi="Times New Roman" w:cs="Times New Roman"/>
+        </w:rPr>
+        <w:t xml:space="preserve">Flow chart of </w:t>
+      </w:r>
+      <w:r>
+        <w:rPr>
+          <w:rFonts w:ascii="Times New Roman" w:hAnsi="Times New Roman" w:cs="Times New Roman"/>
+        </w:rPr>
+        <w:t>block generation</w:t>
+      </w:r>
+      <w:r>
+        <w:rPr>
+          <w:rFonts w:ascii="Times New Roman" w:hAnsi="Times New Roman" w:cs="Times New Roman"/>
+        </w:rPr>
+        <w:t xml:space="preserve"> subprogram</w:t>
+      </w:r>
+    </w:p>
+    <w:p>
+      <w:pPr>
+        <w:keepNext/>
+        <w:widowControl/>
+        <w:jc w:val="center"/>
+      </w:pPr>
+      <w:r>
+        <w:rPr>
+          <w:rFonts w:ascii="新細明體" w:eastAsia="新細明體" w:hAnsi="新細明體" w:cs="新細明體"/>
+          <w:noProof/>
+          <w:kern w:val="0"/>
+          <w:szCs w:val="24"/>
+        </w:rPr>
+        <w:lastRenderedPageBreak/>
+        <w:drawing>
+          <wp:inline distT="0" distB="0" distL="0" distR="0" wp14:anchorId="154F2C55" wp14:editId="3F230B97">
+            <wp:extent cx="3286760" cy="7059930"/>
+            <wp:effectExtent l="0" t="0" r="8890" b="0"/>
+            <wp:docPr id="9" name="圖片 9"/>
+            <wp:cNvGraphicFramePr>
+              <a:graphicFrameLocks xmlns:a="http://schemas.openxmlformats.org/drawingml/2006/main" noChangeAspect="1"/>
+            </wp:cNvGraphicFramePr>
+            <a:graphic xmlns:a="http://schemas.openxmlformats.org/drawingml/2006/main">
+              <a:graphicData uri="http://schemas.openxmlformats.org/drawingml/2006/picture">
+                <pic:pic xmlns:pic="http://schemas.openxmlformats.org/drawingml/2006/picture">
+                  <pic:nvPicPr>
+                    <pic:cNvPr id="0" name="Picture 9"/>
+                    <pic:cNvPicPr>
+                      <a:picLocks noChangeAspect="1" noChangeArrowheads="1"/>
+                    </pic:cNvPicPr>
+                  </pic:nvPicPr>
+                  <pic:blipFill>
+                    <a:blip r:embed="rId11" cstate="print">
+                      <a:extLst>
+                        <a:ext uri="{28A0092B-C50C-407E-A947-70E740481C1C}">
+                          <a14:useLocalDpi xmlns:a14="http://schemas.microsoft.com/office/drawing/2010/main" val="0"/>
+                        </a:ext>
+                      </a:extLst>
+                    </a:blip>
+                    <a:srcRect/>
+                    <a:stretch>
+                      <a:fillRect/>
+                    </a:stretch>
+                  </pic:blipFill>
+                  <pic:spPr bwMode="auto">
+                    <a:xfrm>
+                      <a:off x="0" y="0"/>
+                      <a:ext cx="3286760" cy="7059930"/>
+                    </a:xfrm>
+                    <a:prstGeom prst="rect">
+                      <a:avLst/>
+                    </a:prstGeom>
+                    <a:noFill/>
+                    <a:ln>
+                      <a:noFill/>
+                    </a:ln>
+                  </pic:spPr>
+                </pic:pic>
+              </a:graphicData>
+            </a:graphic>
+          </wp:inline>
+        </w:drawing>
+      </w:r>
+    </w:p>
+    <w:p>
+      <w:pPr>
+        <w:pStyle w:val="ad"/>
+        <w:rPr>
+          <w:rFonts w:ascii="Times New Roman" w:eastAsia="新細明體" w:hAnsi="Times New Roman" w:cs="Times New Roman"/>
+          <w:kern w:val="0"/>
+          <w:szCs w:val="24"/>
+        </w:rPr>
+      </w:pPr>
+      <w:bookmarkStart w:id="3" w:name="_Ref198562614"/>
+      <w:r>
+        <w:rPr>
+          <w:rFonts w:ascii="Times New Roman" w:hAnsi="Times New Roman" w:cs="Times New Roman"/>
+        </w:rPr>
+        <w:t xml:space="preserve">Figure </w:t>
+      </w:r>
+      <w:r>
+        <w:rPr>
+          <w:rFonts w:ascii="Times New Roman" w:hAnsi="Times New Roman" w:cs="Times New Roman"/>
+        </w:rPr>
+        <w:fldChar w:fldCharType="begin"/>
+      </w:r>
+      <w:r>
+        <w:rPr>
+          <w:rFonts w:ascii="Times New Roman" w:hAnsi="Times New Roman" w:cs="Times New Roman"/>
+        </w:rPr>
+        <w:instrText xml:space="preserve"> STYLEREF 1 \s </w:instrText>
+      </w:r>
+      <w:r>
+        <w:rPr>
+          <w:rFonts w:ascii="Times New Roman" w:hAnsi="Times New Roman" w:cs="Times New Roman"/>
+        </w:rPr>
+        <w:fldChar w:fldCharType="separate"/>
+      </w:r>
+      <w:r>
+        <w:rPr>
+          <w:rFonts w:ascii="Times New Roman" w:hAnsi="Times New Roman" w:cs="Times New Roman"/>
+          <w:noProof/>
+        </w:rPr>
+        <w:t>4</w:t>
+      </w:r>
+      <w:r>
+        <w:rPr>
+          <w:rFonts w:ascii="Times New Roman" w:hAnsi="Times New Roman" w:cs="Times New Roman"/>
+        </w:rPr>
+        <w:fldChar w:fldCharType="end"/>
+      </w:r>
+      <w:r>
+        <w:rPr>
+          <w:rFonts w:ascii="Times New Roman" w:hAnsi="Times New Roman" w:cs="Times New Roman"/>
+        </w:rPr>
+        <w:noBreakHyphen/>
+      </w:r>
+      <w:r>
+        <w:rPr>
+          <w:rFonts w:ascii="Times New Roman" w:hAnsi="Times New Roman" w:cs="Times New Roman"/>
+        </w:rPr>
+        <w:fldChar w:fldCharType="begin"/>
+      </w:r>
+      <w:r>
+        <w:rPr>
+          <w:rFonts w:ascii="Times New Roman" w:hAnsi="Times New Roman" w:cs="Times New Roman"/>
+        </w:rPr>
+        <w:instrText xml:space="preserve"> SEQ Figure \* ARABIC \s 1 </w:instrText>
+      </w:r>
+      <w:r>
+        <w:rPr>
+          <w:rFonts w:ascii="Times New Roman" w:hAnsi="Times New Roman" w:cs="Times New Roman"/>
+        </w:rPr>
+        <w:fldChar w:fldCharType="separate"/>
+      </w:r>
+      <w:r>
+        <w:rPr>
+          <w:rFonts w:ascii="Times New Roman" w:hAnsi="Times New Roman" w:cs="Times New Roman"/>
+          <w:noProof/>
+        </w:rPr>
+        <w:t>4</w:t>
+      </w:r>
+      <w:r>
+        <w:rPr>
+          <w:rFonts w:ascii="Times New Roman" w:hAnsi="Times New Roman" w:cs="Times New Roman"/>
+        </w:rPr>
+        <w:fldChar w:fldCharType="end"/>
+      </w:r>
+      <w:bookmarkEnd w:id="3"/>
+      <w:r>
+        <w:rPr>
+          <w:rFonts w:ascii="Times New Roman" w:hAnsi="Times New Roman" w:cs="Times New Roman"/>
+        </w:rPr>
+        <w:t xml:space="preserve"> </w:t>
+      </w:r>
+      <w:r>
+        <w:rPr>
+          <w:rFonts w:ascii="Times New Roman" w:hAnsi="Times New Roman" w:cs="Times New Roman"/>
+        </w:rPr>
+        <w:t xml:space="preserve">Flow chart of </w:t>
+      </w:r>
+      <w:r>
+        <w:rPr>
+          <w:rFonts w:ascii="Times New Roman" w:hAnsi="Times New Roman" w:cs="Times New Roman"/>
+        </w:rPr>
+        <w:t xml:space="preserve">block departure </w:t>
+      </w:r>
+      <w:r>
+        <w:rPr>
+          <w:rFonts w:ascii="Times New Roman" w:hAnsi="Times New Roman" w:cs="Times New Roman"/>
+        </w:rPr>
+        <w:t>subprogram</w:t>
+      </w:r>
+    </w:p>
+    <w:p>
+      <w:pPr>
+        <w:keepNext/>
+        <w:widowControl/>
+        <w:jc w:val="center"/>
+      </w:pPr>
+      <w:r>
+        <w:rPr>
+          <w:rFonts w:ascii="Times New Roman" w:eastAsia="Yu Mincho" w:hAnsi="Times New Roman" w:cs="Times New Roman" w:hint="eastAsia"/>
+          <w:noProof/>
+          <w:kern w:val="0"/>
+          <w:szCs w:val="24"/>
+          <w:lang w:eastAsia="ja-JP"/>
+        </w:rPr>
+        <w:lastRenderedPageBreak/>
+        <w:drawing>
+          <wp:inline distT="0" distB="0" distL="0" distR="0" wp14:anchorId="1539994D" wp14:editId="7B0B22A9">
+            <wp:extent cx="5274310" cy="7569835"/>
+            <wp:effectExtent l="0" t="0" r="2540" b="0"/>
+            <wp:docPr id="10" name="圖片 10"/>
+            <wp:cNvGraphicFramePr>
+              <a:graphicFrameLocks xmlns:a="http://schemas.openxmlformats.org/drawingml/2006/main" noChangeAspect="1"/>
+            </wp:cNvGraphicFramePr>
+            <a:graphic xmlns:a="http://schemas.openxmlformats.org/drawingml/2006/main">
+              <a:graphicData uri="http://schemas.openxmlformats.org/drawingml/2006/picture">
+                <pic:pic xmlns:pic="http://schemas.openxmlformats.org/drawingml/2006/picture">
+                  <pic:nvPicPr>
+                    <pic:cNvPr id="0" name="Picture 11"/>
+                    <pic:cNvPicPr>
+                      <a:picLocks noChangeAspect="1" noChangeArrowheads="1"/>
+                    </pic:cNvPicPr>
+                  </pic:nvPicPr>
+                  <pic:blipFill>
+                    <a:blip r:embed="rId12" cstate="print">
+                      <a:extLst>
+                        <a:ext uri="{28A0092B-C50C-407E-A947-70E740481C1C}">
+                          <a14:useLocalDpi xmlns:a14="http://schemas.microsoft.com/office/drawing/2010/main" val="0"/>
+                        </a:ext>
+                      </a:extLst>
+                    </a:blip>
+                    <a:srcRect/>
+                    <a:stretch>
+                      <a:fillRect/>
+                    </a:stretch>
+                  </pic:blipFill>
+                  <pic:spPr bwMode="auto">
+                    <a:xfrm>
+                      <a:off x="0" y="0"/>
+                      <a:ext cx="5274310" cy="7569835"/>
+                    </a:xfrm>
+                    <a:prstGeom prst="rect">
+                      <a:avLst/>
+                    </a:prstGeom>
+                    <a:noFill/>
+                    <a:ln>
+                      <a:noFill/>
+                    </a:ln>
+                  </pic:spPr>
+                </pic:pic>
+              </a:graphicData>
+            </a:graphic>
+          </wp:inline>
+        </w:drawing>
+      </w:r>
+    </w:p>
+    <w:p>
+      <w:pPr>
+        <w:pStyle w:val="ad"/>
+        <w:rPr>
+          <w:rFonts w:ascii="Times New Roman" w:eastAsia="新細明體" w:hAnsi="Times New Roman" w:cs="Times New Roman"/>
+          <w:kern w:val="0"/>
+          <w:szCs w:val="24"/>
+        </w:rPr>
+      </w:pPr>
+      <w:bookmarkStart w:id="4" w:name="_Ref198562621"/>
+      <w:r>
+        <w:rPr>
+          <w:rFonts w:ascii="Times New Roman" w:hAnsi="Times New Roman" w:cs="Times New Roman"/>
+        </w:rPr>
+        <w:t xml:space="preserve">Figure </w:t>
+      </w:r>
+      <w:r>
+        <w:rPr>
+          <w:rFonts w:ascii="Times New Roman" w:hAnsi="Times New Roman" w:cs="Times New Roman"/>
+        </w:rPr>
+        <w:fldChar w:fldCharType="begin"/>
+      </w:r>
+      <w:r>
+        <w:rPr>
+          <w:rFonts w:ascii="Times New Roman" w:hAnsi="Times New Roman" w:cs="Times New Roman"/>
+        </w:rPr>
+        <w:instrText xml:space="preserve"> STYLEREF 1 \s </w:instrText>
+      </w:r>
+      <w:r>
+        <w:rPr>
+          <w:rFonts w:ascii="Times New Roman" w:hAnsi="Times New Roman" w:cs="Times New Roman"/>
+        </w:rPr>
+        <w:fldChar w:fldCharType="separate"/>
+      </w:r>
+      <w:r>
+        <w:rPr>
+          <w:rFonts w:ascii="Times New Roman" w:hAnsi="Times New Roman" w:cs="Times New Roman"/>
+          <w:noProof/>
+        </w:rPr>
+        <w:t>4</w:t>
+      </w:r>
+      <w:r>
+        <w:rPr>
+          <w:rFonts w:ascii="Times New Roman" w:hAnsi="Times New Roman" w:cs="Times New Roman"/>
+        </w:rPr>
+        <w:fldChar w:fldCharType="end"/>
+      </w:r>
+      <w:r>
+        <w:rPr>
+          <w:rFonts w:ascii="Times New Roman" w:hAnsi="Times New Roman" w:cs="Times New Roman"/>
+        </w:rPr>
+        <w:noBreakHyphen/>
+      </w:r>
+      <w:r>
+        <w:rPr>
+          <w:rFonts w:ascii="Times New Roman" w:hAnsi="Times New Roman" w:cs="Times New Roman"/>
+        </w:rPr>
+        <w:fldChar w:fldCharType="begin"/>
+      </w:r>
+      <w:r>
+        <w:rPr>
+          <w:rFonts w:ascii="Times New Roman" w:hAnsi="Times New Roman" w:cs="Times New Roman"/>
+        </w:rPr>
+        <w:instrText xml:space="preserve"> SEQ Figure \* ARABIC \s 1 </w:instrText>
+      </w:r>
+      <w:r>
+        <w:rPr>
+          <w:rFonts w:ascii="Times New Roman" w:hAnsi="Times New Roman" w:cs="Times New Roman"/>
+        </w:rPr>
+        <w:fldChar w:fldCharType="separate"/>
+      </w:r>
+      <w:r>
+        <w:rPr>
+          <w:rFonts w:ascii="Times New Roman" w:hAnsi="Times New Roman" w:cs="Times New Roman"/>
+          <w:noProof/>
+        </w:rPr>
+        <w:t>5</w:t>
+      </w:r>
+      <w:r>
+        <w:rPr>
+          <w:rFonts w:ascii="Times New Roman" w:hAnsi="Times New Roman" w:cs="Times New Roman"/>
+        </w:rPr>
+        <w:fldChar w:fldCharType="end"/>
+      </w:r>
+      <w:bookmarkEnd w:id="4"/>
+      <w:r>
+        <w:rPr>
+          <w:rFonts w:ascii="Times New Roman" w:hAnsi="Times New Roman" w:cs="Times New Roman"/>
+        </w:rPr>
+        <w:t xml:space="preserve"> </w:t>
+      </w:r>
+      <w:r>
+        <w:rPr>
+          <w:rFonts w:ascii="Times New Roman" w:hAnsi="Times New Roman" w:cs="Times New Roman"/>
+        </w:rPr>
+        <w:t xml:space="preserve">Flow chart of </w:t>
+      </w:r>
+      <w:r>
+        <w:rPr>
+          <w:rFonts w:ascii="Times New Roman" w:hAnsi="Times New Roman" w:cs="Times New Roman"/>
+        </w:rPr>
+        <w:t>switch</w:t>
+      </w:r>
+      <w:r>
+        <w:rPr>
+          <w:rFonts w:ascii="Times New Roman" w:hAnsi="Times New Roman" w:cs="Times New Roman"/>
+        </w:rPr>
+        <w:t xml:space="preserve"> subprogram</w:t>
+      </w:r>
+    </w:p>
+    <w:p>
+      <w:pPr>
+        <w:pStyle w:val="3"/>
+      </w:pPr>
+      <w:r>
+        <w:t xml:space="preserve">Performance </w:t>
+      </w:r>
+      <w:r>
+        <w:t>I</w:t>
+      </w:r>
+      <w:r>
+        <w:t>ndex</w:t>
+      </w:r>
+    </w:p>
+    <w:p>
+      <w:pPr>
+        <w:ind w:firstLine="480"/>
+        <w:jc w:val="both"/>
+        <w:rPr>
+          <w:rFonts w:ascii="Times New Roman" w:hAnsi="Times New Roman" w:cs="Times New Roman"/>
+        </w:rPr>
+      </w:pPr>
+      <w:r>
+        <w:rPr>
+          <w:rFonts w:ascii="Times New Roman" w:hAnsi="Times New Roman" w:cs="Times New Roman"/>
+        </w:rPr>
+        <w:t xml:space="preserve">To evaluate the system’s performance, we compute several performance indices </w:t>
+      </w:r>
+      <w:r>
+        <w:rPr>
+          <w:rFonts w:ascii="Times New Roman" w:hAnsi="Times New Roman" w:cs="Times New Roman"/>
+        </w:rPr>
+        <w:lastRenderedPageBreak/>
+        <w:t>based on the simulated results obtained from the</w:t>
+      </w:r>
+      <w:r>
+        <w:rPr>
+          <w:rFonts w:ascii="Times New Roman" w:hAnsi="Times New Roman" w:cs="Times New Roman"/>
+        </w:rPr>
+        <w:t xml:space="preserve"> simulation</w:t>
+      </w:r>
+      <w:r>
+        <w:rPr>
+          <w:rFonts w:ascii="Times New Roman" w:hAnsi="Times New Roman" w:cs="Times New Roman"/>
+        </w:rPr>
+        <w:t>.</w:t>
+      </w:r>
+    </w:p>
+    <w:p>
+      <w:pPr>
+        <w:ind w:firstLine="480"/>
+        <w:jc w:val="both"/>
+        <w:rPr>
+          <w:rFonts w:ascii="Times New Roman" w:eastAsia="標楷體" w:hAnsi="Times New Roman" w:cs="Times New Roman"/>
+        </w:rPr>
+      </w:pPr>
+      <w:r>
+        <w:rPr>
+          <w:rFonts w:ascii="Times New Roman" w:eastAsia="標楷體" w:hAnsi="Times New Roman" w:cs="Times New Roman"/>
+        </w:rPr>
+        <w:t xml:space="preserve">First of all, the average number of customers in the whole system, denoted by </w:t>
+      </w:r>
+      <m:oMath>
+        <m:r>
+          <w:rPr>
+            <w:rFonts w:ascii="Cambria Math" w:eastAsia="標楷體" w:hAnsi="Cambria Math" w:cs="Times New Roman"/>
+          </w:rPr>
+          <m:t>L</m:t>
+        </m:r>
+      </m:oMath>
+      <w:r>
+        <w:rPr>
+          <w:rFonts w:ascii="Times New Roman" w:eastAsia="標楷體" w:hAnsi="Times New Roman" w:cs="Times New Roman"/>
+          <w:lang w:eastAsia="ja-JP"/>
+        </w:rPr>
+        <w:t>,</w:t>
+      </w:r>
+      <w:r>
+        <w:rPr>
+          <w:rFonts w:ascii="Times New Roman" w:eastAsia="標楷體" w:hAnsi="Times New Roman" w:cs="Times New Roman"/>
+        </w:rPr>
+        <w:t xml:space="preserve"> is given by:</w:t>
+      </w:r>
+    </w:p>
+    <w:p>
+      <w:pPr>
+        <w:spacing w:before="100" w:beforeAutospacing="1" w:after="100" w:afterAutospacing="1"/>
+        <w:ind w:firstLine="482"/>
+        <w:jc w:val="both"/>
+        <w:rPr>
+          <w:rFonts w:ascii="Times New Roman" w:eastAsia="標楷體" w:hAnsi="Times New Roman" w:cs="Times New Roman"/>
+        </w:rPr>
+      </w:pPr>
+      <m:oMathPara>
+        <m:oMath>
+          <m:r>
+            <w:rPr>
+              <w:rFonts w:ascii="Cambria Math" w:eastAsia="標楷體" w:hAnsi="Cambria Math" w:cs="Times New Roman"/>
+            </w:rPr>
+            <m:t>L=</m:t>
+          </m:r>
+          <m:f>
+            <m:fPr>
+              <m:ctrlPr>
+                <w:rPr>
+                  <w:rFonts w:ascii="Cambria Math" w:eastAsia="標楷體" w:hAnsi="Cambria Math" w:cs="Times New Roman"/>
+                  <w:i/>
+                </w:rPr>
+              </m:ctrlPr>
+            </m:fPr>
+            <m:num>
+              <m:r>
+                <w:rPr>
+                  <w:rFonts w:ascii="Cambria Math" w:eastAsia="標楷體" w:hAnsi="Cambria Math" w:cs="Times New Roman"/>
+                </w:rPr>
+                <m:t>total_system_area</m:t>
+              </m:r>
+            </m:num>
+            <m:den>
+              <m:r>
+                <w:rPr>
+                  <w:rFonts w:ascii="Cambria Math" w:eastAsia="標楷體" w:hAnsi="Cambria Math" w:cs="Times New Roman"/>
+                </w:rPr>
+                <m:t>sim_time</m:t>
+              </m:r>
+            </m:den>
+          </m:f>
+        </m:oMath>
+      </m:oMathPara>
+    </w:p>
+    <w:p>
+      <w:pPr>
+        <w:ind w:firstLine="480"/>
+        <w:jc w:val="both"/>
+        <w:rPr>
+          <w:rFonts w:ascii="Times New Roman" w:eastAsia="標楷體" w:hAnsi="Times New Roman" w:cs="Times New Roman"/>
+        </w:rPr>
+      </w:pPr>
+      <w:r>
+        <w:rPr>
+          <w:rFonts w:ascii="Times New Roman" w:eastAsia="標楷體" w:hAnsi="Times New Roman" w:cs="Times New Roman"/>
+        </w:rPr>
+        <w:t xml:space="preserve">Second, the average number of customers in customer queue, denoted by </w:t>
+      </w:r>
+      <m:oMath>
+        <m:sSub>
+          <m:sSubPr>
+            <m:ctrlPr>
+              <w:rPr>
+                <w:rFonts w:ascii="Cambria Math" w:eastAsia="標楷體" w:hAnsi="Cambria Math" w:cs="Times New Roman"/>
+                <w:i/>
+              </w:rPr>
+            </m:ctrlPr>
+          </m:sSubPr>
+          <m:e>
+            <m:r>
+              <w:rPr>
+                <w:rFonts w:ascii="Cambria Math" w:eastAsia="標楷體" w:hAnsi="Cambria Math" w:cs="Times New Roman"/>
+              </w:rPr>
+              <m:t>L</m:t>
+            </m:r>
+          </m:e>
+          <m:sub>
+            <m:r>
+              <w:rPr>
+                <w:rFonts w:ascii="Cambria Math" w:eastAsia="標楷體" w:hAnsi="Cambria Math" w:cs="Times New Roman"/>
+              </w:rPr>
+              <m:t>q</m:t>
+            </m:r>
+          </m:sub>
+        </m:sSub>
+      </m:oMath>
+      <w:r>
+        <w:rPr>
+          <w:rFonts w:ascii="Times New Roman" w:eastAsia="標楷體" w:hAnsi="Times New Roman" w:cs="Times New Roman"/>
+        </w:rPr>
+        <w:t>, is given by:</w:t>
+      </w:r>
+    </w:p>
+    <w:p>
+      <w:pPr>
+        <w:spacing w:before="100" w:beforeAutospacing="1" w:after="100" w:afterAutospacing="1"/>
+        <w:ind w:firstLine="482"/>
+        <w:jc w:val="both"/>
+        <w:rPr>
+          <w:rFonts w:ascii="Times New Roman" w:eastAsia="標楷體" w:hAnsi="Times New Roman" w:cs="Times New Roman"/>
+          <w:i/>
+        </w:rPr>
+      </w:pPr>
+      <m:oMathPara>
+        <m:oMath>
+          <m:sSub>
+            <m:sSubPr>
+              <m:ctrlPr>
+                <w:rPr>
+                  <w:rFonts w:ascii="Cambria Math" w:eastAsia="標楷體" w:hAnsi="Cambria Math" w:cs="Times New Roman"/>
+                  <w:i/>
+                </w:rPr>
+              </m:ctrlPr>
+            </m:sSubPr>
+            <m:e>
+              <m:r>
+                <w:rPr>
+                  <w:rFonts w:ascii="Cambria Math" w:eastAsia="標楷體" w:hAnsi="Cambria Math" w:cs="Times New Roman"/>
+                </w:rPr>
+                <m:t>L</m:t>
+              </m:r>
+            </m:e>
+            <m:sub>
+              <m:r>
+                <w:rPr>
+                  <w:rFonts w:ascii="Cambria Math" w:eastAsia="標楷體" w:hAnsi="Cambria Math" w:cs="Times New Roman"/>
+                </w:rPr>
+                <m:t>q</m:t>
+              </m:r>
+            </m:sub>
+          </m:sSub>
+          <m:r>
+            <w:rPr>
+              <w:rFonts w:ascii="Cambria Math" w:eastAsia="標楷體" w:hAnsi="Cambria Math" w:cs="Times New Roman"/>
+            </w:rPr>
+            <m:t>=</m:t>
+          </m:r>
+          <m:f>
+            <m:fPr>
+              <m:ctrlPr>
+                <w:rPr>
+                  <w:rFonts w:ascii="Cambria Math" w:eastAsia="標楷體" w:hAnsi="Cambria Math" w:cs="Times New Roman"/>
+                  <w:i/>
+                </w:rPr>
+              </m:ctrlPr>
+            </m:fPr>
+            <m:num>
+              <m:r>
+                <w:rPr>
+                  <w:rFonts w:ascii="Cambria Math" w:eastAsia="標楷體" w:hAnsi="Cambria Math" w:cs="Times New Roman"/>
+                </w:rPr>
+                <m:t>total_</m:t>
+              </m:r>
+              <m:r>
+                <w:rPr>
+                  <w:rFonts w:ascii="Cambria Math" w:eastAsia="標楷體" w:hAnsi="Cambria Math" w:cs="Times New Roman"/>
+                </w:rPr>
+                <m:t>queue</m:t>
+              </m:r>
+              <m:r>
+                <w:rPr>
+                  <w:rFonts w:ascii="Cambria Math" w:eastAsia="標楷體" w:hAnsi="Cambria Math" w:cs="Times New Roman"/>
+                </w:rPr>
+                <m:t>_area</m:t>
+              </m:r>
+            </m:num>
+            <m:den>
+              <m:r>
+                <w:rPr>
+                  <w:rFonts w:ascii="Cambria Math" w:eastAsia="標楷體" w:hAnsi="Cambria Math" w:cs="Times New Roman"/>
+                </w:rPr>
+                <m:t>sim_time</m:t>
+              </m:r>
+            </m:den>
+          </m:f>
+        </m:oMath>
+      </m:oMathPara>
+    </w:p>
+    <w:p>
+      <w:pPr>
+        <w:ind w:firstLine="480"/>
+        <w:jc w:val="both"/>
+        <w:rPr>
+          <w:rFonts w:ascii="Times New Roman" w:eastAsia="標楷體" w:hAnsi="Times New Roman" w:cs="Times New Roman"/>
+        </w:rPr>
+      </w:pPr>
+      <w:r>
+        <w:rPr>
+          <w:rFonts w:ascii="Times New Roman" w:eastAsia="標楷體" w:hAnsi="Times New Roman" w:cs="Times New Roman"/>
+        </w:rPr>
+        <w:t xml:space="preserve">Third, the average number of customers in consensus queue, denoted by </w:t>
+      </w:r>
+      <m:oMath>
+        <m:sSub>
+          <m:sSubPr>
+            <m:ctrlPr>
+              <w:rPr>
+                <w:rFonts w:ascii="Cambria Math" w:eastAsia="標楷體" w:hAnsi="Cambria Math" w:cs="Times New Roman"/>
+                <w:i/>
+              </w:rPr>
+            </m:ctrlPr>
+          </m:sSubPr>
+          <m:e>
+            <m:r>
+              <w:rPr>
+                <w:rFonts w:ascii="Cambria Math" w:eastAsia="標楷體" w:hAnsi="Cambria Math" w:cs="Times New Roman"/>
+              </w:rPr>
+              <m:t>L</m:t>
+            </m:r>
+          </m:e>
+          <m:sub>
+            <m:r>
+              <w:rPr>
+                <w:rFonts w:ascii="Cambria Math" w:eastAsia="標楷體" w:hAnsi="Cambria Math" w:cs="Times New Roman"/>
+              </w:rPr>
+              <m:t>bl</m:t>
+            </m:r>
+          </m:sub>
+        </m:sSub>
+      </m:oMath>
+      <w:r>
+        <w:rPr>
+          <w:rFonts w:ascii="Times New Roman" w:eastAsia="標楷體" w:hAnsi="Times New Roman" w:cs="Times New Roman"/>
+        </w:rPr>
+        <w:t>, is given by:</w:t>
+      </w:r>
+    </w:p>
+    <w:p>
+      <w:pPr>
+        <w:spacing w:before="100" w:beforeAutospacing="1" w:after="100" w:afterAutospacing="1"/>
+        <w:ind w:firstLine="482"/>
+        <w:jc w:val="both"/>
+        <w:rPr>
+          <w:rFonts w:ascii="Times New Roman" w:eastAsia="標楷體" w:hAnsi="Times New Roman" w:cs="Times New Roman"/>
+          <w:i/>
+        </w:rPr>
+      </w:pPr>
+      <m:oMathPara>
+        <m:oMath>
+          <m:sSub>
+            <m:sSubPr>
+              <m:ctrlPr>
+                <w:rPr>
+                  <w:rFonts w:ascii="Cambria Math" w:eastAsia="標楷體" w:hAnsi="Cambria Math" w:cs="Times New Roman"/>
+                  <w:i/>
+                </w:rPr>
+              </m:ctrlPr>
+            </m:sSubPr>
+            <m:e>
+              <m:r>
+                <w:rPr>
+                  <w:rFonts w:ascii="Cambria Math" w:eastAsia="標楷體" w:hAnsi="Cambria Math" w:cs="Times New Roman"/>
+                </w:rPr>
+                <m:t>L</m:t>
+              </m:r>
+            </m:e>
+            <m:sub>
+              <m:r>
+                <w:rPr>
+                  <w:rFonts w:ascii="Cambria Math" w:eastAsia="標楷體" w:hAnsi="Cambria Math" w:cs="Times New Roman"/>
+                </w:rPr>
+                <m:t>bl</m:t>
+              </m:r>
+            </m:sub>
+          </m:sSub>
+          <m:r>
+            <w:rPr>
+              <w:rFonts w:ascii="Cambria Math" w:eastAsia="標楷體" w:hAnsi="Cambria Math" w:cs="Times New Roman"/>
+            </w:rPr>
+            <m:t>=</m:t>
+          </m:r>
+          <m:f>
+            <m:fPr>
+              <m:ctrlPr>
+                <w:rPr>
+                  <w:rFonts w:ascii="Cambria Math" w:eastAsia="標楷體" w:hAnsi="Cambria Math" w:cs="Times New Roman"/>
+                  <w:i/>
+                </w:rPr>
+              </m:ctrlPr>
+            </m:fPr>
+            <m:num>
+              <m:r>
+                <w:rPr>
+                  <w:rFonts w:ascii="Cambria Math" w:eastAsia="標楷體" w:hAnsi="Cambria Math" w:cs="Times New Roman"/>
+                </w:rPr>
+                <m:t>total</m:t>
+              </m:r>
+              <m:r>
+                <w:rPr>
+                  <w:rFonts w:ascii="Cambria Math" w:eastAsia="標楷體" w:hAnsi="Cambria Math" w:cs="Times New Roman"/>
+                </w:rPr>
+                <m:t>_block</m:t>
+              </m:r>
+              <m:r>
+                <w:rPr>
+                  <w:rFonts w:ascii="Cambria Math" w:eastAsia="標楷體" w:hAnsi="Cambria Math" w:cs="Times New Roman"/>
+                </w:rPr>
+                <m:t>_area</m:t>
+              </m:r>
+            </m:num>
+            <m:den>
+              <m:r>
+                <w:rPr>
+                  <w:rFonts w:ascii="Cambria Math" w:eastAsia="標楷體" w:hAnsi="Cambria Math" w:cs="Times New Roman"/>
+                </w:rPr>
+                <m:t>sim_time</m:t>
+              </m:r>
+            </m:den>
+          </m:f>
+        </m:oMath>
+      </m:oMathPara>
+    </w:p>
+    <w:p>
+      <w:pPr>
+        <w:ind w:firstLine="480"/>
+        <w:jc w:val="both"/>
+        <w:rPr>
+          <w:rFonts w:ascii="Times New Roman" w:eastAsia="標楷體" w:hAnsi="Times New Roman" w:cs="Times New Roman"/>
+          <w:lang w:eastAsia="ja-JP"/>
+        </w:rPr>
+      </w:pPr>
+      <w:r>
+        <w:rPr>
+          <w:rFonts w:ascii="Times New Roman" w:eastAsia="標楷體" w:hAnsi="Times New Roman" w:cs="Times New Roman"/>
+          <w:lang w:eastAsia="ja-JP"/>
+        </w:rPr>
+        <w:t>Fourth, the blocking probability of the system</w:t>
+      </w:r>
+      <w:r>
+        <w:rPr>
+          <w:rFonts w:ascii="Times New Roman" w:eastAsia="標楷體" w:hAnsi="Times New Roman" w:cs="Times New Roman"/>
+        </w:rPr>
+        <w:t xml:space="preserve">, denoted by </w:t>
+      </w:r>
+      <m:oMath>
+        <m:sSub>
+          <m:sSubPr>
+            <m:ctrlPr>
+              <w:rPr>
+                <w:rFonts w:ascii="Cambria Math" w:eastAsia="標楷體" w:hAnsi="Cambria Math" w:cs="Times New Roman"/>
+                <w:i/>
+              </w:rPr>
+            </m:ctrlPr>
+          </m:sSubPr>
+          <m:e>
+            <m:r>
+              <w:rPr>
+                <w:rFonts w:ascii="Cambria Math" w:eastAsia="標楷體" w:hAnsi="Cambria Math" w:cs="Times New Roman"/>
+              </w:rPr>
+              <m:t>P</m:t>
+            </m:r>
+          </m:e>
+          <m:sub>
+            <m:r>
+              <w:rPr>
+                <w:rFonts w:ascii="Cambria Math" w:eastAsia="標楷體" w:hAnsi="Cambria Math" w:cs="Times New Roman"/>
+              </w:rPr>
+              <m:t>b</m:t>
+            </m:r>
+          </m:sub>
+        </m:sSub>
+      </m:oMath>
+      <w:r>
+        <w:rPr>
+          <w:rFonts w:ascii="Times New Roman" w:eastAsia="標楷體" w:hAnsi="Times New Roman" w:cs="Times New Roman"/>
+        </w:rPr>
+        <w:t>,</w:t>
+      </w:r>
+      <w:r>
+        <w:rPr>
+          <w:rFonts w:ascii="Times New Roman" w:eastAsia="標楷體" w:hAnsi="Times New Roman" w:cs="Times New Roman"/>
+          <w:lang w:eastAsia="ja-JP"/>
+        </w:rPr>
+        <w:t xml:space="preserve"> is given by:</w:t>
+      </w:r>
+    </w:p>
+    <w:p>
+      <w:pPr>
+        <w:spacing w:before="100" w:beforeAutospacing="1" w:after="100" w:afterAutospacing="1"/>
+        <w:ind w:firstLine="482"/>
+        <w:jc w:val="both"/>
+        <w:rPr>
+          <w:rFonts w:ascii="Times New Roman" w:eastAsia="標楷體" w:hAnsi="Times New Roman" w:cs="Times New Roman"/>
+          <w:i/>
+        </w:rPr>
+      </w:pPr>
+      <m:oMathPara>
+        <m:oMath>
+          <m:sSub>
+            <m:sSubPr>
+              <m:ctrlPr>
+                <w:rPr>
+                  <w:rFonts w:ascii="Cambria Math" w:eastAsia="標楷體" w:hAnsi="Cambria Math" w:cs="Times New Roman"/>
+                  <w:i/>
+                </w:rPr>
+              </m:ctrlPr>
+            </m:sSubPr>
+            <m:e>
+              <m:r>
+                <w:rPr>
+                  <w:rFonts w:ascii="Cambria Math" w:eastAsia="標楷體" w:hAnsi="Cambria Math" w:cs="Times New Roman"/>
+                </w:rPr>
+                <m:t>P</m:t>
+              </m:r>
+            </m:e>
+            <m:sub>
+              <m:r>
+                <w:rPr>
+                  <w:rFonts w:ascii="Cambria Math" w:eastAsia="標楷體" w:hAnsi="Cambria Math" w:cs="Times New Roman"/>
+                </w:rPr>
+                <m:t>b</m:t>
+              </m:r>
+            </m:sub>
+          </m:sSub>
+          <m:r>
+            <w:rPr>
+              <w:rFonts w:ascii="Cambria Math" w:eastAsia="標楷體" w:hAnsi="Cambria Math" w:cs="Times New Roman"/>
+            </w:rPr>
+            <m:t xml:space="preserve"> =</m:t>
+          </m:r>
+          <m:f>
+            <m:fPr>
+              <m:ctrlPr>
+                <w:rPr>
+                  <w:rFonts w:ascii="Cambria Math" w:eastAsia="標楷體" w:hAnsi="Cambria Math" w:cs="Times New Roman"/>
+                  <w:i/>
+                </w:rPr>
+              </m:ctrlPr>
+            </m:fPr>
+            <m:num>
+              <m:r>
+                <w:rPr>
+                  <w:rFonts w:ascii="Cambria Math" w:eastAsia="標楷體" w:hAnsi="Cambria Math" w:cs="Times New Roman"/>
+                </w:rPr>
+                <m:t>total_num_of_reject</m:t>
+              </m:r>
+            </m:num>
+            <m:den>
+              <m:r>
+                <w:rPr>
+                  <w:rFonts w:ascii="Cambria Math" w:eastAsia="標楷體" w:hAnsi="Cambria Math" w:cs="Times New Roman"/>
+                </w:rPr>
+                <m:t>total_num_of_arrival</m:t>
+              </m:r>
+            </m:den>
+          </m:f>
+          <m:r>
+            <w:rPr>
+              <w:rFonts w:ascii="Cambria Math" w:eastAsia="標楷體" w:hAnsi="Cambria Math" w:cs="Times New Roman"/>
+            </w:rPr>
+            <m:t xml:space="preserve"> </m:t>
+          </m:r>
+        </m:oMath>
+      </m:oMathPara>
+    </w:p>
+    <w:p>
+      <w:pPr>
+        <w:ind w:firstLine="480"/>
+        <w:jc w:val="both"/>
+        <w:rPr>
+          <w:rFonts w:ascii="Times New Roman" w:eastAsia="標楷體" w:hAnsi="Times New Roman" w:cs="Times New Roman"/>
+        </w:rPr>
+      </w:pPr>
+      <w:r>
+        <w:rPr>
+          <w:rFonts w:ascii="Times New Roman" w:eastAsia="標楷體" w:hAnsi="Times New Roman" w:cs="Times New Roman"/>
+        </w:rPr>
+        <w:t xml:space="preserve">Fifth, the throughput of the system, denoted by </w:t>
+      </w:r>
+      <m:oMath>
+        <m:sSub>
+          <m:sSubPr>
+            <m:ctrlPr>
+              <w:rPr>
+                <w:rFonts w:ascii="Cambria Math" w:eastAsia="標楷體" w:hAnsi="Cambria Math" w:cs="Times New Roman"/>
+                <w:i/>
+              </w:rPr>
+            </m:ctrlPr>
+          </m:sSubPr>
+          <m:e>
+            <m:r>
+              <w:rPr>
+                <w:rFonts w:ascii="Cambria Math" w:eastAsia="標楷體" w:hAnsi="Cambria Math" w:cs="Times New Roman"/>
+              </w:rPr>
+              <m:t>T</m:t>
+            </m:r>
+          </m:e>
+          <m:sub>
+            <m:r>
+              <w:rPr>
+                <w:rFonts w:ascii="Cambria Math" w:eastAsia="標楷體" w:hAnsi="Cambria Math" w:cs="Times New Roman"/>
+              </w:rPr>
+              <m:t>h</m:t>
+            </m:r>
+          </m:sub>
+        </m:sSub>
+      </m:oMath>
+      <w:r>
+        <w:rPr>
+          <w:rFonts w:ascii="Times New Roman" w:eastAsia="標楷體" w:hAnsi="Times New Roman" w:cs="Times New Roman"/>
+        </w:rPr>
+        <w:t>, is given by:</w:t>
+      </w:r>
+    </w:p>
+    <w:p>
+      <w:pPr>
+        <w:spacing w:before="100" w:beforeAutospacing="1" w:after="100" w:afterAutospacing="1"/>
+        <w:ind w:firstLine="482"/>
+        <w:jc w:val="both"/>
+        <w:rPr>
+          <w:rFonts w:ascii="Times New Roman" w:eastAsia="標楷體" w:hAnsi="Times New Roman" w:cs="Times New Roman"/>
+          <w:i/>
+        </w:rPr>
+      </w:pPr>
+      <m:oMathPara>
+        <m:oMath>
+          <m:sSub>
+            <m:sSubPr>
+              <m:ctrlPr>
+                <w:rPr>
+                  <w:rFonts w:ascii="Cambria Math" w:eastAsia="標楷體" w:hAnsi="Cambria Math" w:cs="Times New Roman"/>
+                  <w:i/>
+                </w:rPr>
+              </m:ctrlPr>
+            </m:sSubPr>
+            <m:e>
+              <m:r>
+                <w:rPr>
+                  <w:rFonts w:ascii="Cambria Math" w:eastAsia="標楷體" w:hAnsi="Cambria Math" w:cs="Times New Roman"/>
+                </w:rPr>
+                <m:t>T</m:t>
+              </m:r>
+            </m:e>
+            <m:sub>
+              <m:r>
+                <w:rPr>
+                  <w:rFonts w:ascii="Cambria Math" w:eastAsia="標楷體" w:hAnsi="Cambria Math" w:cs="Times New Roman"/>
+                </w:rPr>
+                <m:t>h</m:t>
+              </m:r>
+            </m:sub>
+          </m:sSub>
+          <m:r>
+            <w:rPr>
+              <w:rFonts w:ascii="Cambria Math" w:eastAsia="標楷體" w:hAnsi="Cambria Math" w:cs="Times New Roman"/>
+            </w:rPr>
+            <m:t>=</m:t>
+          </m:r>
+          <m:f>
+            <m:fPr>
+              <m:ctrlPr>
+                <w:rPr>
+                  <w:rFonts w:ascii="Cambria Math" w:eastAsia="標楷體" w:hAnsi="Cambria Math" w:cs="Times New Roman"/>
+                  <w:i/>
+                </w:rPr>
+              </m:ctrlPr>
+            </m:fPr>
+            <m:num>
+              <m:r>
+                <w:rPr>
+                  <w:rFonts w:ascii="Cambria Math" w:eastAsia="標楷體" w:hAnsi="Cambria Math" w:cs="Times New Roman"/>
+                </w:rPr>
+                <m:t>total_num_of_</m:t>
+              </m:r>
+              <m:r>
+                <w:rPr>
+                  <w:rFonts w:ascii="Cambria Math" w:eastAsia="標楷體" w:hAnsi="Cambria Math" w:cs="Times New Roman"/>
+                </w:rPr>
+                <m:t>served</m:t>
+              </m:r>
+            </m:num>
+            <m:den>
+              <m:r>
+                <w:rPr>
+                  <w:rFonts w:ascii="Cambria Math" w:eastAsia="標楷體" w:hAnsi="Cambria Math" w:cs="Times New Roman"/>
+                </w:rPr>
+                <m:t>sim_time</m:t>
+              </m:r>
+            </m:den>
+          </m:f>
+        </m:oMath>
+      </m:oMathPara>
+    </w:p>
+    <w:p>
+      <w:pPr>
+        <w:ind w:firstLine="480"/>
+        <w:jc w:val="both"/>
+        <w:rPr>
+          <w:rFonts w:ascii="Times New Roman" w:eastAsia="標楷體" w:hAnsi="Times New Roman" w:cs="Times New Roman"/>
+        </w:rPr>
+      </w:pPr>
+      <w:r>
+        <w:rPr>
+          <w:rFonts w:ascii="Times New Roman" w:eastAsia="標楷體" w:hAnsi="Times New Roman" w:cs="Times New Roman"/>
+        </w:rPr>
+        <w:t xml:space="preserve">Sixth, the average waiting time in the system, denoted by </w:t>
+      </w:r>
+      <m:oMath>
+        <m:r>
+          <w:rPr>
+            <w:rFonts w:ascii="Cambria Math" w:eastAsia="標楷體" w:hAnsi="Cambria Math" w:cs="Times New Roman"/>
+          </w:rPr>
+          <m:t>W</m:t>
+        </m:r>
+      </m:oMath>
+      <w:r>
+        <w:rPr>
+          <w:rFonts w:ascii="Times New Roman" w:eastAsia="標楷體" w:hAnsi="Times New Roman" w:cs="Times New Roman"/>
+        </w:rPr>
+        <w:t>, is given by:</w:t>
+      </w:r>
+    </w:p>
+    <w:p>
+      <w:pPr>
+        <w:spacing w:before="100" w:beforeAutospacing="1" w:after="100" w:afterAutospacing="1"/>
+        <w:ind w:firstLine="482"/>
+        <w:jc w:val="both"/>
+        <w:rPr>
+          <w:rFonts w:ascii="Times New Roman" w:eastAsia="標楷體" w:hAnsi="Times New Roman" w:cs="Times New Roman"/>
+          <w:i/>
+        </w:rPr>
+      </w:pPr>
+      <m:oMathPara>
+        <m:oMath>
+          <m:r>
+            <w:rPr>
+              <w:rFonts w:ascii="Cambria Math" w:eastAsia="標楷體" w:hAnsi="Cambria Math" w:cs="Times New Roman"/>
+            </w:rPr>
+            <m:t>W=</m:t>
+          </m:r>
+          <m:f>
+            <m:fPr>
+              <m:ctrlPr>
+                <w:rPr>
+                  <w:rFonts w:ascii="Cambria Math" w:eastAsia="標楷體" w:hAnsi="Cambria Math" w:cs="Times New Roman"/>
+                  <w:i/>
+                </w:rPr>
+              </m:ctrlPr>
+            </m:fPr>
+            <m:num>
+              <m:r>
+                <w:rPr>
+                  <w:rFonts w:ascii="Cambria Math" w:eastAsia="標楷體" w:hAnsi="Cambria Math" w:cs="Times New Roman"/>
+                </w:rPr>
+                <m:t>total_queue_time+total_block_time</m:t>
+              </m:r>
+            </m:num>
+            <m:den>
+              <m:r>
+                <w:rPr>
+                  <w:rFonts w:ascii="Cambria Math" w:eastAsia="標楷體" w:hAnsi="Cambria Math" w:cs="Times New Roman"/>
+                </w:rPr>
+                <m:t>total_num_of_</m:t>
+              </m:r>
+              <m:r>
+                <w:rPr>
+                  <w:rFonts w:ascii="Cambria Math" w:eastAsia="標楷體" w:hAnsi="Cambria Math" w:cs="Times New Roman"/>
+                </w:rPr>
+                <m:t>served</m:t>
+              </m:r>
+            </m:den>
+          </m:f>
+        </m:oMath>
+      </m:oMathPara>
+    </w:p>
+    <w:p>
+      <w:pPr>
+        <w:ind w:firstLine="480"/>
+        <w:jc w:val="both"/>
+        <w:rPr>
+          <w:rFonts w:ascii="Times New Roman" w:eastAsia="標楷體" w:hAnsi="Times New Roman" w:cs="Times New Roman"/>
+        </w:rPr>
+      </w:pPr>
+      <w:r>
+        <w:rPr>
+          <w:rFonts w:ascii="Times New Roman" w:eastAsia="標楷體" w:hAnsi="Times New Roman" w:cs="Times New Roman"/>
+        </w:rPr>
+        <w:t xml:space="preserve">Seventh, the average waiting time in the customer queue, denoted by </w:t>
+      </w:r>
+      <m:oMath>
+        <m:sSub>
+          <m:sSubPr>
+            <m:ctrlPr>
+              <w:rPr>
+                <w:rFonts w:ascii="Cambria Math" w:eastAsia="標楷體" w:hAnsi="Cambria Math" w:cs="Times New Roman"/>
+                <w:i/>
+              </w:rPr>
+            </m:ctrlPr>
+          </m:sSubPr>
+          <m:e>
+            <m:r>
+              <w:rPr>
+                <w:rFonts w:ascii="Cambria Math" w:eastAsia="標楷體" w:hAnsi="Cambria Math" w:cs="Times New Roman"/>
+              </w:rPr>
+              <m:t>W</m:t>
+            </m:r>
+          </m:e>
+          <m:sub>
+            <m:r>
+              <w:rPr>
+                <w:rFonts w:ascii="Cambria Math" w:eastAsia="標楷體" w:hAnsi="Cambria Math" w:cs="Times New Roman"/>
+              </w:rPr>
+              <m:t>q</m:t>
+            </m:r>
+          </m:sub>
+        </m:sSub>
+      </m:oMath>
+      <w:r>
+        <w:rPr>
+          <w:rFonts w:ascii="Times New Roman" w:eastAsia="標楷體" w:hAnsi="Times New Roman" w:cs="Times New Roman"/>
+        </w:rPr>
+        <w:t>, is given by:</w:t>
+      </w:r>
+    </w:p>
+    <w:p>
+      <w:pPr>
+        <w:spacing w:before="100" w:beforeAutospacing="1" w:after="100" w:afterAutospacing="1"/>
+        <w:ind w:firstLine="482"/>
+        <w:jc w:val="both"/>
+        <w:rPr>
+          <w:rFonts w:ascii="Times New Roman" w:eastAsia="標楷體" w:hAnsi="Times New Roman" w:cs="Times New Roman"/>
+          <w:i/>
+        </w:rPr>
+      </w:pPr>
+      <m:oMathPara>
+        <m:oMath>
+          <m:sSub>
+            <m:sSubPr>
+              <m:ctrlPr>
+                <w:rPr>
+                  <w:rFonts w:ascii="Cambria Math" w:eastAsia="標楷體" w:hAnsi="Cambria Math" w:cs="Times New Roman"/>
+                  <w:i/>
+                </w:rPr>
+              </m:ctrlPr>
+            </m:sSubPr>
+            <m:e>
+              <m:r>
+                <w:rPr>
+                  <w:rFonts w:ascii="Cambria Math" w:eastAsia="標楷體" w:hAnsi="Cambria Math" w:cs="Times New Roman"/>
+                </w:rPr>
+                <m:t>W</m:t>
+              </m:r>
+            </m:e>
+            <m:sub>
+              <m:r>
+                <w:rPr>
+                  <w:rFonts w:ascii="Cambria Math" w:eastAsia="標楷體" w:hAnsi="Cambria Math" w:cs="Times New Roman"/>
+                </w:rPr>
+                <m:t>q</m:t>
+              </m:r>
+            </m:sub>
+          </m:sSub>
+          <m:r>
+            <w:rPr>
+              <w:rFonts w:ascii="Cambria Math" w:eastAsia="標楷體" w:hAnsi="Cambria Math" w:cs="Times New Roman"/>
+            </w:rPr>
+            <m:t>=</m:t>
+          </m:r>
+          <m:f>
+            <m:fPr>
+              <m:ctrlPr>
+                <w:rPr>
+                  <w:rFonts w:ascii="Cambria Math" w:eastAsia="標楷體" w:hAnsi="Cambria Math" w:cs="Times New Roman"/>
+                  <w:i/>
+                </w:rPr>
+              </m:ctrlPr>
+            </m:fPr>
+            <m:num>
+              <m:r>
+                <w:rPr>
+                  <w:rFonts w:ascii="Cambria Math" w:eastAsia="標楷體" w:hAnsi="Cambria Math" w:cs="Times New Roman"/>
+                </w:rPr>
+                <m:t>total_queue_time</m:t>
+              </m:r>
+            </m:num>
+            <m:den>
+              <m:r>
+                <w:rPr>
+                  <w:rFonts w:ascii="Cambria Math" w:eastAsia="標楷體" w:hAnsi="Cambria Math" w:cs="Times New Roman"/>
+                </w:rPr>
+                <m:t>total_num_of_served</m:t>
+              </m:r>
+            </m:den>
+          </m:f>
+        </m:oMath>
+      </m:oMathPara>
+    </w:p>
+    <w:p>
+      <w:pPr>
+        <w:ind w:firstLine="480"/>
+        <w:jc w:val="both"/>
+        <w:rPr>
+          <w:rFonts w:ascii="Times New Roman" w:eastAsia="標楷體" w:hAnsi="Times New Roman" w:cs="Times New Roman"/>
+        </w:rPr>
+      </w:pPr>
+      <w:r>
+        <w:rPr>
+          <w:rFonts w:ascii="Times New Roman" w:eastAsia="標楷體" w:hAnsi="Times New Roman" w:cs="Times New Roman"/>
+        </w:rPr>
+        <w:t xml:space="preserve">Eighth, the average waiting time in the consensus queue, denoted by </w:t>
+      </w:r>
+      <m:oMath>
+        <m:sSub>
+          <m:sSubPr>
+            <m:ctrlPr>
+              <w:rPr>
+                <w:rFonts w:ascii="Cambria Math" w:eastAsia="標楷體" w:hAnsi="Cambria Math" w:cs="Times New Roman"/>
+                <w:i/>
+              </w:rPr>
+            </m:ctrlPr>
+          </m:sSubPr>
+          <m:e>
+            <m:r>
+              <w:rPr>
+                <w:rFonts w:ascii="Cambria Math" w:eastAsia="標楷體" w:hAnsi="Cambria Math" w:cs="Times New Roman"/>
+              </w:rPr>
+              <m:t>W</m:t>
+            </m:r>
+          </m:e>
+          <m:sub>
+            <m:r>
+              <w:rPr>
+                <w:rFonts w:ascii="Cambria Math" w:eastAsia="標楷體" w:hAnsi="Cambria Math" w:cs="Times New Roman"/>
+              </w:rPr>
+              <m:t>bl</m:t>
+            </m:r>
+          </m:sub>
+        </m:sSub>
+      </m:oMath>
+      <w:r>
+        <w:rPr>
+          <w:rFonts w:ascii="Times New Roman" w:eastAsia="標楷體" w:hAnsi="Times New Roman" w:cs="Times New Roman"/>
+        </w:rPr>
+        <w:t>, is given by:</w:t>
+      </w:r>
+    </w:p>
+    <w:p>
+      <w:pPr>
+        <w:spacing w:before="100" w:beforeAutospacing="1" w:after="100" w:afterAutospacing="1"/>
+        <w:ind w:firstLine="482"/>
+        <w:jc w:val="both"/>
+        <w:rPr>
+          <w:rFonts w:ascii="Times New Roman" w:eastAsia="標楷體" w:hAnsi="Times New Roman" w:cs="Times New Roman"/>
+          <w:i/>
+        </w:rPr>
+      </w:pPr>
+      <m:oMathPara>
+        <m:oMath>
+          <m:sSub>
+            <m:sSubPr>
+              <m:ctrlPr>
+                <w:rPr>
+                  <w:rFonts w:ascii="Cambria Math" w:eastAsia="標楷體" w:hAnsi="Cambria Math" w:cs="Times New Roman"/>
+                  <w:i/>
+                </w:rPr>
+              </m:ctrlPr>
+            </m:sSubPr>
+            <m:e>
+              <m:r>
+                <w:rPr>
+                  <w:rFonts w:ascii="Cambria Math" w:eastAsia="標楷體" w:hAnsi="Cambria Math" w:cs="Times New Roman"/>
+                </w:rPr>
+                <m:t>W</m:t>
+              </m:r>
+            </m:e>
+            <m:sub>
+              <m:r>
+                <w:rPr>
+                  <w:rFonts w:ascii="Cambria Math" w:eastAsia="標楷體" w:hAnsi="Cambria Math" w:cs="Times New Roman"/>
+                </w:rPr>
+                <m:t>bl</m:t>
+              </m:r>
+            </m:sub>
+          </m:sSub>
+          <m:r>
+            <w:rPr>
+              <w:rFonts w:ascii="Cambria Math" w:eastAsia="標楷體" w:hAnsi="Cambria Math" w:cs="Times New Roman"/>
+            </w:rPr>
+            <m:t>=</m:t>
+          </m:r>
+          <m:f>
+            <m:fPr>
+              <m:ctrlPr>
+                <w:rPr>
+                  <w:rFonts w:ascii="Cambria Math" w:eastAsia="標楷體" w:hAnsi="Cambria Math" w:cs="Times New Roman"/>
+                  <w:i/>
+                </w:rPr>
+              </m:ctrlPr>
+            </m:fPr>
+            <m:num>
+              <m:r>
+                <w:rPr>
+                  <w:rFonts w:ascii="Cambria Math" w:eastAsia="標楷體" w:hAnsi="Cambria Math" w:cs="Times New Roman"/>
+                </w:rPr>
+                <m:t>total_block_time</m:t>
+              </m:r>
+            </m:num>
+            <m:den>
+              <m:r>
+                <w:rPr>
+                  <w:rFonts w:ascii="Cambria Math" w:eastAsia="標楷體" w:hAnsi="Cambria Math" w:cs="Times New Roman"/>
+                </w:rPr>
+                <m:t>total_num_of_served</m:t>
+              </m:r>
+            </m:den>
+          </m:f>
+        </m:oMath>
+      </m:oMathPara>
+    </w:p>
+    <w:p>
+      <w:pPr>
+        <w:ind w:firstLine="480"/>
+        <w:jc w:val="both"/>
+        <w:rPr>
+          <w:rFonts w:ascii="Times New Roman" w:eastAsia="標楷體" w:hAnsi="Times New Roman" w:cs="Times New Roman"/>
+        </w:rPr>
+      </w:pPr>
+      <w:r>
+        <w:rPr>
+          <w:rFonts w:ascii="Times New Roman" w:eastAsia="標楷體" w:hAnsi="Times New Roman" w:cs="Times New Roman"/>
+        </w:rPr>
+        <w:t xml:space="preserve">Finally, the average number of blocks participating in the consensus process, denoted by </w:t>
+      </w:r>
+      <m:oMath>
+        <m:sSub>
+          <m:sSubPr>
+            <m:ctrlPr>
+              <w:rPr>
+                <w:rFonts w:ascii="Cambria Math" w:eastAsia="標楷體" w:hAnsi="Cambria Math" w:cs="Times New Roman"/>
+                <w:i/>
+              </w:rPr>
+            </m:ctrlPr>
+          </m:sSubPr>
+          <m:e>
+            <m:r>
+              <w:rPr>
+                <w:rFonts w:ascii="Cambria Math" w:eastAsia="標楷體" w:hAnsi="Cambria Math" w:cs="Times New Roman"/>
+              </w:rPr>
+              <m:t>B</m:t>
+            </m:r>
+          </m:e>
+          <m:sub>
+            <m:r>
+              <w:rPr>
+                <w:rFonts w:ascii="Cambria Math" w:eastAsia="標楷體" w:hAnsi="Cambria Math" w:cs="Times New Roman"/>
+              </w:rPr>
+              <m:t>n</m:t>
+            </m:r>
+          </m:sub>
+        </m:sSub>
+      </m:oMath>
+      <w:r>
+        <w:rPr>
+          <w:rFonts w:ascii="Times New Roman" w:eastAsia="標楷體" w:hAnsi="Times New Roman" w:cs="Times New Roman"/>
+        </w:rPr>
+        <w:t>, is given below.</w:t>
+      </w:r>
+    </w:p>
+    <w:p>
+      <w:pPr>
+        <w:spacing w:before="100" w:beforeAutospacing="1" w:after="100" w:afterAutospacing="1"/>
+        <w:ind w:firstLine="482"/>
+        <w:jc w:val="both"/>
+        <w:rPr>
+          <w:rFonts w:ascii="Times New Roman" w:eastAsia="標楷體" w:hAnsi="Times New Roman" w:cs="Times New Roman"/>
+          <w:i/>
+        </w:rPr>
+      </w:pPr>
+      <m:oMathPara>
+        <m:oMath>
+          <m:sSub>
+            <m:sSubPr>
+              <m:ctrlPr>
+                <w:rPr>
+                  <w:rFonts w:ascii="Cambria Math" w:eastAsia="標楷體" w:hAnsi="Cambria Math" w:cs="Times New Roman"/>
+                  <w:i/>
+                </w:rPr>
+              </m:ctrlPr>
+            </m:sSubPr>
+            <m:e>
+              <m:r>
+                <w:rPr>
+                  <w:rFonts w:ascii="Cambria Math" w:eastAsia="標楷體" w:hAnsi="Cambria Math" w:cs="Times New Roman"/>
+                </w:rPr>
+                <m:t>B</m:t>
+              </m:r>
+            </m:e>
+            <m:sub>
+              <m:r>
+                <w:rPr>
+                  <w:rFonts w:ascii="Cambria Math" w:eastAsia="標楷體" w:hAnsi="Cambria Math" w:cs="Times New Roman"/>
+                </w:rPr>
+                <m:t>n</m:t>
+              </m:r>
+            </m:sub>
+          </m:sSub>
+          <m:r>
+            <w:rPr>
+              <w:rFonts w:ascii="Cambria Math" w:eastAsia="標楷體" w:hAnsi="Cambria Math" w:cs="Times New Roman"/>
+            </w:rPr>
+            <m:t>=</m:t>
+          </m:r>
+          <m:f>
+            <m:fPr>
+              <m:ctrlPr>
+                <w:rPr>
+                  <w:rFonts w:ascii="Cambria Math" w:eastAsia="標楷體" w:hAnsi="Cambria Math" w:cs="Times New Roman"/>
+                  <w:i/>
+                </w:rPr>
+              </m:ctrlPr>
+            </m:fPr>
+            <m:num>
+              <m:r>
+                <w:rPr>
+                  <w:rFonts w:ascii="Cambria Math" w:eastAsia="標楷體" w:hAnsi="Cambria Math" w:cs="Times New Roman"/>
+                </w:rPr>
+                <m:t>total_</m:t>
+              </m:r>
+              <m:r>
+                <w:rPr>
+                  <w:rFonts w:ascii="Cambria Math" w:eastAsia="標楷體" w:hAnsi="Cambria Math" w:cs="Times New Roman"/>
+                </w:rPr>
+                <m:t>cust_in_block</m:t>
+              </m:r>
+              <m:r>
+                <w:rPr>
+                  <w:rFonts w:ascii="Cambria Math" w:eastAsia="標楷體" w:hAnsi="Cambria Math" w:cs="Times New Roman"/>
+                </w:rPr>
+                <m:t>_area</m:t>
+              </m:r>
+            </m:num>
+            <m:den>
+              <m:r>
+                <w:rPr>
+                  <w:rFonts w:ascii="Cambria Math" w:eastAsia="標楷體" w:hAnsi="Cambria Math" w:cs="Times New Roman"/>
+                </w:rPr>
+                <m:t>sim_time</m:t>
+              </m:r>
+            </m:den>
+          </m:f>
+        </m:oMath>
+      </m:oMathPara>
+    </w:p>
+    <w:p>
+      <w:pPr>
+        <w:ind w:firstLine="480"/>
+        <w:jc w:val="both"/>
+        <w:rPr>
+          <w:rFonts w:ascii="Times New Roman" w:hAnsi="Times New Roman" w:cs="Times New Roman"/>
         </w:rPr>
       </w:pPr>
     </w:p>
@@ -326,7 +4075,7 @@
 </file>
 
 <file path=word/endnotes.xml><?xml version="1.0" encoding="utf-8"?>
-<w:endnotes xmlns:wpc="http://schemas.microsoft.com/office/word/2010/wordprocessingCanvas" xmlns:cx="http://schemas.microsoft.com/office/drawing/2014/chartex" xmlns:cx1="http://schemas.microsoft.com/office/drawing/2015/9/8/chartex" xmlns:cx2="http://schemas.microsoft.com/office/drawing/2015/10/21/chartex" xmlns:cx3="http://schemas.microsoft.com/office/drawing/2016/5/9/chartex" xmlns:cx4="http://schemas.microsoft.com/office/drawing/2016/5/10/chartex" xmlns:cx5="http://schemas.microsoft.com/office/drawing/2016/5/11/chartex" xmlns:cx6="http://schemas.microsoft.com/office/drawing/2016/5/12/chartex" xmlns:cx7="http://schemas.microsoft.com/office/drawing/2016/5/13/chartex" xmlns:cx8="http://schemas.microsoft.com/office/drawing/2016/5/14/chartex" xmlns:mc="http://schemas.openxmlformats.org/markup-compatibility/2006" xmlns:aink="http://schemas.microsoft.com/office/drawing/2016/ink" xmlns:am3d="http://schemas.microsoft.com/office/drawing/2017/model3d" xmlns:o="urn:schemas-microsoft-com:office:office" xmlns:oel="http://schemas.microsoft.com/office/2019/extlst" xmlns:r="http://schemas.openxmlformats.org/officeDocument/2006/relationships" xmlns:m="http://schemas.openxmlformats.org/officeDocument/2006/math" xmlns:v="urn:schemas-microsoft-com:vml" xmlns:wp14="http://schemas.microsoft.com/office/word/2010/wordprocessingDrawing" xmlns:wp="http://schemas.openxmlformats.org/drawingml/2006/wordprocessingDrawing" xmlns:w10="urn:schemas-microsoft-com:office:word" xmlns:w="http://schemas.openxmlformats.org/wordprocessingml/2006/main" xmlns:w14="http://schemas.microsoft.com/office/word/2010/wordml" xmlns:w15="http://schemas.microsoft.com/office/word/2012/wordml" xmlns:w16cex="http://schemas.microsoft.com/office/word/2018/wordml/cex" xmlns:w16cid="http://schemas.microsoft.com/office/word/2016/wordml/cid" xmlns:w16="http://schemas.microsoft.com/office/word/2018/wordml" xmlns:w16du="http://schemas.microsoft.com/office/word/2023/wordml/word16du" xmlns:w16sdtdh="http://schemas.microsoft.com/office/word/2020/wordml/sdtdatahash" xmlns:w16sdtfl="http://schemas.microsoft.com/office/word/2024/wordml/sdtformatlock" xmlns:w16se="http://schemas.microsoft.com/office/word/2015/wordml/symex" xmlns:wpg="http://schemas.microsoft.com/office/word/2010/wordprocessingGroup" xmlns:wpi="http://schemas.microsoft.com/office/word/2010/wordprocessingInk" xmlns:wne="http://schemas.microsoft.com/office/word/2006/wordml" xmlns:wps="http://schemas.microsoft.com/office/word/2010/wordprocessingShape" mc:Ignorable="w14 w15 w16se w16cid w16 w16cex w16sdtdh w16sdtfl w16du wp14">
+<w:endnotes xmlns:wpc="http://schemas.microsoft.com/office/word/2010/wordprocessingCanvas" xmlns:cx="http://schemas.microsoft.com/office/drawing/2014/chartex" xmlns:cx1="http://schemas.microsoft.com/office/drawing/2015/9/8/chartex" xmlns:cx2="http://schemas.microsoft.com/office/drawing/2015/10/21/chartex" xmlns:cx3="http://schemas.microsoft.com/office/drawing/2016/5/9/chartex" xmlns:cx4="http://schemas.microsoft.com/office/drawing/2016/5/10/chartex" xmlns:cx5="http://schemas.microsoft.com/office/drawing/2016/5/11/chartex" xmlns:cx6="http://schemas.microsoft.com/office/drawing/2016/5/12/chartex" xmlns:cx7="http://schemas.microsoft.com/office/drawing/2016/5/13/chartex" xmlns:cx8="http://schemas.microsoft.com/office/drawing/2016/5/14/chartex" xmlns:mc="http://schemas.openxmlformats.org/markup-compatibility/2006" xmlns:aink="http://schemas.microsoft.com/office/drawing/2016/ink" xmlns:am3d="http://schemas.microsoft.com/office/drawing/2017/model3d" xmlns:o="urn:schemas-microsoft-com:office:office" xmlns:r="http://schemas.openxmlformats.org/officeDocument/2006/relationships" xmlns:m="http://schemas.openxmlformats.org/officeDocument/2006/math" xmlns:v="urn:schemas-microsoft-com:vml" xmlns:wp14="http://schemas.microsoft.com/office/word/2010/wordprocessingDrawing" xmlns:wp="http://schemas.openxmlformats.org/drawingml/2006/wordprocessingDrawing" xmlns:w10="urn:schemas-microsoft-com:office:word" xmlns:w="http://schemas.openxmlformats.org/wordprocessingml/2006/main" xmlns:w14="http://schemas.microsoft.com/office/word/2010/wordml" xmlns:w15="http://schemas.microsoft.com/office/word/2012/wordml" xmlns:w16cex="http://schemas.microsoft.com/office/word/2018/wordml/cex" xmlns:w16cid="http://schemas.microsoft.com/office/word/2016/wordml/cid" xmlns:w16="http://schemas.microsoft.com/office/word/2018/wordml" xmlns:w16sdtdh="http://schemas.microsoft.com/office/word/2020/wordml/sdtdatahash" xmlns:w16se="http://schemas.microsoft.com/office/word/2015/wordml/symex" xmlns:wpg="http://schemas.microsoft.com/office/word/2010/wordprocessingGroup" xmlns:wpi="http://schemas.microsoft.com/office/word/2010/wordprocessingInk" xmlns:wne="http://schemas.microsoft.com/office/word/2006/wordml" xmlns:wps="http://schemas.microsoft.com/office/word/2010/wordprocessingShape" mc:Ignorable="w14 w15 w16se w16cid w16 w16cex w16sdtdh wp14">
   <w:endnote w:type="separator" w:id="-1">
     <w:p>
       <w:r>
@@ -345,7 +4094,7 @@
 </file>
 
 <file path=word/footnotes.xml><?xml version="1.0" encoding="utf-8"?>
-<w:footnotes xmlns:wpc="http://schemas.microsoft.com/office/word/2010/wordprocessingCanvas" xmlns:cx="http://schemas.microsoft.com/office/drawing/2014/chartex" xmlns:cx1="http://schemas.microsoft.com/office/drawing/2015/9/8/chartex" xmlns:cx2="http://schemas.microsoft.com/office/drawing/2015/10/21/chartex" xmlns:cx3="http://schemas.microsoft.com/office/drawing/2016/5/9/chartex" xmlns:cx4="http://schemas.microsoft.com/office/drawing/2016/5/10/chartex" xmlns:cx5="http://schemas.microsoft.com/office/drawing/2016/5/11/chartex" xmlns:cx6="http://schemas.microsoft.com/office/drawing/2016/5/12/chartex" xmlns:cx7="http://schemas.microsoft.com/office/drawing/2016/5/13/chartex" xmlns:cx8="http://schemas.microsoft.com/office/drawing/2016/5/14/chartex" xmlns:mc="http://schemas.openxmlformats.org/markup-compatibility/2006" xmlns:aink="http://schemas.microsoft.com/office/drawing/2016/ink" xmlns:am3d="http://schemas.microsoft.com/office/drawing/2017/model3d" xmlns:o="urn:schemas-microsoft-com:office:office" xmlns:oel="http://schemas.microsoft.com/office/2019/extlst" xmlns:r="http://schemas.openxmlformats.org/officeDocument/2006/relationships" xmlns:m="http://schemas.openxmlformats.org/officeDocument/2006/math" xmlns:v="urn:schemas-microsoft-com:vml" xmlns:wp14="http://schemas.microsoft.com/office/word/2010/wordprocessingDrawing" xmlns:wp="http://schemas.openxmlformats.org/drawingml/2006/wordprocessingDrawing" xmlns:w10="urn:schemas-microsoft-com:office:word" xmlns:w="http://schemas.openxmlformats.org/wordprocessingml/2006/main" xmlns:w14="http://schemas.microsoft.com/office/word/2010/wordml" xmlns:w15="http://schemas.microsoft.com/office/word/2012/wordml" xmlns:w16cex="http://schemas.microsoft.com/office/word/2018/wordml/cex" xmlns:w16cid="http://schemas.microsoft.com/office/word/2016/wordml/cid" xmlns:w16="http://schemas.microsoft.com/office/word/2018/wordml" xmlns:w16du="http://schemas.microsoft.com/office/word/2023/wordml/word16du" xmlns:w16sdtdh="http://schemas.microsoft.com/office/word/2020/wordml/sdtdatahash" xmlns:w16sdtfl="http://schemas.microsoft.com/office/word/2024/wordml/sdtformatlock" xmlns:w16se="http://schemas.microsoft.com/office/word/2015/wordml/symex" xmlns:wpg="http://schemas.microsoft.com/office/word/2010/wordprocessingGroup" xmlns:wpi="http://schemas.microsoft.com/office/word/2010/wordprocessingInk" xmlns:wne="http://schemas.microsoft.com/office/word/2006/wordml" xmlns:wps="http://schemas.microsoft.com/office/word/2010/wordprocessingShape" mc:Ignorable="w14 w15 w16se w16cid w16 w16cex w16sdtdh w16sdtfl w16du wp14">
+<w:footnotes xmlns:wpc="http://schemas.microsoft.com/office/word/2010/wordprocessingCanvas" xmlns:cx="http://schemas.microsoft.com/office/drawing/2014/chartex" xmlns:cx1="http://schemas.microsoft.com/office/drawing/2015/9/8/chartex" xmlns:cx2="http://schemas.microsoft.com/office/drawing/2015/10/21/chartex" xmlns:cx3="http://schemas.microsoft.com/office/drawing/2016/5/9/chartex" xmlns:cx4="http://schemas.microsoft.com/office/drawing/2016/5/10/chartex" xmlns:cx5="http://schemas.microsoft.com/office/drawing/2016/5/11/chartex" xmlns:cx6="http://schemas.microsoft.com/office/drawing/2016/5/12/chartex" xmlns:cx7="http://schemas.microsoft.com/office/drawing/2016/5/13/chartex" xmlns:cx8="http://schemas.microsoft.com/office/drawing/2016/5/14/chartex" xmlns:mc="http://schemas.openxmlformats.org/markup-compatibility/2006" xmlns:aink="http://schemas.microsoft.com/office/drawing/2016/ink" xmlns:am3d="http://schemas.microsoft.com/office/drawing/2017/model3d" xmlns:o="urn:schemas-microsoft-com:office:office" xmlns:r="http://schemas.openxmlformats.org/officeDocument/2006/relationships" xmlns:m="http://schemas.openxmlformats.org/officeDocument/2006/math" xmlns:v="urn:schemas-microsoft-com:vml" xmlns:wp14="http://schemas.microsoft.com/office/word/2010/wordprocessingDrawing" xmlns:wp="http://schemas.openxmlformats.org/drawingml/2006/wordprocessingDrawing" xmlns:w10="urn:schemas-microsoft-com:office:word" xmlns:w="http://schemas.openxmlformats.org/wordprocessingml/2006/main" xmlns:w14="http://schemas.microsoft.com/office/word/2010/wordml" xmlns:w15="http://schemas.microsoft.com/office/word/2012/wordml" xmlns:w16cex="http://schemas.microsoft.com/office/word/2018/wordml/cex" xmlns:w16cid="http://schemas.microsoft.com/office/word/2016/wordml/cid" xmlns:w16="http://schemas.microsoft.com/office/word/2018/wordml" xmlns:w16sdtdh="http://schemas.microsoft.com/office/word/2020/wordml/sdtdatahash" xmlns:w16se="http://schemas.microsoft.com/office/word/2015/wordml/symex" xmlns:wpg="http://schemas.microsoft.com/office/word/2010/wordprocessingGroup" xmlns:wpi="http://schemas.microsoft.com/office/word/2010/wordprocessingInk" xmlns:wne="http://schemas.microsoft.com/office/word/2006/wordml" xmlns:wps="http://schemas.microsoft.com/office/word/2010/wordprocessingShape" mc:Ignorable="w14 w15 w16se w16cid w16 w16cex w16sdtdh wp14">
   <w:footnote w:type="separator" w:id="-1">
     <w:p>
       <w:r>
@@ -364,7 +4113,7 @@
 </file>
 
 <file path=word/numbering.xml><?xml version="1.0" encoding="utf-8"?>
-<w:numbering xmlns:wpc="http://schemas.microsoft.com/office/word/2010/wordprocessingCanvas" xmlns:cx="http://schemas.microsoft.com/office/drawing/2014/chartex" xmlns:cx1="http://schemas.microsoft.com/office/drawing/2015/9/8/chartex" xmlns:cx2="http://schemas.microsoft.com/office/drawing/2015/10/21/chartex" xmlns:cx3="http://schemas.microsoft.com/office/drawing/2016/5/9/chartex" xmlns:cx4="http://schemas.microsoft.com/office/drawing/2016/5/10/chartex" xmlns:cx5="http://schemas.microsoft.com/office/drawing/2016/5/11/chartex" xmlns:cx6="http://schemas.microsoft.com/office/drawing/2016/5/12/chartex" xmlns:cx7="http://schemas.microsoft.com/office/drawing/2016/5/13/chartex" xmlns:cx8="http://schemas.microsoft.com/office/drawing/2016/5/14/chartex" xmlns:mc="http://schemas.openxmlformats.org/markup-compatibility/2006" xmlns:aink="http://schemas.microsoft.com/office/drawing/2016/ink" xmlns:am3d="http://schemas.microsoft.com/office/drawing/2017/model3d" xmlns:o="urn:schemas-microsoft-com:office:office" xmlns:oel="http://schemas.microsoft.com/office/2019/extlst" xmlns:r="http://schemas.openxmlformats.org/officeDocument/2006/relationships" xmlns:m="http://schemas.openxmlformats.org/officeDocument/2006/math" xmlns:v="urn:schemas-microsoft-com:vml" xmlns:wp14="http://schemas.microsoft.com/office/word/2010/wordprocessingDrawing" xmlns:wp="http://schemas.openxmlformats.org/drawingml/2006/wordprocessingDrawing" xmlns:w10="urn:schemas-microsoft-com:office:word" xmlns:w="http://schemas.openxmlformats.org/wordprocessingml/2006/main" xmlns:w14="http://schemas.microsoft.com/office/word/2010/wordml" xmlns:w15="http://schemas.microsoft.com/office/word/2012/wordml" xmlns:w16cex="http://schemas.microsoft.com/office/word/2018/wordml/cex" xmlns:w16cid="http://schemas.microsoft.com/office/word/2016/wordml/cid" xmlns:w16="http://schemas.microsoft.com/office/word/2018/wordml" xmlns:w16du="http://schemas.microsoft.com/office/word/2023/wordml/word16du" xmlns:w16sdtdh="http://schemas.microsoft.com/office/word/2020/wordml/sdtdatahash" xmlns:w16sdtfl="http://schemas.microsoft.com/office/word/2024/wordml/sdtformatlock" xmlns:w16se="http://schemas.microsoft.com/office/word/2015/wordml/symex" xmlns:wpg="http://schemas.microsoft.com/office/word/2010/wordprocessingGroup" xmlns:wpi="http://schemas.microsoft.com/office/word/2010/wordprocessingInk" xmlns:wne="http://schemas.microsoft.com/office/word/2006/wordml" xmlns:wps="http://schemas.microsoft.com/office/word/2010/wordprocessingShape" mc:Ignorable="w14 w15 w16se w16cid w16 w16cex w16sdtdh w16sdtfl w16du wp14">
+<w:numbering xmlns:wpc="http://schemas.microsoft.com/office/word/2010/wordprocessingCanvas" xmlns:cx="http://schemas.microsoft.com/office/drawing/2014/chartex" xmlns:cx1="http://schemas.microsoft.com/office/drawing/2015/9/8/chartex" xmlns:cx2="http://schemas.microsoft.com/office/drawing/2015/10/21/chartex" xmlns:cx3="http://schemas.microsoft.com/office/drawing/2016/5/9/chartex" xmlns:cx4="http://schemas.microsoft.com/office/drawing/2016/5/10/chartex" xmlns:cx5="http://schemas.microsoft.com/office/drawing/2016/5/11/chartex" xmlns:cx6="http://schemas.microsoft.com/office/drawing/2016/5/12/chartex" xmlns:cx7="http://schemas.microsoft.com/office/drawing/2016/5/13/chartex" xmlns:cx8="http://schemas.microsoft.com/office/drawing/2016/5/14/chartex" xmlns:mc="http://schemas.openxmlformats.org/markup-compatibility/2006" xmlns:aink="http://schemas.microsoft.com/office/drawing/2016/ink" xmlns:am3d="http://schemas.microsoft.com/office/drawing/2017/model3d" xmlns:o="urn:schemas-microsoft-com:office:office" xmlns:r="http://schemas.openxmlformats.org/officeDocument/2006/relationships" xmlns:m="http://schemas.openxmlformats.org/officeDocument/2006/math" xmlns:v="urn:schemas-microsoft-com:vml" xmlns:wp14="http://schemas.microsoft.com/office/word/2010/wordprocessingDrawing" xmlns:wp="http://schemas.openxmlformats.org/drawingml/2006/wordprocessingDrawing" xmlns:w10="urn:schemas-microsoft-com:office:word" xmlns:w="http://schemas.openxmlformats.org/wordprocessingml/2006/main" xmlns:w14="http://schemas.microsoft.com/office/word/2010/wordml" xmlns:w15="http://schemas.microsoft.com/office/word/2012/wordml" xmlns:w16cex="http://schemas.microsoft.com/office/word/2018/wordml/cex" xmlns:w16cid="http://schemas.microsoft.com/office/word/2016/wordml/cid" xmlns:w16="http://schemas.microsoft.com/office/word/2018/wordml" xmlns:w16sdtdh="http://schemas.microsoft.com/office/word/2020/wordml/sdtdatahash" xmlns:w16se="http://schemas.microsoft.com/office/word/2015/wordml/symex" xmlns:wpg="http://schemas.microsoft.com/office/word/2010/wordprocessingGroup" xmlns:wpi="http://schemas.microsoft.com/office/word/2010/wordprocessingInk" xmlns:wne="http://schemas.microsoft.com/office/word/2006/wordml" xmlns:wps="http://schemas.microsoft.com/office/word/2010/wordprocessingShape" mc:Ignorable="w14 w15 w16se w16cid w16 w16cex w16sdtdh wp14">
   <w:abstractNum w:abstractNumId="0" w15:restartNumberingAfterBreak="0">
     <w:nsid w:val="FFFFFF88"/>
     <w:multiLevelType w:val="singleLevel"/>
@@ -384,6 +4133,155 @@
     </w:lvl>
   </w:abstractNum>
   <w:abstractNum w:abstractNumId="1" w15:restartNumberingAfterBreak="0">
+    <w:nsid w:val="00D23060"/>
+    <w:multiLevelType w:val="multilevel"/>
+    <w:tmpl w:val="073E23AE"/>
+    <w:lvl w:ilvl="0">
+      <w:start w:val="1"/>
+      <w:numFmt w:val="bullet"/>
+      <w:lvlText w:val=""/>
+      <w:lvlJc w:val="left"/>
+      <w:pPr>
+        <w:tabs>
+          <w:tab w:val="num" w:pos="720"/>
+        </w:tabs>
+        <w:ind w:left="720" w:hanging="360"/>
+      </w:pPr>
+      <w:rPr>
+        <w:rFonts w:ascii="Symbol" w:hAnsi="Symbol" w:hint="default"/>
+        <w:sz w:val="20"/>
+      </w:rPr>
+    </w:lvl>
+    <w:lvl w:ilvl="1" w:tentative="1">
+      <w:start w:val="1"/>
+      <w:numFmt w:val="bullet"/>
+      <w:lvlText w:val="o"/>
+      <w:lvlJc w:val="left"/>
+      <w:pPr>
+        <w:tabs>
+          <w:tab w:val="num" w:pos="1440"/>
+        </w:tabs>
+        <w:ind w:left="1440" w:hanging="360"/>
+      </w:pPr>
+      <w:rPr>
+        <w:rFonts w:ascii="Courier New" w:hAnsi="Courier New" w:hint="default"/>
+        <w:sz w:val="20"/>
+      </w:rPr>
+    </w:lvl>
+    <w:lvl w:ilvl="2" w:tentative="1">
+      <w:start w:val="1"/>
+      <w:numFmt w:val="bullet"/>
+      <w:lvlText w:val=""/>
+      <w:lvlJc w:val="left"/>
+      <w:pPr>
+        <w:tabs>
+          <w:tab w:val="num" w:pos="2160"/>
+        </w:tabs>
+        <w:ind w:left="2160" w:hanging="360"/>
+      </w:pPr>
+      <w:rPr>
+        <w:rFonts w:ascii="Wingdings" w:hAnsi="Wingdings" w:hint="default"/>
+        <w:sz w:val="20"/>
+      </w:rPr>
+    </w:lvl>
+    <w:lvl w:ilvl="3" w:tentative="1">
+      <w:start w:val="1"/>
+      <w:numFmt w:val="bullet"/>
+      <w:lvlText w:val=""/>
+      <w:lvlJc w:val="left"/>
+      <w:pPr>
+        <w:tabs>
+          <w:tab w:val="num" w:pos="2880"/>
+        </w:tabs>
+        <w:ind w:left="2880" w:hanging="360"/>
+      </w:pPr>
+      <w:rPr>
+        <w:rFonts w:ascii="Wingdings" w:hAnsi="Wingdings" w:hint="default"/>
+        <w:sz w:val="20"/>
+      </w:rPr>
+    </w:lvl>
+    <w:lvl w:ilvl="4" w:tentative="1">
+      <w:start w:val="1"/>
+      <w:numFmt w:val="bullet"/>
+      <w:lvlText w:val=""/>
+      <w:lvlJc w:val="left"/>
+      <w:pPr>
+        <w:tabs>
+          <w:tab w:val="num" w:pos="3600"/>
+        </w:tabs>
+        <w:ind w:left="3600" w:hanging="360"/>
+      </w:pPr>
+      <w:rPr>
+        <w:rFonts w:ascii="Wingdings" w:hAnsi="Wingdings" w:hint="default"/>
+        <w:sz w:val="20"/>
+      </w:rPr>
+    </w:lvl>
+    <w:lvl w:ilvl="5" w:tentative="1">
+      <w:start w:val="1"/>
+      <w:numFmt w:val="bullet"/>
+      <w:lvlText w:val=""/>
+      <w:lvlJc w:val="left"/>
+      <w:pPr>
+        <w:tabs>
+          <w:tab w:val="num" w:pos="4320"/>
+        </w:tabs>
+        <w:ind w:left="4320" w:hanging="360"/>
+      </w:pPr>
+      <w:rPr>
+        <w:rFonts w:ascii="Wingdings" w:hAnsi="Wingdings" w:hint="default"/>
+        <w:sz w:val="20"/>
+      </w:rPr>
+    </w:lvl>
+    <w:lvl w:ilvl="6" w:tentative="1">
+      <w:start w:val="1"/>
+      <w:numFmt w:val="bullet"/>
+      <w:lvlText w:val=""/>
+      <w:lvlJc w:val="left"/>
+      <w:pPr>
+        <w:tabs>
+          <w:tab w:val="num" w:pos="5040"/>
+        </w:tabs>
+        <w:ind w:left="5040" w:hanging="360"/>
+      </w:pPr>
+      <w:rPr>
+        <w:rFonts w:ascii="Wingdings" w:hAnsi="Wingdings" w:hint="default"/>
+        <w:sz w:val="20"/>
+      </w:rPr>
+    </w:lvl>
+    <w:lvl w:ilvl="7" w:tentative="1">
+      <w:start w:val="1"/>
+      <w:numFmt w:val="bullet"/>
+      <w:lvlText w:val=""/>
+      <w:lvlJc w:val="left"/>
+      <w:pPr>
+        <w:tabs>
+          <w:tab w:val="num" w:pos="5760"/>
+        </w:tabs>
+        <w:ind w:left="5760" w:hanging="360"/>
+      </w:pPr>
+      <w:rPr>
+        <w:rFonts w:ascii="Wingdings" w:hAnsi="Wingdings" w:hint="default"/>
+        <w:sz w:val="20"/>
+      </w:rPr>
+    </w:lvl>
+    <w:lvl w:ilvl="8" w:tentative="1">
+      <w:start w:val="1"/>
+      <w:numFmt w:val="bullet"/>
+      <w:lvlText w:val=""/>
+      <w:lvlJc w:val="left"/>
+      <w:pPr>
+        <w:tabs>
+          <w:tab w:val="num" w:pos="6480"/>
+        </w:tabs>
+        <w:ind w:left="6480" w:hanging="360"/>
+      </w:pPr>
+      <w:rPr>
+        <w:rFonts w:ascii="Wingdings" w:hAnsi="Wingdings" w:hint="default"/>
+        <w:sz w:val="20"/>
+      </w:rPr>
+    </w:lvl>
+  </w:abstractNum>
+  <w:abstractNum w:abstractNumId="2" w15:restartNumberingAfterBreak="0">
     <w:nsid w:val="01A7187D"/>
     <w:multiLevelType w:val="multilevel"/>
     <w:tmpl w:val="1B362768"/>
@@ -498,7 +4396,156 @@
       </w:rPr>
     </w:lvl>
   </w:abstractNum>
-  <w:abstractNum w:abstractNumId="2" w15:restartNumberingAfterBreak="0">
+  <w:abstractNum w:abstractNumId="3" w15:restartNumberingAfterBreak="0">
+    <w:nsid w:val="050F5172"/>
+    <w:multiLevelType w:val="multilevel"/>
+    <w:tmpl w:val="9E06C7B4"/>
+    <w:lvl w:ilvl="0">
+      <w:start w:val="1"/>
+      <w:numFmt w:val="bullet"/>
+      <w:lvlText w:val=""/>
+      <w:lvlJc w:val="left"/>
+      <w:pPr>
+        <w:tabs>
+          <w:tab w:val="num" w:pos="720"/>
+        </w:tabs>
+        <w:ind w:left="720" w:hanging="360"/>
+      </w:pPr>
+      <w:rPr>
+        <w:rFonts w:ascii="Symbol" w:hAnsi="Symbol" w:hint="default"/>
+        <w:sz w:val="20"/>
+      </w:rPr>
+    </w:lvl>
+    <w:lvl w:ilvl="1" w:tentative="1">
+      <w:start w:val="1"/>
+      <w:numFmt w:val="bullet"/>
+      <w:lvlText w:val="o"/>
+      <w:lvlJc w:val="left"/>
+      <w:pPr>
+        <w:tabs>
+          <w:tab w:val="num" w:pos="1440"/>
+        </w:tabs>
+        <w:ind w:left="1440" w:hanging="360"/>
+      </w:pPr>
+      <w:rPr>
+        <w:rFonts w:ascii="Courier New" w:hAnsi="Courier New" w:hint="default"/>
+        <w:sz w:val="20"/>
+      </w:rPr>
+    </w:lvl>
+    <w:lvl w:ilvl="2" w:tentative="1">
+      <w:start w:val="1"/>
+      <w:numFmt w:val="bullet"/>
+      <w:lvlText w:val=""/>
+      <w:lvlJc w:val="left"/>
+      <w:pPr>
+        <w:tabs>
+          <w:tab w:val="num" w:pos="2160"/>
+        </w:tabs>
+        <w:ind w:left="2160" w:hanging="360"/>
+      </w:pPr>
+      <w:rPr>
+        <w:rFonts w:ascii="Wingdings" w:hAnsi="Wingdings" w:hint="default"/>
+        <w:sz w:val="20"/>
+      </w:rPr>
+    </w:lvl>
+    <w:lvl w:ilvl="3" w:tentative="1">
+      <w:start w:val="1"/>
+      <w:numFmt w:val="bullet"/>
+      <w:lvlText w:val=""/>
+      <w:lvlJc w:val="left"/>
+      <w:pPr>
+        <w:tabs>
+          <w:tab w:val="num" w:pos="2880"/>
+        </w:tabs>
+        <w:ind w:left="2880" w:hanging="360"/>
+      </w:pPr>
+      <w:rPr>
+        <w:rFonts w:ascii="Wingdings" w:hAnsi="Wingdings" w:hint="default"/>
+        <w:sz w:val="20"/>
+      </w:rPr>
+    </w:lvl>
+    <w:lvl w:ilvl="4" w:tentative="1">
+      <w:start w:val="1"/>
+      <w:numFmt w:val="bullet"/>
+      <w:lvlText w:val=""/>
+      <w:lvlJc w:val="left"/>
+      <w:pPr>
+        <w:tabs>
+          <w:tab w:val="num" w:pos="3600"/>
+        </w:tabs>
+        <w:ind w:left="3600" w:hanging="360"/>
+      </w:pPr>
+      <w:rPr>
+        <w:rFonts w:ascii="Wingdings" w:hAnsi="Wingdings" w:hint="default"/>
+        <w:sz w:val="20"/>
+      </w:rPr>
+    </w:lvl>
+    <w:lvl w:ilvl="5" w:tentative="1">
+      <w:start w:val="1"/>
+      <w:numFmt w:val="bullet"/>
+      <w:lvlText w:val=""/>
+      <w:lvlJc w:val="left"/>
+      <w:pPr>
+        <w:tabs>
+          <w:tab w:val="num" w:pos="4320"/>
+        </w:tabs>
+        <w:ind w:left="4320" w:hanging="360"/>
+      </w:pPr>
+      <w:rPr>
+        <w:rFonts w:ascii="Wingdings" w:hAnsi="Wingdings" w:hint="default"/>
+        <w:sz w:val="20"/>
+      </w:rPr>
+    </w:lvl>
+    <w:lvl w:ilvl="6" w:tentative="1">
+      <w:start w:val="1"/>
+      <w:numFmt w:val="bullet"/>
+      <w:lvlText w:val=""/>
+      <w:lvlJc w:val="left"/>
+      <w:pPr>
+        <w:tabs>
+          <w:tab w:val="num" w:pos="5040"/>
+        </w:tabs>
+        <w:ind w:left="5040" w:hanging="360"/>
+      </w:pPr>
+      <w:rPr>
+        <w:rFonts w:ascii="Wingdings" w:hAnsi="Wingdings" w:hint="default"/>
+        <w:sz w:val="20"/>
+      </w:rPr>
+    </w:lvl>
+    <w:lvl w:ilvl="7" w:tentative="1">
+      <w:start w:val="1"/>
+      <w:numFmt w:val="bullet"/>
+      <w:lvlText w:val=""/>
+      <w:lvlJc w:val="left"/>
+      <w:pPr>
+        <w:tabs>
+          <w:tab w:val="num" w:pos="5760"/>
+        </w:tabs>
+        <w:ind w:left="5760" w:hanging="360"/>
+      </w:pPr>
+      <w:rPr>
+        <w:rFonts w:ascii="Wingdings" w:hAnsi="Wingdings" w:hint="default"/>
+        <w:sz w:val="20"/>
+      </w:rPr>
+    </w:lvl>
+    <w:lvl w:ilvl="8" w:tentative="1">
+      <w:start w:val="1"/>
+      <w:numFmt w:val="bullet"/>
+      <w:lvlText w:val=""/>
+      <w:lvlJc w:val="left"/>
+      <w:pPr>
+        <w:tabs>
+          <w:tab w:val="num" w:pos="6480"/>
+        </w:tabs>
+        <w:ind w:left="6480" w:hanging="360"/>
+      </w:pPr>
+      <w:rPr>
+        <w:rFonts w:ascii="Wingdings" w:hAnsi="Wingdings" w:hint="default"/>
+        <w:sz w:val="20"/>
+      </w:rPr>
+    </w:lvl>
+  </w:abstractNum>
+  <w:abstractNum w:abstractNumId="4" w15:restartNumberingAfterBreak="0">
     <w:nsid w:val="0A3263DA"/>
     <w:multiLevelType w:val="multilevel"/>
     <w:tmpl w:val="16425E7E"/>
@@ -613,7 +4660,305 @@
       </w:rPr>
     </w:lvl>
   </w:abstractNum>
-  <w:abstractNum w:abstractNumId="3" w15:restartNumberingAfterBreak="0">
+  <w:abstractNum w:abstractNumId="5" w15:restartNumberingAfterBreak="0">
+    <w:nsid w:val="201F7403"/>
+    <w:multiLevelType w:val="multilevel"/>
+    <w:tmpl w:val="B4A6CF98"/>
+    <w:lvl w:ilvl="0">
+      <w:start w:val="1"/>
+      <w:numFmt w:val="bullet"/>
+      <w:lvlText w:val=""/>
+      <w:lvlJc w:val="left"/>
+      <w:pPr>
+        <w:tabs>
+          <w:tab w:val="num" w:pos="720"/>
+        </w:tabs>
+        <w:ind w:left="720" w:hanging="360"/>
+      </w:pPr>
+      <w:rPr>
+        <w:rFonts w:ascii="Symbol" w:hAnsi="Symbol" w:hint="default"/>
+        <w:sz w:val="20"/>
+      </w:rPr>
+    </w:lvl>
+    <w:lvl w:ilvl="1">
+      <w:start w:val="1"/>
+      <w:numFmt w:val="bullet"/>
+      <w:lvlText w:val="o"/>
+      <w:lvlJc w:val="left"/>
+      <w:pPr>
+        <w:tabs>
+          <w:tab w:val="num" w:pos="1440"/>
+        </w:tabs>
+        <w:ind w:left="1440" w:hanging="360"/>
+      </w:pPr>
+      <w:rPr>
+        <w:rFonts w:ascii="Courier New" w:hAnsi="Courier New" w:hint="default"/>
+        <w:sz w:val="20"/>
+      </w:rPr>
+    </w:lvl>
+    <w:lvl w:ilvl="2" w:tentative="1">
+      <w:start w:val="1"/>
+      <w:numFmt w:val="bullet"/>
+      <w:lvlText w:val=""/>
+      <w:lvlJc w:val="left"/>
+      <w:pPr>
+        <w:tabs>
+          <w:tab w:val="num" w:pos="2160"/>
+        </w:tabs>
+        <w:ind w:left="2160" w:hanging="360"/>
+      </w:pPr>
+      <w:rPr>
+        <w:rFonts w:ascii="Wingdings" w:hAnsi="Wingdings" w:hint="default"/>
+        <w:sz w:val="20"/>
+      </w:rPr>
+    </w:lvl>
+    <w:lvl w:ilvl="3" w:tentative="1">
+      <w:start w:val="1"/>
+      <w:numFmt w:val="bullet"/>
+      <w:lvlText w:val=""/>
+      <w:lvlJc w:val="left"/>
+      <w:pPr>
+        <w:tabs>
+          <w:tab w:val="num" w:pos="2880"/>
+        </w:tabs>
+        <w:ind w:left="2880" w:hanging="360"/>
+      </w:pPr>
+      <w:rPr>
+        <w:rFonts w:ascii="Wingdings" w:hAnsi="Wingdings" w:hint="default"/>
+        <w:sz w:val="20"/>
+      </w:rPr>
+    </w:lvl>
+    <w:lvl w:ilvl="4" w:tentative="1">
+      <w:start w:val="1"/>
+      <w:numFmt w:val="bullet"/>
+      <w:lvlText w:val=""/>
+      <w:lvlJc w:val="left"/>
+      <w:pPr>
+        <w:tabs>
+          <w:tab w:val="num" w:pos="3600"/>
+        </w:tabs>
+        <w:ind w:left="3600" w:hanging="360"/>
+      </w:pPr>
+      <w:rPr>
+        <w:rFonts w:ascii="Wingdings" w:hAnsi="Wingdings" w:hint="default"/>
+        <w:sz w:val="20"/>
+      </w:rPr>
+    </w:lvl>
+    <w:lvl w:ilvl="5" w:tentative="1">
+      <w:start w:val="1"/>
+      <w:numFmt w:val="bullet"/>
+      <w:lvlText w:val=""/>
+      <w:lvlJc w:val="left"/>
+      <w:pPr>
+        <w:tabs>
+          <w:tab w:val="num" w:pos="4320"/>
+        </w:tabs>
+        <w:ind w:left="4320" w:hanging="360"/>
+      </w:pPr>
+      <w:rPr>
+        <w:rFonts w:ascii="Wingdings" w:hAnsi="Wingdings" w:hint="default"/>
+        <w:sz w:val="20"/>
+      </w:rPr>
+    </w:lvl>
+    <w:lvl w:ilvl="6" w:tentative="1">
+      <w:start w:val="1"/>
+      <w:numFmt w:val="bullet"/>
+      <w:lvlText w:val=""/>
+      <w:lvlJc w:val="left"/>
+      <w:pPr>
+        <w:tabs>
+          <w:tab w:val="num" w:pos="5040"/>
+        </w:tabs>
+        <w:ind w:left="5040" w:hanging="360"/>
+      </w:pPr>
+      <w:rPr>
+        <w:rFonts w:ascii="Wingdings" w:hAnsi="Wingdings" w:hint="default"/>
+        <w:sz w:val="20"/>
+      </w:rPr>
+    </w:lvl>
+    <w:lvl w:ilvl="7" w:tentative="1">
+      <w:start w:val="1"/>
+      <w:numFmt w:val="bullet"/>
+      <w:lvlText w:val=""/>
+      <w:lvlJc w:val="left"/>
+      <w:pPr>
+        <w:tabs>
+          <w:tab w:val="num" w:pos="5760"/>
+        </w:tabs>
+        <w:ind w:left="5760" w:hanging="360"/>
+      </w:pPr>
+      <w:rPr>
+        <w:rFonts w:ascii="Wingdings" w:hAnsi="Wingdings" w:hint="default"/>
+        <w:sz w:val="20"/>
+      </w:rPr>
+    </w:lvl>
+    <w:lvl w:ilvl="8" w:tentative="1">
+      <w:start w:val="1"/>
+      <w:numFmt w:val="bullet"/>
+      <w:lvlText w:val=""/>
+      <w:lvlJc w:val="left"/>
+      <w:pPr>
+        <w:tabs>
+          <w:tab w:val="num" w:pos="6480"/>
+        </w:tabs>
+        <w:ind w:left="6480" w:hanging="360"/>
+      </w:pPr>
+      <w:rPr>
+        <w:rFonts w:ascii="Wingdings" w:hAnsi="Wingdings" w:hint="default"/>
+        <w:sz w:val="20"/>
+      </w:rPr>
+    </w:lvl>
+  </w:abstractNum>
+  <w:abstractNum w:abstractNumId="6" w15:restartNumberingAfterBreak="0">
+    <w:nsid w:val="2CCB17C1"/>
+    <w:multiLevelType w:val="multilevel"/>
+    <w:tmpl w:val="FF54E81C"/>
+    <w:lvl w:ilvl="0">
+      <w:start w:val="1"/>
+      <w:numFmt w:val="bullet"/>
+      <w:lvlText w:val=""/>
+      <w:lvlJc w:val="left"/>
+      <w:pPr>
+        <w:tabs>
+          <w:tab w:val="num" w:pos="720"/>
+        </w:tabs>
+        <w:ind w:left="720" w:hanging="360"/>
+      </w:pPr>
+      <w:rPr>
+        <w:rFonts w:ascii="Symbol" w:hAnsi="Symbol" w:hint="default"/>
+        <w:sz w:val="20"/>
+      </w:rPr>
+    </w:lvl>
+    <w:lvl w:ilvl="1" w:tentative="1">
+      <w:start w:val="1"/>
+      <w:numFmt w:val="bullet"/>
+      <w:lvlText w:val="o"/>
+      <w:lvlJc w:val="left"/>
+      <w:pPr>
+        <w:tabs>
+          <w:tab w:val="num" w:pos="1440"/>
+        </w:tabs>
+        <w:ind w:left="1440" w:hanging="360"/>
+      </w:pPr>
+      <w:rPr>
+        <w:rFonts w:ascii="Courier New" w:hAnsi="Courier New" w:hint="default"/>
+        <w:sz w:val="20"/>
+      </w:rPr>
+    </w:lvl>
+    <w:lvl w:ilvl="2" w:tentative="1">
+      <w:start w:val="1"/>
+      <w:numFmt w:val="bullet"/>
+      <w:lvlText w:val=""/>
+      <w:lvlJc w:val="left"/>
+      <w:pPr>
+        <w:tabs>
+          <w:tab w:val="num" w:pos="2160"/>
+        </w:tabs>
+        <w:ind w:left="2160" w:hanging="360"/>
+      </w:pPr>
+      <w:rPr>
+        <w:rFonts w:ascii="Wingdings" w:hAnsi="Wingdings" w:hint="default"/>
+        <w:sz w:val="20"/>
+      </w:rPr>
+    </w:lvl>
+    <w:lvl w:ilvl="3" w:tentative="1">
+      <w:start w:val="1"/>
+      <w:numFmt w:val="bullet"/>
+      <w:lvlText w:val=""/>
+      <w:lvlJc w:val="left"/>
+      <w:pPr>
+        <w:tabs>
+          <w:tab w:val="num" w:pos="2880"/>
+        </w:tabs>
+        <w:ind w:left="2880" w:hanging="360"/>
+      </w:pPr>
+      <w:rPr>
+        <w:rFonts w:ascii="Wingdings" w:hAnsi="Wingdings" w:hint="default"/>
+        <w:sz w:val="20"/>
+      </w:rPr>
+    </w:lvl>
+    <w:lvl w:ilvl="4" w:tentative="1">
+      <w:start w:val="1"/>
+      <w:numFmt w:val="bullet"/>
+      <w:lvlText w:val=""/>
+      <w:lvlJc w:val="left"/>
+      <w:pPr>
+        <w:tabs>
+          <w:tab w:val="num" w:pos="3600"/>
+        </w:tabs>
+        <w:ind w:left="3600" w:hanging="360"/>
+      </w:pPr>
+      <w:rPr>
+        <w:rFonts w:ascii="Wingdings" w:hAnsi="Wingdings" w:hint="default"/>
+        <w:sz w:val="20"/>
+      </w:rPr>
+    </w:lvl>
+    <w:lvl w:ilvl="5" w:tentative="1">
+      <w:start w:val="1"/>
+      <w:numFmt w:val="bullet"/>
+      <w:lvlText w:val=""/>
+      <w:lvlJc w:val="left"/>
+      <w:pPr>
+        <w:tabs>
+          <w:tab w:val="num" w:pos="4320"/>
+        </w:tabs>
+        <w:ind w:left="4320" w:hanging="360"/>
+      </w:pPr>
+      <w:rPr>
+        <w:rFonts w:ascii="Wingdings" w:hAnsi="Wingdings" w:hint="default"/>
+        <w:sz w:val="20"/>
+      </w:rPr>
+    </w:lvl>
+    <w:lvl w:ilvl="6" w:tentative="1">
+      <w:start w:val="1"/>
+      <w:numFmt w:val="bullet"/>
+      <w:lvlText w:val=""/>
+      <w:lvlJc w:val="left"/>
+      <w:pPr>
+        <w:tabs>
+          <w:tab w:val="num" w:pos="5040"/>
+        </w:tabs>
+        <w:ind w:left="5040" w:hanging="360"/>
+      </w:pPr>
+      <w:rPr>
+        <w:rFonts w:ascii="Wingdings" w:hAnsi="Wingdings" w:hint="default"/>
+        <w:sz w:val="20"/>
+      </w:rPr>
+    </w:lvl>
+    <w:lvl w:ilvl="7" w:tentative="1">
+      <w:start w:val="1"/>
+      <w:numFmt w:val="bullet"/>
+      <w:lvlText w:val=""/>
+      <w:lvlJc w:val="left"/>
+      <w:pPr>
+        <w:tabs>
+          <w:tab w:val="num" w:pos="5760"/>
+        </w:tabs>
+        <w:ind w:left="5760" w:hanging="360"/>
+      </w:pPr>
+      <w:rPr>
+        <w:rFonts w:ascii="Wingdings" w:hAnsi="Wingdings" w:hint="default"/>
+        <w:sz w:val="20"/>
+      </w:rPr>
+    </w:lvl>
+    <w:lvl w:ilvl="8" w:tentative="1">
+      <w:start w:val="1"/>
+      <w:numFmt w:val="bullet"/>
+      <w:lvlText w:val=""/>
+      <w:lvlJc w:val="left"/>
+      <w:pPr>
+        <w:tabs>
+          <w:tab w:val="num" w:pos="6480"/>
+        </w:tabs>
+        <w:ind w:left="6480" w:hanging="360"/>
+      </w:pPr>
+      <w:rPr>
+        <w:rFonts w:ascii="Wingdings" w:hAnsi="Wingdings" w:hint="default"/>
+        <w:sz w:val="20"/>
+      </w:rPr>
+    </w:lvl>
+  </w:abstractNum>
+  <w:abstractNum w:abstractNumId="7" w15:restartNumberingAfterBreak="0">
     <w:nsid w:val="30FA26F3"/>
     <w:multiLevelType w:val="multilevel"/>
     <w:tmpl w:val="CD08347A"/>
@@ -728,7 +5073,156 @@
       </w:rPr>
     </w:lvl>
   </w:abstractNum>
-  <w:abstractNum w:abstractNumId="4" w15:restartNumberingAfterBreak="0">
+  <w:abstractNum w:abstractNumId="8" w15:restartNumberingAfterBreak="0">
+    <w:nsid w:val="3514029B"/>
+    <w:multiLevelType w:val="multilevel"/>
+    <w:tmpl w:val="265CEAAC"/>
+    <w:lvl w:ilvl="0">
+      <w:start w:val="1"/>
+      <w:numFmt w:val="bullet"/>
+      <w:lvlText w:val=""/>
+      <w:lvlJc w:val="left"/>
+      <w:pPr>
+        <w:tabs>
+          <w:tab w:val="num" w:pos="720"/>
+        </w:tabs>
+        <w:ind w:left="720" w:hanging="360"/>
+      </w:pPr>
+      <w:rPr>
+        <w:rFonts w:ascii="Symbol" w:hAnsi="Symbol" w:hint="default"/>
+        <w:sz w:val="20"/>
+      </w:rPr>
+    </w:lvl>
+    <w:lvl w:ilvl="1" w:tentative="1">
+      <w:start w:val="1"/>
+      <w:numFmt w:val="bullet"/>
+      <w:lvlText w:val="o"/>
+      <w:lvlJc w:val="left"/>
+      <w:pPr>
+        <w:tabs>
+          <w:tab w:val="num" w:pos="1440"/>
+        </w:tabs>
+        <w:ind w:left="1440" w:hanging="360"/>
+      </w:pPr>
+      <w:rPr>
+        <w:rFonts w:ascii="Courier New" w:hAnsi="Courier New" w:hint="default"/>
+        <w:sz w:val="20"/>
+      </w:rPr>
+    </w:lvl>
+    <w:lvl w:ilvl="2" w:tentative="1">
+      <w:start w:val="1"/>
+      <w:numFmt w:val="bullet"/>
+      <w:lvlText w:val=""/>
+      <w:lvlJc w:val="left"/>
+      <w:pPr>
+        <w:tabs>
+          <w:tab w:val="num" w:pos="2160"/>
+        </w:tabs>
+        <w:ind w:left="2160" w:hanging="360"/>
+      </w:pPr>
+      <w:rPr>
+        <w:rFonts w:ascii="Wingdings" w:hAnsi="Wingdings" w:hint="default"/>
+        <w:sz w:val="20"/>
+      </w:rPr>
+    </w:lvl>
+    <w:lvl w:ilvl="3" w:tentative="1">
+      <w:start w:val="1"/>
+      <w:numFmt w:val="bullet"/>
+      <w:lvlText w:val=""/>
+      <w:lvlJc w:val="left"/>
+      <w:pPr>
+        <w:tabs>
+          <w:tab w:val="num" w:pos="2880"/>
+        </w:tabs>
+        <w:ind w:left="2880" w:hanging="360"/>
+      </w:pPr>
+      <w:rPr>
+        <w:rFonts w:ascii="Wingdings" w:hAnsi="Wingdings" w:hint="default"/>
+        <w:sz w:val="20"/>
+      </w:rPr>
+    </w:lvl>
+    <w:lvl w:ilvl="4" w:tentative="1">
+      <w:start w:val="1"/>
+      <w:numFmt w:val="bullet"/>
+      <w:lvlText w:val=""/>
+      <w:lvlJc w:val="left"/>
+      <w:pPr>
+        <w:tabs>
+          <w:tab w:val="num" w:pos="3600"/>
+        </w:tabs>
+        <w:ind w:left="3600" w:hanging="360"/>
+      </w:pPr>
+      <w:rPr>
+        <w:rFonts w:ascii="Wingdings" w:hAnsi="Wingdings" w:hint="default"/>
+        <w:sz w:val="20"/>
+      </w:rPr>
+    </w:lvl>
+    <w:lvl w:ilvl="5" w:tentative="1">
+      <w:start w:val="1"/>
+      <w:numFmt w:val="bullet"/>
+      <w:lvlText w:val=""/>
+      <w:lvlJc w:val="left"/>
+      <w:pPr>
+        <w:tabs>
+          <w:tab w:val="num" w:pos="4320"/>
+        </w:tabs>
+        <w:ind w:left="4320" w:hanging="360"/>
+      </w:pPr>
+      <w:rPr>
+        <w:rFonts w:ascii="Wingdings" w:hAnsi="Wingdings" w:hint="default"/>
+        <w:sz w:val="20"/>
+      </w:rPr>
+    </w:lvl>
+    <w:lvl w:ilvl="6" w:tentative="1">
+      <w:start w:val="1"/>
+      <w:numFmt w:val="bullet"/>
+      <w:lvlText w:val=""/>
+      <w:lvlJc w:val="left"/>
+      <w:pPr>
+        <w:tabs>
+          <w:tab w:val="num" w:pos="5040"/>
+        </w:tabs>
+        <w:ind w:left="5040" w:hanging="360"/>
+      </w:pPr>
+      <w:rPr>
+        <w:rFonts w:ascii="Wingdings" w:hAnsi="Wingdings" w:hint="default"/>
+        <w:sz w:val="20"/>
+      </w:rPr>
+    </w:lvl>
+    <w:lvl w:ilvl="7" w:tentative="1">
+      <w:start w:val="1"/>
+      <w:numFmt w:val="bullet"/>
+      <w:lvlText w:val=""/>
+      <w:lvlJc w:val="left"/>
+      <w:pPr>
+        <w:tabs>
+          <w:tab w:val="num" w:pos="5760"/>
+        </w:tabs>
+        <w:ind w:left="5760" w:hanging="360"/>
+      </w:pPr>
+      <w:rPr>
+        <w:rFonts w:ascii="Wingdings" w:hAnsi="Wingdings" w:hint="default"/>
+        <w:sz w:val="20"/>
+      </w:rPr>
+    </w:lvl>
+    <w:lvl w:ilvl="8" w:tentative="1">
+      <w:start w:val="1"/>
+      <w:numFmt w:val="bullet"/>
+      <w:lvlText w:val=""/>
+      <w:lvlJc w:val="left"/>
+      <w:pPr>
+        <w:tabs>
+          <w:tab w:val="num" w:pos="6480"/>
+        </w:tabs>
+        <w:ind w:left="6480" w:hanging="360"/>
+      </w:pPr>
+      <w:rPr>
+        <w:rFonts w:ascii="Wingdings" w:hAnsi="Wingdings" w:hint="default"/>
+        <w:sz w:val="20"/>
+      </w:rPr>
+    </w:lvl>
+  </w:abstractNum>
+  <w:abstractNum w:abstractNumId="9" w15:restartNumberingAfterBreak="0">
     <w:nsid w:val="3BD17538"/>
     <w:multiLevelType w:val="multilevel"/>
     <w:tmpl w:val="08060A18"/>
@@ -890,10 +5384,10 @@
       </w:rPr>
     </w:lvl>
   </w:abstractNum>
-  <w:abstractNum w:abstractNumId="5" w15:restartNumberingAfterBreak="0">
+  <w:abstractNum w:abstractNumId="10" w15:restartNumberingAfterBreak="0">
     <w:nsid w:val="42D40E96"/>
     <w:multiLevelType w:val="multilevel"/>
-    <w:tmpl w:val="2954D1FE"/>
+    <w:tmpl w:val="EC36848C"/>
     <w:lvl w:ilvl="0">
       <w:start w:val="4"/>
       <w:numFmt w:val="decimal"/>
@@ -1006,7 +5500,7 @@
       </w:rPr>
     </w:lvl>
   </w:abstractNum>
-  <w:abstractNum w:abstractNumId="6" w15:restartNumberingAfterBreak="0">
+  <w:abstractNum w:abstractNumId="11" w15:restartNumberingAfterBreak="0">
     <w:nsid w:val="4C0D5DCA"/>
     <w:multiLevelType w:val="multilevel"/>
     <w:tmpl w:val="5BF8B938"/>
@@ -1121,7 +5615,7 @@
       </w:rPr>
     </w:lvl>
   </w:abstractNum>
-  <w:abstractNum w:abstractNumId="7" w15:restartNumberingAfterBreak="0">
+  <w:abstractNum w:abstractNumId="12" w15:restartNumberingAfterBreak="0">
     <w:nsid w:val="502C6739"/>
     <w:multiLevelType w:val="multilevel"/>
     <w:tmpl w:val="B0F8B450"/>
@@ -1236,7 +5730,156 @@
       </w:rPr>
     </w:lvl>
   </w:abstractNum>
-  <w:abstractNum w:abstractNumId="8" w15:restartNumberingAfterBreak="0">
+  <w:abstractNum w:abstractNumId="13" w15:restartNumberingAfterBreak="0">
+    <w:nsid w:val="5203752E"/>
+    <w:multiLevelType w:val="multilevel"/>
+    <w:tmpl w:val="49B04FFE"/>
+    <w:lvl w:ilvl="0">
+      <w:start w:val="1"/>
+      <w:numFmt w:val="bullet"/>
+      <w:lvlText w:val=""/>
+      <w:lvlJc w:val="left"/>
+      <w:pPr>
+        <w:tabs>
+          <w:tab w:val="num" w:pos="720"/>
+        </w:tabs>
+        <w:ind w:left="720" w:hanging="360"/>
+      </w:pPr>
+      <w:rPr>
+        <w:rFonts w:ascii="Symbol" w:hAnsi="Symbol" w:hint="default"/>
+        <w:sz w:val="20"/>
+      </w:rPr>
+    </w:lvl>
+    <w:lvl w:ilvl="1" w:tentative="1">
+      <w:start w:val="1"/>
+      <w:numFmt w:val="bullet"/>
+      <w:lvlText w:val="o"/>
+      <w:lvlJc w:val="left"/>
+      <w:pPr>
+        <w:tabs>
+          <w:tab w:val="num" w:pos="1440"/>
+        </w:tabs>
+        <w:ind w:left="1440" w:hanging="360"/>
+      </w:pPr>
+      <w:rPr>
+        <w:rFonts w:ascii="Courier New" w:hAnsi="Courier New" w:hint="default"/>
+        <w:sz w:val="20"/>
+      </w:rPr>
+    </w:lvl>
+    <w:lvl w:ilvl="2" w:tentative="1">
+      <w:start w:val="1"/>
+      <w:numFmt w:val="bullet"/>
+      <w:lvlText w:val=""/>
+      <w:lvlJc w:val="left"/>
+      <w:pPr>
+        <w:tabs>
+          <w:tab w:val="num" w:pos="2160"/>
+        </w:tabs>
+        <w:ind w:left="2160" w:hanging="360"/>
+      </w:pPr>
+      <w:rPr>
+        <w:rFonts w:ascii="Wingdings" w:hAnsi="Wingdings" w:hint="default"/>
+        <w:sz w:val="20"/>
+      </w:rPr>
+    </w:lvl>
+    <w:lvl w:ilvl="3" w:tentative="1">
+      <w:start w:val="1"/>
+      <w:numFmt w:val="bullet"/>
+      <w:lvlText w:val=""/>
+      <w:lvlJc w:val="left"/>
+      <w:pPr>
+        <w:tabs>
+          <w:tab w:val="num" w:pos="2880"/>
+        </w:tabs>
+        <w:ind w:left="2880" w:hanging="360"/>
+      </w:pPr>
+      <w:rPr>
+        <w:rFonts w:ascii="Wingdings" w:hAnsi="Wingdings" w:hint="default"/>
+        <w:sz w:val="20"/>
+      </w:rPr>
+    </w:lvl>
+    <w:lvl w:ilvl="4" w:tentative="1">
+      <w:start w:val="1"/>
+      <w:numFmt w:val="bullet"/>
+      <w:lvlText w:val=""/>
+      <w:lvlJc w:val="left"/>
+      <w:pPr>
+        <w:tabs>
+          <w:tab w:val="num" w:pos="3600"/>
+        </w:tabs>
+        <w:ind w:left="3600" w:hanging="360"/>
+      </w:pPr>
+      <w:rPr>
+        <w:rFonts w:ascii="Wingdings" w:hAnsi="Wingdings" w:hint="default"/>
+        <w:sz w:val="20"/>
+      </w:rPr>
+    </w:lvl>
+    <w:lvl w:ilvl="5" w:tentative="1">
+      <w:start w:val="1"/>
+      <w:numFmt w:val="bullet"/>
+      <w:lvlText w:val=""/>
+      <w:lvlJc w:val="left"/>
+      <w:pPr>
+        <w:tabs>
+          <w:tab w:val="num" w:pos="4320"/>
+        </w:tabs>
+        <w:ind w:left="4320" w:hanging="360"/>
+      </w:pPr>
+      <w:rPr>
+        <w:rFonts w:ascii="Wingdings" w:hAnsi="Wingdings" w:hint="default"/>
+        <w:sz w:val="20"/>
+      </w:rPr>
+    </w:lvl>
+    <w:lvl w:ilvl="6" w:tentative="1">
+      <w:start w:val="1"/>
+      <w:numFmt w:val="bullet"/>
+      <w:lvlText w:val=""/>
+      <w:lvlJc w:val="left"/>
+      <w:pPr>
+        <w:tabs>
+          <w:tab w:val="num" w:pos="5040"/>
+        </w:tabs>
+        <w:ind w:left="5040" w:hanging="360"/>
+      </w:pPr>
+      <w:rPr>
+        <w:rFonts w:ascii="Wingdings" w:hAnsi="Wingdings" w:hint="default"/>
+        <w:sz w:val="20"/>
+      </w:rPr>
+    </w:lvl>
+    <w:lvl w:ilvl="7" w:tentative="1">
+      <w:start w:val="1"/>
+      <w:numFmt w:val="bullet"/>
+      <w:lvlText w:val=""/>
+      <w:lvlJc w:val="left"/>
+      <w:pPr>
+        <w:tabs>
+          <w:tab w:val="num" w:pos="5760"/>
+        </w:tabs>
+        <w:ind w:left="5760" w:hanging="360"/>
+      </w:pPr>
+      <w:rPr>
+        <w:rFonts w:ascii="Wingdings" w:hAnsi="Wingdings" w:hint="default"/>
+        <w:sz w:val="20"/>
+      </w:rPr>
+    </w:lvl>
+    <w:lvl w:ilvl="8" w:tentative="1">
+      <w:start w:val="1"/>
+      <w:numFmt w:val="bullet"/>
+      <w:lvlText w:val=""/>
+      <w:lvlJc w:val="left"/>
+      <w:pPr>
+        <w:tabs>
+          <w:tab w:val="num" w:pos="6480"/>
+        </w:tabs>
+        <w:ind w:left="6480" w:hanging="360"/>
+      </w:pPr>
+      <w:rPr>
+        <w:rFonts w:ascii="Wingdings" w:hAnsi="Wingdings" w:hint="default"/>
+        <w:sz w:val="20"/>
+      </w:rPr>
+    </w:lvl>
+  </w:abstractNum>
+  <w:abstractNum w:abstractNumId="14" w15:restartNumberingAfterBreak="0">
     <w:nsid w:val="530E0139"/>
     <w:multiLevelType w:val="multilevel"/>
     <w:tmpl w:val="A05A0576"/>
@@ -1351,7 +5994,7 @@
       </w:rPr>
     </w:lvl>
   </w:abstractNum>
-  <w:abstractNum w:abstractNumId="9" w15:restartNumberingAfterBreak="0">
+  <w:abstractNum w:abstractNumId="15" w15:restartNumberingAfterBreak="0">
     <w:nsid w:val="58A868F4"/>
     <w:multiLevelType w:val="multilevel"/>
     <w:tmpl w:val="CA9A2032"/>
@@ -1468,7 +6111,7 @@
       </w:rPr>
     </w:lvl>
   </w:abstractNum>
-  <w:abstractNum w:abstractNumId="10" w15:restartNumberingAfterBreak="0">
+  <w:abstractNum w:abstractNumId="16" w15:restartNumberingAfterBreak="0">
     <w:nsid w:val="58DE7DB2"/>
     <w:multiLevelType w:val="multilevel"/>
     <w:tmpl w:val="95EAAA8E"/>
@@ -1583,7 +6226,7 @@
       </w:rPr>
     </w:lvl>
   </w:abstractNum>
-  <w:abstractNum w:abstractNumId="11" w15:restartNumberingAfterBreak="0">
+  <w:abstractNum w:abstractNumId="17" w15:restartNumberingAfterBreak="0">
     <w:nsid w:val="6A2152D4"/>
     <w:multiLevelType w:val="multilevel"/>
     <w:tmpl w:val="C1B019EA"/>
@@ -1698,7 +6341,7 @@
       </w:rPr>
     </w:lvl>
   </w:abstractNum>
-  <w:abstractNum w:abstractNumId="12" w15:restartNumberingAfterBreak="0">
+  <w:abstractNum w:abstractNumId="18" w15:restartNumberingAfterBreak="0">
     <w:nsid w:val="75673CCB"/>
     <w:multiLevelType w:val="multilevel"/>
     <w:tmpl w:val="8E061A5C"/>
@@ -1813,44 +6456,44 @@
       </w:rPr>
     </w:lvl>
   </w:abstractNum>
-  <w:num w:numId="1" w16cid:durableId="1752311484">
-    <w:abstractNumId w:val="5"/>
+  <w:num w:numId="1">
+    <w:abstractNumId w:val="10"/>
   </w:num>
-  <w:num w:numId="2" w16cid:durableId="792021581">
-    <w:abstractNumId w:val="4"/>
+  <w:num w:numId="2">
+    <w:abstractNumId w:val="9"/>
   </w:num>
-  <w:num w:numId="3" w16cid:durableId="1602256663">
+  <w:num w:numId="3">
     <w:abstractNumId w:val="0"/>
     <w:lvlOverride w:ilvl="0">
       <w:startOverride w:val="1"/>
     </w:lvlOverride>
   </w:num>
-  <w:num w:numId="4" w16cid:durableId="2035424154">
+  <w:num w:numId="4">
+    <w:abstractNumId w:val="18"/>
+  </w:num>
+  <w:num w:numId="5">
+    <w:abstractNumId w:val="17"/>
+  </w:num>
+  <w:num w:numId="6">
+    <w:abstractNumId w:val="15"/>
+  </w:num>
+  <w:num w:numId="7">
+    <w:abstractNumId w:val="16"/>
+  </w:num>
+  <w:num w:numId="8">
     <w:abstractNumId w:val="12"/>
   </w:num>
-  <w:num w:numId="5" w16cid:durableId="119617455">
+  <w:num w:numId="9">
+    <w:abstractNumId w:val="7"/>
+  </w:num>
+  <w:num w:numId="10">
     <w:abstractNumId w:val="11"/>
   </w:num>
-  <w:num w:numId="6" w16cid:durableId="191118949">
-    <w:abstractNumId w:val="9"/>
+  <w:num w:numId="11">
+    <w:abstractNumId w:val="14"/>
   </w:num>
-  <w:num w:numId="7" w16cid:durableId="777724026">
+  <w:num w:numId="12">
     <w:abstractNumId w:val="10"/>
-  </w:num>
-  <w:num w:numId="8" w16cid:durableId="1608466660">
-    <w:abstractNumId w:val="7"/>
-  </w:num>
-  <w:num w:numId="9" w16cid:durableId="1714694903">
-    <w:abstractNumId w:val="3"/>
-  </w:num>
-  <w:num w:numId="10" w16cid:durableId="1621835198">
-    <w:abstractNumId w:val="6"/>
-  </w:num>
-  <w:num w:numId="11" w16cid:durableId="296691251">
-    <w:abstractNumId w:val="8"/>
-  </w:num>
-  <w:num w:numId="12" w16cid:durableId="868687296">
-    <w:abstractNumId w:val="5"/>
     <w:lvlOverride w:ilvl="0">
       <w:startOverride w:val="3"/>
     </w:lvlOverride>
@@ -1879,14 +6522,14 @@
       <w:startOverride w:val="1"/>
     </w:lvlOverride>
   </w:num>
-  <w:num w:numId="13" w16cid:durableId="1095638406">
+  <w:num w:numId="13">
+    <w:abstractNumId w:val="4"/>
+  </w:num>
+  <w:num w:numId="14">
     <w:abstractNumId w:val="2"/>
   </w:num>
-  <w:num w:numId="14" w16cid:durableId="819229788">
-    <w:abstractNumId w:val="1"/>
-  </w:num>
-  <w:num w:numId="15" w16cid:durableId="1546406772">
-    <w:abstractNumId w:val="4"/>
+  <w:num w:numId="15">
+    <w:abstractNumId w:val="9"/>
     <w:lvlOverride w:ilvl="0">
       <w:startOverride w:val="1"/>
     </w:lvlOverride>
@@ -1915,8 +6558,8 @@
       <w:startOverride w:val="1"/>
     </w:lvlOverride>
   </w:num>
-  <w:num w:numId="16" w16cid:durableId="1025598609">
-    <w:abstractNumId w:val="4"/>
+  <w:num w:numId="16">
+    <w:abstractNumId w:val="9"/>
     <w:lvlOverride w:ilvl="0">
       <w:startOverride w:val="1"/>
     </w:lvlOverride>
@@ -1945,8 +6588,8 @@
       <w:startOverride w:val="1"/>
     </w:lvlOverride>
   </w:num>
-  <w:num w:numId="17" w16cid:durableId="2049183312">
-    <w:abstractNumId w:val="4"/>
+  <w:num w:numId="17">
+    <w:abstractNumId w:val="9"/>
     <w:lvlOverride w:ilvl="0">
       <w:startOverride w:val="1"/>
     </w:lvlOverride>
@@ -1975,12 +6618,60 @@
       <w:startOverride w:val="1"/>
     </w:lvlOverride>
   </w:num>
+  <w:num w:numId="18">
+    <w:abstractNumId w:val="10"/>
+    <w:lvlOverride w:ilvl="0">
+      <w:startOverride w:val="1"/>
+    </w:lvlOverride>
+    <w:lvlOverride w:ilvl="1">
+      <w:startOverride w:val="1"/>
+    </w:lvlOverride>
+    <w:lvlOverride w:ilvl="2">
+      <w:startOverride w:val="1"/>
+    </w:lvlOverride>
+    <w:lvlOverride w:ilvl="3">
+      <w:startOverride w:val="1"/>
+    </w:lvlOverride>
+    <w:lvlOverride w:ilvl="4">
+      <w:startOverride w:val="1"/>
+    </w:lvlOverride>
+    <w:lvlOverride w:ilvl="5">
+      <w:startOverride w:val="1"/>
+    </w:lvlOverride>
+    <w:lvlOverride w:ilvl="6">
+      <w:startOverride w:val="1"/>
+    </w:lvlOverride>
+    <w:lvlOverride w:ilvl="7">
+      <w:startOverride w:val="1"/>
+    </w:lvlOverride>
+    <w:lvlOverride w:ilvl="8">
+      <w:startOverride w:val="1"/>
+    </w:lvlOverride>
+  </w:num>
+  <w:num w:numId="19">
+    <w:abstractNumId w:val="5"/>
+  </w:num>
+  <w:num w:numId="20">
+    <w:abstractNumId w:val="13"/>
+  </w:num>
+  <w:num w:numId="21">
+    <w:abstractNumId w:val="8"/>
+  </w:num>
+  <w:num w:numId="22">
+    <w:abstractNumId w:val="3"/>
+  </w:num>
+  <w:num w:numId="23">
+    <w:abstractNumId w:val="6"/>
+  </w:num>
+  <w:num w:numId="24">
+    <w:abstractNumId w:val="1"/>
+  </w:num>
   <w:numIdMacAtCleanup w:val="17"/>
 </w:numbering>
 </file>
 
 <file path=word/styles.xml><?xml version="1.0" encoding="utf-8"?>
-<w:styles xmlns:mc="http://schemas.openxmlformats.org/markup-compatibility/2006" xmlns:r="http://schemas.openxmlformats.org/officeDocument/2006/relationships" xmlns:w="http://schemas.openxmlformats.org/wordprocessingml/2006/main" xmlns:w14="http://schemas.microsoft.com/office/word/2010/wordml" xmlns:w15="http://schemas.microsoft.com/office/word/2012/wordml" xmlns:w16cex="http://schemas.microsoft.com/office/word/2018/wordml/cex" xmlns:w16cid="http://schemas.microsoft.com/office/word/2016/wordml/cid" xmlns:w16="http://schemas.microsoft.com/office/word/2018/wordml" xmlns:w16du="http://schemas.microsoft.com/office/word/2023/wordml/word16du" xmlns:w16sdtdh="http://schemas.microsoft.com/office/word/2020/wordml/sdtdatahash" xmlns:w16sdtfl="http://schemas.microsoft.com/office/word/2024/wordml/sdtformatlock" xmlns:w16se="http://schemas.microsoft.com/office/word/2015/wordml/symex" mc:Ignorable="w14 w15 w16se w16cid w16 w16cex w16sdtdh w16sdtfl w16du">
+<w:styles xmlns:mc="http://schemas.openxmlformats.org/markup-compatibility/2006" xmlns:r="http://schemas.openxmlformats.org/officeDocument/2006/relationships" xmlns:w="http://schemas.openxmlformats.org/wordprocessingml/2006/main" xmlns:w14="http://schemas.microsoft.com/office/word/2010/wordml" xmlns:w15="http://schemas.microsoft.com/office/word/2012/wordml" xmlns:w16cex="http://schemas.microsoft.com/office/word/2018/wordml/cex" xmlns:w16cid="http://schemas.microsoft.com/office/word/2016/wordml/cid" xmlns:w16="http://schemas.microsoft.com/office/word/2018/wordml" xmlns:w16sdtdh="http://schemas.microsoft.com/office/word/2020/wordml/sdtdatahash" xmlns:w16se="http://schemas.microsoft.com/office/word/2015/wordml/symex" mc:Ignorable="w14 w15 w16se w16cid w16 w16cex w16sdtdh">
   <w:docDefaults>
     <w:rPrDefault>
       <w:rPr>
@@ -2521,6 +7212,7 @@
   <w:style w:type="character" w:default="1" w:styleId="a3">
     <w:name w:val="Default Paragraph Font"/>
     <w:uiPriority w:val="1"/>
+    <w:semiHidden/>
     <w:unhideWhenUsed/>
   </w:style>
   <w:style w:type="table" w:default="1" w:styleId="a4">
@@ -2897,6 +7589,19 @@
       <w:iCs/>
     </w:rPr>
   </w:style>
+  <w:style w:type="character" w:styleId="HTML">
+    <w:name w:val="HTML Code"/>
+    <w:basedOn w:val="a3"/>
+    <w:uiPriority w:val="99"/>
+    <w:semiHidden/>
+    <w:unhideWhenUsed/>
+    <w:rsid w:val="00465AFF"/>
+    <w:rPr>
+      <w:rFonts w:ascii="細明體" w:eastAsia="細明體" w:hAnsi="細明體" w:cs="細明體"/>
+      <w:sz w:val="24"/>
+      <w:szCs w:val="24"/>
+    </w:rPr>
+  </w:style>
 </w:styles>
 </file>
 

--- a/4. Simulation Model.docx
+++ b/4. Simulation Model.docx
@@ -243,13 +243,7 @@
         <w:rPr>
           <w:rFonts w:ascii="Times New Roman" w:hAnsi="Times New Roman" w:cs="Times New Roman"/>
         </w:rPr>
-        <w:instrText xml:space="preserve"> REF _Ref198562578 \h </w:instrText>
-      </w:r>
-      <w:r>
-        <w:rPr>
-          <w:rFonts w:ascii="Times New Roman" w:hAnsi="Times New Roman" w:cs="Times New Roman"/>
-        </w:rPr>
-        <w:instrText xml:space="preserve"> \* MERGEFORMAT </w:instrText>
+        <w:instrText xml:space="preserve"> REF _Ref198562578 \h  \* MERGEFORMAT </w:instrText>
       </w:r>
       <w:r>
         <w:rPr>
@@ -266,24 +260,13 @@
         <w:rPr>
           <w:rFonts w:ascii="Times New Roman" w:hAnsi="Times New Roman" w:cs="Times New Roman"/>
         </w:rPr>
-        <w:t xml:space="preserve">Figure </w:t>
-      </w:r>
-      <w:r>
-        <w:rPr>
-          <w:rFonts w:ascii="Times New Roman" w:hAnsi="Times New Roman" w:cs="Times New Roman"/>
-        </w:rPr>
-        <w:t>4</w:t>
+        <w:t>Figure 4</w:t>
       </w:r>
       <w:r>
         <w:rPr>
           <w:rFonts w:ascii="Times New Roman" w:hAnsi="Times New Roman" w:cs="Times New Roman"/>
         </w:rPr>
         <w:noBreakHyphen/>
-      </w:r>
-      <w:r>
-        <w:rPr>
-          <w:rFonts w:ascii="Times New Roman" w:hAnsi="Times New Roman" w:cs="Times New Roman"/>
-        </w:rPr>
         <w:t>1</w:t>
       </w:r>
       <w:r>
@@ -494,19 +477,7 @@
         <w:rPr>
           <w:rFonts w:ascii="Times New Roman" w:hAnsi="Times New Roman" w:cs="Times New Roman"/>
         </w:rPr>
-        <w:t xml:space="preserve">Finally, a </w:t>
-      </w:r>
-      <w:r>
-        <w:rPr>
-          <w:rFonts w:ascii="Times New Roman" w:hAnsi="Times New Roman" w:cs="Times New Roman"/>
-        </w:rPr>
-        <w:t>while</w:t>
-      </w:r>
-      <w:r>
-        <w:rPr>
-          <w:rFonts w:ascii="Times New Roman" w:hAnsi="Times New Roman" w:cs="Times New Roman"/>
-        </w:rPr>
-        <w:t xml:space="preserve"> loop is used to repeat the simulation until a predefined number of customer arrivals has been reached. Once this condition is met, the simulation terminates and the performance statistics are output.</w:t>
+        <w:t>Finally, a while loop is used to repeat the simulation until a predefined number of customer arrivals has been reached. Once this condition is met, the simulation terminates and the performance statistics are output.</w:t>
       </w:r>
     </w:p>
     <w:p>
@@ -520,8 +491,8 @@
     </w:p>
     <w:p>
       <w:pPr>
+        <w:widowControl/>
         <w:spacing w:before="100" w:beforeAutospacing="1" w:after="100" w:afterAutospacing="1"/>
-        <w:ind w:firstLine="482"/>
         <w:jc w:val="both"/>
         <w:rPr>
           <w:rFonts w:ascii="Times New Roman" w:hAnsi="Times New Roman" w:cs="Times New Roman"/>
@@ -529,68 +500,17 @@
       </w:pPr>
       <w:r>
         <w:rPr>
-          <w:rFonts w:ascii="Times New Roman" w:hAnsi="Times New Roman" w:cs="Times New Roman"/>
-        </w:rPr>
-        <w:fldChar w:fldCharType="begin"/>
-      </w:r>
-      <w:r>
-        <w:rPr>
-          <w:rFonts w:ascii="Times New Roman" w:hAnsi="Times New Roman" w:cs="Times New Roman"/>
-        </w:rPr>
-        <w:instrText xml:space="preserve"> REF _Ref198562588 \h </w:instrText>
-      </w:r>
-      <w:r>
-        <w:rPr>
-          <w:rFonts w:ascii="Times New Roman" w:hAnsi="Times New Roman" w:cs="Times New Roman"/>
-        </w:rPr>
-        <w:instrText xml:space="preserve"> \* MERGEFORMAT </w:instrText>
-      </w:r>
-      <w:r>
-        <w:rPr>
-          <w:rFonts w:ascii="Times New Roman" w:hAnsi="Times New Roman" w:cs="Times New Roman"/>
-        </w:rPr>
-      </w:r>
-      <w:r>
-        <w:rPr>
-          <w:rFonts w:ascii="Times New Roman" w:hAnsi="Times New Roman" w:cs="Times New Roman"/>
-        </w:rPr>
-        <w:fldChar w:fldCharType="separate"/>
-      </w:r>
-      <w:r>
-        <w:rPr>
-          <w:rFonts w:ascii="Times New Roman" w:hAnsi="Times New Roman" w:cs="Times New Roman"/>
-        </w:rPr>
-        <w:t xml:space="preserve">Figure </w:t>
-      </w:r>
-      <w:r>
-        <w:rPr>
-          <w:rFonts w:ascii="Times New Roman" w:hAnsi="Times New Roman" w:cs="Times New Roman"/>
-        </w:rPr>
-        <w:t>4</w:t>
-      </w:r>
-      <w:r>
-        <w:rPr>
-          <w:rFonts w:ascii="Times New Roman" w:hAnsi="Times New Roman" w:cs="Times New Roman"/>
-        </w:rPr>
-        <w:noBreakHyphen/>
-      </w:r>
-      <w:r>
-        <w:rPr>
-          <w:rFonts w:ascii="Times New Roman" w:hAnsi="Times New Roman" w:cs="Times New Roman"/>
-        </w:rPr>
-        <w:t>2</w:t>
-      </w:r>
-      <w:r>
-        <w:rPr>
-          <w:rFonts w:ascii="Times New Roman" w:hAnsi="Times New Roman" w:cs="Times New Roman"/>
-        </w:rPr>
-        <w:fldChar w:fldCharType="end"/>
-      </w:r>
-      <w:r>
-        <w:rPr>
-          <w:rFonts w:ascii="Times New Roman" w:hAnsi="Times New Roman" w:cs="Times New Roman"/>
-        </w:rPr>
-        <w:t xml:space="preserve"> illustrated the flow chart of the arrival subprogram, simulates the arrival of a new customer to the system. Upon invocation, the total number of arrivals is incremented, and the simulation time is updated to the scheduled arrival time. The time for the next arrival is then scheduled using an exponential interarrival time generated with the arrival rate </w:t>
+          <w:rFonts w:ascii="Times New Roman" w:eastAsia="新細明體" w:hAnsi="Times New Roman" w:cs="Times New Roman"/>
+          <w:kern w:val="0"/>
+          <w:szCs w:val="24"/>
+        </w:rPr>
+        <w:t xml:space="preserve">Figure 4.2 </w:t>
+      </w:r>
+      <w:r>
+        <w:rPr>
+          <w:rFonts w:ascii="Times New Roman" w:hAnsi="Times New Roman" w:cs="Times New Roman"/>
+        </w:rPr>
+        <w:t xml:space="preserve">illustrated the flow chart of the arrival subprogram, simulates the arrival of a new customer to the system. Upon invocation, the total number of arrivals is incremented, and the simulation time is updated to the scheduled arrival time. The time for the next arrival is then scheduled using an exponential interarrival time generated with the arrival rate </w:t>
       </w:r>
       <m:oMath>
         <m:r>
@@ -749,25 +669,6 @@
         <w:rPr>
           <w:rFonts w:ascii="Times New Roman" w:hAnsi="Times New Roman" w:cs="Times New Roman"/>
         </w:rPr>
-        <w:t>If more than one customer is in the queue, the block generation time remains unchanged.</w:t>
-      </w:r>
-    </w:p>
-    <w:p>
-      <w:pPr>
-        <w:pStyle w:val="Web"/>
-        <w:numPr>
-          <w:ilvl w:val="0"/>
-          <w:numId w:val="20"/>
-        </w:numPr>
-        <w:jc w:val="both"/>
-        <w:rPr>
-          <w:rFonts w:ascii="Times New Roman" w:hAnsi="Times New Roman" w:cs="Times New Roman"/>
-        </w:rPr>
-      </w:pPr>
-      <w:r>
-        <w:rPr>
-          <w:rFonts w:ascii="Times New Roman" w:hAnsi="Times New Roman" w:cs="Times New Roman"/>
-        </w:rPr>
         <w:t>If the block generator is busy or the channel is OFF, the next block generation time is set to infinity to suspend the process.</w:t>
       </w:r>
     </w:p>
@@ -805,7 +706,7 @@
           <w:kern w:val="0"/>
           <w:szCs w:val="24"/>
         </w:rPr>
-        <w:instrText xml:space="preserve"> REF _Ref198562605 \h </w:instrText>
+        <w:instrText xml:space="preserve"> REF _Ref198562605 \h  \* MERGEFORMAT </w:instrText>
       </w:r>
       <w:r>
         <w:rPr>
@@ -813,7 +714,6 @@
           <w:kern w:val="0"/>
           <w:szCs w:val="24"/>
         </w:rPr>
-        <w:instrText xml:space="preserve"> \* MERGEFORMAT </w:instrText>
       </w:r>
       <w:r>
         <w:rPr>
@@ -821,13 +721,6 @@
           <w:kern w:val="0"/>
           <w:szCs w:val="24"/>
         </w:rPr>
-      </w:r>
-      <w:r>
-        <w:rPr>
-          <w:rFonts w:ascii="Times New Roman" w:eastAsia="新細明體" w:hAnsi="Times New Roman" w:cs="Times New Roman"/>
-          <w:kern w:val="0"/>
-          <w:szCs w:val="24"/>
-        </w:rPr>
         <w:fldChar w:fldCharType="separate"/>
       </w:r>
       <w:r>
@@ -849,12 +742,6 @@
           <w:noProof/>
         </w:rPr>
         <w:noBreakHyphen/>
-      </w:r>
-      <w:r>
-        <w:rPr>
-          <w:rFonts w:ascii="Times New Roman" w:hAnsi="Times New Roman" w:cs="Times New Roman"/>
-          <w:noProof/>
-        </w:rPr>
         <w:t>3</w:t>
       </w:r>
       <w:r>
@@ -983,7 +870,6 @@
           <w:kern w:val="0"/>
           <w:szCs w:val="24"/>
         </w:rPr>
-        <w:lastRenderedPageBreak/>
         <w:t>The system then determines how many customers should be transferred from the queue into the block:</w:t>
       </w:r>
     </w:p>
@@ -1008,6 +894,7 @@
           <w:kern w:val="0"/>
           <w:szCs w:val="24"/>
         </w:rPr>
+        <w:lastRenderedPageBreak/>
         <w:t xml:space="preserve">If more than </w:t>
       </w:r>
       <m:oMath>
@@ -1203,13 +1090,7 @@
         <w:rPr>
           <w:rFonts w:ascii="Times New Roman" w:hAnsi="Times New Roman" w:cs="Times New Roman"/>
         </w:rPr>
-        <w:instrText xml:space="preserve"> REF _Ref198562614 \h </w:instrText>
-      </w:r>
-      <w:r>
-        <w:rPr>
-          <w:rFonts w:ascii="Times New Roman" w:hAnsi="Times New Roman" w:cs="Times New Roman"/>
-        </w:rPr>
-        <w:instrText xml:space="preserve"> \* MERGEFORMAT </w:instrText>
+        <w:instrText xml:space="preserve"> REF _Ref198562614 \h  \* MERGEFORMAT </w:instrText>
       </w:r>
       <w:r>
         <w:rPr>
@@ -1241,12 +1122,6 @@
           <w:noProof/>
         </w:rPr>
         <w:noBreakHyphen/>
-      </w:r>
-      <w:r>
-        <w:rPr>
-          <w:rFonts w:ascii="Times New Roman" w:hAnsi="Times New Roman" w:cs="Times New Roman"/>
-          <w:noProof/>
-        </w:rPr>
         <w:t>4</w:t>
       </w:r>
       <w:r>
@@ -1322,14 +1197,7 @@
         <w:rPr>
           <w:rFonts w:ascii="Times New Roman" w:hAnsi="Times New Roman" w:cs="Times New Roman"/>
         </w:rPr>
-        <w:t xml:space="preserve">After consensus completion, the number of customers currently in the system is decreased by the number of customers in the departing block, and the total number of </w:t>
-      </w:r>
-      <w:r>
-        <w:rPr>
-          <w:rFonts w:ascii="Times New Roman" w:hAnsi="Times New Roman" w:cs="Times New Roman"/>
-        </w:rPr>
-        <w:lastRenderedPageBreak/>
-        <w:t>customers served is incremented accordingly. The block is now empty, and all associated entries in the block log are removed.</w:t>
+        <w:t>After consensus completion, the number of customers currently in the system is decreased by the number of customers in the departing block, and the total number of customers served is incremented accordingly. The block is now empty, and all associated entries in the block log are removed.</w:t>
       </w:r>
     </w:p>
     <w:p>
@@ -1345,6 +1213,7 @@
         <w:rPr>
           <w:rFonts w:ascii="Times New Roman" w:hAnsi="Times New Roman" w:cs="Times New Roman"/>
         </w:rPr>
+        <w:lastRenderedPageBreak/>
         <w:t xml:space="preserve">Finally, if there are still customers waiting in the queue, a new block generation event is scheduled based on an exponential random variable with rate </w:t>
       </w:r>
       <m:oMath>
@@ -1416,7 +1285,7 @@
           <w:kern w:val="0"/>
           <w:szCs w:val="24"/>
         </w:rPr>
-        <w:instrText xml:space="preserve"> REF _Ref198562621 \h </w:instrText>
+        <w:instrText xml:space="preserve"> REF _Ref198562621 \h  \* MERGEFORMAT </w:instrText>
       </w:r>
       <w:r>
         <w:rPr>
@@ -1424,7 +1293,6 @@
           <w:kern w:val="0"/>
           <w:szCs w:val="24"/>
         </w:rPr>
-        <w:instrText xml:space="preserve"> \* MERGEFORMAT </w:instrText>
       </w:r>
       <w:r>
         <w:rPr>
@@ -1432,13 +1300,6 @@
           <w:kern w:val="0"/>
           <w:szCs w:val="24"/>
         </w:rPr>
-      </w:r>
-      <w:r>
-        <w:rPr>
-          <w:rFonts w:ascii="Times New Roman" w:eastAsia="新細明體" w:hAnsi="Times New Roman" w:cs="Times New Roman"/>
-          <w:kern w:val="0"/>
-          <w:szCs w:val="24"/>
-        </w:rPr>
         <w:fldChar w:fldCharType="separate"/>
       </w:r>
       <w:r>
@@ -1460,12 +1321,6 @@
           <w:noProof/>
         </w:rPr>
         <w:noBreakHyphen/>
-      </w:r>
-      <w:r>
-        <w:rPr>
-          <w:rFonts w:ascii="Times New Roman" w:hAnsi="Times New Roman" w:cs="Times New Roman"/>
-          <w:noProof/>
-        </w:rPr>
         <w:t>5</w:t>
       </w:r>
       <w:r>
@@ -1736,19 +1591,7 @@
         <w:rPr>
           <w:rFonts w:ascii="Times New Roman" w:hAnsi="Times New Roman" w:cs="Times New Roman"/>
         </w:rPr>
-        <w:t xml:space="preserve">If there </w:t>
-      </w:r>
-      <w:r>
-        <w:rPr>
-          <w:rFonts w:ascii="Times New Roman" w:hAnsi="Times New Roman" w:cs="Times New Roman"/>
-        </w:rPr>
-        <w:t>is at least one customer</w:t>
-      </w:r>
-      <w:r>
-        <w:rPr>
-          <w:rFonts w:ascii="Times New Roman" w:hAnsi="Times New Roman" w:cs="Times New Roman"/>
-        </w:rPr>
-        <w:t xml:space="preserve"> in the queue and the block generator is currently idle:</w:t>
+        <w:t>If there is at least one customer in the queue and the block generator is currently idle:</w:t>
       </w:r>
     </w:p>
     <w:p>
@@ -1826,7 +1669,20 @@
         <w:rPr>
           <w:rFonts w:ascii="Times New Roman" w:hAnsi="Times New Roman" w:cs="Times New Roman"/>
         </w:rPr>
-        <w:t>If a block is currently in progress:</w:t>
+        <w:t xml:space="preserve">If a block </w:t>
+      </w:r>
+      <w:r>
+        <w:rPr>
+          <w:rFonts w:ascii="Times New Roman" w:hAnsi="Times New Roman" w:cs="Times New Roman"/>
+          <w:kern w:val="0"/>
+        </w:rPr>
+        <w:t>in consensus phase is suspended</w:t>
+      </w:r>
+      <w:r>
+        <w:rPr>
+          <w:rFonts w:ascii="Times New Roman" w:hAnsi="Times New Roman" w:cs="Times New Roman"/>
+        </w:rPr>
+        <w:t>:</w:t>
       </w:r>
     </w:p>
     <w:p>
@@ -1924,7 +1780,7 @@
         </w:rPr>
         <w:lastRenderedPageBreak/>
         <w:drawing>
-          <wp:inline distT="0" distB="0" distL="0" distR="0" wp14:anchorId="0DCDE471" wp14:editId="2EC16F8F">
+          <wp:inline distT="0" distB="0" distL="0" distR="0" wp14:anchorId="2B15A990" wp14:editId="7916BC5F">
             <wp:extent cx="5040000" cy="5831861"/>
             <wp:effectExtent l="0" t="0" r="8255" b="0"/>
             <wp:docPr id="5" name="圖片 5"/>
@@ -1984,25 +1840,45 @@
       <w:r>
         <w:t xml:space="preserve">Figure </w:t>
       </w:r>
-      <w:fldSimple w:instr=" STYLEREF 1 \s ">
-        <w:r>
-          <w:rPr>
-            <w:noProof/>
-          </w:rPr>
-          <w:t>4</w:t>
-        </w:r>
-      </w:fldSimple>
+      <w:r>
+        <w:fldChar w:fldCharType="begin"/>
+      </w:r>
+      <w:r>
+        <w:instrText xml:space="preserve"> STYLEREF 1 \s </w:instrText>
+      </w:r>
+      <w:r>
+        <w:fldChar w:fldCharType="separate"/>
+      </w:r>
+      <w:r>
+        <w:rPr>
+          <w:noProof/>
+        </w:rPr>
+        <w:t>4</w:t>
+      </w:r>
+      <w:r>
+        <w:fldChar w:fldCharType="end"/>
+      </w:r>
       <w:r>
         <w:noBreakHyphen/>
       </w:r>
-      <w:fldSimple w:instr=" SEQ Figure \* ARABIC \s 1 ">
-        <w:r>
-          <w:rPr>
-            <w:noProof/>
-          </w:rPr>
-          <w:t>1</w:t>
-        </w:r>
-      </w:fldSimple>
+      <w:r>
+        <w:fldChar w:fldCharType="begin"/>
+      </w:r>
+      <w:r>
+        <w:instrText xml:space="preserve"> SEQ Figure \* ARABIC \s 1 </w:instrText>
+      </w:r>
+      <w:r>
+        <w:fldChar w:fldCharType="separate"/>
+      </w:r>
+      <w:r>
+        <w:rPr>
+          <w:noProof/>
+        </w:rPr>
+        <w:t>1</w:t>
+      </w:r>
+      <w:r>
+        <w:fldChar w:fldCharType="end"/>
+      </w:r>
       <w:bookmarkEnd w:id="0"/>
       <w:r>
         <w:t>: Flow chart of main program</w:t>
@@ -2026,9 +1902,9 @@
         </w:rPr>
         <w:lastRenderedPageBreak/>
         <w:drawing>
-          <wp:inline distT="0" distB="0" distL="0" distR="0" wp14:anchorId="4DE196BE" wp14:editId="6260D009">
-            <wp:extent cx="5040000" cy="7539369"/>
-            <wp:effectExtent l="0" t="0" r="8255" b="0"/>
+          <wp:inline distT="0" distB="0" distL="0" distR="0" wp14:anchorId="78457827" wp14:editId="1C1F62E3">
+            <wp:extent cx="4680000" cy="8399409"/>
+            <wp:effectExtent l="0" t="0" r="0" b="0"/>
             <wp:docPr id="7" name="圖片 7"/>
             <wp:cNvGraphicFramePr>
               <a:graphicFrameLocks xmlns:a="http://schemas.openxmlformats.org/drawingml/2006/main" noChangeAspect="1"/>
@@ -2037,7 +1913,7 @@
               <a:graphicData uri="http://schemas.openxmlformats.org/drawingml/2006/picture">
                 <pic:pic xmlns:pic="http://schemas.openxmlformats.org/drawingml/2006/picture">
                   <pic:nvPicPr>
-                    <pic:cNvPr id="0" name="Picture 5"/>
+                    <pic:cNvPr id="7" name="圖片 7"/>
                     <pic:cNvPicPr>
                       <a:picLocks noChangeAspect="1" noChangeArrowheads="1"/>
                     </pic:cNvPicPr>
@@ -2050,7 +1926,6 @@
                         </a:ext>
                       </a:extLst>
                     </a:blip>
-                    <a:srcRect/>
                     <a:stretch>
                       <a:fillRect/>
                     </a:stretch>
@@ -2058,7 +1933,7 @@
                   <pic:spPr bwMode="auto">
                     <a:xfrm>
                       <a:off x="0" y="0"/>
-                      <a:ext cx="5040000" cy="7539369"/>
+                      <a:ext cx="4680000" cy="8399409"/>
                     </a:xfrm>
                     <a:prstGeom prst="rect">
                       <a:avLst/>
@@ -2086,25 +1961,45 @@
       <w:r>
         <w:t xml:space="preserve">Figure </w:t>
       </w:r>
-      <w:fldSimple w:instr=" STYLEREF 1 \s ">
-        <w:r>
-          <w:rPr>
-            <w:noProof/>
-          </w:rPr>
-          <w:t>4</w:t>
-        </w:r>
-      </w:fldSimple>
+      <w:r>
+        <w:fldChar w:fldCharType="begin"/>
+      </w:r>
+      <w:r>
+        <w:instrText xml:space="preserve"> STYLEREF 1 \s </w:instrText>
+      </w:r>
+      <w:r>
+        <w:fldChar w:fldCharType="separate"/>
+      </w:r>
+      <w:r>
+        <w:rPr>
+          <w:noProof/>
+        </w:rPr>
+        <w:t>4</w:t>
+      </w:r>
+      <w:r>
+        <w:fldChar w:fldCharType="end"/>
+      </w:r>
       <w:r>
         <w:noBreakHyphen/>
       </w:r>
-      <w:fldSimple w:instr=" SEQ Figure \* ARABIC \s 1 ">
-        <w:r>
-          <w:rPr>
-            <w:noProof/>
-          </w:rPr>
-          <w:t>2</w:t>
-        </w:r>
-      </w:fldSimple>
+      <w:r>
+        <w:fldChar w:fldCharType="begin"/>
+      </w:r>
+      <w:r>
+        <w:instrText xml:space="preserve"> SEQ Figure \* ARABIC \s 1 </w:instrText>
+      </w:r>
+      <w:r>
+        <w:fldChar w:fldCharType="separate"/>
+      </w:r>
+      <w:r>
+        <w:rPr>
+          <w:noProof/>
+        </w:rPr>
+        <w:t>2</w:t>
+      </w:r>
+      <w:r>
+        <w:fldChar w:fldCharType="end"/>
+      </w:r>
       <w:bookmarkEnd w:id="1"/>
       <w:r>
         <w:t>: Flow chart of arrival subprogram</w:t>
@@ -2128,9 +2023,9 @@
         </w:rPr>
         <w:lastRenderedPageBreak/>
         <w:drawing>
-          <wp:inline distT="0" distB="0" distL="0" distR="0" wp14:anchorId="3719E161" wp14:editId="76E82698">
-            <wp:extent cx="3960000" cy="7814508"/>
-            <wp:effectExtent l="0" t="0" r="2540" b="0"/>
+          <wp:inline distT="0" distB="0" distL="0" distR="0" wp14:anchorId="7B215589" wp14:editId="48DB5604">
+            <wp:extent cx="3958726" cy="7814508"/>
+            <wp:effectExtent l="0" t="0" r="3810" b="0"/>
             <wp:docPr id="8" name="圖片 8"/>
             <wp:cNvGraphicFramePr>
               <a:graphicFrameLocks xmlns:a="http://schemas.openxmlformats.org/drawingml/2006/main" noChangeAspect="1"/>
@@ -2139,7 +2034,7 @@
               <a:graphicData uri="http://schemas.openxmlformats.org/drawingml/2006/picture">
                 <pic:pic xmlns:pic="http://schemas.openxmlformats.org/drawingml/2006/picture">
                   <pic:nvPicPr>
-                    <pic:cNvPr id="0" name="Picture 7"/>
+                    <pic:cNvPr id="8" name="圖片 8"/>
                     <pic:cNvPicPr>
                       <a:picLocks noChangeAspect="1" noChangeArrowheads="1"/>
                     </pic:cNvPicPr>
@@ -2152,7 +2047,6 @@
                         </a:ext>
                       </a:extLst>
                     </a:blip>
-                    <a:srcRect/>
                     <a:stretch>
                       <a:fillRect/>
                     </a:stretch>
@@ -2160,7 +2054,7 @@
                   <pic:spPr bwMode="auto">
                     <a:xfrm>
                       <a:off x="0" y="0"/>
-                      <a:ext cx="3960000" cy="7814508"/>
+                      <a:ext cx="3958726" cy="7814508"/>
                     </a:xfrm>
                     <a:prstGeom prst="rect">
                       <a:avLst/>
@@ -2188,25 +2082,45 @@
       <w:r>
         <w:t xml:space="preserve">Figure </w:t>
       </w:r>
-      <w:fldSimple w:instr=" STYLEREF 1 \s ">
-        <w:r>
-          <w:rPr>
-            <w:noProof/>
-          </w:rPr>
-          <w:t>4</w:t>
-        </w:r>
-      </w:fldSimple>
+      <w:r>
+        <w:fldChar w:fldCharType="begin"/>
+      </w:r>
+      <w:r>
+        <w:instrText xml:space="preserve"> STYLEREF 1 \s </w:instrText>
+      </w:r>
+      <w:r>
+        <w:fldChar w:fldCharType="separate"/>
+      </w:r>
+      <w:r>
+        <w:rPr>
+          <w:noProof/>
+        </w:rPr>
+        <w:t>4</w:t>
+      </w:r>
+      <w:r>
+        <w:fldChar w:fldCharType="end"/>
+      </w:r>
       <w:r>
         <w:noBreakHyphen/>
       </w:r>
-      <w:fldSimple w:instr=" SEQ Figure \* ARABIC \s 1 ">
-        <w:r>
-          <w:rPr>
-            <w:noProof/>
-          </w:rPr>
-          <w:t>3</w:t>
-        </w:r>
-      </w:fldSimple>
+      <w:r>
+        <w:fldChar w:fldCharType="begin"/>
+      </w:r>
+      <w:r>
+        <w:instrText xml:space="preserve"> SEQ Figure \* ARABIC \s 1 </w:instrText>
+      </w:r>
+      <w:r>
+        <w:fldChar w:fldCharType="separate"/>
+      </w:r>
+      <w:r>
+        <w:rPr>
+          <w:noProof/>
+        </w:rPr>
+        <w:t>3</w:t>
+      </w:r>
+      <w:r>
+        <w:fldChar w:fldCharType="end"/>
+      </w:r>
       <w:bookmarkEnd w:id="2"/>
       <w:r>
         <w:t>:</w:t>
@@ -2240,8 +2154,8 @@
         </w:rPr>
         <w:lastRenderedPageBreak/>
         <w:drawing>
-          <wp:inline distT="0" distB="0" distL="0" distR="0" wp14:anchorId="431D85B0" wp14:editId="5E9E7D23">
-            <wp:extent cx="3600000" cy="7732766"/>
+          <wp:inline distT="0" distB="0" distL="0" distR="0" wp14:anchorId="217FAB00" wp14:editId="39CFE6C8">
+            <wp:extent cx="3600000" cy="7732173"/>
             <wp:effectExtent l="0" t="0" r="0" b="0"/>
             <wp:docPr id="9" name="圖片 9"/>
             <wp:cNvGraphicFramePr>
@@ -2251,7 +2165,7 @@
               <a:graphicData uri="http://schemas.openxmlformats.org/drawingml/2006/picture">
                 <pic:pic xmlns:pic="http://schemas.openxmlformats.org/drawingml/2006/picture">
                   <pic:nvPicPr>
-                    <pic:cNvPr id="0" name="Picture 9"/>
+                    <pic:cNvPr id="9" name="圖片 9"/>
                     <pic:cNvPicPr>
                       <a:picLocks noChangeAspect="1" noChangeArrowheads="1"/>
                     </pic:cNvPicPr>
@@ -2264,7 +2178,6 @@
                         </a:ext>
                       </a:extLst>
                     </a:blip>
-                    <a:srcRect/>
                     <a:stretch>
                       <a:fillRect/>
                     </a:stretch>
@@ -2272,7 +2185,7 @@
                   <pic:spPr bwMode="auto">
                     <a:xfrm>
                       <a:off x="0" y="0"/>
-                      <a:ext cx="3600000" cy="7732766"/>
+                      <a:ext cx="3600000" cy="7732173"/>
                     </a:xfrm>
                     <a:prstGeom prst="rect">
                       <a:avLst/>
@@ -2300,25 +2213,45 @@
       <w:r>
         <w:t xml:space="preserve">Figure </w:t>
       </w:r>
-      <w:fldSimple w:instr=" STYLEREF 1 \s ">
-        <w:r>
-          <w:rPr>
-            <w:noProof/>
-          </w:rPr>
-          <w:t>4</w:t>
-        </w:r>
-      </w:fldSimple>
+      <w:r>
+        <w:fldChar w:fldCharType="begin"/>
+      </w:r>
+      <w:r>
+        <w:instrText xml:space="preserve"> STYLEREF 1 \s </w:instrText>
+      </w:r>
+      <w:r>
+        <w:fldChar w:fldCharType="separate"/>
+      </w:r>
+      <w:r>
+        <w:rPr>
+          <w:noProof/>
+        </w:rPr>
+        <w:t>4</w:t>
+      </w:r>
+      <w:r>
+        <w:fldChar w:fldCharType="end"/>
+      </w:r>
       <w:r>
         <w:noBreakHyphen/>
       </w:r>
-      <w:fldSimple w:instr=" SEQ Figure \* ARABIC \s 1 ">
-        <w:r>
-          <w:rPr>
-            <w:noProof/>
-          </w:rPr>
-          <w:t>4</w:t>
-        </w:r>
-      </w:fldSimple>
+      <w:r>
+        <w:fldChar w:fldCharType="begin"/>
+      </w:r>
+      <w:r>
+        <w:instrText xml:space="preserve"> SEQ Figure \* ARABIC \s 1 </w:instrText>
+      </w:r>
+      <w:r>
+        <w:fldChar w:fldCharType="separate"/>
+      </w:r>
+      <w:r>
+        <w:rPr>
+          <w:noProof/>
+        </w:rPr>
+        <w:t>4</w:t>
+      </w:r>
+      <w:r>
+        <w:fldChar w:fldCharType="end"/>
+      </w:r>
       <w:bookmarkEnd w:id="3"/>
       <w:r>
         <w:t>: Flow chart of block departure subprogram</w:t>
@@ -2343,7 +2276,7 @@
         </w:rPr>
         <w:lastRenderedPageBreak/>
         <w:drawing>
-          <wp:inline distT="0" distB="0" distL="0" distR="0" wp14:anchorId="01339D82" wp14:editId="342E2605">
+          <wp:inline distT="0" distB="0" distL="0" distR="0" wp14:anchorId="77D560F1" wp14:editId="4FF4F908">
             <wp:extent cx="5040000" cy="6222569"/>
             <wp:effectExtent l="0" t="0" r="0" b="0"/>
             <wp:docPr id="10" name="圖片 10"/>
@@ -2402,25 +2335,45 @@
       <w:r>
         <w:t xml:space="preserve">Figure </w:t>
       </w:r>
-      <w:fldSimple w:instr=" STYLEREF 1 \s ">
-        <w:r>
-          <w:rPr>
-            <w:noProof/>
-          </w:rPr>
-          <w:t>4</w:t>
-        </w:r>
-      </w:fldSimple>
+      <w:r>
+        <w:fldChar w:fldCharType="begin"/>
+      </w:r>
+      <w:r>
+        <w:instrText xml:space="preserve"> STYLEREF 1 \s </w:instrText>
+      </w:r>
+      <w:r>
+        <w:fldChar w:fldCharType="separate"/>
+      </w:r>
+      <w:r>
+        <w:rPr>
+          <w:noProof/>
+        </w:rPr>
+        <w:t>4</w:t>
+      </w:r>
+      <w:r>
+        <w:fldChar w:fldCharType="end"/>
+      </w:r>
       <w:r>
         <w:noBreakHyphen/>
       </w:r>
-      <w:fldSimple w:instr=" SEQ Figure \* ARABIC \s 1 ">
-        <w:r>
-          <w:rPr>
-            <w:noProof/>
-          </w:rPr>
-          <w:t>5</w:t>
-        </w:r>
-      </w:fldSimple>
+      <w:r>
+        <w:fldChar w:fldCharType="begin"/>
+      </w:r>
+      <w:r>
+        <w:instrText xml:space="preserve"> SEQ Figure \* ARABIC \s 1 </w:instrText>
+      </w:r>
+      <w:r>
+        <w:fldChar w:fldCharType="separate"/>
+      </w:r>
+      <w:r>
+        <w:rPr>
+          <w:noProof/>
+        </w:rPr>
+        <w:t>5</w:t>
+      </w:r>
+      <w:r>
+        <w:fldChar w:fldCharType="end"/>
+      </w:r>
       <w:bookmarkEnd w:id="4"/>
       <w:r>
         <w:t>: Flow chart of switch subprogram</w:t>
@@ -4278,19 +4231,7 @@
           <w:rFonts w:ascii="Times New Roman" w:hAnsi="Times New Roman" w:cs="Times New Roman"/>
         </w:rPr>
         <w:lastRenderedPageBreak/>
-        <w:t xml:space="preserve">Finally, the average number of blocks participating in the consensus process </w:t>
-      </w:r>
-      <w:r>
-        <w:rPr>
-          <w:rFonts w:ascii="Times New Roman" w:hAnsi="Times New Roman" w:cs="Times New Roman"/>
-        </w:rPr>
-        <w:t>per unit of time</w:t>
-      </w:r>
-      <w:r>
-        <w:rPr>
-          <w:rFonts w:ascii="Times New Roman" w:hAnsi="Times New Roman" w:cs="Times New Roman"/>
-        </w:rPr>
-        <w:t xml:space="preserve">, denoted by </w:t>
+        <w:t xml:space="preserve">Finally, the average number of blocks participating in the consensus process per unit of time, denoted by </w:t>
       </w:r>
       <m:oMath>
         <m:sSub>
@@ -4541,7 +4482,7 @@
           <w:kern w:val="0"/>
           <w:szCs w:val="24"/>
         </w:rPr>
-        <w:t>In this simulation model, we consider a blockchain system that handles two class</w:t>
+        <w:t xml:space="preserve">In this simulation model, we consider a blockchain system that handles two classes of users: high-priority and low-priority customers. Customers of different priorities arrive according to </w:t>
       </w:r>
       <w:r>
         <w:rPr>
@@ -4549,7 +4490,7 @@
           <w:kern w:val="0"/>
           <w:szCs w:val="24"/>
         </w:rPr>
-        <w:t>es</w:t>
+        <w:t xml:space="preserve">an </w:t>
       </w:r>
       <w:r>
         <w:rPr>
@@ -4557,23 +4498,7 @@
           <w:kern w:val="0"/>
           <w:szCs w:val="24"/>
         </w:rPr>
-        <w:t xml:space="preserve"> of users: high-priority and low-priority customers. Customers</w:t>
-      </w:r>
-      <w:r>
-        <w:rPr>
-          <w:rFonts w:ascii="Times New Roman" w:eastAsia="新細明體" w:hAnsi="Times New Roman" w:cs="Times New Roman"/>
-          <w:kern w:val="0"/>
-          <w:szCs w:val="24"/>
-        </w:rPr>
-        <w:t xml:space="preserve"> of different priorities</w:t>
-      </w:r>
-      <w:r>
-        <w:rPr>
-          <w:rFonts w:ascii="Times New Roman" w:eastAsia="新細明體" w:hAnsi="Times New Roman" w:cs="Times New Roman"/>
-          <w:kern w:val="0"/>
-          <w:szCs w:val="24"/>
-        </w:rPr>
-        <w:t xml:space="preserve"> arrive according to independent Poisson process, and users of the same priority are served under the First-Come-First-Served (FCFS) discipline. Customers of different priorities are handled using a non-preemptive priority rule, where high-priority customers are always placed ahead of low-priority customers in the queue, but ongoing service for a low-priority block cannot be interrupted once initiated.</w:t>
+        <w:t>independent Poisson process, and users of the same priority are served under the First-Come-First-Served (FCFS) discipline. Customers of different priorities are handled using a non-preemptive priority rule, where high-priority customers are always placed ahead of low-priority customers in the queue, but ongoing service for a low-priority block cannot be interrupted once initiated.</w:t>
       </w:r>
     </w:p>
     <w:p>
@@ -4594,23 +4519,7 @@
           <w:kern w:val="0"/>
           <w:szCs w:val="24"/>
         </w:rPr>
-        <w:t>The system consists of two queues: the customer queue and the consensus queue. High-priority and low-priority customers both enter the customer queue upon arrival</w:t>
-      </w:r>
-      <w:r>
-        <w:rPr>
-          <w:rFonts w:ascii="Times New Roman" w:eastAsia="新細明體" w:hAnsi="Times New Roman" w:cs="Times New Roman"/>
-          <w:kern w:val="0"/>
-          <w:szCs w:val="24"/>
-        </w:rPr>
-        <w:t xml:space="preserve"> if possible</w:t>
-      </w:r>
-      <w:r>
-        <w:rPr>
-          <w:rFonts w:ascii="Times New Roman" w:eastAsia="新細明體" w:hAnsi="Times New Roman" w:cs="Times New Roman"/>
-          <w:kern w:val="0"/>
-          <w:szCs w:val="24"/>
-        </w:rPr>
-        <w:t xml:space="preserve">. Block generation follows a partial batch service policy and operates on customers of only one priority class at a time. Each block can include at most </w:t>
+        <w:t xml:space="preserve">The system consists of two queues: the customer queue and the consensus queue. High-priority and low-priority customers both enter the customer queue upon arrival if possible. Block generation follows a partial batch service policy and operates on customers of only one priority class at a time. Each block can include at most </w:t>
       </w:r>
       <m:oMath>
         <m:r>
@@ -4628,47 +4537,7 @@
           <w:kern w:val="0"/>
           <w:szCs w:val="24"/>
         </w:rPr>
-        <w:t xml:space="preserve"> users. Once a block that</w:t>
-      </w:r>
-      <w:r>
-        <w:rPr>
-          <w:rFonts w:ascii="Times New Roman" w:eastAsia="新細明體" w:hAnsi="Times New Roman" w:cs="Times New Roman"/>
-          <w:kern w:val="0"/>
-          <w:szCs w:val="24"/>
-        </w:rPr>
-        <w:t xml:space="preserve"> is</w:t>
-      </w:r>
-      <w:r>
-        <w:rPr>
-          <w:rFonts w:ascii="Times New Roman" w:eastAsia="新細明體" w:hAnsi="Times New Roman" w:cs="Times New Roman"/>
-          <w:kern w:val="0"/>
-          <w:szCs w:val="24"/>
-        </w:rPr>
-        <w:t xml:space="preserve"> composed solely of high-priority or low-priority</w:t>
-      </w:r>
-      <w:r>
-        <w:rPr>
-          <w:rFonts w:ascii="Times New Roman" w:eastAsia="新細明體" w:hAnsi="Times New Roman" w:cs="Times New Roman"/>
-          <w:kern w:val="0"/>
-          <w:szCs w:val="24"/>
-        </w:rPr>
-        <w:t xml:space="preserve"> </w:t>
-      </w:r>
-      <w:r>
-        <w:rPr>
-          <w:rFonts w:ascii="Times New Roman" w:eastAsia="新細明體" w:hAnsi="Times New Roman" w:cs="Times New Roman"/>
-          <w:kern w:val="0"/>
-          <w:szCs w:val="24"/>
-        </w:rPr>
-        <w:t>customer(s)</w:t>
-      </w:r>
-      <w:r>
-        <w:rPr>
-          <w:rFonts w:ascii="Times New Roman" w:eastAsia="新細明體" w:hAnsi="Times New Roman" w:cs="Times New Roman"/>
-          <w:kern w:val="0"/>
-          <w:szCs w:val="24"/>
-        </w:rPr>
-        <w:t xml:space="preserve"> is formed, it is transferred to the consensus queue. After completing the consensus process, all users in the block exit the system.</w:t>
+        <w:t xml:space="preserve"> users. Once a block that is composed solely of high-priority or low-priority customer(s) is formed, it is transferred to the consensus queue. After completing the consensus process, all users in the block exit the system.</w:t>
       </w:r>
     </w:p>
     <w:p>
@@ -4689,23 +4558,7 @@
           <w:kern w:val="0"/>
           <w:szCs w:val="24"/>
         </w:rPr>
-        <w:t>The system alternates between ON and OFF periods to reflect external interruptions such as cyberattacks or connection failures. During the OFF state, both block generation and consensus process are suspended, though new customers may still arrive and be queued. During the ON state, all service</w:t>
-      </w:r>
-      <w:r>
-        <w:rPr>
-          <w:rFonts w:ascii="Times New Roman" w:eastAsia="新細明體" w:hAnsi="Times New Roman" w:cs="Times New Roman"/>
-          <w:kern w:val="0"/>
-          <w:szCs w:val="24"/>
-        </w:rPr>
-        <w:t>s</w:t>
-      </w:r>
-      <w:r>
-        <w:rPr>
-          <w:rFonts w:ascii="Times New Roman" w:eastAsia="新細明體" w:hAnsi="Times New Roman" w:cs="Times New Roman"/>
-          <w:kern w:val="0"/>
-          <w:szCs w:val="24"/>
-        </w:rPr>
-        <w:t xml:space="preserve"> resume as normal.</w:t>
+        <w:t>The system alternates between ON and OFF periods to reflect external interruptions such as cyberattacks or connection failures. During the OFF state, both block generation and consensus process are suspended, though new customers may still arrive and be queued. During the ON state, all services resume as normal.</w:t>
       </w:r>
     </w:p>
     <w:p>
@@ -4851,13 +4704,7 @@
         <w:rPr>
           <w:rFonts w:ascii="Times New Roman" w:hAnsi="Times New Roman" w:cs="Times New Roman"/>
         </w:rPr>
-        <w:instrText xml:space="preserve"> REF _Ref198733618 \h </w:instrText>
-      </w:r>
-      <w:r>
-        <w:rPr>
-          <w:rFonts w:ascii="Times New Roman" w:hAnsi="Times New Roman" w:cs="Times New Roman"/>
-        </w:rPr>
-        <w:instrText xml:space="preserve"> \* MERGEFORMAT </w:instrText>
+        <w:instrText xml:space="preserve"> REF _Ref198733618 \h  \* MERGEFORMAT </w:instrText>
       </w:r>
       <w:r>
         <w:rPr>
@@ -4874,24 +4721,13 @@
         <w:rPr>
           <w:rFonts w:ascii="Times New Roman" w:hAnsi="Times New Roman" w:cs="Times New Roman"/>
         </w:rPr>
-        <w:t xml:space="preserve">Figure </w:t>
-      </w:r>
-      <w:r>
-        <w:rPr>
-          <w:rFonts w:ascii="Times New Roman" w:hAnsi="Times New Roman" w:cs="Times New Roman"/>
-        </w:rPr>
-        <w:t>4</w:t>
+        <w:t>Figure 4</w:t>
       </w:r>
       <w:r>
         <w:rPr>
           <w:rFonts w:ascii="Times New Roman" w:hAnsi="Times New Roman" w:cs="Times New Roman"/>
         </w:rPr>
         <w:noBreakHyphen/>
-      </w:r>
-      <w:r>
-        <w:rPr>
-          <w:rFonts w:ascii="Times New Roman" w:hAnsi="Times New Roman" w:cs="Times New Roman"/>
-        </w:rPr>
         <w:t>6</w:t>
       </w:r>
       <w:r>
@@ -4948,21 +4784,7 @@
         <w:rPr>
           <w:rFonts w:ascii="Times New Roman" w:hAnsi="Times New Roman" w:cs="Times New Roman"/>
         </w:rPr>
-        <w:t>), the maximum nu</w:t>
-      </w:r>
-      <w:proofErr w:type="spellStart"/>
-      <w:r>
-        <w:rPr>
-          <w:rFonts w:ascii="Times New Roman" w:hAnsi="Times New Roman" w:cs="Times New Roman"/>
-        </w:rPr>
-        <w:t>mber</w:t>
-      </w:r>
-      <w:proofErr w:type="spellEnd"/>
-      <w:r>
-        <w:rPr>
-          <w:rFonts w:ascii="Times New Roman" w:hAnsi="Times New Roman" w:cs="Times New Roman"/>
-        </w:rPr>
-        <w:t xml:space="preserve"> of users per block (</w:t>
+        <w:t>), the maximum number of users per block (</w:t>
       </w:r>
       <m:oMath>
         <m:r>
@@ -5146,19 +4968,7 @@
         <w:rPr>
           <w:rFonts w:ascii="Times New Roman" w:hAnsi="Times New Roman" w:cs="Times New Roman"/>
         </w:rPr>
-        <w:t>), the consensus (block departure) rate</w:t>
-      </w:r>
-      <w:r>
-        <w:rPr>
-          <w:rFonts w:ascii="Times New Roman" w:hAnsi="Times New Roman" w:cs="Times New Roman"/>
-        </w:rPr>
-        <w:t>s</w:t>
-      </w:r>
-      <w:r>
-        <w:rPr>
-          <w:rFonts w:ascii="Times New Roman" w:hAnsi="Times New Roman" w:cs="Times New Roman"/>
-        </w:rPr>
-        <w:t xml:space="preserve"> (</w:t>
+        <w:t>), the consensus (block departure) rates (</w:t>
       </w:r>
       <m:oMath>
         <m:sSub>
@@ -5318,19 +5128,7 @@
         <w:rPr>
           <w:rFonts w:ascii="Times New Roman" w:hAnsi="Times New Roman" w:cs="Times New Roman"/>
         </w:rPr>
-        <w:t>The program then generates the next arrival time</w:t>
-      </w:r>
-      <w:r>
-        <w:rPr>
-          <w:rFonts w:ascii="Times New Roman" w:hAnsi="Times New Roman" w:cs="Times New Roman"/>
-        </w:rPr>
-        <w:t>s</w:t>
-      </w:r>
-      <w:r>
-        <w:rPr>
-          <w:rFonts w:ascii="Times New Roman" w:hAnsi="Times New Roman" w:cs="Times New Roman"/>
-        </w:rPr>
-        <w:t xml:space="preserve"> for both high-priority and low-priority customers, as well as the channel switch time, using exponential random variables based on the corresponding system parameters. During the simulation, it compares the scheduled times of five events and selects the earliest event to execute its corresponding subprogram.</w:t>
+        <w:t>The program then generates the next arrival times for both high-priority and low-priority customers, as well as the channel switch time, using exponential random variables based on the corresponding system parameters. During the simulation, it compares the scheduled times of five events and selects the earliest event to execute its corresponding subprogram.</w:t>
       </w:r>
     </w:p>
     <w:p>
@@ -5346,16 +5144,7 @@
         <w:rPr>
           <w:rFonts w:ascii="Times New Roman" w:hAnsi="Times New Roman" w:cs="Times New Roman"/>
         </w:rPr>
-        <w:t xml:space="preserve">Finally, a </w:t>
-      </w:r>
-      <w:r>
-        <w:t>while</w:t>
-      </w:r>
-      <w:r>
-        <w:rPr>
-          <w:rFonts w:ascii="Times New Roman" w:hAnsi="Times New Roman" w:cs="Times New Roman"/>
-        </w:rPr>
-        <w:t xml:space="preserve"> loop is used to repeat the simulation until a predefined number of customer arrivals has been reached. Once this condition is met, the simulation terminates and the performance statistics are output.</w:t>
+        <w:t>Finally, a while loop is used to repeat the simulation until a predefined number of customer arrivals has been reached. Once this condition is met, the simulation terminates and the performance statistics are output.</w:t>
       </w:r>
     </w:p>
     <w:p>
@@ -5391,13 +5180,7 @@
         <w:rPr>
           <w:rFonts w:ascii="Times New Roman" w:hAnsi="Times New Roman" w:cs="Times New Roman"/>
         </w:rPr>
-        <w:instrText xml:space="preserve"> REF _Ref198733627 \h </w:instrText>
-      </w:r>
-      <w:r>
-        <w:rPr>
-          <w:rFonts w:ascii="Times New Roman" w:hAnsi="Times New Roman" w:cs="Times New Roman"/>
-        </w:rPr>
-        <w:instrText xml:space="preserve"> \* MERGEFORMAT </w:instrText>
+        <w:instrText xml:space="preserve"> REF _Ref198733627 \h  \* MERGEFORMAT </w:instrText>
       </w:r>
       <w:r>
         <w:rPr>
@@ -5414,24 +5197,13 @@
         <w:rPr>
           <w:rFonts w:ascii="Times New Roman" w:hAnsi="Times New Roman" w:cs="Times New Roman"/>
         </w:rPr>
-        <w:t xml:space="preserve">Figure </w:t>
-      </w:r>
-      <w:r>
-        <w:rPr>
-          <w:rFonts w:ascii="Times New Roman" w:hAnsi="Times New Roman" w:cs="Times New Roman"/>
-        </w:rPr>
-        <w:t>4</w:t>
+        <w:t>Figure 4</w:t>
       </w:r>
       <w:r>
         <w:rPr>
           <w:rFonts w:ascii="Times New Roman" w:hAnsi="Times New Roman" w:cs="Times New Roman"/>
         </w:rPr>
         <w:noBreakHyphen/>
-      </w:r>
-      <w:r>
-        <w:rPr>
-          <w:rFonts w:ascii="Times New Roman" w:hAnsi="Times New Roman" w:cs="Times New Roman"/>
-        </w:rPr>
         <w:t>7</w:t>
       </w:r>
       <w:r>
@@ -5512,19 +5284,7 @@
         <w:rPr>
           <w:rFonts w:ascii="Times New Roman" w:hAnsi="Times New Roman" w:cs="Times New Roman"/>
         </w:rPr>
-        <w:t xml:space="preserve">If the queue is full, the arriving customer is rejected. In this case, both the total number of rejections and the number of high-priority rejections </w:t>
-      </w:r>
-      <w:r>
-        <w:rPr>
-          <w:rFonts w:ascii="Times New Roman" w:hAnsi="Times New Roman" w:cs="Times New Roman"/>
-        </w:rPr>
-        <w:t>are</w:t>
-      </w:r>
-      <w:r>
-        <w:rPr>
-          <w:rFonts w:ascii="Times New Roman" w:hAnsi="Times New Roman" w:cs="Times New Roman"/>
-        </w:rPr>
-        <w:t xml:space="preserve"> incremented.</w:t>
+        <w:t>If the queue is full, the arriving customer is rejected. In this case, both the total number of rejections and the number of high-priority rejections are incremented.</w:t>
       </w:r>
     </w:p>
     <w:p>
@@ -5728,13 +5488,7 @@
         <w:rPr>
           <w:rFonts w:ascii="Times New Roman" w:hAnsi="Times New Roman" w:cs="Times New Roman"/>
         </w:rPr>
-        <w:instrText xml:space="preserve"> REF _Ref198733639 \h </w:instrText>
-      </w:r>
-      <w:r>
-        <w:rPr>
-          <w:rFonts w:ascii="Times New Roman" w:hAnsi="Times New Roman" w:cs="Times New Roman"/>
-        </w:rPr>
-        <w:instrText xml:space="preserve"> \* MERGEFORMAT </w:instrText>
+        <w:instrText xml:space="preserve"> REF _Ref198733639 \h  \* MERGEFORMAT </w:instrText>
       </w:r>
       <w:r>
         <w:rPr>
@@ -5766,12 +5520,6 @@
           <w:noProof/>
         </w:rPr>
         <w:noBreakHyphen/>
-      </w:r>
-      <w:r>
-        <w:rPr>
-          <w:rFonts w:ascii="Times New Roman" w:hAnsi="Times New Roman" w:cs="Times New Roman"/>
-          <w:noProof/>
-        </w:rPr>
         <w:t>8</w:t>
       </w:r>
       <w:r>
@@ -5850,19 +5598,7 @@
         <w:rPr>
           <w:rFonts w:ascii="Times New Roman" w:hAnsi="Times New Roman" w:cs="Times New Roman"/>
         </w:rPr>
-        <w:t xml:space="preserve">Next, the system checks whether the customer queue has reached its capacity limit. The </w:t>
-      </w:r>
-      <w:r>
-        <w:rPr>
-          <w:rFonts w:ascii="Times New Roman" w:hAnsi="Times New Roman" w:cs="Times New Roman"/>
-        </w:rPr>
-        <w:t>rejection</w:t>
-      </w:r>
-      <w:r>
-        <w:rPr>
-          <w:rFonts w:ascii="Times New Roman" w:hAnsi="Times New Roman" w:cs="Times New Roman"/>
-        </w:rPr>
-        <w:t xml:space="preserve"> condition depends on the system’s block generation state:</w:t>
+        <w:t>Next, the system checks whether the customer queue has reached its capacity limit. The rejection condition depends on the system’s block generation state:</w:t>
       </w:r>
     </w:p>
     <w:p>
@@ -5947,25 +5683,7 @@
           <w:rFonts w:ascii="Times New Roman" w:hAnsi="Times New Roman" w:cs="Times New Roman"/>
         </w:rPr>
         <w:lastRenderedPageBreak/>
-        <w:t>If</w:t>
-      </w:r>
-      <w:r>
-        <w:rPr>
-          <w:rFonts w:ascii="Times New Roman" w:hAnsi="Times New Roman" w:cs="Times New Roman"/>
-        </w:rPr>
-        <w:t xml:space="preserve"> </w:t>
-      </w:r>
-      <w:r>
-        <w:rPr>
-          <w:rFonts w:ascii="Times New Roman" w:hAnsi="Times New Roman" w:cs="Times New Roman"/>
-        </w:rPr>
-        <w:t>neither of the above two rejection conditions is met</w:t>
-      </w:r>
-      <w:r>
-        <w:rPr>
-          <w:rFonts w:ascii="Times New Roman" w:hAnsi="Times New Roman" w:cs="Times New Roman"/>
-        </w:rPr>
-        <w:t>, the arriving customer is admitted. The number of customers in the system and in the queue are both incremented, along with their corresponding low-priority counts. The arrival time is recorded in the low-priority queue log. To maintain unified tracking, the system then refreshes the combined queue log by merging both priority records, ensuring high-priority entries appear first.</w:t>
+        <w:t>If neither of the above two rejection conditions is met, the arriving customer is admitted. The number of customers in the system and in the queue are both incremented, along with their corresponding low-priority counts. The arrival time is recorded in the low-priority queue log. To maintain unified tracking, the system then refreshes the combined queue log by merging both priority records, ensuring high-priority entries appear first.</w:t>
       </w:r>
     </w:p>
     <w:p>
@@ -5981,19 +5699,7 @@
         <w:rPr>
           <w:rFonts w:ascii="Times New Roman" w:hAnsi="Times New Roman" w:cs="Times New Roman"/>
         </w:rPr>
-        <w:t>If</w:t>
-      </w:r>
-      <w:r>
-        <w:rPr>
-          <w:rFonts w:ascii="Times New Roman" w:hAnsi="Times New Roman" w:cs="Times New Roman"/>
-        </w:rPr>
-        <w:t xml:space="preserve"> </w:t>
-      </w:r>
-      <w:r>
-        <w:rPr>
-          <w:rFonts w:ascii="Times New Roman" w:hAnsi="Times New Roman" w:cs="Times New Roman"/>
-        </w:rPr>
-        <w:t>there are no high-priority customers currently in the queue, the system sets the priority flag to indicate that low-priority customers are now at the head of the queue.</w:t>
+        <w:t>If there are no high-priority customers currently in the queue, the system sets the priority flag to indicate that low-priority customers are now at the head of the queue.</w:t>
       </w:r>
     </w:p>
     <w:p>
@@ -6170,7 +5876,7 @@
           <w:kern w:val="0"/>
           <w:szCs w:val="24"/>
         </w:rPr>
-        <w:instrText xml:space="preserve"> REF _Ref198733649 \h </w:instrText>
+        <w:instrText xml:space="preserve"> REF _Ref198733649 \h  \* MERGEFORMAT </w:instrText>
       </w:r>
       <w:r>
         <w:rPr>
@@ -6178,7 +5884,6 @@
           <w:kern w:val="0"/>
           <w:szCs w:val="24"/>
         </w:rPr>
-        <w:instrText xml:space="preserve"> \* MERGEFORMAT </w:instrText>
       </w:r>
       <w:r>
         <w:rPr>
@@ -6186,13 +5891,6 @@
           <w:kern w:val="0"/>
           <w:szCs w:val="24"/>
         </w:rPr>
-      </w:r>
-      <w:r>
-        <w:rPr>
-          <w:rFonts w:ascii="Times New Roman" w:eastAsia="新細明體" w:hAnsi="Times New Roman" w:cs="Times New Roman"/>
-          <w:kern w:val="0"/>
-          <w:szCs w:val="24"/>
-        </w:rPr>
         <w:fldChar w:fldCharType="separate"/>
       </w:r>
       <w:r>
@@ -6214,12 +5912,6 @@
           <w:noProof/>
         </w:rPr>
         <w:noBreakHyphen/>
-      </w:r>
-      <w:r>
-        <w:rPr>
-          <w:rFonts w:ascii="Times New Roman" w:hAnsi="Times New Roman" w:cs="Times New Roman"/>
-          <w:noProof/>
-        </w:rPr>
         <w:t>9</w:t>
       </w:r>
       <w:r>
@@ -6342,47 +6034,7 @@
           <w:kern w:val="0"/>
           <w:szCs w:val="24"/>
         </w:rPr>
-        <w:t xml:space="preserve">If </w:t>
-      </w:r>
-      <w:r>
-        <w:rPr>
-          <w:rFonts w:ascii="Times New Roman" w:eastAsia="新細明體" w:hAnsi="Times New Roman" w:cs="Times New Roman"/>
-          <w:b/>
-          <w:bCs/>
-          <w:kern w:val="0"/>
-          <w:szCs w:val="24"/>
-        </w:rPr>
-        <w:t xml:space="preserve">the </w:t>
-      </w:r>
-      <w:r>
-        <w:rPr>
-          <w:rFonts w:ascii="Times New Roman" w:eastAsia="新細明體" w:hAnsi="Times New Roman" w:cs="Times New Roman"/>
-          <w:b/>
-          <w:bCs/>
-          <w:kern w:val="0"/>
-          <w:szCs w:val="24"/>
-        </w:rPr>
-        <w:t xml:space="preserve">high-priority customer </w:t>
-      </w:r>
-      <w:r>
-        <w:rPr>
-          <w:rFonts w:ascii="Times New Roman" w:eastAsia="新細明體" w:hAnsi="Times New Roman" w:cs="Times New Roman"/>
-          <w:b/>
-          <w:bCs/>
-          <w:kern w:val="0"/>
-          <w:szCs w:val="24"/>
-        </w:rPr>
-        <w:t>is</w:t>
-      </w:r>
-      <w:r>
-        <w:rPr>
-          <w:rFonts w:ascii="Times New Roman" w:eastAsia="新細明體" w:hAnsi="Times New Roman" w:cs="Times New Roman"/>
-          <w:b/>
-          <w:bCs/>
-          <w:kern w:val="0"/>
-          <w:szCs w:val="24"/>
-        </w:rPr>
-        <w:t xml:space="preserve"> at the head of the queue</w:t>
+        <w:t>If the high-priority customer is at the head of the queue</w:t>
       </w:r>
       <w:r>
         <w:rPr>
@@ -6634,47 +6286,7 @@
           <w:kern w:val="0"/>
           <w:szCs w:val="24"/>
         </w:rPr>
-        <w:t xml:space="preserve">If </w:t>
-      </w:r>
-      <w:r>
-        <w:rPr>
-          <w:rFonts w:ascii="Times New Roman" w:eastAsia="新細明體" w:hAnsi="Times New Roman" w:cs="Times New Roman"/>
-          <w:b/>
-          <w:bCs/>
-          <w:kern w:val="0"/>
-          <w:szCs w:val="24"/>
-        </w:rPr>
-        <w:t>low</w:t>
-      </w:r>
-      <w:r>
-        <w:rPr>
-          <w:rFonts w:ascii="Times New Roman" w:eastAsia="新細明體" w:hAnsi="Times New Roman" w:cs="Times New Roman"/>
-          <w:b/>
-          <w:bCs/>
-          <w:kern w:val="0"/>
-          <w:szCs w:val="24"/>
-        </w:rPr>
-        <w:t>-priority customer</w:t>
-      </w:r>
-      <w:r>
-        <w:rPr>
-          <w:rFonts w:ascii="Times New Roman" w:eastAsia="新細明體" w:hAnsi="Times New Roman" w:cs="Times New Roman"/>
-          <w:b/>
-          <w:bCs/>
-          <w:kern w:val="0"/>
-          <w:szCs w:val="24"/>
-        </w:rPr>
-        <w:t xml:space="preserve"> is </w:t>
-      </w:r>
-      <w:r>
-        <w:rPr>
-          <w:rFonts w:ascii="Times New Roman" w:eastAsia="新細明體" w:hAnsi="Times New Roman" w:cs="Times New Roman"/>
-          <w:b/>
-          <w:bCs/>
-          <w:kern w:val="0"/>
-          <w:szCs w:val="24"/>
-        </w:rPr>
-        <w:t>at the head of the queue</w:t>
+        <w:t>If low-priority customer is at the head of the queue</w:t>
       </w:r>
       <w:r>
         <w:rPr>
@@ -6970,13 +6582,7 @@
         <w:rPr>
           <w:rFonts w:ascii="Times New Roman" w:hAnsi="Times New Roman" w:cs="Times New Roman"/>
         </w:rPr>
-        <w:instrText xml:space="preserve"> REF _Ref198733657 \h </w:instrText>
-      </w:r>
-      <w:r>
-        <w:rPr>
-          <w:rFonts w:ascii="Times New Roman" w:hAnsi="Times New Roman" w:cs="Times New Roman"/>
-        </w:rPr>
-        <w:instrText xml:space="preserve"> \* MERGEFORMAT </w:instrText>
+        <w:instrText xml:space="preserve"> REF _Ref198733657 \h  \* MERGEFORMAT </w:instrText>
       </w:r>
       <w:r>
         <w:rPr>
@@ -7008,12 +6614,6 @@
           <w:noProof/>
         </w:rPr>
         <w:noBreakHyphen/>
-      </w:r>
-      <w:r>
-        <w:rPr>
-          <w:rFonts w:ascii="Times New Roman" w:hAnsi="Times New Roman" w:cs="Times New Roman"/>
-          <w:noProof/>
-        </w:rPr>
         <w:t>10</w:t>
       </w:r>
       <w:r>
@@ -7090,13 +6690,7 @@
         <w:rPr>
           <w:rFonts w:ascii="Times New Roman" w:hAnsi="Times New Roman" w:cs="Times New Roman"/>
         </w:rPr>
-        <w:t>The next processing d</w:t>
-      </w:r>
-      <w:r>
-        <w:rPr>
-          <w:rFonts w:ascii="Times New Roman" w:hAnsi="Times New Roman" w:cs="Times New Roman"/>
-        </w:rPr>
-        <w:t>epending on the priority class of the departing block:</w:t>
+        <w:t>The next processing depending on the priority class of the departing block:</w:t>
       </w:r>
     </w:p>
     <w:p>
@@ -7166,19 +6760,7 @@
         <w:rPr>
           <w:rFonts w:ascii="Times New Roman" w:hAnsi="Times New Roman" w:cs="Times New Roman"/>
         </w:rPr>
-        <w:t>Finally, the system checks whether customers remain in the queue. If so, a new block generation event is scheduled based on the class</w:t>
-      </w:r>
-      <w:r>
-        <w:rPr>
-          <w:rFonts w:ascii="Times New Roman" w:hAnsi="Times New Roman" w:cs="Times New Roman"/>
-        </w:rPr>
-        <w:t xml:space="preserve"> of the customer</w:t>
-      </w:r>
-      <w:r>
-        <w:rPr>
-          <w:rFonts w:ascii="Times New Roman" w:hAnsi="Times New Roman" w:cs="Times New Roman"/>
-        </w:rPr>
-        <w:t xml:space="preserve"> at the head of the queue:</w:t>
+        <w:t>Finally, the system checks whether customers remain in the queue. If so, a new block generation event is scheduled based on the class of the customer at the head of the queue:</w:t>
       </w:r>
     </w:p>
     <w:p>
@@ -7197,31 +6779,7 @@
         <w:rPr>
           <w:rFonts w:ascii="Times New Roman" w:hAnsi="Times New Roman" w:cs="Times New Roman"/>
         </w:rPr>
-        <w:t xml:space="preserve">If </w:t>
-      </w:r>
-      <w:r>
-        <w:rPr>
-          <w:rFonts w:ascii="Times New Roman" w:hAnsi="Times New Roman" w:cs="Times New Roman"/>
-        </w:rPr>
-        <w:t xml:space="preserve">the </w:t>
-      </w:r>
-      <w:r>
-        <w:rPr>
-          <w:rFonts w:ascii="Times New Roman" w:hAnsi="Times New Roman" w:cs="Times New Roman"/>
-        </w:rPr>
-        <w:t>high-priority</w:t>
-      </w:r>
-      <w:r>
-        <w:rPr>
-          <w:rFonts w:ascii="Times New Roman" w:hAnsi="Times New Roman" w:cs="Times New Roman"/>
-        </w:rPr>
-        <w:t xml:space="preserve"> customer is at the head of the queue</w:t>
-      </w:r>
-      <w:r>
-        <w:rPr>
-          <w:rFonts w:ascii="Times New Roman" w:hAnsi="Times New Roman" w:cs="Times New Roman"/>
-        </w:rPr>
-        <w:t xml:space="preserve">, the next block generation is scheduled based on an exponential random variable with rate </w:t>
+        <w:t xml:space="preserve">If the high-priority customer is at the head of the queue, the next block generation is scheduled based on an exponential random variable with rate </w:t>
       </w:r>
       <m:oMath>
         <m:sSub>
@@ -7294,31 +6852,7 @@
         <w:rPr>
           <w:rFonts w:ascii="Times New Roman" w:hAnsi="Times New Roman" w:cs="Times New Roman"/>
         </w:rPr>
-        <w:t xml:space="preserve">If </w:t>
-      </w:r>
-      <w:r>
-        <w:rPr>
-          <w:rFonts w:ascii="Times New Roman" w:hAnsi="Times New Roman" w:cs="Times New Roman"/>
-        </w:rPr>
-        <w:t xml:space="preserve">the </w:t>
-      </w:r>
-      <w:r>
-        <w:rPr>
-          <w:rFonts w:ascii="Times New Roman" w:hAnsi="Times New Roman" w:cs="Times New Roman"/>
-        </w:rPr>
-        <w:t>low-priority customer</w:t>
-      </w:r>
-      <w:r>
-        <w:rPr>
-          <w:rFonts w:ascii="Times New Roman" w:hAnsi="Times New Roman" w:cs="Times New Roman"/>
-        </w:rPr>
-        <w:t xml:space="preserve"> is at the head of the queue</w:t>
-      </w:r>
-      <w:r>
-        <w:rPr>
-          <w:rFonts w:ascii="Times New Roman" w:hAnsi="Times New Roman" w:cs="Times New Roman"/>
-        </w:rPr>
-        <w:t xml:space="preserve">, the event is scheduled with rate </w:t>
+        <w:t xml:space="preserve">If the low-priority customer is at the head of the queue, the event is scheduled with rate </w:t>
       </w:r>
       <m:oMath>
         <m:sSub>
@@ -7424,13 +6958,7 @@
         <w:rPr>
           <w:rFonts w:ascii="Times New Roman" w:hAnsi="Times New Roman" w:cs="Times New Roman"/>
         </w:rPr>
-        <w:instrText xml:space="preserve"> REF _Ref198733666 \h </w:instrText>
-      </w:r>
-      <w:r>
-        <w:rPr>
-          <w:rFonts w:ascii="Times New Roman" w:hAnsi="Times New Roman" w:cs="Times New Roman"/>
-        </w:rPr>
-        <w:instrText xml:space="preserve"> \* MERGEFORMAT </w:instrText>
+        <w:instrText xml:space="preserve"> REF _Ref198733666 \h  \* MERGEFORMAT </w:instrText>
       </w:r>
       <w:r>
         <w:rPr>
@@ -7462,12 +6990,6 @@
           <w:noProof/>
         </w:rPr>
         <w:noBreakHyphen/>
-      </w:r>
-      <w:r>
-        <w:rPr>
-          <w:rFonts w:ascii="Times New Roman" w:hAnsi="Times New Roman" w:cs="Times New Roman"/>
-          <w:noProof/>
-        </w:rPr>
         <w:t>11</w:t>
       </w:r>
       <w:r>
@@ -7616,21 +7138,7 @@
         <w:rPr>
           <w:rFonts w:ascii="Times New Roman" w:hAnsi="Times New Roman" w:cs="Times New Roman"/>
         </w:rPr>
-        <w:t xml:space="preserve">The channel status is updated </w:t>
-      </w:r>
-      <w:proofErr w:type="gramStart"/>
-      <w:r>
-        <w:rPr>
-          <w:rFonts w:ascii="Times New Roman" w:hAnsi="Times New Roman" w:cs="Times New Roman"/>
-        </w:rPr>
-        <w:t>to</w:t>
-      </w:r>
-      <w:proofErr w:type="gramEnd"/>
-      <w:r>
-        <w:rPr>
-          <w:rFonts w:ascii="Times New Roman" w:hAnsi="Times New Roman" w:cs="Times New Roman"/>
-        </w:rPr>
-        <w:t xml:space="preserve"> ON.</w:t>
+        <w:t>The channel status is updated to ON.</w:t>
       </w:r>
     </w:p>
     <w:p>
@@ -7668,7 +7176,19 @@
         <w:rPr>
           <w:rFonts w:ascii="Times New Roman" w:hAnsi="Times New Roman" w:cs="Times New Roman"/>
         </w:rPr>
-        <w:t>If there are customers in the queue and the block generator is idle:</w:t>
+        <w:t xml:space="preserve">If there </w:t>
+      </w:r>
+      <w:r>
+        <w:rPr>
+          <w:rFonts w:ascii="Times New Roman" w:hAnsi="Times New Roman" w:cs="Times New Roman"/>
+        </w:rPr>
+        <w:t xml:space="preserve">is at least one </w:t>
+      </w:r>
+      <w:r>
+        <w:rPr>
+          <w:rFonts w:ascii="Times New Roman" w:hAnsi="Times New Roman" w:cs="Times New Roman"/>
+        </w:rPr>
+        <w:t>customer in the queue and the block generator is idle:</w:t>
       </w:r>
     </w:p>
     <w:p>
@@ -7814,19 +7334,7 @@
         <w:rPr>
           <w:rFonts w:ascii="Times New Roman" w:hAnsi="Times New Roman" w:cs="Times New Roman"/>
         </w:rPr>
-        <w:t xml:space="preserve">If a block </w:t>
-      </w:r>
-      <w:r>
-        <w:rPr>
-          <w:rFonts w:ascii="Times New Roman" w:hAnsi="Times New Roman" w:cs="Times New Roman"/>
-        </w:rPr>
-        <w:t>in consensus phase is suspended</w:t>
-      </w:r>
-      <w:r>
-        <w:rPr>
-          <w:rFonts w:ascii="Times New Roman" w:hAnsi="Times New Roman" w:cs="Times New Roman"/>
-        </w:rPr>
-        <w:t>:</w:t>
+        <w:t>If a block in consensus phase is suspended:</w:t>
       </w:r>
     </w:p>
     <w:p>
@@ -7981,31 +7489,7 @@
         <w:rPr>
           <w:rFonts w:ascii="Times New Roman" w:hAnsi="Times New Roman" w:cs="Times New Roman"/>
         </w:rPr>
-        <w:t>Through this subprogram, the system emulates the effects of environmental disruptions such as connectivity loss or cyberattacks by alternating between active and inactive service periods. During the ON state, queuing</w:t>
-      </w:r>
-      <w:r>
-        <w:rPr>
-          <w:rFonts w:ascii="Times New Roman" w:hAnsi="Times New Roman" w:cs="Times New Roman"/>
-        </w:rPr>
-        <w:t>, block generation</w:t>
-      </w:r>
-      <w:r>
-        <w:rPr>
-          <w:rFonts w:ascii="Times New Roman" w:hAnsi="Times New Roman" w:cs="Times New Roman"/>
-        </w:rPr>
-        <w:t xml:space="preserve"> and consensus operations proceed. During the OFF state, only customer arrivals are allowed, while </w:t>
-      </w:r>
-      <w:r>
-        <w:rPr>
-          <w:rFonts w:ascii="Times New Roman" w:hAnsi="Times New Roman" w:cs="Times New Roman"/>
-        </w:rPr>
-        <w:t>block generation and consensus operation are</w:t>
-      </w:r>
-      <w:r>
-        <w:rPr>
-          <w:rFonts w:ascii="Times New Roman" w:hAnsi="Times New Roman" w:cs="Times New Roman"/>
-        </w:rPr>
-        <w:t xml:space="preserve"> temporarily halted.</w:t>
+        <w:t>Through this subprogram, the system emulates the effects of environmental disruptions such as connectivity loss or cyberattacks by alternating between active and inactive service periods. During the ON state, queuing, block generation and consensus operations proceed. During the OFF state, only customer arrivals are allowed, while block generation and consensus operation are temporarily halted.</w:t>
       </w:r>
     </w:p>
     <w:p>
@@ -8026,7 +7510,7 @@
         </w:rPr>
         <w:lastRenderedPageBreak/>
         <w:drawing>
-          <wp:inline distT="0" distB="0" distL="0" distR="0" wp14:anchorId="69756495" wp14:editId="57A09A81">
+          <wp:inline distT="0" distB="0" distL="0" distR="0" wp14:anchorId="04028EF0" wp14:editId="7132374B">
             <wp:extent cx="5040000" cy="7556375"/>
             <wp:effectExtent l="0" t="0" r="0" b="0"/>
             <wp:docPr id="6" name="圖片 6"/>
@@ -8082,25 +7566,45 @@
       <w:r>
         <w:t xml:space="preserve">Figure </w:t>
       </w:r>
-      <w:fldSimple w:instr=" STYLEREF 1 \s ">
-        <w:r>
-          <w:rPr>
-            <w:noProof/>
-          </w:rPr>
-          <w:t>4</w:t>
-        </w:r>
-      </w:fldSimple>
+      <w:r>
+        <w:fldChar w:fldCharType="begin"/>
+      </w:r>
+      <w:r>
+        <w:instrText xml:space="preserve"> STYLEREF 1 \s </w:instrText>
+      </w:r>
+      <w:r>
+        <w:fldChar w:fldCharType="separate"/>
+      </w:r>
+      <w:r>
+        <w:rPr>
+          <w:noProof/>
+        </w:rPr>
+        <w:t>4</w:t>
+      </w:r>
+      <w:r>
+        <w:fldChar w:fldCharType="end"/>
+      </w:r>
       <w:r>
         <w:noBreakHyphen/>
       </w:r>
-      <w:fldSimple w:instr=" SEQ Figure \* ARABIC \s 1 ">
-        <w:r>
-          <w:rPr>
-            <w:noProof/>
-          </w:rPr>
-          <w:t>6</w:t>
-        </w:r>
-      </w:fldSimple>
+      <w:r>
+        <w:fldChar w:fldCharType="begin"/>
+      </w:r>
+      <w:r>
+        <w:instrText xml:space="preserve"> SEQ Figure \* ARABIC \s 1 </w:instrText>
+      </w:r>
+      <w:r>
+        <w:fldChar w:fldCharType="separate"/>
+      </w:r>
+      <w:r>
+        <w:rPr>
+          <w:noProof/>
+        </w:rPr>
+        <w:t>6</w:t>
+      </w:r>
+      <w:r>
+        <w:fldChar w:fldCharType="end"/>
+      </w:r>
       <w:bookmarkEnd w:id="5"/>
       <w:r>
         <w:t>: Flow chart of main program</w:t>
@@ -8124,7 +7628,7 @@
         </w:rPr>
         <w:lastRenderedPageBreak/>
         <w:drawing>
-          <wp:inline distT="0" distB="0" distL="0" distR="0" wp14:anchorId="47543E73" wp14:editId="05EC97B9">
+          <wp:inline distT="0" distB="0" distL="0" distR="0" wp14:anchorId="2E803B99" wp14:editId="087B2019">
             <wp:extent cx="4320000" cy="8172614"/>
             <wp:effectExtent l="0" t="0" r="0" b="0"/>
             <wp:docPr id="11" name="圖片 11"/>
@@ -8180,25 +7684,45 @@
       <w:r>
         <w:t xml:space="preserve">Figure </w:t>
       </w:r>
-      <w:fldSimple w:instr=" STYLEREF 1 \s ">
-        <w:r>
-          <w:rPr>
-            <w:noProof/>
-          </w:rPr>
-          <w:t>4</w:t>
-        </w:r>
-      </w:fldSimple>
+      <w:r>
+        <w:fldChar w:fldCharType="begin"/>
+      </w:r>
+      <w:r>
+        <w:instrText xml:space="preserve"> STYLEREF 1 \s </w:instrText>
+      </w:r>
+      <w:r>
+        <w:fldChar w:fldCharType="separate"/>
+      </w:r>
+      <w:r>
+        <w:rPr>
+          <w:noProof/>
+        </w:rPr>
+        <w:t>4</w:t>
+      </w:r>
+      <w:r>
+        <w:fldChar w:fldCharType="end"/>
+      </w:r>
       <w:r>
         <w:noBreakHyphen/>
       </w:r>
-      <w:fldSimple w:instr=" SEQ Figure \* ARABIC \s 1 ">
-        <w:r>
-          <w:rPr>
-            <w:noProof/>
-          </w:rPr>
-          <w:t>7</w:t>
-        </w:r>
-      </w:fldSimple>
+      <w:r>
+        <w:fldChar w:fldCharType="begin"/>
+      </w:r>
+      <w:r>
+        <w:instrText xml:space="preserve"> SEQ Figure \* ARABIC \s 1 </w:instrText>
+      </w:r>
+      <w:r>
+        <w:fldChar w:fldCharType="separate"/>
+      </w:r>
+      <w:r>
+        <w:rPr>
+          <w:noProof/>
+        </w:rPr>
+        <w:t>7</w:t>
+      </w:r>
+      <w:r>
+        <w:fldChar w:fldCharType="end"/>
+      </w:r>
       <w:bookmarkEnd w:id="6"/>
       <w:r>
         <w:t>: Flow chart of high-priority arrival subprogram</w:t>
@@ -8222,7 +7746,7 @@
         </w:rPr>
         <w:lastRenderedPageBreak/>
         <w:drawing>
-          <wp:inline distT="0" distB="0" distL="0" distR="0" wp14:anchorId="608554CB" wp14:editId="7612DF9C">
+          <wp:inline distT="0" distB="0" distL="0" distR="0" wp14:anchorId="768B0571" wp14:editId="4E5CC041">
             <wp:extent cx="4680000" cy="8256165"/>
             <wp:effectExtent l="0" t="0" r="6350" b="0"/>
             <wp:docPr id="16" name="圖片 16"/>
@@ -8278,25 +7802,45 @@
       <w:r>
         <w:t xml:space="preserve">Figure </w:t>
       </w:r>
-      <w:fldSimple w:instr=" STYLEREF 1 \s ">
-        <w:r>
-          <w:rPr>
-            <w:noProof/>
-          </w:rPr>
-          <w:t>4</w:t>
-        </w:r>
-      </w:fldSimple>
+      <w:r>
+        <w:fldChar w:fldCharType="begin"/>
+      </w:r>
+      <w:r>
+        <w:instrText xml:space="preserve"> STYLEREF 1 \s </w:instrText>
+      </w:r>
+      <w:r>
+        <w:fldChar w:fldCharType="separate"/>
+      </w:r>
+      <w:r>
+        <w:rPr>
+          <w:noProof/>
+        </w:rPr>
+        <w:t>4</w:t>
+      </w:r>
+      <w:r>
+        <w:fldChar w:fldCharType="end"/>
+      </w:r>
       <w:r>
         <w:noBreakHyphen/>
       </w:r>
-      <w:fldSimple w:instr=" SEQ Figure \* ARABIC \s 1 ">
-        <w:r>
-          <w:rPr>
-            <w:noProof/>
-          </w:rPr>
-          <w:t>8</w:t>
-        </w:r>
-      </w:fldSimple>
+      <w:r>
+        <w:fldChar w:fldCharType="begin"/>
+      </w:r>
+      <w:r>
+        <w:instrText xml:space="preserve"> SEQ Figure \* ARABIC \s 1 </w:instrText>
+      </w:r>
+      <w:r>
+        <w:fldChar w:fldCharType="separate"/>
+      </w:r>
+      <w:r>
+        <w:rPr>
+          <w:noProof/>
+        </w:rPr>
+        <w:t>8</w:t>
+      </w:r>
+      <w:r>
+        <w:fldChar w:fldCharType="end"/>
+      </w:r>
       <w:bookmarkEnd w:id="7"/>
       <w:r>
         <w:t>: Flow chart of low-priority arrival subprogram</w:t>
@@ -8320,7 +7864,7 @@
         </w:rPr>
         <w:lastRenderedPageBreak/>
         <w:drawing>
-          <wp:inline distT="0" distB="0" distL="0" distR="0" wp14:anchorId="4D196B24" wp14:editId="63302D80">
+          <wp:inline distT="0" distB="0" distL="0" distR="0" wp14:anchorId="57484F5C" wp14:editId="0C195CC8">
             <wp:extent cx="5040000" cy="6278539"/>
             <wp:effectExtent l="0" t="0" r="8255" b="0"/>
             <wp:docPr id="12" name="圖片 12"/>
@@ -8379,25 +7923,45 @@
       <w:r>
         <w:t xml:space="preserve">Figure </w:t>
       </w:r>
-      <w:fldSimple w:instr=" STYLEREF 1 \s ">
-        <w:r>
-          <w:rPr>
-            <w:noProof/>
-          </w:rPr>
-          <w:t>4</w:t>
-        </w:r>
-      </w:fldSimple>
+      <w:r>
+        <w:fldChar w:fldCharType="begin"/>
+      </w:r>
+      <w:r>
+        <w:instrText xml:space="preserve"> STYLEREF 1 \s </w:instrText>
+      </w:r>
+      <w:r>
+        <w:fldChar w:fldCharType="separate"/>
+      </w:r>
+      <w:r>
+        <w:rPr>
+          <w:noProof/>
+        </w:rPr>
+        <w:t>4</w:t>
+      </w:r>
+      <w:r>
+        <w:fldChar w:fldCharType="end"/>
+      </w:r>
       <w:r>
         <w:noBreakHyphen/>
       </w:r>
-      <w:fldSimple w:instr=" SEQ Figure \* ARABIC \s 1 ">
-        <w:r>
-          <w:rPr>
-            <w:noProof/>
-          </w:rPr>
-          <w:t>9</w:t>
-        </w:r>
-      </w:fldSimple>
+      <w:r>
+        <w:fldChar w:fldCharType="begin"/>
+      </w:r>
+      <w:r>
+        <w:instrText xml:space="preserve"> SEQ Figure \* ARABIC \s 1 </w:instrText>
+      </w:r>
+      <w:r>
+        <w:fldChar w:fldCharType="separate"/>
+      </w:r>
+      <w:r>
+        <w:rPr>
+          <w:noProof/>
+        </w:rPr>
+        <w:t>9</w:t>
+      </w:r>
+      <w:r>
+        <w:fldChar w:fldCharType="end"/>
+      </w:r>
       <w:bookmarkEnd w:id="8"/>
       <w:r>
         <w:t>:</w:t>
@@ -8431,7 +7995,7 @@
         </w:rPr>
         <w:lastRenderedPageBreak/>
         <w:drawing>
-          <wp:inline distT="0" distB="0" distL="0" distR="0" wp14:anchorId="4A4E7725" wp14:editId="3F3D92A5">
+          <wp:inline distT="0" distB="0" distL="0" distR="0" wp14:anchorId="44092EC3" wp14:editId="2F53BAF8">
             <wp:extent cx="5040000" cy="7647652"/>
             <wp:effectExtent l="0" t="0" r="0" b="0"/>
             <wp:docPr id="13" name="圖片 13"/>
@@ -8487,25 +8051,45 @@
       <w:r>
         <w:t xml:space="preserve">Figure </w:t>
       </w:r>
-      <w:fldSimple w:instr=" STYLEREF 1 \s ">
-        <w:r>
-          <w:rPr>
-            <w:noProof/>
-          </w:rPr>
-          <w:t>4</w:t>
-        </w:r>
-      </w:fldSimple>
+      <w:r>
+        <w:fldChar w:fldCharType="begin"/>
+      </w:r>
+      <w:r>
+        <w:instrText xml:space="preserve"> STYLEREF 1 \s </w:instrText>
+      </w:r>
+      <w:r>
+        <w:fldChar w:fldCharType="separate"/>
+      </w:r>
+      <w:r>
+        <w:rPr>
+          <w:noProof/>
+        </w:rPr>
+        <w:t>4</w:t>
+      </w:r>
+      <w:r>
+        <w:fldChar w:fldCharType="end"/>
+      </w:r>
       <w:r>
         <w:noBreakHyphen/>
       </w:r>
-      <w:fldSimple w:instr=" SEQ Figure \* ARABIC \s 1 ">
-        <w:r>
-          <w:rPr>
-            <w:noProof/>
-          </w:rPr>
-          <w:t>10</w:t>
-        </w:r>
-      </w:fldSimple>
+      <w:r>
+        <w:fldChar w:fldCharType="begin"/>
+      </w:r>
+      <w:r>
+        <w:instrText xml:space="preserve"> SEQ Figure \* ARABIC \s 1 </w:instrText>
+      </w:r>
+      <w:r>
+        <w:fldChar w:fldCharType="separate"/>
+      </w:r>
+      <w:r>
+        <w:rPr>
+          <w:noProof/>
+        </w:rPr>
+        <w:t>10</w:t>
+      </w:r>
+      <w:r>
+        <w:fldChar w:fldCharType="end"/>
+      </w:r>
       <w:bookmarkEnd w:id="9"/>
       <w:r>
         <w:t>: Flow chart of block departure subprogram</w:t>
@@ -8530,7 +8114,7 @@
         </w:rPr>
         <w:lastRenderedPageBreak/>
         <w:drawing>
-          <wp:inline distT="0" distB="0" distL="0" distR="0" wp14:anchorId="382F935E" wp14:editId="1435454F">
+          <wp:inline distT="0" distB="0" distL="0" distR="0" wp14:anchorId="3A38848D" wp14:editId="2541E180">
             <wp:extent cx="5040000" cy="6018177"/>
             <wp:effectExtent l="0" t="0" r="8255" b="0"/>
             <wp:docPr id="14" name="圖片 14"/>
@@ -8586,25 +8170,45 @@
       <w:r>
         <w:t xml:space="preserve">Figure </w:t>
       </w:r>
-      <w:fldSimple w:instr=" STYLEREF 1 \s ">
-        <w:r>
-          <w:rPr>
-            <w:noProof/>
-          </w:rPr>
-          <w:t>4</w:t>
-        </w:r>
-      </w:fldSimple>
+      <w:r>
+        <w:fldChar w:fldCharType="begin"/>
+      </w:r>
+      <w:r>
+        <w:instrText xml:space="preserve"> STYLEREF 1 \s </w:instrText>
+      </w:r>
+      <w:r>
+        <w:fldChar w:fldCharType="separate"/>
+      </w:r>
+      <w:r>
+        <w:rPr>
+          <w:noProof/>
+        </w:rPr>
+        <w:t>4</w:t>
+      </w:r>
+      <w:r>
+        <w:fldChar w:fldCharType="end"/>
+      </w:r>
       <w:r>
         <w:noBreakHyphen/>
       </w:r>
-      <w:fldSimple w:instr=" SEQ Figure \* ARABIC \s 1 ">
-        <w:r>
-          <w:rPr>
-            <w:noProof/>
-          </w:rPr>
-          <w:t>11</w:t>
-        </w:r>
-      </w:fldSimple>
+      <w:r>
+        <w:fldChar w:fldCharType="begin"/>
+      </w:r>
+      <w:r>
+        <w:instrText xml:space="preserve"> SEQ Figure \* ARABIC \s 1 </w:instrText>
+      </w:r>
+      <w:r>
+        <w:fldChar w:fldCharType="separate"/>
+      </w:r>
+      <w:r>
+        <w:rPr>
+          <w:noProof/>
+        </w:rPr>
+        <w:t>11</w:t>
+      </w:r>
+      <w:r>
+        <w:fldChar w:fldCharType="end"/>
+      </w:r>
       <w:bookmarkEnd w:id="10"/>
       <w:r>
         <w:t>: Flow chart of switch subprogram</w:t>
@@ -9612,8 +9216,8 @@
               <w:ind w:firstLine="482"/>
               <w:jc w:val="both"/>
               <w:rPr>
-                <w:rFonts w:ascii="Times New Roman" w:eastAsia="標楷體" w:hAnsi="Times New Roman" w:cs="Times New Roman"/>
-                <w:iCs/>
+                <w:rFonts w:ascii="Times New Roman" w:hAnsi="Times New Roman" w:cs="Times New Roman"/>
+                <w:sz w:val="24"/>
               </w:rPr>
             </w:pPr>
             <m:oMathPara>
@@ -9698,14 +9302,6 @@
                 </m:f>
               </m:oMath>
             </m:oMathPara>
-          </w:p>
-          <w:p>
-            <w:pPr>
-              <w:pStyle w:val="ad"/>
-              <w:rPr>
-                <w:sz w:val="24"/>
-              </w:rPr>
-            </w:pPr>
           </w:p>
         </w:tc>
         <w:tc>
@@ -10464,14 +10060,6 @@
                 </m:f>
               </m:oMath>
             </m:oMathPara>
-          </w:p>
-          <w:p>
-            <w:pPr>
-              <w:pStyle w:val="ad"/>
-              <w:rPr>
-                <w:sz w:val="24"/>
-              </w:rPr>
-            </w:pPr>
           </w:p>
         </w:tc>
         <w:tc>
@@ -13586,7 +13174,6 @@
         <w:rPr>
           <w:rFonts w:ascii="Times New Roman" w:hAnsi="Times New Roman" w:cs="Times New Roman"/>
         </w:rPr>
-        <w:lastRenderedPageBreak/>
         <w:t xml:space="preserve">The average waiting time in the customer queue, denoted by </w:t>
       </w:r>
       <m:oMath>
@@ -13736,14 +13323,6 @@
               </m:oMath>
             </m:oMathPara>
           </w:p>
-          <w:p>
-            <w:pPr>
-              <w:pStyle w:val="ad"/>
-              <w:rPr>
-                <w:sz w:val="24"/>
-              </w:rPr>
-            </w:pPr>
-          </w:p>
         </w:tc>
         <w:tc>
           <w:tcPr>
@@ -13836,6 +13415,7 @@
         <w:rPr>
           <w:rFonts w:ascii="Times New Roman" w:hAnsi="Times New Roman" w:cs="Times New Roman"/>
         </w:rPr>
+        <w:lastRenderedPageBreak/>
         <w:t xml:space="preserve">Eighth, the average waiting time of the high-priority and low-priority customers in the consensus queue, denoted by </w:t>
       </w:r>
       <m:oMath>
@@ -14075,14 +13655,6 @@
                 </m:f>
               </m:oMath>
             </m:oMathPara>
-          </w:p>
-          <w:p>
-            <w:pPr>
-              <w:pStyle w:val="ad"/>
-              <w:rPr>
-                <w:sz w:val="24"/>
-              </w:rPr>
-            </w:pPr>
           </w:p>
         </w:tc>
         <w:tc>
@@ -14635,19 +14207,7 @@
         <w:rPr>
           <w:rFonts w:ascii="Times New Roman" w:hAnsi="Times New Roman" w:cs="Times New Roman"/>
         </w:rPr>
-        <w:t xml:space="preserve">Finally, the average number of high-priority and low-priority blocks participating in the consensus process per unit </w:t>
-      </w:r>
-      <w:r>
-        <w:rPr>
-          <w:rFonts w:ascii="Times New Roman" w:hAnsi="Times New Roman" w:cs="Times New Roman"/>
-        </w:rPr>
-        <w:t xml:space="preserve">of </w:t>
-      </w:r>
-      <w:r>
-        <w:rPr>
-          <w:rFonts w:ascii="Times New Roman" w:hAnsi="Times New Roman" w:cs="Times New Roman"/>
-        </w:rPr>
-        <w:t xml:space="preserve">time, denoted by </w:t>
+        <w:t xml:space="preserve">Finally, the average number of high-priority and low-priority blocks participating in the consensus process per unit of time, denoted by </w:t>
       </w:r>
       <m:oMath>
         <m:sSub>
@@ -14751,19 +14311,7 @@
         <w:rPr>
           <w:rFonts w:ascii="Times New Roman" w:hAnsi="Times New Roman" w:cs="Times New Roman"/>
         </w:rPr>
-        <w:t xml:space="preserve">, </w:t>
-      </w:r>
-      <w:r>
-        <w:rPr>
-          <w:rFonts w:ascii="Times New Roman" w:hAnsi="Times New Roman" w:cs="Times New Roman"/>
-        </w:rPr>
-        <w:t xml:space="preserve">respectively, </w:t>
-      </w:r>
-      <w:r>
-        <w:rPr>
-          <w:rFonts w:ascii="Times New Roman" w:hAnsi="Times New Roman" w:cs="Times New Roman"/>
-        </w:rPr>
-        <w:t>is given by:</w:t>
+        <w:t>, respectively, is given by:</w:t>
       </w:r>
     </w:p>
     <w:tbl>
@@ -15201,31 +14749,7 @@
         <w:rPr>
           <w:rFonts w:ascii="Times New Roman" w:hAnsi="Times New Roman" w:cs="Times New Roman"/>
         </w:rPr>
-        <w:t xml:space="preserve">The average number of </w:t>
-      </w:r>
-      <w:r>
-        <w:rPr>
-          <w:rFonts w:ascii="Times New Roman" w:hAnsi="Times New Roman" w:cs="Times New Roman"/>
-        </w:rPr>
-        <w:t>blocks</w:t>
-      </w:r>
-      <w:r>
-        <w:rPr>
-          <w:rFonts w:ascii="Times New Roman" w:hAnsi="Times New Roman" w:cs="Times New Roman"/>
-        </w:rPr>
-        <w:t xml:space="preserve"> participating in the consensus process per unit </w:t>
-      </w:r>
-      <w:r>
-        <w:rPr>
-          <w:rFonts w:ascii="Times New Roman" w:hAnsi="Times New Roman" w:cs="Times New Roman"/>
-        </w:rPr>
-        <w:t xml:space="preserve">of </w:t>
-      </w:r>
-      <w:r>
-        <w:rPr>
-          <w:rFonts w:ascii="Times New Roman" w:hAnsi="Times New Roman" w:cs="Times New Roman"/>
-        </w:rPr>
-        <w:t xml:space="preserve">time within a block, denoted by </w:t>
+        <w:t xml:space="preserve">The average number of blocks participating in the consensus process per unit of time within a block, denoted by </w:t>
       </w:r>
       <m:oMath>
         <m:sSub>
@@ -15453,14 +14977,5119 @@
     <w:p>
       <w:pPr>
         <w:pStyle w:val="2"/>
+      </w:pPr>
+      <w:r>
+        <w:t>Scenario 3: Single-Class Customer with Impatience</w:t>
+      </w:r>
+    </w:p>
+    <w:p>
+      <w:pPr>
+        <w:widowControl/>
+        <w:spacing w:before="100" w:beforeAutospacing="1" w:after="100" w:afterAutospacing="1"/>
+        <w:ind w:firstLine="480"/>
+        <w:jc w:val="both"/>
+        <w:rPr>
+          <w:rFonts w:ascii="Times New Roman" w:eastAsia="新細明體" w:hAnsi="Times New Roman" w:cs="Times New Roman"/>
+          <w:kern w:val="0"/>
+          <w:szCs w:val="24"/>
+        </w:rPr>
+      </w:pPr>
+      <w:r>
+        <w:rPr>
+          <w:rFonts w:ascii="Times New Roman" w:eastAsia="新細明體" w:hAnsi="Times New Roman" w:cs="Times New Roman"/>
+          <w:kern w:val="0"/>
+          <w:szCs w:val="24"/>
+        </w:rPr>
+        <w:t>In this simulation model, we consider a blockchain system that handles a single class of users, where customers arrive according to a Poisson process and are served under the First-Come-First-Served (FCFS) discipline.</w:t>
+      </w:r>
+    </w:p>
+    <w:p>
+      <w:pPr>
+        <w:widowControl/>
+        <w:spacing w:before="100" w:beforeAutospacing="1" w:after="100" w:afterAutospacing="1"/>
+        <w:ind w:firstLine="480"/>
+        <w:jc w:val="both"/>
+        <w:rPr>
+          <w:rFonts w:ascii="Times New Roman" w:eastAsia="新細明體" w:hAnsi="Times New Roman" w:cs="Times New Roman"/>
+          <w:kern w:val="0"/>
+          <w:szCs w:val="24"/>
+        </w:rPr>
+      </w:pPr>
+      <w:r>
+        <w:rPr>
+          <w:rFonts w:ascii="Times New Roman" w:eastAsia="新細明體" w:hAnsi="Times New Roman" w:cs="Times New Roman"/>
+          <w:kern w:val="0"/>
+          <w:szCs w:val="24"/>
+        </w:rPr>
+        <w:t xml:space="preserve">The system consists of two queues: the customer queue, where users wait for block generation, and the consensus queue, where users participate in the consensus process after being grouped into a block. Block generation follows a partial batch service policy, allowing 1 to </w:t>
+      </w:r>
+      <m:oMath>
+        <m:r>
+          <w:rPr>
+            <w:rFonts w:ascii="Cambria Math" w:eastAsia="新細明體" w:hAnsi="Cambria Math" w:cs="Times New Roman"/>
+            <w:kern w:val="0"/>
+            <w:szCs w:val="24"/>
+          </w:rPr>
+          <m:t>b</m:t>
+        </m:r>
+      </m:oMath>
+      <w:r>
+        <w:rPr>
+          <w:rFonts w:ascii="Times New Roman" w:eastAsia="新細明體" w:hAnsi="Times New Roman" w:cs="Times New Roman"/>
+          <w:kern w:val="0"/>
+          <w:szCs w:val="24"/>
+        </w:rPr>
+        <w:t xml:space="preserve"> users to form a block. Once a block is formed, it is transferred to the consensus queue. Upon completion of the consensus process, all users in the block exit the system.</w:t>
+      </w:r>
+    </w:p>
+    <w:p>
+      <w:pPr>
+        <w:widowControl/>
+        <w:spacing w:before="100" w:beforeAutospacing="1" w:after="100" w:afterAutospacing="1"/>
+        <w:ind w:firstLine="480"/>
+        <w:rPr>
+          <w:rFonts w:ascii="Times New Roman" w:eastAsia="新細明體" w:hAnsi="Times New Roman" w:cs="Times New Roman"/>
+          <w:kern w:val="0"/>
+          <w:szCs w:val="24"/>
+        </w:rPr>
+      </w:pPr>
+      <w:r>
+        <w:rPr>
+          <w:rFonts w:ascii="Times New Roman" w:eastAsia="新細明體" w:hAnsi="Times New Roman" w:cs="Times New Roman"/>
+          <w:kern w:val="0"/>
+          <w:szCs w:val="24"/>
+        </w:rPr>
+        <w:lastRenderedPageBreak/>
+        <w:t xml:space="preserve">During the OFF state, caused by interruptions such as attacks or connectivity issues, both block generation and consensus processes are suspended, although new users may still arrive and be admitted. During the ON state, all services resume normally. To preserve system integrity, a constraint is imposed on the maximum number of customers allowed in the customer queue: when the consensus queue is empty, up to </w:t>
+      </w:r>
+      <m:oMath>
+        <m:r>
+          <w:rPr>
+            <w:rFonts w:ascii="Cambria Math" w:eastAsia="新細明體" w:hAnsi="Cambria Math" w:cs="Times New Roman"/>
+            <w:kern w:val="0"/>
+            <w:szCs w:val="24"/>
+          </w:rPr>
+          <m:t>N</m:t>
+        </m:r>
+      </m:oMath>
+      <w:r>
+        <w:rPr>
+          <w:rFonts w:ascii="Times New Roman" w:eastAsia="新細明體" w:hAnsi="Times New Roman" w:cs="Times New Roman"/>
+          <w:kern w:val="0"/>
+          <w:szCs w:val="24"/>
+        </w:rPr>
+        <w:t xml:space="preserve"> users may wait; otherwise, the limit is reduced to </w:t>
+      </w:r>
+      <m:oMath>
+        <m:r>
+          <w:rPr>
+            <w:rFonts w:ascii="Cambria Math" w:eastAsia="新細明體" w:hAnsi="Cambria Math" w:cs="Times New Roman"/>
+            <w:kern w:val="0"/>
+            <w:szCs w:val="24"/>
+          </w:rPr>
+          <m:t>N-b</m:t>
+        </m:r>
+      </m:oMath>
+      <w:r>
+        <w:rPr>
+          <w:rFonts w:ascii="Times New Roman" w:eastAsia="新細明體" w:hAnsi="Times New Roman" w:cs="Times New Roman"/>
+          <w:kern w:val="0"/>
+          <w:szCs w:val="24"/>
+        </w:rPr>
+        <w:t>.</w:t>
+      </w:r>
+    </w:p>
+    <w:p>
+      <w:pPr>
+        <w:pStyle w:val="Web"/>
+        <w:ind w:firstLine="480"/>
+        <w:rPr>
+          <w:rFonts w:ascii="Times New Roman" w:hAnsi="Times New Roman" w:cs="Times New Roman"/>
+        </w:rPr>
+      </w:pPr>
+      <w:r>
+        <w:rPr>
+          <w:rFonts w:ascii="Times New Roman" w:hAnsi="Times New Roman" w:cs="Times New Roman"/>
+        </w:rPr>
+        <w:t xml:space="preserve">In this scenario, customers may leave the system if they wait in the queue for too long without being served. Upon entering the customer queue, each user is assigned a personal impatience timeout based on an exponential random variable with rate </w:t>
+      </w:r>
+      <m:oMath>
+        <m:r>
+          <w:rPr>
+            <w:rFonts w:ascii="Cambria Math" w:hAnsi="Cambria Math" w:cs="Times New Roman"/>
+          </w:rPr>
+          <m:t>γ</m:t>
+        </m:r>
+      </m:oMath>
+      <w:r>
+        <w:rPr>
+          <w:rFonts w:ascii="Times New Roman" w:hAnsi="Times New Roman" w:cs="Times New Roman"/>
+        </w:rPr>
+        <w:t>. If this timeout expires before the customer is grouped into a block, the customer abandons the queue and is removed from the system.</w:t>
+      </w:r>
+    </w:p>
+    <w:p>
+      <w:pPr>
+        <w:pStyle w:val="Web"/>
+        <w:ind w:firstLine="480"/>
+        <w:jc w:val="both"/>
+        <w:rPr>
+          <w:rFonts w:ascii="Times New Roman" w:hAnsi="Times New Roman" w:cs="Times New Roman"/>
+        </w:rPr>
+      </w:pPr>
+      <w:r>
+        <w:rPr>
+          <w:rFonts w:ascii="Times New Roman" w:hAnsi="Times New Roman" w:cs="Times New Roman"/>
+        </w:rPr>
+        <w:t>This scenario captures the impact of impatience-driven abandonment on system performance. It allows us to evaluate additional metrics such as impatience probability and its effect on throughput, queue occupancy, and overall system responsiveness under variable service delays and transient interruptions.</w:t>
+      </w:r>
+    </w:p>
+    <w:p>
+      <w:pPr>
+        <w:pStyle w:val="3"/>
+      </w:pPr>
+      <w:r>
+        <w:t>Main program</w:t>
+      </w:r>
+    </w:p>
+    <w:p>
+      <w:pPr>
+        <w:spacing w:before="100" w:beforeAutospacing="1" w:after="100" w:afterAutospacing="1"/>
+        <w:ind w:firstLine="482"/>
+        <w:jc w:val="both"/>
+        <w:rPr>
+          <w:rFonts w:ascii="Times New Roman" w:hAnsi="Times New Roman" w:cs="Times New Roman"/>
+        </w:rPr>
+      </w:pPr>
+      <w:r>
+        <w:rPr>
+          <w:rFonts w:ascii="Times New Roman" w:hAnsi="Times New Roman" w:cs="Times New Roman"/>
+        </w:rPr>
+        <w:t xml:space="preserve">The main program executes a series of steps to simulate the blockchain queuing system with customer impatience, as illustrated in </w:t>
+      </w:r>
+      <w:r>
+        <w:rPr>
+          <w:rFonts w:ascii="Times New Roman" w:hAnsi="Times New Roman" w:cs="Times New Roman"/>
+        </w:rPr>
+        <w:fldChar w:fldCharType="begin"/>
+      </w:r>
+      <w:r>
+        <w:rPr>
+          <w:rFonts w:ascii="Times New Roman" w:hAnsi="Times New Roman" w:cs="Times New Roman"/>
+        </w:rPr>
+        <w:instrText xml:space="preserve"> REF _Ref198908282 \h  \* MERGEFORMAT </w:instrText>
+      </w:r>
+      <w:r>
+        <w:rPr>
+          <w:rFonts w:ascii="Times New Roman" w:hAnsi="Times New Roman" w:cs="Times New Roman"/>
+        </w:rPr>
+      </w:r>
+      <w:r>
+        <w:rPr>
+          <w:rFonts w:ascii="Times New Roman" w:hAnsi="Times New Roman" w:cs="Times New Roman"/>
+        </w:rPr>
+        <w:fldChar w:fldCharType="separate"/>
+      </w:r>
+      <w:r>
+        <w:rPr>
+          <w:rFonts w:ascii="Times New Roman" w:hAnsi="Times New Roman" w:cs="Times New Roman"/>
+        </w:rPr>
+        <w:t>Figure 4</w:t>
+      </w:r>
+      <w:r>
+        <w:rPr>
+          <w:rFonts w:ascii="Times New Roman" w:hAnsi="Times New Roman" w:cs="Times New Roman"/>
+        </w:rPr>
+        <w:noBreakHyphen/>
+        <w:t>12</w:t>
+      </w:r>
+      <w:r>
+        <w:rPr>
+          <w:rFonts w:ascii="Times New Roman" w:hAnsi="Times New Roman" w:cs="Times New Roman"/>
+        </w:rPr>
+        <w:fldChar w:fldCharType="end"/>
+      </w:r>
+      <w:r>
+        <w:rPr>
+          <w:rFonts w:ascii="Times New Roman" w:hAnsi="Times New Roman" w:cs="Times New Roman"/>
+        </w:rPr>
+        <w:t xml:space="preserve">. At the beginning of each simulation run, all relevant variables are initialized. This includes resetting statistical parameters, setting the next block generation time and next departure time to infinity, marking the system status as ON, initializing the block generation status as idle, and setting the customer queue limit to </w:t>
+      </w:r>
+      <m:oMath>
+        <m:r>
+          <w:rPr>
+            <w:rFonts w:ascii="Cambria Math" w:hAnsi="Cambria Math" w:cs="Times New Roman"/>
+          </w:rPr>
+          <m:t>N</m:t>
+        </m:r>
+      </m:oMath>
+      <w:r>
+        <w:rPr>
+          <w:rFonts w:ascii="Times New Roman" w:hAnsi="Times New Roman" w:cs="Times New Roman"/>
+        </w:rPr>
+        <w:t>.</w:t>
+      </w:r>
+    </w:p>
+    <w:p>
+      <w:pPr>
+        <w:spacing w:before="100" w:beforeAutospacing="1" w:after="100" w:afterAutospacing="1"/>
+        <w:ind w:firstLine="482"/>
+        <w:jc w:val="both"/>
+        <w:rPr>
+          <w:rFonts w:ascii="Times New Roman" w:hAnsi="Times New Roman" w:cs="Times New Roman"/>
+        </w:rPr>
+      </w:pPr>
+      <w:r>
+        <w:rPr>
+          <w:rFonts w:ascii="Times New Roman" w:hAnsi="Times New Roman" w:cs="Times New Roman"/>
+        </w:rPr>
+        <w:t>Next, the system parameters are configured. These include the maximum customer queue capacity (</w:t>
+      </w:r>
+      <m:oMath>
+        <m:r>
+          <w:rPr>
+            <w:rFonts w:ascii="Cambria Math" w:hAnsi="Cambria Math" w:cs="Times New Roman"/>
+          </w:rPr>
+          <m:t>N</m:t>
+        </m:r>
+      </m:oMath>
+      <w:r>
+        <w:rPr>
+          <w:rFonts w:ascii="Times New Roman" w:hAnsi="Times New Roman" w:cs="Times New Roman"/>
+        </w:rPr>
+        <w:t>), the maximum number of users per block (</w:t>
+      </w:r>
+      <m:oMath>
+        <m:r>
+          <w:rPr>
+            <w:rFonts w:ascii="Cambria Math" w:hAnsi="Cambria Math" w:cs="Times New Roman"/>
+          </w:rPr>
+          <m:t>b</m:t>
+        </m:r>
+      </m:oMath>
+      <w:r>
+        <w:rPr>
+          <w:rFonts w:ascii="Times New Roman" w:hAnsi="Times New Roman" w:cs="Times New Roman"/>
+        </w:rPr>
+        <w:t>), the arrival rate (</w:t>
+      </w:r>
+      <m:oMath>
+        <m:r>
+          <w:rPr>
+            <w:rFonts w:ascii="Cambria Math" w:hAnsi="Cambria Math" w:cs="Times New Roman"/>
+          </w:rPr>
+          <m:t>λ</m:t>
+        </m:r>
+      </m:oMath>
+      <w:r>
+        <w:rPr>
+          <w:rFonts w:ascii="Times New Roman" w:hAnsi="Times New Roman" w:cs="Times New Roman"/>
+        </w:rPr>
+        <w:t>), the block generation rate (</w:t>
+      </w:r>
+      <m:oMath>
+        <m:sSub>
+          <m:sSubPr>
+            <m:ctrlPr>
+              <w:rPr>
+                <w:rFonts w:ascii="Cambria Math" w:hAnsi="Cambria Math" w:cs="Times New Roman"/>
+              </w:rPr>
+            </m:ctrlPr>
+          </m:sSubPr>
+          <m:e>
+            <m:r>
+              <w:rPr>
+                <w:rFonts w:ascii="Cambria Math" w:hAnsi="Cambria Math" w:cs="Times New Roman"/>
+              </w:rPr>
+              <m:t>μ</m:t>
+            </m:r>
+          </m:e>
+          <m:sub>
+            <m:r>
+              <w:rPr>
+                <w:rFonts w:ascii="Cambria Math" w:hAnsi="Cambria Math" w:cs="Times New Roman"/>
+              </w:rPr>
+              <m:t>q</m:t>
+            </m:r>
+          </m:sub>
+        </m:sSub>
+      </m:oMath>
+      <w:r>
+        <w:rPr>
+          <w:rFonts w:ascii="Times New Roman" w:hAnsi="Times New Roman" w:cs="Times New Roman"/>
+        </w:rPr>
+        <w:t>), the consensus (block departure) rate (</w:t>
+      </w:r>
+      <m:oMath>
+        <m:sSub>
+          <m:sSubPr>
+            <m:ctrlPr>
+              <w:rPr>
+                <w:rFonts w:ascii="Cambria Math" w:hAnsi="Cambria Math" w:cs="Times New Roman"/>
+              </w:rPr>
+            </m:ctrlPr>
+          </m:sSubPr>
+          <m:e>
+            <m:r>
+              <w:rPr>
+                <w:rFonts w:ascii="Cambria Math" w:hAnsi="Cambria Math" w:cs="Times New Roman"/>
+              </w:rPr>
+              <m:t>μ</m:t>
+            </m:r>
+          </m:e>
+          <m:sub>
+            <m:r>
+              <w:rPr>
+                <w:rFonts w:ascii="Cambria Math" w:hAnsi="Cambria Math" w:cs="Times New Roman"/>
+              </w:rPr>
+              <m:t>bl</m:t>
+            </m:r>
+          </m:sub>
+        </m:sSub>
+      </m:oMath>
+      <w:r>
+        <w:rPr>
+          <w:rFonts w:ascii="Times New Roman" w:hAnsi="Times New Roman" w:cs="Times New Roman"/>
+        </w:rPr>
+        <w:t>), the impatience rate (</w:t>
+      </w:r>
+      <m:oMath>
+        <m:r>
+          <w:rPr>
+            <w:rFonts w:ascii="Cambria Math" w:hAnsi="Cambria Math" w:cs="Times New Roman"/>
+          </w:rPr>
+          <m:t>γ</m:t>
+        </m:r>
+      </m:oMath>
+      <w:r>
+        <w:rPr>
+          <w:rFonts w:ascii="Times New Roman" w:hAnsi="Times New Roman" w:cs="Times New Roman"/>
+        </w:rPr>
+        <w:t>), and the ON/OFF switching rates (</w:t>
+      </w:r>
+      <m:oMath>
+        <m:r>
+          <w:rPr>
+            <w:rFonts w:ascii="Cambria Math" w:hAnsi="Cambria Math" w:cs="Times New Roman"/>
+          </w:rPr>
+          <m:t>α</m:t>
+        </m:r>
+      </m:oMath>
+      <w:r>
+        <w:rPr>
+          <w:rFonts w:ascii="Times New Roman" w:hAnsi="Times New Roman" w:cs="Times New Roman"/>
+        </w:rPr>
+        <w:t xml:space="preserve"> and </w:t>
+      </w:r>
+      <m:oMath>
+        <m:r>
+          <w:rPr>
+            <w:rFonts w:ascii="Cambria Math" w:hAnsi="Cambria Math" w:cs="Times New Roman"/>
+          </w:rPr>
+          <m:t>β</m:t>
+        </m:r>
+      </m:oMath>
+      <w:r>
+        <w:rPr>
+          <w:rFonts w:ascii="Times New Roman" w:hAnsi="Times New Roman" w:cs="Times New Roman"/>
+        </w:rPr>
+        <w:t>) for the system channel.</w:t>
+      </w:r>
+    </w:p>
+    <w:p>
+      <w:pPr>
+        <w:spacing w:before="100" w:beforeAutospacing="1" w:after="100" w:afterAutospacing="1"/>
+        <w:ind w:firstLine="482"/>
+        <w:jc w:val="both"/>
+        <w:rPr>
+          <w:rFonts w:ascii="Times New Roman" w:hAnsi="Times New Roman" w:cs="Times New Roman"/>
+        </w:rPr>
+      </w:pPr>
+      <w:r>
+        <w:rPr>
+          <w:rFonts w:ascii="Times New Roman" w:hAnsi="Times New Roman" w:cs="Times New Roman"/>
+        </w:rPr>
+        <w:t>The program generates the next arrival time and channel switch time using exponential random variables based on the corresponding system parameters. Impatience timeouts will be dynamically scheduled when customers enter the queue, rather than at initialization. During the simulation, it compares the scheduled times of five events and selects the earliest event to execute its corresponding subprogram.</w:t>
+      </w:r>
+    </w:p>
+    <w:p>
+      <w:pPr>
+        <w:spacing w:before="100" w:beforeAutospacing="1" w:after="100" w:afterAutospacing="1"/>
+        <w:ind w:firstLine="482"/>
+        <w:jc w:val="both"/>
+        <w:rPr>
+          <w:rFonts w:ascii="Times New Roman" w:hAnsi="Times New Roman" w:cs="Times New Roman"/>
+        </w:rPr>
+      </w:pPr>
+      <w:r>
+        <w:rPr>
+          <w:rFonts w:ascii="Times New Roman" w:hAnsi="Times New Roman" w:cs="Times New Roman"/>
+        </w:rPr>
+        <w:t xml:space="preserve">Finally, a while loop is used to repeat the simulation until a predefined number of customer arrivals has been reached. Once this condition is met, the simulation </w:t>
+      </w:r>
+      <w:r>
+        <w:rPr>
+          <w:rFonts w:ascii="Times New Roman" w:hAnsi="Times New Roman" w:cs="Times New Roman"/>
+        </w:rPr>
+        <w:lastRenderedPageBreak/>
+        <w:t>terminates and the performance statistics are output.</w:t>
+      </w:r>
+    </w:p>
+    <w:p>
+      <w:pPr>
+        <w:pStyle w:val="3"/>
+      </w:pPr>
+      <w:r>
+        <w:t>Arrival Subprogram</w:t>
+      </w:r>
+    </w:p>
+    <w:p>
+      <w:pPr>
+        <w:pStyle w:val="Web"/>
+        <w:ind w:firstLine="480"/>
+        <w:jc w:val="both"/>
+        <w:rPr>
+          <w:rFonts w:ascii="Times New Roman" w:hAnsi="Times New Roman" w:cs="Times New Roman"/>
+        </w:rPr>
+      </w:pPr>
+      <w:r>
+        <w:rPr>
+          <w:rFonts w:ascii="Times New Roman" w:hAnsi="Times New Roman" w:cs="Times New Roman"/>
+        </w:rPr>
+        <w:fldChar w:fldCharType="begin"/>
+      </w:r>
+      <w:r>
+        <w:rPr>
+          <w:rFonts w:ascii="Times New Roman" w:hAnsi="Times New Roman" w:cs="Times New Roman"/>
+        </w:rPr>
+        <w:instrText xml:space="preserve"> REF _Ref198562588 \h  \* MERGEFORMAT </w:instrText>
+      </w:r>
+      <w:r>
+        <w:rPr>
+          <w:rFonts w:ascii="Times New Roman" w:hAnsi="Times New Roman" w:cs="Times New Roman"/>
+        </w:rPr>
+      </w:r>
+      <w:r>
+        <w:rPr>
+          <w:rFonts w:ascii="Times New Roman" w:hAnsi="Times New Roman" w:cs="Times New Roman"/>
+        </w:rPr>
+        <w:fldChar w:fldCharType="separate"/>
+      </w:r>
+      <w:r>
+        <w:rPr>
+          <w:rFonts w:ascii="Times New Roman" w:hAnsi="Times New Roman" w:cs="Times New Roman"/>
+        </w:rPr>
+        <w:fldChar w:fldCharType="begin"/>
+      </w:r>
+      <w:r>
+        <w:rPr>
+          <w:rFonts w:ascii="Times New Roman" w:hAnsi="Times New Roman" w:cs="Times New Roman"/>
+        </w:rPr>
+        <w:instrText xml:space="preserve"> REF _Ref198911572 \h </w:instrText>
+      </w:r>
+      <w:r>
+        <w:rPr>
+          <w:rFonts w:ascii="Times New Roman" w:hAnsi="Times New Roman" w:cs="Times New Roman"/>
+        </w:rPr>
+      </w:r>
+      <w:r>
+        <w:rPr>
+          <w:rFonts w:ascii="Times New Roman" w:hAnsi="Times New Roman" w:cs="Times New Roman"/>
+        </w:rPr>
+        <w:instrText xml:space="preserve"> \* MERGEFORMAT </w:instrText>
+      </w:r>
+      <w:r>
+        <w:rPr>
+          <w:rFonts w:ascii="Times New Roman" w:hAnsi="Times New Roman" w:cs="Times New Roman"/>
+        </w:rPr>
+        <w:fldChar w:fldCharType="separate"/>
+      </w:r>
+      <w:r>
+        <w:rPr>
+          <w:rFonts w:ascii="Times New Roman" w:hAnsi="Times New Roman" w:cs="Times New Roman"/>
+        </w:rPr>
+        <w:t xml:space="preserve">Figure </w:t>
+      </w:r>
+      <w:r>
+        <w:rPr>
+          <w:rFonts w:ascii="Times New Roman" w:hAnsi="Times New Roman" w:cs="Times New Roman"/>
+          <w:noProof/>
+        </w:rPr>
+        <w:t>4</w:t>
+      </w:r>
+      <w:r>
+        <w:rPr>
+          <w:rFonts w:ascii="Times New Roman" w:hAnsi="Times New Roman" w:cs="Times New Roman"/>
+        </w:rPr>
+        <w:noBreakHyphen/>
+      </w:r>
+      <w:r>
+        <w:rPr>
+          <w:rFonts w:ascii="Times New Roman" w:hAnsi="Times New Roman" w:cs="Times New Roman"/>
+          <w:noProof/>
+        </w:rPr>
+        <w:t>13</w:t>
+      </w:r>
+      <w:r>
+        <w:rPr>
+          <w:rFonts w:ascii="Times New Roman" w:hAnsi="Times New Roman" w:cs="Times New Roman"/>
+        </w:rPr>
+        <w:fldChar w:fldCharType="end"/>
+      </w:r>
+      <w:r>
+        <w:rPr>
+          <w:rFonts w:ascii="Times New Roman" w:hAnsi="Times New Roman" w:cs="Times New Roman"/>
+        </w:rPr>
+        <w:fldChar w:fldCharType="end"/>
+      </w:r>
+      <w:r>
+        <w:rPr>
+          <w:rFonts w:ascii="Times New Roman" w:hAnsi="Times New Roman" w:cs="Times New Roman"/>
+        </w:rPr>
+        <w:t xml:space="preserve"> illustrated the flow chart of the arrival subprogram, simulates the arrival of a new customer to the system. Upon invocation, the total number of arrivals is incremented, and the simulation time is updated to the scheduled arrival time. The time for the next arrival is then scheduled using an exponential interarrival time generated with the arrival rate </w:t>
+      </w:r>
+      <m:oMath>
+        <m:r>
+          <w:rPr>
+            <w:rFonts w:ascii="Cambria Math" w:hAnsi="Cambria Math" w:cs="Times New Roman"/>
+          </w:rPr>
+          <m:t>λ</m:t>
+        </m:r>
+      </m:oMath>
+      <w:r>
+        <w:rPr>
+          <w:rFonts w:ascii="Times New Roman" w:hAnsi="Times New Roman" w:cs="Times New Roman"/>
+        </w:rPr>
+        <w:t>. Then, the area calculation function is invoked to update all time-averaged statistics based on the elapsed time since the last event.</w:t>
+      </w:r>
+    </w:p>
+    <w:p>
+      <w:pPr>
+        <w:pStyle w:val="Web"/>
+        <w:ind w:firstLine="360"/>
+        <w:jc w:val="both"/>
+        <w:rPr>
+          <w:rFonts w:ascii="Times New Roman" w:hAnsi="Times New Roman" w:cs="Times New Roman"/>
+        </w:rPr>
+      </w:pPr>
+      <w:r>
+        <w:rPr>
+          <w:rFonts w:ascii="Times New Roman" w:hAnsi="Times New Roman" w:cs="Times New Roman"/>
+        </w:rPr>
+        <w:t>Next, the system checks whether the customer queue has reached its capacity limit.</w:t>
+      </w:r>
+    </w:p>
+    <w:p>
+      <w:pPr>
+        <w:pStyle w:val="Web"/>
         <w:numPr>
           <w:ilvl w:val="0"/>
-          <w:numId w:val="0"/>
+          <w:numId w:val="19"/>
         </w:numPr>
-        <w:rPr>
-          <w:rFonts w:eastAsia="標楷體" w:hint="eastAsia"/>
-        </w:rPr>
-      </w:pPr>
+        <w:jc w:val="both"/>
+        <w:rPr>
+          <w:rFonts w:ascii="Times New Roman" w:hAnsi="Times New Roman" w:cs="Times New Roman"/>
+        </w:rPr>
+      </w:pPr>
+      <w:r>
+        <w:rPr>
+          <w:rFonts w:ascii="Times New Roman" w:hAnsi="Times New Roman" w:cs="Times New Roman"/>
+        </w:rPr>
+        <w:t>If the queue is full, the arriving customer is rejected, and the number of rejections is incremented.</w:t>
+      </w:r>
+    </w:p>
+    <w:p>
+      <w:pPr>
+        <w:pStyle w:val="Web"/>
+        <w:numPr>
+          <w:ilvl w:val="0"/>
+          <w:numId w:val="19"/>
+        </w:numPr>
+        <w:jc w:val="both"/>
+        <w:rPr>
+          <w:rFonts w:ascii="Times New Roman" w:hAnsi="Times New Roman" w:cs="Times New Roman"/>
+        </w:rPr>
+      </w:pPr>
+      <w:r>
+        <w:rPr>
+          <w:rFonts w:ascii="Times New Roman" w:hAnsi="Times New Roman" w:cs="Times New Roman"/>
+        </w:rPr>
+        <w:t xml:space="preserve">If the queue is not full, the customer is admitted to the queue. In this case, the number of customers in the system and in the queue are incremented. The customer's arrival time and corresponding impatience timeout are recorded as a pair in the queue log. The impatience timeout is generated based on an exponential random variable with rate </w:t>
+      </w:r>
+      <m:oMath>
+        <m:r>
+          <w:rPr>
+            <w:rFonts w:ascii="Cambria Math" w:hAnsi="Cambria Math" w:cs="Times New Roman"/>
+          </w:rPr>
+          <m:t>γ</m:t>
+        </m:r>
+      </m:oMath>
+      <w:r>
+        <w:rPr>
+          <w:rFonts w:ascii="Times New Roman" w:hAnsi="Times New Roman" w:cs="Times New Roman"/>
+        </w:rPr>
+        <w:t>, and represents the maximum amount of time the customer is willing to wait before abandoning the system.</w:t>
+      </w:r>
+    </w:p>
+    <w:p>
+      <w:pPr>
+        <w:pStyle w:val="Web"/>
+        <w:ind w:left="360"/>
+        <w:jc w:val="both"/>
+        <w:rPr>
+          <w:rFonts w:ascii="Times New Roman" w:hAnsi="Times New Roman" w:cs="Times New Roman"/>
+        </w:rPr>
+      </w:pPr>
+      <w:r>
+        <w:rPr>
+          <w:rFonts w:ascii="Times New Roman" w:hAnsi="Times New Roman" w:cs="Times New Roman"/>
+        </w:rPr>
+        <w:t>The system determines whether to initiate block generation:</w:t>
+      </w:r>
+    </w:p>
+    <w:p>
+      <w:pPr>
+        <w:pStyle w:val="Web"/>
+        <w:numPr>
+          <w:ilvl w:val="0"/>
+          <w:numId w:val="20"/>
+        </w:numPr>
+        <w:jc w:val="both"/>
+        <w:rPr>
+          <w:rFonts w:ascii="Times New Roman" w:hAnsi="Times New Roman" w:cs="Times New Roman"/>
+        </w:rPr>
+      </w:pPr>
+      <w:r>
+        <w:rPr>
+          <w:rFonts w:ascii="Times New Roman" w:hAnsi="Times New Roman" w:cs="Times New Roman"/>
+        </w:rPr>
+        <w:t xml:space="preserve">If the channel status is in ON state, and block generator is idle, and this customer is the only one in the queue, a new block generation event is scheduled based on an exponential random variable with rate </w:t>
+      </w:r>
+      <m:oMath>
+        <m:sSub>
+          <m:sSubPr>
+            <m:ctrlPr>
+              <w:rPr>
+                <w:rStyle w:val="HTML"/>
+                <w:rFonts w:ascii="Cambria Math" w:hAnsi="Cambria Math" w:cs="Times New Roman"/>
+                <w:i/>
+              </w:rPr>
+            </m:ctrlPr>
+          </m:sSubPr>
+          <m:e>
+            <m:r>
+              <w:rPr>
+                <w:rStyle w:val="HTML"/>
+                <w:rFonts w:ascii="Cambria Math" w:hAnsi="Cambria Math" w:cs="Times New Roman"/>
+              </w:rPr>
+              <m:t>μ</m:t>
+            </m:r>
+          </m:e>
+          <m:sub>
+            <m:r>
+              <w:rPr>
+                <w:rStyle w:val="HTML"/>
+                <w:rFonts w:ascii="Cambria Math" w:hAnsi="Cambria Math" w:cs="Times New Roman"/>
+              </w:rPr>
+              <m:t>q</m:t>
+            </m:r>
+          </m:sub>
+        </m:sSub>
+      </m:oMath>
+      <w:r>
+        <w:rPr>
+          <w:rFonts w:ascii="Times New Roman" w:hAnsi="Times New Roman" w:cs="Times New Roman"/>
+        </w:rPr>
+        <w:t>.</w:t>
+      </w:r>
+    </w:p>
+    <w:p>
+      <w:pPr>
+        <w:pStyle w:val="Web"/>
+        <w:numPr>
+          <w:ilvl w:val="0"/>
+          <w:numId w:val="20"/>
+        </w:numPr>
+        <w:jc w:val="both"/>
+        <w:rPr>
+          <w:rFonts w:ascii="Times New Roman" w:hAnsi="Times New Roman" w:cs="Times New Roman"/>
+        </w:rPr>
+      </w:pPr>
+      <w:r>
+        <w:rPr>
+          <w:rFonts w:ascii="Times New Roman" w:hAnsi="Times New Roman" w:cs="Times New Roman"/>
+        </w:rPr>
+        <w:t>If the block generator is busy or the channel is OFF, the next block generation time is set to infinity to suspend the process.</w:t>
+      </w:r>
+    </w:p>
+    <w:p>
+      <w:pPr>
+        <w:pStyle w:val="Web"/>
+        <w:ind w:firstLine="360"/>
+        <w:jc w:val="both"/>
+        <w:rPr>
+          <w:rFonts w:ascii="Times New Roman" w:eastAsia="Yu Mincho" w:hAnsi="Times New Roman" w:cs="Times New Roman"/>
+          <w:lang w:eastAsia="ja-JP"/>
+        </w:rPr>
+      </w:pPr>
+      <w:r>
+        <w:rPr>
+          <w:rFonts w:ascii="Times New Roman" w:hAnsi="Times New Roman" w:cs="Times New Roman"/>
+        </w:rPr>
+        <w:t>Finally, the impatience tracker is updated by identifying the customer with the earliest timeout in the queue. The next impatience event is scheduled to occur at this earliest timeout point.</w:t>
+      </w:r>
+    </w:p>
+    <w:p>
+      <w:pPr>
+        <w:pStyle w:val="3"/>
+      </w:pPr>
+      <w:r>
+        <w:t>Block Generation Subprogram</w:t>
+      </w:r>
+    </w:p>
+    <w:p>
+      <w:pPr>
+        <w:widowControl/>
+        <w:spacing w:before="100" w:beforeAutospacing="1" w:after="100" w:afterAutospacing="1"/>
+        <w:ind w:firstLine="480"/>
+        <w:jc w:val="both"/>
+        <w:rPr>
+          <w:rFonts w:ascii="Times New Roman" w:eastAsia="新細明體" w:hAnsi="Times New Roman" w:cs="Times New Roman"/>
+          <w:kern w:val="0"/>
+          <w:szCs w:val="24"/>
+        </w:rPr>
+      </w:pPr>
+      <w:r>
+        <w:rPr>
+          <w:rFonts w:ascii="Times New Roman" w:eastAsia="新細明體" w:hAnsi="Times New Roman" w:cs="Times New Roman"/>
+          <w:kern w:val="0"/>
+          <w:szCs w:val="24"/>
+        </w:rPr>
+        <w:fldChar w:fldCharType="begin"/>
+      </w:r>
+      <w:r>
+        <w:rPr>
+          <w:rFonts w:ascii="Times New Roman" w:eastAsia="新細明體" w:hAnsi="Times New Roman" w:cs="Times New Roman"/>
+          <w:kern w:val="0"/>
+          <w:szCs w:val="24"/>
+        </w:rPr>
+        <w:instrText xml:space="preserve"> REF _Ref199157947 \h </w:instrText>
+      </w:r>
+      <w:r>
+        <w:rPr>
+          <w:rFonts w:ascii="Times New Roman" w:eastAsia="新細明體" w:hAnsi="Times New Roman" w:cs="Times New Roman"/>
+          <w:kern w:val="0"/>
+          <w:szCs w:val="24"/>
+        </w:rPr>
+      </w:r>
+      <w:r>
+        <w:rPr>
+          <w:rFonts w:ascii="Times New Roman" w:eastAsia="新細明體" w:hAnsi="Times New Roman" w:cs="Times New Roman"/>
+          <w:kern w:val="0"/>
+          <w:szCs w:val="24"/>
+        </w:rPr>
+        <w:instrText xml:space="preserve"> \* MERGEFORMAT </w:instrText>
+      </w:r>
+      <w:r>
+        <w:rPr>
+          <w:rFonts w:ascii="Times New Roman" w:eastAsia="新細明體" w:hAnsi="Times New Roman" w:cs="Times New Roman"/>
+          <w:kern w:val="0"/>
+          <w:szCs w:val="24"/>
+        </w:rPr>
+        <w:fldChar w:fldCharType="separate"/>
+      </w:r>
+      <w:r>
+        <w:rPr>
+          <w:rFonts w:ascii="Times New Roman" w:hAnsi="Times New Roman" w:cs="Times New Roman"/>
+        </w:rPr>
+        <w:t xml:space="preserve">Figure </w:t>
+      </w:r>
+      <w:r>
+        <w:rPr>
+          <w:rFonts w:ascii="Times New Roman" w:hAnsi="Times New Roman" w:cs="Times New Roman"/>
+          <w:noProof/>
+        </w:rPr>
+        <w:t>4</w:t>
+      </w:r>
+      <w:r>
+        <w:rPr>
+          <w:rFonts w:ascii="Times New Roman" w:hAnsi="Times New Roman" w:cs="Times New Roman"/>
+        </w:rPr>
+        <w:noBreakHyphen/>
+      </w:r>
+      <w:r>
+        <w:rPr>
+          <w:rFonts w:ascii="Times New Roman" w:hAnsi="Times New Roman" w:cs="Times New Roman"/>
+          <w:noProof/>
+        </w:rPr>
+        <w:t>14</w:t>
+      </w:r>
+      <w:r>
+        <w:rPr>
+          <w:rFonts w:ascii="Times New Roman" w:eastAsia="新細明體" w:hAnsi="Times New Roman" w:cs="Times New Roman"/>
+          <w:kern w:val="0"/>
+          <w:szCs w:val="24"/>
+        </w:rPr>
+        <w:fldChar w:fldCharType="end"/>
+      </w:r>
+      <w:r>
+        <w:rPr>
+          <w:rFonts w:ascii="Times New Roman" w:eastAsia="新細明體" w:hAnsi="Times New Roman" w:cs="Times New Roman"/>
+          <w:kern w:val="0"/>
+          <w:szCs w:val="24"/>
+        </w:rPr>
+        <w:t xml:space="preserve"> illustrates the flow chart of the block generation subprogram, which simulates the initiation of a block generation process. When this event is triggered, the simulation time is updated to the scheduled block generation time. Then, the area </w:t>
+      </w:r>
+      <w:r>
+        <w:rPr>
+          <w:rFonts w:ascii="Times New Roman" w:eastAsia="新細明體" w:hAnsi="Times New Roman" w:cs="Times New Roman"/>
+          <w:kern w:val="0"/>
+          <w:szCs w:val="24"/>
+        </w:rPr>
+        <w:lastRenderedPageBreak/>
+        <w:t>calculation function is invoked to update all time-averaged statistics based on the elapsed time since the last event.</w:t>
+      </w:r>
+    </w:p>
+    <w:p>
+      <w:pPr>
+        <w:widowControl/>
+        <w:spacing w:before="100" w:beforeAutospacing="1" w:after="100" w:afterAutospacing="1"/>
+        <w:ind w:firstLine="480"/>
+        <w:jc w:val="both"/>
+        <w:rPr>
+          <w:rFonts w:ascii="Times New Roman" w:eastAsia="新細明體" w:hAnsi="Times New Roman" w:cs="Times New Roman"/>
+          <w:kern w:val="0"/>
+          <w:szCs w:val="24"/>
+        </w:rPr>
+      </w:pPr>
+      <w:r>
+        <w:rPr>
+          <w:rFonts w:ascii="Times New Roman" w:eastAsia="新細明體" w:hAnsi="Times New Roman" w:cs="Times New Roman"/>
+          <w:kern w:val="0"/>
+          <w:szCs w:val="24"/>
+        </w:rPr>
+        <w:t xml:space="preserve">Next, the block generator status is set to busy, indicating that a block is currently being generated. To ensure sufficient space for the upcoming consensus process, the capacity limit of the customer queue is reduced from </w:t>
+      </w:r>
+      <m:oMath>
+        <m:r>
+          <w:rPr>
+            <w:rFonts w:ascii="Cambria Math" w:eastAsia="新細明體" w:hAnsi="Cambria Math" w:cs="Times New Roman"/>
+            <w:kern w:val="0"/>
+            <w:szCs w:val="24"/>
+          </w:rPr>
+          <m:t>N</m:t>
+        </m:r>
+      </m:oMath>
+      <w:r>
+        <w:rPr>
+          <w:rFonts w:ascii="Times New Roman" w:eastAsia="新細明體" w:hAnsi="Times New Roman" w:cs="Times New Roman"/>
+          <w:kern w:val="0"/>
+          <w:szCs w:val="24"/>
+        </w:rPr>
+        <w:t xml:space="preserve"> to </w:t>
+      </w:r>
+      <m:oMath>
+        <m:r>
+          <w:rPr>
+            <w:rFonts w:ascii="Cambria Math" w:eastAsia="新細明體" w:hAnsi="Cambria Math" w:cs="Times New Roman"/>
+            <w:kern w:val="0"/>
+            <w:szCs w:val="24"/>
+          </w:rPr>
+          <m:t>N</m:t>
+        </m:r>
+        <m:r>
+          <w:rPr>
+            <w:rFonts w:ascii="Cambria Math" w:eastAsia="MS Mincho" w:hAnsi="Cambria Math" w:cs="Times New Roman"/>
+            <w:kern w:val="0"/>
+            <w:szCs w:val="24"/>
+          </w:rPr>
+          <m:t>-</m:t>
+        </m:r>
+        <m:r>
+          <w:rPr>
+            <w:rFonts w:ascii="Cambria Math" w:eastAsia="新細明體" w:hAnsi="Cambria Math" w:cs="Times New Roman"/>
+            <w:kern w:val="0"/>
+            <w:szCs w:val="24"/>
+          </w:rPr>
+          <m:t>b</m:t>
+        </m:r>
+      </m:oMath>
+      <w:r>
+        <w:rPr>
+          <w:rFonts w:ascii="Times New Roman" w:eastAsia="新細明體" w:hAnsi="Times New Roman" w:cs="Times New Roman"/>
+          <w:kern w:val="0"/>
+          <w:szCs w:val="24"/>
+        </w:rPr>
+        <w:t xml:space="preserve">, where </w:t>
+      </w:r>
+      <m:oMath>
+        <m:r>
+          <w:rPr>
+            <w:rFonts w:ascii="Cambria Math" w:eastAsia="新細明體" w:hAnsi="Cambria Math" w:cs="Times New Roman"/>
+            <w:kern w:val="0"/>
+            <w:szCs w:val="24"/>
+          </w:rPr>
+          <m:t>b</m:t>
+        </m:r>
+      </m:oMath>
+      <w:r>
+        <w:rPr>
+          <w:rFonts w:ascii="Times New Roman" w:eastAsia="新細明體" w:hAnsi="Times New Roman" w:cs="Times New Roman"/>
+          <w:kern w:val="0"/>
+          <w:szCs w:val="24"/>
+        </w:rPr>
+        <w:t xml:space="preserve"> is the maximum number of customers allowed in a block.</w:t>
+      </w:r>
+    </w:p>
+    <w:p>
+      <w:pPr>
+        <w:widowControl/>
+        <w:spacing w:before="100" w:beforeAutospacing="1" w:after="100" w:afterAutospacing="1"/>
+        <w:ind w:firstLine="360"/>
+        <w:jc w:val="both"/>
+        <w:rPr>
+          <w:rFonts w:ascii="Times New Roman" w:eastAsia="新細明體" w:hAnsi="Times New Roman" w:cs="Times New Roman"/>
+          <w:kern w:val="0"/>
+          <w:szCs w:val="24"/>
+        </w:rPr>
+      </w:pPr>
+      <w:r>
+        <w:rPr>
+          <w:rFonts w:ascii="Times New Roman" w:eastAsia="新細明體" w:hAnsi="Times New Roman" w:cs="Times New Roman"/>
+          <w:kern w:val="0"/>
+          <w:szCs w:val="24"/>
+        </w:rPr>
+        <w:t>The system then determines how many customers should be transferred from the queue into the block:</w:t>
+      </w:r>
+    </w:p>
+    <w:p>
+      <w:pPr>
+        <w:widowControl/>
+        <w:numPr>
+          <w:ilvl w:val="0"/>
+          <w:numId w:val="22"/>
+        </w:numPr>
+        <w:spacing w:before="100" w:beforeAutospacing="1" w:after="100" w:afterAutospacing="1"/>
+        <w:jc w:val="both"/>
+        <w:rPr>
+          <w:rFonts w:ascii="Times New Roman" w:eastAsia="新細明體" w:hAnsi="Times New Roman" w:cs="Times New Roman"/>
+          <w:kern w:val="0"/>
+          <w:szCs w:val="24"/>
+        </w:rPr>
+      </w:pPr>
+      <w:r>
+        <w:rPr>
+          <w:rFonts w:ascii="Times New Roman" w:eastAsia="新細明體" w:hAnsi="Times New Roman" w:cs="Times New Roman"/>
+          <w:kern w:val="0"/>
+          <w:szCs w:val="24"/>
+        </w:rPr>
+        <w:t xml:space="preserve">If more than </w:t>
+      </w:r>
+      <m:oMath>
+        <m:r>
+          <w:rPr>
+            <w:rFonts w:ascii="Cambria Math" w:eastAsia="新細明體" w:hAnsi="Cambria Math" w:cs="Times New Roman"/>
+            <w:kern w:val="0"/>
+            <w:szCs w:val="24"/>
+          </w:rPr>
+          <m:t>b</m:t>
+        </m:r>
+      </m:oMath>
+      <w:r>
+        <w:rPr>
+          <w:rFonts w:ascii="Times New Roman" w:eastAsia="新細明體" w:hAnsi="Times New Roman" w:cs="Times New Roman"/>
+          <w:kern w:val="0"/>
+          <w:szCs w:val="24"/>
+        </w:rPr>
+        <w:t xml:space="preserve"> customers are waiting in the queue, exactly </w:t>
+      </w:r>
+      <m:oMath>
+        <m:r>
+          <w:rPr>
+            <w:rFonts w:ascii="Cambria Math" w:eastAsia="新細明體" w:hAnsi="Cambria Math" w:cs="Times New Roman"/>
+            <w:kern w:val="0"/>
+            <w:szCs w:val="24"/>
+          </w:rPr>
+          <m:t>b</m:t>
+        </m:r>
+      </m:oMath>
+      <w:r>
+        <w:rPr>
+          <w:rFonts w:ascii="Times New Roman" w:eastAsia="新細明體" w:hAnsi="Times New Roman" w:cs="Times New Roman"/>
+          <w:kern w:val="0"/>
+          <w:szCs w:val="24"/>
+        </w:rPr>
+        <w:t xml:space="preserve"> are selected.</w:t>
+      </w:r>
+    </w:p>
+    <w:p>
+      <w:pPr>
+        <w:widowControl/>
+        <w:numPr>
+          <w:ilvl w:val="0"/>
+          <w:numId w:val="22"/>
+        </w:numPr>
+        <w:spacing w:before="100" w:beforeAutospacing="1" w:after="100" w:afterAutospacing="1"/>
+        <w:jc w:val="both"/>
+        <w:rPr>
+          <w:rFonts w:ascii="Times New Roman" w:eastAsia="新細明體" w:hAnsi="Times New Roman" w:cs="Times New Roman"/>
+          <w:kern w:val="0"/>
+          <w:szCs w:val="24"/>
+        </w:rPr>
+      </w:pPr>
+      <w:r>
+        <w:rPr>
+          <w:rFonts w:ascii="Times New Roman" w:eastAsia="新細明體" w:hAnsi="Times New Roman" w:cs="Times New Roman"/>
+          <w:kern w:val="0"/>
+          <w:szCs w:val="24"/>
+        </w:rPr>
+        <w:t>Otherwise, all remaining customers in the queue are moved into the block.</w:t>
+      </w:r>
+    </w:p>
+    <w:p>
+      <w:pPr>
+        <w:widowControl/>
+        <w:spacing w:before="100" w:beforeAutospacing="1" w:after="100" w:afterAutospacing="1"/>
+        <w:ind w:firstLine="360"/>
+        <w:jc w:val="both"/>
+        <w:rPr>
+          <w:rFonts w:ascii="Times New Roman" w:eastAsia="新細明體" w:hAnsi="Times New Roman" w:cs="Times New Roman"/>
+          <w:kern w:val="0"/>
+          <w:szCs w:val="24"/>
+        </w:rPr>
+      </w:pPr>
+      <w:r>
+        <w:rPr>
+          <w:rFonts w:ascii="Times New Roman" w:eastAsia="新細明體" w:hAnsi="Times New Roman" w:cs="Times New Roman"/>
+          <w:kern w:val="0"/>
+          <w:szCs w:val="24"/>
+        </w:rPr>
+        <w:t xml:space="preserve">The number of customers transferred into the block is recorded, and the queue size is adjusted accordingly. A block departure event is then scheduled based on an exponential random variable with rate </w:t>
+      </w:r>
+      <m:oMath>
+        <m:sSub>
+          <m:sSubPr>
+            <m:ctrlPr>
+              <w:rPr>
+                <w:rFonts w:ascii="Cambria Math" w:eastAsia="新細明體" w:hAnsi="Cambria Math" w:cs="Times New Roman"/>
+                <w:i/>
+                <w:kern w:val="0"/>
+                <w:szCs w:val="24"/>
+              </w:rPr>
+            </m:ctrlPr>
+          </m:sSubPr>
+          <m:e>
+            <m:r>
+              <w:rPr>
+                <w:rFonts w:ascii="Cambria Math" w:eastAsia="新細明體" w:hAnsi="Cambria Math" w:cs="Times New Roman"/>
+                <w:kern w:val="0"/>
+                <w:szCs w:val="24"/>
+              </w:rPr>
+              <m:t>μ</m:t>
+            </m:r>
+          </m:e>
+          <m:sub>
+            <m:r>
+              <w:rPr>
+                <w:rFonts w:ascii="Cambria Math" w:eastAsia="新細明體" w:hAnsi="Cambria Math" w:cs="Times New Roman"/>
+                <w:kern w:val="0"/>
+                <w:szCs w:val="24"/>
+              </w:rPr>
+              <m:t>bl</m:t>
+            </m:r>
+          </m:sub>
+        </m:sSub>
+      </m:oMath>
+      <w:r>
+        <w:rPr>
+          <w:rFonts w:ascii="Times New Roman" w:eastAsia="新細明體" w:hAnsi="Times New Roman" w:cs="Times New Roman"/>
+          <w:kern w:val="0"/>
+          <w:szCs w:val="24"/>
+        </w:rPr>
+        <w:t>. After this, the next block generation time is set to infinity to prevent immediate retriggering.</w:t>
+      </w:r>
+    </w:p>
+    <w:p>
+      <w:pPr>
+        <w:widowControl/>
+        <w:spacing w:before="100" w:beforeAutospacing="1" w:after="100" w:afterAutospacing="1"/>
+        <w:ind w:firstLine="360"/>
+        <w:jc w:val="both"/>
+        <w:rPr>
+          <w:rFonts w:ascii="Times New Roman" w:eastAsia="新細明體" w:hAnsi="Times New Roman" w:cs="Times New Roman"/>
+          <w:kern w:val="0"/>
+          <w:szCs w:val="24"/>
+        </w:rPr>
+      </w:pPr>
+      <w:r>
+        <w:rPr>
+          <w:rFonts w:ascii="Times New Roman" w:eastAsia="新細明體" w:hAnsi="Times New Roman" w:cs="Times New Roman"/>
+          <w:kern w:val="0"/>
+          <w:szCs w:val="24"/>
+        </w:rPr>
+        <w:t>For each customer that enters the block, their corresponding arrival time is logged into the block log. These timestamps are subsequently used to compute the cumulative queueing time. This calculation is performed using the total waiting time function, which sums the time differences between the current simulation time and each customer's original queue entry time.</w:t>
+      </w:r>
+    </w:p>
+    <w:p>
+      <w:pPr>
+        <w:widowControl/>
+        <w:spacing w:before="100" w:beforeAutospacing="1" w:after="100" w:afterAutospacing="1"/>
+        <w:ind w:firstLine="360"/>
+        <w:jc w:val="both"/>
+        <w:rPr>
+          <w:rFonts w:ascii="Times New Roman" w:eastAsia="新細明體" w:hAnsi="Times New Roman" w:cs="Times New Roman"/>
+          <w:kern w:val="0"/>
+          <w:szCs w:val="24"/>
+        </w:rPr>
+      </w:pPr>
+      <w:r>
+        <w:rPr>
+          <w:rFonts w:ascii="Times New Roman" w:eastAsia="新細明體" w:hAnsi="Times New Roman" w:cs="Times New Roman"/>
+          <w:kern w:val="0"/>
+          <w:szCs w:val="24"/>
+        </w:rPr>
+        <w:t>Finally, the corresponding entries in the queue log are removed to reflect that these customers have exited the queue and are now participating in the consensus process. The system then updates the impatience tracker by identifying the next customer with the earliest remaining patience timeout. The next impatience event is scheduled accordingly.</w:t>
+      </w:r>
+    </w:p>
+    <w:p>
+      <w:pPr>
+        <w:pStyle w:val="3"/>
+      </w:pPr>
+      <w:r>
+        <w:t>Block Departure Subprogram</w:t>
+      </w:r>
+    </w:p>
+    <w:p>
+      <w:pPr>
+        <w:pStyle w:val="Web"/>
+        <w:ind w:firstLine="480"/>
+        <w:jc w:val="both"/>
+        <w:rPr>
+          <w:rFonts w:ascii="Times New Roman" w:hAnsi="Times New Roman" w:cs="Times New Roman"/>
+        </w:rPr>
+      </w:pPr>
+      <w:r>
+        <w:rPr>
+          <w:rFonts w:ascii="Times New Roman" w:hAnsi="Times New Roman" w:cs="Times New Roman"/>
+        </w:rPr>
+        <w:fldChar w:fldCharType="begin"/>
+      </w:r>
+      <w:r>
+        <w:rPr>
+          <w:rFonts w:ascii="Times New Roman" w:hAnsi="Times New Roman" w:cs="Times New Roman"/>
+        </w:rPr>
+        <w:instrText xml:space="preserve"> REF _Ref199164690 \h </w:instrText>
+      </w:r>
+      <w:r>
+        <w:rPr>
+          <w:rFonts w:ascii="Times New Roman" w:hAnsi="Times New Roman" w:cs="Times New Roman"/>
+        </w:rPr>
+      </w:r>
+      <w:r>
+        <w:rPr>
+          <w:rFonts w:ascii="Times New Roman" w:hAnsi="Times New Roman" w:cs="Times New Roman"/>
+        </w:rPr>
+        <w:fldChar w:fldCharType="separate"/>
+      </w:r>
+      <w:r>
+        <w:rPr>
+          <w:rFonts w:ascii="Times New Roman" w:hAnsi="Times New Roman" w:cs="Times New Roman"/>
+        </w:rPr>
+        <w:t xml:space="preserve">Figure </w:t>
+      </w:r>
+      <w:r>
+        <w:rPr>
+          <w:rFonts w:ascii="Times New Roman" w:hAnsi="Times New Roman" w:cs="Times New Roman"/>
+          <w:noProof/>
+        </w:rPr>
+        <w:t>4</w:t>
+      </w:r>
+      <w:r>
+        <w:rPr>
+          <w:rFonts w:ascii="Times New Roman" w:hAnsi="Times New Roman" w:cs="Times New Roman"/>
+        </w:rPr>
+        <w:noBreakHyphen/>
+      </w:r>
+      <w:r>
+        <w:rPr>
+          <w:rFonts w:ascii="Times New Roman" w:hAnsi="Times New Roman" w:cs="Times New Roman"/>
+          <w:noProof/>
+        </w:rPr>
+        <w:t>15</w:t>
+      </w:r>
+      <w:r>
+        <w:rPr>
+          <w:rFonts w:ascii="Times New Roman" w:hAnsi="Times New Roman" w:cs="Times New Roman"/>
+        </w:rPr>
+        <w:fldChar w:fldCharType="end"/>
+      </w:r>
+      <w:r>
+        <w:rPr>
+          <w:rFonts w:ascii="Times New Roman" w:hAnsi="Times New Roman" w:cs="Times New Roman"/>
+        </w:rPr>
+        <w:t xml:space="preserve"> </w:t>
+      </w:r>
+      <w:r>
+        <w:rPr>
+          <w:rFonts w:ascii="Times New Roman" w:hAnsi="Times New Roman" w:cs="Times New Roman"/>
+        </w:rPr>
+        <w:t>illustrates the flow chart of the departure subprogram, which simulates the completion of a block consensus process. When this event is triggered, the simulation time is updated to the scheduled block departure time. Then, the area calculation function is invoked to update all time-averaged statistics based on the elapsed time since the last event.</w:t>
+      </w:r>
+    </w:p>
+    <w:p>
+      <w:pPr>
+        <w:pStyle w:val="Web"/>
+        <w:ind w:firstLine="480"/>
+        <w:jc w:val="both"/>
+        <w:rPr>
+          <w:rFonts w:ascii="Times New Roman" w:hAnsi="Times New Roman" w:cs="Times New Roman"/>
+        </w:rPr>
+      </w:pPr>
+      <w:r>
+        <w:rPr>
+          <w:rFonts w:ascii="Times New Roman" w:hAnsi="Times New Roman" w:cs="Times New Roman"/>
+        </w:rPr>
+        <w:lastRenderedPageBreak/>
+        <w:t xml:space="preserve">At this point, the block generation status is reset to idle, and the customer queue capacity limit is restored to its original value </w:t>
+      </w:r>
+      <m:oMath>
+        <m:r>
+          <w:rPr>
+            <w:rStyle w:val="af1"/>
+            <w:rFonts w:ascii="Cambria Math" w:hAnsi="Cambria Math" w:cs="Times New Roman"/>
+          </w:rPr>
+          <m:t>N</m:t>
+        </m:r>
+      </m:oMath>
+      <w:r>
+        <w:rPr>
+          <w:rFonts w:ascii="Times New Roman" w:hAnsi="Times New Roman" w:cs="Times New Roman"/>
+        </w:rPr>
+        <w:t>, allowing the queue to accept new customers at full capacity. The block departure event is considered completed and is therefore cleared.</w:t>
+      </w:r>
+    </w:p>
+    <w:p>
+      <w:pPr>
+        <w:pStyle w:val="Web"/>
+        <w:ind w:firstLine="480"/>
+        <w:jc w:val="both"/>
+        <w:rPr>
+          <w:rFonts w:ascii="Times New Roman" w:hAnsi="Times New Roman" w:cs="Times New Roman"/>
+        </w:rPr>
+      </w:pPr>
+      <w:r>
+        <w:rPr>
+          <w:rFonts w:ascii="Times New Roman" w:hAnsi="Times New Roman" w:cs="Times New Roman"/>
+        </w:rPr>
+        <w:t>The program then calculates the total time that the current block of customers spent in the consensus stage. This is achieved using the block time accumulation function, which computes the total time difference between the current simulation time and each customer's recorded entry into the block.</w:t>
+      </w:r>
+    </w:p>
+    <w:p>
+      <w:pPr>
+        <w:pStyle w:val="Web"/>
+        <w:ind w:firstLine="480"/>
+        <w:jc w:val="both"/>
+        <w:rPr>
+          <w:rFonts w:ascii="Times New Roman" w:hAnsi="Times New Roman" w:cs="Times New Roman"/>
+        </w:rPr>
+      </w:pPr>
+      <w:r>
+        <w:rPr>
+          <w:rFonts w:ascii="Times New Roman" w:hAnsi="Times New Roman" w:cs="Times New Roman"/>
+        </w:rPr>
+        <w:t>After consensus completion, the number of customers currently in the system is decreased by the number of customers in the departing block, and the total number of customers served is incremented accordingly. The block is now empty, and all associated entries in the block log are removed.</w:t>
+      </w:r>
+    </w:p>
+    <w:p>
+      <w:pPr>
+        <w:pStyle w:val="Web"/>
+        <w:ind w:firstLine="480"/>
+        <w:jc w:val="both"/>
+        <w:rPr>
+          <w:rFonts w:ascii="Times New Roman" w:hAnsi="Times New Roman" w:cs="Times New Roman"/>
+        </w:rPr>
+      </w:pPr>
+      <w:r>
+        <w:rPr>
+          <w:rFonts w:ascii="Times New Roman" w:hAnsi="Times New Roman" w:cs="Times New Roman"/>
+        </w:rPr>
+        <w:t xml:space="preserve">Finally, if there are still customers waiting in the queue, a new block generation event is scheduled based on an exponential random variable with rate </w:t>
+      </w:r>
+      <m:oMath>
+        <m:sSub>
+          <m:sSubPr>
+            <m:ctrlPr>
+              <w:rPr>
+                <w:rFonts w:ascii="Cambria Math" w:hAnsi="Cambria Math" w:cs="Times New Roman"/>
+                <w:i/>
+              </w:rPr>
+            </m:ctrlPr>
+          </m:sSubPr>
+          <m:e>
+            <m:r>
+              <w:rPr>
+                <w:rFonts w:ascii="Cambria Math" w:hAnsi="Cambria Math" w:cs="Times New Roman"/>
+              </w:rPr>
+              <m:t>μ</m:t>
+            </m:r>
+          </m:e>
+          <m:sub>
+            <m:r>
+              <w:rPr>
+                <w:rFonts w:ascii="Cambria Math" w:hAnsi="Cambria Math" w:cs="Times New Roman"/>
+              </w:rPr>
+              <m:t>q</m:t>
+            </m:r>
+          </m:sub>
+        </m:sSub>
+      </m:oMath>
+      <w:r>
+        <w:rPr>
+          <w:rFonts w:ascii="Times New Roman" w:hAnsi="Times New Roman" w:cs="Times New Roman"/>
+        </w:rPr>
+        <w:t>.</w:t>
+      </w:r>
+    </w:p>
+    <w:p>
+      <w:pPr>
+        <w:pStyle w:val="3"/>
+      </w:pPr>
+      <w:r>
+        <w:t>Switch Subprogram</w:t>
+      </w:r>
+    </w:p>
+    <w:p>
+      <w:pPr>
+        <w:widowControl/>
+        <w:spacing w:before="100" w:beforeAutospacing="1" w:after="100" w:afterAutospacing="1"/>
+        <w:ind w:firstLine="480"/>
+        <w:jc w:val="both"/>
+        <w:rPr>
+          <w:rFonts w:ascii="Times New Roman" w:eastAsia="新細明體" w:hAnsi="Times New Roman" w:cs="Times New Roman"/>
+          <w:kern w:val="0"/>
+          <w:szCs w:val="24"/>
+        </w:rPr>
+      </w:pPr>
+      <w:r>
+        <w:rPr>
+          <w:rFonts w:ascii="Times New Roman" w:eastAsia="新細明體" w:hAnsi="Times New Roman" w:cs="Times New Roman"/>
+          <w:kern w:val="0"/>
+          <w:szCs w:val="24"/>
+        </w:rPr>
+        <w:fldChar w:fldCharType="begin"/>
+      </w:r>
+      <w:r>
+        <w:rPr>
+          <w:rFonts w:ascii="Times New Roman" w:eastAsia="新細明體" w:hAnsi="Times New Roman" w:cs="Times New Roman"/>
+          <w:kern w:val="0"/>
+          <w:szCs w:val="24"/>
+        </w:rPr>
+        <w:instrText xml:space="preserve"> REF _Ref199164677 \h </w:instrText>
+      </w:r>
+      <w:r>
+        <w:rPr>
+          <w:rFonts w:ascii="Times New Roman" w:eastAsia="新細明體" w:hAnsi="Times New Roman" w:cs="Times New Roman"/>
+          <w:kern w:val="0"/>
+          <w:szCs w:val="24"/>
+        </w:rPr>
+      </w:r>
+      <w:r>
+        <w:rPr>
+          <w:rFonts w:ascii="Times New Roman" w:eastAsia="新細明體" w:hAnsi="Times New Roman" w:cs="Times New Roman"/>
+          <w:kern w:val="0"/>
+          <w:szCs w:val="24"/>
+        </w:rPr>
+        <w:fldChar w:fldCharType="separate"/>
+      </w:r>
+      <w:r>
+        <w:rPr>
+          <w:rFonts w:ascii="Times New Roman" w:hAnsi="Times New Roman" w:cs="Times New Roman"/>
+        </w:rPr>
+        <w:t xml:space="preserve">Figure </w:t>
+      </w:r>
+      <w:r>
+        <w:rPr>
+          <w:rFonts w:ascii="Times New Roman" w:hAnsi="Times New Roman" w:cs="Times New Roman"/>
+          <w:noProof/>
+        </w:rPr>
+        <w:t>4</w:t>
+      </w:r>
+      <w:r>
+        <w:rPr>
+          <w:rFonts w:ascii="Times New Roman" w:hAnsi="Times New Roman" w:cs="Times New Roman"/>
+        </w:rPr>
+        <w:noBreakHyphen/>
+      </w:r>
+      <w:r>
+        <w:rPr>
+          <w:rFonts w:ascii="Times New Roman" w:hAnsi="Times New Roman" w:cs="Times New Roman"/>
+          <w:noProof/>
+        </w:rPr>
+        <w:t>16</w:t>
+      </w:r>
+      <w:r>
+        <w:rPr>
+          <w:rFonts w:ascii="Times New Roman" w:eastAsia="新細明體" w:hAnsi="Times New Roman" w:cs="Times New Roman"/>
+          <w:kern w:val="0"/>
+          <w:szCs w:val="24"/>
+        </w:rPr>
+        <w:fldChar w:fldCharType="end"/>
+      </w:r>
+      <w:r>
+        <w:rPr>
+          <w:rFonts w:ascii="Times New Roman" w:eastAsia="新細明體" w:hAnsi="Times New Roman" w:cs="Times New Roman"/>
+          <w:kern w:val="0"/>
+          <w:szCs w:val="24"/>
+        </w:rPr>
+        <w:t xml:space="preserve"> </w:t>
+      </w:r>
+      <w:r>
+        <w:rPr>
+          <w:rFonts w:ascii="Times New Roman" w:eastAsia="新細明體" w:hAnsi="Times New Roman" w:cs="Times New Roman"/>
+          <w:kern w:val="0"/>
+          <w:szCs w:val="24"/>
+        </w:rPr>
+        <w:t>illustrates the flow chart of the switch subprogram, which simulates the transition of the system between ON and OFF states. When this event is triggered, the simulation time is updated to the scheduled switch time. Then, the area calculation function is invoked to update all time-averaged statistics based on the elapsed time since the last event.</w:t>
+      </w:r>
+    </w:p>
+    <w:p>
+      <w:pPr>
+        <w:widowControl/>
+        <w:spacing w:before="100" w:beforeAutospacing="1" w:after="100" w:afterAutospacing="1"/>
+        <w:ind w:firstLine="360"/>
+        <w:jc w:val="both"/>
+        <w:rPr>
+          <w:rFonts w:ascii="Times New Roman" w:eastAsia="新細明體" w:hAnsi="Times New Roman" w:cs="Times New Roman"/>
+          <w:color w:val="4472C4" w:themeColor="accent1"/>
+          <w:kern w:val="0"/>
+          <w:szCs w:val="24"/>
+        </w:rPr>
+      </w:pPr>
+      <w:r>
+        <w:rPr>
+          <w:rFonts w:ascii="Times New Roman" w:eastAsia="新細明體" w:hAnsi="Times New Roman" w:cs="Times New Roman"/>
+          <w:kern w:val="0"/>
+          <w:szCs w:val="24"/>
+        </w:rPr>
+        <w:t>The system channel status is then toggled as follows:</w:t>
+      </w:r>
+    </w:p>
+    <w:p>
+      <w:pPr>
+        <w:widowControl/>
+        <w:numPr>
+          <w:ilvl w:val="0"/>
+          <w:numId w:val="23"/>
+        </w:numPr>
+        <w:spacing w:before="100" w:beforeAutospacing="1" w:after="100" w:afterAutospacing="1"/>
+        <w:jc w:val="both"/>
+        <w:rPr>
+          <w:rFonts w:ascii="Times New Roman" w:eastAsia="新細明體" w:hAnsi="Times New Roman" w:cs="Times New Roman"/>
+          <w:b/>
+          <w:bCs/>
+          <w:kern w:val="0"/>
+          <w:szCs w:val="24"/>
+        </w:rPr>
+      </w:pPr>
+      <w:r>
+        <w:rPr>
+          <w:rFonts w:ascii="Times New Roman" w:eastAsia="新細明體" w:hAnsi="Times New Roman" w:cs="Times New Roman"/>
+          <w:b/>
+          <w:bCs/>
+          <w:kern w:val="0"/>
+          <w:szCs w:val="24"/>
+        </w:rPr>
+        <w:t>If the system transitions from ON to OFF:</w:t>
+      </w:r>
+    </w:p>
+    <w:p>
+      <w:pPr>
+        <w:widowControl/>
+        <w:numPr>
+          <w:ilvl w:val="1"/>
+          <w:numId w:val="23"/>
+        </w:numPr>
+        <w:spacing w:before="100" w:beforeAutospacing="1" w:after="100" w:afterAutospacing="1"/>
+        <w:jc w:val="both"/>
+        <w:rPr>
+          <w:rFonts w:ascii="Times New Roman" w:eastAsia="新細明體" w:hAnsi="Times New Roman" w:cs="Times New Roman"/>
+          <w:kern w:val="0"/>
+          <w:szCs w:val="24"/>
+        </w:rPr>
+      </w:pPr>
+      <w:r>
+        <w:rPr>
+          <w:rFonts w:ascii="Times New Roman" w:eastAsia="新細明體" w:hAnsi="Times New Roman" w:cs="Times New Roman"/>
+          <w:kern w:val="0"/>
+          <w:szCs w:val="24"/>
+        </w:rPr>
+        <w:t>The channel status is set to OFF.</w:t>
+      </w:r>
+    </w:p>
+    <w:p>
+      <w:pPr>
+        <w:widowControl/>
+        <w:numPr>
+          <w:ilvl w:val="1"/>
+          <w:numId w:val="23"/>
+        </w:numPr>
+        <w:spacing w:before="100" w:beforeAutospacing="1" w:after="100" w:afterAutospacing="1"/>
+        <w:jc w:val="both"/>
+        <w:rPr>
+          <w:rFonts w:ascii="Times New Roman" w:eastAsia="新細明體" w:hAnsi="Times New Roman" w:cs="Times New Roman"/>
+          <w:kern w:val="0"/>
+          <w:szCs w:val="24"/>
+        </w:rPr>
+      </w:pPr>
+      <w:r>
+        <w:rPr>
+          <w:rFonts w:ascii="Times New Roman" w:eastAsia="新細明體" w:hAnsi="Times New Roman" w:cs="Times New Roman"/>
+          <w:kern w:val="0"/>
+          <w:szCs w:val="24"/>
+        </w:rPr>
+        <w:t xml:space="preserve">The next switch event is scheduled based on an exponential random variable with rate </w:t>
+      </w:r>
+      <m:oMath>
+        <m:r>
+          <w:rPr>
+            <w:rFonts w:ascii="Cambria Math" w:eastAsia="新細明體" w:hAnsi="Cambria Math" w:cs="Times New Roman"/>
+            <w:kern w:val="0"/>
+            <w:szCs w:val="24"/>
+          </w:rPr>
+          <m:t>β</m:t>
+        </m:r>
+      </m:oMath>
+      <w:r>
+        <w:rPr>
+          <w:rFonts w:ascii="Times New Roman" w:eastAsia="新細明體" w:hAnsi="Times New Roman" w:cs="Times New Roman"/>
+          <w:kern w:val="0"/>
+          <w:szCs w:val="24"/>
+        </w:rPr>
+        <w:t xml:space="preserve"> (representing the OFF duration). </w:t>
+      </w:r>
+    </w:p>
+    <w:p>
+      <w:pPr>
+        <w:widowControl/>
+        <w:numPr>
+          <w:ilvl w:val="1"/>
+          <w:numId w:val="23"/>
+        </w:numPr>
+        <w:spacing w:before="100" w:beforeAutospacing="1" w:after="100" w:afterAutospacing="1"/>
+        <w:jc w:val="both"/>
+        <w:rPr>
+          <w:rFonts w:ascii="Times New Roman" w:eastAsia="新細明體" w:hAnsi="Times New Roman" w:cs="Times New Roman"/>
+          <w:kern w:val="0"/>
+          <w:szCs w:val="24"/>
+        </w:rPr>
+      </w:pPr>
+      <w:r>
+        <w:rPr>
+          <w:rFonts w:ascii="Times New Roman" w:hAnsi="Times New Roman" w:cs="Times New Roman"/>
+        </w:rPr>
+        <w:t>All ongoing service operations are suspended by setting both the block generation and block departure event times to infinity.</w:t>
+      </w:r>
+    </w:p>
+    <w:p>
+      <w:pPr>
+        <w:widowControl/>
+        <w:numPr>
+          <w:ilvl w:val="0"/>
+          <w:numId w:val="23"/>
+        </w:numPr>
+        <w:spacing w:before="100" w:beforeAutospacing="1" w:after="100" w:afterAutospacing="1"/>
+        <w:jc w:val="both"/>
+        <w:rPr>
+          <w:rFonts w:ascii="Times New Roman" w:eastAsia="新細明體" w:hAnsi="Times New Roman" w:cs="Times New Roman"/>
+          <w:b/>
+          <w:bCs/>
+          <w:kern w:val="0"/>
+          <w:szCs w:val="24"/>
+        </w:rPr>
+      </w:pPr>
+      <w:r>
+        <w:rPr>
+          <w:rFonts w:ascii="Times New Roman" w:eastAsia="新細明體" w:hAnsi="Times New Roman" w:cs="Times New Roman"/>
+          <w:b/>
+          <w:bCs/>
+          <w:kern w:val="0"/>
+          <w:szCs w:val="24"/>
+        </w:rPr>
+        <w:t>If the system transitions from OFF to ON:</w:t>
+      </w:r>
+    </w:p>
+    <w:p>
+      <w:pPr>
+        <w:widowControl/>
+        <w:numPr>
+          <w:ilvl w:val="1"/>
+          <w:numId w:val="23"/>
+        </w:numPr>
+        <w:spacing w:before="100" w:beforeAutospacing="1" w:after="100" w:afterAutospacing="1"/>
+        <w:jc w:val="both"/>
+        <w:rPr>
+          <w:rFonts w:ascii="Times New Roman" w:eastAsia="新細明體" w:hAnsi="Times New Roman" w:cs="Times New Roman"/>
+          <w:kern w:val="0"/>
+          <w:szCs w:val="24"/>
+        </w:rPr>
+      </w:pPr>
+      <w:r>
+        <w:rPr>
+          <w:rFonts w:ascii="Times New Roman" w:eastAsia="新細明體" w:hAnsi="Times New Roman" w:cs="Times New Roman"/>
+          <w:kern w:val="0"/>
+          <w:szCs w:val="24"/>
+        </w:rPr>
+        <w:t>The channel status is set to ON.</w:t>
+      </w:r>
+    </w:p>
+    <w:p>
+      <w:pPr>
+        <w:widowControl/>
+        <w:numPr>
+          <w:ilvl w:val="1"/>
+          <w:numId w:val="23"/>
+        </w:numPr>
+        <w:spacing w:before="100" w:beforeAutospacing="1" w:after="100" w:afterAutospacing="1"/>
+        <w:jc w:val="both"/>
+        <w:rPr>
+          <w:rFonts w:ascii="Times New Roman" w:eastAsia="新細明體" w:hAnsi="Times New Roman" w:cs="Times New Roman"/>
+          <w:kern w:val="0"/>
+          <w:szCs w:val="24"/>
+        </w:rPr>
+      </w:pPr>
+      <w:r>
+        <w:rPr>
+          <w:rFonts w:ascii="Times New Roman" w:eastAsia="新細明體" w:hAnsi="Times New Roman" w:cs="Times New Roman"/>
+          <w:kern w:val="0"/>
+          <w:szCs w:val="24"/>
+        </w:rPr>
+        <w:t xml:space="preserve">The next switch event is scheduled based on an exponential random variable with rate </w:t>
+      </w:r>
+      <m:oMath>
+        <m:r>
+          <w:rPr>
+            <w:rFonts w:ascii="Cambria Math" w:eastAsia="新細明體" w:hAnsi="Cambria Math" w:cs="Times New Roman"/>
+            <w:kern w:val="0"/>
+            <w:szCs w:val="24"/>
+          </w:rPr>
+          <m:t>α</m:t>
+        </m:r>
+      </m:oMath>
+      <w:r>
+        <w:rPr>
+          <w:rFonts w:ascii="Times New Roman" w:eastAsia="新細明體" w:hAnsi="Times New Roman" w:cs="Times New Roman"/>
+          <w:kern w:val="0"/>
+          <w:szCs w:val="24"/>
+        </w:rPr>
+        <w:t xml:space="preserve"> (representing the ON duration). </w:t>
+      </w:r>
+    </w:p>
+    <w:p>
+      <w:pPr>
+        <w:widowControl/>
+        <w:numPr>
+          <w:ilvl w:val="1"/>
+          <w:numId w:val="23"/>
+        </w:numPr>
+        <w:spacing w:before="100" w:beforeAutospacing="1" w:after="100" w:afterAutospacing="1"/>
+        <w:jc w:val="both"/>
+        <w:rPr>
+          <w:rFonts w:ascii="Times New Roman" w:eastAsia="新細明體" w:hAnsi="Times New Roman" w:cs="Times New Roman"/>
+          <w:kern w:val="0"/>
+          <w:szCs w:val="24"/>
+        </w:rPr>
+      </w:pPr>
+      <w:r>
+        <w:rPr>
+          <w:rFonts w:ascii="Times New Roman" w:hAnsi="Times New Roman" w:cs="Times New Roman"/>
+        </w:rPr>
+        <w:t>If there is at least one customer in the queue and the block generator is currently idle:</w:t>
+      </w:r>
+    </w:p>
+    <w:p>
+      <w:pPr>
+        <w:widowControl/>
+        <w:numPr>
+          <w:ilvl w:val="2"/>
+          <w:numId w:val="23"/>
+        </w:numPr>
+        <w:spacing w:before="100" w:beforeAutospacing="1" w:after="100" w:afterAutospacing="1"/>
+        <w:jc w:val="both"/>
+        <w:rPr>
+          <w:rFonts w:ascii="Times New Roman" w:eastAsia="新細明體" w:hAnsi="Times New Roman" w:cs="Times New Roman"/>
+          <w:kern w:val="0"/>
+          <w:szCs w:val="24"/>
+        </w:rPr>
+      </w:pPr>
+      <w:r>
+        <w:rPr>
+          <w:rFonts w:ascii="Times New Roman" w:hAnsi="Times New Roman" w:cs="Times New Roman"/>
+        </w:rPr>
+        <w:lastRenderedPageBreak/>
+        <w:t xml:space="preserve">A block generation event is scheduled based on an exponential random variable with rate </w:t>
+      </w:r>
+      <m:oMath>
+        <m:sSub>
+          <m:sSubPr>
+            <m:ctrlPr>
+              <w:rPr>
+                <w:rFonts w:ascii="Cambria Math" w:hAnsi="Cambria Math" w:cs="Times New Roman"/>
+                <w:i/>
+              </w:rPr>
+            </m:ctrlPr>
+          </m:sSubPr>
+          <m:e>
+            <m:r>
+              <w:rPr>
+                <w:rFonts w:ascii="Cambria Math" w:hAnsi="Cambria Math" w:cs="Times New Roman"/>
+              </w:rPr>
+              <m:t>μ</m:t>
+            </m:r>
+          </m:e>
+          <m:sub>
+            <m:r>
+              <w:rPr>
+                <w:rFonts w:ascii="Cambria Math" w:hAnsi="Cambria Math" w:cs="Times New Roman"/>
+              </w:rPr>
+              <m:t>q</m:t>
+            </m:r>
+          </m:sub>
+        </m:sSub>
+      </m:oMath>
+      <w:r>
+        <w:rPr>
+          <w:rFonts w:ascii="Times New Roman" w:hAnsi="Times New Roman" w:cs="Times New Roman"/>
+        </w:rPr>
+        <w:t>.</w:t>
+      </w:r>
+    </w:p>
+    <w:p>
+      <w:pPr>
+        <w:widowControl/>
+        <w:numPr>
+          <w:ilvl w:val="1"/>
+          <w:numId w:val="23"/>
+        </w:numPr>
+        <w:spacing w:before="100" w:beforeAutospacing="1" w:after="100" w:afterAutospacing="1"/>
+        <w:jc w:val="both"/>
+        <w:rPr>
+          <w:rFonts w:ascii="Times New Roman" w:eastAsia="新細明體" w:hAnsi="Times New Roman" w:cs="Times New Roman"/>
+          <w:kern w:val="0"/>
+          <w:szCs w:val="24"/>
+        </w:rPr>
+      </w:pPr>
+      <w:r>
+        <w:rPr>
+          <w:rFonts w:ascii="Times New Roman" w:hAnsi="Times New Roman" w:cs="Times New Roman"/>
+        </w:rPr>
+        <w:t xml:space="preserve">If a block </w:t>
+      </w:r>
+      <w:r>
+        <w:rPr>
+          <w:rFonts w:ascii="Times New Roman" w:hAnsi="Times New Roman" w:cs="Times New Roman"/>
+          <w:kern w:val="0"/>
+        </w:rPr>
+        <w:t>in consensus phase is suspended</w:t>
+      </w:r>
+      <w:r>
+        <w:rPr>
+          <w:rFonts w:ascii="Times New Roman" w:hAnsi="Times New Roman" w:cs="Times New Roman"/>
+        </w:rPr>
+        <w:t>:</w:t>
+      </w:r>
+    </w:p>
+    <w:p>
+      <w:pPr>
+        <w:widowControl/>
+        <w:numPr>
+          <w:ilvl w:val="2"/>
+          <w:numId w:val="23"/>
+        </w:numPr>
+        <w:spacing w:before="100" w:beforeAutospacing="1" w:after="100" w:afterAutospacing="1"/>
+        <w:jc w:val="both"/>
+        <w:rPr>
+          <w:rFonts w:ascii="Times New Roman" w:eastAsia="新細明體" w:hAnsi="Times New Roman" w:cs="Times New Roman"/>
+          <w:kern w:val="0"/>
+          <w:szCs w:val="24"/>
+        </w:rPr>
+      </w:pPr>
+      <w:r>
+        <w:rPr>
+          <w:rFonts w:ascii="Times New Roman" w:hAnsi="Times New Roman" w:cs="Times New Roman"/>
+        </w:rPr>
+        <w:t xml:space="preserve">A block departure event is scheduled using an exponential random variable with rate </w:t>
+      </w:r>
+      <m:oMath>
+        <m:sSub>
+          <m:sSubPr>
+            <m:ctrlPr>
+              <w:rPr>
+                <w:rFonts w:ascii="Cambria Math" w:hAnsi="Cambria Math" w:cs="Times New Roman"/>
+                <w:i/>
+              </w:rPr>
+            </m:ctrlPr>
+          </m:sSubPr>
+          <m:e>
+            <m:r>
+              <w:rPr>
+                <w:rFonts w:ascii="Cambria Math" w:hAnsi="Cambria Math" w:cs="Times New Roman"/>
+              </w:rPr>
+              <m:t>μ</m:t>
+            </m:r>
+          </m:e>
+          <m:sub>
+            <m:r>
+              <w:rPr>
+                <w:rFonts w:ascii="Cambria Math" w:hAnsi="Cambria Math" w:cs="Times New Roman"/>
+              </w:rPr>
+              <m:t>bl</m:t>
+            </m:r>
+          </m:sub>
+        </m:sSub>
+      </m:oMath>
+      <w:r>
+        <w:rPr>
+          <w:rFonts w:ascii="Times New Roman" w:hAnsi="Times New Roman" w:cs="Times New Roman"/>
+        </w:rPr>
+        <w:t>.</w:t>
+      </w:r>
+    </w:p>
+    <w:p>
+      <w:pPr>
+        <w:widowControl/>
+        <w:spacing w:before="100" w:beforeAutospacing="1" w:after="100" w:afterAutospacing="1"/>
+        <w:ind w:firstLine="360"/>
+        <w:jc w:val="both"/>
+        <w:rPr>
+          <w:rFonts w:ascii="Times New Roman" w:eastAsia="新細明體" w:hAnsi="Times New Roman" w:cs="Times New Roman" w:hint="eastAsia"/>
+          <w:kern w:val="0"/>
+          <w:szCs w:val="24"/>
+        </w:rPr>
+      </w:pPr>
+      <w:r>
+        <w:rPr>
+          <w:rFonts w:ascii="Times New Roman" w:eastAsia="新細明體" w:hAnsi="Times New Roman" w:cs="Times New Roman"/>
+          <w:kern w:val="0"/>
+          <w:szCs w:val="24"/>
+        </w:rPr>
+        <w:t>Through this subprogram, the simulation captures the stochastic availability of the system by alternating between operational and suspended phases, reflecting real-world unreliability such as downtime or external disruptions. During the ON period, block generation and consensus operations proceed as normal. During the OFF period, these processes are temporarily halted while new customer arrivals may still occur.</w:t>
+      </w:r>
+    </w:p>
+    <w:p>
+      <w:pPr>
+        <w:pStyle w:val="3"/>
+      </w:pPr>
+      <w:r>
+        <w:t>Impatience subprogram</w:t>
+      </w:r>
+    </w:p>
+    <w:p>
+      <w:pPr>
+        <w:spacing w:before="100" w:beforeAutospacing="1" w:after="100" w:afterAutospacing="1"/>
+        <w:ind w:firstLine="482"/>
+        <w:jc w:val="both"/>
+        <w:rPr>
+          <w:rFonts w:ascii="Times New Roman" w:hAnsi="Times New Roman" w:cs="Times New Roman"/>
+        </w:rPr>
+      </w:pPr>
+      <w:r>
+        <w:rPr>
+          <w:rFonts w:ascii="Times New Roman" w:hAnsi="Times New Roman" w:cs="Times New Roman"/>
+        </w:rPr>
+        <w:fldChar w:fldCharType="begin"/>
+      </w:r>
+      <w:r>
+        <w:rPr>
+          <w:rFonts w:ascii="Times New Roman" w:hAnsi="Times New Roman" w:cs="Times New Roman"/>
+        </w:rPr>
+        <w:instrText xml:space="preserve"> REF _Ref199164350 \h </w:instrText>
+      </w:r>
+      <w:r>
+        <w:rPr>
+          <w:rFonts w:ascii="Times New Roman" w:hAnsi="Times New Roman" w:cs="Times New Roman"/>
+        </w:rPr>
+      </w:r>
+      <w:r>
+        <w:rPr>
+          <w:rFonts w:ascii="Times New Roman" w:hAnsi="Times New Roman" w:cs="Times New Roman"/>
+        </w:rPr>
+        <w:instrText xml:space="preserve"> \* MERGEFORMAT </w:instrText>
+      </w:r>
+      <w:r>
+        <w:rPr>
+          <w:rFonts w:ascii="Times New Roman" w:hAnsi="Times New Roman" w:cs="Times New Roman"/>
+        </w:rPr>
+        <w:fldChar w:fldCharType="separate"/>
+      </w:r>
+      <w:r>
+        <w:rPr>
+          <w:rFonts w:ascii="Times New Roman" w:hAnsi="Times New Roman" w:cs="Times New Roman"/>
+        </w:rPr>
+        <w:t xml:space="preserve">Figure </w:t>
+      </w:r>
+      <w:r>
+        <w:rPr>
+          <w:rFonts w:ascii="Times New Roman" w:hAnsi="Times New Roman" w:cs="Times New Roman"/>
+          <w:noProof/>
+        </w:rPr>
+        <w:t>4</w:t>
+      </w:r>
+      <w:r>
+        <w:rPr>
+          <w:rFonts w:ascii="Times New Roman" w:hAnsi="Times New Roman" w:cs="Times New Roman"/>
+        </w:rPr>
+        <w:noBreakHyphen/>
+      </w:r>
+      <w:r>
+        <w:rPr>
+          <w:rFonts w:ascii="Times New Roman" w:hAnsi="Times New Roman" w:cs="Times New Roman"/>
+          <w:noProof/>
+        </w:rPr>
+        <w:t>17</w:t>
+      </w:r>
+      <w:r>
+        <w:rPr>
+          <w:rFonts w:ascii="Times New Roman" w:hAnsi="Times New Roman" w:cs="Times New Roman"/>
+        </w:rPr>
+        <w:fldChar w:fldCharType="end"/>
+      </w:r>
+      <w:r>
+        <w:rPr>
+          <w:rFonts w:ascii="Times New Roman" w:hAnsi="Times New Roman" w:cs="Times New Roman"/>
+        </w:rPr>
+        <w:t xml:space="preserve"> illustrates the flow chart of the impatience subprogram, which simulates the event in which a customer abandons the system after exceeding their patience threshold. When this event is triggered, the simulation time is updated to the scheduled impatience timeout. The area calculation function is then invoked to update all time-averaged statistics based on the elapsed time since the last event.</w:t>
+      </w:r>
+    </w:p>
+    <w:p>
+      <w:pPr>
+        <w:spacing w:before="100" w:beforeAutospacing="1" w:after="100" w:afterAutospacing="1"/>
+        <w:ind w:firstLine="482"/>
+        <w:jc w:val="both"/>
+        <w:rPr>
+          <w:rFonts w:ascii="Times New Roman" w:hAnsi="Times New Roman" w:cs="Times New Roman"/>
+        </w:rPr>
+      </w:pPr>
+      <w:r>
+        <w:rPr>
+          <w:rFonts w:ascii="Times New Roman" w:hAnsi="Times New Roman" w:cs="Times New Roman"/>
+        </w:rPr>
+        <w:t xml:space="preserve">The customer whose patience threshold has expired is removed from the queue and from the system. Accordingly, the number of customers in the system and in the queue are both decremented, and the total number of impatient departures is incremented. </w:t>
+      </w:r>
+    </w:p>
+    <w:p>
+      <w:pPr>
+        <w:spacing w:before="100" w:beforeAutospacing="1" w:after="100" w:afterAutospacing="1"/>
+        <w:ind w:firstLine="482"/>
+        <w:jc w:val="both"/>
+        <w:rPr>
+          <w:rFonts w:ascii="Times New Roman" w:hAnsi="Times New Roman" w:cs="Times New Roman"/>
+        </w:rPr>
+      </w:pPr>
+      <w:r>
+        <w:rPr>
+          <w:rFonts w:ascii="Times New Roman" w:hAnsi="Times New Roman" w:cs="Times New Roman"/>
+        </w:rPr>
+        <w:t>The actual waiting time of the abandoning customer is calculated as the difference between their impatience timeout and their recorded arrival time. This value is accumulated as part of the total impatient time, which is used to compute impatience-related performance metrics.</w:t>
+      </w:r>
+    </w:p>
+    <w:p>
+      <w:pPr>
+        <w:spacing w:before="100" w:beforeAutospacing="1" w:after="100" w:afterAutospacing="1"/>
+        <w:ind w:firstLine="482"/>
+        <w:jc w:val="both"/>
+        <w:rPr>
+          <w:rFonts w:ascii="Times New Roman" w:hAnsi="Times New Roman" w:cs="Times New Roman"/>
+        </w:rPr>
+      </w:pPr>
+      <w:r>
+        <w:rPr>
+          <w:rFonts w:ascii="Times New Roman" w:hAnsi="Times New Roman" w:cs="Times New Roman"/>
+        </w:rPr>
+        <w:t>The customer’s entry is then removed from the queue log to reflect their departure. Following this update, the system searches for the next earliest impatience timeout among the remaining customers in the queue. The impatience tracker is updated, and the next impatience event is scheduled accordingly.</w:t>
+      </w:r>
+    </w:p>
+    <w:p>
+      <w:pPr>
+        <w:keepNext/>
+        <w:widowControl/>
+        <w:jc w:val="center"/>
+        <w:rPr>
+          <w:rFonts w:ascii="Times New Roman" w:hAnsi="Times New Roman" w:cs="Times New Roman"/>
+        </w:rPr>
+      </w:pPr>
+      <w:r>
+        <w:rPr>
+          <w:rFonts w:ascii="Times New Roman" w:eastAsia="新細明體" w:hAnsi="Times New Roman" w:cs="Times New Roman"/>
+          <w:noProof/>
+          <w:kern w:val="0"/>
+          <w:szCs w:val="24"/>
+        </w:rPr>
+        <w:lastRenderedPageBreak/>
+        <w:drawing>
+          <wp:inline distT="0" distB="0" distL="0" distR="0" wp14:anchorId="6B74C1E4" wp14:editId="793F3239">
+            <wp:extent cx="5040000" cy="6895423"/>
+            <wp:effectExtent l="0" t="0" r="0" b="0"/>
+            <wp:docPr id="15" name="圖片 15"/>
+            <wp:cNvGraphicFramePr>
+              <a:graphicFrameLocks xmlns:a="http://schemas.openxmlformats.org/drawingml/2006/main" noChangeAspect="1"/>
+            </wp:cNvGraphicFramePr>
+            <a:graphic xmlns:a="http://schemas.openxmlformats.org/drawingml/2006/main">
+              <a:graphicData uri="http://schemas.openxmlformats.org/drawingml/2006/picture">
+                <pic:pic xmlns:pic="http://schemas.openxmlformats.org/drawingml/2006/picture">
+                  <pic:nvPicPr>
+                    <pic:cNvPr id="15" name="圖片 15"/>
+                    <pic:cNvPicPr>
+                      <a:picLocks noChangeAspect="1" noChangeArrowheads="1"/>
+                    </pic:cNvPicPr>
+                  </pic:nvPicPr>
+                  <pic:blipFill>
+                    <a:blip r:embed="rId19" cstate="print">
+                      <a:extLst>
+                        <a:ext uri="{28A0092B-C50C-407E-A947-70E740481C1C}">
+                          <a14:useLocalDpi xmlns:a14="http://schemas.microsoft.com/office/drawing/2010/main" val="0"/>
+                        </a:ext>
+                      </a:extLst>
+                    </a:blip>
+                    <a:stretch>
+                      <a:fillRect/>
+                    </a:stretch>
+                  </pic:blipFill>
+                  <pic:spPr bwMode="auto">
+                    <a:xfrm>
+                      <a:off x="0" y="0"/>
+                      <a:ext cx="5040000" cy="6895423"/>
+                    </a:xfrm>
+                    <a:prstGeom prst="rect">
+                      <a:avLst/>
+                    </a:prstGeom>
+                    <a:noFill/>
+                    <a:ln>
+                      <a:noFill/>
+                    </a:ln>
+                  </pic:spPr>
+                </pic:pic>
+              </a:graphicData>
+            </a:graphic>
+          </wp:inline>
+        </w:drawing>
+      </w:r>
+    </w:p>
+    <w:p>
+      <w:pPr>
+        <w:pStyle w:val="ad"/>
+        <w:rPr>
+          <w:rFonts w:eastAsia="新細明體"/>
+        </w:rPr>
+      </w:pPr>
+      <w:bookmarkStart w:id="11" w:name="_Ref198908282"/>
+      <w:r>
+        <w:t xml:space="preserve">Figure </w:t>
+      </w:r>
+      <w:r>
+        <w:fldChar w:fldCharType="begin"/>
+      </w:r>
+      <w:r>
+        <w:instrText xml:space="preserve"> STYLEREF 1 \s </w:instrText>
+      </w:r>
+      <w:r>
+        <w:fldChar w:fldCharType="separate"/>
+      </w:r>
+      <w:r>
+        <w:rPr>
+          <w:noProof/>
+        </w:rPr>
+        <w:t>4</w:t>
+      </w:r>
+      <w:r>
+        <w:fldChar w:fldCharType="end"/>
+      </w:r>
+      <w:r>
+        <w:noBreakHyphen/>
+      </w:r>
+      <w:r>
+        <w:fldChar w:fldCharType="begin"/>
+      </w:r>
+      <w:r>
+        <w:instrText xml:space="preserve"> SEQ Figure \* ARABIC \s 1 </w:instrText>
+      </w:r>
+      <w:r>
+        <w:fldChar w:fldCharType="separate"/>
+      </w:r>
+      <w:r>
+        <w:rPr>
+          <w:noProof/>
+        </w:rPr>
+        <w:t>12</w:t>
+      </w:r>
+      <w:r>
+        <w:fldChar w:fldCharType="end"/>
+      </w:r>
+      <w:bookmarkEnd w:id="11"/>
+      <w:r>
+        <w:t>: Flow chart of main program</w:t>
+      </w:r>
+    </w:p>
+    <w:p>
+      <w:pPr>
+        <w:keepNext/>
+        <w:widowControl/>
+        <w:jc w:val="center"/>
+        <w:rPr>
+          <w:rFonts w:ascii="Times New Roman" w:hAnsi="Times New Roman" w:cs="Times New Roman"/>
+        </w:rPr>
+      </w:pPr>
+      <w:r>
+        <w:rPr>
+          <w:rFonts w:ascii="Times New Roman" w:eastAsia="新細明體" w:hAnsi="Times New Roman" w:cs="Times New Roman"/>
+          <w:noProof/>
+          <w:kern w:val="0"/>
+          <w:szCs w:val="24"/>
+        </w:rPr>
+        <w:lastRenderedPageBreak/>
+        <w:drawing>
+          <wp:inline distT="0" distB="0" distL="0" distR="0" wp14:anchorId="0876B237" wp14:editId="4C9FA50C">
+            <wp:extent cx="4320000" cy="8405912"/>
+            <wp:effectExtent l="0" t="0" r="4445" b="0"/>
+            <wp:docPr id="17" name="圖片 17"/>
+            <wp:cNvGraphicFramePr>
+              <a:graphicFrameLocks xmlns:a="http://schemas.openxmlformats.org/drawingml/2006/main" noChangeAspect="1"/>
+            </wp:cNvGraphicFramePr>
+            <a:graphic xmlns:a="http://schemas.openxmlformats.org/drawingml/2006/main">
+              <a:graphicData uri="http://schemas.openxmlformats.org/drawingml/2006/picture">
+                <pic:pic xmlns:pic="http://schemas.openxmlformats.org/drawingml/2006/picture">
+                  <pic:nvPicPr>
+                    <pic:cNvPr id="17" name="圖片 17"/>
+                    <pic:cNvPicPr>
+                      <a:picLocks noChangeAspect="1" noChangeArrowheads="1"/>
+                    </pic:cNvPicPr>
+                  </pic:nvPicPr>
+                  <pic:blipFill>
+                    <a:blip r:embed="rId20" cstate="print">
+                      <a:extLst>
+                        <a:ext uri="{28A0092B-C50C-407E-A947-70E740481C1C}">
+                          <a14:useLocalDpi xmlns:a14="http://schemas.microsoft.com/office/drawing/2010/main" val="0"/>
+                        </a:ext>
+                      </a:extLst>
+                    </a:blip>
+                    <a:stretch>
+                      <a:fillRect/>
+                    </a:stretch>
+                  </pic:blipFill>
+                  <pic:spPr bwMode="auto">
+                    <a:xfrm>
+                      <a:off x="0" y="0"/>
+                      <a:ext cx="4320000" cy="8405912"/>
+                    </a:xfrm>
+                    <a:prstGeom prst="rect">
+                      <a:avLst/>
+                    </a:prstGeom>
+                    <a:noFill/>
+                    <a:ln>
+                      <a:noFill/>
+                    </a:ln>
+                  </pic:spPr>
+                </pic:pic>
+              </a:graphicData>
+            </a:graphic>
+          </wp:inline>
+        </w:drawing>
+      </w:r>
+    </w:p>
+    <w:p>
+      <w:pPr>
+        <w:pStyle w:val="ad"/>
+        <w:rPr>
+          <w:rFonts w:eastAsia="新細明體"/>
+        </w:rPr>
+      </w:pPr>
+      <w:bookmarkStart w:id="12" w:name="_Ref198911572"/>
+      <w:bookmarkStart w:id="13" w:name="_Ref199156236"/>
+      <w:r>
+        <w:t xml:space="preserve">Figure </w:t>
+      </w:r>
+      <w:r>
+        <w:fldChar w:fldCharType="begin"/>
+      </w:r>
+      <w:r>
+        <w:instrText xml:space="preserve"> STYLEREF 1 \s </w:instrText>
+      </w:r>
+      <w:r>
+        <w:fldChar w:fldCharType="separate"/>
+      </w:r>
+      <w:r>
+        <w:rPr>
+          <w:noProof/>
+        </w:rPr>
+        <w:t>4</w:t>
+      </w:r>
+      <w:r>
+        <w:fldChar w:fldCharType="end"/>
+      </w:r>
+      <w:r>
+        <w:noBreakHyphen/>
+      </w:r>
+      <w:r>
+        <w:fldChar w:fldCharType="begin"/>
+      </w:r>
+      <w:r>
+        <w:instrText xml:space="preserve"> SEQ Figure \* ARABIC \s 1 </w:instrText>
+      </w:r>
+      <w:r>
+        <w:fldChar w:fldCharType="separate"/>
+      </w:r>
+      <w:r>
+        <w:rPr>
+          <w:noProof/>
+        </w:rPr>
+        <w:t>13</w:t>
+      </w:r>
+      <w:r>
+        <w:fldChar w:fldCharType="end"/>
+      </w:r>
+      <w:bookmarkEnd w:id="12"/>
+      <w:r>
+        <w:t>: Flow chart of arrival subprogram</w:t>
+      </w:r>
+      <w:bookmarkEnd w:id="13"/>
+    </w:p>
+    <w:p>
+      <w:pPr>
+        <w:keepNext/>
+        <w:widowControl/>
+        <w:jc w:val="center"/>
+        <w:rPr>
+          <w:rFonts w:ascii="Times New Roman" w:hAnsi="Times New Roman" w:cs="Times New Roman"/>
+        </w:rPr>
+      </w:pPr>
+      <w:r>
+        <w:rPr>
+          <w:rFonts w:ascii="Times New Roman" w:eastAsia="新細明體" w:hAnsi="Times New Roman" w:cs="Times New Roman"/>
+          <w:noProof/>
+          <w:kern w:val="0"/>
+          <w:szCs w:val="24"/>
+        </w:rPr>
+        <w:lastRenderedPageBreak/>
+        <w:drawing>
+          <wp:inline distT="0" distB="0" distL="0" distR="0" wp14:anchorId="238B98A0" wp14:editId="3D6AEEBE">
+            <wp:extent cx="3632458" cy="7814508"/>
+            <wp:effectExtent l="0" t="0" r="0" b="0"/>
+            <wp:docPr id="18" name="圖片 18"/>
+            <wp:cNvGraphicFramePr>
+              <a:graphicFrameLocks xmlns:a="http://schemas.openxmlformats.org/drawingml/2006/main" noChangeAspect="1"/>
+            </wp:cNvGraphicFramePr>
+            <a:graphic xmlns:a="http://schemas.openxmlformats.org/drawingml/2006/main">
+              <a:graphicData uri="http://schemas.openxmlformats.org/drawingml/2006/picture">
+                <pic:pic xmlns:pic="http://schemas.openxmlformats.org/drawingml/2006/picture">
+                  <pic:nvPicPr>
+                    <pic:cNvPr id="18" name="圖片 18"/>
+                    <pic:cNvPicPr>
+                      <a:picLocks noChangeAspect="1" noChangeArrowheads="1"/>
+                    </pic:cNvPicPr>
+                  </pic:nvPicPr>
+                  <pic:blipFill>
+                    <a:blip r:embed="rId21" cstate="print">
+                      <a:extLst>
+                        <a:ext uri="{28A0092B-C50C-407E-A947-70E740481C1C}">
+                          <a14:useLocalDpi xmlns:a14="http://schemas.microsoft.com/office/drawing/2010/main" val="0"/>
+                        </a:ext>
+                      </a:extLst>
+                    </a:blip>
+                    <a:stretch>
+                      <a:fillRect/>
+                    </a:stretch>
+                  </pic:blipFill>
+                  <pic:spPr bwMode="auto">
+                    <a:xfrm>
+                      <a:off x="0" y="0"/>
+                      <a:ext cx="3632458" cy="7814508"/>
+                    </a:xfrm>
+                    <a:prstGeom prst="rect">
+                      <a:avLst/>
+                    </a:prstGeom>
+                    <a:noFill/>
+                    <a:ln>
+                      <a:noFill/>
+                    </a:ln>
+                  </pic:spPr>
+                </pic:pic>
+              </a:graphicData>
+            </a:graphic>
+          </wp:inline>
+        </w:drawing>
+      </w:r>
+    </w:p>
+    <w:p>
+      <w:pPr>
+        <w:pStyle w:val="ad"/>
+        <w:rPr>
+          <w:rFonts w:eastAsia="新細明體"/>
+        </w:rPr>
+      </w:pPr>
+      <w:bookmarkStart w:id="14" w:name="_Ref199157947"/>
+      <w:r>
+        <w:t xml:space="preserve">Figure </w:t>
+      </w:r>
+      <w:r>
+        <w:fldChar w:fldCharType="begin"/>
+      </w:r>
+      <w:r>
+        <w:instrText xml:space="preserve"> STYLEREF 1 \s </w:instrText>
+      </w:r>
+      <w:r>
+        <w:fldChar w:fldCharType="separate"/>
+      </w:r>
+      <w:r>
+        <w:rPr>
+          <w:noProof/>
+        </w:rPr>
+        <w:t>4</w:t>
+      </w:r>
+      <w:r>
+        <w:fldChar w:fldCharType="end"/>
+      </w:r>
+      <w:r>
+        <w:noBreakHyphen/>
+      </w:r>
+      <w:r>
+        <w:fldChar w:fldCharType="begin"/>
+      </w:r>
+      <w:r>
+        <w:instrText xml:space="preserve"> SEQ Figure \* ARABIC \s 1 </w:instrText>
+      </w:r>
+      <w:r>
+        <w:fldChar w:fldCharType="separate"/>
+      </w:r>
+      <w:r>
+        <w:rPr>
+          <w:noProof/>
+        </w:rPr>
+        <w:t>14</w:t>
+      </w:r>
+      <w:r>
+        <w:fldChar w:fldCharType="end"/>
+      </w:r>
+      <w:bookmarkEnd w:id="14"/>
+      <w:r>
+        <w:t>:</w:t>
+      </w:r>
+      <w:r>
+        <w:rPr>
+          <w:b/>
+          <w:bCs/>
+        </w:rPr>
+        <w:t xml:space="preserve"> </w:t>
+      </w:r>
+      <w:r>
+        <w:t>Flow chart of block generation subprogram</w:t>
+      </w:r>
+    </w:p>
+    <w:p>
+      <w:pPr>
+        <w:keepNext/>
+        <w:widowControl/>
+        <w:jc w:val="center"/>
+        <w:rPr>
+          <w:rFonts w:ascii="Times New Roman" w:hAnsi="Times New Roman" w:cs="Times New Roman"/>
+        </w:rPr>
+      </w:pPr>
+      <w:r>
+        <w:rPr>
+          <w:rFonts w:ascii="Times New Roman" w:eastAsia="新細明體" w:hAnsi="Times New Roman" w:cs="Times New Roman"/>
+          <w:noProof/>
+          <w:kern w:val="0"/>
+          <w:szCs w:val="24"/>
+        </w:rPr>
+        <w:lastRenderedPageBreak/>
+        <w:drawing>
+          <wp:inline distT="0" distB="0" distL="0" distR="0" wp14:anchorId="4A55C6D7" wp14:editId="57B9FB73">
+            <wp:extent cx="3600000" cy="7732173"/>
+            <wp:effectExtent l="0" t="0" r="0" b="0"/>
+            <wp:docPr id="19" name="圖片 19"/>
+            <wp:cNvGraphicFramePr>
+              <a:graphicFrameLocks xmlns:a="http://schemas.openxmlformats.org/drawingml/2006/main" noChangeAspect="1"/>
+            </wp:cNvGraphicFramePr>
+            <a:graphic xmlns:a="http://schemas.openxmlformats.org/drawingml/2006/main">
+              <a:graphicData uri="http://schemas.openxmlformats.org/drawingml/2006/picture">
+                <pic:pic xmlns:pic="http://schemas.openxmlformats.org/drawingml/2006/picture">
+                  <pic:nvPicPr>
+                    <pic:cNvPr id="19" name="圖片 19"/>
+                    <pic:cNvPicPr>
+                      <a:picLocks noChangeAspect="1" noChangeArrowheads="1"/>
+                    </pic:cNvPicPr>
+                  </pic:nvPicPr>
+                  <pic:blipFill>
+                    <a:blip r:embed="rId11" cstate="print">
+                      <a:extLst>
+                        <a:ext uri="{28A0092B-C50C-407E-A947-70E740481C1C}">
+                          <a14:useLocalDpi xmlns:a14="http://schemas.microsoft.com/office/drawing/2010/main" val="0"/>
+                        </a:ext>
+                      </a:extLst>
+                    </a:blip>
+                    <a:stretch>
+                      <a:fillRect/>
+                    </a:stretch>
+                  </pic:blipFill>
+                  <pic:spPr bwMode="auto">
+                    <a:xfrm>
+                      <a:off x="0" y="0"/>
+                      <a:ext cx="3600000" cy="7732173"/>
+                    </a:xfrm>
+                    <a:prstGeom prst="rect">
+                      <a:avLst/>
+                    </a:prstGeom>
+                    <a:noFill/>
+                    <a:ln>
+                      <a:noFill/>
+                    </a:ln>
+                  </pic:spPr>
+                </pic:pic>
+              </a:graphicData>
+            </a:graphic>
+          </wp:inline>
+        </w:drawing>
+      </w:r>
+    </w:p>
+    <w:p>
+      <w:pPr>
+        <w:pStyle w:val="ad"/>
+        <w:rPr>
+          <w:rFonts w:eastAsia="新細明體"/>
+        </w:rPr>
+      </w:pPr>
+      <w:bookmarkStart w:id="15" w:name="_Ref199164690"/>
+      <w:r>
+        <w:t xml:space="preserve">Figure </w:t>
+      </w:r>
+      <w:r>
+        <w:fldChar w:fldCharType="begin"/>
+      </w:r>
+      <w:r>
+        <w:instrText xml:space="preserve"> STYLEREF 1 \s </w:instrText>
+      </w:r>
+      <w:r>
+        <w:fldChar w:fldCharType="separate"/>
+      </w:r>
+      <w:r>
+        <w:rPr>
+          <w:noProof/>
+        </w:rPr>
+        <w:t>4</w:t>
+      </w:r>
+      <w:r>
+        <w:fldChar w:fldCharType="end"/>
+      </w:r>
+      <w:r>
+        <w:noBreakHyphen/>
+      </w:r>
+      <w:r>
+        <w:fldChar w:fldCharType="begin"/>
+      </w:r>
+      <w:r>
+        <w:instrText xml:space="preserve"> SEQ Figure \* ARABIC \s 1 </w:instrText>
+      </w:r>
+      <w:r>
+        <w:fldChar w:fldCharType="separate"/>
+      </w:r>
+      <w:r>
+        <w:rPr>
+          <w:noProof/>
+        </w:rPr>
+        <w:t>15</w:t>
+      </w:r>
+      <w:r>
+        <w:fldChar w:fldCharType="end"/>
+      </w:r>
+      <w:bookmarkEnd w:id="15"/>
+      <w:r>
+        <w:t>: Flow chart of block departure subprogram</w:t>
+      </w:r>
+    </w:p>
+    <w:p>
+      <w:pPr>
+        <w:keepNext/>
+        <w:widowControl/>
+        <w:jc w:val="center"/>
+        <w:rPr>
+          <w:rFonts w:ascii="Times New Roman" w:hAnsi="Times New Roman" w:cs="Times New Roman"/>
+        </w:rPr>
+      </w:pPr>
+      <w:r>
+        <w:rPr>
+          <w:rFonts w:ascii="Times New Roman" w:eastAsia="Yu Mincho" w:hAnsi="Times New Roman" w:cs="Times New Roman"/>
+          <w:noProof/>
+          <w:kern w:val="0"/>
+          <w:szCs w:val="24"/>
+          <w:lang w:eastAsia="ja-JP"/>
+        </w:rPr>
+        <w:lastRenderedPageBreak/>
+        <w:drawing>
+          <wp:inline distT="0" distB="0" distL="0" distR="0" wp14:anchorId="14F04059" wp14:editId="5FE15A71">
+            <wp:extent cx="5040000" cy="6222569"/>
+            <wp:effectExtent l="0" t="0" r="0" b="0"/>
+            <wp:docPr id="20" name="圖片 20"/>
+            <wp:cNvGraphicFramePr>
+              <a:graphicFrameLocks xmlns:a="http://schemas.openxmlformats.org/drawingml/2006/main" noChangeAspect="1"/>
+            </wp:cNvGraphicFramePr>
+            <a:graphic xmlns:a="http://schemas.openxmlformats.org/drawingml/2006/main">
+              <a:graphicData uri="http://schemas.openxmlformats.org/drawingml/2006/picture">
+                <pic:pic xmlns:pic="http://schemas.openxmlformats.org/drawingml/2006/picture">
+                  <pic:nvPicPr>
+                    <pic:cNvPr id="10" name="圖片 10"/>
+                    <pic:cNvPicPr>
+                      <a:picLocks noChangeAspect="1" noChangeArrowheads="1"/>
+                    </pic:cNvPicPr>
+                  </pic:nvPicPr>
+                  <pic:blipFill>
+                    <a:blip r:embed="rId12" cstate="print">
+                      <a:extLst>
+                        <a:ext uri="{28A0092B-C50C-407E-A947-70E740481C1C}">
+                          <a14:useLocalDpi xmlns:a14="http://schemas.microsoft.com/office/drawing/2010/main" val="0"/>
+                        </a:ext>
+                      </a:extLst>
+                    </a:blip>
+                    <a:stretch>
+                      <a:fillRect/>
+                    </a:stretch>
+                  </pic:blipFill>
+                  <pic:spPr bwMode="auto">
+                    <a:xfrm>
+                      <a:off x="0" y="0"/>
+                      <a:ext cx="5040000" cy="6222569"/>
+                    </a:xfrm>
+                    <a:prstGeom prst="rect">
+                      <a:avLst/>
+                    </a:prstGeom>
+                    <a:noFill/>
+                    <a:ln>
+                      <a:noFill/>
+                    </a:ln>
+                  </pic:spPr>
+                </pic:pic>
+              </a:graphicData>
+            </a:graphic>
+          </wp:inline>
+        </w:drawing>
+      </w:r>
+    </w:p>
+    <w:p>
+      <w:pPr>
+        <w:pStyle w:val="ad"/>
+      </w:pPr>
+      <w:bookmarkStart w:id="16" w:name="_Ref199164677"/>
+      <w:r>
+        <w:t xml:space="preserve">Figure </w:t>
+      </w:r>
+      <w:r>
+        <w:fldChar w:fldCharType="begin"/>
+      </w:r>
+      <w:r>
+        <w:instrText xml:space="preserve"> STYLEREF 1 \s </w:instrText>
+      </w:r>
+      <w:r>
+        <w:fldChar w:fldCharType="separate"/>
+      </w:r>
+      <w:r>
+        <w:rPr>
+          <w:noProof/>
+        </w:rPr>
+        <w:t>4</w:t>
+      </w:r>
+      <w:r>
+        <w:fldChar w:fldCharType="end"/>
+      </w:r>
+      <w:r>
+        <w:noBreakHyphen/>
+      </w:r>
+      <w:r>
+        <w:fldChar w:fldCharType="begin"/>
+      </w:r>
+      <w:r>
+        <w:instrText xml:space="preserve"> SEQ Figure \* ARABIC \s 1 </w:instrText>
+      </w:r>
+      <w:r>
+        <w:fldChar w:fldCharType="separate"/>
+      </w:r>
+      <w:r>
+        <w:rPr>
+          <w:noProof/>
+        </w:rPr>
+        <w:t>16</w:t>
+      </w:r>
+      <w:r>
+        <w:fldChar w:fldCharType="end"/>
+      </w:r>
+      <w:bookmarkEnd w:id="16"/>
+      <w:r>
+        <w:t>: Flow chart of switch subprogram</w:t>
+      </w:r>
+    </w:p>
+    <w:p>
+      <w:pPr>
+        <w:keepNext/>
+        <w:widowControl/>
+        <w:jc w:val="center"/>
+        <w:rPr>
+          <w:rFonts w:ascii="Times New Roman" w:hAnsi="Times New Roman" w:cs="Times New Roman"/>
+        </w:rPr>
+      </w:pPr>
+      <w:r>
+        <w:rPr>
+          <w:rFonts w:ascii="Times New Roman" w:hAnsi="Times New Roman" w:cs="Times New Roman"/>
+          <w:noProof/>
+          <w:lang w:eastAsia="en-US"/>
+        </w:rPr>
+        <w:lastRenderedPageBreak/>
+        <w:drawing>
+          <wp:inline distT="0" distB="0" distL="0" distR="0" wp14:anchorId="63577F29" wp14:editId="2EB62721">
+            <wp:extent cx="3240000" cy="4425883"/>
+            <wp:effectExtent l="0" t="0" r="0" b="0"/>
+            <wp:docPr id="21" name="圖片 21"/>
+            <wp:cNvGraphicFramePr>
+              <a:graphicFrameLocks xmlns:a="http://schemas.openxmlformats.org/drawingml/2006/main" noChangeAspect="1"/>
+            </wp:cNvGraphicFramePr>
+            <a:graphic xmlns:a="http://schemas.openxmlformats.org/drawingml/2006/main">
+              <a:graphicData uri="http://schemas.openxmlformats.org/drawingml/2006/picture">
+                <pic:pic xmlns:pic="http://schemas.openxmlformats.org/drawingml/2006/picture">
+                  <pic:nvPicPr>
+                    <pic:cNvPr id="21" name="圖片 21"/>
+                    <pic:cNvPicPr>
+                      <a:picLocks noChangeAspect="1" noChangeArrowheads="1"/>
+                    </pic:cNvPicPr>
+                  </pic:nvPicPr>
+                  <pic:blipFill>
+                    <a:blip r:embed="rId22" cstate="print">
+                      <a:extLst>
+                        <a:ext uri="{28A0092B-C50C-407E-A947-70E740481C1C}">
+                          <a14:useLocalDpi xmlns:a14="http://schemas.microsoft.com/office/drawing/2010/main" val="0"/>
+                        </a:ext>
+                      </a:extLst>
+                    </a:blip>
+                    <a:stretch>
+                      <a:fillRect/>
+                    </a:stretch>
+                  </pic:blipFill>
+                  <pic:spPr bwMode="auto">
+                    <a:xfrm>
+                      <a:off x="0" y="0"/>
+                      <a:ext cx="3240000" cy="4425883"/>
+                    </a:xfrm>
+                    <a:prstGeom prst="rect">
+                      <a:avLst/>
+                    </a:prstGeom>
+                    <a:noFill/>
+                    <a:ln>
+                      <a:noFill/>
+                    </a:ln>
+                  </pic:spPr>
+                </pic:pic>
+              </a:graphicData>
+            </a:graphic>
+          </wp:inline>
+        </w:drawing>
+      </w:r>
+    </w:p>
+    <w:p>
+      <w:pPr>
+        <w:pStyle w:val="ad"/>
+      </w:pPr>
+      <w:bookmarkStart w:id="17" w:name="_Ref199164350"/>
+      <w:r>
+        <w:t xml:space="preserve">Figure </w:t>
+      </w:r>
+      <w:r>
+        <w:fldChar w:fldCharType="begin"/>
+      </w:r>
+      <w:r>
+        <w:instrText xml:space="preserve"> STYLEREF 1 \s </w:instrText>
+      </w:r>
+      <w:r>
+        <w:fldChar w:fldCharType="separate"/>
+      </w:r>
+      <w:r>
+        <w:rPr>
+          <w:noProof/>
+        </w:rPr>
+        <w:t>4</w:t>
+      </w:r>
+      <w:r>
+        <w:fldChar w:fldCharType="end"/>
+      </w:r>
+      <w:r>
+        <w:noBreakHyphen/>
+      </w:r>
+      <w:r>
+        <w:fldChar w:fldCharType="begin"/>
+      </w:r>
+      <w:r>
+        <w:instrText xml:space="preserve"> SEQ Figure \* ARABIC \s 1 </w:instrText>
+      </w:r>
+      <w:r>
+        <w:fldChar w:fldCharType="separate"/>
+      </w:r>
+      <w:r>
+        <w:rPr>
+          <w:noProof/>
+        </w:rPr>
+        <w:t>17</w:t>
+      </w:r>
+      <w:r>
+        <w:fldChar w:fldCharType="end"/>
+      </w:r>
+      <w:bookmarkEnd w:id="17"/>
+      <w:r>
+        <w:t>: Flow chart of impatience subprogram</w:t>
+      </w:r>
+    </w:p>
+    <w:p>
+      <w:pPr>
+        <w:pStyle w:val="3"/>
+      </w:pPr>
+      <w:r>
+        <w:t>Performance Index</w:t>
+      </w:r>
+    </w:p>
+    <w:p>
+      <w:pPr>
+        <w:spacing w:before="100" w:beforeAutospacing="1" w:after="100" w:afterAutospacing="1"/>
+        <w:ind w:firstLine="482"/>
+        <w:jc w:val="both"/>
+        <w:rPr>
+          <w:rFonts w:ascii="Times New Roman" w:hAnsi="Times New Roman" w:cs="Times New Roman"/>
+        </w:rPr>
+      </w:pPr>
+      <w:r>
+        <w:rPr>
+          <w:rFonts w:ascii="Times New Roman" w:hAnsi="Times New Roman" w:cs="Times New Roman"/>
+        </w:rPr>
+        <w:t xml:space="preserve">First of all, the average number of customers in the whole system, denoted by </w:t>
+      </w:r>
+      <m:oMath>
+        <m:r>
+          <w:rPr>
+            <w:rFonts w:ascii="Cambria Math" w:hAnsi="Cambria Math" w:cs="Times New Roman"/>
+          </w:rPr>
+          <m:t>L</m:t>
+        </m:r>
+      </m:oMath>
+      <w:r>
+        <w:rPr>
+          <w:rFonts w:ascii="Times New Roman" w:hAnsi="Times New Roman" w:cs="Times New Roman"/>
+        </w:rPr>
+        <w:t>, is given by:</w:t>
+      </w:r>
+    </w:p>
+    <w:tbl>
+      <w:tblPr>
+        <w:tblStyle w:val="ab"/>
+        <w:tblW w:w="5000" w:type="pct"/>
+        <w:tblInd w:w="0" w:type="dxa"/>
+        <w:tblBorders>
+          <w:top w:val="none" w:sz="0" w:space="0" w:color="auto"/>
+          <w:left w:val="none" w:sz="0" w:space="0" w:color="auto"/>
+          <w:bottom w:val="none" w:sz="0" w:space="0" w:color="auto"/>
+          <w:right w:val="none" w:sz="0" w:space="0" w:color="auto"/>
+          <w:insideH w:val="none" w:sz="0" w:space="0" w:color="auto"/>
+          <w:insideV w:val="none" w:sz="0" w:space="0" w:color="auto"/>
+        </w:tblBorders>
+        <w:tblLook w:val="04A0" w:firstRow="1" w:lastRow="0" w:firstColumn="1" w:lastColumn="0" w:noHBand="0" w:noVBand="1"/>
+      </w:tblPr>
+      <w:tblGrid>
+        <w:gridCol w:w="384"/>
+        <w:gridCol w:w="6726"/>
+        <w:gridCol w:w="1196"/>
+      </w:tblGrid>
+      <w:tr>
+        <w:tc>
+          <w:tcPr>
+            <w:tcW w:w="231" w:type="pct"/>
+            <w:vAlign w:val="center"/>
+          </w:tcPr>
+          <w:p>
+            <w:pPr>
+              <w:pStyle w:val="ad"/>
+              <w:rPr>
+                <w:sz w:val="24"/>
+              </w:rPr>
+            </w:pPr>
+          </w:p>
+        </w:tc>
+        <w:tc>
+          <w:tcPr>
+            <w:tcW w:w="4049" w:type="pct"/>
+            <w:vAlign w:val="center"/>
+          </w:tcPr>
+          <w:p>
+            <w:pPr>
+              <w:pStyle w:val="ad"/>
+              <w:rPr>
+                <w:sz w:val="24"/>
+              </w:rPr>
+            </w:pPr>
+            <m:oMathPara>
+              <m:oMath>
+                <m:r>
+                  <w:rPr>
+                    <w:rFonts w:ascii="Cambria Math" w:hAnsi="Cambria Math"/>
+                  </w:rPr>
+                  <m:t>L=</m:t>
+                </m:r>
+                <m:f>
+                  <m:fPr>
+                    <m:ctrlPr>
+                      <w:rPr>
+                        <w:rFonts w:ascii="Cambria Math" w:hAnsi="Cambria Math"/>
+                        <w:i/>
+                      </w:rPr>
+                    </m:ctrlPr>
+                  </m:fPr>
+                  <m:num>
+                    <m:r>
+                      <w:rPr>
+                        <w:rFonts w:ascii="Cambria Math" w:hAnsi="Cambria Math"/>
+                      </w:rPr>
+                      <m:t>Area_total_cust_in_system</m:t>
+                    </m:r>
+                  </m:num>
+                  <m:den>
+                    <m:r>
+                      <w:rPr>
+                        <w:rFonts w:ascii="Cambria Math" w:hAnsi="Cambria Math"/>
+                      </w:rPr>
+                      <m:t>sim_time</m:t>
+                    </m:r>
+                  </m:den>
+                </m:f>
+              </m:oMath>
+            </m:oMathPara>
+          </w:p>
+        </w:tc>
+        <w:tc>
+          <w:tcPr>
+            <w:tcW w:w="720" w:type="pct"/>
+            <w:vAlign w:val="center"/>
+          </w:tcPr>
+          <w:p>
+            <w:pPr>
+              <w:pStyle w:val="ad"/>
+              <w:rPr>
+                <w:sz w:val="24"/>
+              </w:rPr>
+            </w:pPr>
+            <w:r>
+              <w:rPr>
+                <w:sz w:val="24"/>
+              </w:rPr>
+              <w:t>(</w:t>
+            </w:r>
+            <w:r>
+              <w:fldChar w:fldCharType="begin"/>
+            </w:r>
+            <w:r>
+              <w:rPr>
+                <w:sz w:val="24"/>
+              </w:rPr>
+              <w:instrText xml:space="preserve"> STYLEREF 1 \s </w:instrText>
+            </w:r>
+            <w:r>
+              <w:fldChar w:fldCharType="separate"/>
+            </w:r>
+            <w:r>
+              <w:rPr>
+                <w:noProof/>
+                <w:sz w:val="24"/>
+              </w:rPr>
+              <w:t>4</w:t>
+            </w:r>
+            <w:r>
+              <w:fldChar w:fldCharType="end"/>
+            </w:r>
+            <w:r>
+              <w:rPr>
+                <w:sz w:val="24"/>
+              </w:rPr>
+              <w:noBreakHyphen/>
+            </w:r>
+            <w:r>
+              <w:fldChar w:fldCharType="begin"/>
+            </w:r>
+            <w:r>
+              <w:rPr>
+                <w:sz w:val="24"/>
+              </w:rPr>
+              <w:instrText xml:space="preserve"> SEQ Equ. \* ARABIC \s 1 </w:instrText>
+            </w:r>
+            <w:r>
+              <w:fldChar w:fldCharType="separate"/>
+            </w:r>
+            <w:r>
+              <w:rPr>
+                <w:noProof/>
+                <w:sz w:val="24"/>
+              </w:rPr>
+              <w:t>37</w:t>
+            </w:r>
+            <w:r>
+              <w:fldChar w:fldCharType="end"/>
+            </w:r>
+            <w:r>
+              <w:rPr>
+                <w:sz w:val="24"/>
+              </w:rPr>
+              <w:t>)</w:t>
+            </w:r>
+          </w:p>
+        </w:tc>
+      </w:tr>
+    </w:tbl>
+    <w:p>
+      <w:pPr>
+        <w:spacing w:before="100" w:beforeAutospacing="1" w:after="100" w:afterAutospacing="1"/>
+        <w:ind w:firstLine="482"/>
+        <w:jc w:val="both"/>
+        <w:rPr>
+          <w:rFonts w:ascii="Times New Roman" w:hAnsi="Times New Roman" w:cs="Times New Roman"/>
+        </w:rPr>
+      </w:pPr>
+      <w:r>
+        <w:rPr>
+          <w:rFonts w:ascii="Times New Roman" w:hAnsi="Times New Roman" w:cs="Times New Roman"/>
+        </w:rPr>
+        <w:t xml:space="preserve">Second, the average number of customers in customer queue, denoted by </w:t>
+      </w:r>
+      <m:oMath>
+        <m:sSub>
+          <m:sSubPr>
+            <m:ctrlPr>
+              <w:rPr>
+                <w:rFonts w:ascii="Cambria Math" w:hAnsi="Cambria Math" w:cs="Times New Roman"/>
+              </w:rPr>
+            </m:ctrlPr>
+          </m:sSubPr>
+          <m:e>
+            <m:r>
+              <w:rPr>
+                <w:rFonts w:ascii="Cambria Math" w:hAnsi="Cambria Math" w:cs="Times New Roman"/>
+              </w:rPr>
+              <m:t>L</m:t>
+            </m:r>
+          </m:e>
+          <m:sub>
+            <m:r>
+              <w:rPr>
+                <w:rFonts w:ascii="Cambria Math" w:hAnsi="Cambria Math" w:cs="Times New Roman"/>
+              </w:rPr>
+              <m:t>q</m:t>
+            </m:r>
+          </m:sub>
+        </m:sSub>
+      </m:oMath>
+      <w:r>
+        <w:rPr>
+          <w:rFonts w:ascii="Times New Roman" w:hAnsi="Times New Roman" w:cs="Times New Roman"/>
+        </w:rPr>
+        <w:t>, is given by:</w:t>
+      </w:r>
+    </w:p>
+    <w:tbl>
+      <w:tblPr>
+        <w:tblStyle w:val="ab"/>
+        <w:tblW w:w="5000" w:type="pct"/>
+        <w:tblInd w:w="0" w:type="dxa"/>
+        <w:tblBorders>
+          <w:top w:val="none" w:sz="0" w:space="0" w:color="auto"/>
+          <w:left w:val="none" w:sz="0" w:space="0" w:color="auto"/>
+          <w:bottom w:val="none" w:sz="0" w:space="0" w:color="auto"/>
+          <w:right w:val="none" w:sz="0" w:space="0" w:color="auto"/>
+          <w:insideH w:val="none" w:sz="0" w:space="0" w:color="auto"/>
+          <w:insideV w:val="none" w:sz="0" w:space="0" w:color="auto"/>
+        </w:tblBorders>
+        <w:tblLook w:val="04A0" w:firstRow="1" w:lastRow="0" w:firstColumn="1" w:lastColumn="0" w:noHBand="0" w:noVBand="1"/>
+      </w:tblPr>
+      <w:tblGrid>
+        <w:gridCol w:w="384"/>
+        <w:gridCol w:w="6726"/>
+        <w:gridCol w:w="1196"/>
+      </w:tblGrid>
+      <w:tr>
+        <w:tc>
+          <w:tcPr>
+            <w:tcW w:w="231" w:type="pct"/>
+            <w:vAlign w:val="center"/>
+          </w:tcPr>
+          <w:p>
+            <w:pPr>
+              <w:pStyle w:val="ad"/>
+              <w:rPr>
+                <w:sz w:val="24"/>
+              </w:rPr>
+            </w:pPr>
+          </w:p>
+        </w:tc>
+        <w:tc>
+          <w:tcPr>
+            <w:tcW w:w="4049" w:type="pct"/>
+            <w:vAlign w:val="center"/>
+          </w:tcPr>
+          <w:p>
+            <w:pPr>
+              <w:pStyle w:val="ad"/>
+              <w:rPr>
+                <w:sz w:val="24"/>
+              </w:rPr>
+            </w:pPr>
+            <m:oMathPara>
+              <m:oMath>
+                <m:sSub>
+                  <m:sSubPr>
+                    <m:ctrlPr>
+                      <w:rPr>
+                        <w:rFonts w:ascii="Cambria Math" w:hAnsi="Cambria Math"/>
+                        <w:i/>
+                      </w:rPr>
+                    </m:ctrlPr>
+                  </m:sSubPr>
+                  <m:e>
+                    <m:r>
+                      <w:rPr>
+                        <w:rFonts w:ascii="Cambria Math" w:hAnsi="Cambria Math"/>
+                      </w:rPr>
+                      <m:t>L</m:t>
+                    </m:r>
+                  </m:e>
+                  <m:sub>
+                    <m:r>
+                      <w:rPr>
+                        <w:rFonts w:ascii="Cambria Math" w:hAnsi="Cambria Math"/>
+                      </w:rPr>
+                      <m:t>q</m:t>
+                    </m:r>
+                  </m:sub>
+                </m:sSub>
+                <m:r>
+                  <w:rPr>
+                    <w:rFonts w:ascii="Cambria Math" w:hAnsi="Cambria Math"/>
+                  </w:rPr>
+                  <m:t>=</m:t>
+                </m:r>
+                <m:f>
+                  <m:fPr>
+                    <m:ctrlPr>
+                      <w:rPr>
+                        <w:rFonts w:ascii="Cambria Math" w:hAnsi="Cambria Math"/>
+                        <w:i/>
+                      </w:rPr>
+                    </m:ctrlPr>
+                  </m:fPr>
+                  <m:num>
+                    <m:r>
+                      <w:rPr>
+                        <w:rFonts w:ascii="Cambria Math" w:hAnsi="Cambria Math"/>
+                      </w:rPr>
+                      <m:t>Area_total_cust_in_queue</m:t>
+                    </m:r>
+                  </m:num>
+                  <m:den>
+                    <m:r>
+                      <w:rPr>
+                        <w:rFonts w:ascii="Cambria Math" w:hAnsi="Cambria Math"/>
+                      </w:rPr>
+                      <m:t>sim_time</m:t>
+                    </m:r>
+                  </m:den>
+                </m:f>
+              </m:oMath>
+            </m:oMathPara>
+          </w:p>
+        </w:tc>
+        <w:tc>
+          <w:tcPr>
+            <w:tcW w:w="720" w:type="pct"/>
+            <w:vAlign w:val="center"/>
+          </w:tcPr>
+          <w:p>
+            <w:pPr>
+              <w:pStyle w:val="ad"/>
+              <w:rPr>
+                <w:sz w:val="24"/>
+              </w:rPr>
+            </w:pPr>
+            <w:r>
+              <w:rPr>
+                <w:sz w:val="24"/>
+              </w:rPr>
+              <w:t>(</w:t>
+            </w:r>
+            <w:r>
+              <w:fldChar w:fldCharType="begin"/>
+            </w:r>
+            <w:r>
+              <w:rPr>
+                <w:sz w:val="24"/>
+              </w:rPr>
+              <w:instrText xml:space="preserve"> STYLEREF 1 \s </w:instrText>
+            </w:r>
+            <w:r>
+              <w:fldChar w:fldCharType="separate"/>
+            </w:r>
+            <w:r>
+              <w:rPr>
+                <w:noProof/>
+                <w:sz w:val="24"/>
+              </w:rPr>
+              <w:t>4</w:t>
+            </w:r>
+            <w:r>
+              <w:fldChar w:fldCharType="end"/>
+            </w:r>
+            <w:r>
+              <w:rPr>
+                <w:sz w:val="24"/>
+              </w:rPr>
+              <w:noBreakHyphen/>
+            </w:r>
+            <w:r>
+              <w:fldChar w:fldCharType="begin"/>
+            </w:r>
+            <w:r>
+              <w:rPr>
+                <w:sz w:val="24"/>
+              </w:rPr>
+              <w:instrText xml:space="preserve"> SEQ Equ. \* ARABIC \s 1 </w:instrText>
+            </w:r>
+            <w:r>
+              <w:fldChar w:fldCharType="separate"/>
+            </w:r>
+            <w:r>
+              <w:rPr>
+                <w:noProof/>
+                <w:sz w:val="24"/>
+              </w:rPr>
+              <w:t>38</w:t>
+            </w:r>
+            <w:r>
+              <w:fldChar w:fldCharType="end"/>
+            </w:r>
+            <w:r>
+              <w:rPr>
+                <w:sz w:val="24"/>
+              </w:rPr>
+              <w:t>)</w:t>
+            </w:r>
+          </w:p>
+        </w:tc>
+      </w:tr>
+    </w:tbl>
+    <w:p>
+      <w:pPr>
+        <w:spacing w:before="100" w:beforeAutospacing="1" w:after="100" w:afterAutospacing="1"/>
+        <w:ind w:firstLine="482"/>
+        <w:jc w:val="both"/>
+        <w:rPr>
+          <w:rFonts w:ascii="Times New Roman" w:hAnsi="Times New Roman" w:cs="Times New Roman"/>
+        </w:rPr>
+      </w:pPr>
+      <w:r>
+        <w:rPr>
+          <w:rFonts w:ascii="Times New Roman" w:hAnsi="Times New Roman" w:cs="Times New Roman"/>
+        </w:rPr>
+        <w:t xml:space="preserve">Third, the average number of customers in consensus queue, denoted by </w:t>
+      </w:r>
+      <m:oMath>
+        <m:sSub>
+          <m:sSubPr>
+            <m:ctrlPr>
+              <w:rPr>
+                <w:rFonts w:ascii="Cambria Math" w:hAnsi="Cambria Math" w:cs="Times New Roman"/>
+              </w:rPr>
+            </m:ctrlPr>
+          </m:sSubPr>
+          <m:e>
+            <m:r>
+              <w:rPr>
+                <w:rFonts w:ascii="Cambria Math" w:hAnsi="Cambria Math" w:cs="Times New Roman"/>
+              </w:rPr>
+              <m:t>L</m:t>
+            </m:r>
+          </m:e>
+          <m:sub>
+            <m:r>
+              <w:rPr>
+                <w:rFonts w:ascii="Cambria Math" w:hAnsi="Cambria Math" w:cs="Times New Roman"/>
+              </w:rPr>
+              <m:t>bl</m:t>
+            </m:r>
+          </m:sub>
+        </m:sSub>
+      </m:oMath>
+      <w:r>
+        <w:rPr>
+          <w:rFonts w:ascii="Times New Roman" w:hAnsi="Times New Roman" w:cs="Times New Roman"/>
+        </w:rPr>
+        <w:t>, is given by:</w:t>
+      </w:r>
+    </w:p>
+    <w:tbl>
+      <w:tblPr>
+        <w:tblStyle w:val="ab"/>
+        <w:tblW w:w="5000" w:type="pct"/>
+        <w:tblInd w:w="0" w:type="dxa"/>
+        <w:tblBorders>
+          <w:top w:val="none" w:sz="0" w:space="0" w:color="auto"/>
+          <w:left w:val="none" w:sz="0" w:space="0" w:color="auto"/>
+          <w:bottom w:val="none" w:sz="0" w:space="0" w:color="auto"/>
+          <w:right w:val="none" w:sz="0" w:space="0" w:color="auto"/>
+          <w:insideH w:val="none" w:sz="0" w:space="0" w:color="auto"/>
+          <w:insideV w:val="none" w:sz="0" w:space="0" w:color="auto"/>
+        </w:tblBorders>
+        <w:tblLook w:val="04A0" w:firstRow="1" w:lastRow="0" w:firstColumn="1" w:lastColumn="0" w:noHBand="0" w:noVBand="1"/>
+      </w:tblPr>
+      <w:tblGrid>
+        <w:gridCol w:w="384"/>
+        <w:gridCol w:w="6726"/>
+        <w:gridCol w:w="1196"/>
+      </w:tblGrid>
+      <w:tr>
+        <w:tc>
+          <w:tcPr>
+            <w:tcW w:w="231" w:type="pct"/>
+            <w:vAlign w:val="center"/>
+          </w:tcPr>
+          <w:p>
+            <w:pPr>
+              <w:pStyle w:val="ad"/>
+              <w:rPr>
+                <w:sz w:val="24"/>
+              </w:rPr>
+            </w:pPr>
+          </w:p>
+        </w:tc>
+        <w:tc>
+          <w:tcPr>
+            <w:tcW w:w="4049" w:type="pct"/>
+            <w:vAlign w:val="center"/>
+          </w:tcPr>
+          <w:p>
+            <w:pPr>
+              <w:pStyle w:val="ad"/>
+              <w:rPr>
+                <w:sz w:val="24"/>
+              </w:rPr>
+            </w:pPr>
+            <m:oMathPara>
+              <m:oMath>
+                <m:sSub>
+                  <m:sSubPr>
+                    <m:ctrlPr>
+                      <w:rPr>
+                        <w:rFonts w:ascii="Cambria Math" w:hAnsi="Cambria Math"/>
+                        <w:i/>
+                      </w:rPr>
+                    </m:ctrlPr>
+                  </m:sSubPr>
+                  <m:e>
+                    <m:r>
+                      <w:rPr>
+                        <w:rFonts w:ascii="Cambria Math" w:hAnsi="Cambria Math"/>
+                      </w:rPr>
+                      <m:t>L</m:t>
+                    </m:r>
+                  </m:e>
+                  <m:sub>
+                    <m:r>
+                      <w:rPr>
+                        <w:rFonts w:ascii="Cambria Math" w:hAnsi="Cambria Math"/>
+                      </w:rPr>
+                      <m:t>bl</m:t>
+                    </m:r>
+                  </m:sub>
+                </m:sSub>
+                <m:r>
+                  <w:rPr>
+                    <w:rFonts w:ascii="Cambria Math" w:hAnsi="Cambria Math"/>
+                  </w:rPr>
+                  <m:t>=</m:t>
+                </m:r>
+                <m:f>
+                  <m:fPr>
+                    <m:ctrlPr>
+                      <w:rPr>
+                        <w:rFonts w:ascii="Cambria Math" w:hAnsi="Cambria Math"/>
+                        <w:i/>
+                      </w:rPr>
+                    </m:ctrlPr>
+                  </m:fPr>
+                  <m:num>
+                    <m:r>
+                      <w:rPr>
+                        <w:rFonts w:ascii="Cambria Math" w:hAnsi="Cambria Math"/>
+                      </w:rPr>
+                      <m:t>Area_total_cust_in_block</m:t>
+                    </m:r>
+                  </m:num>
+                  <m:den>
+                    <m:r>
+                      <w:rPr>
+                        <w:rFonts w:ascii="Cambria Math" w:hAnsi="Cambria Math"/>
+                      </w:rPr>
+                      <m:t>sim_time</m:t>
+                    </m:r>
+                  </m:den>
+                </m:f>
+              </m:oMath>
+            </m:oMathPara>
+          </w:p>
+        </w:tc>
+        <w:tc>
+          <w:tcPr>
+            <w:tcW w:w="720" w:type="pct"/>
+            <w:vAlign w:val="center"/>
+          </w:tcPr>
+          <w:p>
+            <w:pPr>
+              <w:pStyle w:val="ad"/>
+              <w:rPr>
+                <w:sz w:val="24"/>
+              </w:rPr>
+            </w:pPr>
+            <w:r>
+              <w:rPr>
+                <w:sz w:val="24"/>
+              </w:rPr>
+              <w:t>(</w:t>
+            </w:r>
+            <w:r>
+              <w:fldChar w:fldCharType="begin"/>
+            </w:r>
+            <w:r>
+              <w:rPr>
+                <w:sz w:val="24"/>
+              </w:rPr>
+              <w:instrText xml:space="preserve"> STYLEREF 1 \s </w:instrText>
+            </w:r>
+            <w:r>
+              <w:fldChar w:fldCharType="separate"/>
+            </w:r>
+            <w:r>
+              <w:rPr>
+                <w:noProof/>
+                <w:sz w:val="24"/>
+              </w:rPr>
+              <w:t>4</w:t>
+            </w:r>
+            <w:r>
+              <w:fldChar w:fldCharType="end"/>
+            </w:r>
+            <w:r>
+              <w:rPr>
+                <w:sz w:val="24"/>
+              </w:rPr>
+              <w:noBreakHyphen/>
+            </w:r>
+            <w:r>
+              <w:fldChar w:fldCharType="begin"/>
+            </w:r>
+            <w:r>
+              <w:rPr>
+                <w:sz w:val="24"/>
+              </w:rPr>
+              <w:instrText xml:space="preserve"> SEQ Equ. \* ARABIC \s 1 </w:instrText>
+            </w:r>
+            <w:r>
+              <w:fldChar w:fldCharType="separate"/>
+            </w:r>
+            <w:r>
+              <w:rPr>
+                <w:noProof/>
+                <w:sz w:val="24"/>
+              </w:rPr>
+              <w:t>39</w:t>
+            </w:r>
+            <w:r>
+              <w:fldChar w:fldCharType="end"/>
+            </w:r>
+            <w:r>
+              <w:rPr>
+                <w:sz w:val="24"/>
+              </w:rPr>
+              <w:t>)</w:t>
+            </w:r>
+          </w:p>
+        </w:tc>
+      </w:tr>
+    </w:tbl>
+    <w:p>
+      <w:pPr>
+        <w:spacing w:before="100" w:beforeAutospacing="1" w:after="100" w:afterAutospacing="1"/>
+        <w:ind w:firstLine="482"/>
+        <w:jc w:val="both"/>
+        <w:rPr>
+          <w:rFonts w:ascii="Times New Roman" w:hAnsi="Times New Roman" w:cs="Times New Roman"/>
+        </w:rPr>
+      </w:pPr>
+      <w:r>
+        <w:rPr>
+          <w:rFonts w:ascii="Times New Roman" w:hAnsi="Times New Roman" w:cs="Times New Roman"/>
+        </w:rPr>
+        <w:t xml:space="preserve">Fourth, the blocking probability of the system, denoted by </w:t>
+      </w:r>
+      <m:oMath>
+        <m:sSub>
+          <m:sSubPr>
+            <m:ctrlPr>
+              <w:rPr>
+                <w:rFonts w:ascii="Cambria Math" w:hAnsi="Cambria Math" w:cs="Times New Roman"/>
+              </w:rPr>
+            </m:ctrlPr>
+          </m:sSubPr>
+          <m:e>
+            <m:r>
+              <w:rPr>
+                <w:rFonts w:ascii="Cambria Math" w:hAnsi="Cambria Math" w:cs="Times New Roman"/>
+              </w:rPr>
+              <m:t>P</m:t>
+            </m:r>
+          </m:e>
+          <m:sub>
+            <m:r>
+              <w:rPr>
+                <w:rFonts w:ascii="Cambria Math" w:hAnsi="Cambria Math" w:cs="Times New Roman"/>
+              </w:rPr>
+              <m:t>b</m:t>
+            </m:r>
+          </m:sub>
+        </m:sSub>
+      </m:oMath>
+      <w:r>
+        <w:rPr>
+          <w:rFonts w:ascii="Times New Roman" w:hAnsi="Times New Roman" w:cs="Times New Roman"/>
+        </w:rPr>
+        <w:t>, is given by:</w:t>
+      </w:r>
+    </w:p>
+    <w:tbl>
+      <w:tblPr>
+        <w:tblStyle w:val="ab"/>
+        <w:tblW w:w="5000" w:type="pct"/>
+        <w:tblInd w:w="0" w:type="dxa"/>
+        <w:tblBorders>
+          <w:top w:val="none" w:sz="0" w:space="0" w:color="auto"/>
+          <w:left w:val="none" w:sz="0" w:space="0" w:color="auto"/>
+          <w:bottom w:val="none" w:sz="0" w:space="0" w:color="auto"/>
+          <w:right w:val="none" w:sz="0" w:space="0" w:color="auto"/>
+          <w:insideH w:val="none" w:sz="0" w:space="0" w:color="auto"/>
+          <w:insideV w:val="none" w:sz="0" w:space="0" w:color="auto"/>
+        </w:tblBorders>
+        <w:tblLook w:val="04A0" w:firstRow="1" w:lastRow="0" w:firstColumn="1" w:lastColumn="0" w:noHBand="0" w:noVBand="1"/>
+      </w:tblPr>
+      <w:tblGrid>
+        <w:gridCol w:w="384"/>
+        <w:gridCol w:w="6726"/>
+        <w:gridCol w:w="1196"/>
+      </w:tblGrid>
+      <w:tr>
+        <w:tc>
+          <w:tcPr>
+            <w:tcW w:w="231" w:type="pct"/>
+            <w:vAlign w:val="center"/>
+          </w:tcPr>
+          <w:p>
+            <w:pPr>
+              <w:pStyle w:val="ad"/>
+              <w:rPr>
+                <w:sz w:val="24"/>
+              </w:rPr>
+            </w:pPr>
+          </w:p>
+        </w:tc>
+        <w:tc>
+          <w:tcPr>
+            <w:tcW w:w="4049" w:type="pct"/>
+            <w:vAlign w:val="center"/>
+          </w:tcPr>
+          <w:p>
+            <w:pPr>
+              <w:pStyle w:val="ad"/>
+              <w:rPr>
+                <w:sz w:val="24"/>
+              </w:rPr>
+            </w:pPr>
+            <m:oMathPara>
+              <m:oMath>
+                <m:sSub>
+                  <m:sSubPr>
+                    <m:ctrlPr>
+                      <w:rPr>
+                        <w:rFonts w:ascii="Cambria Math" w:hAnsi="Cambria Math"/>
+                        <w:i/>
+                      </w:rPr>
+                    </m:ctrlPr>
+                  </m:sSubPr>
+                  <m:e>
+                    <m:r>
+                      <w:rPr>
+                        <w:rFonts w:ascii="Cambria Math" w:hAnsi="Cambria Math"/>
+                      </w:rPr>
+                      <m:t>P</m:t>
+                    </m:r>
+                  </m:e>
+                  <m:sub>
+                    <m:r>
+                      <w:rPr>
+                        <w:rFonts w:ascii="Cambria Math" w:hAnsi="Cambria Math"/>
+                      </w:rPr>
+                      <m:t>b</m:t>
+                    </m:r>
+                  </m:sub>
+                </m:sSub>
+                <m:r>
+                  <w:rPr>
+                    <w:rFonts w:ascii="Cambria Math" w:hAnsi="Cambria Math"/>
+                  </w:rPr>
+                  <m:t xml:space="preserve"> =</m:t>
+                </m:r>
+                <m:f>
+                  <m:fPr>
+                    <m:ctrlPr>
+                      <w:rPr>
+                        <w:rFonts w:ascii="Cambria Math" w:hAnsi="Cambria Math"/>
+                        <w:i/>
+                      </w:rPr>
+                    </m:ctrlPr>
+                  </m:fPr>
+                  <m:num>
+                    <m:r>
+                      <w:rPr>
+                        <w:rFonts w:ascii="Cambria Math" w:hAnsi="Cambria Math"/>
+                      </w:rPr>
+                      <m:t>total_rejected_cust</m:t>
+                    </m:r>
+                  </m:num>
+                  <m:den>
+                    <m:r>
+                      <w:rPr>
+                        <w:rFonts w:ascii="Cambria Math" w:hAnsi="Cambria Math"/>
+                      </w:rPr>
+                      <m:t>total_num_of_arrival</m:t>
+                    </m:r>
+                  </m:den>
+                </m:f>
+              </m:oMath>
+            </m:oMathPara>
+          </w:p>
+        </w:tc>
+        <w:tc>
+          <w:tcPr>
+            <w:tcW w:w="720" w:type="pct"/>
+            <w:vAlign w:val="center"/>
+          </w:tcPr>
+          <w:p>
+            <w:pPr>
+              <w:pStyle w:val="ad"/>
+              <w:rPr>
+                <w:sz w:val="24"/>
+              </w:rPr>
+            </w:pPr>
+            <w:r>
+              <w:rPr>
+                <w:sz w:val="24"/>
+              </w:rPr>
+              <w:t>(</w:t>
+            </w:r>
+            <w:r>
+              <w:fldChar w:fldCharType="begin"/>
+            </w:r>
+            <w:r>
+              <w:rPr>
+                <w:sz w:val="24"/>
+              </w:rPr>
+              <w:instrText xml:space="preserve"> STYLEREF 1 \s </w:instrText>
+            </w:r>
+            <w:r>
+              <w:fldChar w:fldCharType="separate"/>
+            </w:r>
+            <w:r>
+              <w:rPr>
+                <w:noProof/>
+                <w:sz w:val="24"/>
+              </w:rPr>
+              <w:t>4</w:t>
+            </w:r>
+            <w:r>
+              <w:fldChar w:fldCharType="end"/>
+            </w:r>
+            <w:r>
+              <w:rPr>
+                <w:sz w:val="24"/>
+              </w:rPr>
+              <w:noBreakHyphen/>
+            </w:r>
+            <w:r>
+              <w:fldChar w:fldCharType="begin"/>
+            </w:r>
+            <w:r>
+              <w:rPr>
+                <w:sz w:val="24"/>
+              </w:rPr>
+              <w:instrText xml:space="preserve"> SEQ Equ. \* ARABIC \s 1 </w:instrText>
+            </w:r>
+            <w:r>
+              <w:fldChar w:fldCharType="separate"/>
+            </w:r>
+            <w:r>
+              <w:rPr>
+                <w:noProof/>
+                <w:sz w:val="24"/>
+              </w:rPr>
+              <w:t>40</w:t>
+            </w:r>
+            <w:r>
+              <w:fldChar w:fldCharType="end"/>
+            </w:r>
+            <w:r>
+              <w:rPr>
+                <w:sz w:val="24"/>
+              </w:rPr>
+              <w:t>)</w:t>
+            </w:r>
+          </w:p>
+        </w:tc>
+      </w:tr>
+    </w:tbl>
+    <w:p>
+      <w:pPr>
+        <w:spacing w:before="100" w:beforeAutospacing="1" w:after="100" w:afterAutospacing="1"/>
+        <w:ind w:firstLine="482"/>
+        <w:jc w:val="both"/>
+        <w:rPr>
+          <w:rFonts w:ascii="Times New Roman" w:hAnsi="Times New Roman" w:cs="Times New Roman"/>
+        </w:rPr>
+      </w:pPr>
+      <w:r>
+        <w:rPr>
+          <w:rFonts w:ascii="Times New Roman" w:hAnsi="Times New Roman" w:cs="Times New Roman"/>
+        </w:rPr>
+        <w:t xml:space="preserve">Fifth, the impatient probability of the system, denoted by </w:t>
+      </w:r>
+      <m:oMath>
+        <m:sSub>
+          <m:sSubPr>
+            <m:ctrlPr>
+              <w:rPr>
+                <w:rFonts w:ascii="Cambria Math" w:hAnsi="Cambria Math" w:cs="Times New Roman"/>
+              </w:rPr>
+            </m:ctrlPr>
+          </m:sSubPr>
+          <m:e>
+            <m:r>
+              <w:rPr>
+                <w:rFonts w:ascii="Cambria Math" w:hAnsi="Cambria Math" w:cs="Times New Roman"/>
+              </w:rPr>
+              <m:t>P</m:t>
+            </m:r>
+          </m:e>
+          <m:sub>
+            <m:r>
+              <w:rPr>
+                <w:rFonts w:ascii="Cambria Math" w:hAnsi="Cambria Math" w:cs="Times New Roman"/>
+              </w:rPr>
+              <m:t>im</m:t>
+            </m:r>
+          </m:sub>
+        </m:sSub>
+      </m:oMath>
+      <w:r>
+        <w:rPr>
+          <w:rFonts w:ascii="Times New Roman" w:hAnsi="Times New Roman" w:cs="Times New Roman"/>
+        </w:rPr>
+        <w:t>, is given by:</w:t>
+      </w:r>
+    </w:p>
+    <w:tbl>
+      <w:tblPr>
+        <w:tblStyle w:val="ab"/>
+        <w:tblW w:w="5000" w:type="pct"/>
+        <w:tblInd w:w="0" w:type="dxa"/>
+        <w:tblBorders>
+          <w:top w:val="none" w:sz="0" w:space="0" w:color="auto"/>
+          <w:left w:val="none" w:sz="0" w:space="0" w:color="auto"/>
+          <w:bottom w:val="none" w:sz="0" w:space="0" w:color="auto"/>
+          <w:right w:val="none" w:sz="0" w:space="0" w:color="auto"/>
+          <w:insideH w:val="none" w:sz="0" w:space="0" w:color="auto"/>
+          <w:insideV w:val="none" w:sz="0" w:space="0" w:color="auto"/>
+        </w:tblBorders>
+        <w:tblLook w:val="04A0" w:firstRow="1" w:lastRow="0" w:firstColumn="1" w:lastColumn="0" w:noHBand="0" w:noVBand="1"/>
+      </w:tblPr>
+      <w:tblGrid>
+        <w:gridCol w:w="384"/>
+        <w:gridCol w:w="6726"/>
+        <w:gridCol w:w="1196"/>
+      </w:tblGrid>
+      <w:tr>
+        <w:tc>
+          <w:tcPr>
+            <w:tcW w:w="231" w:type="pct"/>
+            <w:vAlign w:val="center"/>
+          </w:tcPr>
+          <w:p>
+            <w:pPr>
+              <w:pStyle w:val="ad"/>
+              <w:rPr>
+                <w:sz w:val="24"/>
+              </w:rPr>
+            </w:pPr>
+          </w:p>
+        </w:tc>
+        <w:tc>
+          <w:tcPr>
+            <w:tcW w:w="4049" w:type="pct"/>
+            <w:vAlign w:val="center"/>
+          </w:tcPr>
+          <w:p>
+            <w:pPr>
+              <w:pStyle w:val="ad"/>
+              <w:rPr>
+                <w:sz w:val="24"/>
+              </w:rPr>
+            </w:pPr>
+            <m:oMathPara>
+              <m:oMath>
+                <m:sSub>
+                  <m:sSubPr>
+                    <m:ctrlPr>
+                      <w:rPr>
+                        <w:rFonts w:ascii="Cambria Math" w:hAnsi="Cambria Math"/>
+                        <w:i/>
+                      </w:rPr>
+                    </m:ctrlPr>
+                  </m:sSubPr>
+                  <m:e>
+                    <m:r>
+                      <w:rPr>
+                        <w:rFonts w:ascii="Cambria Math" w:hAnsi="Cambria Math"/>
+                      </w:rPr>
+                      <m:t>P</m:t>
+                    </m:r>
+                  </m:e>
+                  <m:sub>
+                    <m:r>
+                      <w:rPr>
+                        <w:rFonts w:ascii="Cambria Math" w:hAnsi="Cambria Math"/>
+                      </w:rPr>
+                      <m:t>im</m:t>
+                    </m:r>
+                  </m:sub>
+                </m:sSub>
+                <m:r>
+                  <w:rPr>
+                    <w:rFonts w:ascii="Cambria Math" w:hAnsi="Cambria Math"/>
+                  </w:rPr>
+                  <m:t xml:space="preserve"> =</m:t>
+                </m:r>
+                <m:f>
+                  <m:fPr>
+                    <m:ctrlPr>
+                      <w:rPr>
+                        <w:rFonts w:ascii="Cambria Math" w:hAnsi="Cambria Math"/>
+                        <w:i/>
+                      </w:rPr>
+                    </m:ctrlPr>
+                  </m:fPr>
+                  <m:num>
+                    <m:r>
+                      <w:rPr>
+                        <w:rFonts w:ascii="Cambria Math" w:hAnsi="Cambria Math"/>
+                      </w:rPr>
+                      <m:t>total_rejected_cust</m:t>
+                    </m:r>
+                  </m:num>
+                  <m:den>
+                    <m:r>
+                      <w:rPr>
+                        <w:rFonts w:ascii="Cambria Math" w:hAnsi="Cambria Math"/>
+                      </w:rPr>
+                      <m:t xml:space="preserve">total_num_of_arrival-total_rejected_cust </m:t>
+                    </m:r>
+                  </m:den>
+                </m:f>
+              </m:oMath>
+            </m:oMathPara>
+          </w:p>
+        </w:tc>
+        <w:tc>
+          <w:tcPr>
+            <w:tcW w:w="720" w:type="pct"/>
+            <w:vAlign w:val="center"/>
+          </w:tcPr>
+          <w:p>
+            <w:pPr>
+              <w:pStyle w:val="ad"/>
+              <w:rPr>
+                <w:sz w:val="24"/>
+              </w:rPr>
+            </w:pPr>
+            <w:r>
+              <w:rPr>
+                <w:sz w:val="24"/>
+              </w:rPr>
+              <w:t>(</w:t>
+            </w:r>
+            <w:r>
+              <w:fldChar w:fldCharType="begin"/>
+            </w:r>
+            <w:r>
+              <w:rPr>
+                <w:sz w:val="24"/>
+              </w:rPr>
+              <w:instrText xml:space="preserve"> STYLEREF 1 \s </w:instrText>
+            </w:r>
+            <w:r>
+              <w:fldChar w:fldCharType="separate"/>
+            </w:r>
+            <w:r>
+              <w:rPr>
+                <w:noProof/>
+                <w:sz w:val="24"/>
+              </w:rPr>
+              <w:t>4</w:t>
+            </w:r>
+            <w:r>
+              <w:fldChar w:fldCharType="end"/>
+            </w:r>
+            <w:r>
+              <w:rPr>
+                <w:sz w:val="24"/>
+              </w:rPr>
+              <w:noBreakHyphen/>
+            </w:r>
+            <w:r>
+              <w:fldChar w:fldCharType="begin"/>
+            </w:r>
+            <w:r>
+              <w:rPr>
+                <w:sz w:val="24"/>
+              </w:rPr>
+              <w:instrText xml:space="preserve"> SEQ Equ. \* ARABIC \s 1 </w:instrText>
+            </w:r>
+            <w:r>
+              <w:fldChar w:fldCharType="separate"/>
+            </w:r>
+            <w:r>
+              <w:rPr>
+                <w:noProof/>
+                <w:sz w:val="24"/>
+              </w:rPr>
+              <w:t>41</w:t>
+            </w:r>
+            <w:r>
+              <w:fldChar w:fldCharType="end"/>
+            </w:r>
+            <w:r>
+              <w:rPr>
+                <w:sz w:val="24"/>
+              </w:rPr>
+              <w:t>)</w:t>
+            </w:r>
+          </w:p>
+        </w:tc>
+      </w:tr>
+    </w:tbl>
+    <w:p>
+      <w:pPr>
+        <w:spacing w:before="100" w:beforeAutospacing="1" w:after="100" w:afterAutospacing="1"/>
+        <w:ind w:firstLine="482"/>
+        <w:jc w:val="both"/>
+        <w:rPr>
+          <w:rFonts w:ascii="Times New Roman" w:hAnsi="Times New Roman" w:cs="Times New Roman"/>
+        </w:rPr>
+      </w:pPr>
+      <w:r>
+        <w:rPr>
+          <w:rFonts w:ascii="Times New Roman" w:hAnsi="Times New Roman" w:cs="Times New Roman"/>
+        </w:rPr>
+        <w:t xml:space="preserve">Sixth, the throughput of the system, denoted by </w:t>
+      </w:r>
+      <m:oMath>
+        <m:sSub>
+          <m:sSubPr>
+            <m:ctrlPr>
+              <w:rPr>
+                <w:rFonts w:ascii="Cambria Math" w:hAnsi="Cambria Math" w:cs="Times New Roman"/>
+              </w:rPr>
+            </m:ctrlPr>
+          </m:sSubPr>
+          <m:e>
+            <m:r>
+              <w:rPr>
+                <w:rFonts w:ascii="Cambria Math" w:hAnsi="Cambria Math" w:cs="Times New Roman"/>
+              </w:rPr>
+              <m:t>T</m:t>
+            </m:r>
+          </m:e>
+          <m:sub>
+            <m:r>
+              <w:rPr>
+                <w:rFonts w:ascii="Cambria Math" w:hAnsi="Cambria Math" w:cs="Times New Roman"/>
+              </w:rPr>
+              <m:t>h</m:t>
+            </m:r>
+          </m:sub>
+        </m:sSub>
+      </m:oMath>
+      <w:r>
+        <w:rPr>
+          <w:rFonts w:ascii="Times New Roman" w:hAnsi="Times New Roman" w:cs="Times New Roman"/>
+        </w:rPr>
+        <w:t>, is given by:</w:t>
+      </w:r>
+    </w:p>
+    <w:tbl>
+      <w:tblPr>
+        <w:tblStyle w:val="ab"/>
+        <w:tblW w:w="5000" w:type="pct"/>
+        <w:tblInd w:w="0" w:type="dxa"/>
+        <w:tblBorders>
+          <w:top w:val="none" w:sz="0" w:space="0" w:color="auto"/>
+          <w:left w:val="none" w:sz="0" w:space="0" w:color="auto"/>
+          <w:bottom w:val="none" w:sz="0" w:space="0" w:color="auto"/>
+          <w:right w:val="none" w:sz="0" w:space="0" w:color="auto"/>
+          <w:insideH w:val="none" w:sz="0" w:space="0" w:color="auto"/>
+          <w:insideV w:val="none" w:sz="0" w:space="0" w:color="auto"/>
+        </w:tblBorders>
+        <w:tblLook w:val="04A0" w:firstRow="1" w:lastRow="0" w:firstColumn="1" w:lastColumn="0" w:noHBand="0" w:noVBand="1"/>
+      </w:tblPr>
+      <w:tblGrid>
+        <w:gridCol w:w="384"/>
+        <w:gridCol w:w="6726"/>
+        <w:gridCol w:w="1196"/>
+      </w:tblGrid>
+      <w:tr>
+        <w:tc>
+          <w:tcPr>
+            <w:tcW w:w="231" w:type="pct"/>
+            <w:vAlign w:val="center"/>
+          </w:tcPr>
+          <w:p>
+            <w:pPr>
+              <w:pStyle w:val="ad"/>
+              <w:rPr>
+                <w:sz w:val="24"/>
+              </w:rPr>
+            </w:pPr>
+          </w:p>
+        </w:tc>
+        <w:tc>
+          <w:tcPr>
+            <w:tcW w:w="4049" w:type="pct"/>
+            <w:vAlign w:val="center"/>
+          </w:tcPr>
+          <w:p>
+            <w:pPr>
+              <w:pStyle w:val="ad"/>
+              <w:rPr>
+                <w:sz w:val="24"/>
+              </w:rPr>
+            </w:pPr>
+            <m:oMathPara>
+              <m:oMath>
+                <m:sSub>
+                  <m:sSubPr>
+                    <m:ctrlPr>
+                      <w:rPr>
+                        <w:rFonts w:ascii="Cambria Math" w:hAnsi="Cambria Math"/>
+                        <w:i/>
+                      </w:rPr>
+                    </m:ctrlPr>
+                  </m:sSubPr>
+                  <m:e>
+                    <m:r>
+                      <w:rPr>
+                        <w:rFonts w:ascii="Cambria Math" w:hAnsi="Cambria Math"/>
+                      </w:rPr>
+                      <m:t>T</m:t>
+                    </m:r>
+                  </m:e>
+                  <m:sub>
+                    <m:r>
+                      <w:rPr>
+                        <w:rFonts w:ascii="Cambria Math" w:hAnsi="Cambria Math"/>
+                      </w:rPr>
+                      <m:t>h</m:t>
+                    </m:r>
+                  </m:sub>
+                </m:sSub>
+                <m:r>
+                  <w:rPr>
+                    <w:rFonts w:ascii="Cambria Math" w:hAnsi="Cambria Math"/>
+                  </w:rPr>
+                  <m:t>=</m:t>
+                </m:r>
+                <m:f>
+                  <m:fPr>
+                    <m:ctrlPr>
+                      <w:rPr>
+                        <w:rFonts w:ascii="Cambria Math" w:hAnsi="Cambria Math"/>
+                        <w:i/>
+                      </w:rPr>
+                    </m:ctrlPr>
+                  </m:fPr>
+                  <m:num>
+                    <m:r>
+                      <w:rPr>
+                        <w:rFonts w:ascii="Cambria Math" w:hAnsi="Cambria Math"/>
+                      </w:rPr>
+                      <m:t>total_served_cust</m:t>
+                    </m:r>
+                  </m:num>
+                  <m:den>
+                    <m:r>
+                      <w:rPr>
+                        <w:rFonts w:ascii="Cambria Math" w:hAnsi="Cambria Math"/>
+                      </w:rPr>
+                      <m:t>sim_time</m:t>
+                    </m:r>
+                  </m:den>
+                </m:f>
+              </m:oMath>
+            </m:oMathPara>
+          </w:p>
+        </w:tc>
+        <w:tc>
+          <w:tcPr>
+            <w:tcW w:w="720" w:type="pct"/>
+            <w:vAlign w:val="center"/>
+          </w:tcPr>
+          <w:p>
+            <w:pPr>
+              <w:pStyle w:val="ad"/>
+              <w:rPr>
+                <w:sz w:val="24"/>
+              </w:rPr>
+            </w:pPr>
+            <w:r>
+              <w:rPr>
+                <w:sz w:val="24"/>
+              </w:rPr>
+              <w:t>(</w:t>
+            </w:r>
+            <w:r>
+              <w:fldChar w:fldCharType="begin"/>
+            </w:r>
+            <w:r>
+              <w:rPr>
+                <w:sz w:val="24"/>
+              </w:rPr>
+              <w:instrText xml:space="preserve"> STYLEREF 1 \s </w:instrText>
+            </w:r>
+            <w:r>
+              <w:fldChar w:fldCharType="separate"/>
+            </w:r>
+            <w:r>
+              <w:rPr>
+                <w:noProof/>
+                <w:sz w:val="24"/>
+              </w:rPr>
+              <w:t>4</w:t>
+            </w:r>
+            <w:r>
+              <w:fldChar w:fldCharType="end"/>
+            </w:r>
+            <w:r>
+              <w:rPr>
+                <w:sz w:val="24"/>
+              </w:rPr>
+              <w:noBreakHyphen/>
+            </w:r>
+            <w:r>
+              <w:fldChar w:fldCharType="begin"/>
+            </w:r>
+            <w:r>
+              <w:rPr>
+                <w:sz w:val="24"/>
+              </w:rPr>
+              <w:instrText xml:space="preserve"> SEQ Equ. \* ARABIC \s 1 </w:instrText>
+            </w:r>
+            <w:r>
+              <w:fldChar w:fldCharType="separate"/>
+            </w:r>
+            <w:r>
+              <w:rPr>
+                <w:noProof/>
+                <w:sz w:val="24"/>
+              </w:rPr>
+              <w:t>42</w:t>
+            </w:r>
+            <w:r>
+              <w:fldChar w:fldCharType="end"/>
+            </w:r>
+            <w:r>
+              <w:rPr>
+                <w:sz w:val="24"/>
+              </w:rPr>
+              <w:t>)</w:t>
+            </w:r>
+          </w:p>
+        </w:tc>
+      </w:tr>
+    </w:tbl>
+    <w:p>
+      <w:pPr>
+        <w:spacing w:before="100" w:beforeAutospacing="1" w:after="100" w:afterAutospacing="1"/>
+        <w:ind w:firstLine="482"/>
+        <w:jc w:val="both"/>
+        <w:rPr>
+          <w:rFonts w:ascii="Times New Roman" w:hAnsi="Times New Roman" w:cs="Times New Roman"/>
+        </w:rPr>
+      </w:pPr>
+      <w:r>
+        <w:rPr>
+          <w:rFonts w:ascii="Times New Roman" w:hAnsi="Times New Roman" w:cs="Times New Roman"/>
+        </w:rPr>
+        <w:t xml:space="preserve">Seventh, the average waiting time in the customer queue, denoted by </w:t>
+      </w:r>
+      <m:oMath>
+        <m:sSub>
+          <m:sSubPr>
+            <m:ctrlPr>
+              <w:rPr>
+                <w:rFonts w:ascii="Cambria Math" w:hAnsi="Cambria Math" w:cs="Times New Roman"/>
+              </w:rPr>
+            </m:ctrlPr>
+          </m:sSubPr>
+          <m:e>
+            <m:r>
+              <w:rPr>
+                <w:rFonts w:ascii="Cambria Math" w:hAnsi="Cambria Math" w:cs="Times New Roman"/>
+              </w:rPr>
+              <m:t>W</m:t>
+            </m:r>
+          </m:e>
+          <m:sub>
+            <m:r>
+              <w:rPr>
+                <w:rFonts w:ascii="Cambria Math" w:hAnsi="Cambria Math" w:cs="Times New Roman"/>
+              </w:rPr>
+              <m:t>q</m:t>
+            </m:r>
+          </m:sub>
+        </m:sSub>
+      </m:oMath>
+      <w:r>
+        <w:rPr>
+          <w:rFonts w:ascii="Times New Roman" w:hAnsi="Times New Roman" w:cs="Times New Roman"/>
+        </w:rPr>
+        <w:t>, is given by:</w:t>
+      </w:r>
+    </w:p>
+    <w:tbl>
+      <w:tblPr>
+        <w:tblStyle w:val="ab"/>
+        <w:tblW w:w="5000" w:type="pct"/>
+        <w:tblInd w:w="0" w:type="dxa"/>
+        <w:tblBorders>
+          <w:top w:val="none" w:sz="0" w:space="0" w:color="auto"/>
+          <w:left w:val="none" w:sz="0" w:space="0" w:color="auto"/>
+          <w:bottom w:val="none" w:sz="0" w:space="0" w:color="auto"/>
+          <w:right w:val="none" w:sz="0" w:space="0" w:color="auto"/>
+          <w:insideH w:val="none" w:sz="0" w:space="0" w:color="auto"/>
+          <w:insideV w:val="none" w:sz="0" w:space="0" w:color="auto"/>
+        </w:tblBorders>
+        <w:tblLook w:val="04A0" w:firstRow="1" w:lastRow="0" w:firstColumn="1" w:lastColumn="0" w:noHBand="0" w:noVBand="1"/>
+      </w:tblPr>
+      <w:tblGrid>
+        <w:gridCol w:w="384"/>
+        <w:gridCol w:w="6726"/>
+        <w:gridCol w:w="1196"/>
+      </w:tblGrid>
+      <w:tr>
+        <w:tc>
+          <w:tcPr>
+            <w:tcW w:w="231" w:type="pct"/>
+            <w:vAlign w:val="center"/>
+          </w:tcPr>
+          <w:p>
+            <w:pPr>
+              <w:pStyle w:val="ad"/>
+              <w:rPr>
+                <w:sz w:val="24"/>
+              </w:rPr>
+            </w:pPr>
+          </w:p>
+        </w:tc>
+        <w:tc>
+          <w:tcPr>
+            <w:tcW w:w="4049" w:type="pct"/>
+            <w:vAlign w:val="center"/>
+          </w:tcPr>
+          <w:p>
+            <w:pPr>
+              <w:pStyle w:val="ad"/>
+              <w:rPr>
+                <w:sz w:val="24"/>
+              </w:rPr>
+            </w:pPr>
+            <m:oMathPara>
+              <m:oMath>
+                <m:sSub>
+                  <m:sSubPr>
+                    <m:ctrlPr>
+                      <w:rPr>
+                        <w:rFonts w:ascii="Cambria Math" w:hAnsi="Cambria Math"/>
+                        <w:i/>
+                      </w:rPr>
+                    </m:ctrlPr>
+                  </m:sSubPr>
+                  <m:e>
+                    <m:r>
+                      <w:rPr>
+                        <w:rFonts w:ascii="Cambria Math" w:hAnsi="Cambria Math"/>
+                      </w:rPr>
+                      <m:t>W</m:t>
+                    </m:r>
+                  </m:e>
+                  <m:sub>
+                    <m:r>
+                      <w:rPr>
+                        <w:rFonts w:ascii="Cambria Math" w:hAnsi="Cambria Math"/>
+                      </w:rPr>
+                      <m:t>q</m:t>
+                    </m:r>
+                  </m:sub>
+                </m:sSub>
+                <m:r>
+                  <w:rPr>
+                    <w:rFonts w:ascii="Cambria Math" w:hAnsi="Cambria Math"/>
+                  </w:rPr>
+                  <m:t>=</m:t>
+                </m:r>
+                <m:f>
+                  <m:fPr>
+                    <m:ctrlPr>
+                      <w:rPr>
+                        <w:rFonts w:ascii="Cambria Math" w:hAnsi="Cambria Math"/>
+                        <w:i/>
+                      </w:rPr>
+                    </m:ctrlPr>
+                  </m:fPr>
+                  <m:num>
+                    <m:r>
+                      <w:rPr>
+                        <w:rFonts w:ascii="Cambria Math" w:hAnsi="Cambria Math"/>
+                      </w:rPr>
+                      <m:t>total_queue_time+total_impat_time</m:t>
+                    </m:r>
+                  </m:num>
+                  <m:den>
+                    <m:r>
+                      <w:rPr>
+                        <w:rFonts w:ascii="Cambria Math" w:hAnsi="Cambria Math"/>
+                      </w:rPr>
+                      <m:t>total_served_cust</m:t>
+                    </m:r>
+                    <m:r>
+                      <w:rPr>
+                        <w:rFonts w:ascii="Cambria Math" w:hAnsi="Cambria Math"/>
+                        <w:lang w:eastAsia="zh-TW"/>
+                      </w:rPr>
+                      <m:t>+</m:t>
+                    </m:r>
+                    <m:r>
+                      <w:rPr>
+                        <w:rFonts w:ascii="Cambria Math" w:hAnsi="Cambria Math"/>
+                      </w:rPr>
+                      <m:t>total_impat_cust</m:t>
+                    </m:r>
+                  </m:den>
+                </m:f>
+              </m:oMath>
+            </m:oMathPara>
+          </w:p>
+        </w:tc>
+        <w:tc>
+          <w:tcPr>
+            <w:tcW w:w="720" w:type="pct"/>
+            <w:vAlign w:val="center"/>
+          </w:tcPr>
+          <w:p>
+            <w:pPr>
+              <w:pStyle w:val="ad"/>
+              <w:rPr>
+                <w:sz w:val="24"/>
+              </w:rPr>
+            </w:pPr>
+            <w:r>
+              <w:rPr>
+                <w:sz w:val="24"/>
+              </w:rPr>
+              <w:t>(</w:t>
+            </w:r>
+            <w:r>
+              <w:fldChar w:fldCharType="begin"/>
+            </w:r>
+            <w:r>
+              <w:rPr>
+                <w:sz w:val="24"/>
+              </w:rPr>
+              <w:instrText xml:space="preserve"> STYLEREF 1 \s </w:instrText>
+            </w:r>
+            <w:r>
+              <w:fldChar w:fldCharType="separate"/>
+            </w:r>
+            <w:r>
+              <w:rPr>
+                <w:noProof/>
+                <w:sz w:val="24"/>
+              </w:rPr>
+              <w:t>4</w:t>
+            </w:r>
+            <w:r>
+              <w:fldChar w:fldCharType="end"/>
+            </w:r>
+            <w:r>
+              <w:rPr>
+                <w:sz w:val="24"/>
+              </w:rPr>
+              <w:noBreakHyphen/>
+            </w:r>
+            <w:r>
+              <w:fldChar w:fldCharType="begin"/>
+            </w:r>
+            <w:r>
+              <w:rPr>
+                <w:sz w:val="24"/>
+              </w:rPr>
+              <w:instrText xml:space="preserve"> SEQ Equ. \* ARABIC \s 1 </w:instrText>
+            </w:r>
+            <w:r>
+              <w:fldChar w:fldCharType="separate"/>
+            </w:r>
+            <w:r>
+              <w:rPr>
+                <w:noProof/>
+                <w:sz w:val="24"/>
+              </w:rPr>
+              <w:t>43</w:t>
+            </w:r>
+            <w:r>
+              <w:fldChar w:fldCharType="end"/>
+            </w:r>
+            <w:r>
+              <w:rPr>
+                <w:sz w:val="24"/>
+              </w:rPr>
+              <w:t>)</w:t>
+            </w:r>
+          </w:p>
+        </w:tc>
+      </w:tr>
+    </w:tbl>
+    <w:p>
+      <w:pPr>
+        <w:spacing w:before="100" w:beforeAutospacing="1" w:after="100" w:afterAutospacing="1"/>
+        <w:ind w:firstLine="482"/>
+        <w:jc w:val="both"/>
+        <w:rPr>
+          <w:rFonts w:ascii="Times New Roman" w:hAnsi="Times New Roman" w:cs="Times New Roman"/>
+        </w:rPr>
+      </w:pPr>
+      <w:r>
+        <w:rPr>
+          <w:rFonts w:ascii="Times New Roman" w:hAnsi="Times New Roman" w:cs="Times New Roman"/>
+        </w:rPr>
+        <w:t xml:space="preserve">Eighth, the average waiting time in the consensus queue, denoted by </w:t>
+      </w:r>
+      <m:oMath>
+        <m:sSub>
+          <m:sSubPr>
+            <m:ctrlPr>
+              <w:rPr>
+                <w:rFonts w:ascii="Cambria Math" w:hAnsi="Cambria Math" w:cs="Times New Roman"/>
+              </w:rPr>
+            </m:ctrlPr>
+          </m:sSubPr>
+          <m:e>
+            <m:r>
+              <w:rPr>
+                <w:rFonts w:ascii="Cambria Math" w:hAnsi="Cambria Math" w:cs="Times New Roman"/>
+              </w:rPr>
+              <m:t>W</m:t>
+            </m:r>
+          </m:e>
+          <m:sub>
+            <m:r>
+              <w:rPr>
+                <w:rFonts w:ascii="Cambria Math" w:hAnsi="Cambria Math" w:cs="Times New Roman"/>
+              </w:rPr>
+              <m:t>bl</m:t>
+            </m:r>
+          </m:sub>
+        </m:sSub>
+      </m:oMath>
+      <w:r>
+        <w:rPr>
+          <w:rFonts w:ascii="Times New Roman" w:hAnsi="Times New Roman" w:cs="Times New Roman"/>
+        </w:rPr>
+        <w:t>, is given by:</w:t>
+      </w:r>
+    </w:p>
+    <w:tbl>
+      <w:tblPr>
+        <w:tblStyle w:val="ab"/>
+        <w:tblW w:w="5000" w:type="pct"/>
+        <w:tblInd w:w="0" w:type="dxa"/>
+        <w:tblBorders>
+          <w:top w:val="none" w:sz="0" w:space="0" w:color="auto"/>
+          <w:left w:val="none" w:sz="0" w:space="0" w:color="auto"/>
+          <w:bottom w:val="none" w:sz="0" w:space="0" w:color="auto"/>
+          <w:right w:val="none" w:sz="0" w:space="0" w:color="auto"/>
+          <w:insideH w:val="none" w:sz="0" w:space="0" w:color="auto"/>
+          <w:insideV w:val="none" w:sz="0" w:space="0" w:color="auto"/>
+        </w:tblBorders>
+        <w:tblLook w:val="04A0" w:firstRow="1" w:lastRow="0" w:firstColumn="1" w:lastColumn="0" w:noHBand="0" w:noVBand="1"/>
+      </w:tblPr>
+      <w:tblGrid>
+        <w:gridCol w:w="384"/>
+        <w:gridCol w:w="6726"/>
+        <w:gridCol w:w="1196"/>
+      </w:tblGrid>
+      <w:tr>
+        <w:tc>
+          <w:tcPr>
+            <w:tcW w:w="231" w:type="pct"/>
+            <w:vAlign w:val="center"/>
+          </w:tcPr>
+          <w:p>
+            <w:pPr>
+              <w:pStyle w:val="ad"/>
+              <w:rPr>
+                <w:sz w:val="24"/>
+              </w:rPr>
+            </w:pPr>
+          </w:p>
+        </w:tc>
+        <w:tc>
+          <w:tcPr>
+            <w:tcW w:w="4049" w:type="pct"/>
+            <w:vAlign w:val="center"/>
+          </w:tcPr>
+          <w:p>
+            <w:pPr>
+              <w:pStyle w:val="ad"/>
+              <w:rPr>
+                <w:sz w:val="24"/>
+              </w:rPr>
+            </w:pPr>
+            <m:oMathPara>
+              <m:oMath>
+                <m:sSub>
+                  <m:sSubPr>
+                    <m:ctrlPr>
+                      <w:rPr>
+                        <w:rFonts w:ascii="Cambria Math" w:hAnsi="Cambria Math"/>
+                        <w:i/>
+                      </w:rPr>
+                    </m:ctrlPr>
+                  </m:sSubPr>
+                  <m:e>
+                    <m:r>
+                      <w:rPr>
+                        <w:rFonts w:ascii="Cambria Math" w:hAnsi="Cambria Math"/>
+                      </w:rPr>
+                      <m:t>W</m:t>
+                    </m:r>
+                  </m:e>
+                  <m:sub>
+                    <m:r>
+                      <w:rPr>
+                        <w:rFonts w:ascii="Cambria Math" w:hAnsi="Cambria Math"/>
+                      </w:rPr>
+                      <m:t>bl</m:t>
+                    </m:r>
+                  </m:sub>
+                </m:sSub>
+                <m:r>
+                  <w:rPr>
+                    <w:rFonts w:ascii="Cambria Math" w:hAnsi="Cambria Math"/>
+                  </w:rPr>
+                  <m:t>=</m:t>
+                </m:r>
+                <m:f>
+                  <m:fPr>
+                    <m:ctrlPr>
+                      <w:rPr>
+                        <w:rFonts w:ascii="Cambria Math" w:hAnsi="Cambria Math"/>
+                        <w:i/>
+                      </w:rPr>
+                    </m:ctrlPr>
+                  </m:fPr>
+                  <m:num>
+                    <m:r>
+                      <w:rPr>
+                        <w:rFonts w:ascii="Cambria Math" w:hAnsi="Cambria Math"/>
+                      </w:rPr>
+                      <m:t>total_block_time</m:t>
+                    </m:r>
+                  </m:num>
+                  <m:den>
+                    <m:r>
+                      <w:rPr>
+                        <w:rFonts w:ascii="Cambria Math" w:hAnsi="Cambria Math"/>
+                      </w:rPr>
+                      <m:t>total_served_cust</m:t>
+                    </m:r>
+                  </m:den>
+                </m:f>
+              </m:oMath>
+            </m:oMathPara>
+          </w:p>
+        </w:tc>
+        <w:tc>
+          <w:tcPr>
+            <w:tcW w:w="720" w:type="pct"/>
+            <w:vAlign w:val="center"/>
+          </w:tcPr>
+          <w:p>
+            <w:pPr>
+              <w:pStyle w:val="ad"/>
+              <w:rPr>
+                <w:sz w:val="24"/>
+              </w:rPr>
+            </w:pPr>
+            <w:r>
+              <w:rPr>
+                <w:sz w:val="24"/>
+              </w:rPr>
+              <w:t>(</w:t>
+            </w:r>
+            <w:r>
+              <w:fldChar w:fldCharType="begin"/>
+            </w:r>
+            <w:r>
+              <w:rPr>
+                <w:sz w:val="24"/>
+              </w:rPr>
+              <w:instrText xml:space="preserve"> STYLEREF 1 \s </w:instrText>
+            </w:r>
+            <w:r>
+              <w:fldChar w:fldCharType="separate"/>
+            </w:r>
+            <w:r>
+              <w:rPr>
+                <w:noProof/>
+                <w:sz w:val="24"/>
+              </w:rPr>
+              <w:t>4</w:t>
+            </w:r>
+            <w:r>
+              <w:fldChar w:fldCharType="end"/>
+            </w:r>
+            <w:r>
+              <w:rPr>
+                <w:sz w:val="24"/>
+              </w:rPr>
+              <w:noBreakHyphen/>
+            </w:r>
+            <w:r>
+              <w:fldChar w:fldCharType="begin"/>
+            </w:r>
+            <w:r>
+              <w:rPr>
+                <w:sz w:val="24"/>
+              </w:rPr>
+              <w:instrText xml:space="preserve"> SEQ Equ. \* ARABIC \s 1 </w:instrText>
+            </w:r>
+            <w:r>
+              <w:fldChar w:fldCharType="separate"/>
+            </w:r>
+            <w:r>
+              <w:rPr>
+                <w:noProof/>
+                <w:sz w:val="24"/>
+              </w:rPr>
+              <w:t>44</w:t>
+            </w:r>
+            <w:r>
+              <w:fldChar w:fldCharType="end"/>
+            </w:r>
+            <w:r>
+              <w:rPr>
+                <w:sz w:val="24"/>
+              </w:rPr>
+              <w:t>)</w:t>
+            </w:r>
+          </w:p>
+        </w:tc>
+      </w:tr>
+    </w:tbl>
+    <w:p>
+      <w:pPr>
+        <w:spacing w:before="100" w:beforeAutospacing="1" w:after="100" w:afterAutospacing="1"/>
+        <w:ind w:firstLine="482"/>
+        <w:jc w:val="both"/>
+        <w:rPr>
+          <w:rFonts w:ascii="Times New Roman" w:hAnsi="Times New Roman" w:cs="Times New Roman"/>
+        </w:rPr>
+      </w:pPr>
+      <w:r>
+        <w:rPr>
+          <w:rFonts w:ascii="Times New Roman" w:hAnsi="Times New Roman" w:cs="Times New Roman"/>
+        </w:rPr>
+        <w:t xml:space="preserve">Ninth, the average waiting time in the system, denoted by </w:t>
+      </w:r>
+      <m:oMath>
+        <m:r>
+          <w:rPr>
+            <w:rFonts w:ascii="Cambria Math" w:hAnsi="Cambria Math" w:cs="Times New Roman"/>
+          </w:rPr>
+          <m:t>W</m:t>
+        </m:r>
+      </m:oMath>
+      <w:r>
+        <w:rPr>
+          <w:rFonts w:ascii="Times New Roman" w:hAnsi="Times New Roman" w:cs="Times New Roman"/>
+        </w:rPr>
+        <w:t>, is given by:</w:t>
+      </w:r>
+    </w:p>
+    <w:tbl>
+      <w:tblPr>
+        <w:tblStyle w:val="ab"/>
+        <w:tblW w:w="5000" w:type="pct"/>
+        <w:tblInd w:w="0" w:type="dxa"/>
+        <w:tblBorders>
+          <w:top w:val="none" w:sz="0" w:space="0" w:color="auto"/>
+          <w:left w:val="none" w:sz="0" w:space="0" w:color="auto"/>
+          <w:bottom w:val="none" w:sz="0" w:space="0" w:color="auto"/>
+          <w:right w:val="none" w:sz="0" w:space="0" w:color="auto"/>
+          <w:insideH w:val="none" w:sz="0" w:space="0" w:color="auto"/>
+          <w:insideV w:val="none" w:sz="0" w:space="0" w:color="auto"/>
+        </w:tblBorders>
+        <w:tblLook w:val="04A0" w:firstRow="1" w:lastRow="0" w:firstColumn="1" w:lastColumn="0" w:noHBand="0" w:noVBand="1"/>
+      </w:tblPr>
+      <w:tblGrid>
+        <w:gridCol w:w="384"/>
+        <w:gridCol w:w="6726"/>
+        <w:gridCol w:w="1196"/>
+      </w:tblGrid>
+      <w:tr>
+        <w:tc>
+          <w:tcPr>
+            <w:tcW w:w="231" w:type="pct"/>
+            <w:vAlign w:val="center"/>
+          </w:tcPr>
+          <w:p>
+            <w:pPr>
+              <w:pStyle w:val="ad"/>
+              <w:rPr>
+                <w:sz w:val="24"/>
+              </w:rPr>
+            </w:pPr>
+          </w:p>
+        </w:tc>
+        <w:tc>
+          <w:tcPr>
+            <w:tcW w:w="4049" w:type="pct"/>
+            <w:vAlign w:val="center"/>
+          </w:tcPr>
+          <w:p>
+            <w:pPr>
+              <w:pStyle w:val="ad"/>
+              <w:rPr>
+                <w:sz w:val="24"/>
+              </w:rPr>
+            </w:pPr>
+            <m:oMathPara>
+              <m:oMath>
+                <m:r>
+                  <w:rPr>
+                    <w:rFonts w:ascii="Cambria Math" w:hAnsi="Cambria Math"/>
+                  </w:rPr>
+                  <m:t>W=</m:t>
+                </m:r>
+                <m:sSub>
+                  <m:sSubPr>
+                    <m:ctrlPr>
+                      <w:rPr>
+                        <w:rFonts w:ascii="Cambria Math" w:hAnsi="Cambria Math"/>
+                        <w:i/>
+                      </w:rPr>
+                    </m:ctrlPr>
+                  </m:sSubPr>
+                  <m:e>
+                    <m:r>
+                      <w:rPr>
+                        <w:rFonts w:ascii="Cambria Math" w:hAnsi="Cambria Math"/>
+                      </w:rPr>
+                      <m:t>W</m:t>
+                    </m:r>
+                  </m:e>
+                  <m:sub>
+                    <m:r>
+                      <w:rPr>
+                        <w:rFonts w:ascii="Cambria Math" w:hAnsi="Cambria Math"/>
+                      </w:rPr>
+                      <m:t>q</m:t>
+                    </m:r>
+                  </m:sub>
+                </m:sSub>
+                <m:r>
+                  <w:rPr>
+                    <w:rFonts w:ascii="Cambria Math" w:hAnsi="Cambria Math"/>
+                  </w:rPr>
+                  <m:t>+</m:t>
+                </m:r>
+                <m:sSub>
+                  <m:sSubPr>
+                    <m:ctrlPr>
+                      <w:rPr>
+                        <w:rFonts w:ascii="Cambria Math" w:hAnsi="Cambria Math"/>
+                        <w:i/>
+                      </w:rPr>
+                    </m:ctrlPr>
+                  </m:sSubPr>
+                  <m:e>
+                    <m:r>
+                      <w:rPr>
+                        <w:rFonts w:ascii="Cambria Math" w:hAnsi="Cambria Math"/>
+                      </w:rPr>
+                      <m:t>W</m:t>
+                    </m:r>
+                  </m:e>
+                  <m:sub>
+                    <m:r>
+                      <w:rPr>
+                        <w:rFonts w:ascii="Cambria Math" w:hAnsi="Cambria Math"/>
+                      </w:rPr>
+                      <m:t>bl</m:t>
+                    </m:r>
+                  </m:sub>
+                </m:sSub>
+              </m:oMath>
+            </m:oMathPara>
+          </w:p>
+        </w:tc>
+        <w:tc>
+          <w:tcPr>
+            <w:tcW w:w="720" w:type="pct"/>
+            <w:vAlign w:val="center"/>
+          </w:tcPr>
+          <w:p>
+            <w:pPr>
+              <w:pStyle w:val="ad"/>
+              <w:rPr>
+                <w:sz w:val="24"/>
+              </w:rPr>
+            </w:pPr>
+            <w:r>
+              <w:rPr>
+                <w:sz w:val="24"/>
+              </w:rPr>
+              <w:t>(</w:t>
+            </w:r>
+            <w:r>
+              <w:fldChar w:fldCharType="begin"/>
+            </w:r>
+            <w:r>
+              <w:rPr>
+                <w:sz w:val="24"/>
+              </w:rPr>
+              <w:instrText xml:space="preserve"> STYLEREF 1 \s </w:instrText>
+            </w:r>
+            <w:r>
+              <w:fldChar w:fldCharType="separate"/>
+            </w:r>
+            <w:r>
+              <w:rPr>
+                <w:noProof/>
+                <w:sz w:val="24"/>
+              </w:rPr>
+              <w:t>4</w:t>
+            </w:r>
+            <w:r>
+              <w:fldChar w:fldCharType="end"/>
+            </w:r>
+            <w:r>
+              <w:rPr>
+                <w:sz w:val="24"/>
+              </w:rPr>
+              <w:noBreakHyphen/>
+            </w:r>
+            <w:r>
+              <w:fldChar w:fldCharType="begin"/>
+            </w:r>
+            <w:r>
+              <w:rPr>
+                <w:sz w:val="24"/>
+              </w:rPr>
+              <w:instrText xml:space="preserve"> SEQ Equ. \* ARABIC \s 1 </w:instrText>
+            </w:r>
+            <w:r>
+              <w:fldChar w:fldCharType="separate"/>
+            </w:r>
+            <w:r>
+              <w:rPr>
+                <w:noProof/>
+                <w:sz w:val="24"/>
+              </w:rPr>
+              <w:t>45</w:t>
+            </w:r>
+            <w:r>
+              <w:fldChar w:fldCharType="end"/>
+            </w:r>
+            <w:r>
+              <w:rPr>
+                <w:sz w:val="24"/>
+              </w:rPr>
+              <w:t>)</w:t>
+            </w:r>
+          </w:p>
+        </w:tc>
+      </w:tr>
+    </w:tbl>
+    <w:p>
+      <w:pPr>
+        <w:spacing w:before="100" w:beforeAutospacing="1" w:after="100" w:afterAutospacing="1"/>
+        <w:ind w:firstLine="482"/>
+        <w:jc w:val="both"/>
+        <w:rPr>
+          <w:rFonts w:ascii="Times New Roman" w:hAnsi="Times New Roman" w:cs="Times New Roman"/>
+        </w:rPr>
+      </w:pPr>
+      <w:r>
+        <w:rPr>
+          <w:rFonts w:ascii="Times New Roman" w:hAnsi="Times New Roman" w:cs="Times New Roman"/>
+        </w:rPr>
+        <w:t xml:space="preserve">Finally, the average number of blocks participating in the consensus process per unit of time, denoted by </w:t>
+      </w:r>
+      <m:oMath>
+        <m:sSub>
+          <m:sSubPr>
+            <m:ctrlPr>
+              <w:rPr>
+                <w:rFonts w:ascii="Cambria Math" w:hAnsi="Cambria Math" w:cs="Times New Roman"/>
+              </w:rPr>
+            </m:ctrlPr>
+          </m:sSubPr>
+          <m:e>
+            <m:r>
+              <w:rPr>
+                <w:rFonts w:ascii="Cambria Math" w:hAnsi="Cambria Math" w:cs="Times New Roman"/>
+              </w:rPr>
+              <m:t>B</m:t>
+            </m:r>
+          </m:e>
+          <m:sub>
+            <m:r>
+              <w:rPr>
+                <w:rFonts w:ascii="Cambria Math" w:hAnsi="Cambria Math" w:cs="Times New Roman"/>
+              </w:rPr>
+              <m:t>n</m:t>
+            </m:r>
+          </m:sub>
+        </m:sSub>
+      </m:oMath>
+      <w:r>
+        <w:rPr>
+          <w:rFonts w:ascii="Times New Roman" w:hAnsi="Times New Roman" w:cs="Times New Roman"/>
+        </w:rPr>
+        <w:t>, is given below.</w:t>
+      </w:r>
+    </w:p>
+    <w:tbl>
+      <w:tblPr>
+        <w:tblStyle w:val="ab"/>
+        <w:tblW w:w="5000" w:type="pct"/>
+        <w:tblInd w:w="0" w:type="dxa"/>
+        <w:tblBorders>
+          <w:top w:val="none" w:sz="0" w:space="0" w:color="auto"/>
+          <w:left w:val="none" w:sz="0" w:space="0" w:color="auto"/>
+          <w:bottom w:val="none" w:sz="0" w:space="0" w:color="auto"/>
+          <w:right w:val="none" w:sz="0" w:space="0" w:color="auto"/>
+          <w:insideH w:val="none" w:sz="0" w:space="0" w:color="auto"/>
+          <w:insideV w:val="none" w:sz="0" w:space="0" w:color="auto"/>
+        </w:tblBorders>
+        <w:tblLook w:val="04A0" w:firstRow="1" w:lastRow="0" w:firstColumn="1" w:lastColumn="0" w:noHBand="0" w:noVBand="1"/>
+      </w:tblPr>
+      <w:tblGrid>
+        <w:gridCol w:w="384"/>
+        <w:gridCol w:w="6726"/>
+        <w:gridCol w:w="1196"/>
+      </w:tblGrid>
+      <w:tr>
+        <w:tc>
+          <w:tcPr>
+            <w:tcW w:w="231" w:type="pct"/>
+            <w:vAlign w:val="center"/>
+          </w:tcPr>
+          <w:p>
+            <w:pPr>
+              <w:pStyle w:val="ad"/>
+              <w:rPr>
+                <w:sz w:val="24"/>
+              </w:rPr>
+            </w:pPr>
+          </w:p>
+        </w:tc>
+        <w:tc>
+          <w:tcPr>
+            <w:tcW w:w="4049" w:type="pct"/>
+            <w:vAlign w:val="center"/>
+          </w:tcPr>
+          <w:p>
+            <w:pPr>
+              <w:pStyle w:val="ad"/>
+              <w:rPr>
+                <w:sz w:val="24"/>
+              </w:rPr>
+            </w:pPr>
+            <m:oMathPara>
+              <m:oMath>
+                <m:sSub>
+                  <m:sSubPr>
+                    <m:ctrlPr>
+                      <w:rPr>
+                        <w:rFonts w:ascii="Cambria Math" w:hAnsi="Cambria Math"/>
+                        <w:i/>
+                      </w:rPr>
+                    </m:ctrlPr>
+                  </m:sSubPr>
+                  <m:e>
+                    <m:r>
+                      <w:rPr>
+                        <w:rFonts w:ascii="Cambria Math" w:hAnsi="Cambria Math"/>
+                      </w:rPr>
+                      <m:t>B</m:t>
+                    </m:r>
+                  </m:e>
+                  <m:sub>
+                    <m:r>
+                      <w:rPr>
+                        <w:rFonts w:ascii="Cambria Math" w:hAnsi="Cambria Math"/>
+                      </w:rPr>
+                      <m:t>n</m:t>
+                    </m:r>
+                  </m:sub>
+                </m:sSub>
+                <m:r>
+                  <w:rPr>
+                    <w:rFonts w:ascii="Cambria Math" w:hAnsi="Cambria Math"/>
+                  </w:rPr>
+                  <m:t>=</m:t>
+                </m:r>
+                <m:f>
+                  <m:fPr>
+                    <m:ctrlPr>
+                      <w:rPr>
+                        <w:rFonts w:ascii="Cambria Math" w:hAnsi="Cambria Math"/>
+                        <w:i/>
+                      </w:rPr>
+                    </m:ctrlPr>
+                  </m:fPr>
+                  <m:num>
+                    <m:r>
+                      <w:rPr>
+                        <w:rFonts w:ascii="Cambria Math" w:hAnsi="Cambria Math"/>
+                      </w:rPr>
+                      <m:t>Area_total_num_of_block</m:t>
+                    </m:r>
+                  </m:num>
+                  <m:den>
+                    <m:r>
+                      <w:rPr>
+                        <w:rFonts w:ascii="Cambria Math" w:hAnsi="Cambria Math"/>
+                      </w:rPr>
+                      <m:t>sim_time</m:t>
+                    </m:r>
+                  </m:den>
+                </m:f>
+              </m:oMath>
+            </m:oMathPara>
+          </w:p>
+        </w:tc>
+        <w:tc>
+          <w:tcPr>
+            <w:tcW w:w="720" w:type="pct"/>
+            <w:vAlign w:val="center"/>
+          </w:tcPr>
+          <w:p>
+            <w:pPr>
+              <w:pStyle w:val="ad"/>
+              <w:rPr>
+                <w:sz w:val="24"/>
+              </w:rPr>
+            </w:pPr>
+            <w:r>
+              <w:rPr>
+                <w:sz w:val="24"/>
+              </w:rPr>
+              <w:t>(</w:t>
+            </w:r>
+            <w:r>
+              <w:fldChar w:fldCharType="begin"/>
+            </w:r>
+            <w:r>
+              <w:rPr>
+                <w:sz w:val="24"/>
+              </w:rPr>
+              <w:instrText xml:space="preserve"> STYLEREF 1 \s </w:instrText>
+            </w:r>
+            <w:r>
+              <w:fldChar w:fldCharType="separate"/>
+            </w:r>
+            <w:r>
+              <w:rPr>
+                <w:noProof/>
+                <w:sz w:val="24"/>
+              </w:rPr>
+              <w:t>4</w:t>
+            </w:r>
+            <w:r>
+              <w:fldChar w:fldCharType="end"/>
+            </w:r>
+            <w:r>
+              <w:rPr>
+                <w:sz w:val="24"/>
+              </w:rPr>
+              <w:noBreakHyphen/>
+            </w:r>
+            <w:r>
+              <w:fldChar w:fldCharType="begin"/>
+            </w:r>
+            <w:r>
+              <w:rPr>
+                <w:sz w:val="24"/>
+              </w:rPr>
+              <w:instrText xml:space="preserve"> SEQ Equ. \* ARABIC \s 1 </w:instrText>
+            </w:r>
+            <w:r>
+              <w:fldChar w:fldCharType="separate"/>
+            </w:r>
+            <w:r>
+              <w:rPr>
+                <w:noProof/>
+                <w:sz w:val="24"/>
+              </w:rPr>
+              <w:t>46</w:t>
+            </w:r>
+            <w:r>
+              <w:fldChar w:fldCharType="end"/>
+            </w:r>
+            <w:r>
+              <w:rPr>
+                <w:sz w:val="24"/>
+              </w:rPr>
+              <w:t>)</w:t>
+            </w:r>
+          </w:p>
+        </w:tc>
+      </w:tr>
+    </w:tbl>
+    <w:p>
+      <w:pPr>
+        <w:pStyle w:val="2"/>
+      </w:pPr>
+      <w:r>
+        <w:t>Scenario 4: Two-Class Customer with Impatience</w:t>
+      </w:r>
     </w:p>
     <w:sectPr>
       <w:pgSz w:w="11906" w:h="16838"/>
@@ -17307,9 +21936,158 @@
     </w:lvl>
   </w:abstractNum>
   <w:abstractNum w:abstractNumId="14" w15:restartNumberingAfterBreak="0">
+    <w:nsid w:val="429C3001"/>
+    <w:multiLevelType w:val="multilevel"/>
+    <w:tmpl w:val="A0626F6A"/>
+    <w:lvl w:ilvl="0">
+      <w:start w:val="1"/>
+      <w:numFmt w:val="bullet"/>
+      <w:lvlText w:val=""/>
+      <w:lvlJc w:val="left"/>
+      <w:pPr>
+        <w:tabs>
+          <w:tab w:val="num" w:pos="720"/>
+        </w:tabs>
+        <w:ind w:left="720" w:hanging="360"/>
+      </w:pPr>
+      <w:rPr>
+        <w:rFonts w:ascii="Symbol" w:hAnsi="Symbol" w:hint="default"/>
+        <w:sz w:val="20"/>
+      </w:rPr>
+    </w:lvl>
+    <w:lvl w:ilvl="1" w:tentative="1">
+      <w:start w:val="1"/>
+      <w:numFmt w:val="bullet"/>
+      <w:lvlText w:val="o"/>
+      <w:lvlJc w:val="left"/>
+      <w:pPr>
+        <w:tabs>
+          <w:tab w:val="num" w:pos="1440"/>
+        </w:tabs>
+        <w:ind w:left="1440" w:hanging="360"/>
+      </w:pPr>
+      <w:rPr>
+        <w:rFonts w:ascii="Courier New" w:hAnsi="Courier New" w:hint="default"/>
+        <w:sz w:val="20"/>
+      </w:rPr>
+    </w:lvl>
+    <w:lvl w:ilvl="2" w:tentative="1">
+      <w:start w:val="1"/>
+      <w:numFmt w:val="bullet"/>
+      <w:lvlText w:val=""/>
+      <w:lvlJc w:val="left"/>
+      <w:pPr>
+        <w:tabs>
+          <w:tab w:val="num" w:pos="2160"/>
+        </w:tabs>
+        <w:ind w:left="2160" w:hanging="360"/>
+      </w:pPr>
+      <w:rPr>
+        <w:rFonts w:ascii="Wingdings" w:hAnsi="Wingdings" w:hint="default"/>
+        <w:sz w:val="20"/>
+      </w:rPr>
+    </w:lvl>
+    <w:lvl w:ilvl="3" w:tentative="1">
+      <w:start w:val="1"/>
+      <w:numFmt w:val="bullet"/>
+      <w:lvlText w:val=""/>
+      <w:lvlJc w:val="left"/>
+      <w:pPr>
+        <w:tabs>
+          <w:tab w:val="num" w:pos="2880"/>
+        </w:tabs>
+        <w:ind w:left="2880" w:hanging="360"/>
+      </w:pPr>
+      <w:rPr>
+        <w:rFonts w:ascii="Wingdings" w:hAnsi="Wingdings" w:hint="default"/>
+        <w:sz w:val="20"/>
+      </w:rPr>
+    </w:lvl>
+    <w:lvl w:ilvl="4" w:tentative="1">
+      <w:start w:val="1"/>
+      <w:numFmt w:val="bullet"/>
+      <w:lvlText w:val=""/>
+      <w:lvlJc w:val="left"/>
+      <w:pPr>
+        <w:tabs>
+          <w:tab w:val="num" w:pos="3600"/>
+        </w:tabs>
+        <w:ind w:left="3600" w:hanging="360"/>
+      </w:pPr>
+      <w:rPr>
+        <w:rFonts w:ascii="Wingdings" w:hAnsi="Wingdings" w:hint="default"/>
+        <w:sz w:val="20"/>
+      </w:rPr>
+    </w:lvl>
+    <w:lvl w:ilvl="5" w:tentative="1">
+      <w:start w:val="1"/>
+      <w:numFmt w:val="bullet"/>
+      <w:lvlText w:val=""/>
+      <w:lvlJc w:val="left"/>
+      <w:pPr>
+        <w:tabs>
+          <w:tab w:val="num" w:pos="4320"/>
+        </w:tabs>
+        <w:ind w:left="4320" w:hanging="360"/>
+      </w:pPr>
+      <w:rPr>
+        <w:rFonts w:ascii="Wingdings" w:hAnsi="Wingdings" w:hint="default"/>
+        <w:sz w:val="20"/>
+      </w:rPr>
+    </w:lvl>
+    <w:lvl w:ilvl="6" w:tentative="1">
+      <w:start w:val="1"/>
+      <w:numFmt w:val="bullet"/>
+      <w:lvlText w:val=""/>
+      <w:lvlJc w:val="left"/>
+      <w:pPr>
+        <w:tabs>
+          <w:tab w:val="num" w:pos="5040"/>
+        </w:tabs>
+        <w:ind w:left="5040" w:hanging="360"/>
+      </w:pPr>
+      <w:rPr>
+        <w:rFonts w:ascii="Wingdings" w:hAnsi="Wingdings" w:hint="default"/>
+        <w:sz w:val="20"/>
+      </w:rPr>
+    </w:lvl>
+    <w:lvl w:ilvl="7" w:tentative="1">
+      <w:start w:val="1"/>
+      <w:numFmt w:val="bullet"/>
+      <w:lvlText w:val=""/>
+      <w:lvlJc w:val="left"/>
+      <w:pPr>
+        <w:tabs>
+          <w:tab w:val="num" w:pos="5760"/>
+        </w:tabs>
+        <w:ind w:left="5760" w:hanging="360"/>
+      </w:pPr>
+      <w:rPr>
+        <w:rFonts w:ascii="Wingdings" w:hAnsi="Wingdings" w:hint="default"/>
+        <w:sz w:val="20"/>
+      </w:rPr>
+    </w:lvl>
+    <w:lvl w:ilvl="8" w:tentative="1">
+      <w:start w:val="1"/>
+      <w:numFmt w:val="bullet"/>
+      <w:lvlText w:val=""/>
+      <w:lvlJc w:val="left"/>
+      <w:pPr>
+        <w:tabs>
+          <w:tab w:val="num" w:pos="6480"/>
+        </w:tabs>
+        <w:ind w:left="6480" w:hanging="360"/>
+      </w:pPr>
+      <w:rPr>
+        <w:rFonts w:ascii="Wingdings" w:hAnsi="Wingdings" w:hint="default"/>
+        <w:sz w:val="20"/>
+      </w:rPr>
+    </w:lvl>
+  </w:abstractNum>
+  <w:abstractNum w:abstractNumId="15" w15:restartNumberingAfterBreak="0">
     <w:nsid w:val="42D40E96"/>
     <w:multiLevelType w:val="multilevel"/>
-    <w:tmpl w:val="68A6389A"/>
+    <w:tmpl w:val="5D944D2A"/>
     <w:lvl w:ilvl="0">
       <w:start w:val="4"/>
       <w:numFmt w:val="decimal"/>
@@ -17422,7 +22200,7 @@
       </w:rPr>
     </w:lvl>
   </w:abstractNum>
-  <w:abstractNum w:abstractNumId="15" w15:restartNumberingAfterBreak="0">
+  <w:abstractNum w:abstractNumId="16" w15:restartNumberingAfterBreak="0">
     <w:nsid w:val="4C0D5DCA"/>
     <w:multiLevelType w:val="multilevel"/>
     <w:tmpl w:val="5BF8B938"/>
@@ -17537,7 +22315,7 @@
       </w:rPr>
     </w:lvl>
   </w:abstractNum>
-  <w:abstractNum w:abstractNumId="16" w15:restartNumberingAfterBreak="0">
+  <w:abstractNum w:abstractNumId="17" w15:restartNumberingAfterBreak="0">
     <w:nsid w:val="502C6739"/>
     <w:multiLevelType w:val="multilevel"/>
     <w:tmpl w:val="B0F8B450"/>
@@ -17652,7 +22430,7 @@
       </w:rPr>
     </w:lvl>
   </w:abstractNum>
-  <w:abstractNum w:abstractNumId="17" w15:restartNumberingAfterBreak="0">
+  <w:abstractNum w:abstractNumId="18" w15:restartNumberingAfterBreak="0">
     <w:nsid w:val="50B14B6D"/>
     <w:multiLevelType w:val="multilevel"/>
     <w:tmpl w:val="B748DA5E"/>
@@ -17801,7 +22579,7 @@
       </w:rPr>
     </w:lvl>
   </w:abstractNum>
-  <w:abstractNum w:abstractNumId="18" w15:restartNumberingAfterBreak="0">
+  <w:abstractNum w:abstractNumId="19" w15:restartNumberingAfterBreak="0">
     <w:nsid w:val="5203752E"/>
     <w:multiLevelType w:val="multilevel"/>
     <w:tmpl w:val="49B04FFE"/>
@@ -17950,7 +22728,7 @@
       </w:rPr>
     </w:lvl>
   </w:abstractNum>
-  <w:abstractNum w:abstractNumId="19" w15:restartNumberingAfterBreak="0">
+  <w:abstractNum w:abstractNumId="20" w15:restartNumberingAfterBreak="0">
     <w:nsid w:val="530E0139"/>
     <w:multiLevelType w:val="multilevel"/>
     <w:tmpl w:val="A05A0576"/>
@@ -18065,7 +22843,7 @@
       </w:rPr>
     </w:lvl>
   </w:abstractNum>
-  <w:abstractNum w:abstractNumId="20" w15:restartNumberingAfterBreak="0">
+  <w:abstractNum w:abstractNumId="21" w15:restartNumberingAfterBreak="0">
     <w:nsid w:val="58A868F4"/>
     <w:multiLevelType w:val="multilevel"/>
     <w:tmpl w:val="CA9A2032"/>
@@ -18182,7 +22960,7 @@
       </w:rPr>
     </w:lvl>
   </w:abstractNum>
-  <w:abstractNum w:abstractNumId="21" w15:restartNumberingAfterBreak="0">
+  <w:abstractNum w:abstractNumId="22" w15:restartNumberingAfterBreak="0">
     <w:nsid w:val="58DE7DB2"/>
     <w:multiLevelType w:val="multilevel"/>
     <w:tmpl w:val="95EAAA8E"/>
@@ -18297,10 +23075,10 @@
       </w:rPr>
     </w:lvl>
   </w:abstractNum>
-  <w:abstractNum w:abstractNumId="22" w15:restartNumberingAfterBreak="0">
-    <w:nsid w:val="60991CAA"/>
+  <w:abstractNum w:abstractNumId="23" w15:restartNumberingAfterBreak="0">
+    <w:nsid w:val="5CDD6362"/>
     <w:multiLevelType w:val="multilevel"/>
-    <w:tmpl w:val="94DA1C04"/>
+    <w:tmpl w:val="037ADA12"/>
     <w:lvl w:ilvl="0">
       <w:start w:val="1"/>
       <w:numFmt w:val="bullet"/>
@@ -18446,7 +23224,156 @@
       </w:rPr>
     </w:lvl>
   </w:abstractNum>
-  <w:abstractNum w:abstractNumId="23" w15:restartNumberingAfterBreak="0">
+  <w:abstractNum w:abstractNumId="24" w15:restartNumberingAfterBreak="0">
+    <w:nsid w:val="60991CAA"/>
+    <w:multiLevelType w:val="multilevel"/>
+    <w:tmpl w:val="94DA1C04"/>
+    <w:lvl w:ilvl="0">
+      <w:start w:val="1"/>
+      <w:numFmt w:val="bullet"/>
+      <w:lvlText w:val=""/>
+      <w:lvlJc w:val="left"/>
+      <w:pPr>
+        <w:tabs>
+          <w:tab w:val="num" w:pos="720"/>
+        </w:tabs>
+        <w:ind w:left="720" w:hanging="360"/>
+      </w:pPr>
+      <w:rPr>
+        <w:rFonts w:ascii="Symbol" w:hAnsi="Symbol" w:hint="default"/>
+        <w:sz w:val="20"/>
+      </w:rPr>
+    </w:lvl>
+    <w:lvl w:ilvl="1" w:tentative="1">
+      <w:start w:val="1"/>
+      <w:numFmt w:val="bullet"/>
+      <w:lvlText w:val="o"/>
+      <w:lvlJc w:val="left"/>
+      <w:pPr>
+        <w:tabs>
+          <w:tab w:val="num" w:pos="1440"/>
+        </w:tabs>
+        <w:ind w:left="1440" w:hanging="360"/>
+      </w:pPr>
+      <w:rPr>
+        <w:rFonts w:ascii="Courier New" w:hAnsi="Courier New" w:hint="default"/>
+        <w:sz w:val="20"/>
+      </w:rPr>
+    </w:lvl>
+    <w:lvl w:ilvl="2" w:tentative="1">
+      <w:start w:val="1"/>
+      <w:numFmt w:val="bullet"/>
+      <w:lvlText w:val=""/>
+      <w:lvlJc w:val="left"/>
+      <w:pPr>
+        <w:tabs>
+          <w:tab w:val="num" w:pos="2160"/>
+        </w:tabs>
+        <w:ind w:left="2160" w:hanging="360"/>
+      </w:pPr>
+      <w:rPr>
+        <w:rFonts w:ascii="Wingdings" w:hAnsi="Wingdings" w:hint="default"/>
+        <w:sz w:val="20"/>
+      </w:rPr>
+    </w:lvl>
+    <w:lvl w:ilvl="3" w:tentative="1">
+      <w:start w:val="1"/>
+      <w:numFmt w:val="bullet"/>
+      <w:lvlText w:val=""/>
+      <w:lvlJc w:val="left"/>
+      <w:pPr>
+        <w:tabs>
+          <w:tab w:val="num" w:pos="2880"/>
+        </w:tabs>
+        <w:ind w:left="2880" w:hanging="360"/>
+      </w:pPr>
+      <w:rPr>
+        <w:rFonts w:ascii="Wingdings" w:hAnsi="Wingdings" w:hint="default"/>
+        <w:sz w:val="20"/>
+      </w:rPr>
+    </w:lvl>
+    <w:lvl w:ilvl="4" w:tentative="1">
+      <w:start w:val="1"/>
+      <w:numFmt w:val="bullet"/>
+      <w:lvlText w:val=""/>
+      <w:lvlJc w:val="left"/>
+      <w:pPr>
+        <w:tabs>
+          <w:tab w:val="num" w:pos="3600"/>
+        </w:tabs>
+        <w:ind w:left="3600" w:hanging="360"/>
+      </w:pPr>
+      <w:rPr>
+        <w:rFonts w:ascii="Wingdings" w:hAnsi="Wingdings" w:hint="default"/>
+        <w:sz w:val="20"/>
+      </w:rPr>
+    </w:lvl>
+    <w:lvl w:ilvl="5" w:tentative="1">
+      <w:start w:val="1"/>
+      <w:numFmt w:val="bullet"/>
+      <w:lvlText w:val=""/>
+      <w:lvlJc w:val="left"/>
+      <w:pPr>
+        <w:tabs>
+          <w:tab w:val="num" w:pos="4320"/>
+        </w:tabs>
+        <w:ind w:left="4320" w:hanging="360"/>
+      </w:pPr>
+      <w:rPr>
+        <w:rFonts w:ascii="Wingdings" w:hAnsi="Wingdings" w:hint="default"/>
+        <w:sz w:val="20"/>
+      </w:rPr>
+    </w:lvl>
+    <w:lvl w:ilvl="6" w:tentative="1">
+      <w:start w:val="1"/>
+      <w:numFmt w:val="bullet"/>
+      <w:lvlText w:val=""/>
+      <w:lvlJc w:val="left"/>
+      <w:pPr>
+        <w:tabs>
+          <w:tab w:val="num" w:pos="5040"/>
+        </w:tabs>
+        <w:ind w:left="5040" w:hanging="360"/>
+      </w:pPr>
+      <w:rPr>
+        <w:rFonts w:ascii="Wingdings" w:hAnsi="Wingdings" w:hint="default"/>
+        <w:sz w:val="20"/>
+      </w:rPr>
+    </w:lvl>
+    <w:lvl w:ilvl="7" w:tentative="1">
+      <w:start w:val="1"/>
+      <w:numFmt w:val="bullet"/>
+      <w:lvlText w:val=""/>
+      <w:lvlJc w:val="left"/>
+      <w:pPr>
+        <w:tabs>
+          <w:tab w:val="num" w:pos="5760"/>
+        </w:tabs>
+        <w:ind w:left="5760" w:hanging="360"/>
+      </w:pPr>
+      <w:rPr>
+        <w:rFonts w:ascii="Wingdings" w:hAnsi="Wingdings" w:hint="default"/>
+        <w:sz w:val="20"/>
+      </w:rPr>
+    </w:lvl>
+    <w:lvl w:ilvl="8" w:tentative="1">
+      <w:start w:val="1"/>
+      <w:numFmt w:val="bullet"/>
+      <w:lvlText w:val=""/>
+      <w:lvlJc w:val="left"/>
+      <w:pPr>
+        <w:tabs>
+          <w:tab w:val="num" w:pos="6480"/>
+        </w:tabs>
+        <w:ind w:left="6480" w:hanging="360"/>
+      </w:pPr>
+      <w:rPr>
+        <w:rFonts w:ascii="Wingdings" w:hAnsi="Wingdings" w:hint="default"/>
+        <w:sz w:val="20"/>
+      </w:rPr>
+    </w:lvl>
+  </w:abstractNum>
+  <w:abstractNum w:abstractNumId="25" w15:restartNumberingAfterBreak="0">
     <w:nsid w:val="6A2152D4"/>
     <w:multiLevelType w:val="multilevel"/>
     <w:tmpl w:val="C1B019EA"/>
@@ -18561,7 +23488,7 @@
       </w:rPr>
     </w:lvl>
   </w:abstractNum>
-  <w:abstractNum w:abstractNumId="24" w15:restartNumberingAfterBreak="0">
+  <w:abstractNum w:abstractNumId="26" w15:restartNumberingAfterBreak="0">
     <w:nsid w:val="6CFA7E13"/>
     <w:multiLevelType w:val="multilevel"/>
     <w:tmpl w:val="E9F61C3C"/>
@@ -18710,7 +23637,7 @@
       </w:rPr>
     </w:lvl>
   </w:abstractNum>
-  <w:abstractNum w:abstractNumId="25" w15:restartNumberingAfterBreak="0">
+  <w:abstractNum w:abstractNumId="27" w15:restartNumberingAfterBreak="0">
     <w:nsid w:val="75673CCB"/>
     <w:multiLevelType w:val="multilevel"/>
     <w:tmpl w:val="8E061A5C"/>
@@ -18826,7 +23753,7 @@
     </w:lvl>
   </w:abstractNum>
   <w:num w:numId="1">
-    <w:abstractNumId w:val="14"/>
+    <w:abstractNumId w:val="15"/>
   </w:num>
   <w:num w:numId="2">
     <w:abstractNumId w:val="13"/>
@@ -18838,31 +23765,31 @@
     </w:lvlOverride>
   </w:num>
   <w:num w:numId="4">
+    <w:abstractNumId w:val="27"/>
+  </w:num>
+  <w:num w:numId="5">
     <w:abstractNumId w:val="25"/>
   </w:num>
-  <w:num w:numId="5">
-    <w:abstractNumId w:val="23"/>
-  </w:num>
   <w:num w:numId="6">
-    <w:abstractNumId w:val="20"/>
+    <w:abstractNumId w:val="21"/>
   </w:num>
   <w:num w:numId="7">
-    <w:abstractNumId w:val="21"/>
+    <w:abstractNumId w:val="22"/>
   </w:num>
   <w:num w:numId="8">
-    <w:abstractNumId w:val="16"/>
+    <w:abstractNumId w:val="17"/>
   </w:num>
   <w:num w:numId="9">
     <w:abstractNumId w:val="9"/>
   </w:num>
   <w:num w:numId="10">
-    <w:abstractNumId w:val="15"/>
+    <w:abstractNumId w:val="16"/>
   </w:num>
   <w:num w:numId="11">
-    <w:abstractNumId w:val="19"/>
+    <w:abstractNumId w:val="20"/>
   </w:num>
   <w:num w:numId="12">
-    <w:abstractNumId w:val="14"/>
+    <w:abstractNumId w:val="15"/>
     <w:lvlOverride w:ilvl="0">
       <w:startOverride w:val="3"/>
     </w:lvlOverride>
@@ -18988,7 +23915,7 @@
     </w:lvlOverride>
   </w:num>
   <w:num w:numId="18">
-    <w:abstractNumId w:val="14"/>
+    <w:abstractNumId w:val="15"/>
     <w:lvlOverride w:ilvl="0">
       <w:startOverride w:val="1"/>
     </w:lvlOverride>
@@ -19021,7 +23948,7 @@
     <w:abstractNumId w:val="6"/>
   </w:num>
   <w:num w:numId="20">
-    <w:abstractNumId w:val="18"/>
+    <w:abstractNumId w:val="19"/>
   </w:num>
   <w:num w:numId="21">
     <w:abstractNumId w:val="11"/>
@@ -19042,16 +23969,16 @@
     <w:abstractNumId w:val="12"/>
   </w:num>
   <w:num w:numId="27">
-    <w:abstractNumId w:val="24"/>
+    <w:abstractNumId w:val="26"/>
   </w:num>
   <w:num w:numId="28">
-    <w:abstractNumId w:val="17"/>
+    <w:abstractNumId w:val="18"/>
   </w:num>
   <w:num w:numId="29">
     <w:abstractNumId w:val="10"/>
   </w:num>
   <w:num w:numId="30">
-    <w:abstractNumId w:val="22"/>
+    <w:abstractNumId w:val="24"/>
   </w:num>
   <w:num w:numId="31">
     <w:abstractNumId w:val="4"/>
@@ -19145,6 +24072,12 @@
     <w:lvlOverride w:ilvl="8">
       <w:startOverride w:val="1"/>
     </w:lvlOverride>
+  </w:num>
+  <w:num w:numId="35">
+    <w:abstractNumId w:val="23"/>
+  </w:num>
+  <w:num w:numId="36">
+    <w:abstractNumId w:val="14"/>
   </w:num>
   <w:numIdMacAtCleanup w:val="17"/>
 </w:numbering>

--- a/4. Simulation Model.docx
+++ b/4. Simulation Model.docx
@@ -111,14 +111,14 @@
         <w:rPr>
           <w:rFonts w:ascii="Times New Roman" w:hAnsi="Times New Roman" w:cs="Times New Roman"/>
         </w:rPr>
-        <w:t xml:space="preserve">The system consists of two queues: the customer queue, where users wait for block generation, and the consensus queue, where users participate in the consensus process </w:t>
+        <w:t xml:space="preserve">The system consists of two queues: the customer queue, where users wait for block generation, and the block queue, where users participate in the consensus process after </w:t>
       </w:r>
       <w:r>
         <w:rPr>
           <w:rFonts w:ascii="Times New Roman" w:hAnsi="Times New Roman" w:cs="Times New Roman"/>
         </w:rPr>
         <w:lastRenderedPageBreak/>
-        <w:t xml:space="preserve">after being grouped into a block. Block generation follows a partial batch service policy, allowing 1 to </w:t>
+        <w:t xml:space="preserve">being grouped into a block. Block generation follows a partial batch service policy, allowing 1 to </w:t>
       </w:r>
       <m:oMath>
         <m:r>
@@ -132,7 +132,7 @@
         <w:rPr>
           <w:rFonts w:ascii="Times New Roman" w:hAnsi="Times New Roman" w:cs="Times New Roman"/>
         </w:rPr>
-        <w:t xml:space="preserve"> users to form a block. Once a block is formed, it is transferred to the consensus queue. Upon completion of the consensus process, all users in the block exit the system.</w:t>
+        <w:t xml:space="preserve"> users to form a block. Once a block is formed, it is transferred to the block queue. Upon completion of the consensus process, all users in the block exit the system.</w:t>
       </w:r>
     </w:p>
     <w:p>
@@ -148,7 +148,7 @@
         <w:rPr>
           <w:rFonts w:ascii="Times New Roman" w:hAnsi="Times New Roman" w:cs="Times New Roman"/>
         </w:rPr>
-        <w:t xml:space="preserve">During the OFF state, caused by interruptions such as attacks or connectivity issues, both block generation and consensus processes are suspended, although new users may still arrive and be admitted. During the ON state, all services resume normally. To preserve system integrity, a constraint is imposed on the maximum number of customers allowed in the customer queue: when the consensus queue is empty, up to </w:t>
+        <w:t xml:space="preserve">During the OFF state, caused by interruptions such as attacks or connectivity issues, both block generation and consensus processes are suspended, although new users may still arrive and be admitted. During the ON state, all services resume normally. To preserve system integrity, a constraint is imposed on the maximum number of customers allowed in the customer queue: when the block queue is empty, up to </w:t>
       </w:r>
       <m:oMath>
         <m:r>
@@ -323,21 +323,7 @@
         <w:rPr>
           <w:rFonts w:ascii="Times New Roman" w:hAnsi="Times New Roman" w:cs="Times New Roman"/>
         </w:rPr>
-        <w:t>), the maximum number of us</w:t>
-      </w:r>
-      <w:proofErr w:type="spellStart"/>
-      <w:r>
-        <w:rPr>
-          <w:rFonts w:ascii="Times New Roman" w:hAnsi="Times New Roman" w:cs="Times New Roman"/>
-        </w:rPr>
-        <w:t>ers</w:t>
-      </w:r>
-      <w:proofErr w:type="spellEnd"/>
-      <w:r>
-        <w:rPr>
-          <w:rFonts w:ascii="Times New Roman" w:hAnsi="Times New Roman" w:cs="Times New Roman"/>
-        </w:rPr>
-        <w:t xml:space="preserve"> per block (</w:t>
+        <w:t>), the maximum number of users per block (</w:t>
       </w:r>
       <m:oMath>
         <m:r>
@@ -389,7 +375,7 @@
               <w:rPr>
                 <w:rFonts w:ascii="Cambria Math" w:hAnsi="Cambria Math" w:cs="Times New Roman"/>
               </w:rPr>
-              <m:t>q</m:t>
+              <m:t>1</m:t>
             </m:r>
           </m:sub>
         </m:sSub>
@@ -398,7 +384,7 @@
         <w:rPr>
           <w:rFonts w:ascii="Times New Roman" w:hAnsi="Times New Roman" w:cs="Times New Roman"/>
         </w:rPr>
-        <w:t>), the consensus (block departure) rate (</w:t>
+        <w:t>), the consensus rate (</w:t>
       </w:r>
       <m:oMath>
         <m:sSub>
@@ -422,7 +408,7 @@
               <w:rPr>
                 <w:rFonts w:ascii="Cambria Math" w:hAnsi="Cambria Math" w:cs="Times New Roman"/>
               </w:rPr>
-              <m:t>bl</m:t>
+              <m:t>2</m:t>
             </m:r>
           </m:sub>
         </m:sSub>
@@ -655,7 +641,7 @@
                 <w:rStyle w:val="HTML"/>
                 <w:rFonts w:ascii="Cambria Math" w:hAnsi="Cambria Math" w:cs="Times New Roman"/>
               </w:rPr>
-              <m:t>q</m:t>
+              <m:t>c</m:t>
             </m:r>
           </m:sub>
         </m:sSub>
@@ -1021,7 +1007,7 @@
                 <w:kern w:val="0"/>
                 <w:szCs w:val="24"/>
               </w:rPr>
-              <m:t>bl</m:t>
+              <m:t>2</m:t>
             </m:r>
           </m:sub>
         </m:sSub>
@@ -1253,7 +1239,7 @@
               <w:rPr>
                 <w:rFonts w:ascii="Cambria Math" w:hAnsi="Cambria Math" w:cs="Times New Roman"/>
               </w:rPr>
-              <m:t>q</m:t>
+              <m:t>1</m:t>
             </m:r>
           </m:sub>
         </m:sSub>
@@ -1652,7 +1638,7 @@
               <w:rPr>
                 <w:rFonts w:ascii="Cambria Math" w:hAnsi="Cambria Math" w:cs="Times New Roman"/>
               </w:rPr>
-              <m:t>q</m:t>
+              <m:t>1</m:t>
             </m:r>
           </m:sub>
         </m:sSub>
@@ -1743,7 +1729,7 @@
               <w:rPr>
                 <w:rFonts w:ascii="Cambria Math" w:hAnsi="Cambria Math" w:cs="Times New Roman"/>
               </w:rPr>
-              <m:t>bl</m:t>
+              <m:t>2</m:t>
             </m:r>
           </m:sub>
         </m:sSub>
@@ -1781,16 +1767,7 @@
         <w:pStyle w:val="3"/>
       </w:pPr>
       <w:r>
-        <w:t>F</w:t>
-      </w:r>
-      <w:r>
-        <w:t xml:space="preserve">lowchart </w:t>
-      </w:r>
-      <w:r>
-        <w:t>D</w:t>
-      </w:r>
-      <w:r>
-        <w:t>iagram</w:t>
+        <w:t>Flowchart Diagram</w:t>
       </w:r>
     </w:p>
     <w:p>
@@ -1811,7 +1788,7 @@
         </w:rPr>
         <w:lastRenderedPageBreak/>
         <w:drawing>
-          <wp:inline distT="0" distB="0" distL="0" distR="0" wp14:anchorId="5E453867" wp14:editId="2091B6FD">
+          <wp:inline distT="0" distB="0" distL="0" distR="0" wp14:anchorId="5187E5A3" wp14:editId="658175CE">
             <wp:extent cx="5040000" cy="5831861"/>
             <wp:effectExtent l="0" t="0" r="8255" b="0"/>
             <wp:docPr id="5" name="圖片 5"/>
@@ -1868,6 +1845,7 @@
         </w:rPr>
       </w:pPr>
       <w:bookmarkStart w:id="0" w:name="_Ref198562578"/>
+      <w:bookmarkStart w:id="1" w:name="_Toc199342131"/>
       <w:r>
         <w:t xml:space="preserve">Figure </w:t>
       </w:r>
@@ -1887,6 +1865,9 @@
         <w:t>4</w:t>
       </w:r>
       <w:r>
+        <w:rPr>
+          <w:noProof/>
+        </w:rPr>
         <w:fldChar w:fldCharType="end"/>
       </w:r>
       <w:r>
@@ -1908,12 +1889,16 @@
         <w:t>1</w:t>
       </w:r>
       <w:r>
+        <w:rPr>
+          <w:noProof/>
+        </w:rPr>
         <w:fldChar w:fldCharType="end"/>
       </w:r>
       <w:bookmarkEnd w:id="0"/>
       <w:r>
         <w:t>: Flow chart of main program</w:t>
       </w:r>
+      <w:bookmarkEnd w:id="1"/>
     </w:p>
     <w:p>
       <w:pPr>
@@ -1933,8 +1918,8 @@
         </w:rPr>
         <w:lastRenderedPageBreak/>
         <w:drawing>
-          <wp:inline distT="0" distB="0" distL="0" distR="0" wp14:anchorId="1125CD26" wp14:editId="723BD7FC">
-            <wp:extent cx="4680000" cy="8399409"/>
+          <wp:inline distT="0" distB="0" distL="0" distR="0" wp14:anchorId="329146A4" wp14:editId="0A4FBD26">
+            <wp:extent cx="4680000" cy="8399408"/>
             <wp:effectExtent l="0" t="0" r="0" b="0"/>
             <wp:docPr id="7" name="圖片 7"/>
             <wp:cNvGraphicFramePr>
@@ -1964,7 +1949,7 @@
                   <pic:spPr bwMode="auto">
                     <a:xfrm>
                       <a:off x="0" y="0"/>
-                      <a:ext cx="4680000" cy="8399409"/>
+                      <a:ext cx="4680000" cy="8399408"/>
                     </a:xfrm>
                     <a:prstGeom prst="rect">
                       <a:avLst/>
@@ -1988,7 +1973,8 @@
           <w:rFonts w:eastAsia="新細明體"/>
         </w:rPr>
       </w:pPr>
-      <w:bookmarkStart w:id="1" w:name="_Ref198562588"/>
+      <w:bookmarkStart w:id="2" w:name="_Ref198562588"/>
+      <w:bookmarkStart w:id="3" w:name="_Toc199342132"/>
       <w:r>
         <w:t xml:space="preserve">Figure </w:t>
       </w:r>
@@ -2008,6 +1994,9 @@
         <w:t>4</w:t>
       </w:r>
       <w:r>
+        <w:rPr>
+          <w:noProof/>
+        </w:rPr>
         <w:fldChar w:fldCharType="end"/>
       </w:r>
       <w:r>
@@ -2029,12 +2018,16 @@
         <w:t>2</w:t>
       </w:r>
       <w:r>
+        <w:rPr>
+          <w:noProof/>
+        </w:rPr>
         <w:fldChar w:fldCharType="end"/>
       </w:r>
-      <w:bookmarkEnd w:id="1"/>
+      <w:bookmarkEnd w:id="2"/>
       <w:r>
         <w:t>: Flow chart of arrival subprogram</w:t>
       </w:r>
+      <w:bookmarkEnd w:id="3"/>
     </w:p>
     <w:p>
       <w:pPr>
@@ -2054,8 +2047,8 @@
         </w:rPr>
         <w:lastRenderedPageBreak/>
         <w:drawing>
-          <wp:inline distT="0" distB="0" distL="0" distR="0" wp14:anchorId="7CD9CCB0" wp14:editId="4A8E7CBD">
-            <wp:extent cx="3958726" cy="7814508"/>
+          <wp:inline distT="0" distB="0" distL="0" distR="0" wp14:anchorId="30181DCB" wp14:editId="283BB70F">
+            <wp:extent cx="3958726" cy="7814506"/>
             <wp:effectExtent l="0" t="0" r="3810" b="0"/>
             <wp:docPr id="8" name="圖片 8"/>
             <wp:cNvGraphicFramePr>
@@ -2085,7 +2078,7 @@
                   <pic:spPr bwMode="auto">
                     <a:xfrm>
                       <a:off x="0" y="0"/>
-                      <a:ext cx="3958726" cy="7814508"/>
+                      <a:ext cx="3958726" cy="7814506"/>
                     </a:xfrm>
                     <a:prstGeom prst="rect">
                       <a:avLst/>
@@ -2109,7 +2102,8 @@
           <w:rFonts w:eastAsia="新細明體"/>
         </w:rPr>
       </w:pPr>
-      <w:bookmarkStart w:id="2" w:name="_Ref198562605"/>
+      <w:bookmarkStart w:id="4" w:name="_Ref198562605"/>
+      <w:bookmarkStart w:id="5" w:name="_Toc199342133"/>
       <w:r>
         <w:t xml:space="preserve">Figure </w:t>
       </w:r>
@@ -2129,6 +2123,9 @@
         <w:t>4</w:t>
       </w:r>
       <w:r>
+        <w:rPr>
+          <w:noProof/>
+        </w:rPr>
         <w:fldChar w:fldCharType="end"/>
       </w:r>
       <w:r>
@@ -2150,9 +2147,12 @@
         <w:t>3</w:t>
       </w:r>
       <w:r>
+        <w:rPr>
+          <w:noProof/>
+        </w:rPr>
         <w:fldChar w:fldCharType="end"/>
       </w:r>
-      <w:bookmarkEnd w:id="2"/>
+      <w:bookmarkEnd w:id="4"/>
       <w:r>
         <w:t>:</w:t>
       </w:r>
@@ -2166,6 +2166,7 @@
       <w:r>
         <w:t>Flow chart of block generation subprogram</w:t>
       </w:r>
+      <w:bookmarkEnd w:id="5"/>
     </w:p>
     <w:p>
       <w:pPr>
@@ -2185,8 +2186,8 @@
         </w:rPr>
         <w:lastRenderedPageBreak/>
         <w:drawing>
-          <wp:inline distT="0" distB="0" distL="0" distR="0" wp14:anchorId="575441CA" wp14:editId="566CC822">
-            <wp:extent cx="3600000" cy="7732173"/>
+          <wp:inline distT="0" distB="0" distL="0" distR="0" wp14:anchorId="15EA8AC6" wp14:editId="61DA9CFA">
+            <wp:extent cx="3599999" cy="7732173"/>
             <wp:effectExtent l="0" t="0" r="0" b="0"/>
             <wp:docPr id="9" name="圖片 9"/>
             <wp:cNvGraphicFramePr>
@@ -2216,7 +2217,7 @@
                   <pic:spPr bwMode="auto">
                     <a:xfrm>
                       <a:off x="0" y="0"/>
-                      <a:ext cx="3600000" cy="7732173"/>
+                      <a:ext cx="3599999" cy="7732173"/>
                     </a:xfrm>
                     <a:prstGeom prst="rect">
                       <a:avLst/>
@@ -2240,7 +2241,8 @@
           <w:rFonts w:eastAsia="新細明體"/>
         </w:rPr>
       </w:pPr>
-      <w:bookmarkStart w:id="3" w:name="_Ref198562614"/>
+      <w:bookmarkStart w:id="6" w:name="_Ref198562614"/>
+      <w:bookmarkStart w:id="7" w:name="_Toc199342134"/>
       <w:r>
         <w:t xml:space="preserve">Figure </w:t>
       </w:r>
@@ -2260,6 +2262,9 @@
         <w:t>4</w:t>
       </w:r>
       <w:r>
+        <w:rPr>
+          <w:noProof/>
+        </w:rPr>
         <w:fldChar w:fldCharType="end"/>
       </w:r>
       <w:r>
@@ -2281,12 +2286,16 @@
         <w:t>4</w:t>
       </w:r>
       <w:r>
+        <w:rPr>
+          <w:noProof/>
+        </w:rPr>
         <w:fldChar w:fldCharType="end"/>
       </w:r>
-      <w:bookmarkEnd w:id="3"/>
+      <w:bookmarkEnd w:id="6"/>
       <w:r>
         <w:t>: Flow chart of block departure subprogram</w:t>
       </w:r>
+      <w:bookmarkEnd w:id="7"/>
     </w:p>
     <w:p>
       <w:pPr>
@@ -2307,8 +2316,8 @@
         </w:rPr>
         <w:lastRenderedPageBreak/>
         <w:drawing>
-          <wp:inline distT="0" distB="0" distL="0" distR="0" wp14:anchorId="2646B3D1" wp14:editId="016D2F3F">
-            <wp:extent cx="5040000" cy="6222569"/>
+          <wp:inline distT="0" distB="0" distL="0" distR="0" wp14:anchorId="1AC514DD" wp14:editId="15BE274C">
+            <wp:extent cx="5039999" cy="6222569"/>
             <wp:effectExtent l="0" t="0" r="0" b="0"/>
             <wp:docPr id="10" name="圖片 10"/>
             <wp:cNvGraphicFramePr>
@@ -2338,7 +2347,7 @@
                   <pic:spPr bwMode="auto">
                     <a:xfrm>
                       <a:off x="0" y="0"/>
-                      <a:ext cx="5040000" cy="6222569"/>
+                      <a:ext cx="5039999" cy="6222569"/>
                     </a:xfrm>
                     <a:prstGeom prst="rect">
                       <a:avLst/>
@@ -2362,7 +2371,8 @@
           <w:rFonts w:eastAsia="新細明體"/>
         </w:rPr>
       </w:pPr>
-      <w:bookmarkStart w:id="4" w:name="_Ref198562621"/>
+      <w:bookmarkStart w:id="8" w:name="_Ref198562621"/>
+      <w:bookmarkStart w:id="9" w:name="_Toc199342135"/>
       <w:r>
         <w:t xml:space="preserve">Figure </w:t>
       </w:r>
@@ -2382,6 +2392,9 @@
         <w:t>4</w:t>
       </w:r>
       <w:r>
+        <w:rPr>
+          <w:noProof/>
+        </w:rPr>
         <w:fldChar w:fldCharType="end"/>
       </w:r>
       <w:r>
@@ -2403,12 +2416,16 @@
         <w:t>5</w:t>
       </w:r>
       <w:r>
+        <w:rPr>
+          <w:noProof/>
+        </w:rPr>
         <w:fldChar w:fldCharType="end"/>
       </w:r>
-      <w:bookmarkEnd w:id="4"/>
+      <w:bookmarkEnd w:id="8"/>
       <w:r>
         <w:t>: Flow chart of switch subprogram</w:t>
       </w:r>
+      <w:bookmarkEnd w:id="9"/>
     </w:p>
     <w:p>
       <w:pPr>
@@ -2664,7 +2681,7 @@
               <w:rPr>
                 <w:rFonts w:ascii="Cambria Math" w:hAnsi="Cambria Math" w:cs="Times New Roman"/>
               </w:rPr>
-              <m:t>q</m:t>
+              <m:t>c</m:t>
             </m:r>
           </m:sub>
         </m:sSub>
@@ -2730,7 +2747,6 @@
                     <m:ctrlPr>
                       <w:rPr>
                         <w:rFonts w:ascii="Cambria Math" w:hAnsi="Cambria Math"/>
-                        <w:i/>
                       </w:rPr>
                     </m:ctrlPr>
                   </m:sSubPr>
@@ -2747,7 +2763,7 @@
                       <w:rPr>
                         <w:rFonts w:ascii="Cambria Math" w:hAnsi="Cambria Math"/>
                       </w:rPr>
-                      <m:t>q</m:t>
+                      <m:t>c</m:t>
                     </m:r>
                   </m:sub>
                 </m:sSub>
@@ -2878,7 +2894,7 @@
         <w:rPr>
           <w:rFonts w:ascii="Times New Roman" w:hAnsi="Times New Roman" w:cs="Times New Roman"/>
         </w:rPr>
-        <w:t xml:space="preserve">Third, the average number of customers in consensus queue, denoted by </w:t>
+        <w:t xml:space="preserve">Third, the average number of customers in block queue, denoted by </w:t>
       </w:r>
       <m:oMath>
         <m:sSub>
@@ -2902,7 +2918,7 @@
               <w:rPr>
                 <w:rFonts w:ascii="Cambria Math" w:hAnsi="Cambria Math" w:cs="Times New Roman"/>
               </w:rPr>
-              <m:t>bl</m:t>
+              <m:t>b</m:t>
             </m:r>
           </m:sub>
         </m:sSub>
@@ -2968,7 +2984,7 @@
                     <m:ctrlPr>
                       <w:rPr>
                         <w:rFonts w:ascii="Cambria Math" w:hAnsi="Cambria Math"/>
-                        <w:i/>
+                        <w:sz w:val="24"/>
                       </w:rPr>
                     </m:ctrlPr>
                   </m:sSubPr>
@@ -2976,6 +2992,7 @@
                     <m:r>
                       <w:rPr>
                         <w:rFonts w:ascii="Cambria Math" w:hAnsi="Cambria Math"/>
+                        <w:sz w:val="24"/>
                       </w:rPr>
                       <m:t>L</m:t>
                     </m:r>
@@ -2984,8 +3001,9 @@
                     <m:r>
                       <w:rPr>
                         <w:rFonts w:ascii="Cambria Math" w:hAnsi="Cambria Math"/>
-                      </w:rPr>
-                      <m:t>bl</m:t>
+                        <w:sz w:val="24"/>
+                      </w:rPr>
+                      <m:t>b</m:t>
                     </m:r>
                   </m:sub>
                 </m:sSub>
@@ -3809,7 +3827,7 @@
               <w:rPr>
                 <w:rFonts w:ascii="Cambria Math" w:hAnsi="Cambria Math" w:cs="Times New Roman"/>
               </w:rPr>
-              <m:t>q</m:t>
+              <m:t>c</m:t>
             </m:r>
           </m:sub>
         </m:sSub>
@@ -3892,7 +3910,7 @@
                       <w:rPr>
                         <w:rFonts w:ascii="Cambria Math" w:hAnsi="Cambria Math"/>
                       </w:rPr>
-                      <m:t>q</m:t>
+                      <m:t>c</m:t>
                     </m:r>
                   </m:sub>
                 </m:sSub>
@@ -4023,7 +4041,7 @@
         <w:rPr>
           <w:rFonts w:ascii="Times New Roman" w:hAnsi="Times New Roman" w:cs="Times New Roman"/>
         </w:rPr>
-        <w:t xml:space="preserve">Eighth, the average waiting time in the consensus queue, denoted by </w:t>
+        <w:t xml:space="preserve">Eighth, the average waiting time in the block queue, denoted by </w:t>
       </w:r>
       <m:oMath>
         <m:sSub>
@@ -4047,7 +4065,7 @@
               <w:rPr>
                 <w:rFonts w:ascii="Cambria Math" w:hAnsi="Cambria Math" w:cs="Times New Roman"/>
               </w:rPr>
-              <m:t>bl</m:t>
+              <m:t>b</m:t>
             </m:r>
           </m:sub>
         </m:sSub>
@@ -4130,7 +4148,7 @@
                       <w:rPr>
                         <w:rFonts w:ascii="Cambria Math" w:hAnsi="Cambria Math"/>
                       </w:rPr>
-                      <m:t>bl</m:t>
+                      <m:t>b</m:t>
                     </m:r>
                   </m:sub>
                 </m:sSub>
@@ -4261,8 +4279,14 @@
         <w:rPr>
           <w:rFonts w:ascii="Times New Roman" w:hAnsi="Times New Roman" w:cs="Times New Roman"/>
         </w:rPr>
+        <w:t xml:space="preserve">Finally, the average number of blocks participating in the consensus process per </w:t>
+      </w:r>
+      <w:r>
+        <w:rPr>
+          <w:rFonts w:ascii="Times New Roman" w:hAnsi="Times New Roman" w:cs="Times New Roman"/>
+        </w:rPr>
         <w:lastRenderedPageBreak/>
-        <w:t xml:space="preserve">Finally, the average number of blocks participating in the consensus process per unit of time, denoted by </w:t>
+        <w:t xml:space="preserve">unit of time, denoted by </w:t>
       </w:r>
       <m:oMath>
         <m:sSub>
@@ -4534,7 +4558,7 @@
           <w:kern w:val="0"/>
           <w:szCs w:val="24"/>
         </w:rPr>
-        <w:t xml:space="preserve">The system consists of two queues: the customer queue and the consensus queue. High-priority and low-priority customers both enter the customer queue upon arrival if possible. Block generation follows a partial batch service policy and operates on customers of only one priority class at a time. Each block can include at most </w:t>
+        <w:t xml:space="preserve">The system consists of two queues: the customer queue and the block queue. High-priority and low-priority customers both enter the customer queue upon arrival if possible. Block generation follows a partial batch service policy and operates on customers of only one priority class at a time. Each block can include at most </w:t>
       </w:r>
       <m:oMath>
         <m:r>
@@ -4552,25 +4576,7 @@
           <w:kern w:val="0"/>
           <w:szCs w:val="24"/>
         </w:rPr>
-        <w:t xml:space="preserve"> users. Once a block that is composed solely of high-priority or low-priority c</w:t>
-      </w:r>
-      <w:proofErr w:type="spellStart"/>
-      <w:r>
-        <w:rPr>
-          <w:rFonts w:ascii="Times New Roman" w:eastAsia="新細明體" w:hAnsi="Times New Roman" w:cs="Times New Roman"/>
-          <w:kern w:val="0"/>
-          <w:szCs w:val="24"/>
-        </w:rPr>
-        <w:t>ustomer</w:t>
-      </w:r>
-      <w:proofErr w:type="spellEnd"/>
-      <w:r>
-        <w:rPr>
-          <w:rFonts w:ascii="Times New Roman" w:eastAsia="新細明體" w:hAnsi="Times New Roman" w:cs="Times New Roman"/>
-          <w:kern w:val="0"/>
-          <w:szCs w:val="24"/>
-        </w:rPr>
-        <w:t>(s) is formed, it is transferred to the consensus queue. After completing the consensus process, all users in the block exit the system.</w:t>
+        <w:t xml:space="preserve"> users. Once a block that is composed solely of high-priority or low-priority customer(s) is formed, it is transferred to the block queue. After completing the consensus process, all users in the block exit the system.</w:t>
       </w:r>
     </w:p>
     <w:p>
@@ -4641,7 +4647,7 @@
           <w:szCs w:val="24"/>
           <w:lang w:eastAsia="ja-JP"/>
         </w:rPr>
-        <w:t xml:space="preserve"> when the consensus queue is empty, and </w:t>
+        <w:t xml:space="preserve"> when the block queue is empty, and </w:t>
       </w:r>
       <m:oMath>
         <m:r>
@@ -4681,7 +4687,7 @@
           <w:szCs w:val="24"/>
           <w:lang w:eastAsia="ja-JP"/>
         </w:rPr>
-        <w:t>, regardless of the consensus queue state.</w:t>
+        <w:t>, regardless of the block queue state.</w:t>
       </w:r>
     </w:p>
     <w:p>
@@ -4930,7 +4936,7 @@
                   <w:rPr>
                     <w:rFonts w:ascii="Cambria Math" w:hAnsi="Cambria Math" w:cs="Times New Roman"/>
                   </w:rPr>
-                  <m:t>q</m:t>
+                  <m:t>1</m:t>
                 </m:r>
               </m:e>
               <m:sub>
@@ -4982,7 +4988,7 @@
                   <w:rPr>
                     <w:rFonts w:ascii="Cambria Math" w:hAnsi="Cambria Math" w:cs="Times New Roman"/>
                   </w:rPr>
-                  <m:t>q</m:t>
+                  <m:t>1</m:t>
                 </m:r>
               </m:e>
               <m:sub>
@@ -5001,7 +5007,7 @@
         <w:rPr>
           <w:rFonts w:ascii="Times New Roman" w:hAnsi="Times New Roman" w:cs="Times New Roman"/>
         </w:rPr>
-        <w:t>), the consensus (block departure) rates (</w:t>
+        <w:t>), the consensus rates (</w:t>
       </w:r>
       <m:oMath>
         <m:sSub>
@@ -5021,17 +5027,12 @@
             </m:r>
           </m:e>
           <m:sub>
-            <m:r>
-              <w:rPr>
-                <w:rFonts w:ascii="Cambria Math" w:hAnsi="Cambria Math" w:cs="Times New Roman"/>
-              </w:rPr>
-              <m:t>b</m:t>
-            </m:r>
             <m:sSub>
               <m:sSubPr>
                 <m:ctrlPr>
                   <w:rPr>
                     <w:rFonts w:ascii="Cambria Math" w:hAnsi="Cambria Math" w:cs="Times New Roman"/>
+                    <w:i/>
                   </w:rPr>
                 </m:ctrlPr>
               </m:sSubPr>
@@ -5040,7 +5041,7 @@
                   <w:rPr>
                     <w:rFonts w:ascii="Cambria Math" w:hAnsi="Cambria Math" w:cs="Times New Roman"/>
                   </w:rPr>
-                  <m:t>l</m:t>
+                  <m:t>2</m:t>
                 </m:r>
               </m:e>
               <m:sub>
@@ -5079,17 +5080,12 @@
             </m:r>
           </m:e>
           <m:sub>
-            <m:r>
-              <w:rPr>
-                <w:rFonts w:ascii="Cambria Math" w:hAnsi="Cambria Math" w:cs="Times New Roman"/>
-              </w:rPr>
-              <m:t>b</m:t>
-            </m:r>
             <m:sSub>
               <m:sSubPr>
                 <m:ctrlPr>
                   <w:rPr>
                     <w:rFonts w:ascii="Cambria Math" w:hAnsi="Cambria Math" w:cs="Times New Roman"/>
+                    <w:i/>
                   </w:rPr>
                 </m:ctrlPr>
               </m:sSubPr>
@@ -5098,7 +5094,7 @@
                   <w:rPr>
                     <w:rFonts w:ascii="Cambria Math" w:hAnsi="Cambria Math" w:cs="Times New Roman"/>
                   </w:rPr>
-                  <m:t>l</m:t>
+                  <m:t>2</m:t>
                 </m:r>
               </m:e>
               <m:sub>
@@ -5282,21 +5278,7 @@
         <w:rPr>
           <w:rFonts w:ascii="Times New Roman" w:hAnsi="Times New Roman" w:cs="Times New Roman"/>
         </w:rPr>
-        <w:t>. Immediately after, the area calculation function is invoked to updat</w:t>
-      </w:r>
-      <w:proofErr w:type="spellStart"/>
-      <w:r>
-        <w:rPr>
-          <w:rFonts w:ascii="Times New Roman" w:hAnsi="Times New Roman" w:cs="Times New Roman"/>
-        </w:rPr>
-        <w:t>e</w:t>
-      </w:r>
-      <w:proofErr w:type="spellEnd"/>
-      <w:r>
-        <w:rPr>
-          <w:rFonts w:ascii="Times New Roman" w:hAnsi="Times New Roman" w:cs="Times New Roman"/>
-        </w:rPr>
-        <w:t xml:space="preserve"> all time-averaged statistics based on the elapsed time since the last event.</w:t>
+        <w:t>. Immediately after, the area calculation function is invoked to update all time-averaged statistics based on the elapsed time since the last event.</w:t>
       </w:r>
     </w:p>
     <w:p>
@@ -5441,7 +5423,7 @@
                     <w:rStyle w:val="HTML"/>
                     <w:rFonts w:ascii="Cambria Math" w:hAnsi="Cambria Math" w:cs="Times New Roman"/>
                   </w:rPr>
-                  <m:t>q</m:t>
+                  <m:t>1</m:t>
                 </m:r>
               </m:e>
               <m:sub>
@@ -5733,7 +5715,7 @@
         <w:rPr>
           <w:rFonts w:ascii="Times New Roman" w:hAnsi="Times New Roman" w:cs="Times New Roman"/>
         </w:rPr>
-        <w:t>If there are no high-priority customers currently in the queue, the system sets the priority flag to indicate that low-priority customers are now at the head of the queue.</w:t>
+        <w:t>If there are no high-priority customers currently in the queue, the system sets the priority flag to indicate that low-priority customer is now at the head of the queue.</w:t>
       </w:r>
     </w:p>
     <w:p>
@@ -5807,7 +5789,7 @@
                     <w:rStyle w:val="HTML"/>
                     <w:rFonts w:ascii="Cambria Math" w:hAnsi="Cambria Math" w:cs="Times New Roman"/>
                   </w:rPr>
-                  <m:t>q</m:t>
+                  <m:t>1</m:t>
                 </m:r>
               </m:e>
               <m:sub>
@@ -6219,14 +6201,6 @@
             </m:r>
           </m:e>
           <m:sub>
-            <m:r>
-              <w:rPr>
-                <w:rFonts w:ascii="Cambria Math" w:eastAsia="新細明體" w:hAnsi="Cambria Math" w:cs="Times New Roman"/>
-                <w:kern w:val="0"/>
-                <w:szCs w:val="24"/>
-              </w:rPr>
-              <m:t>b</m:t>
-            </m:r>
             <m:sSub>
               <m:sSubPr>
                 <m:ctrlPr>
@@ -6245,7 +6219,7 @@
                     <w:kern w:val="0"/>
                     <w:szCs w:val="24"/>
                   </w:rPr>
-                  <m:t>l</m:t>
+                  <m:t>2</m:t>
                 </m:r>
               </m:e>
               <m:sub>
@@ -6305,17 +6279,7 @@
           <w:szCs w:val="24"/>
           <w:lang w:eastAsia="ja-JP"/>
         </w:rPr>
-        <w:t>, thereby reflecting their transition into the consensus stage</w:t>
-      </w:r>
-      <w:r>
-        <w:rPr>
-          <w:rFonts w:ascii="Times New Roman" w:eastAsia="Yu Mincho" w:hAnsi="Times New Roman" w:cs="Times New Roman"/>
-          <w:color w:val="4472C4" w:themeColor="accent1"/>
-          <w:kern w:val="0"/>
-          <w:szCs w:val="24"/>
-          <w:lang w:eastAsia="ja-JP"/>
-        </w:rPr>
-        <w:t>.</w:t>
+        <w:t>, thereby reflecting their transition into the consensus stage.</w:t>
       </w:r>
     </w:p>
     <w:p>
@@ -6485,14 +6449,6 @@
             </m:r>
           </m:e>
           <m:sub>
-            <m:r>
-              <w:rPr>
-                <w:rFonts w:ascii="Cambria Math" w:eastAsia="新細明體" w:hAnsi="Cambria Math" w:cs="Times New Roman"/>
-                <w:kern w:val="0"/>
-                <w:szCs w:val="24"/>
-              </w:rPr>
-              <m:t>b</m:t>
-            </m:r>
             <m:sSub>
               <m:sSubPr>
                 <m:ctrlPr>
@@ -6511,7 +6467,7 @@
                     <w:kern w:val="0"/>
                     <w:szCs w:val="24"/>
                   </w:rPr>
-                  <m:t>l</m:t>
+                  <m:t>2</m:t>
                 </m:r>
               </m:e>
               <m:sub>
@@ -6751,7 +6707,7 @@
         <w:rPr>
           <w:rFonts w:ascii="Times New Roman" w:hAnsi="Times New Roman" w:cs="Times New Roman"/>
         </w:rPr>
-        <w:t>The next processing depending on the priority class of the departing block:</w:t>
+        <w:t>The next processing depends on the priority class of the departing block:</w:t>
       </w:r>
     </w:p>
     <w:p>
@@ -6875,7 +6831,7 @@
                   <w:rPr>
                     <w:rFonts w:ascii="Cambria Math" w:hAnsi="Cambria Math" w:cs="Times New Roman"/>
                   </w:rPr>
-                  <m:t>q</m:t>
+                  <m:t>1</m:t>
                 </m:r>
               </m:e>
               <m:sub>
@@ -6948,7 +6904,7 @@
                   <w:rPr>
                     <w:rFonts w:ascii="Cambria Math" w:hAnsi="Cambria Math" w:cs="Times New Roman"/>
                   </w:rPr>
-                  <m:t>q</m:t>
+                  <m:t>1</m:t>
                 </m:r>
               </m:e>
               <m:sub>
@@ -7199,21 +7155,7 @@
         <w:rPr>
           <w:rFonts w:ascii="Times New Roman" w:hAnsi="Times New Roman" w:cs="Times New Roman"/>
         </w:rPr>
-        <w:t xml:space="preserve">The channel status is updated </w:t>
-      </w:r>
-      <w:proofErr w:type="gramStart"/>
-      <w:r>
-        <w:rPr>
-          <w:rFonts w:ascii="Times New Roman" w:hAnsi="Times New Roman" w:cs="Times New Roman"/>
-        </w:rPr>
-        <w:t>to</w:t>
-      </w:r>
-      <w:proofErr w:type="gramEnd"/>
-      <w:r>
-        <w:rPr>
-          <w:rFonts w:ascii="Times New Roman" w:hAnsi="Times New Roman" w:cs="Times New Roman"/>
-        </w:rPr>
-        <w:t xml:space="preserve"> ON.</w:t>
+        <w:t>The channel status is updated to ON.</w:t>
       </w:r>
     </w:p>
     <w:p>
@@ -7305,7 +7247,7 @@
                   <w:rPr>
                     <w:rFonts w:ascii="Cambria Math" w:hAnsi="Cambria Math" w:cs="Times New Roman"/>
                   </w:rPr>
-                  <m:t>q</m:t>
+                  <m:t>1</m:t>
                 </m:r>
               </m:e>
               <m:sub>
@@ -7359,7 +7301,7 @@
                   <w:rPr>
                     <w:rFonts w:ascii="Cambria Math" w:hAnsi="Cambria Math" w:cs="Times New Roman"/>
                   </w:rPr>
-                  <m:t>q</m:t>
+                  <m:t>1</m:t>
                 </m:r>
               </m:e>
               <m:sub>
@@ -7378,7 +7320,7 @@
         <w:rPr>
           <w:rFonts w:ascii="Times New Roman" w:hAnsi="Times New Roman" w:cs="Times New Roman"/>
         </w:rPr>
-        <w:t>, depending on whether high- or low-priority customers are at the head of the queue.</w:t>
+        <w:t>, depending on whether high- or low-priority customer is at the head of the queue.</w:t>
       </w:r>
     </w:p>
     <w:p>
@@ -7437,12 +7379,6 @@
             </m:r>
           </m:e>
           <m:sub>
-            <m:r>
-              <w:rPr>
-                <w:rFonts w:ascii="Cambria Math" w:hAnsi="Cambria Math" w:cs="Times New Roman"/>
-              </w:rPr>
-              <m:t>b</m:t>
-            </m:r>
             <m:sSub>
               <m:sSubPr>
                 <m:ctrlPr>
@@ -7457,7 +7393,7 @@
                   <w:rPr>
                     <w:rFonts w:ascii="Cambria Math" w:hAnsi="Cambria Math" w:cs="Times New Roman"/>
                   </w:rPr>
-                  <m:t>l</m:t>
+                  <m:t>2</m:t>
                 </m:r>
               </m:e>
               <m:sub>
@@ -7497,12 +7433,6 @@
             </m:r>
           </m:e>
           <m:sub>
-            <m:r>
-              <w:rPr>
-                <w:rFonts w:ascii="Cambria Math" w:hAnsi="Cambria Math" w:cs="Times New Roman"/>
-              </w:rPr>
-              <m:t>b</m:t>
-            </m:r>
             <m:sSub>
               <m:sSubPr>
                 <m:ctrlPr>
@@ -7517,7 +7447,7 @@
                   <w:rPr>
                     <w:rFonts w:ascii="Cambria Math" w:hAnsi="Cambria Math" w:cs="Times New Roman"/>
                   </w:rPr>
-                  <m:t>l</m:t>
+                  <m:t>2</m:t>
                 </m:r>
               </m:e>
               <m:sub>
@@ -7581,7 +7511,7 @@
         </w:rPr>
         <w:lastRenderedPageBreak/>
         <w:drawing>
-          <wp:inline distT="0" distB="0" distL="0" distR="0" wp14:anchorId="54BA40F4" wp14:editId="085AABE8">
+          <wp:inline distT="0" distB="0" distL="0" distR="0" wp14:anchorId="3AF64D40" wp14:editId="15FE6466">
             <wp:extent cx="5040000" cy="7556375"/>
             <wp:effectExtent l="0" t="0" r="0" b="0"/>
             <wp:docPr id="6" name="圖片 6"/>
@@ -7633,7 +7563,8 @@
       <w:pPr>
         <w:pStyle w:val="ad"/>
       </w:pPr>
-      <w:bookmarkStart w:id="5" w:name="_Ref198733618"/>
+      <w:bookmarkStart w:id="10" w:name="_Ref198733618"/>
+      <w:bookmarkStart w:id="11" w:name="_Toc199342136"/>
       <w:r>
         <w:t xml:space="preserve">Figure </w:t>
       </w:r>
@@ -7653,6 +7584,9 @@
         <w:t>4</w:t>
       </w:r>
       <w:r>
+        <w:rPr>
+          <w:noProof/>
+        </w:rPr>
         <w:fldChar w:fldCharType="end"/>
       </w:r>
       <w:r>
@@ -7674,12 +7608,16 @@
         <w:t>6</w:t>
       </w:r>
       <w:r>
+        <w:rPr>
+          <w:noProof/>
+        </w:rPr>
         <w:fldChar w:fldCharType="end"/>
       </w:r>
-      <w:bookmarkEnd w:id="5"/>
+      <w:bookmarkEnd w:id="10"/>
       <w:r>
         <w:t>: Flow chart of main program</w:t>
       </w:r>
+      <w:bookmarkEnd w:id="11"/>
     </w:p>
     <w:p>
       <w:pPr>
@@ -7699,9 +7637,9 @@
         </w:rPr>
         <w:lastRenderedPageBreak/>
         <w:drawing>
-          <wp:inline distT="0" distB="0" distL="0" distR="0" wp14:anchorId="1981AB5D" wp14:editId="3E162129">
-            <wp:extent cx="4320000" cy="7920000"/>
-            <wp:effectExtent l="0" t="0" r="4445" b="0"/>
+          <wp:inline distT="0" distB="0" distL="0" distR="0" wp14:anchorId="5B5E4FDB" wp14:editId="4C2A643E">
+            <wp:extent cx="4320000" cy="7565007"/>
+            <wp:effectExtent l="0" t="0" r="0" b="0"/>
             <wp:docPr id="11" name="圖片 11"/>
             <wp:cNvGraphicFramePr>
               <a:graphicFrameLocks xmlns:a="http://schemas.openxmlformats.org/drawingml/2006/main" noChangeAspect="1"/>
@@ -7730,7 +7668,7 @@
                   <pic:spPr bwMode="auto">
                     <a:xfrm>
                       <a:off x="0" y="0"/>
-                      <a:ext cx="4320000" cy="7920000"/>
+                      <a:ext cx="4320000" cy="7565007"/>
                     </a:xfrm>
                     <a:prstGeom prst="rect">
                       <a:avLst/>
@@ -7751,7 +7689,8 @@
       <w:pPr>
         <w:pStyle w:val="ad"/>
       </w:pPr>
-      <w:bookmarkStart w:id="6" w:name="_Ref198733627"/>
+      <w:bookmarkStart w:id="12" w:name="_Ref198733627"/>
+      <w:bookmarkStart w:id="13" w:name="_Toc199342137"/>
       <w:r>
         <w:t xml:space="preserve">Figure </w:t>
       </w:r>
@@ -7771,6 +7710,9 @@
         <w:t>4</w:t>
       </w:r>
       <w:r>
+        <w:rPr>
+          <w:noProof/>
+        </w:rPr>
         <w:fldChar w:fldCharType="end"/>
       </w:r>
       <w:r>
@@ -7792,12 +7734,16 @@
         <w:t>7</w:t>
       </w:r>
       <w:r>
+        <w:rPr>
+          <w:noProof/>
+        </w:rPr>
         <w:fldChar w:fldCharType="end"/>
       </w:r>
-      <w:bookmarkEnd w:id="6"/>
+      <w:bookmarkEnd w:id="12"/>
       <w:r>
         <w:t>: Flow chart of high-priority arrival subprogram</w:t>
       </w:r>
+      <w:bookmarkEnd w:id="13"/>
     </w:p>
     <w:p>
       <w:pPr>
@@ -7817,8 +7763,8 @@
         </w:rPr>
         <w:lastRenderedPageBreak/>
         <w:drawing>
-          <wp:inline distT="0" distB="0" distL="0" distR="0" wp14:anchorId="4342E520" wp14:editId="2B8819E4">
-            <wp:extent cx="4680000" cy="7642924"/>
+          <wp:inline distT="0" distB="0" distL="0" distR="0" wp14:anchorId="115476A4" wp14:editId="70583C6E">
+            <wp:extent cx="4680000" cy="7604193"/>
             <wp:effectExtent l="0" t="0" r="6350" b="0"/>
             <wp:docPr id="16" name="圖片 16"/>
             <wp:cNvGraphicFramePr>
@@ -7848,7 +7794,7 @@
                   <pic:spPr bwMode="auto">
                     <a:xfrm>
                       <a:off x="0" y="0"/>
-                      <a:ext cx="4680000" cy="7642924"/>
+                      <a:ext cx="4680000" cy="7604193"/>
                     </a:xfrm>
                     <a:prstGeom prst="rect">
                       <a:avLst/>
@@ -7869,7 +7815,8 @@
       <w:pPr>
         <w:pStyle w:val="ad"/>
       </w:pPr>
-      <w:bookmarkStart w:id="7" w:name="_Ref198733639"/>
+      <w:bookmarkStart w:id="14" w:name="_Ref198733639"/>
+      <w:bookmarkStart w:id="15" w:name="_Toc199342138"/>
       <w:r>
         <w:t xml:space="preserve">Figure </w:t>
       </w:r>
@@ -7889,6 +7836,9 @@
         <w:t>4</w:t>
       </w:r>
       <w:r>
+        <w:rPr>
+          <w:noProof/>
+        </w:rPr>
         <w:fldChar w:fldCharType="end"/>
       </w:r>
       <w:r>
@@ -7910,12 +7860,16 @@
         <w:t>8</w:t>
       </w:r>
       <w:r>
+        <w:rPr>
+          <w:noProof/>
+        </w:rPr>
         <w:fldChar w:fldCharType="end"/>
       </w:r>
-      <w:bookmarkEnd w:id="7"/>
+      <w:bookmarkEnd w:id="14"/>
       <w:r>
         <w:t>: Flow chart of low-priority arrival subprogram</w:t>
       </w:r>
+      <w:bookmarkEnd w:id="15"/>
     </w:p>
     <w:p>
       <w:pPr>
@@ -7935,8 +7889,8 @@
         </w:rPr>
         <w:lastRenderedPageBreak/>
         <w:drawing>
-          <wp:inline distT="0" distB="0" distL="0" distR="0" wp14:anchorId="1ECFCB8F" wp14:editId="24C0DE07">
-            <wp:extent cx="5040000" cy="6278539"/>
+          <wp:inline distT="0" distB="0" distL="0" distR="0" wp14:anchorId="04133369" wp14:editId="6FA808E6">
+            <wp:extent cx="5039999" cy="6278539"/>
             <wp:effectExtent l="0" t="0" r="8255" b="0"/>
             <wp:docPr id="12" name="圖片 12"/>
             <wp:cNvGraphicFramePr>
@@ -7966,7 +7920,7 @@
                   <pic:spPr bwMode="auto">
                     <a:xfrm>
                       <a:off x="0" y="0"/>
-                      <a:ext cx="5040000" cy="6278539"/>
+                      <a:ext cx="5039999" cy="6278539"/>
                     </a:xfrm>
                     <a:prstGeom prst="rect">
                       <a:avLst/>
@@ -7990,7 +7944,8 @@
           <w:rFonts w:eastAsia="新細明體"/>
         </w:rPr>
       </w:pPr>
-      <w:bookmarkStart w:id="8" w:name="_Ref198733649"/>
+      <w:bookmarkStart w:id="16" w:name="_Ref198733649"/>
+      <w:bookmarkStart w:id="17" w:name="_Toc199342139"/>
       <w:r>
         <w:t xml:space="preserve">Figure </w:t>
       </w:r>
@@ -8010,6 +7965,9 @@
         <w:t>4</w:t>
       </w:r>
       <w:r>
+        <w:rPr>
+          <w:noProof/>
+        </w:rPr>
         <w:fldChar w:fldCharType="end"/>
       </w:r>
       <w:r>
@@ -8031,9 +7989,12 @@
         <w:t>9</w:t>
       </w:r>
       <w:r>
+        <w:rPr>
+          <w:noProof/>
+        </w:rPr>
         <w:fldChar w:fldCharType="end"/>
       </w:r>
-      <w:bookmarkEnd w:id="8"/>
+      <w:bookmarkEnd w:id="16"/>
       <w:r>
         <w:t>:</w:t>
       </w:r>
@@ -8047,6 +8008,7 @@
       <w:r>
         <w:t>Flow chart of block generation subprogram</w:t>
       </w:r>
+      <w:bookmarkEnd w:id="17"/>
     </w:p>
     <w:p>
       <w:pPr>
@@ -8066,8 +8028,8 @@
         </w:rPr>
         <w:lastRenderedPageBreak/>
         <w:drawing>
-          <wp:inline distT="0" distB="0" distL="0" distR="0" wp14:anchorId="16128B69" wp14:editId="607AFEF4">
-            <wp:extent cx="5040000" cy="7647652"/>
+          <wp:inline distT="0" distB="0" distL="0" distR="0" wp14:anchorId="1C6A63E1" wp14:editId="38868030">
+            <wp:extent cx="5039999" cy="7647652"/>
             <wp:effectExtent l="0" t="0" r="0" b="0"/>
             <wp:docPr id="13" name="圖片 13"/>
             <wp:cNvGraphicFramePr>
@@ -8097,7 +8059,7 @@
                   <pic:spPr bwMode="auto">
                     <a:xfrm>
                       <a:off x="0" y="0"/>
-                      <a:ext cx="5040000" cy="7647652"/>
+                      <a:ext cx="5039999" cy="7647652"/>
                     </a:xfrm>
                     <a:prstGeom prst="rect">
                       <a:avLst/>
@@ -8118,7 +8080,8 @@
       <w:pPr>
         <w:pStyle w:val="ad"/>
       </w:pPr>
-      <w:bookmarkStart w:id="9" w:name="_Ref198733657"/>
+      <w:bookmarkStart w:id="18" w:name="_Ref198733657"/>
+      <w:bookmarkStart w:id="19" w:name="_Toc199342140"/>
       <w:r>
         <w:t xml:space="preserve">Figure </w:t>
       </w:r>
@@ -8138,6 +8101,9 @@
         <w:t>4</w:t>
       </w:r>
       <w:r>
+        <w:rPr>
+          <w:noProof/>
+        </w:rPr>
         <w:fldChar w:fldCharType="end"/>
       </w:r>
       <w:r>
@@ -8159,12 +8125,16 @@
         <w:t>10</w:t>
       </w:r>
       <w:r>
+        <w:rPr>
+          <w:noProof/>
+        </w:rPr>
         <w:fldChar w:fldCharType="end"/>
       </w:r>
-      <w:bookmarkEnd w:id="9"/>
+      <w:bookmarkEnd w:id="18"/>
       <w:r>
         <w:t>: Flow chart of block departure subprogram</w:t>
       </w:r>
+      <w:bookmarkEnd w:id="19"/>
     </w:p>
     <w:p>
       <w:pPr>
@@ -8185,8 +8155,8 @@
         </w:rPr>
         <w:lastRenderedPageBreak/>
         <w:drawing>
-          <wp:inline distT="0" distB="0" distL="0" distR="0" wp14:anchorId="6993BF3D" wp14:editId="641C76E0">
-            <wp:extent cx="5040000" cy="6018177"/>
+          <wp:inline distT="0" distB="0" distL="0" distR="0" wp14:anchorId="1AF075ED" wp14:editId="15E8B953">
+            <wp:extent cx="5039999" cy="6018177"/>
             <wp:effectExtent l="0" t="0" r="8255" b="0"/>
             <wp:docPr id="14" name="圖片 14"/>
             <wp:cNvGraphicFramePr>
@@ -8216,7 +8186,7 @@
                   <pic:spPr bwMode="auto">
                     <a:xfrm>
                       <a:off x="0" y="0"/>
-                      <a:ext cx="5040000" cy="6018177"/>
+                      <a:ext cx="5039999" cy="6018177"/>
                     </a:xfrm>
                     <a:prstGeom prst="rect">
                       <a:avLst/>
@@ -8237,7 +8207,8 @@
       <w:pPr>
         <w:pStyle w:val="ad"/>
       </w:pPr>
-      <w:bookmarkStart w:id="10" w:name="_Ref198733666"/>
+      <w:bookmarkStart w:id="20" w:name="_Ref198733666"/>
+      <w:bookmarkStart w:id="21" w:name="_Toc199342141"/>
       <w:r>
         <w:t xml:space="preserve">Figure </w:t>
       </w:r>
@@ -8257,6 +8228,9 @@
         <w:t>4</w:t>
       </w:r>
       <w:r>
+        <w:rPr>
+          <w:noProof/>
+        </w:rPr>
         <w:fldChar w:fldCharType="end"/>
       </w:r>
       <w:r>
@@ -8278,12 +8252,16 @@
         <w:t>11</w:t>
       </w:r>
       <w:r>
+        <w:rPr>
+          <w:noProof/>
+        </w:rPr>
         <w:fldChar w:fldCharType="end"/>
       </w:r>
-      <w:bookmarkEnd w:id="10"/>
+      <w:bookmarkEnd w:id="20"/>
       <w:r>
         <w:t>: Flow chart of switch subprogram</w:t>
       </w:r>
+      <w:bookmarkEnd w:id="21"/>
     </w:p>
     <w:p>
       <w:pPr>
@@ -8984,12 +8962,32 @@
             </m:r>
           </m:e>
           <m:sub>
-            <m:r>
-              <w:rPr>
-                <w:rFonts w:ascii="Cambria Math" w:hAnsi="Cambria Math" w:cs="Times New Roman"/>
-              </w:rPr>
-              <m:t>qH</m:t>
-            </m:r>
+            <m:sSub>
+              <m:sSubPr>
+                <m:ctrlPr>
+                  <w:rPr>
+                    <w:rFonts w:ascii="Cambria Math" w:hAnsi="Cambria Math" w:cs="Times New Roman"/>
+                    <w:i/>
+                  </w:rPr>
+                </m:ctrlPr>
+              </m:sSubPr>
+              <m:e>
+                <m:r>
+                  <w:rPr>
+                    <w:rFonts w:ascii="Cambria Math" w:hAnsi="Cambria Math" w:cs="Times New Roman"/>
+                  </w:rPr>
+                  <m:t>c</m:t>
+                </m:r>
+              </m:e>
+              <m:sub>
+                <m:r>
+                  <w:rPr>
+                    <w:rFonts w:ascii="Cambria Math" w:hAnsi="Cambria Math" w:cs="Times New Roman"/>
+                  </w:rPr>
+                  <m:t>H</m:t>
+                </m:r>
+              </m:sub>
+            </m:sSub>
           </m:sub>
         </m:sSub>
       </m:oMath>
@@ -9017,12 +9015,32 @@
             </m:r>
           </m:e>
           <m:sub>
-            <m:r>
-              <w:rPr>
-                <w:rFonts w:ascii="Cambria Math" w:hAnsi="Cambria Math" w:cs="Times New Roman"/>
-              </w:rPr>
-              <m:t>qL</m:t>
-            </m:r>
+            <m:sSub>
+              <m:sSubPr>
+                <m:ctrlPr>
+                  <w:rPr>
+                    <w:rFonts w:ascii="Cambria Math" w:hAnsi="Cambria Math" w:cs="Times New Roman"/>
+                    <w:i/>
+                  </w:rPr>
+                </m:ctrlPr>
+              </m:sSubPr>
+              <m:e>
+                <m:r>
+                  <w:rPr>
+                    <w:rFonts w:ascii="Cambria Math" w:hAnsi="Cambria Math" w:cs="Times New Roman"/>
+                  </w:rPr>
+                  <m:t>c</m:t>
+                </m:r>
+              </m:e>
+              <m:sub>
+                <m:r>
+                  <w:rPr>
+                    <w:rFonts w:ascii="Cambria Math" w:hAnsi="Cambria Math" w:cs="Times New Roman"/>
+                  </w:rPr>
+                  <m:t>L</m:t>
+                </m:r>
+              </m:sub>
+            </m:sSub>
           </m:sub>
         </m:sSub>
       </m:oMath>
@@ -9114,7 +9132,7 @@
                           <w:rPr>
                             <w:rFonts w:ascii="Cambria Math" w:hAnsi="Cambria Math"/>
                           </w:rPr>
-                          <m:t>q</m:t>
+                          <m:t>c</m:t>
                         </m:r>
                       </m:e>
                       <m:sub>
@@ -9297,7 +9315,7 @@
                   <m:sSubPr>
                     <m:ctrlPr>
                       <w:rPr>
-                        <w:rFonts w:ascii="Cambria Math" w:eastAsia="標楷體" w:hAnsi="Cambria Math" w:cs="Times New Roman"/>
+                        <w:rFonts w:ascii="Cambria Math" w:hAnsi="Cambria Math" w:cs="Times New Roman"/>
                         <w:i/>
                       </w:rPr>
                     </m:ctrlPr>
@@ -9305,7 +9323,7 @@
                   <m:e>
                     <m:r>
                       <w:rPr>
-                        <w:rFonts w:ascii="Cambria Math" w:eastAsia="標楷體" w:hAnsi="Cambria Math" w:cs="Times New Roman"/>
+                        <w:rFonts w:ascii="Cambria Math" w:hAnsi="Cambria Math" w:cs="Times New Roman"/>
                       </w:rPr>
                       <m:t>L</m:t>
                     </m:r>
@@ -9315,7 +9333,7 @@
                       <m:sSubPr>
                         <m:ctrlPr>
                           <w:rPr>
-                            <w:rFonts w:ascii="Cambria Math" w:eastAsia="標楷體" w:hAnsi="Cambria Math" w:cs="Times New Roman"/>
+                            <w:rFonts w:ascii="Cambria Math" w:hAnsi="Cambria Math" w:cs="Times New Roman"/>
                             <w:i/>
                           </w:rPr>
                         </m:ctrlPr>
@@ -9323,15 +9341,15 @@
                       <m:e>
                         <m:r>
                           <w:rPr>
-                            <w:rFonts w:ascii="Cambria Math" w:eastAsia="標楷體" w:hAnsi="Cambria Math" w:cs="Times New Roman"/>
+                            <w:rFonts w:ascii="Cambria Math" w:hAnsi="Cambria Math" w:cs="Times New Roman"/>
                           </w:rPr>
-                          <m:t>q</m:t>
+                          <m:t>c</m:t>
                         </m:r>
                       </m:e>
                       <m:sub>
                         <m:r>
                           <w:rPr>
-                            <w:rFonts w:ascii="Cambria Math" w:eastAsia="標楷體" w:hAnsi="Cambria Math" w:cs="Times New Roman"/>
+                            <w:rFonts w:ascii="Cambria Math" w:hAnsi="Cambria Math" w:cs="Times New Roman"/>
                           </w:rPr>
                           <m:t>L</m:t>
                         </m:r>
@@ -9495,7 +9513,7 @@
               <w:rPr>
                 <w:rFonts w:ascii="Cambria Math" w:hAnsi="Cambria Math" w:cs="Times New Roman"/>
               </w:rPr>
-              <m:t>q</m:t>
+              <m:t>c</m:t>
             </m:r>
           </m:sub>
         </m:sSub>
@@ -9562,7 +9580,7 @@
                   <m:sSubPr>
                     <m:ctrlPr>
                       <w:rPr>
-                        <w:rFonts w:ascii="Cambria Math" w:eastAsia="標楷體" w:hAnsi="Cambria Math" w:cs="Times New Roman"/>
+                        <w:rFonts w:ascii="Cambria Math" w:hAnsi="Cambria Math" w:cs="Times New Roman"/>
                         <w:i/>
                       </w:rPr>
                     </m:ctrlPr>
@@ -9570,7 +9588,7 @@
                   <m:e>
                     <m:r>
                       <w:rPr>
-                        <w:rFonts w:ascii="Cambria Math" w:eastAsia="標楷體" w:hAnsi="Cambria Math" w:cs="Times New Roman"/>
+                        <w:rFonts w:ascii="Cambria Math" w:hAnsi="Cambria Math" w:cs="Times New Roman"/>
                       </w:rPr>
                       <m:t>L</m:t>
                     </m:r>
@@ -9578,9 +9596,9 @@
                   <m:sub>
                     <m:r>
                       <w:rPr>
-                        <w:rFonts w:ascii="Cambria Math" w:eastAsia="標楷體" w:hAnsi="Cambria Math" w:cs="Times New Roman"/>
-                      </w:rPr>
-                      <m:t>q</m:t>
+                        <w:rFonts w:ascii="Cambria Math" w:hAnsi="Cambria Math" w:cs="Times New Roman"/>
+                      </w:rPr>
+                      <m:t>c</m:t>
                     </m:r>
                   </m:sub>
                 </m:sSub>
@@ -9711,7 +9729,7 @@
         <w:rPr>
           <w:rFonts w:ascii="Times New Roman" w:hAnsi="Times New Roman" w:cs="Times New Roman"/>
         </w:rPr>
-        <w:t xml:space="preserve">Third, the average number of high-priority and low-priority customers in consensus queue, denoted by </w:t>
+        <w:t xml:space="preserve">Third, the average number of high-priority and low-priority customers in block queue, denoted by </w:t>
       </w:r>
       <m:oMath>
         <m:sSub>
@@ -9731,12 +9749,32 @@
             </m:r>
           </m:e>
           <m:sub>
-            <m:r>
-              <w:rPr>
-                <w:rFonts w:ascii="Cambria Math" w:hAnsi="Cambria Math" w:cs="Times New Roman"/>
-              </w:rPr>
-              <m:t>blH</m:t>
-            </m:r>
+            <m:sSub>
+              <m:sSubPr>
+                <m:ctrlPr>
+                  <w:rPr>
+                    <w:rFonts w:ascii="Cambria Math" w:hAnsi="Cambria Math" w:cs="Times New Roman"/>
+                    <w:i/>
+                  </w:rPr>
+                </m:ctrlPr>
+              </m:sSubPr>
+              <m:e>
+                <m:r>
+                  <w:rPr>
+                    <w:rFonts w:ascii="Cambria Math" w:hAnsi="Cambria Math" w:cs="Times New Roman"/>
+                  </w:rPr>
+                  <m:t>b</m:t>
+                </m:r>
+              </m:e>
+              <m:sub>
+                <m:r>
+                  <w:rPr>
+                    <w:rFonts w:ascii="Cambria Math" w:hAnsi="Cambria Math" w:cs="Times New Roman"/>
+                  </w:rPr>
+                  <m:t>H</m:t>
+                </m:r>
+              </m:sub>
+            </m:sSub>
           </m:sub>
         </m:sSub>
       </m:oMath>
@@ -9764,12 +9802,32 @@
             </m:r>
           </m:e>
           <m:sub>
-            <m:r>
-              <w:rPr>
-                <w:rFonts w:ascii="Cambria Math" w:hAnsi="Cambria Math" w:cs="Times New Roman"/>
-              </w:rPr>
-              <m:t>blL</m:t>
-            </m:r>
+            <m:sSub>
+              <m:sSubPr>
+                <m:ctrlPr>
+                  <w:rPr>
+                    <w:rFonts w:ascii="Cambria Math" w:hAnsi="Cambria Math" w:cs="Times New Roman"/>
+                    <w:i/>
+                  </w:rPr>
+                </m:ctrlPr>
+              </m:sSubPr>
+              <m:e>
+                <m:r>
+                  <w:rPr>
+                    <w:rFonts w:ascii="Cambria Math" w:hAnsi="Cambria Math" w:cs="Times New Roman"/>
+                  </w:rPr>
+                  <m:t>b</m:t>
+                </m:r>
+              </m:e>
+              <m:sub>
+                <m:r>
+                  <w:rPr>
+                    <w:rFonts w:ascii="Cambria Math" w:hAnsi="Cambria Math" w:cs="Times New Roman"/>
+                  </w:rPr>
+                  <m:t>L</m:t>
+                </m:r>
+              </m:sub>
+            </m:sSub>
           </m:sub>
         </m:sSub>
       </m:oMath>
@@ -9847,18 +9905,13 @@
                     </m:r>
                   </m:e>
                   <m:sub>
-                    <m:r>
-                      <w:rPr>
-                        <w:rFonts w:ascii="Cambria Math" w:hAnsi="Cambria Math"/>
-                      </w:rPr>
-                      <m:t>b</m:t>
-                    </m:r>
                     <m:sSub>
                       <m:sSubPr>
                         <m:ctrlPr>
                           <w:rPr>
                             <w:rFonts w:ascii="Cambria Math" w:hAnsi="Cambria Math"/>
                             <w:i/>
+                            <w:lang w:eastAsia="zh-TW"/>
                           </w:rPr>
                         </m:ctrlPr>
                       </m:sSubPr>
@@ -9867,13 +9920,20 @@
                           <w:rPr>
                             <w:rFonts w:ascii="Cambria Math" w:hAnsi="Cambria Math"/>
                           </w:rPr>
-                          <m:t>l</m:t>
+                          <m:t>b</m:t>
                         </m:r>
+                        <m:ctrlPr>
+                          <w:rPr>
+                            <w:rFonts w:ascii="Cambria Math" w:hAnsi="Cambria Math"/>
+                            <w:i/>
+                          </w:rPr>
+                        </m:ctrlPr>
                       </m:e>
                       <m:sub>
                         <m:r>
                           <w:rPr>
                             <w:rFonts w:ascii="Cambria Math" w:hAnsi="Cambria Math"/>
+                            <w:lang w:eastAsia="zh-TW"/>
                           </w:rPr>
                           <m:t>H</m:t>
                         </m:r>
@@ -10049,7 +10109,7 @@
                   <m:sSubPr>
                     <m:ctrlPr>
                       <w:rPr>
-                        <w:rFonts w:ascii="Cambria Math" w:eastAsia="標楷體" w:hAnsi="Cambria Math" w:cs="Times New Roman"/>
+                        <w:rFonts w:ascii="Cambria Math" w:hAnsi="Cambria Math" w:cs="Times New Roman"/>
                         <w:i/>
                       </w:rPr>
                     </m:ctrlPr>
@@ -10057,23 +10117,17 @@
                   <m:e>
                     <m:r>
                       <w:rPr>
-                        <w:rFonts w:ascii="Cambria Math" w:eastAsia="標楷體" w:hAnsi="Cambria Math" w:cs="Times New Roman"/>
+                        <w:rFonts w:ascii="Cambria Math" w:hAnsi="Cambria Math" w:cs="Times New Roman"/>
                       </w:rPr>
                       <m:t>L</m:t>
                     </m:r>
                   </m:e>
                   <m:sub>
-                    <m:r>
-                      <w:rPr>
-                        <w:rFonts w:ascii="Cambria Math" w:eastAsia="標楷體" w:hAnsi="Cambria Math" w:cs="Times New Roman"/>
-                      </w:rPr>
-                      <m:t>b</m:t>
-                    </m:r>
                     <m:sSub>
                       <m:sSubPr>
                         <m:ctrlPr>
                           <w:rPr>
-                            <w:rFonts w:ascii="Cambria Math" w:eastAsia="標楷體" w:hAnsi="Cambria Math" w:cs="Times New Roman"/>
+                            <w:rFonts w:ascii="Cambria Math" w:hAnsi="Cambria Math" w:cs="Times New Roman"/>
                             <w:i/>
                           </w:rPr>
                         </m:ctrlPr>
@@ -10081,15 +10135,16 @@
                       <m:e>
                         <m:r>
                           <w:rPr>
-                            <w:rFonts w:ascii="Cambria Math" w:eastAsia="標楷體" w:hAnsi="Cambria Math" w:cs="Times New Roman"/>
+                            <w:rFonts w:ascii="Cambria Math" w:hAnsi="Cambria Math" w:cs="Times New Roman"/>
                           </w:rPr>
-                          <m:t>l</m:t>
+                          <m:t>b</m:t>
                         </m:r>
                       </m:e>
                       <m:sub>
                         <m:r>
                           <w:rPr>
-                            <w:rFonts w:ascii="Cambria Math" w:eastAsia="標楷體" w:hAnsi="Cambria Math" w:cs="Times New Roman"/>
+                            <w:rFonts w:ascii="Cambria Math" w:eastAsiaTheme="minorEastAsia" w:hAnsi="Cambria Math" w:cs="Times New Roman"/>
+                            <w:lang w:eastAsia="zh-TW"/>
                           </w:rPr>
                           <m:t>L</m:t>
                         </m:r>
@@ -10229,7 +10284,7 @@
         <w:rPr>
           <w:rFonts w:ascii="Times New Roman" w:hAnsi="Times New Roman" w:cs="Times New Roman"/>
         </w:rPr>
-        <w:t xml:space="preserve">The average number of customers in consensus queue, denoted by </w:t>
+        <w:t xml:space="preserve">The average number of customers in block queue, denoted by </w:t>
       </w:r>
       <m:oMath>
         <m:sSub>
@@ -10253,7 +10308,7 @@
               <w:rPr>
                 <w:rFonts w:ascii="Cambria Math" w:hAnsi="Cambria Math" w:cs="Times New Roman"/>
               </w:rPr>
-              <m:t>bl</m:t>
+              <m:t>b</m:t>
             </m:r>
           </m:sub>
         </m:sSub>
@@ -10336,7 +10391,7 @@
                       <w:rPr>
                         <w:rFonts w:ascii="Cambria Math" w:hAnsi="Cambria Math"/>
                       </w:rPr>
-                      <m:t>bl</m:t>
+                      <m:t>b</m:t>
                     </m:r>
                   </m:sub>
                 </m:sSub>
@@ -12728,7 +12783,7 @@
                   <w:rPr>
                     <w:rFonts w:ascii="Cambria Math" w:hAnsi="Cambria Math" w:cs="Times New Roman"/>
                   </w:rPr>
-                  <m:t>q</m:t>
+                  <m:t>c</m:t>
                 </m:r>
               </m:e>
               <m:sub>
@@ -12780,7 +12835,7 @@
                   <w:rPr>
                     <w:rFonts w:ascii="Cambria Math" w:hAnsi="Cambria Math" w:cs="Times New Roman"/>
                   </w:rPr>
-                  <m:t>q</m:t>
+                  <m:t>c</m:t>
                 </m:r>
               </m:e>
               <m:sub>
@@ -12859,7 +12914,7 @@
                   <m:sSubPr>
                     <m:ctrlPr>
                       <w:rPr>
-                        <w:rFonts w:ascii="Cambria Math" w:eastAsia="標楷體" w:hAnsi="Cambria Math" w:cs="Times New Roman"/>
+                        <w:rFonts w:ascii="Cambria Math" w:hAnsi="Cambria Math" w:cs="Times New Roman"/>
                         <w:i/>
                       </w:rPr>
                     </m:ctrlPr>
@@ -12867,7 +12922,7 @@
                   <m:e>
                     <m:r>
                       <w:rPr>
-                        <w:rFonts w:ascii="Cambria Math" w:eastAsia="標楷體" w:hAnsi="Cambria Math" w:cs="Times New Roman"/>
+                        <w:rFonts w:ascii="Cambria Math" w:hAnsi="Cambria Math" w:cs="Times New Roman"/>
                       </w:rPr>
                       <m:t>W</m:t>
                     </m:r>
@@ -12877,7 +12932,7 @@
                       <m:sSubPr>
                         <m:ctrlPr>
                           <w:rPr>
-                            <w:rFonts w:ascii="Cambria Math" w:eastAsia="標楷體" w:hAnsi="Cambria Math" w:cs="Times New Roman"/>
+                            <w:rFonts w:ascii="Cambria Math" w:hAnsi="Cambria Math" w:cs="Times New Roman"/>
                             <w:i/>
                           </w:rPr>
                         </m:ctrlPr>
@@ -12885,15 +12940,15 @@
                       <m:e>
                         <m:r>
                           <w:rPr>
-                            <w:rFonts w:ascii="Cambria Math" w:eastAsia="標楷體" w:hAnsi="Cambria Math" w:cs="Times New Roman"/>
+                            <w:rFonts w:ascii="Cambria Math" w:hAnsi="Cambria Math" w:cs="Times New Roman"/>
                           </w:rPr>
-                          <m:t>q</m:t>
+                          <m:t>c</m:t>
                         </m:r>
                       </m:e>
                       <m:sub>
                         <m:r>
                           <w:rPr>
-                            <w:rFonts w:ascii="Cambria Math" w:eastAsia="標楷體" w:hAnsi="Cambria Math" w:cs="Times New Roman"/>
+                            <w:rFonts w:ascii="Cambria Math" w:hAnsi="Cambria Math" w:cs="Times New Roman"/>
                           </w:rPr>
                           <m:t>H</m:t>
                         </m:r>
@@ -13071,7 +13126,7 @@
                   <m:sSubPr>
                     <m:ctrlPr>
                       <w:rPr>
-                        <w:rFonts w:ascii="Cambria Math" w:eastAsia="標楷體" w:hAnsi="Cambria Math" w:cs="Times New Roman"/>
+                        <w:rFonts w:ascii="Cambria Math" w:hAnsi="Cambria Math" w:cs="Times New Roman"/>
                         <w:i/>
                       </w:rPr>
                     </m:ctrlPr>
@@ -13079,7 +13134,7 @@
                   <m:e>
                     <m:r>
                       <w:rPr>
-                        <w:rFonts w:ascii="Cambria Math" w:eastAsia="標楷體" w:hAnsi="Cambria Math" w:cs="Times New Roman"/>
+                        <w:rFonts w:ascii="Cambria Math" w:hAnsi="Cambria Math" w:cs="Times New Roman"/>
                       </w:rPr>
                       <m:t>W</m:t>
                     </m:r>
@@ -13089,7 +13144,7 @@
                       <m:sSubPr>
                         <m:ctrlPr>
                           <w:rPr>
-                            <w:rFonts w:ascii="Cambria Math" w:eastAsia="標楷體" w:hAnsi="Cambria Math" w:cs="Times New Roman"/>
+                            <w:rFonts w:ascii="Cambria Math" w:hAnsi="Cambria Math" w:cs="Times New Roman"/>
                             <w:i/>
                           </w:rPr>
                         </m:ctrlPr>
@@ -13097,15 +13152,15 @@
                       <m:e>
                         <m:r>
                           <w:rPr>
-                            <w:rFonts w:ascii="Cambria Math" w:eastAsia="標楷體" w:hAnsi="Cambria Math" w:cs="Times New Roman"/>
+                            <w:rFonts w:ascii="Cambria Math" w:hAnsi="Cambria Math" w:cs="Times New Roman"/>
                           </w:rPr>
-                          <m:t>q</m:t>
+                          <m:t>c</m:t>
                         </m:r>
                       </m:e>
                       <m:sub>
                         <m:r>
                           <w:rPr>
-                            <w:rFonts w:ascii="Cambria Math" w:eastAsia="標楷體" w:hAnsi="Cambria Math" w:cs="Times New Roman"/>
+                            <w:rFonts w:ascii="Cambria Math" w:hAnsi="Cambria Math" w:cs="Times New Roman"/>
                           </w:rPr>
                           <m:t>L</m:t>
                         </m:r>
@@ -13269,7 +13324,7 @@
               <w:rPr>
                 <w:rFonts w:ascii="Cambria Math" w:hAnsi="Cambria Math" w:cs="Times New Roman"/>
               </w:rPr>
-              <m:t>q</m:t>
+              <m:t>c</m:t>
             </m:r>
           </m:sub>
         </m:sSub>
@@ -13337,7 +13392,7 @@
                   <m:sSubPr>
                     <m:ctrlPr>
                       <w:rPr>
-                        <w:rFonts w:ascii="Cambria Math" w:eastAsia="標楷體" w:hAnsi="Cambria Math" w:cs="Times New Roman"/>
+                        <w:rFonts w:ascii="Cambria Math" w:hAnsi="Cambria Math" w:cs="Times New Roman"/>
                         <w:i/>
                       </w:rPr>
                     </m:ctrlPr>
@@ -13345,7 +13400,7 @@
                   <m:e>
                     <m:r>
                       <w:rPr>
-                        <w:rFonts w:ascii="Cambria Math" w:eastAsia="標楷體" w:hAnsi="Cambria Math" w:cs="Times New Roman"/>
+                        <w:rFonts w:ascii="Cambria Math" w:hAnsi="Cambria Math" w:cs="Times New Roman"/>
                       </w:rPr>
                       <m:t>W</m:t>
                     </m:r>
@@ -13353,9 +13408,9 @@
                   <m:sub>
                     <m:r>
                       <w:rPr>
-                        <w:rFonts w:ascii="Cambria Math" w:eastAsia="標楷體" w:hAnsi="Cambria Math" w:cs="Times New Roman"/>
-                      </w:rPr>
-                      <m:t>q</m:t>
+                        <w:rFonts w:ascii="Cambria Math" w:hAnsi="Cambria Math" w:cs="Times New Roman"/>
+                      </w:rPr>
+                      <m:t>c</m:t>
                     </m:r>
                   </m:sub>
                 </m:sSub>
@@ -13487,7 +13542,7 @@
           <w:rFonts w:ascii="Times New Roman" w:hAnsi="Times New Roman" w:cs="Times New Roman"/>
         </w:rPr>
         <w:lastRenderedPageBreak/>
-        <w:t xml:space="preserve">Eighth, the average waiting time of the high-priority and low-priority customers in the consensus queue, denoted by </w:t>
+        <w:t xml:space="preserve">Eighth, the average waiting time of the high-priority and low-priority customers in the block queue, denoted by </w:t>
       </w:r>
       <m:oMath>
         <m:sSub>
@@ -13520,7 +13575,7 @@
                   <w:rPr>
                     <w:rFonts w:ascii="Cambria Math" w:hAnsi="Cambria Math" w:cs="Times New Roman"/>
                   </w:rPr>
-                  <m:t>bl</m:t>
+                  <m:t>b</m:t>
                 </m:r>
               </m:e>
               <m:sub>
@@ -13572,7 +13627,7 @@
                   <w:rPr>
                     <w:rFonts w:ascii="Cambria Math" w:hAnsi="Cambria Math" w:cs="Times New Roman"/>
                   </w:rPr>
-                  <m:t>bl</m:t>
+                  <m:t>b</m:t>
                 </m:r>
               </m:e>
               <m:sub>
@@ -13650,7 +13705,7 @@
                   <m:sSubPr>
                     <m:ctrlPr>
                       <w:rPr>
-                        <w:rFonts w:ascii="Cambria Math" w:eastAsia="標楷體" w:hAnsi="Cambria Math" w:cs="Times New Roman"/>
+                        <w:rFonts w:ascii="Cambria Math" w:hAnsi="Cambria Math" w:cs="Times New Roman"/>
                         <w:i/>
                       </w:rPr>
                     </m:ctrlPr>
@@ -13658,7 +13713,7 @@
                   <m:e>
                     <m:r>
                       <w:rPr>
-                        <w:rFonts w:ascii="Cambria Math" w:eastAsia="標楷體" w:hAnsi="Cambria Math" w:cs="Times New Roman"/>
+                        <w:rFonts w:ascii="Cambria Math" w:hAnsi="Cambria Math" w:cs="Times New Roman"/>
                       </w:rPr>
                       <m:t>W</m:t>
                     </m:r>
@@ -13668,7 +13723,7 @@
                       <m:sSubPr>
                         <m:ctrlPr>
                           <w:rPr>
-                            <w:rFonts w:ascii="Cambria Math" w:eastAsia="標楷體" w:hAnsi="Cambria Math" w:cs="Times New Roman"/>
+                            <w:rFonts w:ascii="Cambria Math" w:hAnsi="Cambria Math" w:cs="Times New Roman"/>
                             <w:i/>
                           </w:rPr>
                         </m:ctrlPr>
@@ -13676,15 +13731,15 @@
                       <m:e>
                         <m:r>
                           <w:rPr>
-                            <w:rFonts w:ascii="Cambria Math" w:eastAsia="標楷體" w:hAnsi="Cambria Math" w:cs="Times New Roman"/>
+                            <w:rFonts w:ascii="Cambria Math" w:hAnsi="Cambria Math" w:cs="Times New Roman"/>
                           </w:rPr>
-                          <m:t>bl</m:t>
+                          <m:t>b</m:t>
                         </m:r>
                       </m:e>
                       <m:sub>
                         <m:r>
                           <w:rPr>
-                            <w:rFonts w:ascii="Cambria Math" w:eastAsia="標楷體" w:hAnsi="Cambria Math" w:cs="Times New Roman"/>
+                            <w:rFonts w:ascii="Cambria Math" w:hAnsi="Cambria Math" w:cs="Times New Roman"/>
                           </w:rPr>
                           <m:t>H</m:t>
                         </m:r>
@@ -13862,7 +13917,7 @@
                   <m:sSubPr>
                     <m:ctrlPr>
                       <w:rPr>
-                        <w:rFonts w:ascii="Cambria Math" w:eastAsia="標楷體" w:hAnsi="Cambria Math" w:cs="Times New Roman"/>
+                        <w:rFonts w:ascii="Cambria Math" w:hAnsi="Cambria Math" w:cs="Times New Roman"/>
                         <w:i/>
                       </w:rPr>
                     </m:ctrlPr>
@@ -13870,7 +13925,7 @@
                   <m:e>
                     <m:r>
                       <w:rPr>
-                        <w:rFonts w:ascii="Cambria Math" w:eastAsia="標楷體" w:hAnsi="Cambria Math" w:cs="Times New Roman"/>
+                        <w:rFonts w:ascii="Cambria Math" w:hAnsi="Cambria Math" w:cs="Times New Roman"/>
                       </w:rPr>
                       <m:t>W</m:t>
                     </m:r>
@@ -13880,7 +13935,7 @@
                       <m:sSubPr>
                         <m:ctrlPr>
                           <w:rPr>
-                            <w:rFonts w:ascii="Cambria Math" w:eastAsia="標楷體" w:hAnsi="Cambria Math" w:cs="Times New Roman"/>
+                            <w:rFonts w:ascii="Cambria Math" w:hAnsi="Cambria Math" w:cs="Times New Roman"/>
                             <w:i/>
                           </w:rPr>
                         </m:ctrlPr>
@@ -13888,15 +13943,15 @@
                       <m:e>
                         <m:r>
                           <w:rPr>
-                            <w:rFonts w:ascii="Cambria Math" w:eastAsia="標楷體" w:hAnsi="Cambria Math" w:cs="Times New Roman"/>
+                            <w:rFonts w:ascii="Cambria Math" w:hAnsi="Cambria Math" w:cs="Times New Roman"/>
                           </w:rPr>
-                          <m:t>bl</m:t>
+                          <m:t>b</m:t>
                         </m:r>
                       </m:e>
                       <m:sub>
                         <m:r>
                           <w:rPr>
-                            <w:rFonts w:ascii="Cambria Math" w:eastAsia="標楷體" w:hAnsi="Cambria Math" w:cs="Times New Roman"/>
+                            <w:rFonts w:ascii="Cambria Math" w:hAnsi="Cambria Math" w:cs="Times New Roman"/>
                           </w:rPr>
                           <m:t>L</m:t>
                         </m:r>
@@ -14036,7 +14091,7 @@
         <w:rPr>
           <w:rFonts w:ascii="Times New Roman" w:hAnsi="Times New Roman" w:cs="Times New Roman"/>
         </w:rPr>
-        <w:t xml:space="preserve">The average waiting time in the consensus queue, denoted by </w:t>
+        <w:t xml:space="preserve">The average waiting time in the block queue, denoted by </w:t>
       </w:r>
       <m:oMath>
         <m:sSub>
@@ -14060,7 +14115,7 @@
               <w:rPr>
                 <w:rFonts w:ascii="Cambria Math" w:hAnsi="Cambria Math" w:cs="Times New Roman"/>
               </w:rPr>
-              <m:t>bl</m:t>
+              <m:t>b</m:t>
             </m:r>
           </m:sub>
         </m:sSub>
@@ -14129,7 +14184,7 @@
                   <m:sSubPr>
                     <m:ctrlPr>
                       <w:rPr>
-                        <w:rFonts w:ascii="Cambria Math" w:eastAsia="標楷體" w:hAnsi="Cambria Math" w:cs="Times New Roman"/>
+                        <w:rFonts w:ascii="Cambria Math" w:hAnsi="Cambria Math" w:cs="Times New Roman"/>
                         <w:i/>
                       </w:rPr>
                     </m:ctrlPr>
@@ -14137,7 +14192,7 @@
                   <m:e>
                     <m:r>
                       <w:rPr>
-                        <w:rFonts w:ascii="Cambria Math" w:eastAsia="標楷體" w:hAnsi="Cambria Math" w:cs="Times New Roman"/>
+                        <w:rFonts w:ascii="Cambria Math" w:hAnsi="Cambria Math" w:cs="Times New Roman"/>
                       </w:rPr>
                       <m:t>W</m:t>
                     </m:r>
@@ -14145,9 +14200,9 @@
                   <m:sub>
                     <m:r>
                       <w:rPr>
-                        <w:rFonts w:ascii="Cambria Math" w:eastAsia="標楷體" w:hAnsi="Cambria Math" w:cs="Times New Roman"/>
-                      </w:rPr>
-                      <m:t>bl</m:t>
+                        <w:rFonts w:ascii="Cambria Math" w:hAnsi="Cambria Math" w:cs="Times New Roman"/>
+                      </w:rPr>
+                      <m:t>b</m:t>
                     </m:r>
                   </m:sub>
                 </m:sSub>
@@ -15092,7 +15147,7 @@
           <w:kern w:val="0"/>
           <w:szCs w:val="24"/>
         </w:rPr>
-        <w:t xml:space="preserve">The system consists of two queues: the customer queue, where users wait for block generation, and the consensus queue, where users participate in the consensus process after being grouped into a block. Block generation follows a partial batch service policy, allowing 1 to </w:t>
+        <w:t xml:space="preserve">The system consists of two queues: the customer queue, where users wait for block generation, and the block queue, where users participate in the consensus process after being grouped into a block. Block generation follows a partial batch service policy, allowing 1 to </w:t>
       </w:r>
       <m:oMath>
         <m:r>
@@ -15110,7 +15165,7 @@
           <w:kern w:val="0"/>
           <w:szCs w:val="24"/>
         </w:rPr>
-        <w:t xml:space="preserve"> users to form a block. Once a block is formed, it is transferred to the consensus queue. Upon completion of the consensus process, all users in the block exit the system.</w:t>
+        <w:t xml:space="preserve"> users to form a block. Once a block is formed, it is transferred to the block queue. Upon completion of the consensus process, all users in the block exit the system.</w:t>
       </w:r>
     </w:p>
     <w:p>
@@ -15132,7 +15187,7 @@
           <w:szCs w:val="24"/>
         </w:rPr>
         <w:lastRenderedPageBreak/>
-        <w:t xml:space="preserve">During the OFF state, caused by interruptions such as attacks or connectivity issues, both block generation and consensus processes are suspended, although new users may still arrive and be admitted. During the ON state, all services resume normally. To preserve system integrity, a constraint is imposed on the maximum number of customers allowed in the customer queue: when the consensus queue is empty, up to </w:t>
+        <w:t xml:space="preserve">During the OFF state, caused by interruptions such as attacks or connectivity issues, both block generation and consensus processes are suspended, although new users may still arrive and be admitted. During the ON state, all services resume normally. To preserve system integrity, a constraint is imposed on the maximum number of customers allowed in the customer queue: when the block queue is empty, up to </w:t>
       </w:r>
       <m:oMath>
         <m:r>
@@ -15184,31 +15239,7 @@
         <w:rPr>
           <w:rFonts w:ascii="Times New Roman" w:hAnsi="Times New Roman" w:cs="Times New Roman"/>
         </w:rPr>
-        <w:t xml:space="preserve">In this scenario, customers may </w:t>
-      </w:r>
-      <w:r>
-        <w:rPr>
-          <w:rFonts w:ascii="Times New Roman" w:hAnsi="Times New Roman" w:cs="Times New Roman"/>
-        </w:rPr>
-        <w:t>abandon</w:t>
-      </w:r>
-      <w:r>
-        <w:rPr>
-          <w:rFonts w:ascii="Times New Roman" w:hAnsi="Times New Roman" w:cs="Times New Roman"/>
-        </w:rPr>
-        <w:t xml:space="preserve"> the system if they wait in the queue for too long without being served. Upon entering the customer queue, each user is assigned a personal impatience </w:t>
-      </w:r>
-      <w:r>
-        <w:rPr>
-          <w:rFonts w:ascii="Times New Roman" w:hAnsi="Times New Roman" w:cs="Times New Roman"/>
-        </w:rPr>
-        <w:t>threshold</w:t>
-      </w:r>
-      <w:r>
-        <w:rPr>
-          <w:rFonts w:ascii="Times New Roman" w:hAnsi="Times New Roman" w:cs="Times New Roman"/>
-        </w:rPr>
-        <w:t xml:space="preserve"> based on an exponential random variable with rate </w:t>
+        <w:t xml:space="preserve">In this scenario, customers may abandon the system if they wait in the queue for too long without being served. Upon entering the customer queue, each user is assigned a personal impatience threshold based on an exponential random variable with rate </w:t>
       </w:r>
       <m:oMath>
         <m:r>
@@ -15222,19 +15253,7 @@
         <w:rPr>
           <w:rFonts w:ascii="Times New Roman" w:hAnsi="Times New Roman" w:cs="Times New Roman"/>
         </w:rPr>
-        <w:t xml:space="preserve">. If this </w:t>
-      </w:r>
-      <w:r>
-        <w:rPr>
-          <w:rFonts w:ascii="Times New Roman" w:hAnsi="Times New Roman" w:cs="Times New Roman"/>
-        </w:rPr>
-        <w:t>threshold</w:t>
-      </w:r>
-      <w:r>
-        <w:rPr>
-          <w:rFonts w:ascii="Times New Roman" w:hAnsi="Times New Roman" w:cs="Times New Roman"/>
-        </w:rPr>
-        <w:t xml:space="preserve"> expires before the customer is grouped into a block, the customer abandons the queue and is removed from the system.</w:t>
+        <w:t>. If this threshold expires before the customer is grouped into a block, the customer abandons the queue and is removed from the system.</w:t>
       </w:r>
     </w:p>
     <w:p>
@@ -15418,7 +15437,7 @@
               <w:rPr>
                 <w:rFonts w:ascii="Cambria Math" w:hAnsi="Cambria Math" w:cs="Times New Roman"/>
               </w:rPr>
-              <m:t>q</m:t>
+              <m:t>1</m:t>
             </m:r>
           </m:sub>
         </m:sSub>
@@ -15427,7 +15446,7 @@
         <w:rPr>
           <w:rFonts w:ascii="Times New Roman" w:hAnsi="Times New Roman" w:cs="Times New Roman"/>
         </w:rPr>
-        <w:t>), the consensus (block departure) rate (</w:t>
+        <w:t>), the consensus rate (</w:t>
       </w:r>
       <m:oMath>
         <m:sSub>
@@ -15451,7 +15470,7 @@
               <w:rPr>
                 <w:rFonts w:ascii="Cambria Math" w:hAnsi="Cambria Math" w:cs="Times New Roman"/>
               </w:rPr>
-              <m:t>bl</m:t>
+              <m:t>2</m:t>
             </m:r>
           </m:sub>
         </m:sSub>
@@ -15518,19 +15537,7 @@
         <w:rPr>
           <w:rFonts w:ascii="Times New Roman" w:hAnsi="Times New Roman" w:cs="Times New Roman"/>
         </w:rPr>
-        <w:t>The program generates the next arrival time and channel switch time using exponential random variables based on the corresponding system parameters. Impatience</w:t>
-      </w:r>
-      <w:r>
-        <w:rPr>
-          <w:rFonts w:ascii="Times New Roman" w:hAnsi="Times New Roman" w:cs="Times New Roman"/>
-        </w:rPr>
-        <w:t xml:space="preserve"> threshold</w:t>
-      </w:r>
-      <w:r>
-        <w:rPr>
-          <w:rFonts w:ascii="Times New Roman" w:hAnsi="Times New Roman" w:cs="Times New Roman"/>
-        </w:rPr>
-        <w:t xml:space="preserve"> will be dynamically scheduled when customers enter the queue, rather than at initialization. During the simulation, it compares the scheduled times of five events and selects the earliest event to execute its corresponding subprogram.</w:t>
+        <w:t>The program generates the next arrival time and channel switch time using exponential random variables based on the corresponding system parameters. Impatience threshold will be dynamically scheduled when customers enter the queue, rather than at initialization. During the simulation, it compares the scheduled times of five events and selects the earliest event to execute its corresponding subprogram.</w:t>
       </w:r>
     </w:p>
     <w:p>
@@ -15583,18 +15590,12 @@
         <w:rPr>
           <w:rFonts w:ascii="Times New Roman" w:hAnsi="Times New Roman" w:cs="Times New Roman"/>
         </w:rPr>
-        <w:instrText xml:space="preserve"> REF _Ref198911572 \h </w:instrText>
-      </w:r>
-      <w:r>
-        <w:rPr>
-          <w:rFonts w:ascii="Times New Roman" w:hAnsi="Times New Roman" w:cs="Times New Roman"/>
-        </w:rPr>
-      </w:r>
-      <w:r>
-        <w:rPr>
-          <w:rFonts w:ascii="Times New Roman" w:hAnsi="Times New Roman" w:cs="Times New Roman"/>
-        </w:rPr>
-        <w:instrText xml:space="preserve"> \* MERGEFORMAT </w:instrText>
+        <w:instrText xml:space="preserve"> REF _Ref198911572 \h  \* MERGEFORMAT </w:instrText>
+      </w:r>
+      <w:r>
+        <w:rPr>
+          <w:rFonts w:ascii="Times New Roman" w:hAnsi="Times New Roman" w:cs="Times New Roman"/>
+        </w:rPr>
       </w:r>
       <w:r>
         <w:rPr>
@@ -15633,13 +15634,7 @@
         <w:rPr>
           <w:rFonts w:ascii="Times New Roman" w:hAnsi="Times New Roman" w:cs="Times New Roman"/>
         </w:rPr>
-        <w:t xml:space="preserve"> </w:t>
-      </w:r>
-      <w:r>
-        <w:rPr>
-          <w:rFonts w:ascii="Times New Roman" w:hAnsi="Times New Roman" w:cs="Times New Roman"/>
-        </w:rPr>
-        <w:t xml:space="preserve">illustrated the flow chart of the arrival subprogram, simulates the arrival of a new customer to the system. Upon invocation, the total number of arrivals is incremented, and the simulation time is updated to the scheduled arrival time. The time for the next arrival is then scheduled using an exponential interarrival time generated with the arrival rate </w:t>
+        <w:t xml:space="preserve"> illustrated the flow chart of the arrival subprogram, simulates the arrival of a new customer to the system. Upon invocation, the total number of arrivals is incremented, and the simulation time is updated to the scheduled arrival time. The time for the next arrival is then scheduled using an exponential interarrival time generated with the arrival rate </w:t>
       </w:r>
       <m:oMath>
         <m:r>
@@ -15707,31 +15702,7 @@
         <w:rPr>
           <w:rFonts w:ascii="Times New Roman" w:hAnsi="Times New Roman" w:cs="Times New Roman"/>
         </w:rPr>
-        <w:t xml:space="preserve">If the queue is not full, the customer is admitted to the queue. In this case, the number of customers in the system and in the queue are incremented. The customer's arrival time and corresponding impatience </w:t>
-      </w:r>
-      <w:r>
-        <w:rPr>
-          <w:rFonts w:ascii="Times New Roman" w:hAnsi="Times New Roman" w:cs="Times New Roman"/>
-        </w:rPr>
-        <w:t>threshold</w:t>
-      </w:r>
-      <w:r>
-        <w:rPr>
-          <w:rFonts w:ascii="Times New Roman" w:hAnsi="Times New Roman" w:cs="Times New Roman"/>
-        </w:rPr>
-        <w:t xml:space="preserve"> are recorded as a pair in the queue log. The impatience </w:t>
-      </w:r>
-      <w:r>
-        <w:rPr>
-          <w:rFonts w:ascii="Times New Roman" w:hAnsi="Times New Roman" w:cs="Times New Roman"/>
-        </w:rPr>
-        <w:t>threshold</w:t>
-      </w:r>
-      <w:r>
-        <w:rPr>
-          <w:rFonts w:ascii="Times New Roman" w:hAnsi="Times New Roman" w:cs="Times New Roman"/>
-        </w:rPr>
-        <w:t xml:space="preserve"> is generated based on an exponential random variable with rate </w:t>
+        <w:t xml:space="preserve">If the queue is not full, the customer is admitted to the queue. In this case, the number of customers in the system and in the queue are incremented. The customer's arrival time and corresponding impatience threshold are recorded as a pair in the queue log. The impatience threshold is generated based on an exponential random variable with rate </w:t>
       </w:r>
       <m:oMath>
         <m:r>
@@ -15808,7 +15779,7 @@
                 <w:rStyle w:val="HTML"/>
                 <w:rFonts w:ascii="Cambria Math" w:hAnsi="Cambria Math" w:cs="Times New Roman"/>
               </w:rPr>
-              <m:t>q</m:t>
+              <m:t>1</m:t>
             </m:r>
           </m:sub>
         </m:sSub>
@@ -15853,31 +15824,7 @@
         <w:rPr>
           <w:rFonts w:ascii="Times New Roman" w:hAnsi="Times New Roman" w:cs="Times New Roman"/>
         </w:rPr>
-        <w:t xml:space="preserve">Finally, the impatience tracker is updated by identifying the customer with the earliest </w:t>
-      </w:r>
-      <w:r>
-        <w:rPr>
-          <w:rFonts w:ascii="Times New Roman" w:hAnsi="Times New Roman" w:cs="Times New Roman"/>
-        </w:rPr>
-        <w:t>threshold</w:t>
-      </w:r>
-      <w:r>
-        <w:rPr>
-          <w:rFonts w:ascii="Times New Roman" w:hAnsi="Times New Roman" w:cs="Times New Roman"/>
-        </w:rPr>
-        <w:t xml:space="preserve"> in the queue. The next impatience event is scheduled to occur at this earliest </w:t>
-      </w:r>
-      <w:r>
-        <w:rPr>
-          <w:rFonts w:ascii="Times New Roman" w:hAnsi="Times New Roman" w:cs="Times New Roman"/>
-        </w:rPr>
-        <w:t>threshold</w:t>
-      </w:r>
-      <w:r>
-        <w:rPr>
-          <w:rFonts w:ascii="Times New Roman" w:hAnsi="Times New Roman" w:cs="Times New Roman"/>
-        </w:rPr>
-        <w:t xml:space="preserve"> point.</w:t>
+        <w:t>Finally, the impatience tracker is updated by identifying the customer with the earliest threshold in the queue. The next impatience event is scheduled to occur at this earliest threshold point.</w:t>
       </w:r>
     </w:p>
     <w:p>
@@ -16223,7 +16170,7 @@
                 <w:kern w:val="0"/>
                 <w:szCs w:val="24"/>
               </w:rPr>
-              <m:t>bl</m:t>
+              <m:t>2</m:t>
             </m:r>
           </m:sub>
         </m:sSub>
@@ -16276,23 +16223,7 @@
           <w:kern w:val="0"/>
           <w:szCs w:val="24"/>
         </w:rPr>
-        <w:t xml:space="preserve">Finally, the corresponding entries in the queue log are removed to reflect that these customers have exited the queue and are now participating in the consensus process. The system then updates the impatience tracker by identifying the next customer with the earliest remaining </w:t>
-      </w:r>
-      <w:r>
-        <w:rPr>
-          <w:rFonts w:ascii="Times New Roman" w:eastAsia="新細明體" w:hAnsi="Times New Roman" w:cs="Times New Roman"/>
-          <w:kern w:val="0"/>
-          <w:szCs w:val="24"/>
-        </w:rPr>
-        <w:t>impatience threshold</w:t>
-      </w:r>
-      <w:r>
-        <w:rPr>
-          <w:rFonts w:ascii="Times New Roman" w:eastAsia="新細明體" w:hAnsi="Times New Roman" w:cs="Times New Roman"/>
-          <w:kern w:val="0"/>
-          <w:szCs w:val="24"/>
-        </w:rPr>
-        <w:t>. The next impatience event is scheduled accordingly.</w:t>
+        <w:t>Finally, the corresponding entries in the queue log are removed to reflect that these customers have exited the queue and are now participating in the consensus process. The system then updates the impatience tracker by identifying the next customer with the earliest remaining impatience threshold. The next impatience event is scheduled accordingly.</w:t>
       </w:r>
     </w:p>
     <w:p>
@@ -16322,13 +16253,7 @@
         <w:rPr>
           <w:rFonts w:ascii="Times New Roman" w:hAnsi="Times New Roman" w:cs="Times New Roman"/>
         </w:rPr>
-        <w:instrText xml:space="preserve"> REF _Ref199164690 \h </w:instrText>
-      </w:r>
-      <w:r>
-        <w:rPr>
-          <w:rFonts w:ascii="Times New Roman" w:hAnsi="Times New Roman" w:cs="Times New Roman"/>
-        </w:rPr>
-        <w:instrText xml:space="preserve"> \* MERGEFORMAT </w:instrText>
+        <w:instrText xml:space="preserve"> REF _Ref199164690 \h  \* MERGEFORMAT </w:instrText>
       </w:r>
       <w:r>
         <w:rPr>
@@ -16477,7 +16402,7 @@
               <w:rPr>
                 <w:rFonts w:ascii="Cambria Math" w:hAnsi="Cambria Math" w:cs="Times New Roman"/>
               </w:rPr>
-              <m:t>q</m:t>
+              <m:t>1</m:t>
             </m:r>
           </m:sub>
         </m:sSub>
@@ -16523,15 +16448,7 @@
           <w:kern w:val="0"/>
           <w:szCs w:val="24"/>
         </w:rPr>
-        <w:instrText xml:space="preserve"> REF _Ref199164677 \h </w:instrText>
-      </w:r>
-      <w:r>
-        <w:rPr>
-          <w:rFonts w:ascii="Times New Roman" w:eastAsia="新細明體" w:hAnsi="Times New Roman" w:cs="Times New Roman"/>
-          <w:kern w:val="0"/>
-          <w:szCs w:val="24"/>
-        </w:rPr>
-        <w:instrText xml:space="preserve"> \* MERGEFORMAT </w:instrText>
+        <w:instrText xml:space="preserve"> REF _Ref199164677 \h  \* MERGEFORMAT </w:instrText>
       </w:r>
       <w:r>
         <w:rPr>
@@ -16885,7 +16802,7 @@
               <w:rPr>
                 <w:rFonts w:ascii="Cambria Math" w:hAnsi="Cambria Math" w:cs="Times New Roman"/>
               </w:rPr>
-              <m:t>q</m:t>
+              <m:t>1</m:t>
             </m:r>
           </m:sub>
         </m:sSub>
@@ -16976,7 +16893,7 @@
               <w:rPr>
                 <w:rFonts w:ascii="Cambria Math" w:hAnsi="Cambria Math" w:cs="Times New Roman"/>
               </w:rPr>
-              <m:t>bl</m:t>
+              <m:t>2</m:t>
             </m:r>
           </m:sub>
         </m:sSub>
@@ -17124,19 +17041,7 @@
         <w:rPr>
           <w:rFonts w:ascii="Times New Roman" w:hAnsi="Times New Roman" w:cs="Times New Roman"/>
         </w:rPr>
-        <w:t xml:space="preserve">The customer whose </w:t>
-      </w:r>
-      <w:r>
-        <w:rPr>
-          <w:rFonts w:ascii="Times New Roman" w:hAnsi="Times New Roman" w:cs="Times New Roman"/>
-        </w:rPr>
-        <w:t>im</w:t>
-      </w:r>
-      <w:r>
-        <w:rPr>
-          <w:rFonts w:ascii="Times New Roman" w:hAnsi="Times New Roman" w:cs="Times New Roman"/>
-        </w:rPr>
-        <w:t xml:space="preserve">patience threshold has expired is removed from the queue and from the system. Accordingly, the number of customers in the system and in the queue are both decremented, and the total number of impatient departures is incremented. </w:t>
+        <w:t xml:space="preserve">The customer whose impatience threshold has expired is removed from the queue and from the system. Accordingly, the number of customers in the system and in the queue are both decremented, and the total number of impatient departures is incremented. </w:t>
       </w:r>
     </w:p>
     <w:p>
@@ -17152,19 +17057,7 @@
         <w:rPr>
           <w:rFonts w:ascii="Times New Roman" w:hAnsi="Times New Roman" w:cs="Times New Roman"/>
         </w:rPr>
-        <w:t xml:space="preserve">The actual waiting time of the abandoning customer is calculated as the difference between their impatience </w:t>
-      </w:r>
-      <w:r>
-        <w:rPr>
-          <w:rFonts w:ascii="Times New Roman" w:hAnsi="Times New Roman" w:cs="Times New Roman"/>
-        </w:rPr>
-        <w:t>threshold</w:t>
-      </w:r>
-      <w:r>
-        <w:rPr>
-          <w:rFonts w:ascii="Times New Roman" w:hAnsi="Times New Roman" w:cs="Times New Roman"/>
-        </w:rPr>
-        <w:t xml:space="preserve"> and their recorded arrival time. This value is accumulated as part of the total impatient time, which is used to compute impatience-related performance metrics.</w:t>
+        <w:t>The actual waiting time of the abandoning customer is calculated as the difference between their impatience threshold and their recorded arrival time. This value is accumulated as part of the total impatient time, which is used to compute impatience-related performance metrics.</w:t>
       </w:r>
     </w:p>
     <w:p>
@@ -17180,19 +17073,7 @@
         <w:rPr>
           <w:rFonts w:ascii="Times New Roman" w:hAnsi="Times New Roman" w:cs="Times New Roman"/>
         </w:rPr>
-        <w:t xml:space="preserve">The customer’s entry is then removed from the queue log to reflect their departure. Following this update, the system searches for the next earliest impatience </w:t>
-      </w:r>
-      <w:r>
-        <w:rPr>
-          <w:rFonts w:ascii="Times New Roman" w:hAnsi="Times New Roman" w:cs="Times New Roman"/>
-        </w:rPr>
-        <w:t>threshold</w:t>
-      </w:r>
-      <w:r>
-        <w:rPr>
-          <w:rFonts w:ascii="Times New Roman" w:hAnsi="Times New Roman" w:cs="Times New Roman"/>
-        </w:rPr>
-        <w:t xml:space="preserve"> among the remaining customers in the queue. The impatience tracker is updated, and the next impatience event is scheduled accordingly.</w:t>
+        <w:t>The customer’s entry is then removed from the queue log to reflect their departure. Following this update, the system searches for the next earliest impatience threshold among the remaining customers in the queue. The impatience tracker is updated, and the next impatience event is scheduled accordingly.</w:t>
       </w:r>
     </w:p>
     <w:p>
@@ -17221,7 +17102,7 @@
         </w:rPr>
         <w:lastRenderedPageBreak/>
         <w:drawing>
-          <wp:inline distT="0" distB="0" distL="0" distR="0" wp14:anchorId="330968E9" wp14:editId="0B0A7DF3">
+          <wp:inline distT="0" distB="0" distL="0" distR="0" wp14:anchorId="1C1A6FC9" wp14:editId="3D3F2233">
             <wp:extent cx="5040000" cy="6895423"/>
             <wp:effectExtent l="0" t="0" r="0" b="0"/>
             <wp:docPr id="15" name="圖片 15"/>
@@ -17276,7 +17157,8 @@
           <w:rFonts w:eastAsia="新細明體"/>
         </w:rPr>
       </w:pPr>
-      <w:bookmarkStart w:id="11" w:name="_Ref198908282"/>
+      <w:bookmarkStart w:id="22" w:name="_Ref198908282"/>
+      <w:bookmarkStart w:id="23" w:name="_Toc199342142"/>
       <w:r>
         <w:t xml:space="preserve">Figure </w:t>
       </w:r>
@@ -17296,6 +17178,9 @@
         <w:t>4</w:t>
       </w:r>
       <w:r>
+        <w:rPr>
+          <w:noProof/>
+        </w:rPr>
         <w:fldChar w:fldCharType="end"/>
       </w:r>
       <w:r>
@@ -17317,12 +17202,16 @@
         <w:t>12</w:t>
       </w:r>
       <w:r>
+        <w:rPr>
+          <w:noProof/>
+        </w:rPr>
         <w:fldChar w:fldCharType="end"/>
       </w:r>
-      <w:bookmarkEnd w:id="11"/>
+      <w:bookmarkEnd w:id="22"/>
       <w:r>
         <w:t>: Flow chart of main program</w:t>
       </w:r>
+      <w:bookmarkEnd w:id="23"/>
     </w:p>
     <w:p>
       <w:pPr>
@@ -17342,8 +17231,8 @@
         </w:rPr>
         <w:lastRenderedPageBreak/>
         <w:drawing>
-          <wp:inline distT="0" distB="0" distL="0" distR="0" wp14:anchorId="2C8E9BCF" wp14:editId="75FC2771">
-            <wp:extent cx="4320000" cy="8405912"/>
+          <wp:inline distT="0" distB="0" distL="0" distR="0" wp14:anchorId="3A0FD080" wp14:editId="0BBE8D67">
+            <wp:extent cx="4320000" cy="8405911"/>
             <wp:effectExtent l="0" t="0" r="4445" b="0"/>
             <wp:docPr id="17" name="圖片 17"/>
             <wp:cNvGraphicFramePr>
@@ -17373,7 +17262,7 @@
                   <pic:spPr bwMode="auto">
                     <a:xfrm>
                       <a:off x="0" y="0"/>
-                      <a:ext cx="4320000" cy="8405912"/>
+                      <a:ext cx="4320000" cy="8405911"/>
                     </a:xfrm>
                     <a:prstGeom prst="rect">
                       <a:avLst/>
@@ -17397,8 +17286,9 @@
           <w:rFonts w:eastAsia="新細明體"/>
         </w:rPr>
       </w:pPr>
-      <w:bookmarkStart w:id="12" w:name="_Ref198911572"/>
-      <w:bookmarkStart w:id="13" w:name="_Ref199156236"/>
+      <w:bookmarkStart w:id="24" w:name="_Ref198911572"/>
+      <w:bookmarkStart w:id="25" w:name="_Ref199156236"/>
+      <w:bookmarkStart w:id="26" w:name="_Toc199342143"/>
       <w:r>
         <w:t xml:space="preserve">Figure </w:t>
       </w:r>
@@ -17418,6 +17308,9 @@
         <w:t>4</w:t>
       </w:r>
       <w:r>
+        <w:rPr>
+          <w:noProof/>
+        </w:rPr>
         <w:fldChar w:fldCharType="end"/>
       </w:r>
       <w:r>
@@ -17439,13 +17332,17 @@
         <w:t>13</w:t>
       </w:r>
       <w:r>
+        <w:rPr>
+          <w:noProof/>
+        </w:rPr>
         <w:fldChar w:fldCharType="end"/>
       </w:r>
-      <w:bookmarkEnd w:id="12"/>
+      <w:bookmarkEnd w:id="24"/>
       <w:r>
         <w:t>: Flow chart of arrival subprogram</w:t>
       </w:r>
-      <w:bookmarkEnd w:id="13"/>
+      <w:bookmarkEnd w:id="25"/>
+      <w:bookmarkEnd w:id="26"/>
     </w:p>
     <w:p>
       <w:pPr>
@@ -17465,8 +17362,8 @@
         </w:rPr>
         <w:lastRenderedPageBreak/>
         <w:drawing>
-          <wp:inline distT="0" distB="0" distL="0" distR="0" wp14:anchorId="658212AF" wp14:editId="4A13AE7F">
-            <wp:extent cx="3632458" cy="7814508"/>
+          <wp:inline distT="0" distB="0" distL="0" distR="0" wp14:anchorId="28436629" wp14:editId="3CB30025">
+            <wp:extent cx="3632458" cy="7814507"/>
             <wp:effectExtent l="0" t="0" r="0" b="0"/>
             <wp:docPr id="18" name="圖片 18"/>
             <wp:cNvGraphicFramePr>
@@ -17496,7 +17393,7 @@
                   <pic:spPr bwMode="auto">
                     <a:xfrm>
                       <a:off x="0" y="0"/>
-                      <a:ext cx="3632458" cy="7814508"/>
+                      <a:ext cx="3632458" cy="7814507"/>
                     </a:xfrm>
                     <a:prstGeom prst="rect">
                       <a:avLst/>
@@ -17520,7 +17417,8 @@
           <w:rFonts w:eastAsia="新細明體"/>
         </w:rPr>
       </w:pPr>
-      <w:bookmarkStart w:id="14" w:name="_Ref199157947"/>
+      <w:bookmarkStart w:id="27" w:name="_Ref199157947"/>
+      <w:bookmarkStart w:id="28" w:name="_Toc199342144"/>
       <w:r>
         <w:t xml:space="preserve">Figure </w:t>
       </w:r>
@@ -17540,6 +17438,9 @@
         <w:t>4</w:t>
       </w:r>
       <w:r>
+        <w:rPr>
+          <w:noProof/>
+        </w:rPr>
         <w:fldChar w:fldCharType="end"/>
       </w:r>
       <w:r>
@@ -17561,9 +17462,12 @@
         <w:t>14</w:t>
       </w:r>
       <w:r>
+        <w:rPr>
+          <w:noProof/>
+        </w:rPr>
         <w:fldChar w:fldCharType="end"/>
       </w:r>
-      <w:bookmarkEnd w:id="14"/>
+      <w:bookmarkEnd w:id="27"/>
       <w:r>
         <w:t>:</w:t>
       </w:r>
@@ -17577,6 +17481,7 @@
       <w:r>
         <w:t>Flow chart of block generation subprogram</w:t>
       </w:r>
+      <w:bookmarkEnd w:id="28"/>
     </w:p>
     <w:p>
       <w:pPr>
@@ -17596,8 +17501,8 @@
         </w:rPr>
         <w:lastRenderedPageBreak/>
         <w:drawing>
-          <wp:inline distT="0" distB="0" distL="0" distR="0" wp14:anchorId="701A1FB1" wp14:editId="353EB62C">
-            <wp:extent cx="3600000" cy="7732173"/>
+          <wp:inline distT="0" distB="0" distL="0" distR="0" wp14:anchorId="3A196FB2" wp14:editId="7CDEDAD9">
+            <wp:extent cx="3600000" cy="7379005"/>
             <wp:effectExtent l="0" t="0" r="0" b="0"/>
             <wp:docPr id="19" name="圖片 19"/>
             <wp:cNvGraphicFramePr>
@@ -17613,7 +17518,7 @@
                     </pic:cNvPicPr>
                   </pic:nvPicPr>
                   <pic:blipFill>
-                    <a:blip r:embed="rId11" cstate="print">
+                    <a:blip r:embed="rId22" cstate="print">
                       <a:extLst>
                         <a:ext uri="{28A0092B-C50C-407E-A947-70E740481C1C}">
                           <a14:useLocalDpi xmlns:a14="http://schemas.microsoft.com/office/drawing/2010/main" val="0"/>
@@ -17627,7 +17532,7 @@
                   <pic:spPr bwMode="auto">
                     <a:xfrm>
                       <a:off x="0" y="0"/>
-                      <a:ext cx="3600000" cy="7732173"/>
+                      <a:ext cx="3600000" cy="7379005"/>
                     </a:xfrm>
                     <a:prstGeom prst="rect">
                       <a:avLst/>
@@ -17651,7 +17556,8 @@
           <w:rFonts w:eastAsia="新細明體"/>
         </w:rPr>
       </w:pPr>
-      <w:bookmarkStart w:id="15" w:name="_Ref199164690"/>
+      <w:bookmarkStart w:id="29" w:name="_Ref199164690"/>
+      <w:bookmarkStart w:id="30" w:name="_Toc199342145"/>
       <w:r>
         <w:t xml:space="preserve">Figure </w:t>
       </w:r>
@@ -17671,6 +17577,9 @@
         <w:t>4</w:t>
       </w:r>
       <w:r>
+        <w:rPr>
+          <w:noProof/>
+        </w:rPr>
         <w:fldChar w:fldCharType="end"/>
       </w:r>
       <w:r>
@@ -17692,12 +17601,16 @@
         <w:t>15</w:t>
       </w:r>
       <w:r>
+        <w:rPr>
+          <w:noProof/>
+        </w:rPr>
         <w:fldChar w:fldCharType="end"/>
       </w:r>
-      <w:bookmarkEnd w:id="15"/>
+      <w:bookmarkEnd w:id="29"/>
       <w:r>
         <w:t>: Flow chart of block departure subprogram</w:t>
       </w:r>
+      <w:bookmarkEnd w:id="30"/>
     </w:p>
     <w:p>
       <w:pPr>
@@ -17718,8 +17631,8 @@
         </w:rPr>
         <w:lastRenderedPageBreak/>
         <w:drawing>
-          <wp:inline distT="0" distB="0" distL="0" distR="0" wp14:anchorId="41DF8CFA" wp14:editId="3830283D">
-            <wp:extent cx="5040000" cy="6222569"/>
+          <wp:inline distT="0" distB="0" distL="0" distR="0" wp14:anchorId="0C7EB936" wp14:editId="74940230">
+            <wp:extent cx="5040000" cy="6222296"/>
             <wp:effectExtent l="0" t="0" r="0" b="0"/>
             <wp:docPr id="20" name="圖片 20"/>
             <wp:cNvGraphicFramePr>
@@ -17729,13 +17642,13 @@
               <a:graphicData uri="http://schemas.openxmlformats.org/drawingml/2006/picture">
                 <pic:pic xmlns:pic="http://schemas.openxmlformats.org/drawingml/2006/picture">
                   <pic:nvPicPr>
-                    <pic:cNvPr id="10" name="圖片 10"/>
+                    <pic:cNvPr id="20" name="圖片 20"/>
                     <pic:cNvPicPr>
                       <a:picLocks noChangeAspect="1" noChangeArrowheads="1"/>
                     </pic:cNvPicPr>
                   </pic:nvPicPr>
                   <pic:blipFill>
-                    <a:blip r:embed="rId12" cstate="print">
+                    <a:blip r:embed="rId23">
                       <a:extLst>
                         <a:ext uri="{28A0092B-C50C-407E-A947-70E740481C1C}">
                           <a14:useLocalDpi xmlns:a14="http://schemas.microsoft.com/office/drawing/2010/main" val="0"/>
@@ -17749,7 +17662,7 @@
                   <pic:spPr bwMode="auto">
                     <a:xfrm>
                       <a:off x="0" y="0"/>
-                      <a:ext cx="5040000" cy="6222569"/>
+                      <a:ext cx="5040000" cy="6222296"/>
                     </a:xfrm>
                     <a:prstGeom prst="rect">
                       <a:avLst/>
@@ -17770,7 +17683,8 @@
       <w:pPr>
         <w:pStyle w:val="ad"/>
       </w:pPr>
-      <w:bookmarkStart w:id="16" w:name="_Ref199164677"/>
+      <w:bookmarkStart w:id="31" w:name="_Ref199164677"/>
+      <w:bookmarkStart w:id="32" w:name="_Toc199342146"/>
       <w:r>
         <w:t xml:space="preserve">Figure </w:t>
       </w:r>
@@ -17790,6 +17704,9 @@
         <w:t>4</w:t>
       </w:r>
       <w:r>
+        <w:rPr>
+          <w:noProof/>
+        </w:rPr>
         <w:fldChar w:fldCharType="end"/>
       </w:r>
       <w:r>
@@ -17811,12 +17728,16 @@
         <w:t>16</w:t>
       </w:r>
       <w:r>
+        <w:rPr>
+          <w:noProof/>
+        </w:rPr>
         <w:fldChar w:fldCharType="end"/>
       </w:r>
-      <w:bookmarkEnd w:id="16"/>
+      <w:bookmarkEnd w:id="31"/>
       <w:r>
         <w:t>: Flow chart of switch subprogram</w:t>
       </w:r>
+      <w:bookmarkEnd w:id="32"/>
     </w:p>
     <w:p>
       <w:pPr>
@@ -17835,7 +17756,7 @@
         </w:rPr>
         <w:lastRenderedPageBreak/>
         <w:drawing>
-          <wp:inline distT="0" distB="0" distL="0" distR="0" wp14:anchorId="2A8488B3" wp14:editId="397CFB04">
+          <wp:inline distT="0" distB="0" distL="0" distR="0" wp14:anchorId="6D24E6C4" wp14:editId="3BB5ECCE">
             <wp:extent cx="3240000" cy="4425883"/>
             <wp:effectExtent l="0" t="0" r="0" b="0"/>
             <wp:docPr id="21" name="圖片 21"/>
@@ -17852,7 +17773,7 @@
                     </pic:cNvPicPr>
                   </pic:nvPicPr>
                   <pic:blipFill>
-                    <a:blip r:embed="rId22" cstate="print">
+                    <a:blip r:embed="rId24" cstate="print">
                       <a:extLst>
                         <a:ext uri="{28A0092B-C50C-407E-A947-70E740481C1C}">
                           <a14:useLocalDpi xmlns:a14="http://schemas.microsoft.com/office/drawing/2010/main" val="0"/>
@@ -17887,7 +17808,8 @@
       <w:pPr>
         <w:pStyle w:val="ad"/>
       </w:pPr>
-      <w:bookmarkStart w:id="17" w:name="_Ref199164350"/>
+      <w:bookmarkStart w:id="33" w:name="_Ref199164350"/>
+      <w:bookmarkStart w:id="34" w:name="_Toc199342147"/>
       <w:r>
         <w:t xml:space="preserve">Figure </w:t>
       </w:r>
@@ -17907,6 +17829,9 @@
         <w:t>4</w:t>
       </w:r>
       <w:r>
+        <w:rPr>
+          <w:noProof/>
+        </w:rPr>
         <w:fldChar w:fldCharType="end"/>
       </w:r>
       <w:r>
@@ -17928,12 +17853,16 @@
         <w:t>17</w:t>
       </w:r>
       <w:r>
+        <w:rPr>
+          <w:noProof/>
+        </w:rPr>
         <w:fldChar w:fldCharType="end"/>
       </w:r>
-      <w:bookmarkEnd w:id="17"/>
+      <w:bookmarkEnd w:id="33"/>
       <w:r>
         <w:t>: Flow chart of impatience subprogram</w:t>
       </w:r>
+      <w:bookmarkEnd w:id="34"/>
     </w:p>
     <w:p>
       <w:pPr>
@@ -18173,7 +18102,7 @@
               <w:rPr>
                 <w:rFonts w:ascii="Cambria Math" w:hAnsi="Cambria Math" w:cs="Times New Roman"/>
               </w:rPr>
-              <m:t>q</m:t>
+              <m:t>c</m:t>
             </m:r>
           </m:sub>
         </m:sSub>
@@ -18256,7 +18185,7 @@
                       <w:rPr>
                         <w:rFonts w:ascii="Cambria Math" w:hAnsi="Cambria Math"/>
                       </w:rPr>
-                      <m:t>q</m:t>
+                      <m:t>c</m:t>
                     </m:r>
                   </m:sub>
                 </m:sSub>
@@ -18387,7 +18316,7 @@
         <w:rPr>
           <w:rFonts w:ascii="Times New Roman" w:hAnsi="Times New Roman" w:cs="Times New Roman"/>
         </w:rPr>
-        <w:t xml:space="preserve">Third, the average number of customers in consensus queue, denoted by </w:t>
+        <w:t xml:space="preserve">Third, the average number of customers in block queue, denoted by </w:t>
       </w:r>
       <m:oMath>
         <m:sSub>
@@ -18411,7 +18340,7 @@
               <w:rPr>
                 <w:rFonts w:ascii="Cambria Math" w:hAnsi="Cambria Math" w:cs="Times New Roman"/>
               </w:rPr>
-              <m:t>bl</m:t>
+              <m:t>b</m:t>
             </m:r>
           </m:sub>
         </m:sSub>
@@ -18494,7 +18423,7 @@
                       <w:rPr>
                         <w:rFonts w:ascii="Cambria Math" w:hAnsi="Cambria Math"/>
                       </w:rPr>
-                      <m:t>bl</m:t>
+                      <m:t>b</m:t>
                     </m:r>
                   </m:sub>
                 </m:sSub>
@@ -19363,7 +19292,7 @@
               <w:rPr>
                 <w:rFonts w:ascii="Cambria Math" w:hAnsi="Cambria Math" w:cs="Times New Roman"/>
               </w:rPr>
-              <m:t>q</m:t>
+              <m:t>c</m:t>
             </m:r>
           </m:sub>
         </m:sSub>
@@ -19446,7 +19375,7 @@
                       <w:rPr>
                         <w:rFonts w:ascii="Cambria Math" w:hAnsi="Cambria Math"/>
                       </w:rPr>
-                      <m:t>q</m:t>
+                      <m:t>c</m:t>
                     </m:r>
                   </m:sub>
                 </m:sSub>
@@ -19590,7 +19519,7 @@
         <w:rPr>
           <w:rFonts w:ascii="Times New Roman" w:hAnsi="Times New Roman" w:cs="Times New Roman"/>
         </w:rPr>
-        <w:t xml:space="preserve">Eighth, the average waiting time in the consensus queue, denoted by </w:t>
+        <w:t xml:space="preserve">Eighth, the average waiting time in the block queue, denoted by </w:t>
       </w:r>
       <m:oMath>
         <m:sSub>
@@ -19614,7 +19543,7 @@
               <w:rPr>
                 <w:rFonts w:ascii="Cambria Math" w:hAnsi="Cambria Math" w:cs="Times New Roman"/>
               </w:rPr>
-              <m:t>bl</m:t>
+              <m:t>b</m:t>
             </m:r>
           </m:sub>
         </m:sSub>
@@ -19697,7 +19626,7 @@
                       <w:rPr>
                         <w:rFonts w:ascii="Cambria Math" w:hAnsi="Cambria Math"/>
                       </w:rPr>
-                      <m:t>bl</m:t>
+                      <m:t>b</m:t>
                     </m:r>
                   </m:sub>
                 </m:sSub>
@@ -19922,7 +19851,7 @@
                       <w:rPr>
                         <w:rFonts w:ascii="Cambria Math" w:hAnsi="Cambria Math"/>
                       </w:rPr>
-                      <m:t>q</m:t>
+                      <m:t>c</m:t>
                     </m:r>
                   </m:sub>
                 </m:sSub>
@@ -19954,7 +19883,7 @@
                       <w:rPr>
                         <w:rFonts w:ascii="Cambria Math" w:hAnsi="Cambria Math"/>
                       </w:rPr>
-                      <m:t>bl</m:t>
+                      <m:t>b</m:t>
                     </m:r>
                   </m:sub>
                 </m:sSub>
@@ -20326,7 +20255,7 @@
           <w:kern w:val="0"/>
           <w:szCs w:val="24"/>
         </w:rPr>
-        <w:t xml:space="preserve">The system consists of two queues: the customer queue and the consensus queue. High-priority and low-priority customers both enter the customer queue upon arrival if possible. Block generation follows a partial batch service policy and operates on customers of only one priority class at a time. Each block can include at most </w:t>
+        <w:t xml:space="preserve">The system consists of two queues: the customer queue and the block queue. High-priority and low-priority customers both enter the customer queue upon arrival if possible. Block generation follows a partial batch service policy and operates on customers of only one priority class at a time. Each block can include at most </w:t>
       </w:r>
       <m:oMath>
         <m:r>
@@ -20344,25 +20273,7 @@
           <w:kern w:val="0"/>
           <w:szCs w:val="24"/>
         </w:rPr>
-        <w:t xml:space="preserve"> users. Once a block that is composed solely of high-priority or low-prior</w:t>
-      </w:r>
-      <w:proofErr w:type="spellStart"/>
-      <w:r>
-        <w:rPr>
-          <w:rFonts w:ascii="Times New Roman" w:eastAsia="新細明體" w:hAnsi="Times New Roman" w:cs="Times New Roman"/>
-          <w:kern w:val="0"/>
-          <w:szCs w:val="24"/>
-        </w:rPr>
-        <w:t>ity</w:t>
-      </w:r>
-      <w:proofErr w:type="spellEnd"/>
-      <w:r>
-        <w:rPr>
-          <w:rFonts w:ascii="Times New Roman" w:eastAsia="新細明體" w:hAnsi="Times New Roman" w:cs="Times New Roman"/>
-          <w:kern w:val="0"/>
-          <w:szCs w:val="24"/>
-        </w:rPr>
-        <w:t xml:space="preserve"> customer(s) is formed, it is transferred to the consensus queue. After completing the consensus process, all users in the block exit the system.</w:t>
+        <w:t xml:space="preserve"> users. Once a block that is composed solely of high-priority or low-priority customer(s) is formed, it is transferred to the block queue. After completing the consensus process, all users in the block exit the system.</w:t>
       </w:r>
     </w:p>
     <w:p>
@@ -20434,7 +20345,7 @@
           <w:szCs w:val="24"/>
           <w:lang w:eastAsia="ja-JP"/>
         </w:rPr>
-        <w:t xml:space="preserve"> when the consensus queue is empty, and </w:t>
+        <w:t xml:space="preserve"> when the block queue is empty, and </w:t>
       </w:r>
       <m:oMath>
         <m:r>
@@ -20474,7 +20385,7 @@
           <w:szCs w:val="24"/>
           <w:lang w:eastAsia="ja-JP"/>
         </w:rPr>
-        <w:t>, regardless of the consensus queue state.</w:t>
+        <w:t>, regardless of the block queue state.</w:t>
       </w:r>
     </w:p>
     <w:p>
@@ -20490,19 +20401,7 @@
         <w:rPr>
           <w:rFonts w:ascii="Times New Roman" w:hAnsi="Times New Roman" w:cs="Times New Roman"/>
         </w:rPr>
-        <w:t xml:space="preserve">In this scenario, customers may abandon the system if they wait in the queue for too long without being served. Upon entering the customer queue, each </w:t>
-      </w:r>
-      <w:r>
-        <w:rPr>
-          <w:rFonts w:ascii="Times New Roman" w:hAnsi="Times New Roman" w:cs="Times New Roman"/>
-        </w:rPr>
-        <w:t>customer</w:t>
-      </w:r>
-      <w:r>
-        <w:rPr>
-          <w:rFonts w:ascii="Times New Roman" w:hAnsi="Times New Roman" w:cs="Times New Roman"/>
-        </w:rPr>
-        <w:t xml:space="preserve"> is assigned a personal impatience threshold based on an exponential random variable with rate </w:t>
+        <w:t xml:space="preserve">In this scenario, customers may abandon the system if they wait in the queue too long without being served. Upon entering the customer queue, each of high-priority and low-priority customers are assigned a personal impatience threshold based on an exponential random variable with rate </w:t>
       </w:r>
       <m:oMath>
         <m:sSub>
@@ -20570,31 +20469,7 @@
         <w:rPr>
           <w:rFonts w:ascii="Times New Roman" w:hAnsi="Times New Roman" w:cs="Times New Roman"/>
         </w:rPr>
-        <w:t xml:space="preserve">, </w:t>
-      </w:r>
-      <w:r>
-        <w:rPr>
-          <w:rFonts w:ascii="Times New Roman" w:hAnsi="Times New Roman" w:cs="Times New Roman"/>
-        </w:rPr>
-        <w:t>respectively</w:t>
-      </w:r>
-      <w:r>
-        <w:rPr>
-          <w:rFonts w:ascii="Times New Roman" w:hAnsi="Times New Roman" w:cs="Times New Roman"/>
-        </w:rPr>
-        <w:t xml:space="preserve">. If this </w:t>
-      </w:r>
-      <w:r>
-        <w:rPr>
-          <w:rFonts w:ascii="Times New Roman" w:hAnsi="Times New Roman" w:cs="Times New Roman"/>
-        </w:rPr>
-        <w:t>threshold</w:t>
-      </w:r>
-      <w:r>
-        <w:rPr>
-          <w:rFonts w:ascii="Times New Roman" w:hAnsi="Times New Roman" w:cs="Times New Roman"/>
-        </w:rPr>
-        <w:t xml:space="preserve"> expires before the customer is grouped into a block, the customer abandons the queue and is removed from the system.</w:t>
+        <w:t>, respectively. If this threshold expires before the customer is grouped into a block, the customer abandons the queue and is removed from the system.</w:t>
       </w:r>
     </w:p>
     <w:p>
@@ -20637,13 +20512,7 @@
           <w:rFonts w:ascii="Times New Roman" w:hAnsi="Times New Roman" w:cs="Times New Roman"/>
         </w:rPr>
         <w:lastRenderedPageBreak/>
-        <w:t>The main program executes a series of steps to simulate the blockchain queuing system with two classes of customers, as illustrated in</w:t>
-      </w:r>
-      <w:r>
-        <w:rPr>
-          <w:rFonts w:ascii="Times New Roman" w:hAnsi="Times New Roman" w:cs="Times New Roman"/>
-        </w:rPr>
-        <w:t xml:space="preserve"> </w:t>
+        <w:t xml:space="preserve">The main program executes a series of steps to simulate the blockchain queuing system with two classes of customers, as illustrated in </w:t>
       </w:r>
       <w:r>
         <w:rPr>
@@ -20655,18 +20524,12 @@
         <w:rPr>
           <w:rFonts w:ascii="Times New Roman" w:hAnsi="Times New Roman" w:cs="Times New Roman"/>
         </w:rPr>
-        <w:instrText xml:space="preserve"> REF _Ref199240941 \h </w:instrText>
-      </w:r>
-      <w:r>
-        <w:rPr>
-          <w:rFonts w:ascii="Times New Roman" w:hAnsi="Times New Roman" w:cs="Times New Roman"/>
-        </w:rPr>
-      </w:r>
-      <w:r>
-        <w:rPr>
-          <w:rFonts w:ascii="Times New Roman" w:hAnsi="Times New Roman" w:cs="Times New Roman"/>
-        </w:rPr>
-        <w:instrText xml:space="preserve"> \* MERGEFORMAT </w:instrText>
+        <w:instrText xml:space="preserve"> REF _Ref199240941 \h  \* MERGEFORMAT </w:instrText>
+      </w:r>
+      <w:r>
+        <w:rPr>
+          <w:rFonts w:ascii="Times New Roman" w:hAnsi="Times New Roman" w:cs="Times New Roman"/>
+        </w:rPr>
       </w:r>
       <w:r>
         <w:rPr>
@@ -20749,21 +20612,7 @@
         <w:rPr>
           <w:rFonts w:ascii="Times New Roman" w:hAnsi="Times New Roman" w:cs="Times New Roman"/>
         </w:rPr>
-        <w:t>), the maximum nu</w:t>
-      </w:r>
-      <w:proofErr w:type="spellStart"/>
-      <w:r>
-        <w:rPr>
-          <w:rFonts w:ascii="Times New Roman" w:hAnsi="Times New Roman" w:cs="Times New Roman"/>
-        </w:rPr>
-        <w:t>mber</w:t>
-      </w:r>
-      <w:proofErr w:type="spellEnd"/>
-      <w:r>
-        <w:rPr>
-          <w:rFonts w:ascii="Times New Roman" w:hAnsi="Times New Roman" w:cs="Times New Roman"/>
-        </w:rPr>
-        <w:t xml:space="preserve"> of users per block (</w:t>
+        <w:t>), the maximum number of users per block (</w:t>
       </w:r>
       <m:oMath>
         <m:r>
@@ -20876,7 +20725,7 @@
                   <w:rPr>
                     <w:rFonts w:ascii="Cambria Math" w:hAnsi="Cambria Math" w:cs="Times New Roman"/>
                   </w:rPr>
-                  <m:t>q</m:t>
+                  <m:t>1</m:t>
                 </m:r>
               </m:e>
               <m:sub>
@@ -20928,7 +20777,7 @@
                   <w:rPr>
                     <w:rFonts w:ascii="Cambria Math" w:hAnsi="Cambria Math" w:cs="Times New Roman"/>
                   </w:rPr>
-                  <m:t>q</m:t>
+                  <m:t>1</m:t>
                 </m:r>
               </m:e>
               <m:sub>
@@ -20947,7 +20796,7 @@
         <w:rPr>
           <w:rFonts w:ascii="Times New Roman" w:hAnsi="Times New Roman" w:cs="Times New Roman"/>
         </w:rPr>
-        <w:t>), the consensus (block departure) rates (</w:t>
+        <w:t>), the consensus rates (</w:t>
       </w:r>
       <m:oMath>
         <m:sSub>
@@ -20967,17 +20816,12 @@
             </m:r>
           </m:e>
           <m:sub>
-            <m:r>
-              <w:rPr>
-                <w:rFonts w:ascii="Cambria Math" w:hAnsi="Cambria Math" w:cs="Times New Roman"/>
-              </w:rPr>
-              <m:t>b</m:t>
-            </m:r>
             <m:sSub>
               <m:sSubPr>
                 <m:ctrlPr>
                   <w:rPr>
                     <w:rFonts w:ascii="Cambria Math" w:hAnsi="Cambria Math" w:cs="Times New Roman"/>
+                    <w:i/>
                   </w:rPr>
                 </m:ctrlPr>
               </m:sSubPr>
@@ -20986,7 +20830,7 @@
                   <w:rPr>
                     <w:rFonts w:ascii="Cambria Math" w:hAnsi="Cambria Math" w:cs="Times New Roman"/>
                   </w:rPr>
-                  <m:t>l</m:t>
+                  <m:t>2</m:t>
                 </m:r>
               </m:e>
               <m:sub>
@@ -21025,17 +20869,12 @@
             </m:r>
           </m:e>
           <m:sub>
-            <m:r>
-              <w:rPr>
-                <w:rFonts w:ascii="Cambria Math" w:hAnsi="Cambria Math" w:cs="Times New Roman"/>
-              </w:rPr>
-              <m:t>b</m:t>
-            </m:r>
             <m:sSub>
               <m:sSubPr>
                 <m:ctrlPr>
                   <w:rPr>
                     <w:rFonts w:ascii="Cambria Math" w:hAnsi="Cambria Math" w:cs="Times New Roman"/>
+                    <w:i/>
                   </w:rPr>
                 </m:ctrlPr>
               </m:sSubPr>
@@ -21044,7 +20883,7 @@
                   <w:rPr>
                     <w:rFonts w:ascii="Cambria Math" w:hAnsi="Cambria Math" w:cs="Times New Roman"/>
                   </w:rPr>
-                  <m:t>l</m:t>
+                  <m:t>2</m:t>
                 </m:r>
               </m:e>
               <m:sub>
@@ -21063,19 +20902,7 @@
         <w:rPr>
           <w:rFonts w:ascii="Times New Roman" w:hAnsi="Times New Roman" w:cs="Times New Roman"/>
         </w:rPr>
-        <w:t>)</w:t>
-      </w:r>
-      <w:r>
-        <w:rPr>
-          <w:rFonts w:ascii="Times New Roman" w:hAnsi="Times New Roman" w:cs="Times New Roman"/>
-        </w:rPr>
-        <w:t xml:space="preserve"> </w:t>
-      </w:r>
-      <w:r>
-        <w:rPr>
-          <w:rFonts w:ascii="Times New Roman" w:hAnsi="Times New Roman" w:cs="Times New Roman"/>
-        </w:rPr>
-        <w:t>, the impatience rate (</w:t>
+        <w:t>) , the impatience rates (</w:t>
       </w:r>
       <m:oMath>
         <m:sSub>
@@ -21143,13 +20970,7 @@
         <w:rPr>
           <w:rFonts w:ascii="Times New Roman" w:hAnsi="Times New Roman" w:cs="Times New Roman"/>
         </w:rPr>
-        <w:t>)</w:t>
-      </w:r>
-      <w:r>
-        <w:rPr>
-          <w:rFonts w:ascii="Times New Roman" w:hAnsi="Times New Roman" w:cs="Times New Roman"/>
-        </w:rPr>
-        <w:t>, and the ON/OFF switching rates (</w:t>
+        <w:t>), and the ON/OFF switching rates (</w:t>
       </w:r>
       <m:oMath>
         <m:r>
@@ -21245,18 +21066,12 @@
         <w:rPr>
           <w:rFonts w:ascii="Times New Roman" w:hAnsi="Times New Roman" w:cs="Times New Roman"/>
         </w:rPr>
-        <w:instrText xml:space="preserve"> REF _Ref199241052 \h </w:instrText>
-      </w:r>
-      <w:r>
-        <w:rPr>
-          <w:rFonts w:ascii="Times New Roman" w:hAnsi="Times New Roman" w:cs="Times New Roman"/>
-        </w:rPr>
-      </w:r>
-      <w:r>
-        <w:rPr>
-          <w:rFonts w:ascii="Times New Roman" w:hAnsi="Times New Roman" w:cs="Times New Roman"/>
-        </w:rPr>
-        <w:instrText xml:space="preserve"> \* MERGEFORMAT </w:instrText>
+        <w:instrText xml:space="preserve"> REF _Ref199241052 \h  \* MERGEFORMAT </w:instrText>
+      </w:r>
+      <w:r>
+        <w:rPr>
+          <w:rFonts w:ascii="Times New Roman" w:hAnsi="Times New Roman" w:cs="Times New Roman"/>
+        </w:rPr>
       </w:r>
       <w:r>
         <w:rPr>
@@ -21328,19 +21143,7 @@
         <w:rPr>
           <w:rFonts w:ascii="Times New Roman" w:hAnsi="Times New Roman" w:cs="Times New Roman"/>
         </w:rPr>
-        <w:t>.</w:t>
-      </w:r>
-      <w:r>
-        <w:rPr>
-          <w:rFonts w:ascii="Times New Roman" w:hAnsi="Times New Roman" w:cs="Times New Roman"/>
-        </w:rPr>
-        <w:t xml:space="preserve"> Then,</w:t>
-      </w:r>
-      <w:r>
-        <w:rPr>
-          <w:rFonts w:ascii="Times New Roman" w:hAnsi="Times New Roman" w:cs="Times New Roman"/>
-        </w:rPr>
-        <w:t xml:space="preserve"> the area calculation function is invoked to update all time-averaged statistics based on the elapsed time since the last event.</w:t>
+        <w:t>. Then, the area calculation function is invoked to update all time-averaged statistics based on the elapsed time since the last event.</w:t>
       </w:r>
     </w:p>
     <w:p>
@@ -21401,43 +21204,7 @@
           <w:rFonts w:ascii="Times New Roman" w:hAnsi="Times New Roman" w:cs="Times New Roman"/>
         </w:rPr>
         <w:lastRenderedPageBreak/>
-        <w:t>corresponding high-priority counts</w:t>
-      </w:r>
-      <w:r>
-        <w:rPr>
-          <w:rFonts w:ascii="Times New Roman" w:hAnsi="Times New Roman" w:cs="Times New Roman"/>
-        </w:rPr>
-        <w:t>. T</w:t>
-      </w:r>
-      <w:r>
-        <w:rPr>
-          <w:rFonts w:ascii="Times New Roman" w:hAnsi="Times New Roman" w:cs="Times New Roman"/>
-        </w:rPr>
-        <w:t xml:space="preserve">he customer's arrival time and corresponding impatience </w:t>
-      </w:r>
-      <w:r>
-        <w:rPr>
-          <w:rFonts w:ascii="Times New Roman" w:hAnsi="Times New Roman" w:cs="Times New Roman"/>
-        </w:rPr>
-        <w:t>threshold</w:t>
-      </w:r>
-      <w:r>
-        <w:rPr>
-          <w:rFonts w:ascii="Times New Roman" w:hAnsi="Times New Roman" w:cs="Times New Roman"/>
-        </w:rPr>
-        <w:t xml:space="preserve"> are recorded as a pair in the queue log. The impatience </w:t>
-      </w:r>
-      <w:r>
-        <w:rPr>
-          <w:rFonts w:ascii="Times New Roman" w:hAnsi="Times New Roman" w:cs="Times New Roman"/>
-        </w:rPr>
-        <w:t>threshold</w:t>
-      </w:r>
-      <w:r>
-        <w:rPr>
-          <w:rFonts w:ascii="Times New Roman" w:hAnsi="Times New Roman" w:cs="Times New Roman"/>
-        </w:rPr>
-        <w:t xml:space="preserve"> is generated based on an exponential random variable with rate </w:t>
+        <w:t xml:space="preserve">corresponding high-priority counts. The customer's arrival time and corresponding impatience threshold are recorded as a pair in the queue log. The impatience threshold is generated based on an exponential random variable with rate </w:t>
       </w:r>
       <m:oMath>
         <m:sSub>
@@ -21502,13 +21269,7 @@
         <w:rPr>
           <w:rFonts w:ascii="Times New Roman" w:hAnsi="Times New Roman" w:cs="Times New Roman"/>
         </w:rPr>
-        <w:t>T</w:t>
-      </w:r>
-      <w:r>
-        <w:rPr>
-          <w:rFonts w:ascii="Times New Roman" w:hAnsi="Times New Roman" w:cs="Times New Roman"/>
-        </w:rPr>
-        <w:t>he system determines whether to initiate block generation:</w:t>
+        <w:t>The system determines whether to initiate block generation:</w:t>
       </w:r>
     </w:p>
     <w:p>
@@ -21566,7 +21327,7 @@
                     <w:rStyle w:val="HTML"/>
                     <w:rFonts w:ascii="Cambria Math" w:hAnsi="Cambria Math" w:cs="Times New Roman"/>
                   </w:rPr>
-                  <m:t>q</m:t>
+                  <m:t>1</m:t>
                 </m:r>
               </m:e>
               <m:sub>
@@ -21607,12 +21368,6 @@
         </w:rPr>
         <w:t>If the block generator is busy or the channel is OFF, the next block generation time is set to infinity to suspend the process.</w:t>
       </w:r>
-      <w:r>
-        <w:rPr>
-          <w:rFonts w:ascii="Times New Roman" w:hAnsi="Times New Roman" w:cs="Times New Roman"/>
-        </w:rPr>
-        <w:t>]</w:t>
-      </w:r>
     </w:p>
     <w:p>
       <w:pPr>
@@ -21627,37 +21382,7 @@
         <w:rPr>
           <w:rFonts w:ascii="Times New Roman" w:hAnsi="Times New Roman" w:cs="Times New Roman"/>
         </w:rPr>
-        <w:t xml:space="preserve">Finally, the impatience tracker is updated by identifying the customer with the earliest </w:t>
-      </w:r>
-      <w:r>
-        <w:rPr>
-          <w:rFonts w:ascii="Times New Roman" w:hAnsi="Times New Roman" w:cs="Times New Roman"/>
-        </w:rPr>
-        <w:t>threshold</w:t>
-      </w:r>
-      <w:r>
-        <w:rPr>
-          <w:rFonts w:ascii="Times New Roman" w:hAnsi="Times New Roman" w:cs="Times New Roman"/>
-        </w:rPr>
-        <w:t xml:space="preserve"> </w:t>
-      </w:r>
-      <w:r>
-        <w:rPr>
-          <w:rFonts w:ascii="Times New Roman" w:hAnsi="Times New Roman" w:cs="Times New Roman"/>
-        </w:rPr>
-        <w:t xml:space="preserve">in the queue. The next impatience event is scheduled to occur at this earliest </w:t>
-      </w:r>
-      <w:r>
-        <w:rPr>
-          <w:rFonts w:ascii="Times New Roman" w:hAnsi="Times New Roman" w:cs="Times New Roman"/>
-        </w:rPr>
-        <w:t>threshold</w:t>
-      </w:r>
-      <w:r>
-        <w:rPr>
-          <w:rFonts w:ascii="Times New Roman" w:hAnsi="Times New Roman" w:cs="Times New Roman"/>
-        </w:rPr>
-        <w:t xml:space="preserve"> point.</w:t>
+        <w:t>Finally, the impatience tracker is updated by identifying the customer with the earliest threshold in the queue. The next impatience event is scheduled to occur at this earliest threshold point.</w:t>
       </w:r>
     </w:p>
     <w:p>
@@ -21681,13 +21406,7 @@
         <w:rPr>
           <w:rFonts w:ascii="Times New Roman" w:hAnsi="Times New Roman" w:cs="Times New Roman"/>
         </w:rPr>
-        <w:t>As illustrated in</w:t>
-      </w:r>
-      <w:r>
-        <w:rPr>
-          <w:rFonts w:ascii="Times New Roman" w:hAnsi="Times New Roman" w:cs="Times New Roman"/>
-        </w:rPr>
-        <w:t xml:space="preserve"> </w:t>
+        <w:t xml:space="preserve">As illustrated in </w:t>
       </w:r>
       <w:r>
         <w:rPr>
@@ -21699,18 +21418,12 @@
         <w:rPr>
           <w:rFonts w:ascii="Times New Roman" w:hAnsi="Times New Roman" w:cs="Times New Roman"/>
         </w:rPr>
-        <w:instrText xml:space="preserve"> REF _Ref199242555 \h </w:instrText>
-      </w:r>
-      <w:r>
-        <w:rPr>
-          <w:rFonts w:ascii="Times New Roman" w:hAnsi="Times New Roman" w:cs="Times New Roman"/>
-        </w:rPr>
-      </w:r>
-      <w:r>
-        <w:rPr>
-          <w:rFonts w:ascii="Times New Roman" w:hAnsi="Times New Roman" w:cs="Times New Roman"/>
-        </w:rPr>
-        <w:instrText xml:space="preserve"> \* MERGEFORMAT </w:instrText>
+        <w:instrText xml:space="preserve"> REF _Ref199242555 \h  \* MERGEFORMAT </w:instrText>
+      </w:r>
+      <w:r>
+        <w:rPr>
+          <w:rFonts w:ascii="Times New Roman" w:hAnsi="Times New Roman" w:cs="Times New Roman"/>
+        </w:rPr>
       </w:r>
       <w:r>
         <w:rPr>
@@ -21900,55 +21613,7 @@
         <w:rPr>
           <w:rFonts w:ascii="Times New Roman" w:hAnsi="Times New Roman" w:cs="Times New Roman"/>
         </w:rPr>
-        <w:t>If neither of the above two rejection conditions is met, the arriving customer is admitted. The number of customers in the system and in the queue are both incremented, along with their corresponding low-priority counts. The</w:t>
-      </w:r>
-      <w:r>
-        <w:rPr>
-          <w:rFonts w:ascii="Times New Roman" w:hAnsi="Times New Roman" w:cs="Times New Roman"/>
-        </w:rPr>
-        <w:t xml:space="preserve"> customer’s</w:t>
-      </w:r>
-      <w:r>
-        <w:rPr>
-          <w:rFonts w:ascii="Times New Roman" w:hAnsi="Times New Roman" w:cs="Times New Roman"/>
-        </w:rPr>
-        <w:t xml:space="preserve"> arrival time</w:t>
-      </w:r>
-      <w:r>
-        <w:rPr>
-          <w:rFonts w:ascii="Times New Roman" w:hAnsi="Times New Roman" w:cs="Times New Roman"/>
-        </w:rPr>
-        <w:t xml:space="preserve"> and corresponding impatience threshold </w:t>
-      </w:r>
-      <w:r>
-        <w:rPr>
-          <w:rFonts w:ascii="Times New Roman" w:hAnsi="Times New Roman" w:cs="Times New Roman"/>
-        </w:rPr>
-        <w:t>are</w:t>
-      </w:r>
-      <w:r>
-        <w:rPr>
-          <w:rFonts w:ascii="Times New Roman" w:hAnsi="Times New Roman" w:cs="Times New Roman"/>
-        </w:rPr>
-        <w:t xml:space="preserve"> recorded </w:t>
-      </w:r>
-      <w:r>
-        <w:rPr>
-          <w:rFonts w:ascii="Times New Roman" w:hAnsi="Times New Roman" w:cs="Times New Roman"/>
-        </w:rPr>
-        <w:t xml:space="preserve">as a pair </w:t>
-      </w:r>
-      <w:r>
-        <w:rPr>
-          <w:rFonts w:ascii="Times New Roman" w:hAnsi="Times New Roman" w:cs="Times New Roman"/>
-        </w:rPr>
-        <w:t>in the low-priority queue log.</w:t>
-      </w:r>
-      <w:r>
-        <w:rPr>
-          <w:rFonts w:ascii="Times New Roman" w:hAnsi="Times New Roman" w:cs="Times New Roman"/>
-        </w:rPr>
-        <w:t xml:space="preserve"> The impatience threshold is generated based on an exponential random variable with rate </w:t>
+        <w:t xml:space="preserve">If neither of the above two rejection conditions is met, the arriving customer is admitted. The number of customers in the system and in the queue are both incremented, along with their corresponding low-priority counts. The customer’s arrival time and corresponding impatience threshold are recorded as a pair in the low-priority queue log. The impatience threshold is generated based on an exponential random variable with rate </w:t>
       </w:r>
       <m:oMath>
         <m:sSub>
@@ -21982,21 +21647,7 @@
         <w:rPr>
           <w:rFonts w:ascii="Times New Roman" w:hAnsi="Times New Roman" w:cs="Times New Roman"/>
         </w:rPr>
-        <w:t xml:space="preserve">, and represents the maximum amount </w:t>
-      </w:r>
-      <w:proofErr w:type="spellStart"/>
-      <w:r>
-        <w:rPr>
-          <w:rFonts w:ascii="Times New Roman" w:hAnsi="Times New Roman" w:cs="Times New Roman"/>
-        </w:rPr>
-        <w:t>od</w:t>
-      </w:r>
-      <w:proofErr w:type="spellEnd"/>
-      <w:r>
-        <w:rPr>
-          <w:rFonts w:ascii="Times New Roman" w:hAnsi="Times New Roman" w:cs="Times New Roman"/>
-        </w:rPr>
-        <w:t xml:space="preserve"> time the customer is willing to wait before abandoning the system.</w:t>
+        <w:t>, and represents the maximum amount od time the customer is willing to wait before abandoning the system.</w:t>
       </w:r>
     </w:p>
     <w:p>
@@ -22012,19 +21663,7 @@
         <w:rPr>
           <w:rFonts w:ascii="Times New Roman" w:hAnsi="Times New Roman" w:cs="Times New Roman"/>
         </w:rPr>
-        <w:t>To maintain unified tracking, the system then refreshes the combined queue log by merging both priority records, ensuring high-priority entries appear first.</w:t>
-      </w:r>
-      <w:r>
-        <w:rPr>
-          <w:rFonts w:ascii="Times New Roman" w:hAnsi="Times New Roman" w:cs="Times New Roman"/>
-        </w:rPr>
-        <w:t xml:space="preserve"> </w:t>
-      </w:r>
-      <w:r>
-        <w:rPr>
-          <w:rFonts w:ascii="Times New Roman" w:hAnsi="Times New Roman" w:cs="Times New Roman"/>
-        </w:rPr>
-        <w:t>If there are no high-priority customers currently in the queue, the system sets the priority flag to indicate that low-priority customers are now at the head of the queue.</w:t>
+        <w:t>To maintain unified tracking, the system then refreshes the combined queue log by merging both priority records, ensuring high-priority entries appear first. If there are no high-priority customers currently in the queue, the system sets the priority flag to indicate that low-priority customer is now at the head of the queue.</w:t>
       </w:r>
     </w:p>
     <w:p>
@@ -22098,7 +21737,7 @@
                     <w:rStyle w:val="HTML"/>
                     <w:rFonts w:ascii="Cambria Math" w:hAnsi="Cambria Math" w:cs="Times New Roman"/>
                   </w:rPr>
-                  <m:t>q</m:t>
+                  <m:t>1</m:t>
                 </m:r>
               </m:e>
               <m:sub>
@@ -22182,7 +21821,7 @@
           <w:kern w:val="0"/>
           <w:szCs w:val="24"/>
         </w:rPr>
-        <w:t>As illustrated in</w:t>
+        <w:t xml:space="preserve">As illustrated in </w:t>
       </w:r>
       <w:r>
         <w:rPr>
@@ -22190,7 +21829,7 @@
           <w:kern w:val="0"/>
           <w:szCs w:val="24"/>
         </w:rPr>
-        <w:t xml:space="preserve"> </w:t>
+        <w:fldChar w:fldCharType="begin"/>
       </w:r>
       <w:r>
         <w:rPr>
@@ -22198,7 +21837,7 @@
           <w:kern w:val="0"/>
           <w:szCs w:val="24"/>
         </w:rPr>
-        <w:fldChar w:fldCharType="begin"/>
+        <w:instrText xml:space="preserve"> REF _Ref199243755 \h  \* MERGEFORMAT </w:instrText>
       </w:r>
       <w:r>
         <w:rPr>
@@ -22206,7 +21845,6 @@
           <w:kern w:val="0"/>
           <w:szCs w:val="24"/>
         </w:rPr>
-        <w:instrText xml:space="preserve"> REF _Ref199243755 \h </w:instrText>
       </w:r>
       <w:r>
         <w:rPr>
@@ -22214,21 +21852,6 @@
           <w:kern w:val="0"/>
           <w:szCs w:val="24"/>
         </w:rPr>
-      </w:r>
-      <w:r>
-        <w:rPr>
-          <w:rFonts w:ascii="Times New Roman" w:eastAsia="新細明體" w:hAnsi="Times New Roman" w:cs="Times New Roman"/>
-          <w:kern w:val="0"/>
-          <w:szCs w:val="24"/>
-        </w:rPr>
-        <w:instrText xml:space="preserve"> \* MERGEFORMAT </w:instrText>
-      </w:r>
-      <w:r>
-        <w:rPr>
-          <w:rFonts w:ascii="Times New Roman" w:eastAsia="新細明體" w:hAnsi="Times New Roman" w:cs="Times New Roman"/>
-          <w:kern w:val="0"/>
-          <w:szCs w:val="24"/>
-        </w:rPr>
         <w:fldChar w:fldCharType="separate"/>
       </w:r>
       <w:r>
@@ -22247,14 +21870,9 @@
       <w:r>
         <w:rPr>
           <w:rFonts w:ascii="Times New Roman" w:hAnsi="Times New Roman" w:cs="Times New Roman"/>
+          <w:noProof/>
         </w:rPr>
         <w:noBreakHyphen/>
-      </w:r>
-      <w:r>
-        <w:rPr>
-          <w:rFonts w:ascii="Times New Roman" w:hAnsi="Times New Roman" w:cs="Times New Roman"/>
-          <w:noProof/>
-        </w:rPr>
         <w:t>21</w:t>
       </w:r>
       <w:r>
@@ -22528,14 +22146,6 @@
             </m:r>
           </m:e>
           <m:sub>
-            <m:r>
-              <w:rPr>
-                <w:rFonts w:ascii="Cambria Math" w:eastAsia="新細明體" w:hAnsi="Cambria Math" w:cs="Times New Roman"/>
-                <w:kern w:val="0"/>
-                <w:szCs w:val="24"/>
-              </w:rPr>
-              <m:t>b</m:t>
-            </m:r>
             <m:sSub>
               <m:sSubPr>
                 <m:ctrlPr>
@@ -22554,7 +22164,7 @@
                     <w:kern w:val="0"/>
                     <w:szCs w:val="24"/>
                   </w:rPr>
-                  <m:t>l</m:t>
+                  <m:t>2</m:t>
                 </m:r>
               </m:e>
               <m:sub>
@@ -22603,25 +22213,7 @@
           <w:szCs w:val="24"/>
           <w:lang w:eastAsia="ja-JP"/>
         </w:rPr>
-        <w:t>The total waiting time of high-priority customers in the block is calculated using their individual arrival times stored in the high-priority queue log, which is then updated by removing the corresponding entries</w:t>
-      </w:r>
-      <w:r>
-        <w:rPr>
-          <w:rFonts w:ascii="Times New Roman" w:eastAsia="Yu Mincho" w:hAnsi="Times New Roman" w:cs="Times New Roman"/>
-          <w:kern w:val="0"/>
-          <w:szCs w:val="24"/>
-          <w:lang w:eastAsia="ja-JP"/>
-        </w:rPr>
-        <w:t>, thereby reflecting their transition into the consensus stage</w:t>
-      </w:r>
-      <w:r>
-        <w:rPr>
-          <w:rFonts w:ascii="Times New Roman" w:eastAsia="Yu Mincho" w:hAnsi="Times New Roman" w:cs="Times New Roman"/>
-          <w:kern w:val="0"/>
-          <w:szCs w:val="24"/>
-          <w:lang w:eastAsia="ja-JP"/>
-        </w:rPr>
-        <w:t>.</w:t>
+        <w:t>The total waiting time of high-priority customers in the block is calculated using their individual arrival times stored in the high-priority queue log, which is then updated by removing the corresponding entries, thereby reflecting their transition into the consensus stage.</w:t>
       </w:r>
     </w:p>
     <w:p>
@@ -22791,14 +22383,6 @@
             </m:r>
           </m:e>
           <m:sub>
-            <m:r>
-              <w:rPr>
-                <w:rFonts w:ascii="Cambria Math" w:eastAsia="新細明體" w:hAnsi="Cambria Math" w:cs="Times New Roman"/>
-                <w:kern w:val="0"/>
-                <w:szCs w:val="24"/>
-              </w:rPr>
-              <m:t>b</m:t>
-            </m:r>
             <m:sSub>
               <m:sSubPr>
                 <m:ctrlPr>
@@ -22817,7 +22401,7 @@
                     <w:kern w:val="0"/>
                     <w:szCs w:val="24"/>
                   </w:rPr>
-                  <m:t>l</m:t>
+                  <m:t>2</m:t>
                 </m:r>
               </m:e>
               <m:sub>
@@ -22886,23 +22470,7 @@
           <w:kern w:val="0"/>
           <w:szCs w:val="24"/>
         </w:rPr>
-        <w:t>After</w:t>
-      </w:r>
-      <w:r>
-        <w:rPr>
-          <w:rFonts w:ascii="Times New Roman" w:eastAsia="新細明體" w:hAnsi="Times New Roman" w:cs="Times New Roman"/>
-          <w:kern w:val="0"/>
-          <w:szCs w:val="24"/>
-        </w:rPr>
-        <w:t xml:space="preserve"> the block is formed</w:t>
-      </w:r>
-      <w:r>
-        <w:rPr>
-          <w:rFonts w:ascii="Times New Roman" w:eastAsia="新細明體" w:hAnsi="Times New Roman" w:cs="Times New Roman"/>
-          <w:kern w:val="0"/>
-          <w:szCs w:val="24"/>
-        </w:rPr>
-        <w:t>, the system updates the overall waiting time in the queue for all customers, using the unified queue log. The combined queue log is then refreshed to reflect the current state of the customer queue.</w:t>
+        <w:t>After the block is formed, the system updates the overall waiting time in the queue for all customers, using the unified queue log. The combined queue log is then refreshed to reflect the current state of the customer queue.</w:t>
       </w:r>
     </w:p>
     <w:p>
@@ -22923,15 +22491,7 @@
           <w:kern w:val="0"/>
           <w:szCs w:val="24"/>
         </w:rPr>
-        <w:t>Next</w:t>
-      </w:r>
-      <w:r>
-        <w:rPr>
-          <w:rFonts w:ascii="Times New Roman" w:eastAsia="新細明體" w:hAnsi="Times New Roman" w:cs="Times New Roman"/>
-          <w:kern w:val="0"/>
-          <w:szCs w:val="24"/>
-        </w:rPr>
-        <w:t>, the block log is updated with the entry time for each customer in the new block. This log is used for downstream statistics related to block-based consensus activity.</w:t>
+        <w:t>Next, the block log is updated with the entry time for each customer in the new block. This log is used for downstream statistics related to block-based consensus activity.</w:t>
       </w:r>
     </w:p>
     <w:p>
@@ -22972,13 +22532,7 @@
           <w:rFonts w:ascii="Times New Roman" w:hAnsi="Times New Roman" w:cs="Times New Roman"/>
         </w:rPr>
         <w:lastRenderedPageBreak/>
-        <w:t>As illustrated in</w:t>
-      </w:r>
-      <w:r>
-        <w:rPr>
-          <w:rFonts w:ascii="Times New Roman" w:hAnsi="Times New Roman" w:cs="Times New Roman"/>
-        </w:rPr>
-        <w:t xml:space="preserve"> </w:t>
+        <w:t xml:space="preserve">As illustrated in </w:t>
       </w:r>
       <w:r>
         <w:rPr>
@@ -22990,18 +22544,12 @@
         <w:rPr>
           <w:rFonts w:ascii="Times New Roman" w:hAnsi="Times New Roman" w:cs="Times New Roman"/>
         </w:rPr>
-        <w:instrText xml:space="preserve"> REF _Ref199249755 \h </w:instrText>
-      </w:r>
-      <w:r>
-        <w:rPr>
-          <w:rFonts w:ascii="Times New Roman" w:hAnsi="Times New Roman" w:cs="Times New Roman"/>
-        </w:rPr>
-      </w:r>
-      <w:r>
-        <w:rPr>
-          <w:rFonts w:ascii="Times New Roman" w:hAnsi="Times New Roman" w:cs="Times New Roman"/>
-        </w:rPr>
-        <w:instrText xml:space="preserve"> \* MERGEFORMAT </w:instrText>
+        <w:instrText xml:space="preserve"> REF _Ref199249755 \h  \* MERGEFORMAT </w:instrText>
+      </w:r>
+      <w:r>
+        <w:rPr>
+          <w:rFonts w:ascii="Times New Roman" w:hAnsi="Times New Roman" w:cs="Times New Roman"/>
+        </w:rPr>
       </w:r>
       <w:r>
         <w:rPr>
@@ -23025,14 +22573,9 @@
       <w:r>
         <w:rPr>
           <w:rFonts w:ascii="Times New Roman" w:hAnsi="Times New Roman" w:cs="Times New Roman"/>
+          <w:noProof/>
         </w:rPr>
         <w:noBreakHyphen/>
-      </w:r>
-      <w:r>
-        <w:rPr>
-          <w:rFonts w:ascii="Times New Roman" w:hAnsi="Times New Roman" w:cs="Times New Roman"/>
-          <w:noProof/>
-        </w:rPr>
         <w:t>22</w:t>
       </w:r>
       <w:r>
@@ -23108,7 +22651,7 @@
         <w:rPr>
           <w:rFonts w:ascii="Times New Roman" w:hAnsi="Times New Roman" w:cs="Times New Roman"/>
         </w:rPr>
-        <w:t>The next processing depending on the priority class of the departing block:</w:t>
+        <w:t>The next processing depends on the priority class of the departing block:</w:t>
       </w:r>
     </w:p>
     <w:p>
@@ -23232,7 +22775,7 @@
                   <w:rPr>
                     <w:rFonts w:ascii="Cambria Math" w:hAnsi="Cambria Math" w:cs="Times New Roman"/>
                   </w:rPr>
-                  <m:t>q</m:t>
+                  <m:t>1</m:t>
                 </m:r>
               </m:e>
               <m:sub>
@@ -23305,7 +22848,7 @@
                   <w:rPr>
                     <w:rFonts w:ascii="Cambria Math" w:hAnsi="Cambria Math" w:cs="Times New Roman"/>
                   </w:rPr>
-                  <m:t>q</m:t>
+                  <m:t>1</m:t>
                 </m:r>
               </m:e>
               <m:sub>
@@ -23377,18 +22920,12 @@
         <w:rPr>
           <w:rFonts w:ascii="Times New Roman" w:hAnsi="Times New Roman" w:cs="Times New Roman"/>
         </w:rPr>
-        <w:instrText xml:space="preserve"> REF _Ref199249777 \h </w:instrText>
-      </w:r>
-      <w:r>
-        <w:rPr>
-          <w:rFonts w:ascii="Times New Roman" w:hAnsi="Times New Roman" w:cs="Times New Roman"/>
-        </w:rPr>
-      </w:r>
-      <w:r>
-        <w:rPr>
-          <w:rFonts w:ascii="Times New Roman" w:hAnsi="Times New Roman" w:cs="Times New Roman"/>
-        </w:rPr>
-        <w:instrText xml:space="preserve"> \* MERGEFORMAT </w:instrText>
+        <w:instrText xml:space="preserve"> REF _Ref199249777 \h  \* MERGEFORMAT </w:instrText>
+      </w:r>
+      <w:r>
+        <w:rPr>
+          <w:rFonts w:ascii="Times New Roman" w:hAnsi="Times New Roman" w:cs="Times New Roman"/>
+        </w:rPr>
       </w:r>
       <w:r>
         <w:rPr>
@@ -23412,14 +22949,9 @@
       <w:r>
         <w:rPr>
           <w:rFonts w:ascii="Times New Roman" w:hAnsi="Times New Roman" w:cs="Times New Roman"/>
+          <w:noProof/>
         </w:rPr>
         <w:noBreakHyphen/>
-      </w:r>
-      <w:r>
-        <w:rPr>
-          <w:rFonts w:ascii="Times New Roman" w:hAnsi="Times New Roman" w:cs="Times New Roman"/>
-          <w:noProof/>
-        </w:rPr>
         <w:t>23</w:t>
       </w:r>
       <w:r>
@@ -23567,21 +23099,7 @@
         <w:rPr>
           <w:rFonts w:ascii="Times New Roman" w:hAnsi="Times New Roman" w:cs="Times New Roman"/>
         </w:rPr>
-        <w:t xml:space="preserve">The channel status is updated </w:t>
-      </w:r>
-      <w:proofErr w:type="gramStart"/>
-      <w:r>
-        <w:rPr>
-          <w:rFonts w:ascii="Times New Roman" w:hAnsi="Times New Roman" w:cs="Times New Roman"/>
-        </w:rPr>
-        <w:t>to</w:t>
-      </w:r>
-      <w:proofErr w:type="gramEnd"/>
-      <w:r>
-        <w:rPr>
-          <w:rFonts w:ascii="Times New Roman" w:hAnsi="Times New Roman" w:cs="Times New Roman"/>
-        </w:rPr>
-        <w:t xml:space="preserve"> ON.</w:t>
+        <w:t>The channel status is updated to ON.</w:t>
       </w:r>
     </w:p>
     <w:p>
@@ -23673,7 +23191,7 @@
                   <w:rPr>
                     <w:rFonts w:ascii="Cambria Math" w:hAnsi="Cambria Math" w:cs="Times New Roman"/>
                   </w:rPr>
-                  <m:t>q</m:t>
+                  <m:t>1</m:t>
                 </m:r>
               </m:e>
               <m:sub>
@@ -23727,7 +23245,7 @@
                   <w:rPr>
                     <w:rFonts w:ascii="Cambria Math" w:hAnsi="Cambria Math" w:cs="Times New Roman"/>
                   </w:rPr>
-                  <m:t>q</m:t>
+                  <m:t>1</m:t>
                 </m:r>
               </m:e>
               <m:sub>
@@ -23746,21 +23264,7 @@
         <w:rPr>
           <w:rFonts w:ascii="Times New Roman" w:hAnsi="Times New Roman" w:cs="Times New Roman"/>
         </w:rPr>
-        <w:t>, depending on whether high- or low-priority customers are at the head o</w:t>
-      </w:r>
-      <w:proofErr w:type="spellStart"/>
-      <w:r>
-        <w:rPr>
-          <w:rFonts w:ascii="Times New Roman" w:hAnsi="Times New Roman" w:cs="Times New Roman"/>
-        </w:rPr>
-        <w:t>f</w:t>
-      </w:r>
-      <w:proofErr w:type="spellEnd"/>
-      <w:r>
-        <w:rPr>
-          <w:rFonts w:ascii="Times New Roman" w:hAnsi="Times New Roman" w:cs="Times New Roman"/>
-        </w:rPr>
-        <w:t xml:space="preserve"> the queue.</w:t>
+        <w:t>, depending on whether the high- or low-priority customer is at the head of the queue.</w:t>
       </w:r>
     </w:p>
     <w:p>
@@ -23819,12 +23323,6 @@
             </m:r>
           </m:e>
           <m:sub>
-            <m:r>
-              <w:rPr>
-                <w:rFonts w:ascii="Cambria Math" w:hAnsi="Cambria Math" w:cs="Times New Roman"/>
-              </w:rPr>
-              <m:t>b</m:t>
-            </m:r>
             <m:sSub>
               <m:sSubPr>
                 <m:ctrlPr>
@@ -23839,7 +23337,7 @@
                   <w:rPr>
                     <w:rFonts w:ascii="Cambria Math" w:hAnsi="Cambria Math" w:cs="Times New Roman"/>
                   </w:rPr>
-                  <m:t>l</m:t>
+                  <m:t>2</m:t>
                 </m:r>
               </m:e>
               <m:sub>
@@ -23879,12 +23377,6 @@
             </m:r>
           </m:e>
           <m:sub>
-            <m:r>
-              <w:rPr>
-                <w:rFonts w:ascii="Cambria Math" w:hAnsi="Cambria Math" w:cs="Times New Roman"/>
-              </w:rPr>
-              <m:t>b</m:t>
-            </m:r>
             <m:sSub>
               <m:sSubPr>
                 <m:ctrlPr>
@@ -23899,7 +23391,7 @@
                   <w:rPr>
                     <w:rFonts w:ascii="Cambria Math" w:hAnsi="Cambria Math" w:cs="Times New Roman"/>
                   </w:rPr>
-                  <m:t>l</m:t>
+                  <m:t>2</m:t>
                 </m:r>
               </m:e>
               <m:sub>
@@ -23964,18 +23456,12 @@
         <w:rPr>
           <w:rFonts w:ascii="Times New Roman" w:hAnsi="Times New Roman" w:cs="Times New Roman"/>
         </w:rPr>
-        <w:instrText xml:space="preserve"> REF _Ref199249792 \h </w:instrText>
-      </w:r>
-      <w:r>
-        <w:rPr>
-          <w:rFonts w:ascii="Times New Roman" w:hAnsi="Times New Roman" w:cs="Times New Roman"/>
-        </w:rPr>
-      </w:r>
-      <w:r>
-        <w:rPr>
-          <w:rFonts w:ascii="Times New Roman" w:hAnsi="Times New Roman" w:cs="Times New Roman"/>
-        </w:rPr>
-        <w:instrText xml:space="preserve"> \* MERGEFORMAT </w:instrText>
+        <w:instrText xml:space="preserve"> REF _Ref199249792 \h  \* MERGEFORMAT </w:instrText>
+      </w:r>
+      <w:r>
+        <w:rPr>
+          <w:rFonts w:ascii="Times New Roman" w:hAnsi="Times New Roman" w:cs="Times New Roman"/>
+        </w:rPr>
       </w:r>
       <w:r>
         <w:rPr>
@@ -23999,14 +23485,9 @@
       <w:r>
         <w:rPr>
           <w:rFonts w:ascii="Times New Roman" w:hAnsi="Times New Roman" w:cs="Times New Roman"/>
+          <w:noProof/>
         </w:rPr>
         <w:noBreakHyphen/>
-      </w:r>
-      <w:r>
-        <w:rPr>
-          <w:rFonts w:ascii="Times New Roman" w:hAnsi="Times New Roman" w:cs="Times New Roman"/>
-          <w:noProof/>
-        </w:rPr>
         <w:t>24</w:t>
       </w:r>
       <w:r>
@@ -24019,13 +23500,7 @@
         <w:rPr>
           <w:rFonts w:ascii="Times New Roman" w:hAnsi="Times New Roman" w:cs="Times New Roman"/>
         </w:rPr>
-        <w:t xml:space="preserve"> </w:t>
-      </w:r>
-      <w:r>
-        <w:rPr>
-          <w:rFonts w:ascii="Times New Roman" w:hAnsi="Times New Roman" w:cs="Times New Roman"/>
-        </w:rPr>
-        <w:t xml:space="preserve">illustrates the flow chart of the impatience subprogram, which simulates the event in which a customer abandons the system after exceeding their </w:t>
+        <w:t xml:space="preserve"> illustrates the flow chart of the impatience subprogram, which simulates the event in which a customer abandons the system after exceeding their </w:t>
       </w:r>
       <w:r>
         <w:rPr>
@@ -24070,57 +23545,7 @@
           <w:rFonts w:ascii="Times New Roman" w:hAnsi="Times New Roman" w:cs="Times New Roman"/>
         </w:rPr>
         <w:lastRenderedPageBreak/>
-        <w:t xml:space="preserve">The customer whose </w:t>
-      </w:r>
-      <w:r>
-        <w:rPr>
-          <w:rFonts w:ascii="Times New Roman" w:hAnsi="Times New Roman" w:cs="Times New Roman"/>
-        </w:rPr>
-        <w:t>im</w:t>
-      </w:r>
-      <w:r>
-        <w:rPr>
-          <w:rFonts w:ascii="Times New Roman" w:hAnsi="Times New Roman" w:cs="Times New Roman"/>
-        </w:rPr>
-        <w:t xml:space="preserve">patience threshold has expired is removed from the queue and from the system. </w:t>
-      </w:r>
-      <w:r>
-        <w:rPr>
-          <w:rFonts w:ascii="Times New Roman" w:hAnsi="Times New Roman" w:cs="Times New Roman"/>
-        </w:rPr>
-        <w:t xml:space="preserve">Depending on the customer’s priority class, the number of </w:t>
-      </w:r>
-      <w:proofErr w:type="gramStart"/>
-      <w:r>
-        <w:rPr>
-          <w:rFonts w:ascii="Times New Roman" w:hAnsi="Times New Roman" w:cs="Times New Roman"/>
-        </w:rPr>
-        <w:t>customer</w:t>
-      </w:r>
-      <w:proofErr w:type="gramEnd"/>
-      <w:r>
-        <w:rPr>
-          <w:rFonts w:ascii="Times New Roman" w:hAnsi="Times New Roman" w:cs="Times New Roman"/>
-        </w:rPr>
-        <w:t xml:space="preserve"> in the system and in the </w:t>
-      </w:r>
-      <w:r>
-        <w:rPr>
-          <w:rFonts w:ascii="Times New Roman" w:hAnsi="Times New Roman" w:cs="Times New Roman"/>
-        </w:rPr>
-        <w:t>queue are both decremented, and the total number of impatient departures is incremented</w:t>
-      </w:r>
-      <w:r>
-        <w:rPr>
-          <w:rFonts w:ascii="Times New Roman" w:hAnsi="Times New Roman" w:cs="Times New Roman"/>
-        </w:rPr>
-        <w:t xml:space="preserve"> for both the system and the corresponding class</w:t>
-      </w:r>
-      <w:r>
-        <w:rPr>
-          <w:rFonts w:ascii="Times New Roman" w:hAnsi="Times New Roman" w:cs="Times New Roman"/>
-        </w:rPr>
-        <w:t>.</w:t>
+        <w:t>The customer whose impatience threshold has expired is removed from the queue and from the system. Depending on the customer’s priority class, the number of customer in the system and in the queue are both decremented, and the total number of impatient departures is incremented for both the system and the corresponding class.</w:t>
       </w:r>
     </w:p>
     <w:p>
@@ -24152,25 +23577,7 @@
         <w:rPr>
           <w:rFonts w:ascii="Times New Roman" w:hAnsi="Times New Roman" w:cs="Times New Roman"/>
         </w:rPr>
-        <w:t xml:space="preserve">The customer’s entry is then removed from the </w:t>
-      </w:r>
-      <w:r>
-        <w:rPr>
-          <w:rFonts w:ascii="Times New Roman" w:hAnsi="Times New Roman" w:cs="Times New Roman"/>
-        </w:rPr>
-        <w:t xml:space="preserve">corresponding priority </w:t>
-      </w:r>
-      <w:r>
-        <w:rPr>
-          <w:rFonts w:ascii="Times New Roman" w:hAnsi="Times New Roman" w:cs="Times New Roman"/>
-        </w:rPr>
-        <w:t>queue log to reflect their departure.</w:t>
-      </w:r>
-      <w:r>
-        <w:rPr>
-          <w:rFonts w:ascii="Times New Roman" w:hAnsi="Times New Roman" w:cs="Times New Roman"/>
-        </w:rPr>
-        <w:t xml:space="preserve"> The unified queue log is refreshed to reflect the current state of the system.</w:t>
+        <w:t>The customer’s entry is then removed from the corresponding priority queue log to reflect their departure. The unified queue log is refreshed to reflect the current state of the system.</w:t>
       </w:r>
     </w:p>
     <w:p>
@@ -24186,13 +23593,7 @@
         <w:rPr>
           <w:rFonts w:ascii="Times New Roman" w:hAnsi="Times New Roman" w:cs="Times New Roman"/>
         </w:rPr>
-        <w:t>After this update, the system checks the remaining customers in the queue. If the queue is empty, the next block generation time is set to infi</w:t>
-      </w:r>
-      <w:r>
-        <w:rPr>
-          <w:rFonts w:ascii="Times New Roman" w:hAnsi="Times New Roman" w:cs="Times New Roman"/>
-        </w:rPr>
-        <w:t>nity, and the priority flag is cleared. If customers remain, the system sets the queue head priority to high if any high-priority customers are still waiting; otherwise, it sets it to low.</w:t>
+        <w:t>After this update, the system checks the remaining customers in the queue. If the queue is empty, the next block generation time is set to infinity, and the priority flag is cleared. If at least one customer remains, the system sets the queue head priority to high if at least one high-priority customer is still waiting; otherwise, it sets it to low.</w:t>
       </w:r>
     </w:p>
     <w:p>
@@ -24237,7 +23638,7 @@
         </w:rPr>
         <w:lastRenderedPageBreak/>
         <w:drawing>
-          <wp:inline distT="0" distB="0" distL="0" distR="0" wp14:anchorId="50424558" wp14:editId="14BBD772">
+          <wp:inline distT="0" distB="0" distL="0" distR="0" wp14:anchorId="4D4A8190" wp14:editId="3E594C47">
             <wp:extent cx="5040000" cy="6357966"/>
             <wp:effectExtent l="0" t="0" r="0" b="0"/>
             <wp:docPr id="22" name="圖片 22"/>
@@ -24254,7 +23655,7 @@
                     </pic:cNvPicPr>
                   </pic:nvPicPr>
                   <pic:blipFill>
-                    <a:blip r:embed="rId23" cstate="print">
+                    <a:blip r:embed="rId25" cstate="print">
                       <a:extLst>
                         <a:ext uri="{28A0092B-C50C-407E-A947-70E740481C1C}">
                           <a14:useLocalDpi xmlns:a14="http://schemas.microsoft.com/office/drawing/2010/main" val="0"/>
@@ -24289,7 +23690,8 @@
       <w:pPr>
         <w:pStyle w:val="ad"/>
       </w:pPr>
-      <w:bookmarkStart w:id="18" w:name="_Ref199240941"/>
+      <w:bookmarkStart w:id="35" w:name="_Ref199240941"/>
+      <w:bookmarkStart w:id="36" w:name="_Toc199342148"/>
       <w:r>
         <w:t xml:space="preserve">Figure </w:t>
       </w:r>
@@ -24309,6 +23711,9 @@
         <w:t>4</w:t>
       </w:r>
       <w:r>
+        <w:rPr>
+          <w:noProof/>
+        </w:rPr>
         <w:fldChar w:fldCharType="end"/>
       </w:r>
       <w:r>
@@ -24330,12 +23735,16 @@
         <w:t>18</w:t>
       </w:r>
       <w:r>
+        <w:rPr>
+          <w:noProof/>
+        </w:rPr>
         <w:fldChar w:fldCharType="end"/>
       </w:r>
-      <w:bookmarkEnd w:id="18"/>
+      <w:bookmarkEnd w:id="35"/>
       <w:r>
         <w:t>: Flow chart of main program</w:t>
       </w:r>
+      <w:bookmarkEnd w:id="36"/>
     </w:p>
     <w:p>
       <w:pPr>
@@ -24355,8 +23764,8 @@
         </w:rPr>
         <w:lastRenderedPageBreak/>
         <w:drawing>
-          <wp:inline distT="0" distB="0" distL="0" distR="0" wp14:anchorId="3B639AB8" wp14:editId="3AE132E1">
-            <wp:extent cx="4320000" cy="7895885"/>
+          <wp:inline distT="0" distB="0" distL="0" distR="0" wp14:anchorId="02D006E7" wp14:editId="01A58DDC">
+            <wp:extent cx="4320000" cy="7422368"/>
             <wp:effectExtent l="0" t="0" r="4445" b="0"/>
             <wp:docPr id="23" name="圖片 23"/>
             <wp:cNvGraphicFramePr>
@@ -24367,242 +23776,6 @@
                 <pic:pic xmlns:pic="http://schemas.openxmlformats.org/drawingml/2006/picture">
                   <pic:nvPicPr>
                     <pic:cNvPr id="23" name="圖片 23"/>
-                    <pic:cNvPicPr>
-                      <a:picLocks noChangeAspect="1" noChangeArrowheads="1"/>
-                    </pic:cNvPicPr>
-                  </pic:nvPicPr>
-                  <pic:blipFill>
-                    <a:blip r:embed="rId24" cstate="print">
-                      <a:extLst>
-                        <a:ext uri="{28A0092B-C50C-407E-A947-70E740481C1C}">
-                          <a14:useLocalDpi xmlns:a14="http://schemas.microsoft.com/office/drawing/2010/main" val="0"/>
-                        </a:ext>
-                      </a:extLst>
-                    </a:blip>
-                    <a:stretch>
-                      <a:fillRect/>
-                    </a:stretch>
-                  </pic:blipFill>
-                  <pic:spPr bwMode="auto">
-                    <a:xfrm>
-                      <a:off x="0" y="0"/>
-                      <a:ext cx="4320000" cy="7895885"/>
-                    </a:xfrm>
-                    <a:prstGeom prst="rect">
-                      <a:avLst/>
-                    </a:prstGeom>
-                    <a:noFill/>
-                    <a:ln>
-                      <a:noFill/>
-                    </a:ln>
-                  </pic:spPr>
-                </pic:pic>
-              </a:graphicData>
-            </a:graphic>
-          </wp:inline>
-        </w:drawing>
-      </w:r>
-    </w:p>
-    <w:p>
-      <w:pPr>
-        <w:pStyle w:val="ad"/>
-      </w:pPr>
-      <w:bookmarkStart w:id="19" w:name="_Ref199241052"/>
-      <w:r>
-        <w:t xml:space="preserve">Figure </w:t>
-      </w:r>
-      <w:r>
-        <w:fldChar w:fldCharType="begin"/>
-      </w:r>
-      <w:r>
-        <w:instrText xml:space="preserve"> STYLEREF 1 \s </w:instrText>
-      </w:r>
-      <w:r>
-        <w:fldChar w:fldCharType="separate"/>
-      </w:r>
-      <w:r>
-        <w:rPr>
-          <w:noProof/>
-        </w:rPr>
-        <w:t>4</w:t>
-      </w:r>
-      <w:r>
-        <w:fldChar w:fldCharType="end"/>
-      </w:r>
-      <w:r>
-        <w:noBreakHyphen/>
-      </w:r>
-      <w:r>
-        <w:fldChar w:fldCharType="begin"/>
-      </w:r>
-      <w:r>
-        <w:instrText xml:space="preserve"> SEQ Figure \* ARABIC \s 1 </w:instrText>
-      </w:r>
-      <w:r>
-        <w:fldChar w:fldCharType="separate"/>
-      </w:r>
-      <w:r>
-        <w:rPr>
-          <w:noProof/>
-        </w:rPr>
-        <w:t>19</w:t>
-      </w:r>
-      <w:r>
-        <w:fldChar w:fldCharType="end"/>
-      </w:r>
-      <w:bookmarkEnd w:id="19"/>
-      <w:r>
-        <w:t>: Flow chart of high-priority arrival subprogram</w:t>
-      </w:r>
-    </w:p>
-    <w:p>
-      <w:pPr>
-        <w:keepNext/>
-        <w:widowControl/>
-        <w:jc w:val="center"/>
-        <w:rPr>
-          <w:rFonts w:ascii="Times New Roman" w:hAnsi="Times New Roman" w:cs="Times New Roman"/>
-        </w:rPr>
-      </w:pPr>
-      <w:r>
-        <w:rPr>
-          <w:rFonts w:ascii="Times New Roman" w:eastAsia="新細明體" w:hAnsi="Times New Roman" w:cs="Times New Roman"/>
-          <w:noProof/>
-          <w:kern w:val="0"/>
-          <w:szCs w:val="24"/>
-        </w:rPr>
-        <w:lastRenderedPageBreak/>
-        <w:drawing>
-          <wp:inline distT="0" distB="0" distL="0" distR="0" wp14:anchorId="07B03DAA" wp14:editId="73112652">
-            <wp:extent cx="4680000" cy="6433503"/>
-            <wp:effectExtent l="0" t="0" r="0" b="0"/>
-            <wp:docPr id="24" name="圖片 24"/>
-            <wp:cNvGraphicFramePr>
-              <a:graphicFrameLocks xmlns:a="http://schemas.openxmlformats.org/drawingml/2006/main" noChangeAspect="1"/>
-            </wp:cNvGraphicFramePr>
-            <a:graphic xmlns:a="http://schemas.openxmlformats.org/drawingml/2006/main">
-              <a:graphicData uri="http://schemas.openxmlformats.org/drawingml/2006/picture">
-                <pic:pic xmlns:pic="http://schemas.openxmlformats.org/drawingml/2006/picture">
-                  <pic:nvPicPr>
-                    <pic:cNvPr id="24" name="圖片 24"/>
-                    <pic:cNvPicPr>
-                      <a:picLocks noChangeAspect="1" noChangeArrowheads="1"/>
-                    </pic:cNvPicPr>
-                  </pic:nvPicPr>
-                  <pic:blipFill>
-                    <a:blip r:embed="rId25" cstate="print">
-                      <a:extLst>
-                        <a:ext uri="{28A0092B-C50C-407E-A947-70E740481C1C}">
-                          <a14:useLocalDpi xmlns:a14="http://schemas.microsoft.com/office/drawing/2010/main" val="0"/>
-                        </a:ext>
-                      </a:extLst>
-                    </a:blip>
-                    <a:stretch>
-                      <a:fillRect/>
-                    </a:stretch>
-                  </pic:blipFill>
-                  <pic:spPr bwMode="auto">
-                    <a:xfrm>
-                      <a:off x="0" y="0"/>
-                      <a:ext cx="4680000" cy="6433503"/>
-                    </a:xfrm>
-                    <a:prstGeom prst="rect">
-                      <a:avLst/>
-                    </a:prstGeom>
-                    <a:noFill/>
-                    <a:ln>
-                      <a:noFill/>
-                    </a:ln>
-                  </pic:spPr>
-                </pic:pic>
-              </a:graphicData>
-            </a:graphic>
-          </wp:inline>
-        </w:drawing>
-      </w:r>
-    </w:p>
-    <w:p>
-      <w:pPr>
-        <w:pStyle w:val="ad"/>
-      </w:pPr>
-      <w:bookmarkStart w:id="20" w:name="_Ref199242555"/>
-      <w:r>
-        <w:t xml:space="preserve">Figure </w:t>
-      </w:r>
-      <w:r>
-        <w:fldChar w:fldCharType="begin"/>
-      </w:r>
-      <w:r>
-        <w:instrText xml:space="preserve"> STYLEREF 1 \s </w:instrText>
-      </w:r>
-      <w:r>
-        <w:fldChar w:fldCharType="separate"/>
-      </w:r>
-      <w:r>
-        <w:rPr>
-          <w:noProof/>
-        </w:rPr>
-        <w:t>4</w:t>
-      </w:r>
-      <w:r>
-        <w:fldChar w:fldCharType="end"/>
-      </w:r>
-      <w:r>
-        <w:noBreakHyphen/>
-      </w:r>
-      <w:r>
-        <w:fldChar w:fldCharType="begin"/>
-      </w:r>
-      <w:r>
-        <w:instrText xml:space="preserve"> SEQ Figure \* ARABIC \s 1 </w:instrText>
-      </w:r>
-      <w:r>
-        <w:fldChar w:fldCharType="separate"/>
-      </w:r>
-      <w:r>
-        <w:rPr>
-          <w:noProof/>
-        </w:rPr>
-        <w:t>20</w:t>
-      </w:r>
-      <w:r>
-        <w:fldChar w:fldCharType="end"/>
-      </w:r>
-      <w:bookmarkEnd w:id="20"/>
-      <w:r>
-        <w:t>: Flow chart of low-priority arrival subprogram</w:t>
-      </w:r>
-    </w:p>
-    <w:p>
-      <w:pPr>
-        <w:keepNext/>
-        <w:widowControl/>
-        <w:jc w:val="center"/>
-        <w:rPr>
-          <w:rFonts w:ascii="Times New Roman" w:hAnsi="Times New Roman" w:cs="Times New Roman"/>
-        </w:rPr>
-      </w:pPr>
-      <w:r>
-        <w:rPr>
-          <w:rFonts w:ascii="Times New Roman" w:eastAsia="新細明體" w:hAnsi="Times New Roman" w:cs="Times New Roman"/>
-          <w:noProof/>
-          <w:kern w:val="0"/>
-          <w:szCs w:val="24"/>
-        </w:rPr>
-        <w:lastRenderedPageBreak/>
-        <w:drawing>
-          <wp:inline distT="0" distB="0" distL="0" distR="0" wp14:anchorId="4DCB794B" wp14:editId="78959461">
-            <wp:extent cx="4743528" cy="6278539"/>
-            <wp:effectExtent l="0" t="0" r="0" b="8255"/>
-            <wp:docPr id="25" name="圖片 25"/>
-            <wp:cNvGraphicFramePr>
-              <a:graphicFrameLocks xmlns:a="http://schemas.openxmlformats.org/drawingml/2006/main" noChangeAspect="1"/>
-            </wp:cNvGraphicFramePr>
-            <a:graphic xmlns:a="http://schemas.openxmlformats.org/drawingml/2006/main">
-              <a:graphicData uri="http://schemas.openxmlformats.org/drawingml/2006/picture">
-                <pic:pic xmlns:pic="http://schemas.openxmlformats.org/drawingml/2006/picture">
-                  <pic:nvPicPr>
-                    <pic:cNvPr id="25" name="圖片 25"/>
                     <pic:cNvPicPr>
                       <a:picLocks noChangeAspect="1" noChangeArrowheads="1"/>
                     </pic:cNvPicPr>
@@ -24622,7 +23795,7 @@
                   <pic:spPr bwMode="auto">
                     <a:xfrm>
                       <a:off x="0" y="0"/>
-                      <a:ext cx="4743528" cy="6278539"/>
+                      <a:ext cx="4320000" cy="7422368"/>
                     </a:xfrm>
                     <a:prstGeom prst="rect">
                       <a:avLst/>
@@ -24642,11 +23815,9 @@
     <w:p>
       <w:pPr>
         <w:pStyle w:val="ad"/>
-        <w:rPr>
-          <w:rFonts w:eastAsia="新細明體"/>
-        </w:rPr>
-      </w:pPr>
-      <w:bookmarkStart w:id="21" w:name="_Ref199243755"/>
+      </w:pPr>
+      <w:bookmarkStart w:id="37" w:name="_Ref199241052"/>
+      <w:bookmarkStart w:id="38" w:name="_Toc199342149"/>
       <w:r>
         <w:t xml:space="preserve">Figure </w:t>
       </w:r>
@@ -24666,6 +23837,9 @@
         <w:t>4</w:t>
       </w:r>
       <w:r>
+        <w:rPr>
+          <w:noProof/>
+        </w:rPr>
         <w:fldChar w:fldCharType="end"/>
       </w:r>
       <w:r>
@@ -24684,25 +23858,19 @@
         <w:rPr>
           <w:noProof/>
         </w:rPr>
-        <w:t>21</w:t>
-      </w:r>
-      <w:r>
+        <w:t>19</w:t>
+      </w:r>
+      <w:r>
+        <w:rPr>
+          <w:noProof/>
+        </w:rPr>
         <w:fldChar w:fldCharType="end"/>
       </w:r>
-      <w:bookmarkEnd w:id="21"/>
-      <w:r>
-        <w:t>:</w:t>
-      </w:r>
-      <w:r>
-        <w:rPr>
-          <w:b/>
-          <w:bCs/>
-        </w:rPr>
-        <w:t xml:space="preserve"> </w:t>
-      </w:r>
-      <w:r>
-        <w:t>Flow chart of block generation subprogram</w:t>
-      </w:r>
+      <w:bookmarkEnd w:id="37"/>
+      <w:r>
+        <w:t>: Flow chart of high-priority arrival subprogram</w:t>
+      </w:r>
+      <w:bookmarkEnd w:id="38"/>
     </w:p>
     <w:p>
       <w:pPr>
@@ -24722,10 +23890,10 @@
         </w:rPr>
         <w:lastRenderedPageBreak/>
         <w:drawing>
-          <wp:inline distT="0" distB="0" distL="0" distR="0" wp14:anchorId="1BA4AA68" wp14:editId="172A1740">
-            <wp:extent cx="5040000" cy="7647652"/>
+          <wp:inline distT="0" distB="0" distL="0" distR="0" wp14:anchorId="473FDE68" wp14:editId="78441011">
+            <wp:extent cx="4680000" cy="6212071"/>
             <wp:effectExtent l="0" t="0" r="0" b="0"/>
-            <wp:docPr id="26" name="圖片 26"/>
+            <wp:docPr id="24" name="圖片 24"/>
             <wp:cNvGraphicFramePr>
               <a:graphicFrameLocks xmlns:a="http://schemas.openxmlformats.org/drawingml/2006/main" noChangeAspect="1"/>
             </wp:cNvGraphicFramePr>
@@ -24733,13 +23901,13 @@
               <a:graphicData uri="http://schemas.openxmlformats.org/drawingml/2006/picture">
                 <pic:pic xmlns:pic="http://schemas.openxmlformats.org/drawingml/2006/picture">
                   <pic:nvPicPr>
-                    <pic:cNvPr id="13" name="圖片 13"/>
+                    <pic:cNvPr id="24" name="圖片 24"/>
                     <pic:cNvPicPr>
                       <a:picLocks noChangeAspect="1" noChangeArrowheads="1"/>
                     </pic:cNvPicPr>
                   </pic:nvPicPr>
                   <pic:blipFill>
-                    <a:blip r:embed="rId17" cstate="print">
+                    <a:blip r:embed="rId27" cstate="print">
                       <a:extLst>
                         <a:ext uri="{28A0092B-C50C-407E-A947-70E740481C1C}">
                           <a14:useLocalDpi xmlns:a14="http://schemas.microsoft.com/office/drawing/2010/main" val="0"/>
@@ -24753,7 +23921,7 @@
                   <pic:spPr bwMode="auto">
                     <a:xfrm>
                       <a:off x="0" y="0"/>
-                      <a:ext cx="5040000" cy="7647652"/>
+                      <a:ext cx="4680000" cy="6212071"/>
                     </a:xfrm>
                     <a:prstGeom prst="rect">
                       <a:avLst/>
@@ -24774,7 +23942,8 @@
       <w:pPr>
         <w:pStyle w:val="ad"/>
       </w:pPr>
-      <w:bookmarkStart w:id="22" w:name="_Ref199249755"/>
+      <w:bookmarkStart w:id="39" w:name="_Ref199242555"/>
+      <w:bookmarkStart w:id="40" w:name="_Toc199342150"/>
       <w:r>
         <w:t xml:space="preserve">Figure </w:t>
       </w:r>
@@ -24794,6 +23963,9 @@
         <w:t>4</w:t>
       </w:r>
       <w:r>
+        <w:rPr>
+          <w:noProof/>
+        </w:rPr>
         <w:fldChar w:fldCharType="end"/>
       </w:r>
       <w:r>
@@ -24812,15 +23984,19 @@
         <w:rPr>
           <w:noProof/>
         </w:rPr>
-        <w:t>22</w:t>
-      </w:r>
-      <w:r>
+        <w:t>20</w:t>
+      </w:r>
+      <w:r>
+        <w:rPr>
+          <w:noProof/>
+        </w:rPr>
         <w:fldChar w:fldCharType="end"/>
       </w:r>
-      <w:bookmarkEnd w:id="22"/>
-      <w:r>
-        <w:t>: Flow chart of block departure subprogram</w:t>
-      </w:r>
+      <w:bookmarkEnd w:id="39"/>
+      <w:r>
+        <w:t>: Flow chart of low-priority arrival subprogram</w:t>
+      </w:r>
+      <w:bookmarkEnd w:id="40"/>
     </w:p>
     <w:p>
       <w:pPr>
@@ -24833,18 +24009,17 @@
       </w:pPr>
       <w:r>
         <w:rPr>
-          <w:rFonts w:ascii="Times New Roman" w:eastAsia="Yu Mincho" w:hAnsi="Times New Roman" w:cs="Times New Roman"/>
+          <w:rFonts w:ascii="Times New Roman" w:eastAsia="新細明體" w:hAnsi="Times New Roman" w:cs="Times New Roman"/>
           <w:noProof/>
           <w:kern w:val="0"/>
           <w:szCs w:val="24"/>
-          <w:lang w:eastAsia="ja-JP"/>
         </w:rPr>
         <w:lastRenderedPageBreak/>
         <w:drawing>
-          <wp:inline distT="0" distB="0" distL="0" distR="0" wp14:anchorId="44CA9FF5" wp14:editId="2C674C34">
-            <wp:extent cx="5040000" cy="6018177"/>
-            <wp:effectExtent l="0" t="0" r="8255" b="0"/>
-            <wp:docPr id="27" name="圖片 27"/>
+          <wp:inline distT="0" distB="0" distL="0" distR="0" wp14:anchorId="66295688" wp14:editId="5AE99112">
+            <wp:extent cx="4743528" cy="6278538"/>
+            <wp:effectExtent l="0" t="0" r="0" b="8255"/>
+            <wp:docPr id="25" name="圖片 25"/>
             <wp:cNvGraphicFramePr>
               <a:graphicFrameLocks xmlns:a="http://schemas.openxmlformats.org/drawingml/2006/main" noChangeAspect="1"/>
             </wp:cNvGraphicFramePr>
@@ -24852,13 +24027,13 @@
               <a:graphicData uri="http://schemas.openxmlformats.org/drawingml/2006/picture">
                 <pic:pic xmlns:pic="http://schemas.openxmlformats.org/drawingml/2006/picture">
                   <pic:nvPicPr>
-                    <pic:cNvPr id="14" name="圖片 14"/>
+                    <pic:cNvPr id="25" name="圖片 25"/>
                     <pic:cNvPicPr>
                       <a:picLocks noChangeAspect="1" noChangeArrowheads="1"/>
                     </pic:cNvPicPr>
                   </pic:nvPicPr>
                   <pic:blipFill>
-                    <a:blip r:embed="rId18" cstate="print">
+                    <a:blip r:embed="rId28" cstate="print">
                       <a:extLst>
                         <a:ext uri="{28A0092B-C50C-407E-A947-70E740481C1C}">
                           <a14:useLocalDpi xmlns:a14="http://schemas.microsoft.com/office/drawing/2010/main" val="0"/>
@@ -24872,7 +24047,7 @@
                   <pic:spPr bwMode="auto">
                     <a:xfrm>
                       <a:off x="0" y="0"/>
-                      <a:ext cx="5040000" cy="6018177"/>
+                      <a:ext cx="4743528" cy="6278538"/>
                     </a:xfrm>
                     <a:prstGeom prst="rect">
                       <a:avLst/>
@@ -24892,8 +24067,12 @@
     <w:p>
       <w:pPr>
         <w:pStyle w:val="ad"/>
-      </w:pPr>
-      <w:bookmarkStart w:id="23" w:name="_Ref199249777"/>
+        <w:rPr>
+          <w:rFonts w:eastAsia="新細明體"/>
+        </w:rPr>
+      </w:pPr>
+      <w:bookmarkStart w:id="41" w:name="_Ref199243755"/>
+      <w:bookmarkStart w:id="42" w:name="_Toc199342151"/>
       <w:r>
         <w:t xml:space="preserve">Figure </w:t>
       </w:r>
@@ -24913,6 +24092,9 @@
         <w:t>4</w:t>
       </w:r>
       <w:r>
+        <w:rPr>
+          <w:noProof/>
+        </w:rPr>
         <w:fldChar w:fldCharType="end"/>
       </w:r>
       <w:r>
@@ -24931,20 +24113,287 @@
         <w:rPr>
           <w:noProof/>
         </w:rPr>
-        <w:t>23</w:t>
-      </w:r>
-      <w:r>
+        <w:t>21</w:t>
+      </w:r>
+      <w:r>
+        <w:rPr>
+          <w:noProof/>
+        </w:rPr>
         <w:fldChar w:fldCharType="end"/>
       </w:r>
-      <w:bookmarkEnd w:id="23"/>
-      <w:r>
-        <w:t>: Flow chart of switch subprogram</w:t>
-      </w:r>
+      <w:bookmarkEnd w:id="41"/>
+      <w:r>
+        <w:t>:</w:t>
+      </w:r>
+      <w:r>
+        <w:rPr>
+          <w:b/>
+          <w:bCs/>
+        </w:rPr>
+        <w:t xml:space="preserve"> </w:t>
+      </w:r>
+      <w:r>
+        <w:t>Flow chart of block generation subprogram</w:t>
+      </w:r>
+      <w:bookmarkEnd w:id="42"/>
     </w:p>
     <w:p>
       <w:pPr>
         <w:keepNext/>
         <w:widowControl/>
+        <w:jc w:val="center"/>
+        <w:rPr>
+          <w:rFonts w:ascii="Times New Roman" w:hAnsi="Times New Roman" w:cs="Times New Roman"/>
+        </w:rPr>
+      </w:pPr>
+      <w:r>
+        <w:rPr>
+          <w:rFonts w:ascii="Times New Roman" w:eastAsia="新細明體" w:hAnsi="Times New Roman" w:cs="Times New Roman"/>
+          <w:noProof/>
+          <w:kern w:val="0"/>
+          <w:szCs w:val="24"/>
+        </w:rPr>
+        <w:lastRenderedPageBreak/>
+        <w:drawing>
+          <wp:inline distT="0" distB="0" distL="0" distR="0" wp14:anchorId="4D6F4E6F" wp14:editId="4220CB92">
+            <wp:extent cx="5040000" cy="7642273"/>
+            <wp:effectExtent l="0" t="0" r="0" b="0"/>
+            <wp:docPr id="26" name="圖片 26"/>
+            <wp:cNvGraphicFramePr>
+              <a:graphicFrameLocks xmlns:a="http://schemas.openxmlformats.org/drawingml/2006/main" noChangeAspect="1"/>
+            </wp:cNvGraphicFramePr>
+            <a:graphic xmlns:a="http://schemas.openxmlformats.org/drawingml/2006/main">
+              <a:graphicData uri="http://schemas.openxmlformats.org/drawingml/2006/picture">
+                <pic:pic xmlns:pic="http://schemas.openxmlformats.org/drawingml/2006/picture">
+                  <pic:nvPicPr>
+                    <pic:cNvPr id="26" name="圖片 26"/>
+                    <pic:cNvPicPr>
+                      <a:picLocks noChangeAspect="1" noChangeArrowheads="1"/>
+                    </pic:cNvPicPr>
+                  </pic:nvPicPr>
+                  <pic:blipFill>
+                    <a:blip r:embed="rId29">
+                      <a:extLst>
+                        <a:ext uri="{28A0092B-C50C-407E-A947-70E740481C1C}">
+                          <a14:useLocalDpi xmlns:a14="http://schemas.microsoft.com/office/drawing/2010/main" val="0"/>
+                        </a:ext>
+                      </a:extLst>
+                    </a:blip>
+                    <a:stretch>
+                      <a:fillRect/>
+                    </a:stretch>
+                  </pic:blipFill>
+                  <pic:spPr bwMode="auto">
+                    <a:xfrm>
+                      <a:off x="0" y="0"/>
+                      <a:ext cx="5040000" cy="7642273"/>
+                    </a:xfrm>
+                    <a:prstGeom prst="rect">
+                      <a:avLst/>
+                    </a:prstGeom>
+                    <a:noFill/>
+                    <a:ln>
+                      <a:noFill/>
+                    </a:ln>
+                  </pic:spPr>
+                </pic:pic>
+              </a:graphicData>
+            </a:graphic>
+          </wp:inline>
+        </w:drawing>
+      </w:r>
+    </w:p>
+    <w:p>
+      <w:pPr>
+        <w:pStyle w:val="ad"/>
+      </w:pPr>
+      <w:bookmarkStart w:id="43" w:name="_Ref199249755"/>
+      <w:bookmarkStart w:id="44" w:name="_Toc199342152"/>
+      <w:r>
+        <w:t xml:space="preserve">Figure </w:t>
+      </w:r>
+      <w:r>
+        <w:fldChar w:fldCharType="begin"/>
+      </w:r>
+      <w:r>
+        <w:instrText xml:space="preserve"> STYLEREF 1 \s </w:instrText>
+      </w:r>
+      <w:r>
+        <w:fldChar w:fldCharType="separate"/>
+      </w:r>
+      <w:r>
+        <w:rPr>
+          <w:noProof/>
+        </w:rPr>
+        <w:t>4</w:t>
+      </w:r>
+      <w:r>
+        <w:rPr>
+          <w:noProof/>
+        </w:rPr>
+        <w:fldChar w:fldCharType="end"/>
+      </w:r>
+      <w:r>
+        <w:noBreakHyphen/>
+      </w:r>
+      <w:r>
+        <w:fldChar w:fldCharType="begin"/>
+      </w:r>
+      <w:r>
+        <w:instrText xml:space="preserve"> SEQ Figure \* ARABIC \s 1 </w:instrText>
+      </w:r>
+      <w:r>
+        <w:fldChar w:fldCharType="separate"/>
+      </w:r>
+      <w:r>
+        <w:rPr>
+          <w:noProof/>
+        </w:rPr>
+        <w:t>22</w:t>
+      </w:r>
+      <w:r>
+        <w:rPr>
+          <w:noProof/>
+        </w:rPr>
+        <w:fldChar w:fldCharType="end"/>
+      </w:r>
+      <w:bookmarkEnd w:id="43"/>
+      <w:r>
+        <w:t>: Flow chart of block departure subprogram</w:t>
+      </w:r>
+      <w:bookmarkEnd w:id="44"/>
+    </w:p>
+    <w:p>
+      <w:pPr>
+        <w:keepNext/>
+        <w:widowControl/>
+        <w:jc w:val="center"/>
+        <w:rPr>
+          <w:rFonts w:ascii="Times New Roman" w:hAnsi="Times New Roman" w:cs="Times New Roman"/>
+        </w:rPr>
+      </w:pPr>
+      <w:r>
+        <w:rPr>
+          <w:rFonts w:ascii="Times New Roman" w:eastAsia="Yu Mincho" w:hAnsi="Times New Roman" w:cs="Times New Roman"/>
+          <w:noProof/>
+          <w:kern w:val="0"/>
+          <w:szCs w:val="24"/>
+          <w:lang w:eastAsia="ja-JP"/>
+        </w:rPr>
+        <w:lastRenderedPageBreak/>
+        <w:drawing>
+          <wp:inline distT="0" distB="0" distL="0" distR="0" wp14:anchorId="7F2E724F" wp14:editId="33E42B79">
+            <wp:extent cx="5040000" cy="6015091"/>
+            <wp:effectExtent l="0" t="0" r="8255" b="5080"/>
+            <wp:docPr id="27" name="圖片 27"/>
+            <wp:cNvGraphicFramePr>
+              <a:graphicFrameLocks xmlns:a="http://schemas.openxmlformats.org/drawingml/2006/main" noChangeAspect="1"/>
+            </wp:cNvGraphicFramePr>
+            <a:graphic xmlns:a="http://schemas.openxmlformats.org/drawingml/2006/main">
+              <a:graphicData uri="http://schemas.openxmlformats.org/drawingml/2006/picture">
+                <pic:pic xmlns:pic="http://schemas.openxmlformats.org/drawingml/2006/picture">
+                  <pic:nvPicPr>
+                    <pic:cNvPr id="27" name="圖片 27"/>
+                    <pic:cNvPicPr>
+                      <a:picLocks noChangeAspect="1" noChangeArrowheads="1"/>
+                    </pic:cNvPicPr>
+                  </pic:nvPicPr>
+                  <pic:blipFill>
+                    <a:blip r:embed="rId30">
+                      <a:extLst>
+                        <a:ext uri="{28A0092B-C50C-407E-A947-70E740481C1C}">
+                          <a14:useLocalDpi xmlns:a14="http://schemas.microsoft.com/office/drawing/2010/main" val="0"/>
+                        </a:ext>
+                      </a:extLst>
+                    </a:blip>
+                    <a:stretch>
+                      <a:fillRect/>
+                    </a:stretch>
+                  </pic:blipFill>
+                  <pic:spPr bwMode="auto">
+                    <a:xfrm>
+                      <a:off x="0" y="0"/>
+                      <a:ext cx="5040000" cy="6015091"/>
+                    </a:xfrm>
+                    <a:prstGeom prst="rect">
+                      <a:avLst/>
+                    </a:prstGeom>
+                    <a:noFill/>
+                    <a:ln>
+                      <a:noFill/>
+                    </a:ln>
+                  </pic:spPr>
+                </pic:pic>
+              </a:graphicData>
+            </a:graphic>
+          </wp:inline>
+        </w:drawing>
+      </w:r>
+    </w:p>
+    <w:p>
+      <w:pPr>
+        <w:pStyle w:val="ad"/>
+      </w:pPr>
+      <w:bookmarkStart w:id="45" w:name="_Ref199249777"/>
+      <w:bookmarkStart w:id="46" w:name="_Toc199342153"/>
+      <w:r>
+        <w:t xml:space="preserve">Figure </w:t>
+      </w:r>
+      <w:r>
+        <w:fldChar w:fldCharType="begin"/>
+      </w:r>
+      <w:r>
+        <w:instrText xml:space="preserve"> STYLEREF 1 \s </w:instrText>
+      </w:r>
+      <w:r>
+        <w:fldChar w:fldCharType="separate"/>
+      </w:r>
+      <w:r>
+        <w:rPr>
+          <w:noProof/>
+        </w:rPr>
+        <w:t>4</w:t>
+      </w:r>
+      <w:r>
+        <w:rPr>
+          <w:noProof/>
+        </w:rPr>
+        <w:fldChar w:fldCharType="end"/>
+      </w:r>
+      <w:r>
+        <w:noBreakHyphen/>
+      </w:r>
+      <w:r>
+        <w:fldChar w:fldCharType="begin"/>
+      </w:r>
+      <w:r>
+        <w:instrText xml:space="preserve"> SEQ Figure \* ARABIC \s 1 </w:instrText>
+      </w:r>
+      <w:r>
+        <w:fldChar w:fldCharType="separate"/>
+      </w:r>
+      <w:r>
+        <w:rPr>
+          <w:noProof/>
+        </w:rPr>
+        <w:t>23</w:t>
+      </w:r>
+      <w:r>
+        <w:rPr>
+          <w:noProof/>
+        </w:rPr>
+        <w:fldChar w:fldCharType="end"/>
+      </w:r>
+      <w:bookmarkEnd w:id="45"/>
+      <w:r>
+        <w:t>: Flow chart of switch subprogram</w:t>
+      </w:r>
+      <w:bookmarkEnd w:id="46"/>
+    </w:p>
+    <w:p>
+      <w:pPr>
+        <w:keepNext/>
+        <w:widowControl/>
         <w:rPr>
           <w:rFonts w:ascii="Times New Roman" w:hAnsi="Times New Roman" w:cs="Times New Roman"/>
         </w:rPr>
@@ -24957,7 +24406,7 @@
         </w:rPr>
         <w:lastRenderedPageBreak/>
         <w:drawing>
-          <wp:inline distT="0" distB="0" distL="0" distR="0" wp14:anchorId="493EF84A" wp14:editId="582894F7">
+          <wp:inline distT="0" distB="0" distL="0" distR="0" wp14:anchorId="536494A7" wp14:editId="54A7A063">
             <wp:extent cx="5274310" cy="6577965"/>
             <wp:effectExtent l="0" t="0" r="2540" b="0"/>
             <wp:docPr id="28" name="圖片 28"/>
@@ -24974,7 +24423,7 @@
                     </pic:cNvPicPr>
                   </pic:nvPicPr>
                   <pic:blipFill>
-                    <a:blip r:embed="rId27" cstate="print">
+                    <a:blip r:embed="rId31" cstate="print">
                       <a:extLst>
                         <a:ext uri="{28A0092B-C50C-407E-A947-70E740481C1C}">
                           <a14:useLocalDpi xmlns:a14="http://schemas.microsoft.com/office/drawing/2010/main" val="0"/>
@@ -25010,7 +24459,8 @@
       <w:pPr>
         <w:pStyle w:val="ad"/>
       </w:pPr>
-      <w:bookmarkStart w:id="24" w:name="_Ref199249792"/>
+      <w:bookmarkStart w:id="47" w:name="_Ref199249792"/>
+      <w:bookmarkStart w:id="48" w:name="_Toc199342154"/>
       <w:r>
         <w:t xml:space="preserve">Figure </w:t>
       </w:r>
@@ -25030,6 +24480,9 @@
         <w:t>4</w:t>
       </w:r>
       <w:r>
+        <w:rPr>
+          <w:noProof/>
+        </w:rPr>
         <w:fldChar w:fldCharType="end"/>
       </w:r>
       <w:r>
@@ -25051,21 +24504,16 @@
         <w:t>24</w:t>
       </w:r>
       <w:r>
+        <w:rPr>
+          <w:noProof/>
+        </w:rPr>
         <w:fldChar w:fldCharType="end"/>
       </w:r>
-      <w:bookmarkEnd w:id="24"/>
-      <w:r>
-        <w:t xml:space="preserve">: </w:t>
-      </w:r>
-      <w:r>
-        <w:t>Flow chart of</w:t>
-      </w:r>
-      <w:r>
-        <w:t xml:space="preserve"> impatient</w:t>
-      </w:r>
-      <w:r>
-        <w:t xml:space="preserve"> subprogram</w:t>
-      </w:r>
+      <w:bookmarkEnd w:id="47"/>
+      <w:r>
+        <w:t>: Flow chart of impatient subprogram</w:t>
+      </w:r>
+      <w:bookmarkEnd w:id="48"/>
     </w:p>
     <w:p>
       <w:pPr>
@@ -25765,12 +25213,32 @@
             </m:r>
           </m:e>
           <m:sub>
-            <m:r>
-              <w:rPr>
-                <w:rFonts w:ascii="Cambria Math" w:hAnsi="Cambria Math" w:cs="Times New Roman"/>
-              </w:rPr>
-              <m:t>qH</m:t>
-            </m:r>
+            <m:sSub>
+              <m:sSubPr>
+                <m:ctrlPr>
+                  <w:rPr>
+                    <w:rFonts w:ascii="Cambria Math" w:hAnsi="Cambria Math" w:cs="Times New Roman"/>
+                    <w:i/>
+                  </w:rPr>
+                </m:ctrlPr>
+              </m:sSubPr>
+              <m:e>
+                <m:r>
+                  <w:rPr>
+                    <w:rFonts w:ascii="Cambria Math" w:hAnsi="Cambria Math" w:cs="Times New Roman"/>
+                  </w:rPr>
+                  <m:t>c</m:t>
+                </m:r>
+              </m:e>
+              <m:sub>
+                <m:r>
+                  <w:rPr>
+                    <w:rFonts w:ascii="Cambria Math" w:hAnsi="Cambria Math" w:cs="Times New Roman"/>
+                  </w:rPr>
+                  <m:t>H</m:t>
+                </m:r>
+              </m:sub>
+            </m:sSub>
           </m:sub>
         </m:sSub>
       </m:oMath>
@@ -25798,12 +25266,32 @@
             </m:r>
           </m:e>
           <m:sub>
-            <m:r>
-              <w:rPr>
-                <w:rFonts w:ascii="Cambria Math" w:hAnsi="Cambria Math" w:cs="Times New Roman"/>
-              </w:rPr>
-              <m:t>qL</m:t>
-            </m:r>
+            <m:sSub>
+              <m:sSubPr>
+                <m:ctrlPr>
+                  <w:rPr>
+                    <w:rFonts w:ascii="Cambria Math" w:hAnsi="Cambria Math" w:cs="Times New Roman"/>
+                    <w:i/>
+                  </w:rPr>
+                </m:ctrlPr>
+              </m:sSubPr>
+              <m:e>
+                <m:r>
+                  <w:rPr>
+                    <w:rFonts w:ascii="Cambria Math" w:hAnsi="Cambria Math" w:cs="Times New Roman"/>
+                  </w:rPr>
+                  <m:t>c</m:t>
+                </m:r>
+              </m:e>
+              <m:sub>
+                <m:r>
+                  <w:rPr>
+                    <w:rFonts w:ascii="Cambria Math" w:hAnsi="Cambria Math" w:cs="Times New Roman"/>
+                  </w:rPr>
+                  <m:t>L</m:t>
+                </m:r>
+              </m:sub>
+            </m:sSub>
           </m:sub>
         </m:sSub>
       </m:oMath>
@@ -25895,7 +25383,7 @@
                           <w:rPr>
                             <w:rFonts w:ascii="Cambria Math" w:hAnsi="Cambria Math"/>
                           </w:rPr>
-                          <m:t>q</m:t>
+                          <m:t>c</m:t>
                         </m:r>
                       </m:e>
                       <m:sub>
@@ -26083,7 +25571,7 @@
                           <w:rPr>
                             <w:rFonts w:ascii="Cambria Math" w:hAnsi="Cambria Math"/>
                           </w:rPr>
-                          <m:t>q</m:t>
+                          <m:t>c</m:t>
                         </m:r>
                       </m:e>
                       <m:sub>
@@ -26248,7 +25736,7 @@
               <w:rPr>
                 <w:rFonts w:ascii="Cambria Math" w:hAnsi="Cambria Math" w:cs="Times New Roman"/>
               </w:rPr>
-              <m:t>q</m:t>
+              <m:t>c</m:t>
             </m:r>
           </m:sub>
         </m:sSub>
@@ -26331,7 +25819,7 @@
                       <w:rPr>
                         <w:rFonts w:ascii="Cambria Math" w:hAnsi="Cambria Math"/>
                       </w:rPr>
-                      <m:t>q</m:t>
+                      <m:t>c</m:t>
                     </m:r>
                   </m:sub>
                 </m:sSub>
@@ -26462,7 +25950,7 @@
         <w:rPr>
           <w:rFonts w:ascii="Times New Roman" w:hAnsi="Times New Roman" w:cs="Times New Roman"/>
         </w:rPr>
-        <w:t xml:space="preserve">Third, the average number of high-priority and low-priority customers in consensus queue, denoted by </w:t>
+        <w:t xml:space="preserve">Third, the average number of high-priority and low-priority customers in block queue, denoted by </w:t>
       </w:r>
       <m:oMath>
         <m:sSub>
@@ -26482,12 +25970,32 @@
             </m:r>
           </m:e>
           <m:sub>
-            <m:r>
-              <w:rPr>
-                <w:rFonts w:ascii="Cambria Math" w:hAnsi="Cambria Math" w:cs="Times New Roman"/>
-              </w:rPr>
-              <m:t>blH</m:t>
-            </m:r>
+            <m:sSub>
+              <m:sSubPr>
+                <m:ctrlPr>
+                  <w:rPr>
+                    <w:rFonts w:ascii="Cambria Math" w:hAnsi="Cambria Math" w:cs="Times New Roman"/>
+                    <w:i/>
+                  </w:rPr>
+                </m:ctrlPr>
+              </m:sSubPr>
+              <m:e>
+                <m:r>
+                  <w:rPr>
+                    <w:rFonts w:ascii="Cambria Math" w:hAnsi="Cambria Math" w:cs="Times New Roman"/>
+                  </w:rPr>
+                  <m:t>b</m:t>
+                </m:r>
+              </m:e>
+              <m:sub>
+                <m:r>
+                  <w:rPr>
+                    <w:rFonts w:ascii="Cambria Math" w:hAnsi="Cambria Math" w:cs="Times New Roman"/>
+                  </w:rPr>
+                  <m:t>H</m:t>
+                </m:r>
+              </m:sub>
+            </m:sSub>
           </m:sub>
         </m:sSub>
       </m:oMath>
@@ -26515,12 +26023,32 @@
             </m:r>
           </m:e>
           <m:sub>
-            <m:r>
-              <w:rPr>
-                <w:rFonts w:ascii="Cambria Math" w:hAnsi="Cambria Math" w:cs="Times New Roman"/>
-              </w:rPr>
-              <m:t>blL</m:t>
-            </m:r>
+            <m:sSub>
+              <m:sSubPr>
+                <m:ctrlPr>
+                  <w:rPr>
+                    <w:rFonts w:ascii="Cambria Math" w:hAnsi="Cambria Math" w:cs="Times New Roman"/>
+                    <w:i/>
+                  </w:rPr>
+                </m:ctrlPr>
+              </m:sSubPr>
+              <m:e>
+                <m:r>
+                  <w:rPr>
+                    <w:rFonts w:ascii="Cambria Math" w:hAnsi="Cambria Math" w:cs="Times New Roman"/>
+                  </w:rPr>
+                  <m:t>b</m:t>
+                </m:r>
+              </m:e>
+              <m:sub>
+                <m:r>
+                  <w:rPr>
+                    <w:rFonts w:ascii="Cambria Math" w:hAnsi="Cambria Math" w:cs="Times New Roman"/>
+                  </w:rPr>
+                  <m:t>L</m:t>
+                </m:r>
+              </m:sub>
+            </m:sSub>
           </m:sub>
         </m:sSub>
       </m:oMath>
@@ -26598,12 +26126,6 @@
                     </m:r>
                   </m:e>
                   <m:sub>
-                    <m:r>
-                      <w:rPr>
-                        <w:rFonts w:ascii="Cambria Math" w:hAnsi="Cambria Math"/>
-                      </w:rPr>
-                      <m:t>b</m:t>
-                    </m:r>
                     <m:sSub>
                       <m:sSubPr>
                         <m:ctrlPr>
@@ -26618,7 +26140,7 @@
                           <w:rPr>
                             <w:rFonts w:ascii="Cambria Math" w:hAnsi="Cambria Math"/>
                           </w:rPr>
-                          <m:t>l</m:t>
+                          <m:t>b</m:t>
                         </m:r>
                       </m:e>
                       <m:sub>
@@ -26792,12 +26314,6 @@
                     </m:r>
                   </m:e>
                   <m:sub>
-                    <m:r>
-                      <w:rPr>
-                        <w:rFonts w:ascii="Cambria Math" w:hAnsi="Cambria Math"/>
-                      </w:rPr>
-                      <m:t>b</m:t>
-                    </m:r>
                     <m:sSub>
                       <m:sSubPr>
                         <m:ctrlPr>
@@ -26812,7 +26328,7 @@
                           <w:rPr>
                             <w:rFonts w:ascii="Cambria Math" w:hAnsi="Cambria Math"/>
                           </w:rPr>
-                          <m:t>l</m:t>
+                          <m:t>b</m:t>
                         </m:r>
                       </m:e>
                       <m:sub>
@@ -26953,7 +26469,7 @@
         <w:rPr>
           <w:rFonts w:ascii="Times New Roman" w:hAnsi="Times New Roman" w:cs="Times New Roman"/>
         </w:rPr>
-        <w:t xml:space="preserve">The average number of customers in consensus queue, denoted by </w:t>
+        <w:t xml:space="preserve">The average number of customers in block queue, denoted by </w:t>
       </w:r>
       <m:oMath>
         <m:sSub>
@@ -26977,7 +26493,7 @@
               <w:rPr>
                 <w:rFonts w:ascii="Cambria Math" w:hAnsi="Cambria Math" w:cs="Times New Roman"/>
               </w:rPr>
-              <m:t>bl</m:t>
+              <m:t>b</m:t>
             </m:r>
           </m:sub>
         </m:sSub>
@@ -27060,7 +26576,7 @@
                       <w:rPr>
                         <w:rFonts w:ascii="Cambria Math" w:hAnsi="Cambria Math"/>
                       </w:rPr>
-                      <m:t>bl</m:t>
+                      <m:t>b</m:t>
                     </m:r>
                   </m:sub>
                 </m:sSub>
@@ -27712,6 +27228,7 @@
         <w:rPr>
           <w:rFonts w:ascii="Times New Roman" w:hAnsi="Times New Roman" w:cs="Times New Roman"/>
         </w:rPr>
+        <w:lastRenderedPageBreak/>
         <w:t xml:space="preserve">The blocking probability of the system, denoted by </w:t>
       </w:r>
       <m:oMath>
@@ -29518,7 +29035,7 @@
                   <w:rPr>
                     <w:rFonts w:ascii="Cambria Math" w:hAnsi="Cambria Math" w:cs="Times New Roman"/>
                   </w:rPr>
-                  <m:t>q</m:t>
+                  <m:t>c</m:t>
                 </m:r>
               </m:e>
               <m:sub>
@@ -29570,7 +29087,7 @@
                   <w:rPr>
                     <w:rFonts w:ascii="Cambria Math" w:hAnsi="Cambria Math" w:cs="Times New Roman"/>
                   </w:rPr>
-                  <m:t>q</m:t>
+                  <m:t>c</m:t>
                 </m:r>
               </m:e>
               <m:sub>
@@ -29673,7 +29190,7 @@
                           <w:rPr>
                             <w:rFonts w:ascii="Cambria Math" w:hAnsi="Cambria Math"/>
                           </w:rPr>
-                          <m:t>q</m:t>
+                          <m:t>c</m:t>
                         </m:r>
                       </m:e>
                       <m:sub>
@@ -29874,7 +29391,7 @@
                           <w:rPr>
                             <w:rFonts w:ascii="Cambria Math" w:hAnsi="Cambria Math"/>
                           </w:rPr>
-                          <m:t>q</m:t>
+                          <m:t>c</m:t>
                         </m:r>
                       </m:e>
                       <m:sub>
@@ -30028,7 +29545,6 @@
         <w:rPr>
           <w:rFonts w:ascii="Times New Roman" w:hAnsi="Times New Roman" w:cs="Times New Roman"/>
         </w:rPr>
-        <w:lastRenderedPageBreak/>
         <w:t xml:space="preserve">The average waiting time in the customer queue, denoted by </w:t>
       </w:r>
       <m:oMath>
@@ -30053,7 +29569,7 @@
               <w:rPr>
                 <w:rFonts w:ascii="Cambria Math" w:hAnsi="Cambria Math" w:cs="Times New Roman"/>
               </w:rPr>
-              <m:t>q</m:t>
+              <m:t>c</m:t>
             </m:r>
           </m:sub>
         </m:sSub>
@@ -30136,7 +29652,7 @@
                       <w:rPr>
                         <w:rFonts w:ascii="Cambria Math" w:hAnsi="Cambria Math"/>
                       </w:rPr>
-                      <m:t>q</m:t>
+                      <m:t>c</m:t>
                     </m:r>
                   </m:sub>
                 </m:sSub>
@@ -30280,7 +29796,7 @@
         <w:rPr>
           <w:rFonts w:ascii="Times New Roman" w:hAnsi="Times New Roman" w:cs="Times New Roman"/>
         </w:rPr>
-        <w:t xml:space="preserve">Eighth, the average waiting time of the high-priority and low-priority customers in the consensus queue, denoted by </w:t>
+        <w:t xml:space="preserve">Eighth, the average waiting time of the high-priority and low-priority customers in the block queue, denoted by </w:t>
       </w:r>
       <m:oMath>
         <m:sSub>
@@ -30313,7 +29829,7 @@
                   <w:rPr>
                     <w:rFonts w:ascii="Cambria Math" w:hAnsi="Cambria Math" w:cs="Times New Roman"/>
                   </w:rPr>
-                  <m:t>bl</m:t>
+                  <m:t>b</m:t>
                 </m:r>
               </m:e>
               <m:sub>
@@ -30365,7 +29881,7 @@
                   <w:rPr>
                     <w:rFonts w:ascii="Cambria Math" w:hAnsi="Cambria Math" w:cs="Times New Roman"/>
                   </w:rPr>
-                  <m:t>bl</m:t>
+                  <m:t>b</m:t>
                 </m:r>
               </m:e>
               <m:sub>
@@ -30443,7 +29959,7 @@
                   <m:sSubPr>
                     <m:ctrlPr>
                       <w:rPr>
-                        <w:rFonts w:ascii="Cambria Math" w:eastAsia="標楷體" w:hAnsi="Cambria Math" w:cs="Times New Roman"/>
+                        <w:rFonts w:ascii="Cambria Math" w:hAnsi="Cambria Math" w:cs="Times New Roman"/>
                         <w:i/>
                       </w:rPr>
                     </m:ctrlPr>
@@ -30451,7 +29967,7 @@
                   <m:e>
                     <m:r>
                       <w:rPr>
-                        <w:rFonts w:ascii="Cambria Math" w:eastAsia="標楷體" w:hAnsi="Cambria Math" w:cs="Times New Roman"/>
+                        <w:rFonts w:ascii="Cambria Math" w:hAnsi="Cambria Math" w:cs="Times New Roman"/>
                       </w:rPr>
                       <m:t>W</m:t>
                     </m:r>
@@ -30461,7 +29977,7 @@
                       <m:sSubPr>
                         <m:ctrlPr>
                           <w:rPr>
-                            <w:rFonts w:ascii="Cambria Math" w:eastAsia="標楷體" w:hAnsi="Cambria Math" w:cs="Times New Roman"/>
+                            <w:rFonts w:ascii="Cambria Math" w:hAnsi="Cambria Math" w:cs="Times New Roman"/>
                             <w:i/>
                           </w:rPr>
                         </m:ctrlPr>
@@ -30469,15 +29985,15 @@
                       <m:e>
                         <m:r>
                           <w:rPr>
-                            <w:rFonts w:ascii="Cambria Math" w:eastAsia="標楷體" w:hAnsi="Cambria Math" w:cs="Times New Roman"/>
+                            <w:rFonts w:ascii="Cambria Math" w:hAnsi="Cambria Math" w:cs="Times New Roman"/>
                           </w:rPr>
-                          <m:t>bl</m:t>
+                          <m:t>b</m:t>
                         </m:r>
                       </m:e>
                       <m:sub>
                         <m:r>
                           <w:rPr>
-                            <w:rFonts w:ascii="Cambria Math" w:eastAsia="標楷體" w:hAnsi="Cambria Math" w:cs="Times New Roman"/>
+                            <w:rFonts w:ascii="Cambria Math" w:hAnsi="Cambria Math" w:cs="Times New Roman"/>
                           </w:rPr>
                           <m:t>H</m:t>
                         </m:r>
@@ -30655,7 +30171,7 @@
                   <m:sSubPr>
                     <m:ctrlPr>
                       <w:rPr>
-                        <w:rFonts w:ascii="Cambria Math" w:eastAsia="標楷體" w:hAnsi="Cambria Math" w:cs="Times New Roman"/>
+                        <w:rFonts w:ascii="Cambria Math" w:hAnsi="Cambria Math" w:cs="Times New Roman"/>
                         <w:i/>
                       </w:rPr>
                     </m:ctrlPr>
@@ -30663,7 +30179,7 @@
                   <m:e>
                     <m:r>
                       <w:rPr>
-                        <w:rFonts w:ascii="Cambria Math" w:eastAsia="標楷體" w:hAnsi="Cambria Math" w:cs="Times New Roman"/>
+                        <w:rFonts w:ascii="Cambria Math" w:hAnsi="Cambria Math" w:cs="Times New Roman"/>
                       </w:rPr>
                       <m:t>W</m:t>
                     </m:r>
@@ -30673,7 +30189,7 @@
                       <m:sSubPr>
                         <m:ctrlPr>
                           <w:rPr>
-                            <w:rFonts w:ascii="Cambria Math" w:eastAsia="標楷體" w:hAnsi="Cambria Math" w:cs="Times New Roman"/>
+                            <w:rFonts w:ascii="Cambria Math" w:hAnsi="Cambria Math" w:cs="Times New Roman"/>
                             <w:i/>
                           </w:rPr>
                         </m:ctrlPr>
@@ -30681,15 +30197,15 @@
                       <m:e>
                         <m:r>
                           <w:rPr>
-                            <w:rFonts w:ascii="Cambria Math" w:eastAsia="標楷體" w:hAnsi="Cambria Math" w:cs="Times New Roman"/>
+                            <w:rFonts w:ascii="Cambria Math" w:hAnsi="Cambria Math" w:cs="Times New Roman"/>
                           </w:rPr>
-                          <m:t>bl</m:t>
+                          <m:t>b</m:t>
                         </m:r>
                       </m:e>
                       <m:sub>
                         <m:r>
                           <w:rPr>
-                            <w:rFonts w:ascii="Cambria Math" w:eastAsia="標楷體" w:hAnsi="Cambria Math" w:cs="Times New Roman"/>
+                            <w:rFonts w:ascii="Cambria Math" w:hAnsi="Cambria Math" w:cs="Times New Roman"/>
                           </w:rPr>
                           <m:t>L</m:t>
                         </m:r>
@@ -30829,7 +30345,7 @@
         <w:rPr>
           <w:rFonts w:ascii="Times New Roman" w:hAnsi="Times New Roman" w:cs="Times New Roman"/>
         </w:rPr>
-        <w:t xml:space="preserve">The average waiting time in the consensus queue, denoted by </w:t>
+        <w:t xml:space="preserve">The average waiting time in the block queue, denoted by </w:t>
       </w:r>
       <m:oMath>
         <m:sSub>
@@ -30853,7 +30369,7 @@
               <w:rPr>
                 <w:rFonts w:ascii="Cambria Math" w:hAnsi="Cambria Math" w:cs="Times New Roman"/>
               </w:rPr>
-              <m:t>bl</m:t>
+              <m:t>b</m:t>
             </m:r>
           </m:sub>
         </m:sSub>
@@ -30922,7 +30438,7 @@
                   <m:sSubPr>
                     <m:ctrlPr>
                       <w:rPr>
-                        <w:rFonts w:ascii="Cambria Math" w:eastAsia="標楷體" w:hAnsi="Cambria Math" w:cs="Times New Roman"/>
+                        <w:rFonts w:ascii="Cambria Math" w:hAnsi="Cambria Math" w:cs="Times New Roman"/>
                         <w:i/>
                       </w:rPr>
                     </m:ctrlPr>
@@ -30930,7 +30446,7 @@
                   <m:e>
                     <m:r>
                       <w:rPr>
-                        <w:rFonts w:ascii="Cambria Math" w:eastAsia="標楷體" w:hAnsi="Cambria Math" w:cs="Times New Roman"/>
+                        <w:rFonts w:ascii="Cambria Math" w:hAnsi="Cambria Math" w:cs="Times New Roman"/>
                       </w:rPr>
                       <m:t>W</m:t>
                     </m:r>
@@ -30938,9 +30454,9 @@
                   <m:sub>
                     <m:r>
                       <w:rPr>
-                        <w:rFonts w:ascii="Cambria Math" w:eastAsia="標楷體" w:hAnsi="Cambria Math" w:cs="Times New Roman"/>
-                      </w:rPr>
-                      <m:t>bl</m:t>
+                        <w:rFonts w:ascii="Cambria Math" w:hAnsi="Cambria Math" w:cs="Times New Roman"/>
+                      </w:rPr>
+                      <m:t>b</m:t>
                     </m:r>
                   </m:sub>
                 </m:sSub>
@@ -31253,7 +30769,7 @@
                           <w:rPr>
                             <w:rFonts w:ascii="Cambria Math" w:hAnsi="Cambria Math"/>
                           </w:rPr>
-                          <m:t>q</m:t>
+                          <m:t>c</m:t>
                         </m:r>
                       </m:e>
                       <m:sub>
@@ -31291,12 +30807,6 @@
                     </m:r>
                   </m:e>
                   <m:sub>
-                    <m:r>
-                      <w:rPr>
-                        <w:rFonts w:ascii="Cambria Math" w:hAnsi="Cambria Math"/>
-                      </w:rPr>
-                      <m:t>b</m:t>
-                    </m:r>
                     <m:sSub>
                       <m:sSubPr>
                         <m:ctrlPr>
@@ -31311,7 +30821,7 @@
                           <w:rPr>
                             <w:rFonts w:ascii="Cambria Math" w:hAnsi="Cambria Math"/>
                           </w:rPr>
-                          <m:t>l</m:t>
+                          <m:t>b</m:t>
                         </m:r>
                       </m:e>
                       <m:sub>
@@ -31499,7 +31009,7 @@
                           <w:rPr>
                             <w:rFonts w:ascii="Cambria Math" w:hAnsi="Cambria Math"/>
                           </w:rPr>
-                          <m:t>q</m:t>
+                          <m:t>c</m:t>
                         </m:r>
                       </m:e>
                       <m:sub>
@@ -31537,12 +31047,6 @@
                     </m:r>
                   </m:e>
                   <m:sub>
-                    <m:r>
-                      <w:rPr>
-                        <w:rFonts w:ascii="Cambria Math" w:hAnsi="Cambria Math"/>
-                      </w:rPr>
-                      <m:t>b</m:t>
-                    </m:r>
                     <m:sSub>
                       <m:sSubPr>
                         <m:ctrlPr>
@@ -31557,7 +31061,7 @@
                           <w:rPr>
                             <w:rFonts w:ascii="Cambria Math" w:hAnsi="Cambria Math"/>
                           </w:rPr>
-                          <m:t>l</m:t>
+                          <m:t>b</m:t>
                         </m:r>
                       </m:e>
                       <m:sub>
@@ -31666,7 +31170,7 @@
         <w:rPr>
           <w:rFonts w:ascii="Times New Roman" w:hAnsi="Times New Roman" w:cs="Times New Roman"/>
         </w:rPr>
-        <w:t xml:space="preserve">The average waiting time in the consensus queue, denoted by </w:t>
+        <w:t xml:space="preserve">The average waiting time in the block queue, denoted by </w:t>
       </w:r>
       <m:oMath>
         <m:r>
@@ -32660,11 +32164,9 @@
     </w:tbl>
     <w:p>
       <w:pPr>
-        <w:pStyle w:val="1"/>
-        <w:numPr>
-          <w:ilvl w:val="0"/>
-          <w:numId w:val="0"/>
-        </w:numPr>
+        <w:rPr>
+          <w:rFonts w:ascii="Times New Roman" w:hAnsi="Times New Roman" w:cs="Times New Roman" w:hint="eastAsia"/>
+        </w:rPr>
       </w:pPr>
     </w:p>
     <w:sectPr>
@@ -33562,6 +33064,119 @@
     </w:lvl>
   </w:abstractNum>
   <w:abstractNum w:abstractNumId="7" w15:restartNumberingAfterBreak="0">
+    <w:nsid w:val="298C26D6"/>
+    <w:multiLevelType w:val="multilevel"/>
+    <w:tmpl w:val="532673D8"/>
+    <w:lvl w:ilvl="0">
+      <w:start w:val="1"/>
+      <w:numFmt w:val="decimal"/>
+      <w:lvlText w:val="%1."/>
+      <w:lvlJc w:val="left"/>
+      <w:pPr>
+        <w:tabs>
+          <w:tab w:val="num" w:pos="720"/>
+        </w:tabs>
+        <w:ind w:left="720" w:hanging="360"/>
+      </w:pPr>
+    </w:lvl>
+    <w:lvl w:ilvl="1" w:tentative="1">
+      <w:start w:val="1"/>
+      <w:numFmt w:val="decimal"/>
+      <w:lvlText w:val="%2."/>
+      <w:lvlJc w:val="left"/>
+      <w:pPr>
+        <w:tabs>
+          <w:tab w:val="num" w:pos="1440"/>
+        </w:tabs>
+        <w:ind w:left="1440" w:hanging="360"/>
+      </w:pPr>
+    </w:lvl>
+    <w:lvl w:ilvl="2" w:tentative="1">
+      <w:start w:val="1"/>
+      <w:numFmt w:val="decimal"/>
+      <w:lvlText w:val="%3."/>
+      <w:lvlJc w:val="left"/>
+      <w:pPr>
+        <w:tabs>
+          <w:tab w:val="num" w:pos="2160"/>
+        </w:tabs>
+        <w:ind w:left="2160" w:hanging="360"/>
+      </w:pPr>
+    </w:lvl>
+    <w:lvl w:ilvl="3" w:tentative="1">
+      <w:start w:val="1"/>
+      <w:numFmt w:val="decimal"/>
+      <w:lvlText w:val="%4."/>
+      <w:lvlJc w:val="left"/>
+      <w:pPr>
+        <w:tabs>
+          <w:tab w:val="num" w:pos="2880"/>
+        </w:tabs>
+        <w:ind w:left="2880" w:hanging="360"/>
+      </w:pPr>
+    </w:lvl>
+    <w:lvl w:ilvl="4" w:tentative="1">
+      <w:start w:val="1"/>
+      <w:numFmt w:val="decimal"/>
+      <w:lvlText w:val="%5."/>
+      <w:lvlJc w:val="left"/>
+      <w:pPr>
+        <w:tabs>
+          <w:tab w:val="num" w:pos="3600"/>
+        </w:tabs>
+        <w:ind w:left="3600" w:hanging="360"/>
+      </w:pPr>
+    </w:lvl>
+    <w:lvl w:ilvl="5" w:tentative="1">
+      <w:start w:val="1"/>
+      <w:numFmt w:val="decimal"/>
+      <w:lvlText w:val="%6."/>
+      <w:lvlJc w:val="left"/>
+      <w:pPr>
+        <w:tabs>
+          <w:tab w:val="num" w:pos="4320"/>
+        </w:tabs>
+        <w:ind w:left="4320" w:hanging="360"/>
+      </w:pPr>
+    </w:lvl>
+    <w:lvl w:ilvl="6" w:tentative="1">
+      <w:start w:val="1"/>
+      <w:numFmt w:val="decimal"/>
+      <w:lvlText w:val="%7."/>
+      <w:lvlJc w:val="left"/>
+      <w:pPr>
+        <w:tabs>
+          <w:tab w:val="num" w:pos="5040"/>
+        </w:tabs>
+        <w:ind w:left="5040" w:hanging="360"/>
+      </w:pPr>
+    </w:lvl>
+    <w:lvl w:ilvl="7" w:tentative="1">
+      <w:start w:val="1"/>
+      <w:numFmt w:val="decimal"/>
+      <w:lvlText w:val="%8."/>
+      <w:lvlJc w:val="left"/>
+      <w:pPr>
+        <w:tabs>
+          <w:tab w:val="num" w:pos="5760"/>
+        </w:tabs>
+        <w:ind w:left="5760" w:hanging="360"/>
+      </w:pPr>
+    </w:lvl>
+    <w:lvl w:ilvl="8" w:tentative="1">
+      <w:start w:val="1"/>
+      <w:numFmt w:val="decimal"/>
+      <w:lvlText w:val="%9."/>
+      <w:lvlJc w:val="left"/>
+      <w:pPr>
+        <w:tabs>
+          <w:tab w:val="num" w:pos="6480"/>
+        </w:tabs>
+        <w:ind w:left="6480" w:hanging="360"/>
+      </w:pPr>
+    </w:lvl>
+  </w:abstractNum>
+  <w:abstractNum w:abstractNumId="8" w15:restartNumberingAfterBreak="0">
     <w:nsid w:val="2A2036DF"/>
     <w:multiLevelType w:val="hybridMultilevel"/>
     <w:tmpl w:val="A436437A"/>
@@ -33674,7 +33289,7 @@
       </w:rPr>
     </w:lvl>
   </w:abstractNum>
-  <w:abstractNum w:abstractNumId="8" w15:restartNumberingAfterBreak="0">
+  <w:abstractNum w:abstractNumId="9" w15:restartNumberingAfterBreak="0">
     <w:nsid w:val="2CCB17C1"/>
     <w:multiLevelType w:val="multilevel"/>
     <w:tmpl w:val="FF54E81C"/>
@@ -33823,7 +33438,7 @@
       </w:rPr>
     </w:lvl>
   </w:abstractNum>
-  <w:abstractNum w:abstractNumId="9" w15:restartNumberingAfterBreak="0">
+  <w:abstractNum w:abstractNumId="10" w15:restartNumberingAfterBreak="0">
     <w:nsid w:val="30FA26F3"/>
     <w:multiLevelType w:val="multilevel"/>
     <w:tmpl w:val="CD08347A"/>
@@ -33938,7 +33553,7 @@
       </w:rPr>
     </w:lvl>
   </w:abstractNum>
-  <w:abstractNum w:abstractNumId="10" w15:restartNumberingAfterBreak="0">
+  <w:abstractNum w:abstractNumId="11" w15:restartNumberingAfterBreak="0">
     <w:nsid w:val="334B6F92"/>
     <w:multiLevelType w:val="multilevel"/>
     <w:tmpl w:val="F15C1BFE"/>
@@ -34087,7 +33702,7 @@
       </w:rPr>
     </w:lvl>
   </w:abstractNum>
-  <w:abstractNum w:abstractNumId="11" w15:restartNumberingAfterBreak="0">
+  <w:abstractNum w:abstractNumId="12" w15:restartNumberingAfterBreak="0">
     <w:nsid w:val="3514029B"/>
     <w:multiLevelType w:val="multilevel"/>
     <w:tmpl w:val="265CEAAC"/>
@@ -34236,7 +33851,7 @@
       </w:rPr>
     </w:lvl>
   </w:abstractNum>
-  <w:abstractNum w:abstractNumId="12" w15:restartNumberingAfterBreak="0">
+  <w:abstractNum w:abstractNumId="13" w15:restartNumberingAfterBreak="0">
     <w:nsid w:val="3A1B6AF1"/>
     <w:multiLevelType w:val="hybridMultilevel"/>
     <w:tmpl w:val="ECF88A1A"/>
@@ -34349,7 +33964,7 @@
       </w:rPr>
     </w:lvl>
   </w:abstractNum>
-  <w:abstractNum w:abstractNumId="13" w15:restartNumberingAfterBreak="0">
+  <w:abstractNum w:abstractNumId="14" w15:restartNumberingAfterBreak="0">
     <w:nsid w:val="3BD17538"/>
     <w:multiLevelType w:val="multilevel"/>
     <w:tmpl w:val="DA7A23EC"/>
@@ -34511,7 +34126,7 @@
       </w:rPr>
     </w:lvl>
   </w:abstractNum>
-  <w:abstractNum w:abstractNumId="14" w15:restartNumberingAfterBreak="0">
+  <w:abstractNum w:abstractNumId="15" w15:restartNumberingAfterBreak="0">
     <w:nsid w:val="429C3001"/>
     <w:multiLevelType w:val="multilevel"/>
     <w:tmpl w:val="A0626F6A"/>
@@ -34660,7 +34275,7 @@
       </w:rPr>
     </w:lvl>
   </w:abstractNum>
-  <w:abstractNum w:abstractNumId="15" w15:restartNumberingAfterBreak="0">
+  <w:abstractNum w:abstractNumId="16" w15:restartNumberingAfterBreak="0">
     <w:nsid w:val="42D40E96"/>
     <w:multiLevelType w:val="multilevel"/>
     <w:tmpl w:val="47586E14"/>
@@ -34830,7 +34445,7 @@
       </w:rPr>
     </w:lvl>
   </w:abstractNum>
-  <w:abstractNum w:abstractNumId="16" w15:restartNumberingAfterBreak="0">
+  <w:abstractNum w:abstractNumId="17" w15:restartNumberingAfterBreak="0">
     <w:nsid w:val="4C0D5DCA"/>
     <w:multiLevelType w:val="multilevel"/>
     <w:tmpl w:val="5BF8B938"/>
@@ -34945,7 +34560,7 @@
       </w:rPr>
     </w:lvl>
   </w:abstractNum>
-  <w:abstractNum w:abstractNumId="17" w15:restartNumberingAfterBreak="0">
+  <w:abstractNum w:abstractNumId="18" w15:restartNumberingAfterBreak="0">
     <w:nsid w:val="502C6739"/>
     <w:multiLevelType w:val="multilevel"/>
     <w:tmpl w:val="B0F8B450"/>
@@ -35060,7 +34675,7 @@
       </w:rPr>
     </w:lvl>
   </w:abstractNum>
-  <w:abstractNum w:abstractNumId="18" w15:restartNumberingAfterBreak="0">
+  <w:abstractNum w:abstractNumId="19" w15:restartNumberingAfterBreak="0">
     <w:nsid w:val="50B14B6D"/>
     <w:multiLevelType w:val="multilevel"/>
     <w:tmpl w:val="B748DA5E"/>
@@ -35209,7 +34824,7 @@
       </w:rPr>
     </w:lvl>
   </w:abstractNum>
-  <w:abstractNum w:abstractNumId="19" w15:restartNumberingAfterBreak="0">
+  <w:abstractNum w:abstractNumId="20" w15:restartNumberingAfterBreak="0">
     <w:nsid w:val="5203752E"/>
     <w:multiLevelType w:val="multilevel"/>
     <w:tmpl w:val="49B04FFE"/>
@@ -35358,7 +34973,7 @@
       </w:rPr>
     </w:lvl>
   </w:abstractNum>
-  <w:abstractNum w:abstractNumId="20" w15:restartNumberingAfterBreak="0">
+  <w:abstractNum w:abstractNumId="21" w15:restartNumberingAfterBreak="0">
     <w:nsid w:val="530E0139"/>
     <w:multiLevelType w:val="multilevel"/>
     <w:tmpl w:val="A05A0576"/>
@@ -35473,7 +35088,7 @@
       </w:rPr>
     </w:lvl>
   </w:abstractNum>
-  <w:abstractNum w:abstractNumId="21" w15:restartNumberingAfterBreak="0">
+  <w:abstractNum w:abstractNumId="22" w15:restartNumberingAfterBreak="0">
     <w:nsid w:val="58A868F4"/>
     <w:multiLevelType w:val="multilevel"/>
     <w:tmpl w:val="CA9A2032"/>
@@ -35590,7 +35205,7 @@
       </w:rPr>
     </w:lvl>
   </w:abstractNum>
-  <w:abstractNum w:abstractNumId="22" w15:restartNumberingAfterBreak="0">
+  <w:abstractNum w:abstractNumId="23" w15:restartNumberingAfterBreak="0">
     <w:nsid w:val="58DE7DB2"/>
     <w:multiLevelType w:val="multilevel"/>
     <w:tmpl w:val="95EAAA8E"/>
@@ -35705,7 +35320,7 @@
       </w:rPr>
     </w:lvl>
   </w:abstractNum>
-  <w:abstractNum w:abstractNumId="23" w15:restartNumberingAfterBreak="0">
+  <w:abstractNum w:abstractNumId="24" w15:restartNumberingAfterBreak="0">
     <w:nsid w:val="5CDD6362"/>
     <w:multiLevelType w:val="multilevel"/>
     <w:tmpl w:val="037ADA12"/>
@@ -35854,7 +35469,7 @@
       </w:rPr>
     </w:lvl>
   </w:abstractNum>
-  <w:abstractNum w:abstractNumId="24" w15:restartNumberingAfterBreak="0">
+  <w:abstractNum w:abstractNumId="25" w15:restartNumberingAfterBreak="0">
     <w:nsid w:val="60991CAA"/>
     <w:multiLevelType w:val="multilevel"/>
     <w:tmpl w:val="94DA1C04"/>
@@ -36003,7 +35618,7 @@
       </w:rPr>
     </w:lvl>
   </w:abstractNum>
-  <w:abstractNum w:abstractNumId="25" w15:restartNumberingAfterBreak="0">
+  <w:abstractNum w:abstractNumId="26" w15:restartNumberingAfterBreak="0">
     <w:nsid w:val="6A2152D4"/>
     <w:multiLevelType w:val="multilevel"/>
     <w:tmpl w:val="C1B019EA"/>
@@ -36118,7 +35733,7 @@
       </w:rPr>
     </w:lvl>
   </w:abstractNum>
-  <w:abstractNum w:abstractNumId="26" w15:restartNumberingAfterBreak="0">
+  <w:abstractNum w:abstractNumId="27" w15:restartNumberingAfterBreak="0">
     <w:nsid w:val="6CFA7E13"/>
     <w:multiLevelType w:val="multilevel"/>
     <w:tmpl w:val="E9F61C3C"/>
@@ -36267,7 +35882,7 @@
       </w:rPr>
     </w:lvl>
   </w:abstractNum>
-  <w:abstractNum w:abstractNumId="27" w15:restartNumberingAfterBreak="0">
+  <w:abstractNum w:abstractNumId="28" w15:restartNumberingAfterBreak="0">
     <w:nsid w:val="75673CCB"/>
     <w:multiLevelType w:val="multilevel"/>
     <w:tmpl w:val="8E061A5C"/>
@@ -36383,10 +35998,10 @@
     </w:lvl>
   </w:abstractNum>
   <w:num w:numId="1">
-    <w:abstractNumId w:val="15"/>
+    <w:abstractNumId w:val="16"/>
   </w:num>
   <w:num w:numId="2">
-    <w:abstractNumId w:val="13"/>
+    <w:abstractNumId w:val="14"/>
   </w:num>
   <w:num w:numId="3">
     <w:abstractNumId w:val="0"/>
@@ -36395,31 +36010,31 @@
     </w:lvlOverride>
   </w:num>
   <w:num w:numId="4">
-    <w:abstractNumId w:val="27"/>
+    <w:abstractNumId w:val="28"/>
   </w:num>
   <w:num w:numId="5">
-    <w:abstractNumId w:val="25"/>
+    <w:abstractNumId w:val="26"/>
   </w:num>
   <w:num w:numId="6">
+    <w:abstractNumId w:val="22"/>
+  </w:num>
+  <w:num w:numId="7">
+    <w:abstractNumId w:val="23"/>
+  </w:num>
+  <w:num w:numId="8">
+    <w:abstractNumId w:val="18"/>
+  </w:num>
+  <w:num w:numId="9">
+    <w:abstractNumId w:val="10"/>
+  </w:num>
+  <w:num w:numId="10">
+    <w:abstractNumId w:val="17"/>
+  </w:num>
+  <w:num w:numId="11">
     <w:abstractNumId w:val="21"/>
   </w:num>
-  <w:num w:numId="7">
-    <w:abstractNumId w:val="22"/>
-  </w:num>
-  <w:num w:numId="8">
-    <w:abstractNumId w:val="17"/>
-  </w:num>
-  <w:num w:numId="9">
-    <w:abstractNumId w:val="9"/>
-  </w:num>
-  <w:num w:numId="10">
+  <w:num w:numId="12">
     <w:abstractNumId w:val="16"/>
-  </w:num>
-  <w:num w:numId="11">
-    <w:abstractNumId w:val="20"/>
-  </w:num>
-  <w:num w:numId="12">
-    <w:abstractNumId w:val="15"/>
     <w:lvlOverride w:ilvl="0">
       <w:startOverride w:val="3"/>
     </w:lvlOverride>
@@ -36455,7 +36070,7 @@
     <w:abstractNumId w:val="2"/>
   </w:num>
   <w:num w:numId="15">
-    <w:abstractNumId w:val="13"/>
+    <w:abstractNumId w:val="14"/>
     <w:lvlOverride w:ilvl="0">
       <w:startOverride w:val="1"/>
     </w:lvlOverride>
@@ -36485,7 +36100,7 @@
     </w:lvlOverride>
   </w:num>
   <w:num w:numId="16">
-    <w:abstractNumId w:val="13"/>
+    <w:abstractNumId w:val="14"/>
     <w:lvlOverride w:ilvl="0">
       <w:startOverride w:val="1"/>
     </w:lvlOverride>
@@ -36515,7 +36130,7 @@
     </w:lvlOverride>
   </w:num>
   <w:num w:numId="17">
-    <w:abstractNumId w:val="13"/>
+    <w:abstractNumId w:val="14"/>
     <w:lvlOverride w:ilvl="0">
       <w:startOverride w:val="1"/>
     </w:lvlOverride>
@@ -36545,7 +36160,7 @@
     </w:lvlOverride>
   </w:num>
   <w:num w:numId="18">
-    <w:abstractNumId w:val="15"/>
+    <w:abstractNumId w:val="16"/>
     <w:lvlOverride w:ilvl="0">
       <w:startOverride w:val="1"/>
     </w:lvlOverride>
@@ -36578,43 +36193,43 @@
     <w:abstractNumId w:val="6"/>
   </w:num>
   <w:num w:numId="20">
-    <w:abstractNumId w:val="19"/>
+    <w:abstractNumId w:val="20"/>
   </w:num>
   <w:num w:numId="21">
-    <w:abstractNumId w:val="11"/>
+    <w:abstractNumId w:val="12"/>
   </w:num>
   <w:num w:numId="22">
     <w:abstractNumId w:val="3"/>
   </w:num>
   <w:num w:numId="23">
-    <w:abstractNumId w:val="8"/>
+    <w:abstractNumId w:val="9"/>
   </w:num>
   <w:num w:numId="24">
     <w:abstractNumId w:val="1"/>
   </w:num>
   <w:num w:numId="25">
-    <w:abstractNumId w:val="7"/>
+    <w:abstractNumId w:val="8"/>
   </w:num>
   <w:num w:numId="26">
-    <w:abstractNumId w:val="12"/>
+    <w:abstractNumId w:val="13"/>
   </w:num>
   <w:num w:numId="27">
-    <w:abstractNumId w:val="26"/>
+    <w:abstractNumId w:val="27"/>
   </w:num>
   <w:num w:numId="28">
-    <w:abstractNumId w:val="18"/>
+    <w:abstractNumId w:val="19"/>
   </w:num>
   <w:num w:numId="29">
-    <w:abstractNumId w:val="10"/>
+    <w:abstractNumId w:val="11"/>
   </w:num>
   <w:num w:numId="30">
-    <w:abstractNumId w:val="24"/>
+    <w:abstractNumId w:val="25"/>
   </w:num>
   <w:num w:numId="31">
     <w:abstractNumId w:val="4"/>
   </w:num>
   <w:num w:numId="32">
-    <w:abstractNumId w:val="13"/>
+    <w:abstractNumId w:val="14"/>
     <w:lvlOverride w:ilvl="0">
       <w:startOverride w:val="1"/>
     </w:lvlOverride>
@@ -36644,7 +36259,7 @@
     </w:lvlOverride>
   </w:num>
   <w:num w:numId="33">
-    <w:abstractNumId w:val="13"/>
+    <w:abstractNumId w:val="14"/>
     <w:lvlOverride w:ilvl="0">
       <w:startOverride w:val="1"/>
     </w:lvlOverride>
@@ -36674,7 +36289,7 @@
     </w:lvlOverride>
   </w:num>
   <w:num w:numId="34">
-    <w:abstractNumId w:val="13"/>
+    <w:abstractNumId w:val="14"/>
     <w:lvlOverride w:ilvl="0">
       <w:startOverride w:val="1"/>
     </w:lvlOverride>
@@ -36704,10 +36319,13 @@
     </w:lvlOverride>
   </w:num>
   <w:num w:numId="35">
-    <w:abstractNumId w:val="23"/>
+    <w:abstractNumId w:val="24"/>
   </w:num>
   <w:num w:numId="36">
-    <w:abstractNumId w:val="14"/>
+    <w:abstractNumId w:val="15"/>
+  </w:num>
+  <w:num w:numId="37">
+    <w:abstractNumId w:val="7"/>
   </w:num>
   <w:numIdMacAtCleanup w:val="17"/>
 </w:numbering>
@@ -37108,7 +36726,7 @@
   <w:style w:type="paragraph" w:default="1" w:styleId="a0">
     <w:name w:val="Normal"/>
     <w:qFormat/>
-    <w:rsid w:val="00860743"/>
+    <w:rsid w:val="00C3175E"/>
     <w:pPr>
       <w:widowControl w:val="0"/>
     </w:pPr>
@@ -37147,7 +36765,7 @@
         <w:numId w:val="1"/>
       </w:numPr>
       <w:spacing w:before="100" w:beforeAutospacing="1" w:after="100" w:afterAutospacing="1"/>
-      <w:ind w:leftChars="0"/>
+      <w:ind w:leftChars="0" w:left="0"/>
       <w:jc w:val="both"/>
       <w:outlineLvl w:val="1"/>
     </w:pPr>
@@ -37174,7 +36792,7 @@
         <w:numId w:val="1"/>
       </w:numPr>
       <w:spacing w:before="100" w:beforeAutospacing="1" w:after="100" w:afterAutospacing="1"/>
-      <w:ind w:leftChars="0"/>
+      <w:ind w:leftChars="0" w:left="0"/>
       <w:jc w:val="both"/>
       <w:outlineLvl w:val="2"/>
     </w:pPr>

--- a/4. Simulation Model.docx
+++ b/4. Simulation Model.docx
@@ -6,9 +6,11 @@
       <w:pPr>
         <w:pStyle w:val="1"/>
       </w:pPr>
+      <w:bookmarkStart w:id="0" w:name="_Toc201064975"/>
       <w:r>
         <w:t>Simulation Model</w:t>
       </w:r>
+      <w:bookmarkEnd w:id="0"/>
     </w:p>
     <w:p>
       <w:pPr>
@@ -39,7 +41,31 @@
         <w:rPr>
           <w:rFonts w:ascii="Times New Roman" w:hAnsi="Times New Roman" w:cs="Times New Roman"/>
         </w:rPr>
-        <w:t>The first simulation model represents a single-class customer system without impatience. In this case, customers arrive and are served strictly in arrival order, and no abandonment occurs even if the waiting time is long. The second simulation model introduces two customer classes, high-priority and low-priority, handled with non-preemptive scheduling but without impatience. High-priority customers are always placed ahead of low-priority customers in the queue, but service-in-progress of any customer cannot be interrupted.</w:t>
+        <w:t xml:space="preserve">The first </w:t>
+      </w:r>
+      <w:r>
+        <w:rPr>
+          <w:rFonts w:ascii="Times New Roman" w:hAnsi="Times New Roman" w:cs="Times New Roman"/>
+        </w:rPr>
+        <w:t>scenario</w:t>
+      </w:r>
+      <w:r>
+        <w:rPr>
+          <w:rFonts w:ascii="Times New Roman" w:hAnsi="Times New Roman" w:cs="Times New Roman"/>
+        </w:rPr>
+        <w:t xml:space="preserve"> represents a single-class customer system without impatience. In this case, customers arrive and are served strictly in arrival order, and no abandonment occurs even if the waiting time is long. The second </w:t>
+      </w:r>
+      <w:r>
+        <w:rPr>
+          <w:rFonts w:ascii="Times New Roman" w:hAnsi="Times New Roman" w:cs="Times New Roman"/>
+        </w:rPr>
+        <w:t>scenario</w:t>
+      </w:r>
+      <w:r>
+        <w:rPr>
+          <w:rFonts w:ascii="Times New Roman" w:hAnsi="Times New Roman" w:cs="Times New Roman"/>
+        </w:rPr>
+        <w:t xml:space="preserve"> introduces two customer classes, HP and LP, handled with non-preemptive scheduling but without impatience. HP customers are always placed ahead of LP customers in the queue, but service-in-progress of any customer cannot be interrupted.</w:t>
       </w:r>
     </w:p>
     <w:p>
@@ -55,7 +81,38 @@
         <w:rPr>
           <w:rFonts w:ascii="Times New Roman" w:hAnsi="Times New Roman" w:cs="Times New Roman"/>
         </w:rPr>
-        <w:t>The third simulation model considers a single-class system with impatience, where customers may abandon the queue if they wait too long. This adds a stochastic abandonment dynamic based on patience thresholds. The final simulation model incorporates both customer priority and impatience. High-priority and low-priority customers are managed with non-preemptive priority, and both classes have their own impatience rates. This complex setting allows us to examine how prioritization and abandonment interact in a congested blockchain environment.</w:t>
+        <w:t xml:space="preserve">The third </w:t>
+      </w:r>
+      <w:r>
+        <w:rPr>
+          <w:rFonts w:ascii="Times New Roman" w:hAnsi="Times New Roman" w:cs="Times New Roman"/>
+        </w:rPr>
+        <w:t>scenario</w:t>
+      </w:r>
+      <w:r>
+        <w:rPr>
+          <w:rFonts w:ascii="Times New Roman" w:hAnsi="Times New Roman" w:cs="Times New Roman"/>
+        </w:rPr>
+        <w:t xml:space="preserve"> considers a single-class system with impatience, where customers may abandon the queue if they wait too long. This adds a stochastic abandonment dynamic based on patience thresholds. The </w:t>
+      </w:r>
+      <w:r>
+        <w:rPr>
+          <w:rFonts w:ascii="Times New Roman" w:hAnsi="Times New Roman" w:cs="Times New Roman"/>
+        </w:rPr>
+        <w:t xml:space="preserve">fourth scenario </w:t>
+      </w:r>
+      <w:r>
+        <w:rPr>
+          <w:rFonts w:ascii="Times New Roman" w:hAnsi="Times New Roman" w:cs="Times New Roman"/>
+        </w:rPr>
+        <w:t>incorporates both customer priority and impatience. HP and LP customers are managed with non-preemptive priority, and both classes have their own impatience rates. This complex setting allows us to examine how prioritization and abandonment interact in a congested blockchain environment.</w:t>
+      </w:r>
+      <w:r>
+        <w:rPr>
+          <w:rFonts w:ascii="Times New Roman" w:hAnsi="Times New Roman" w:cs="Times New Roman"/>
+          <w:color w:val="4472C4" w:themeColor="accent1"/>
+        </w:rPr>
+        <w:t xml:space="preserve"> The first scenario is based on [10], and the other scenarios are newly proposed.</w:t>
       </w:r>
     </w:p>
     <w:p>
@@ -78,9 +135,13 @@
       <w:pPr>
         <w:pStyle w:val="2"/>
       </w:pPr>
+      <w:bookmarkStart w:id="1" w:name="_Toc200987490"/>
+      <w:bookmarkStart w:id="2" w:name="_Toc201064976"/>
       <w:r>
         <w:t>Scenario 1: Single-Class Customer without Impatience</w:t>
       </w:r>
+      <w:bookmarkEnd w:id="1"/>
+      <w:bookmarkEnd w:id="2"/>
     </w:p>
     <w:p>
       <w:pPr>
@@ -95,7 +156,7 @@
         <w:rPr>
           <w:rFonts w:ascii="Times New Roman" w:hAnsi="Times New Roman" w:cs="Times New Roman"/>
         </w:rPr>
-        <w:t>In this simulation model, we consider a blockchain system that handles a single class of users, where customers arrive according to a Poisson process and are served under the First-Come-First-Served (FCFS) discipline.</w:t>
+        <w:t>In this simulation model, we consider a blockchain system that handles a single class of customers, where customers arrive according to a Poisson process and are served under the First-Come-First-Served (FCFS) discipline.</w:t>
       </w:r>
     </w:p>
     <w:p>
@@ -111,14 +172,14 @@
         <w:rPr>
           <w:rFonts w:ascii="Times New Roman" w:hAnsi="Times New Roman" w:cs="Times New Roman"/>
         </w:rPr>
-        <w:t xml:space="preserve">The system consists of two queues: the customer queue, where users wait for block generation, and the block queue, where users participate in the consensus process after </w:t>
+        <w:t xml:space="preserve">The system consists of two queues: the customer queue, where customers wait for block generation, and the block queue, where customers participate in the consensus </w:t>
       </w:r>
       <w:r>
         <w:rPr>
           <w:rFonts w:ascii="Times New Roman" w:hAnsi="Times New Roman" w:cs="Times New Roman"/>
         </w:rPr>
         <w:lastRenderedPageBreak/>
-        <w:t xml:space="preserve">being grouped into a block. Block generation follows a partial batch service policy, allowing 1 to </w:t>
+        <w:t xml:space="preserve">process after being grouped into a block. Block generation follows a partial batch service policy, allowing 1 to </w:t>
       </w:r>
       <m:oMath>
         <m:r>
@@ -132,7 +193,7 @@
         <w:rPr>
           <w:rFonts w:ascii="Times New Roman" w:hAnsi="Times New Roman" w:cs="Times New Roman"/>
         </w:rPr>
-        <w:t xml:space="preserve"> users to form a block. Once a block is formed, it is transferred to the block queue. Upon completion of the consensus process, all users in the block exit the system.</w:t>
+        <w:t xml:space="preserve"> customers to form a block. Once a block is formed, it is transferred to the block queue. Upon completion of the consensus process, all customers in the block exit the system.</w:t>
       </w:r>
     </w:p>
     <w:p>
@@ -148,7 +209,7 @@
         <w:rPr>
           <w:rFonts w:ascii="Times New Roman" w:hAnsi="Times New Roman" w:cs="Times New Roman"/>
         </w:rPr>
-        <w:t xml:space="preserve">During the OFF state, caused by interruptions such as attacks or connectivity issues, both block generation and consensus processes are suspended, although new users may still arrive and be admitted. During the ON state, all services resume normally. To preserve system integrity, a constraint is imposed on the maximum number of customers allowed in the customer queue: when the block queue is empty, up to </w:t>
+        <w:t xml:space="preserve">During the OFF state, caused by interruptions such as attacks or connectivity issues, both block generation and consensus processes are suspended, although new customers may still arrive and be admitted. During the ON state, all services resume normally. To preserve system integrity, a constraint is imposed on the maximum number of customers allowed in the customer queue: when the block queue is empty, up to </w:t>
       </w:r>
       <m:oMath>
         <m:r>
@@ -162,7 +223,7 @@
         <w:rPr>
           <w:rFonts w:ascii="Times New Roman" w:hAnsi="Times New Roman" w:cs="Times New Roman"/>
         </w:rPr>
-        <w:t xml:space="preserve"> users may wait; otherwise, the limit is reduced to </w:t>
+        <w:t xml:space="preserve"> customers may wait; otherwise, the limit is reduced to </w:t>
       </w:r>
       <m:oMath>
         <m:r>
@@ -207,16 +268,20 @@
         <w:rPr>
           <w:rFonts w:ascii="Times New Roman" w:hAnsi="Times New Roman" w:cs="Times New Roman"/>
         </w:rPr>
-        <w:t>Since customer impatience is not considered in this model, all customers remain in the queue until they are served. This makes the first scenario a baseline case for performance comparison, focusing on metrics such as throughput, average queue length, and system utilization under a stable environment with uninterrupted user service.</w:t>
+        <w:t>Since customer impatience is not considered in this model, all customers remain in the queue until they are served. This makes the first scenario a baseline case for performance comparison, focusing on metrics such as throughput, average queue length, and system utilization under a stable environment with uninterrupted customer service.</w:t>
       </w:r>
     </w:p>
     <w:p>
       <w:pPr>
         <w:pStyle w:val="3"/>
       </w:pPr>
+      <w:bookmarkStart w:id="3" w:name="_Toc200987491"/>
+      <w:bookmarkStart w:id="4" w:name="_Toc201064977"/>
       <w:r>
         <w:t>Main program</w:t>
       </w:r>
+      <w:bookmarkEnd w:id="3"/>
+      <w:bookmarkEnd w:id="4"/>
     </w:p>
     <w:p>
       <w:pPr>
@@ -279,7 +344,7 @@
         <w:rPr>
           <w:rFonts w:ascii="Times New Roman" w:hAnsi="Times New Roman" w:cs="Times New Roman"/>
         </w:rPr>
-        <w:t xml:space="preserve">. At the beginning of each simulation run, all relevant variables are initialized. This includes resetting statistical parameters, setting the next block generation time and next departure time to infinity, marking the system status as ON, initializing the block generation status as idle, and setting the customer queue limit to </w:t>
+        <w:t xml:space="preserve">. At the beginning of each simulation run, all relevant variables are initialized. This includes resetting statistical parameters, setting the next block generation time and next departure time to infinity, marking the channel status as ON, initializing the block generation status as idle, and setting the customer queue limit to </w:t>
       </w:r>
       <m:oMath>
         <m:r>
@@ -323,7 +388,7 @@
         <w:rPr>
           <w:rFonts w:ascii="Times New Roman" w:hAnsi="Times New Roman" w:cs="Times New Roman"/>
         </w:rPr>
-        <w:t>), the maximum number of users per block (</w:t>
+        <w:t>), the maximum number of customers per block (</w:t>
       </w:r>
       <m:oMath>
         <m:r>
@@ -484,10 +549,14 @@
       <w:pPr>
         <w:pStyle w:val="3"/>
       </w:pPr>
+      <w:bookmarkStart w:id="5" w:name="_Toc200987492"/>
+      <w:bookmarkStart w:id="6" w:name="_Toc201064978"/>
       <w:r>
         <w:lastRenderedPageBreak/>
         <w:t>Arrival Subprogram</w:t>
       </w:r>
+      <w:bookmarkEnd w:id="5"/>
+      <w:bookmarkEnd w:id="6"/>
     </w:p>
     <w:p>
       <w:pPr>
@@ -548,7 +617,7 @@
         <w:pStyle w:val="Web"/>
         <w:numPr>
           <w:ilvl w:val="0"/>
-          <w:numId w:val="19"/>
+          <w:numId w:val="4"/>
         </w:numPr>
         <w:jc w:val="both"/>
         <w:rPr>
@@ -567,7 +636,7 @@
         <w:pStyle w:val="Web"/>
         <w:numPr>
           <w:ilvl w:val="0"/>
-          <w:numId w:val="19"/>
+          <w:numId w:val="4"/>
         </w:numPr>
         <w:jc w:val="both"/>
         <w:rPr>
@@ -602,7 +671,7 @@
         <w:pStyle w:val="Web"/>
         <w:numPr>
           <w:ilvl w:val="0"/>
-          <w:numId w:val="20"/>
+          <w:numId w:val="5"/>
         </w:numPr>
         <w:jc w:val="both"/>
         <w:rPr>
@@ -658,7 +727,7 @@
         <w:pStyle w:val="Web"/>
         <w:numPr>
           <w:ilvl w:val="0"/>
-          <w:numId w:val="20"/>
+          <w:numId w:val="5"/>
         </w:numPr>
         <w:jc w:val="both"/>
         <w:rPr>
@@ -676,9 +745,13 @@
       <w:pPr>
         <w:pStyle w:val="3"/>
       </w:pPr>
+      <w:bookmarkStart w:id="7" w:name="_Toc200987493"/>
+      <w:bookmarkStart w:id="8" w:name="_Toc201064979"/>
       <w:r>
         <w:t>Block Generation Subprogram</w:t>
       </w:r>
+      <w:bookmarkEnd w:id="7"/>
+      <w:bookmarkEnd w:id="8"/>
     </w:p>
     <w:p>
       <w:pPr>
@@ -878,7 +951,7 @@
         <w:widowControl/>
         <w:numPr>
           <w:ilvl w:val="0"/>
-          <w:numId w:val="22"/>
+          <w:numId w:val="6"/>
         </w:numPr>
         <w:spacing w:before="100" w:beforeAutospacing="1" w:after="100" w:afterAutospacing="1"/>
         <w:jc w:val="both"/>
@@ -939,7 +1012,7 @@
         <w:widowControl/>
         <w:numPr>
           <w:ilvl w:val="0"/>
-          <w:numId w:val="22"/>
+          <w:numId w:val="6"/>
         </w:numPr>
         <w:spacing w:before="100" w:beforeAutospacing="1" w:after="100" w:afterAutospacing="1"/>
         <w:jc w:val="both"/>
@@ -1067,9 +1140,13 @@
       <w:pPr>
         <w:pStyle w:val="3"/>
       </w:pPr>
+      <w:bookmarkStart w:id="9" w:name="_Toc200987494"/>
+      <w:bookmarkStart w:id="10" w:name="_Toc201064980"/>
       <w:r>
         <w:t>Block Departure Subprogram</w:t>
       </w:r>
+      <w:bookmarkEnd w:id="9"/>
+      <w:bookmarkEnd w:id="10"/>
     </w:p>
     <w:p>
       <w:pPr>
@@ -1255,9 +1332,13 @@
       <w:pPr>
         <w:pStyle w:val="3"/>
       </w:pPr>
+      <w:bookmarkStart w:id="11" w:name="_Toc200987495"/>
+      <w:bookmarkStart w:id="12" w:name="_Toc201064981"/>
       <w:r>
         <w:t>Switch Subprogram</w:t>
       </w:r>
+      <w:bookmarkEnd w:id="11"/>
+      <w:bookmarkEnd w:id="12"/>
     </w:p>
     <w:p>
       <w:pPr>
@@ -1348,7 +1429,6 @@
         <w:jc w:val="both"/>
         <w:rPr>
           <w:rFonts w:ascii="Times New Roman" w:eastAsia="新細明體" w:hAnsi="Times New Roman" w:cs="Times New Roman"/>
-          <w:color w:val="4472C4" w:themeColor="accent1"/>
           <w:kern w:val="0"/>
           <w:szCs w:val="24"/>
         </w:rPr>
@@ -1367,7 +1447,7 @@
         <w:widowControl/>
         <w:numPr>
           <w:ilvl w:val="0"/>
-          <w:numId w:val="23"/>
+          <w:numId w:val="7"/>
         </w:numPr>
         <w:spacing w:before="100" w:beforeAutospacing="1" w:after="100" w:afterAutospacing="1"/>
         <w:jc w:val="both"/>
@@ -1395,7 +1475,7 @@
         <w:widowControl/>
         <w:numPr>
           <w:ilvl w:val="1"/>
-          <w:numId w:val="23"/>
+          <w:numId w:val="7"/>
         </w:numPr>
         <w:spacing w:before="100" w:beforeAutospacing="1" w:after="100" w:afterAutospacing="1"/>
         <w:jc w:val="both"/>
@@ -1419,7 +1499,7 @@
         <w:widowControl/>
         <w:numPr>
           <w:ilvl w:val="1"/>
-          <w:numId w:val="23"/>
+          <w:numId w:val="7"/>
         </w:numPr>
         <w:spacing w:before="100" w:beforeAutospacing="1" w:after="100" w:afterAutospacing="1"/>
         <w:jc w:val="both"/>
@@ -1461,7 +1541,7 @@
         <w:widowControl/>
         <w:numPr>
           <w:ilvl w:val="1"/>
-          <w:numId w:val="23"/>
+          <w:numId w:val="7"/>
         </w:numPr>
         <w:spacing w:before="100" w:beforeAutospacing="1" w:after="100" w:afterAutospacing="1"/>
         <w:jc w:val="both"/>
@@ -1483,7 +1563,7 @@
         <w:widowControl/>
         <w:numPr>
           <w:ilvl w:val="0"/>
-          <w:numId w:val="23"/>
+          <w:numId w:val="7"/>
         </w:numPr>
         <w:spacing w:before="100" w:beforeAutospacing="1" w:after="100" w:afterAutospacing="1"/>
         <w:jc w:val="both"/>
@@ -1511,7 +1591,7 @@
         <w:widowControl/>
         <w:numPr>
           <w:ilvl w:val="1"/>
-          <w:numId w:val="23"/>
+          <w:numId w:val="7"/>
         </w:numPr>
         <w:spacing w:before="100" w:beforeAutospacing="1" w:after="100" w:afterAutospacing="1"/>
         <w:jc w:val="both"/>
@@ -1535,7 +1615,7 @@
         <w:widowControl/>
         <w:numPr>
           <w:ilvl w:val="1"/>
-          <w:numId w:val="23"/>
+          <w:numId w:val="7"/>
         </w:numPr>
         <w:spacing w:before="100" w:beforeAutospacing="1" w:after="100" w:afterAutospacing="1"/>
         <w:jc w:val="both"/>
@@ -1577,7 +1657,7 @@
         <w:widowControl/>
         <w:numPr>
           <w:ilvl w:val="1"/>
-          <w:numId w:val="23"/>
+          <w:numId w:val="7"/>
         </w:numPr>
         <w:spacing w:before="100" w:beforeAutospacing="1" w:after="100" w:afterAutospacing="1"/>
         <w:jc w:val="both"/>
@@ -1599,7 +1679,7 @@
         <w:widowControl/>
         <w:numPr>
           <w:ilvl w:val="2"/>
-          <w:numId w:val="23"/>
+          <w:numId w:val="7"/>
         </w:numPr>
         <w:spacing w:before="100" w:beforeAutospacing="1" w:after="100" w:afterAutospacing="1"/>
         <w:jc w:val="both"/>
@@ -1655,7 +1735,7 @@
         <w:widowControl/>
         <w:numPr>
           <w:ilvl w:val="1"/>
-          <w:numId w:val="23"/>
+          <w:numId w:val="7"/>
         </w:numPr>
         <w:spacing w:before="100" w:beforeAutospacing="1" w:after="100" w:afterAutospacing="1"/>
         <w:jc w:val="both"/>
@@ -1690,7 +1770,7 @@
         <w:widowControl/>
         <w:numPr>
           <w:ilvl w:val="2"/>
-          <w:numId w:val="23"/>
+          <w:numId w:val="7"/>
         </w:numPr>
         <w:spacing w:before="100" w:beforeAutospacing="1" w:after="100" w:afterAutospacing="1"/>
         <w:jc w:val="both"/>
@@ -1761,14 +1841,27 @@
         </w:rPr>
         <w:t>Through this subprogram, the simulation captures the stochastic availability of the system by alternating between operational and suspended phases, reflecting real-world unreliability such as downtime or external disruptions. During the ON period, block generation and consensus operations proceed as normal. During the OFF period, these processes are temporarily halted while new customer arrivals may still occur.</w:t>
       </w:r>
+      <w:r>
+        <w:rPr>
+          <w:rFonts w:ascii="Times New Roman" w:eastAsia="新細明體" w:hAnsi="Times New Roman" w:cs="Times New Roman"/>
+          <w:kern w:val="0"/>
+          <w:szCs w:val="24"/>
+        </w:rPr>
+        <w:br w:type="page"/>
+      </w:r>
     </w:p>
     <w:p>
       <w:pPr>
         <w:pStyle w:val="3"/>
       </w:pPr>
-      <w:r>
+      <w:bookmarkStart w:id="13" w:name="_Toc200987496"/>
+      <w:bookmarkStart w:id="14" w:name="_Toc201064982"/>
+      <w:r>
+        <w:lastRenderedPageBreak/>
         <w:t>Flowchart Diagram</w:t>
       </w:r>
+      <w:bookmarkEnd w:id="13"/>
+      <w:bookmarkEnd w:id="14"/>
     </w:p>
     <w:p>
       <w:pPr>
@@ -1786,9 +1879,8 @@
           <w:kern w:val="0"/>
           <w:szCs w:val="24"/>
         </w:rPr>
-        <w:lastRenderedPageBreak/>
         <w:drawing>
-          <wp:inline distT="0" distB="0" distL="0" distR="0" wp14:anchorId="5187E5A3" wp14:editId="658175CE">
+          <wp:inline distT="0" distB="0" distL="0" distR="0" wp14:anchorId="6CFC0332" wp14:editId="1B138556">
             <wp:extent cx="5040000" cy="5831861"/>
             <wp:effectExtent l="0" t="0" r="8255" b="0"/>
             <wp:docPr id="5" name="圖片 5"/>
@@ -1844,8 +1936,10 @@
           <w:rFonts w:eastAsia="新細明體"/>
         </w:rPr>
       </w:pPr>
-      <w:bookmarkStart w:id="0" w:name="_Ref198562578"/>
-      <w:bookmarkStart w:id="1" w:name="_Toc199342131"/>
+      <w:bookmarkStart w:id="15" w:name="_Ref198562578"/>
+      <w:bookmarkStart w:id="16" w:name="_Toc199342131"/>
+      <w:bookmarkStart w:id="17" w:name="_Toc200987666"/>
+      <w:bookmarkStart w:id="18" w:name="_Toc201239667"/>
       <w:r>
         <w:t xml:space="preserve">Figure </w:t>
       </w:r>
@@ -1894,11 +1988,13 @@
         </w:rPr>
         <w:fldChar w:fldCharType="end"/>
       </w:r>
-      <w:bookmarkEnd w:id="0"/>
+      <w:bookmarkEnd w:id="15"/>
       <w:r>
         <w:t>: Flow chart of main program</w:t>
       </w:r>
-      <w:bookmarkEnd w:id="1"/>
+      <w:bookmarkEnd w:id="16"/>
+      <w:bookmarkEnd w:id="17"/>
+      <w:bookmarkEnd w:id="18"/>
     </w:p>
     <w:p>
       <w:pPr>
@@ -1918,7 +2014,7 @@
         </w:rPr>
         <w:lastRenderedPageBreak/>
         <w:drawing>
-          <wp:inline distT="0" distB="0" distL="0" distR="0" wp14:anchorId="329146A4" wp14:editId="0A4FBD26">
+          <wp:inline distT="0" distB="0" distL="0" distR="0" wp14:anchorId="56EEE492" wp14:editId="25C394F3">
             <wp:extent cx="4680000" cy="8399408"/>
             <wp:effectExtent l="0" t="0" r="0" b="0"/>
             <wp:docPr id="7" name="圖片 7"/>
@@ -1973,8 +2069,10 @@
           <w:rFonts w:eastAsia="新細明體"/>
         </w:rPr>
       </w:pPr>
-      <w:bookmarkStart w:id="2" w:name="_Ref198562588"/>
-      <w:bookmarkStart w:id="3" w:name="_Toc199342132"/>
+      <w:bookmarkStart w:id="19" w:name="_Ref198562588"/>
+      <w:bookmarkStart w:id="20" w:name="_Toc199342132"/>
+      <w:bookmarkStart w:id="21" w:name="_Toc200987667"/>
+      <w:bookmarkStart w:id="22" w:name="_Toc201239668"/>
       <w:r>
         <w:t xml:space="preserve">Figure </w:t>
       </w:r>
@@ -2023,11 +2121,13 @@
         </w:rPr>
         <w:fldChar w:fldCharType="end"/>
       </w:r>
-      <w:bookmarkEnd w:id="2"/>
+      <w:bookmarkEnd w:id="19"/>
       <w:r>
         <w:t>: Flow chart of arrival subprogram</w:t>
       </w:r>
-      <w:bookmarkEnd w:id="3"/>
+      <w:bookmarkEnd w:id="20"/>
+      <w:bookmarkEnd w:id="21"/>
+      <w:bookmarkEnd w:id="22"/>
     </w:p>
     <w:p>
       <w:pPr>
@@ -2047,7 +2147,7 @@
         </w:rPr>
         <w:lastRenderedPageBreak/>
         <w:drawing>
-          <wp:inline distT="0" distB="0" distL="0" distR="0" wp14:anchorId="30181DCB" wp14:editId="283BB70F">
+          <wp:inline distT="0" distB="0" distL="0" distR="0" wp14:anchorId="5B35F4EF" wp14:editId="400259AE">
             <wp:extent cx="3958726" cy="7814506"/>
             <wp:effectExtent l="0" t="0" r="3810" b="0"/>
             <wp:docPr id="8" name="圖片 8"/>
@@ -2102,8 +2202,10 @@
           <w:rFonts w:eastAsia="新細明體"/>
         </w:rPr>
       </w:pPr>
-      <w:bookmarkStart w:id="4" w:name="_Ref198562605"/>
-      <w:bookmarkStart w:id="5" w:name="_Toc199342133"/>
+      <w:bookmarkStart w:id="23" w:name="_Ref198562605"/>
+      <w:bookmarkStart w:id="24" w:name="_Toc199342133"/>
+      <w:bookmarkStart w:id="25" w:name="_Toc200987668"/>
+      <w:bookmarkStart w:id="26" w:name="_Toc201239669"/>
       <w:r>
         <w:t xml:space="preserve">Figure </w:t>
       </w:r>
@@ -2152,7 +2254,7 @@
         </w:rPr>
         <w:fldChar w:fldCharType="end"/>
       </w:r>
-      <w:bookmarkEnd w:id="4"/>
+      <w:bookmarkEnd w:id="23"/>
       <w:r>
         <w:t>:</w:t>
       </w:r>
@@ -2166,7 +2268,9 @@
       <w:r>
         <w:t>Flow chart of block generation subprogram</w:t>
       </w:r>
-      <w:bookmarkEnd w:id="5"/>
+      <w:bookmarkEnd w:id="24"/>
+      <w:bookmarkEnd w:id="25"/>
+      <w:bookmarkEnd w:id="26"/>
     </w:p>
     <w:p>
       <w:pPr>
@@ -2186,7 +2290,7 @@
         </w:rPr>
         <w:lastRenderedPageBreak/>
         <w:drawing>
-          <wp:inline distT="0" distB="0" distL="0" distR="0" wp14:anchorId="15EA8AC6" wp14:editId="61DA9CFA">
+          <wp:inline distT="0" distB="0" distL="0" distR="0" wp14:anchorId="35372E6B" wp14:editId="20FCA048">
             <wp:extent cx="3599999" cy="7732173"/>
             <wp:effectExtent l="0" t="0" r="0" b="0"/>
             <wp:docPr id="9" name="圖片 9"/>
@@ -2241,8 +2345,10 @@
           <w:rFonts w:eastAsia="新細明體"/>
         </w:rPr>
       </w:pPr>
-      <w:bookmarkStart w:id="6" w:name="_Ref198562614"/>
-      <w:bookmarkStart w:id="7" w:name="_Toc199342134"/>
+      <w:bookmarkStart w:id="27" w:name="_Ref198562614"/>
+      <w:bookmarkStart w:id="28" w:name="_Toc199342134"/>
+      <w:bookmarkStart w:id="29" w:name="_Toc200987669"/>
+      <w:bookmarkStart w:id="30" w:name="_Toc201239670"/>
       <w:r>
         <w:t xml:space="preserve">Figure </w:t>
       </w:r>
@@ -2291,11 +2397,13 @@
         </w:rPr>
         <w:fldChar w:fldCharType="end"/>
       </w:r>
-      <w:bookmarkEnd w:id="6"/>
+      <w:bookmarkEnd w:id="27"/>
       <w:r>
         <w:t>: Flow chart of block departure subprogram</w:t>
       </w:r>
-      <w:bookmarkEnd w:id="7"/>
+      <w:bookmarkEnd w:id="28"/>
+      <w:bookmarkEnd w:id="29"/>
+      <w:bookmarkEnd w:id="30"/>
     </w:p>
     <w:p>
       <w:pPr>
@@ -2316,7 +2424,7 @@
         </w:rPr>
         <w:lastRenderedPageBreak/>
         <w:drawing>
-          <wp:inline distT="0" distB="0" distL="0" distR="0" wp14:anchorId="1AC514DD" wp14:editId="15BE274C">
+          <wp:inline distT="0" distB="0" distL="0" distR="0" wp14:anchorId="169DA2BB" wp14:editId="387898BB">
             <wp:extent cx="5039999" cy="6222569"/>
             <wp:effectExtent l="0" t="0" r="0" b="0"/>
             <wp:docPr id="10" name="圖片 10"/>
@@ -2371,8 +2479,10 @@
           <w:rFonts w:eastAsia="新細明體"/>
         </w:rPr>
       </w:pPr>
-      <w:bookmarkStart w:id="8" w:name="_Ref198562621"/>
-      <w:bookmarkStart w:id="9" w:name="_Toc199342135"/>
+      <w:bookmarkStart w:id="31" w:name="_Ref198562621"/>
+      <w:bookmarkStart w:id="32" w:name="_Toc199342135"/>
+      <w:bookmarkStart w:id="33" w:name="_Toc200987670"/>
+      <w:bookmarkStart w:id="34" w:name="_Toc201239671"/>
       <w:r>
         <w:t xml:space="preserve">Figure </w:t>
       </w:r>
@@ -2421,19 +2531,25 @@
         </w:rPr>
         <w:fldChar w:fldCharType="end"/>
       </w:r>
-      <w:bookmarkEnd w:id="8"/>
+      <w:bookmarkEnd w:id="31"/>
       <w:r>
         <w:t>: Flow chart of switch subprogram</w:t>
       </w:r>
-      <w:bookmarkEnd w:id="9"/>
+      <w:bookmarkEnd w:id="32"/>
+      <w:bookmarkEnd w:id="33"/>
+      <w:bookmarkEnd w:id="34"/>
     </w:p>
     <w:p>
       <w:pPr>
         <w:pStyle w:val="3"/>
       </w:pPr>
+      <w:bookmarkStart w:id="35" w:name="_Toc200987497"/>
+      <w:bookmarkStart w:id="36" w:name="_Toc201064983"/>
       <w:r>
         <w:t>Performance Index</w:t>
       </w:r>
+      <w:bookmarkEnd w:id="35"/>
+      <w:bookmarkEnd w:id="36"/>
     </w:p>
     <w:p>
       <w:pPr>
@@ -4513,11 +4629,37 @@
     </w:tbl>
     <w:p>
       <w:pPr>
+        <w:rPr>
+          <w:rFonts w:ascii="Times New Roman" w:hAnsi="Times New Roman" w:cs="Times New Roman"/>
+        </w:rPr>
+      </w:pPr>
+      <w:bookmarkStart w:id="37" w:name="_Toc200987498"/>
+    </w:p>
+    <w:p>
+      <w:pPr>
+        <w:widowControl/>
+        <w:rPr>
+          <w:rFonts w:ascii="Times New Roman" w:hAnsi="Times New Roman" w:cs="Times New Roman"/>
+        </w:rPr>
+      </w:pPr>
+      <w:r>
+        <w:rPr>
+          <w:rFonts w:ascii="Times New Roman" w:hAnsi="Times New Roman" w:cs="Times New Roman"/>
+        </w:rPr>
+        <w:br w:type="page"/>
+      </w:r>
+    </w:p>
+    <w:p>
+      <w:pPr>
         <w:pStyle w:val="2"/>
       </w:pPr>
-      <w:r>
+      <w:bookmarkStart w:id="38" w:name="_Toc201064984"/>
+      <w:r>
+        <w:lastRenderedPageBreak/>
         <w:t>Scenario 2: Two-Class Customer without Impatience</w:t>
       </w:r>
+      <w:bookmarkEnd w:id="37"/>
+      <w:bookmarkEnd w:id="38"/>
     </w:p>
     <w:p>
       <w:pPr>
@@ -4537,7 +4679,7 @@
           <w:kern w:val="0"/>
           <w:szCs w:val="24"/>
         </w:rPr>
-        <w:t>In this simulation model, we consider a blockchain system that handles two classes of users: high-priority and low-priority customers. Customers of different priorities arrive according to an independent Poisson process, and users of the same priority are served under the First-Come-First-Served (FCFS) discipline. Customers of different priorities are handled using a non-preemptive priority rule, where high-priority customers are always placed ahead of low-priority customers in the queue, but ongoing service for a low-priority block cannot be interrupted once initiated.</w:t>
+        <w:t>In this simulation model, we consider a blockchain system that handles two classes of customers: HP and LP customers. Customers of different priorities arrive according to an independent Poisson process, and customers of the same priority are served under the First-Come-First-Served (FCFS) discipline. Customers of different priorities are handled using a non-preemptive priority rule, where HP customers are always placed ahead of LP customers in the queue, but ongoing service for a LP block cannot be interrupted once initiated.</w:t>
       </w:r>
     </w:p>
     <w:p>
@@ -4558,7 +4700,7 @@
           <w:kern w:val="0"/>
           <w:szCs w:val="24"/>
         </w:rPr>
-        <w:t xml:space="preserve">The system consists of two queues: the customer queue and the block queue. High-priority and low-priority customers both enter the customer queue upon arrival if possible. Block generation follows a partial batch service policy and operates on customers of only one priority class at a time. Each block can include at most </w:t>
+        <w:t xml:space="preserve">The system consists of two queues: the customer queue and the block queue. HP and LP customers both enter the customer queue upon arrival if possible. Block generation follows a partial batch service policy and operates on customers of only one priority class at a time. Each block can include at most </w:t>
       </w:r>
       <m:oMath>
         <m:r>
@@ -4576,7 +4718,7 @@
           <w:kern w:val="0"/>
           <w:szCs w:val="24"/>
         </w:rPr>
-        <w:t xml:space="preserve"> users. Once a block that is composed solely of high-priority or low-priority customer(s) is formed, it is transferred to the block queue. After completing the consensus process, all users in the block exit the system.</w:t>
+        <w:t xml:space="preserve"> customers. Once a block that is composed solely of HP or LP customer(s) is formed, it is transferred to the block queue. After completing the consensus process, all customers in the block exit the system.</w:t>
       </w:r>
     </w:p>
     <w:p>
@@ -4627,7 +4769,25 @@
           <w:szCs w:val="24"/>
           <w:lang w:eastAsia="ja-JP"/>
         </w:rPr>
-        <w:t xml:space="preserve"> and fairness, different queue capacity constraints apply based on user class and system state. For high-priority customers, the maximum number allowed in the customer queue is </w:t>
+        <w:t xml:space="preserve"> and fairness, different queue capacity constraints apply based on customer class and </w:t>
+      </w:r>
+      <w:r>
+        <w:rPr>
+          <w:rFonts w:ascii="Times New Roman" w:eastAsia="Yu Mincho" w:hAnsi="Times New Roman" w:cs="Times New Roman"/>
+          <w:kern w:val="0"/>
+          <w:szCs w:val="24"/>
+          <w:lang w:eastAsia="ja-JP"/>
+        </w:rPr>
+        <w:t>channel state</w:t>
+      </w:r>
+      <w:r>
+        <w:rPr>
+          <w:rFonts w:ascii="Times New Roman" w:eastAsia="Yu Mincho" w:hAnsi="Times New Roman" w:cs="Times New Roman"/>
+          <w:kern w:val="0"/>
+          <w:szCs w:val="24"/>
+          <w:lang w:eastAsia="ja-JP"/>
+        </w:rPr>
+        <w:t xml:space="preserve">. For HP customers, the maximum number allowed in the customer queue is </w:t>
       </w:r>
       <m:oMath>
         <m:r>
@@ -4667,7 +4827,7 @@
           <w:szCs w:val="24"/>
           <w:lang w:eastAsia="ja-JP"/>
         </w:rPr>
-        <w:t xml:space="preserve"> when it is occupied. For low-priority customers, the customer queue capacity is always limited to </w:t>
+        <w:t xml:space="preserve"> when it is occupied. For LP customers, the customer queue capacity is always limited to </w:t>
       </w:r>
       <m:oMath>
         <m:r>
@@ -4706,17 +4866,20 @@
           <w:kern w:val="0"/>
           <w:szCs w:val="24"/>
         </w:rPr>
-        <w:t>Since this model does not include customer impatience, all arriving users remain in the system until they are served. This scenario is designed to study the impact of non-preemptive priority scheduling on performance, focusing on metrics such as per-class throughput, queue length, and system utilization under stable yet priority-sensitive operation.</w:t>
+        <w:t>Since this model does not include customer impatience, all arriving customers remain in the system until they are served. This scenario is designed to study the impact of non-preemptive priority scheduling on performance, focusing on metrics such as per-class throughput, queue length, and system utilization under stable yet priority-sensitive operation.</w:t>
       </w:r>
     </w:p>
     <w:p>
       <w:pPr>
         <w:pStyle w:val="3"/>
       </w:pPr>
-      <w:r>
-        <w:lastRenderedPageBreak/>
+      <w:bookmarkStart w:id="39" w:name="_Toc200987499"/>
+      <w:bookmarkStart w:id="40" w:name="_Toc201064985"/>
+      <w:r>
         <w:t>Main program</w:t>
       </w:r>
+      <w:bookmarkEnd w:id="39"/>
+      <w:bookmarkEnd w:id="40"/>
     </w:p>
     <w:p>
       <w:pPr>
@@ -4779,7 +4942,14 @@
         <w:rPr>
           <w:rFonts w:ascii="Times New Roman" w:hAnsi="Times New Roman" w:cs="Times New Roman"/>
         </w:rPr>
-        <w:t xml:space="preserve">. At the beginning of each simulation run, all relevant variables are initialized. This includes resetting statistical parameters, setting the next block generation time and next departure time to infinity, marking the system status as ON, initializing the block generation status as idle, and setting the customer queue limit to </w:t>
+        <w:t xml:space="preserve">. At the beginning of each simulation run, all relevant variables are initialized. This includes resetting </w:t>
+      </w:r>
+      <w:r>
+        <w:rPr>
+          <w:rFonts w:ascii="Times New Roman" w:hAnsi="Times New Roman" w:cs="Times New Roman"/>
+        </w:rPr>
+        <w:lastRenderedPageBreak/>
+        <w:t xml:space="preserve">statistical parameters, setting the next block generation time and next departure time to infinity, marking the channel status as ON, initializing the block generation status as idle, and setting the customer queue limit to </w:t>
       </w:r>
       <m:oMath>
         <m:r>
@@ -4823,7 +4993,7 @@
         <w:rPr>
           <w:rFonts w:ascii="Times New Roman" w:hAnsi="Times New Roman" w:cs="Times New Roman"/>
         </w:rPr>
-        <w:t>), the maximum number of users per block (</w:t>
+        <w:t>), the maximum number of customers per block (</w:t>
       </w:r>
       <m:oMath>
         <m:r>
@@ -4837,7 +5007,7 @@
         <w:rPr>
           <w:rFonts w:ascii="Times New Roman" w:hAnsi="Times New Roman" w:cs="Times New Roman"/>
         </w:rPr>
-        <w:t>), the arrival rates for high-priority and low-priority customers (</w:t>
+        <w:t>), the arrival rates for HP and LP customers (</w:t>
       </w:r>
       <m:oMath>
         <m:sSub>
@@ -5113,7 +5283,21 @@
         <w:rPr>
           <w:rFonts w:ascii="Times New Roman" w:hAnsi="Times New Roman" w:cs="Times New Roman"/>
         </w:rPr>
-        <w:t>), and the ON/OFF switching rates (</w:t>
+        <w:t>), and the ON/OFF switching r</w:t>
+      </w:r>
+      <w:proofErr w:type="spellStart"/>
+      <w:r>
+        <w:rPr>
+          <w:rFonts w:ascii="Times New Roman" w:hAnsi="Times New Roman" w:cs="Times New Roman"/>
+        </w:rPr>
+        <w:t>ates</w:t>
+      </w:r>
+      <w:proofErr w:type="spellEnd"/>
+      <w:r>
+        <w:rPr>
+          <w:rFonts w:ascii="Times New Roman" w:hAnsi="Times New Roman" w:cs="Times New Roman"/>
+        </w:rPr>
+        <w:t xml:space="preserve"> (</w:t>
       </w:r>
       <m:oMath>
         <m:r>
@@ -5157,7 +5341,7 @@
         <w:rPr>
           <w:rFonts w:ascii="Times New Roman" w:hAnsi="Times New Roman" w:cs="Times New Roman"/>
         </w:rPr>
-        <w:t>The program then generates the next arrival times for both high-priority and low-priority customers, as well as the channel switch time, using exponential random variables based on the corresponding system parameters. During the simulation, it compares the scheduled times of five events and selects the earliest event to execute its corresponding subprogram.</w:t>
+        <w:t>The program then generates the next arrival times for both HP and LP customers, as well as the channel switch time, using exponential random variables based on the corresponding system parameters. During the simulation, it compares the scheduled times of five events and selects the earliest event to execute its corresponding subprogram.</w:t>
       </w:r>
     </w:p>
     <w:p>
@@ -5180,9 +5364,13 @@
       <w:pPr>
         <w:pStyle w:val="3"/>
       </w:pPr>
+      <w:bookmarkStart w:id="41" w:name="_Toc200987500"/>
+      <w:bookmarkStart w:id="42" w:name="_Toc201064986"/>
       <w:r>
         <w:t>High-Priority Arrival Subprogram</w:t>
       </w:r>
+      <w:bookmarkEnd w:id="41"/>
+      <w:bookmarkEnd w:id="42"/>
     </w:p>
     <w:p>
       <w:pPr>
@@ -5245,7 +5433,7 @@
         <w:rPr>
           <w:rFonts w:ascii="Times New Roman" w:hAnsi="Times New Roman" w:cs="Times New Roman"/>
         </w:rPr>
-        <w:t xml:space="preserve">, the high-priority arrival subprogram simulates the arrival of a high-priority customer to the system. When this event is triggered, the simulation time is updated to the current arrival time. The arrival counters are incremented to reflect both the total number of customers and the number of high-priority arrivals. The next arrival event for high-priority customers is then scheduled based on an exponential random variable with rate </w:t>
+        <w:t xml:space="preserve">, the HP arrival subprogram simulates the arrival of a HP customer to the system. When this event is triggered, the simulation time is updated to the current arrival time. The arrival counters are incremented to reflect both the total number of customers and the number of HP arrivals. The next arrival event for HP customers is then scheduled based on an exponential random variable with rate </w:t>
       </w:r>
       <m:oMath>
         <m:sSub>
@@ -5302,7 +5490,7 @@
         <w:pStyle w:val="Web"/>
         <w:numPr>
           <w:ilvl w:val="0"/>
-          <w:numId w:val="19"/>
+          <w:numId w:val="4"/>
         </w:numPr>
         <w:jc w:val="both"/>
         <w:rPr>
@@ -5313,7 +5501,7 @@
         <w:rPr>
           <w:rFonts w:ascii="Times New Roman" w:hAnsi="Times New Roman" w:cs="Times New Roman"/>
         </w:rPr>
-        <w:t>If the queue is full, the arriving customer is rejected. In this case, both the total number of rejections and the number of high-priority rejections are incremented.</w:t>
+        <w:t>If the queue is full, the arriving customer is rejected. In this case, both the total number of rejections and the number of HP rejections are incremented.</w:t>
       </w:r>
     </w:p>
     <w:p>
@@ -5321,7 +5509,7 @@
         <w:pStyle w:val="Web"/>
         <w:numPr>
           <w:ilvl w:val="0"/>
-          <w:numId w:val="19"/>
+          <w:numId w:val="4"/>
         </w:numPr>
         <w:jc w:val="both"/>
         <w:rPr>
@@ -5332,8 +5520,7 @@
         <w:rPr>
           <w:rFonts w:ascii="Times New Roman" w:hAnsi="Times New Roman" w:cs="Times New Roman"/>
         </w:rPr>
-        <w:lastRenderedPageBreak/>
-        <w:t>If the queue is not full, the arriving customer is admitted. The number of customers in the system and in the queue are both incremented, along with their corresponding high-priority counts. The arrival time of the customer is recorded in the high-priority queue log.</w:t>
+        <w:t>If the queue is not full, the arriving customer is admitted. The number of customers in the system and in the queue are both incremented, along with their corresponding HP counts. The arrival time of the customer is recorded in the HP queue log.</w:t>
       </w:r>
     </w:p>
     <w:p>
@@ -5349,7 +5536,8 @@
         <w:rPr>
           <w:rFonts w:ascii="Times New Roman" w:hAnsi="Times New Roman" w:cs="Times New Roman"/>
         </w:rPr>
-        <w:t>Then, the system updates the unified queue log by merging the high-priority and low-priority arrival records, ensuring that high-priority entries appear first. The system then sets the priority flag to indicate that high-priority customers are currently at the head of the queue.</w:t>
+        <w:lastRenderedPageBreak/>
+        <w:t>Then, the system updates the unified queue log by merging the HP and LP arrival records, ensuring that HP entries appear first. The system then sets the priority flag to indicate that HP customers are currently at the head of the queue.</w:t>
       </w:r>
     </w:p>
     <w:p>
@@ -5373,7 +5561,7 @@
         <w:pStyle w:val="Web"/>
         <w:numPr>
           <w:ilvl w:val="0"/>
-          <w:numId w:val="20"/>
+          <w:numId w:val="5"/>
         </w:numPr>
         <w:jc w:val="both"/>
         <w:rPr>
@@ -5451,7 +5639,7 @@
         <w:pStyle w:val="Web"/>
         <w:numPr>
           <w:ilvl w:val="0"/>
-          <w:numId w:val="20"/>
+          <w:numId w:val="5"/>
         </w:numPr>
         <w:jc w:val="both"/>
         <w:rPr>
@@ -5469,9 +5657,13 @@
       <w:pPr>
         <w:pStyle w:val="3"/>
       </w:pPr>
+      <w:bookmarkStart w:id="43" w:name="_Toc200987501"/>
+      <w:bookmarkStart w:id="44" w:name="_Toc201064987"/>
       <w:r>
         <w:t>Low-Priority Arrival Subprogram</w:t>
       </w:r>
+      <w:bookmarkEnd w:id="43"/>
+      <w:bookmarkEnd w:id="44"/>
     </w:p>
     <w:p>
       <w:pPr>
@@ -5542,7 +5734,7 @@
         <w:rPr>
           <w:rFonts w:ascii="Times New Roman" w:hAnsi="Times New Roman" w:cs="Times New Roman"/>
         </w:rPr>
-        <w:t>, the low-priority subprogram simulates the arrival of a low-priority customer to the system. When this event is triggered, the simulation time is updated to the scheduled arrival time. The arrival counters are incremented to reflect both the total number of customers and the number of low-priority arrivals.</w:t>
+        <w:t>, the LP subprogram simulates the arrival of a LP customer to the system. When this event is triggered, the simulation time is updated to the scheduled arrival time. The arrival counters are incremented to reflect both the total number of customers and the number of LP arrivals.</w:t>
       </w:r>
     </w:p>
     <w:p>
@@ -5558,7 +5750,7 @@
         <w:rPr>
           <w:rFonts w:ascii="Times New Roman" w:hAnsi="Times New Roman" w:cs="Times New Roman"/>
         </w:rPr>
-        <w:t xml:space="preserve">The next arrival event for low-priority customers is then scheduled based on an exponential random value with the rate </w:t>
+        <w:t xml:space="preserve">The next arrival event for LP customers is then scheduled based on an exponential random value with the rate </w:t>
       </w:r>
       <m:oMath>
         <m:sSub>
@@ -5616,7 +5808,7 @@
         <w:pStyle w:val="Web"/>
         <w:numPr>
           <w:ilvl w:val="0"/>
-          <w:numId w:val="19"/>
+          <w:numId w:val="4"/>
         </w:numPr>
         <w:jc w:val="both"/>
         <w:rPr>
@@ -5627,7 +5819,7 @@
         <w:rPr>
           <w:rFonts w:ascii="Times New Roman" w:hAnsi="Times New Roman" w:cs="Times New Roman"/>
         </w:rPr>
-        <w:t xml:space="preserve">If the number of low-priority customers in the queue has reached </w:t>
+        <w:t xml:space="preserve">If the number of LP customers in the queue has reached </w:t>
       </w:r>
       <m:oMath>
         <m:r>
@@ -5649,7 +5841,7 @@
         <w:pStyle w:val="Web"/>
         <w:numPr>
           <w:ilvl w:val="0"/>
-          <w:numId w:val="19"/>
+          <w:numId w:val="4"/>
         </w:numPr>
         <w:jc w:val="both"/>
         <w:rPr>
@@ -5676,7 +5868,7 @@
         <w:rPr>
           <w:rFonts w:ascii="Times New Roman" w:hAnsi="Times New Roman" w:cs="Times New Roman"/>
         </w:rPr>
-        <w:t>then the arriving customer is rejected. In this case, both the total number of rejections and the number of low-priority rejections are incremented.</w:t>
+        <w:t>then the arriving customer is rejected. In this case, both the total number of rejections and the number of LP rejections are incremented.</w:t>
       </w:r>
     </w:p>
     <w:p>
@@ -5692,14 +5884,7 @@
         <w:rPr>
           <w:rFonts w:ascii="Times New Roman" w:hAnsi="Times New Roman" w:cs="Times New Roman"/>
         </w:rPr>
-        <w:t xml:space="preserve">If neither of the above two rejection conditions is met, the arriving customer is admitted. The number of customers in the system and in the queue are both </w:t>
-      </w:r>
-      <w:r>
-        <w:rPr>
-          <w:rFonts w:ascii="Times New Roman" w:hAnsi="Times New Roman" w:cs="Times New Roman"/>
-        </w:rPr>
-        <w:lastRenderedPageBreak/>
-        <w:t>incremented, along with their corresponding low-priority counts. The arrival time is recorded in the low-priority queue log. To maintain unified tracking, the system then refreshes the combined queue log by merging both priority records, ensuring high-priority entries appear first.</w:t>
+        <w:t>If neither of the above two rejection conditions is met, the arriving customer is admitted. The number of customers in the system and in the queue are both incremented, along with their corresponding LP counts. The arrival time is recorded in the LP queue log. To maintain unified tracking, the system then refreshes the combined queue log by merging both priority records, ensuring HP entries appear first.</w:t>
       </w:r>
     </w:p>
     <w:p>
@@ -5715,7 +5900,7 @@
         <w:rPr>
           <w:rFonts w:ascii="Times New Roman" w:hAnsi="Times New Roman" w:cs="Times New Roman"/>
         </w:rPr>
-        <w:t>If there are no high-priority customers currently in the queue, the system sets the priority flag to indicate that low-priority customer is now at the head of the queue.</w:t>
+        <w:t>If there are no HP customers currently in the queue, the system sets the priority flag to indicate that LP customer is now at the head of the queue.</w:t>
       </w:r>
     </w:p>
     <w:p>
@@ -5731,6 +5916,7 @@
         <w:rPr>
           <w:rFonts w:ascii="Times New Roman" w:hAnsi="Times New Roman" w:cs="Times New Roman"/>
         </w:rPr>
+        <w:lastRenderedPageBreak/>
         <w:t>Finally, the system determines whether to initiate block generation:</w:t>
       </w:r>
     </w:p>
@@ -5739,7 +5925,7 @@
         <w:pStyle w:val="Web"/>
         <w:numPr>
           <w:ilvl w:val="0"/>
-          <w:numId w:val="20"/>
+          <w:numId w:val="5"/>
         </w:numPr>
         <w:jc w:val="both"/>
         <w:rPr>
@@ -5817,7 +6003,7 @@
         <w:pStyle w:val="Web"/>
         <w:numPr>
           <w:ilvl w:val="0"/>
-          <w:numId w:val="20"/>
+          <w:numId w:val="5"/>
         </w:numPr>
         <w:jc w:val="both"/>
         <w:rPr>
@@ -5836,7 +6022,7 @@
         <w:pStyle w:val="Web"/>
         <w:numPr>
           <w:ilvl w:val="0"/>
-          <w:numId w:val="20"/>
+          <w:numId w:val="5"/>
         </w:numPr>
         <w:jc w:val="both"/>
         <w:rPr>
@@ -5854,9 +6040,13 @@
       <w:pPr>
         <w:pStyle w:val="3"/>
       </w:pPr>
+      <w:bookmarkStart w:id="45" w:name="_Toc200987502"/>
+      <w:bookmarkStart w:id="46" w:name="_Toc201064988"/>
       <w:r>
         <w:t>Block Generation Subprogram</w:t>
       </w:r>
+      <w:bookmarkEnd w:id="45"/>
+      <w:bookmarkEnd w:id="46"/>
     </w:p>
     <w:p>
       <w:pPr>
@@ -6032,7 +6222,7 @@
         <w:widowControl/>
         <w:numPr>
           <w:ilvl w:val="0"/>
-          <w:numId w:val="22"/>
+          <w:numId w:val="6"/>
         </w:numPr>
         <w:spacing w:before="100" w:beforeAutospacing="1" w:after="100" w:afterAutospacing="1"/>
         <w:jc w:val="both"/>
@@ -6050,7 +6240,7 @@
           <w:kern w:val="0"/>
           <w:szCs w:val="24"/>
         </w:rPr>
-        <w:t>If the high-priority customer is at the head of the queue</w:t>
+        <w:t>If the HP customer is at the head of the queue</w:t>
       </w:r>
       <w:r>
         <w:rPr>
@@ -6066,7 +6256,7 @@
         <w:widowControl/>
         <w:numPr>
           <w:ilvl w:val="1"/>
-          <w:numId w:val="22"/>
+          <w:numId w:val="6"/>
         </w:numPr>
         <w:spacing w:before="100" w:beforeAutospacing="1" w:after="100" w:afterAutospacing="1"/>
         <w:jc w:val="both"/>
@@ -6082,7 +6272,7 @@
           <w:kern w:val="0"/>
           <w:szCs w:val="24"/>
         </w:rPr>
-        <w:t xml:space="preserve">If the number of high-priority customers exceeds the block size </w:t>
+        <w:t xml:space="preserve">If the number of HP customers exceeds the block size </w:t>
       </w:r>
       <m:oMath>
         <m:r>
@@ -6126,7 +6316,7 @@
         <w:widowControl/>
         <w:numPr>
           <w:ilvl w:val="1"/>
-          <w:numId w:val="22"/>
+          <w:numId w:val="6"/>
         </w:numPr>
         <w:spacing w:before="100" w:beforeAutospacing="1" w:after="100" w:afterAutospacing="1"/>
         <w:jc w:val="both"/>
@@ -6143,7 +6333,7 @@
           <w:szCs w:val="24"/>
           <w:lang w:eastAsia="ja-JP"/>
         </w:rPr>
-        <w:t xml:space="preserve">Otherwise, all high-priority customers are included in the block. If low-priority customers remain </w:t>
+        <w:t xml:space="preserve">Otherwise, all HP customers are included in the block. If LP customers remain </w:t>
       </w:r>
       <w:r>
         <w:rPr>
@@ -6159,7 +6349,7 @@
         <w:widowControl/>
         <w:numPr>
           <w:ilvl w:val="1"/>
-          <w:numId w:val="22"/>
+          <w:numId w:val="6"/>
         </w:numPr>
         <w:spacing w:before="100" w:beforeAutospacing="1" w:after="100" w:afterAutospacing="1"/>
         <w:jc w:val="both"/>
@@ -6175,8 +6365,7 @@
           <w:kern w:val="0"/>
           <w:szCs w:val="24"/>
         </w:rPr>
-        <w:lastRenderedPageBreak/>
-        <w:t xml:space="preserve">The block is marked as high-priority, and the consensus process is scheduled based on an exponential random variable with rate </w:t>
+        <w:t xml:space="preserve">The block is marked as HP, and the consensus process is scheduled based on an exponential random variable with rate </w:t>
       </w:r>
       <m:oMath>
         <m:sSub>
@@ -6251,13 +6440,12 @@
         <w:widowControl/>
         <w:numPr>
           <w:ilvl w:val="1"/>
-          <w:numId w:val="22"/>
+          <w:numId w:val="6"/>
         </w:numPr>
         <w:spacing w:before="100" w:beforeAutospacing="1" w:after="100" w:afterAutospacing="1"/>
         <w:jc w:val="both"/>
         <w:rPr>
           <w:rFonts w:ascii="Times New Roman" w:eastAsia="新細明體" w:hAnsi="Times New Roman" w:cs="Times New Roman"/>
-          <w:color w:val="4472C4" w:themeColor="accent1"/>
           <w:kern w:val="0"/>
           <w:szCs w:val="24"/>
         </w:rPr>
@@ -6269,17 +6457,7 @@
           <w:szCs w:val="24"/>
           <w:lang w:eastAsia="ja-JP"/>
         </w:rPr>
-        <w:t>The total waiting time of high-priority customers in the block is calculated using their individual arrival times stored in the high-priority queue log, which is then updated by removing the corresponding entries</w:t>
-      </w:r>
-      <w:r>
-        <w:rPr>
-          <w:rFonts w:ascii="Times New Roman" w:eastAsia="Yu Mincho" w:hAnsi="Times New Roman" w:cs="Times New Roman"/>
-          <w:color w:val="4472C4" w:themeColor="accent1"/>
-          <w:kern w:val="0"/>
-          <w:szCs w:val="24"/>
-          <w:lang w:eastAsia="ja-JP"/>
-        </w:rPr>
-        <w:t>, thereby reflecting their transition into the consensus stage.</w:t>
+        <w:t>The total waiting time of HP customers in the block is calculated using their individual arrival times stored in the HP queue log, which is then updated by removing the corresponding entries, thereby reflecting their transition into the consensus stage.</w:t>
       </w:r>
     </w:p>
     <w:p>
@@ -6287,7 +6465,7 @@
         <w:widowControl/>
         <w:numPr>
           <w:ilvl w:val="0"/>
-          <w:numId w:val="22"/>
+          <w:numId w:val="6"/>
         </w:numPr>
         <w:spacing w:before="100" w:beforeAutospacing="1" w:after="100" w:afterAutospacing="1"/>
         <w:jc w:val="both"/>
@@ -6305,7 +6483,7 @@
           <w:kern w:val="0"/>
           <w:szCs w:val="24"/>
         </w:rPr>
-        <w:t>If low-priority customer is at the head of the queue</w:t>
+        <w:t>If LP customer is at the head of the queue</w:t>
       </w:r>
       <w:r>
         <w:rPr>
@@ -6322,7 +6500,7 @@
         <w:widowControl/>
         <w:numPr>
           <w:ilvl w:val="1"/>
-          <w:numId w:val="22"/>
+          <w:numId w:val="6"/>
         </w:numPr>
         <w:spacing w:before="100" w:beforeAutospacing="1" w:after="100" w:afterAutospacing="1"/>
         <w:ind w:leftChars="0"/>
@@ -6356,7 +6534,7 @@
           <w:kern w:val="0"/>
           <w:szCs w:val="24"/>
         </w:rPr>
-        <w:t xml:space="preserve"> low-priority customers, exactly </w:t>
+        <w:t xml:space="preserve"> LP customers, exactly </w:t>
       </w:r>
       <m:oMath>
         <m:r>
@@ -6383,7 +6561,7 @@
         <w:widowControl/>
         <w:numPr>
           <w:ilvl w:val="1"/>
-          <w:numId w:val="22"/>
+          <w:numId w:val="6"/>
         </w:numPr>
         <w:spacing w:before="100" w:beforeAutospacing="1" w:after="100" w:afterAutospacing="1"/>
         <w:ind w:leftChars="0"/>
@@ -6399,7 +6577,8 @@
           <w:kern w:val="0"/>
           <w:szCs w:val="24"/>
         </w:rPr>
-        <w:t>Otherwise, all remaining low-priority customers are included, and the queue is emptied.</w:t>
+        <w:lastRenderedPageBreak/>
+        <w:t>Otherwise, all remaining LP customers are included, and the queue is emptied.</w:t>
       </w:r>
     </w:p>
     <w:p>
@@ -6408,7 +6587,7 @@
         <w:widowControl/>
         <w:numPr>
           <w:ilvl w:val="1"/>
-          <w:numId w:val="22"/>
+          <w:numId w:val="6"/>
         </w:numPr>
         <w:spacing w:before="100" w:beforeAutospacing="1" w:after="100" w:afterAutospacing="1"/>
         <w:ind w:leftChars="0"/>
@@ -6424,7 +6603,7 @@
           <w:kern w:val="0"/>
           <w:szCs w:val="24"/>
         </w:rPr>
-        <w:t xml:space="preserve">The block is marked as low-priority, and the block departure event is scheduled based on an exponential random variable with rate </w:t>
+        <w:t xml:space="preserve">The block is marked as LP, and the block departure event is scheduled based on an exponential random variable with rate </w:t>
       </w:r>
       <m:oMath>
         <m:sSub>
@@ -6499,7 +6678,7 @@
         <w:widowControl/>
         <w:numPr>
           <w:ilvl w:val="1"/>
-          <w:numId w:val="22"/>
+          <w:numId w:val="6"/>
         </w:numPr>
         <w:spacing w:before="100" w:beforeAutospacing="1" w:after="100" w:afterAutospacing="1"/>
         <w:ind w:leftChars="0"/>
@@ -6515,7 +6694,7 @@
           <w:kern w:val="0"/>
           <w:szCs w:val="24"/>
         </w:rPr>
-        <w:t>The total waiting time of low-priority customers is calculated using their queue log, which is then updated accordingly.</w:t>
+        <w:t>The total waiting time of LP customers is calculated using their queue log, which is then updated accordingly.</w:t>
       </w:r>
     </w:p>
     <w:p>
@@ -6564,9 +6743,13 @@
       <w:pPr>
         <w:pStyle w:val="3"/>
       </w:pPr>
+      <w:bookmarkStart w:id="47" w:name="_Toc200987503"/>
+      <w:bookmarkStart w:id="48" w:name="_Toc201064989"/>
       <w:r>
         <w:t>Block Departure Subprogram</w:t>
       </w:r>
+      <w:bookmarkEnd w:id="47"/>
+      <w:bookmarkEnd w:id="48"/>
     </w:p>
     <w:p>
       <w:pPr>
@@ -6684,14 +6867,7 @@
         <w:rPr>
           <w:rFonts w:ascii="Times New Roman" w:hAnsi="Times New Roman" w:cs="Times New Roman"/>
         </w:rPr>
-        <w:t xml:space="preserve">The total waiting time of the block in the consensus stage is accumulated using the block log. The total number of customers currently in the system is decreased by the </w:t>
-      </w:r>
-      <w:r>
-        <w:rPr>
-          <w:rFonts w:ascii="Times New Roman" w:hAnsi="Times New Roman" w:cs="Times New Roman"/>
-        </w:rPr>
-        <w:lastRenderedPageBreak/>
-        <w:t>number of customers in the departing block, and the number of customers served is incremented accordingly. The block is then cleared.</w:t>
+        <w:t>The total waiting time of the block in the consensus stage is accumulated using the block log. The total number of customers currently in the system is decreased by the number of customers in the departing block, and the number of customers served is incremented accordingly. The block is then cleared.</w:t>
       </w:r>
     </w:p>
     <w:p>
@@ -6715,7 +6891,7 @@
         <w:pStyle w:val="Web"/>
         <w:numPr>
           <w:ilvl w:val="0"/>
-          <w:numId w:val="27"/>
+          <w:numId w:val="8"/>
         </w:numPr>
         <w:jc w:val="both"/>
         <w:rPr>
@@ -6726,7 +6902,7 @@
         <w:rPr>
           <w:rFonts w:ascii="Times New Roman" w:hAnsi="Times New Roman" w:cs="Times New Roman"/>
         </w:rPr>
-        <w:t>If it is a high-priority block, the corresponding class-specific consensus time is updated, and the number of high-priority customers in the system and served counters are adjusted.</w:t>
+        <w:t>If it is a HP block, the corresponding class-specific consensus time is updated, and the number of HP customers in the system and served counters are adjusted.</w:t>
       </w:r>
     </w:p>
     <w:p>
@@ -6734,7 +6910,7 @@
         <w:pStyle w:val="Web"/>
         <w:numPr>
           <w:ilvl w:val="0"/>
-          <w:numId w:val="27"/>
+          <w:numId w:val="8"/>
         </w:numPr>
         <w:jc w:val="both"/>
         <w:rPr>
@@ -6745,7 +6921,7 @@
         <w:rPr>
           <w:rFonts w:ascii="Times New Roman" w:hAnsi="Times New Roman" w:cs="Times New Roman"/>
         </w:rPr>
-        <w:t>If it is a low-priority block, the low-priority statistics are updated in a similar manner.</w:t>
+        <w:t>If it is a LP block, the LP statistics are updated in a similar manner.</w:t>
       </w:r>
     </w:p>
     <w:p>
@@ -6761,6 +6937,7 @@
         <w:rPr>
           <w:rFonts w:ascii="Times New Roman" w:hAnsi="Times New Roman" w:cs="Times New Roman"/>
         </w:rPr>
+        <w:lastRenderedPageBreak/>
         <w:t>After processing, the system clears the block log and resets the priority status of the block.</w:t>
       </w:r>
     </w:p>
@@ -6785,7 +6962,7 @@
         <w:pStyle w:val="Web"/>
         <w:numPr>
           <w:ilvl w:val="0"/>
-          <w:numId w:val="28"/>
+          <w:numId w:val="9"/>
         </w:numPr>
         <w:jc w:val="both"/>
         <w:rPr>
@@ -6796,7 +6973,7 @@
         <w:rPr>
           <w:rFonts w:ascii="Times New Roman" w:hAnsi="Times New Roman" w:cs="Times New Roman"/>
         </w:rPr>
-        <w:t xml:space="preserve">If the high-priority customer is at the head of the queue, the next block generation is scheduled based on an exponential random variable with rate </w:t>
+        <w:t xml:space="preserve">If the HP customer is at the head of the queue, the next block generation is scheduled based on an exponential random variable with rate </w:t>
       </w:r>
       <m:oMath>
         <m:sSub>
@@ -6858,7 +7035,7 @@
         <w:pStyle w:val="Web"/>
         <w:numPr>
           <w:ilvl w:val="0"/>
-          <w:numId w:val="28"/>
+          <w:numId w:val="9"/>
         </w:numPr>
         <w:jc w:val="both"/>
         <w:rPr>
@@ -6869,7 +7046,7 @@
         <w:rPr>
           <w:rFonts w:ascii="Times New Roman" w:hAnsi="Times New Roman" w:cs="Times New Roman"/>
         </w:rPr>
-        <w:t xml:space="preserve">If the low-priority customer is at the head of the queue, the event is scheduled with rate </w:t>
+        <w:t xml:space="preserve">If the LP customer is at the head of the queue, the event is scheduled with rate </w:t>
       </w:r>
       <m:oMath>
         <m:sSub>
@@ -6946,9 +7123,13 @@
       <w:pPr>
         <w:pStyle w:val="3"/>
       </w:pPr>
+      <w:bookmarkStart w:id="49" w:name="_Toc200987504"/>
+      <w:bookmarkStart w:id="50" w:name="_Toc201064990"/>
       <w:r>
         <w:t>Switch Subprogram</w:t>
       </w:r>
+      <w:bookmarkEnd w:id="49"/>
+      <w:bookmarkEnd w:id="50"/>
     </w:p>
     <w:p>
       <w:pPr>
@@ -7043,7 +7224,7 @@
         <w:pStyle w:val="Web"/>
         <w:numPr>
           <w:ilvl w:val="0"/>
-          <w:numId w:val="29"/>
+          <w:numId w:val="10"/>
         </w:numPr>
         <w:jc w:val="both"/>
         <w:rPr>
@@ -7063,7 +7244,7 @@
         <w:pStyle w:val="Web"/>
         <w:numPr>
           <w:ilvl w:val="1"/>
-          <w:numId w:val="29"/>
+          <w:numId w:val="10"/>
         </w:numPr>
         <w:jc w:val="both"/>
         <w:rPr>
@@ -7082,7 +7263,7 @@
         <w:pStyle w:val="Web"/>
         <w:numPr>
           <w:ilvl w:val="1"/>
-          <w:numId w:val="29"/>
+          <w:numId w:val="10"/>
         </w:numPr>
         <w:jc w:val="both"/>
         <w:rPr>
@@ -7101,7 +7282,7 @@
         <w:pStyle w:val="Web"/>
         <w:numPr>
           <w:ilvl w:val="1"/>
-          <w:numId w:val="29"/>
+          <w:numId w:val="10"/>
         </w:numPr>
         <w:jc w:val="both"/>
         <w:rPr>
@@ -7112,7 +7293,6 @@
         <w:rPr>
           <w:rFonts w:ascii="Times New Roman" w:hAnsi="Times New Roman" w:cs="Times New Roman"/>
         </w:rPr>
-        <w:lastRenderedPageBreak/>
         <w:t>All pending block generation and block departure events are suspended by setting their scheduled times to infinity.</w:t>
       </w:r>
     </w:p>
@@ -7121,7 +7301,7 @@
         <w:pStyle w:val="Web"/>
         <w:numPr>
           <w:ilvl w:val="0"/>
-          <w:numId w:val="29"/>
+          <w:numId w:val="10"/>
         </w:numPr>
         <w:jc w:val="both"/>
         <w:rPr>
@@ -7144,7 +7324,7 @@
         <w:pStyle w:val="Web"/>
         <w:numPr>
           <w:ilvl w:val="1"/>
-          <w:numId w:val="29"/>
+          <w:numId w:val="10"/>
         </w:numPr>
         <w:jc w:val="both"/>
         <w:rPr>
@@ -7155,7 +7335,21 @@
         <w:rPr>
           <w:rFonts w:ascii="Times New Roman" w:hAnsi="Times New Roman" w:cs="Times New Roman"/>
         </w:rPr>
-        <w:t>The channel status is updated to ON.</w:t>
+        <w:t xml:space="preserve">The channel status is updated </w:t>
+      </w:r>
+      <w:proofErr w:type="gramStart"/>
+      <w:r>
+        <w:rPr>
+          <w:rFonts w:ascii="Times New Roman" w:hAnsi="Times New Roman" w:cs="Times New Roman"/>
+        </w:rPr>
+        <w:t>to</w:t>
+      </w:r>
+      <w:proofErr w:type="gramEnd"/>
+      <w:r>
+        <w:rPr>
+          <w:rFonts w:ascii="Times New Roman" w:hAnsi="Times New Roman" w:cs="Times New Roman"/>
+        </w:rPr>
+        <w:t xml:space="preserve"> ON.</w:t>
       </w:r>
     </w:p>
     <w:p>
@@ -7163,7 +7357,7 @@
         <w:pStyle w:val="Web"/>
         <w:numPr>
           <w:ilvl w:val="1"/>
-          <w:numId w:val="29"/>
+          <w:numId w:val="10"/>
         </w:numPr>
         <w:jc w:val="both"/>
         <w:rPr>
@@ -7182,7 +7376,7 @@
         <w:pStyle w:val="Web"/>
         <w:numPr>
           <w:ilvl w:val="1"/>
-          <w:numId w:val="29"/>
+          <w:numId w:val="10"/>
         </w:numPr>
         <w:jc w:val="both"/>
         <w:rPr>
@@ -7201,7 +7395,7 @@
         <w:pStyle w:val="Web"/>
         <w:numPr>
           <w:ilvl w:val="2"/>
-          <w:numId w:val="29"/>
+          <w:numId w:val="10"/>
         </w:numPr>
         <w:jc w:val="both"/>
         <w:rPr>
@@ -7320,7 +7514,7 @@
         <w:rPr>
           <w:rFonts w:ascii="Times New Roman" w:hAnsi="Times New Roman" w:cs="Times New Roman"/>
         </w:rPr>
-        <w:t>, depending on whether high- or low-priority customer is at the head of the queue.</w:t>
+        <w:t>, depending on whether high- or LP customer is at the head of the queue.</w:t>
       </w:r>
     </w:p>
     <w:p>
@@ -7328,7 +7522,7 @@
         <w:pStyle w:val="Web"/>
         <w:numPr>
           <w:ilvl w:val="1"/>
-          <w:numId w:val="29"/>
+          <w:numId w:val="10"/>
         </w:numPr>
         <w:jc w:val="both"/>
         <w:rPr>
@@ -7339,6 +7533,7 @@
         <w:rPr>
           <w:rFonts w:ascii="Times New Roman" w:hAnsi="Times New Roman" w:cs="Times New Roman"/>
         </w:rPr>
+        <w:lastRenderedPageBreak/>
         <w:t>If a block in consensus phase is suspended:</w:t>
       </w:r>
     </w:p>
@@ -7347,7 +7542,7 @@
         <w:pStyle w:val="Web"/>
         <w:numPr>
           <w:ilvl w:val="2"/>
-          <w:numId w:val="29"/>
+          <w:numId w:val="10"/>
         </w:numPr>
         <w:jc w:val="both"/>
         <w:rPr>
@@ -7484,14 +7679,25 @@
         </w:rPr>
         <w:t>Through this subprogram, the system emulates the effects of environmental disruptions such as connectivity loss or cyberattacks by alternating between active and inactive service periods. During the ON state, queuing, block generation and consensus operations proceed. During the OFF state, only customer arrivals are allowed, while block generation and consensus operation are temporarily halted.</w:t>
       </w:r>
+      <w:r>
+        <w:rPr>
+          <w:rFonts w:ascii="Times New Roman" w:hAnsi="Times New Roman" w:cs="Times New Roman"/>
+        </w:rPr>
+        <w:br w:type="page"/>
+      </w:r>
     </w:p>
     <w:p>
       <w:pPr>
         <w:pStyle w:val="3"/>
       </w:pPr>
-      <w:r>
+      <w:bookmarkStart w:id="51" w:name="_Toc200987505"/>
+      <w:bookmarkStart w:id="52" w:name="_Toc201064991"/>
+      <w:r>
+        <w:lastRenderedPageBreak/>
         <w:t>Flowchart Diagram</w:t>
       </w:r>
+      <w:bookmarkEnd w:id="51"/>
+      <w:bookmarkEnd w:id="52"/>
     </w:p>
     <w:p>
       <w:pPr>
@@ -7509,9 +7715,8 @@
           <w:kern w:val="0"/>
           <w:szCs w:val="24"/>
         </w:rPr>
-        <w:lastRenderedPageBreak/>
         <w:drawing>
-          <wp:inline distT="0" distB="0" distL="0" distR="0" wp14:anchorId="3AF64D40" wp14:editId="15FE6466">
+          <wp:inline distT="0" distB="0" distL="0" distR="0" wp14:anchorId="05880BA3" wp14:editId="4F332D8D">
             <wp:extent cx="5040000" cy="7556375"/>
             <wp:effectExtent l="0" t="0" r="0" b="0"/>
             <wp:docPr id="6" name="圖片 6"/>
@@ -7563,8 +7768,10 @@
       <w:pPr>
         <w:pStyle w:val="ad"/>
       </w:pPr>
-      <w:bookmarkStart w:id="10" w:name="_Ref198733618"/>
-      <w:bookmarkStart w:id="11" w:name="_Toc199342136"/>
+      <w:bookmarkStart w:id="53" w:name="_Ref198733618"/>
+      <w:bookmarkStart w:id="54" w:name="_Toc199342136"/>
+      <w:bookmarkStart w:id="55" w:name="_Toc200987671"/>
+      <w:bookmarkStart w:id="56" w:name="_Toc201239672"/>
       <w:r>
         <w:t xml:space="preserve">Figure </w:t>
       </w:r>
@@ -7613,11 +7820,13 @@
         </w:rPr>
         <w:fldChar w:fldCharType="end"/>
       </w:r>
-      <w:bookmarkEnd w:id="10"/>
+      <w:bookmarkEnd w:id="53"/>
       <w:r>
         <w:t>: Flow chart of main program</w:t>
       </w:r>
-      <w:bookmarkEnd w:id="11"/>
+      <w:bookmarkEnd w:id="54"/>
+      <w:bookmarkEnd w:id="55"/>
+      <w:bookmarkEnd w:id="56"/>
     </w:p>
     <w:p>
       <w:pPr>
@@ -7637,7 +7846,7 @@
         </w:rPr>
         <w:lastRenderedPageBreak/>
         <w:drawing>
-          <wp:inline distT="0" distB="0" distL="0" distR="0" wp14:anchorId="5B5E4FDB" wp14:editId="4C2A643E">
+          <wp:inline distT="0" distB="0" distL="0" distR="0" wp14:anchorId="7967630B" wp14:editId="0E4FA19F">
             <wp:extent cx="4320000" cy="7565007"/>
             <wp:effectExtent l="0" t="0" r="0" b="0"/>
             <wp:docPr id="11" name="圖片 11"/>
@@ -7689,8 +7898,10 @@
       <w:pPr>
         <w:pStyle w:val="ad"/>
       </w:pPr>
-      <w:bookmarkStart w:id="12" w:name="_Ref198733627"/>
-      <w:bookmarkStart w:id="13" w:name="_Toc199342137"/>
+      <w:bookmarkStart w:id="57" w:name="_Ref198733627"/>
+      <w:bookmarkStart w:id="58" w:name="_Toc199342137"/>
+      <w:bookmarkStart w:id="59" w:name="_Toc200987672"/>
+      <w:bookmarkStart w:id="60" w:name="_Toc201239673"/>
       <w:r>
         <w:t xml:space="preserve">Figure </w:t>
       </w:r>
@@ -7739,11 +7950,13 @@
         </w:rPr>
         <w:fldChar w:fldCharType="end"/>
       </w:r>
-      <w:bookmarkEnd w:id="12"/>
-      <w:r>
-        <w:t>: Flow chart of high-priority arrival subprogram</w:t>
-      </w:r>
-      <w:bookmarkEnd w:id="13"/>
+      <w:bookmarkEnd w:id="57"/>
+      <w:r>
+        <w:t>: Flow chart of HP arrival subprogram</w:t>
+      </w:r>
+      <w:bookmarkEnd w:id="58"/>
+      <w:bookmarkEnd w:id="59"/>
+      <w:bookmarkEnd w:id="60"/>
     </w:p>
     <w:p>
       <w:pPr>
@@ -7763,7 +7976,7 @@
         </w:rPr>
         <w:lastRenderedPageBreak/>
         <w:drawing>
-          <wp:inline distT="0" distB="0" distL="0" distR="0" wp14:anchorId="115476A4" wp14:editId="70583C6E">
+          <wp:inline distT="0" distB="0" distL="0" distR="0" wp14:anchorId="1FF817B9" wp14:editId="0BB2C836">
             <wp:extent cx="4680000" cy="7604193"/>
             <wp:effectExtent l="0" t="0" r="6350" b="0"/>
             <wp:docPr id="16" name="圖片 16"/>
@@ -7815,8 +8028,10 @@
       <w:pPr>
         <w:pStyle w:val="ad"/>
       </w:pPr>
-      <w:bookmarkStart w:id="14" w:name="_Ref198733639"/>
-      <w:bookmarkStart w:id="15" w:name="_Toc199342138"/>
+      <w:bookmarkStart w:id="61" w:name="_Ref198733639"/>
+      <w:bookmarkStart w:id="62" w:name="_Toc199342138"/>
+      <w:bookmarkStart w:id="63" w:name="_Toc200987673"/>
+      <w:bookmarkStart w:id="64" w:name="_Toc201239674"/>
       <w:r>
         <w:t xml:space="preserve">Figure </w:t>
       </w:r>
@@ -7865,11 +8080,13 @@
         </w:rPr>
         <w:fldChar w:fldCharType="end"/>
       </w:r>
-      <w:bookmarkEnd w:id="14"/>
-      <w:r>
-        <w:t>: Flow chart of low-priority arrival subprogram</w:t>
-      </w:r>
-      <w:bookmarkEnd w:id="15"/>
+      <w:bookmarkEnd w:id="61"/>
+      <w:r>
+        <w:t>: Flow chart of LP arrival subprogram</w:t>
+      </w:r>
+      <w:bookmarkEnd w:id="62"/>
+      <w:bookmarkEnd w:id="63"/>
+      <w:bookmarkEnd w:id="64"/>
     </w:p>
     <w:p>
       <w:pPr>
@@ -7889,7 +8106,7 @@
         </w:rPr>
         <w:lastRenderedPageBreak/>
         <w:drawing>
-          <wp:inline distT="0" distB="0" distL="0" distR="0" wp14:anchorId="04133369" wp14:editId="6FA808E6">
+          <wp:inline distT="0" distB="0" distL="0" distR="0" wp14:anchorId="64B77557" wp14:editId="6D1D6D82">
             <wp:extent cx="5039999" cy="6278539"/>
             <wp:effectExtent l="0" t="0" r="8255" b="0"/>
             <wp:docPr id="12" name="圖片 12"/>
@@ -7944,8 +8161,10 @@
           <w:rFonts w:eastAsia="新細明體"/>
         </w:rPr>
       </w:pPr>
-      <w:bookmarkStart w:id="16" w:name="_Ref198733649"/>
-      <w:bookmarkStart w:id="17" w:name="_Toc199342139"/>
+      <w:bookmarkStart w:id="65" w:name="_Ref198733649"/>
+      <w:bookmarkStart w:id="66" w:name="_Toc199342139"/>
+      <w:bookmarkStart w:id="67" w:name="_Toc200987674"/>
+      <w:bookmarkStart w:id="68" w:name="_Toc201239675"/>
       <w:r>
         <w:t xml:space="preserve">Figure </w:t>
       </w:r>
@@ -7994,7 +8213,7 @@
         </w:rPr>
         <w:fldChar w:fldCharType="end"/>
       </w:r>
-      <w:bookmarkEnd w:id="16"/>
+      <w:bookmarkEnd w:id="65"/>
       <w:r>
         <w:t>:</w:t>
       </w:r>
@@ -8008,7 +8227,9 @@
       <w:r>
         <w:t>Flow chart of block generation subprogram</w:t>
       </w:r>
-      <w:bookmarkEnd w:id="17"/>
+      <w:bookmarkEnd w:id="66"/>
+      <w:bookmarkEnd w:id="67"/>
+      <w:bookmarkEnd w:id="68"/>
     </w:p>
     <w:p>
       <w:pPr>
@@ -8028,7 +8249,7 @@
         </w:rPr>
         <w:lastRenderedPageBreak/>
         <w:drawing>
-          <wp:inline distT="0" distB="0" distL="0" distR="0" wp14:anchorId="1C6A63E1" wp14:editId="38868030">
+          <wp:inline distT="0" distB="0" distL="0" distR="0" wp14:anchorId="1CFF0B71" wp14:editId="7F66A139">
             <wp:extent cx="5039999" cy="7647652"/>
             <wp:effectExtent l="0" t="0" r="0" b="0"/>
             <wp:docPr id="13" name="圖片 13"/>
@@ -8080,8 +8301,10 @@
       <w:pPr>
         <w:pStyle w:val="ad"/>
       </w:pPr>
-      <w:bookmarkStart w:id="18" w:name="_Ref198733657"/>
-      <w:bookmarkStart w:id="19" w:name="_Toc199342140"/>
+      <w:bookmarkStart w:id="69" w:name="_Ref198733657"/>
+      <w:bookmarkStart w:id="70" w:name="_Toc199342140"/>
+      <w:bookmarkStart w:id="71" w:name="_Toc200987675"/>
+      <w:bookmarkStart w:id="72" w:name="_Toc201239676"/>
       <w:r>
         <w:t xml:space="preserve">Figure </w:t>
       </w:r>
@@ -8130,11 +8353,13 @@
         </w:rPr>
         <w:fldChar w:fldCharType="end"/>
       </w:r>
-      <w:bookmarkEnd w:id="18"/>
+      <w:bookmarkEnd w:id="69"/>
       <w:r>
         <w:t>: Flow chart of block departure subprogram</w:t>
       </w:r>
-      <w:bookmarkEnd w:id="19"/>
+      <w:bookmarkEnd w:id="70"/>
+      <w:bookmarkEnd w:id="71"/>
+      <w:bookmarkEnd w:id="72"/>
     </w:p>
     <w:p>
       <w:pPr>
@@ -8155,7 +8380,7 @@
         </w:rPr>
         <w:lastRenderedPageBreak/>
         <w:drawing>
-          <wp:inline distT="0" distB="0" distL="0" distR="0" wp14:anchorId="1AF075ED" wp14:editId="15E8B953">
+          <wp:inline distT="0" distB="0" distL="0" distR="0" wp14:anchorId="1F440A3C" wp14:editId="10496376">
             <wp:extent cx="5039999" cy="6018177"/>
             <wp:effectExtent l="0" t="0" r="8255" b="0"/>
             <wp:docPr id="14" name="圖片 14"/>
@@ -8207,8 +8432,10 @@
       <w:pPr>
         <w:pStyle w:val="ad"/>
       </w:pPr>
-      <w:bookmarkStart w:id="20" w:name="_Ref198733666"/>
-      <w:bookmarkStart w:id="21" w:name="_Toc199342141"/>
+      <w:bookmarkStart w:id="73" w:name="_Ref198733666"/>
+      <w:bookmarkStart w:id="74" w:name="_Toc199342141"/>
+      <w:bookmarkStart w:id="75" w:name="_Toc200987676"/>
+      <w:bookmarkStart w:id="76" w:name="_Toc201239677"/>
       <w:r>
         <w:t xml:space="preserve">Figure </w:t>
       </w:r>
@@ -8257,19 +8484,25 @@
         </w:rPr>
         <w:fldChar w:fldCharType="end"/>
       </w:r>
-      <w:bookmarkEnd w:id="20"/>
+      <w:bookmarkEnd w:id="73"/>
       <w:r>
         <w:t>: Flow chart of switch subprogram</w:t>
       </w:r>
-      <w:bookmarkEnd w:id="21"/>
+      <w:bookmarkEnd w:id="74"/>
+      <w:bookmarkEnd w:id="75"/>
+      <w:bookmarkEnd w:id="76"/>
     </w:p>
     <w:p>
       <w:pPr>
         <w:pStyle w:val="3"/>
       </w:pPr>
+      <w:bookmarkStart w:id="77" w:name="_Toc200987506"/>
+      <w:bookmarkStart w:id="78" w:name="_Toc201064992"/>
       <w:r>
         <w:t>Performance Index</w:t>
       </w:r>
+      <w:bookmarkEnd w:id="77"/>
+      <w:bookmarkEnd w:id="78"/>
     </w:p>
     <w:p>
       <w:pPr>
@@ -8284,7 +8517,7 @@
         <w:rPr>
           <w:rFonts w:ascii="Times New Roman" w:hAnsi="Times New Roman" w:cs="Times New Roman"/>
         </w:rPr>
-        <w:t xml:space="preserve">First of all, the average number of high-priority and low-priority customers in the whole system, denoted by </w:t>
+        <w:t xml:space="preserve">First of all, the average number of HP and LP customers in the whole system, denoted by </w:t>
       </w:r>
       <m:oMath>
         <m:sSub>
@@ -8942,7 +9175,7 @@
         <w:rPr>
           <w:rFonts w:ascii="Times New Roman" w:hAnsi="Times New Roman" w:cs="Times New Roman"/>
         </w:rPr>
-        <w:t xml:space="preserve">Second, the average number of high-priority and low-priority customers in customer queue, denoted by </w:t>
+        <w:t xml:space="preserve">Second, the average number of HP and LP customers in customer queue, denoted by </w:t>
       </w:r>
       <m:oMath>
         <m:sSub>
@@ -9729,7 +9962,7 @@
         <w:rPr>
           <w:rFonts w:ascii="Times New Roman" w:hAnsi="Times New Roman" w:cs="Times New Roman"/>
         </w:rPr>
-        <w:t xml:space="preserve">Third, the average number of high-priority and low-priority customers in block queue, denoted by </w:t>
+        <w:t xml:space="preserve">Third, the average number of HP and LP customers in block queue, denoted by </w:t>
       </w:r>
       <m:oMath>
         <m:sSub>
@@ -10522,7 +10755,7 @@
         <w:rPr>
           <w:rFonts w:ascii="Times New Roman" w:hAnsi="Times New Roman" w:cs="Times New Roman"/>
         </w:rPr>
-        <w:t xml:space="preserve">Fourth, the blocking probability of high-priority and low-priority customers in the system, denoted by </w:t>
+        <w:t xml:space="preserve">Fourth, the blocking probability of HP and LP customers in the system, denoted by </w:t>
       </w:r>
       <m:oMath>
         <m:sSub>
@@ -11313,7 +11546,7 @@
         <w:rPr>
           <w:rFonts w:ascii="Times New Roman" w:hAnsi="Times New Roman" w:cs="Times New Roman"/>
         </w:rPr>
-        <w:t xml:space="preserve">Fifth, the throughput of high-priority and low-priority customers in the system, denoted by </w:t>
+        <w:t xml:space="preserve">Fifth, the throughput of HP and LP customers in the system, denoted by </w:t>
       </w:r>
       <m:oMath>
         <m:sSub>
@@ -12093,7 +12326,7 @@
         <w:rPr>
           <w:rFonts w:ascii="Times New Roman" w:hAnsi="Times New Roman" w:cs="Times New Roman"/>
         </w:rPr>
-        <w:t xml:space="preserve">Sixth, the average waiting time of the high-priority and low-priority customers in the system, denoted by </w:t>
+        <w:t xml:space="preserve">Sixth, the average waiting time of the HP and LP customers in the system, denoted by </w:t>
       </w:r>
       <m:oMath>
         <m:sSub>
@@ -12750,7 +12983,7 @@
         <w:rPr>
           <w:rFonts w:ascii="Times New Roman" w:hAnsi="Times New Roman" w:cs="Times New Roman"/>
         </w:rPr>
-        <w:t xml:space="preserve">Seventh, the average waiting time of the high-priority and low-priority customers in the customer queue, denoted by </w:t>
+        <w:t xml:space="preserve">Seventh, the average waiting time of the HP and LP customers in the customer queue, denoted by </w:t>
       </w:r>
       <m:oMath>
         <m:sSub>
@@ -13542,7 +13775,7 @@
           <w:rFonts w:ascii="Times New Roman" w:hAnsi="Times New Roman" w:cs="Times New Roman"/>
         </w:rPr>
         <w:lastRenderedPageBreak/>
-        <w:t xml:space="preserve">Eighth, the average waiting time of the high-priority and low-priority customers in the block queue, denoted by </w:t>
+        <w:t xml:space="preserve">Eighth, the average waiting time of the HP and LP customers in the block queue, denoted by </w:t>
       </w:r>
       <m:oMath>
         <m:sSub>
@@ -14333,7 +14566,7 @@
         <w:rPr>
           <w:rFonts w:ascii="Times New Roman" w:hAnsi="Times New Roman" w:cs="Times New Roman"/>
         </w:rPr>
-        <w:t xml:space="preserve">Finally, the average number of high-priority and low-priority blocks participating in the consensus process per unit of time, denoted by </w:t>
+        <w:t xml:space="preserve">Finally, the average number of HP and LP blocks participating in the consensus process per unit of time, denoted by </w:t>
       </w:r>
       <m:oMath>
         <m:sSub>
@@ -15102,11 +15335,30 @@
     </w:tbl>
     <w:p>
       <w:pPr>
+        <w:widowControl/>
+        <w:rPr>
+          <w:rFonts w:ascii="Times New Roman" w:hAnsi="Times New Roman" w:cs="Times New Roman"/>
+        </w:rPr>
+      </w:pPr>
+      <w:bookmarkStart w:id="79" w:name="_Toc200987507"/>
+      <w:r>
+        <w:rPr>
+          <w:rFonts w:ascii="Times New Roman" w:hAnsi="Times New Roman" w:cs="Times New Roman"/>
+        </w:rPr>
+        <w:br w:type="page"/>
+      </w:r>
+    </w:p>
+    <w:p>
+      <w:pPr>
         <w:pStyle w:val="2"/>
       </w:pPr>
-      <w:r>
+      <w:bookmarkStart w:id="80" w:name="_Toc201064993"/>
+      <w:r>
+        <w:lastRenderedPageBreak/>
         <w:t>Scenario 3: Single-Class Customer with Impatience</w:t>
       </w:r>
+      <w:bookmarkEnd w:id="79"/>
+      <w:bookmarkEnd w:id="80"/>
     </w:p>
     <w:p>
       <w:pPr>
@@ -15126,7 +15378,7 @@
           <w:kern w:val="0"/>
           <w:szCs w:val="24"/>
         </w:rPr>
-        <w:t>In this simulation model, we consider a blockchain system that handles a single class of users, where customers arrive according to a Poisson process and are served under the First-Come-First-Served (FCFS) discipline.</w:t>
+        <w:t>In this simulation model, we consider a blockchain system that handles a single class of customers, where customers arrive according to a Poisson process and are served under the First-Come-First-Served (FCFS) discipline.</w:t>
       </w:r>
     </w:p>
     <w:p>
@@ -15147,7 +15399,7 @@
           <w:kern w:val="0"/>
           <w:szCs w:val="24"/>
         </w:rPr>
-        <w:t xml:space="preserve">The system consists of two queues: the customer queue, where users wait for block generation, and the block queue, where users participate in the consensus process after being grouped into a block. Block generation follows a partial batch service policy, allowing 1 to </w:t>
+        <w:t xml:space="preserve">The system consists of two queues: the customer queue, where customers wait for block generation, and the block queue, where customers participate in the consensus process after being grouped into a block. Block generation follows a partial batch service policy, allowing 1 to </w:t>
       </w:r>
       <m:oMath>
         <m:r>
@@ -15165,7 +15417,7 @@
           <w:kern w:val="0"/>
           <w:szCs w:val="24"/>
         </w:rPr>
-        <w:t xml:space="preserve"> users to form a block. Once a block is formed, it is transferred to the block queue. Upon completion of the consensus process, all users in the block exit the system.</w:t>
+        <w:t xml:space="preserve"> customers to form a block. Once a block is formed, it is transferred to the block queue. Upon completion of the consensus process, all customers in the block exit the system.</w:t>
       </w:r>
     </w:p>
     <w:p>
@@ -15186,8 +15438,7 @@
           <w:kern w:val="0"/>
           <w:szCs w:val="24"/>
         </w:rPr>
-        <w:lastRenderedPageBreak/>
-        <w:t xml:space="preserve">During the OFF state, caused by interruptions such as attacks or connectivity issues, both block generation and consensus processes are suspended, although new users may still arrive and be admitted. During the ON state, all services resume normally. To preserve system integrity, a constraint is imposed on the maximum number of customers allowed in the customer queue: when the block queue is empty, up to </w:t>
+        <w:t xml:space="preserve">During the OFF state, caused by interruptions such as attacks or connectivity issues, both block generation and consensus processes are suspended, although new customers may still arrive and be admitted. During the ON state, all services resume normally. To preserve system integrity, a constraint is imposed on the maximum number of customers allowed in the customer queue: when the block queue is empty, up to </w:t>
       </w:r>
       <m:oMath>
         <m:r>
@@ -15205,7 +15456,7 @@
           <w:kern w:val="0"/>
           <w:szCs w:val="24"/>
         </w:rPr>
-        <w:t xml:space="preserve"> users may wait; otherwise, the limit is reduced to </w:t>
+        <w:t xml:space="preserve"> customers may wait; otherwise, the limit is reduced to </w:t>
       </w:r>
       <m:oMath>
         <m:r>
@@ -15239,7 +15490,7 @@
         <w:rPr>
           <w:rFonts w:ascii="Times New Roman" w:hAnsi="Times New Roman" w:cs="Times New Roman"/>
         </w:rPr>
-        <w:t xml:space="preserve">In this scenario, customers may abandon the system if they wait in the queue for too long without being served. Upon entering the customer queue, each user is assigned a personal impatience threshold based on an exponential random variable with rate </w:t>
+        <w:t xml:space="preserve">In this scenario, customers may abandon the system if they wait in the queue for too long without being served. Upon entering the customer queue, each customer is assigned a personal impatience threshold based on an exponential random variable with rate </w:t>
       </w:r>
       <m:oMath>
         <m:r>
@@ -15276,9 +15527,13 @@
       <w:pPr>
         <w:pStyle w:val="3"/>
       </w:pPr>
+      <w:bookmarkStart w:id="81" w:name="_Toc200987508"/>
+      <w:bookmarkStart w:id="82" w:name="_Toc201064994"/>
       <w:r>
         <w:t>Main program</w:t>
       </w:r>
+      <w:bookmarkEnd w:id="81"/>
+      <w:bookmarkEnd w:id="82"/>
     </w:p>
     <w:p>
       <w:pPr>
@@ -15341,7 +15596,7 @@
         <w:rPr>
           <w:rFonts w:ascii="Times New Roman" w:hAnsi="Times New Roman" w:cs="Times New Roman"/>
         </w:rPr>
-        <w:t xml:space="preserve">. At the beginning of each simulation run, all relevant variables are initialized. This includes resetting statistical parameters, setting the next block generation time and next departure time to infinity, marking the system status as ON, initializing the block generation status as idle, and setting the customer queue limit to </w:t>
+        <w:t xml:space="preserve">. At the beginning of each simulation run, all relevant variables are initialized. This includes resetting statistical parameters, setting the next block generation time and next departure time to infinity, marking the channel status as ON, initializing the block generation status as idle, and setting the customer queue limit to </w:t>
       </w:r>
       <m:oMath>
         <m:r>
@@ -15371,6 +15626,7 @@
         <w:rPr>
           <w:rFonts w:ascii="Times New Roman" w:hAnsi="Times New Roman" w:cs="Times New Roman"/>
         </w:rPr>
+        <w:lastRenderedPageBreak/>
         <w:t>Next, the system parameters are configured. These include the maximum customer queue capacity (</w:t>
       </w:r>
       <m:oMath>
@@ -15385,7 +15641,7 @@
         <w:rPr>
           <w:rFonts w:ascii="Times New Roman" w:hAnsi="Times New Roman" w:cs="Times New Roman"/>
         </w:rPr>
-        <w:t>), the maximum number of users per block (</w:t>
+        <w:t>), the maximum number of customers per block (</w:t>
       </w:r>
       <m:oMath>
         <m:r>
@@ -15413,7 +15669,21 @@
         <w:rPr>
           <w:rFonts w:ascii="Times New Roman" w:hAnsi="Times New Roman" w:cs="Times New Roman"/>
         </w:rPr>
-        <w:t>), the block generation rate (</w:t>
+        <w:t>), the bl</w:t>
+      </w:r>
+      <w:proofErr w:type="spellStart"/>
+      <w:r>
+        <w:rPr>
+          <w:rFonts w:ascii="Times New Roman" w:hAnsi="Times New Roman" w:cs="Times New Roman"/>
+        </w:rPr>
+        <w:t>ock</w:t>
+      </w:r>
+      <w:proofErr w:type="spellEnd"/>
+      <w:r>
+        <w:rPr>
+          <w:rFonts w:ascii="Times New Roman" w:hAnsi="Times New Roman" w:cs="Times New Roman"/>
+        </w:rPr>
+        <w:t xml:space="preserve"> generation rate (</w:t>
       </w:r>
       <m:oMath>
         <m:sSub>
@@ -15553,23 +15823,20 @@
         <w:rPr>
           <w:rFonts w:ascii="Times New Roman" w:hAnsi="Times New Roman" w:cs="Times New Roman"/>
         </w:rPr>
-        <w:t xml:space="preserve">Finally, a while loop is used to repeat the simulation until a predefined number of customer arrivals has been reached. Once this condition is met, the simulation </w:t>
-      </w:r>
-      <w:r>
-        <w:rPr>
-          <w:rFonts w:ascii="Times New Roman" w:hAnsi="Times New Roman" w:cs="Times New Roman"/>
-        </w:rPr>
-        <w:lastRenderedPageBreak/>
-        <w:t>terminates and the performance statistics are output.</w:t>
+        <w:t>Finally, a while loop is used to repeat the simulation until a predefined number of customer arrivals has been reached. Once this condition is met, the simulation terminates and the performance statistics are output.</w:t>
       </w:r>
     </w:p>
     <w:p>
       <w:pPr>
         <w:pStyle w:val="3"/>
       </w:pPr>
+      <w:bookmarkStart w:id="83" w:name="_Toc200987509"/>
+      <w:bookmarkStart w:id="84" w:name="_Toc201064995"/>
       <w:r>
         <w:t>Arrival Subprogram</w:t>
       </w:r>
+      <w:bookmarkEnd w:id="83"/>
+      <w:bookmarkEnd w:id="84"/>
     </w:p>
     <w:p>
       <w:pPr>
@@ -15672,7 +15939,7 @@
         <w:pStyle w:val="Web"/>
         <w:numPr>
           <w:ilvl w:val="0"/>
-          <w:numId w:val="19"/>
+          <w:numId w:val="4"/>
         </w:numPr>
         <w:jc w:val="both"/>
         <w:rPr>
@@ -15691,7 +15958,7 @@
         <w:pStyle w:val="Web"/>
         <w:numPr>
           <w:ilvl w:val="0"/>
-          <w:numId w:val="19"/>
+          <w:numId w:val="4"/>
         </w:numPr>
         <w:jc w:val="both"/>
         <w:rPr>
@@ -15740,7 +16007,7 @@
         <w:pStyle w:val="Web"/>
         <w:numPr>
           <w:ilvl w:val="0"/>
-          <w:numId w:val="20"/>
+          <w:numId w:val="5"/>
         </w:numPr>
         <w:jc w:val="both"/>
         <w:rPr>
@@ -15796,7 +16063,7 @@
         <w:pStyle w:val="Web"/>
         <w:numPr>
           <w:ilvl w:val="0"/>
-          <w:numId w:val="20"/>
+          <w:numId w:val="5"/>
         </w:numPr>
         <w:jc w:val="both"/>
         <w:rPr>
@@ -15807,6 +16074,7 @@
         <w:rPr>
           <w:rFonts w:ascii="Times New Roman" w:hAnsi="Times New Roman" w:cs="Times New Roman"/>
         </w:rPr>
+        <w:lastRenderedPageBreak/>
         <w:t>If the block generator is busy or the channel is OFF, the next block generation time is set to infinity to suspend the process.</w:t>
       </w:r>
     </w:p>
@@ -15831,9 +16099,13 @@
       <w:pPr>
         <w:pStyle w:val="3"/>
       </w:pPr>
+      <w:bookmarkStart w:id="85" w:name="_Toc200987510"/>
+      <w:bookmarkStart w:id="86" w:name="_Toc201064996"/>
       <w:r>
         <w:t>Block Generation Subprogram</w:t>
       </w:r>
+      <w:bookmarkEnd w:id="85"/>
+      <w:bookmarkEnd w:id="86"/>
     </w:p>
     <w:p>
       <w:pPr>
@@ -15913,16 +16185,7 @@
           <w:kern w:val="0"/>
           <w:szCs w:val="24"/>
         </w:rPr>
-        <w:t xml:space="preserve"> illustrates the flow chart of the block generation subprogram, which simulates the initiation of a block generation process. When this event is triggered, the simulation time is updated to the scheduled block generation time. Then, the area </w:t>
-      </w:r>
-      <w:r>
-        <w:rPr>
-          <w:rFonts w:ascii="Times New Roman" w:eastAsia="新細明體" w:hAnsi="Times New Roman" w:cs="Times New Roman"/>
-          <w:kern w:val="0"/>
-          <w:szCs w:val="24"/>
-        </w:rPr>
-        <w:lastRenderedPageBreak/>
-        <w:t>calculation function is invoked to update all time-averaged statistics based on the elapsed time since the last event.</w:t>
+        <w:t xml:space="preserve"> illustrates the flow chart of the block generation subprogram, which simulates the initiation of a block generation process. When this event is triggered, the simulation time is updated to the scheduled block generation time. Then, the area calculation function is invoked to update all time-averaged statistics based on the elapsed time since the last event.</w:t>
       </w:r>
     </w:p>
     <w:p>
@@ -16042,7 +16305,7 @@
         <w:widowControl/>
         <w:numPr>
           <w:ilvl w:val="0"/>
-          <w:numId w:val="22"/>
+          <w:numId w:val="6"/>
         </w:numPr>
         <w:spacing w:before="100" w:beforeAutospacing="1" w:after="100" w:afterAutospacing="1"/>
         <w:jc w:val="both"/>
@@ -16102,7 +16365,7 @@
         <w:widowControl/>
         <w:numPr>
           <w:ilvl w:val="0"/>
-          <w:numId w:val="22"/>
+          <w:numId w:val="6"/>
         </w:numPr>
         <w:spacing w:before="100" w:beforeAutospacing="1" w:after="100" w:afterAutospacing="1"/>
         <w:jc w:val="both"/>
@@ -16223,16 +16486,29 @@
           <w:kern w:val="0"/>
           <w:szCs w:val="24"/>
         </w:rPr>
-        <w:t>Finally, the corresponding entries in the queue log are removed to reflect that these customers have exited the queue and are now participating in the consensus process. The system then updates the impatience tracker by identifying the next customer with the earliest remaining impatience threshold. The next impatience event is scheduled accordingly.</w:t>
+        <w:t xml:space="preserve">Finally, the corresponding entries in the queue log are removed to reflect that these customers have exited the queue and are now participating in the consensus process. The system then updates the impatience tracker by identifying the next customer with </w:t>
+      </w:r>
+      <w:r>
+        <w:rPr>
+          <w:rFonts w:ascii="Times New Roman" w:eastAsia="新細明體" w:hAnsi="Times New Roman" w:cs="Times New Roman"/>
+          <w:kern w:val="0"/>
+          <w:szCs w:val="24"/>
+        </w:rPr>
+        <w:lastRenderedPageBreak/>
+        <w:t>the earliest remaining impatience threshold. The next impatience event is scheduled accordingly.</w:t>
       </w:r>
     </w:p>
     <w:p>
       <w:pPr>
         <w:pStyle w:val="3"/>
       </w:pPr>
+      <w:bookmarkStart w:id="87" w:name="_Toc200987511"/>
+      <w:bookmarkStart w:id="88" w:name="_Toc201064997"/>
       <w:r>
         <w:t>Block Departure Subprogram</w:t>
       </w:r>
+      <w:bookmarkEnd w:id="87"/>
+      <w:bookmarkEnd w:id="88"/>
     </w:p>
     <w:p>
       <w:pPr>
@@ -16313,7 +16589,6 @@
         <w:rPr>
           <w:rFonts w:ascii="Times New Roman" w:hAnsi="Times New Roman" w:cs="Times New Roman"/>
         </w:rPr>
-        <w:lastRenderedPageBreak/>
         <w:t xml:space="preserve">At this point, the block generation status is reset to idle, and the customer queue capacity limit is restored to its original value </w:t>
       </w:r>
       <m:oMath>
@@ -16418,9 +16693,13 @@
       <w:pPr>
         <w:pStyle w:val="3"/>
       </w:pPr>
+      <w:bookmarkStart w:id="89" w:name="_Toc200987512"/>
+      <w:bookmarkStart w:id="90" w:name="_Toc201064998"/>
       <w:r>
         <w:t>Switch Subprogram</w:t>
       </w:r>
+      <w:bookmarkEnd w:id="89"/>
+      <w:bookmarkEnd w:id="90"/>
     </w:p>
     <w:p>
       <w:pPr>
@@ -16511,7 +16790,6 @@
         <w:jc w:val="both"/>
         <w:rPr>
           <w:rFonts w:ascii="Times New Roman" w:eastAsia="新細明體" w:hAnsi="Times New Roman" w:cs="Times New Roman"/>
-          <w:color w:val="4472C4" w:themeColor="accent1"/>
           <w:kern w:val="0"/>
           <w:szCs w:val="24"/>
         </w:rPr>
@@ -16530,7 +16808,7 @@
         <w:widowControl/>
         <w:numPr>
           <w:ilvl w:val="0"/>
-          <w:numId w:val="23"/>
+          <w:numId w:val="7"/>
         </w:numPr>
         <w:spacing w:before="100" w:beforeAutospacing="1" w:after="100" w:afterAutospacing="1"/>
         <w:jc w:val="both"/>
@@ -16558,7 +16836,7 @@
         <w:widowControl/>
         <w:numPr>
           <w:ilvl w:val="1"/>
-          <w:numId w:val="23"/>
+          <w:numId w:val="7"/>
         </w:numPr>
         <w:spacing w:before="100" w:beforeAutospacing="1" w:after="100" w:afterAutospacing="1"/>
         <w:jc w:val="both"/>
@@ -16582,7 +16860,7 @@
         <w:widowControl/>
         <w:numPr>
           <w:ilvl w:val="1"/>
-          <w:numId w:val="23"/>
+          <w:numId w:val="7"/>
         </w:numPr>
         <w:spacing w:before="100" w:beforeAutospacing="1" w:after="100" w:afterAutospacing="1"/>
         <w:jc w:val="both"/>
@@ -16598,6 +16876,7 @@
           <w:kern w:val="0"/>
           <w:szCs w:val="24"/>
         </w:rPr>
+        <w:lastRenderedPageBreak/>
         <w:t xml:space="preserve">The next switch event is scheduled based on an exponential random variable with rate </w:t>
       </w:r>
       <m:oMath>
@@ -16624,7 +16903,7 @@
         <w:widowControl/>
         <w:numPr>
           <w:ilvl w:val="1"/>
-          <w:numId w:val="23"/>
+          <w:numId w:val="7"/>
         </w:numPr>
         <w:spacing w:before="100" w:beforeAutospacing="1" w:after="100" w:afterAutospacing="1"/>
         <w:jc w:val="both"/>
@@ -16646,7 +16925,7 @@
         <w:widowControl/>
         <w:numPr>
           <w:ilvl w:val="0"/>
-          <w:numId w:val="23"/>
+          <w:numId w:val="7"/>
         </w:numPr>
         <w:spacing w:before="100" w:beforeAutospacing="1" w:after="100" w:afterAutospacing="1"/>
         <w:jc w:val="both"/>
@@ -16674,7 +16953,7 @@
         <w:widowControl/>
         <w:numPr>
           <w:ilvl w:val="1"/>
-          <w:numId w:val="23"/>
+          <w:numId w:val="7"/>
         </w:numPr>
         <w:spacing w:before="100" w:beforeAutospacing="1" w:after="100" w:afterAutospacing="1"/>
         <w:jc w:val="both"/>
@@ -16698,7 +16977,7 @@
         <w:widowControl/>
         <w:numPr>
           <w:ilvl w:val="1"/>
-          <w:numId w:val="23"/>
+          <w:numId w:val="7"/>
         </w:numPr>
         <w:spacing w:before="100" w:beforeAutospacing="1" w:after="100" w:afterAutospacing="1"/>
         <w:jc w:val="both"/>
@@ -16740,7 +17019,7 @@
         <w:widowControl/>
         <w:numPr>
           <w:ilvl w:val="1"/>
-          <w:numId w:val="23"/>
+          <w:numId w:val="7"/>
         </w:numPr>
         <w:spacing w:before="100" w:beforeAutospacing="1" w:after="100" w:afterAutospacing="1"/>
         <w:jc w:val="both"/>
@@ -16762,7 +17041,7 @@
         <w:widowControl/>
         <w:numPr>
           <w:ilvl w:val="2"/>
-          <w:numId w:val="23"/>
+          <w:numId w:val="7"/>
         </w:numPr>
         <w:spacing w:before="100" w:beforeAutospacing="1" w:after="100" w:afterAutospacing="1"/>
         <w:jc w:val="both"/>
@@ -16776,7 +17055,6 @@
         <w:rPr>
           <w:rFonts w:ascii="Times New Roman" w:hAnsi="Times New Roman" w:cs="Times New Roman"/>
         </w:rPr>
-        <w:lastRenderedPageBreak/>
         <w:t xml:space="preserve">A block generation event is scheduled based on an exponential random variable with rate </w:t>
       </w:r>
       <m:oMath>
@@ -16819,7 +17097,7 @@
         <w:widowControl/>
         <w:numPr>
           <w:ilvl w:val="1"/>
-          <w:numId w:val="23"/>
+          <w:numId w:val="7"/>
         </w:numPr>
         <w:spacing w:before="100" w:beforeAutospacing="1" w:after="100" w:afterAutospacing="1"/>
         <w:jc w:val="both"/>
@@ -16854,7 +17132,7 @@
         <w:widowControl/>
         <w:numPr>
           <w:ilvl w:val="2"/>
-          <w:numId w:val="23"/>
+          <w:numId w:val="7"/>
         </w:numPr>
         <w:spacing w:before="100" w:beforeAutospacing="1" w:after="100" w:afterAutospacing="1"/>
         <w:jc w:val="both"/>
@@ -16930,9 +17208,13 @@
       <w:pPr>
         <w:pStyle w:val="3"/>
       </w:pPr>
+      <w:bookmarkStart w:id="91" w:name="_Toc200987513"/>
+      <w:bookmarkStart w:id="92" w:name="_Toc201064999"/>
       <w:r>
         <w:t>Impatience subprogram</w:t>
       </w:r>
+      <w:bookmarkEnd w:id="91"/>
+      <w:bookmarkEnd w:id="92"/>
     </w:p>
     <w:p>
       <w:pPr>
@@ -17073,16 +17355,36 @@
         <w:rPr>
           <w:rFonts w:ascii="Times New Roman" w:hAnsi="Times New Roman" w:cs="Times New Roman"/>
         </w:rPr>
+        <w:lastRenderedPageBreak/>
         <w:t>The customer’s entry is then removed from the queue log to reflect their departure. Following this update, the system searches for the next earliest impatience threshold among the remaining customers in the queue. The impatience tracker is updated, and the next impatience event is scheduled accordingly.</w:t>
       </w:r>
     </w:p>
     <w:p>
       <w:pPr>
+        <w:widowControl/>
+        <w:rPr>
+          <w:rFonts w:ascii="Times New Roman" w:hAnsi="Times New Roman" w:cs="Times New Roman"/>
+        </w:rPr>
+      </w:pPr>
+      <w:r>
+        <w:rPr>
+          <w:rFonts w:ascii="Times New Roman" w:hAnsi="Times New Roman" w:cs="Times New Roman"/>
+        </w:rPr>
+        <w:br w:type="page"/>
+      </w:r>
+    </w:p>
+    <w:p>
+      <w:pPr>
         <w:pStyle w:val="3"/>
       </w:pPr>
-      <w:r>
+      <w:bookmarkStart w:id="93" w:name="_Toc200987514"/>
+      <w:bookmarkStart w:id="94" w:name="_Toc201065000"/>
+      <w:r>
+        <w:lastRenderedPageBreak/>
         <w:t>Flowchart Diagram</w:t>
       </w:r>
+      <w:bookmarkEnd w:id="93"/>
+      <w:bookmarkEnd w:id="94"/>
     </w:p>
     <w:p>
       <w:pPr>
@@ -17100,9 +17402,8 @@
           <w:kern w:val="0"/>
           <w:szCs w:val="24"/>
         </w:rPr>
-        <w:lastRenderedPageBreak/>
         <w:drawing>
-          <wp:inline distT="0" distB="0" distL="0" distR="0" wp14:anchorId="1C1A6FC9" wp14:editId="3D3F2233">
+          <wp:inline distT="0" distB="0" distL="0" distR="0" wp14:anchorId="6A795A2A" wp14:editId="4C84F538">
             <wp:extent cx="5040000" cy="6895423"/>
             <wp:effectExtent l="0" t="0" r="0" b="0"/>
             <wp:docPr id="15" name="圖片 15"/>
@@ -17157,8 +17458,10 @@
           <w:rFonts w:eastAsia="新細明體"/>
         </w:rPr>
       </w:pPr>
-      <w:bookmarkStart w:id="22" w:name="_Ref198908282"/>
-      <w:bookmarkStart w:id="23" w:name="_Toc199342142"/>
+      <w:bookmarkStart w:id="95" w:name="_Ref198908282"/>
+      <w:bookmarkStart w:id="96" w:name="_Toc199342142"/>
+      <w:bookmarkStart w:id="97" w:name="_Toc200987677"/>
+      <w:bookmarkStart w:id="98" w:name="_Toc201239678"/>
       <w:r>
         <w:t xml:space="preserve">Figure </w:t>
       </w:r>
@@ -17207,11 +17510,13 @@
         </w:rPr>
         <w:fldChar w:fldCharType="end"/>
       </w:r>
-      <w:bookmarkEnd w:id="22"/>
+      <w:bookmarkEnd w:id="95"/>
       <w:r>
         <w:t>: Flow chart of main program</w:t>
       </w:r>
-      <w:bookmarkEnd w:id="23"/>
+      <w:bookmarkEnd w:id="96"/>
+      <w:bookmarkEnd w:id="97"/>
+      <w:bookmarkEnd w:id="98"/>
     </w:p>
     <w:p>
       <w:pPr>
@@ -17231,7 +17536,7 @@
         </w:rPr>
         <w:lastRenderedPageBreak/>
         <w:drawing>
-          <wp:inline distT="0" distB="0" distL="0" distR="0" wp14:anchorId="3A0FD080" wp14:editId="0BBE8D67">
+          <wp:inline distT="0" distB="0" distL="0" distR="0" wp14:anchorId="23C037C4" wp14:editId="20282C8D">
             <wp:extent cx="4320000" cy="8405911"/>
             <wp:effectExtent l="0" t="0" r="4445" b="0"/>
             <wp:docPr id="17" name="圖片 17"/>
@@ -17286,9 +17591,11 @@
           <w:rFonts w:eastAsia="新細明體"/>
         </w:rPr>
       </w:pPr>
-      <w:bookmarkStart w:id="24" w:name="_Ref198911572"/>
-      <w:bookmarkStart w:id="25" w:name="_Ref199156236"/>
-      <w:bookmarkStart w:id="26" w:name="_Toc199342143"/>
+      <w:bookmarkStart w:id="99" w:name="_Ref198911572"/>
+      <w:bookmarkStart w:id="100" w:name="_Ref199156236"/>
+      <w:bookmarkStart w:id="101" w:name="_Toc199342143"/>
+      <w:bookmarkStart w:id="102" w:name="_Toc200987678"/>
+      <w:bookmarkStart w:id="103" w:name="_Toc201239679"/>
       <w:r>
         <w:t xml:space="preserve">Figure </w:t>
       </w:r>
@@ -17337,12 +17644,14 @@
         </w:rPr>
         <w:fldChar w:fldCharType="end"/>
       </w:r>
-      <w:bookmarkEnd w:id="24"/>
+      <w:bookmarkEnd w:id="99"/>
       <w:r>
         <w:t>: Flow chart of arrival subprogram</w:t>
       </w:r>
-      <w:bookmarkEnd w:id="25"/>
-      <w:bookmarkEnd w:id="26"/>
+      <w:bookmarkEnd w:id="100"/>
+      <w:bookmarkEnd w:id="101"/>
+      <w:bookmarkEnd w:id="102"/>
+      <w:bookmarkEnd w:id="103"/>
     </w:p>
     <w:p>
       <w:pPr>
@@ -17362,7 +17671,7 @@
         </w:rPr>
         <w:lastRenderedPageBreak/>
         <w:drawing>
-          <wp:inline distT="0" distB="0" distL="0" distR="0" wp14:anchorId="28436629" wp14:editId="3CB30025">
+          <wp:inline distT="0" distB="0" distL="0" distR="0" wp14:anchorId="4041E89A" wp14:editId="3B852B72">
             <wp:extent cx="3632458" cy="7814507"/>
             <wp:effectExtent l="0" t="0" r="0" b="0"/>
             <wp:docPr id="18" name="圖片 18"/>
@@ -17417,8 +17726,10 @@
           <w:rFonts w:eastAsia="新細明體"/>
         </w:rPr>
       </w:pPr>
-      <w:bookmarkStart w:id="27" w:name="_Ref199157947"/>
-      <w:bookmarkStart w:id="28" w:name="_Toc199342144"/>
+      <w:bookmarkStart w:id="104" w:name="_Ref199157947"/>
+      <w:bookmarkStart w:id="105" w:name="_Toc199342144"/>
+      <w:bookmarkStart w:id="106" w:name="_Toc200987679"/>
+      <w:bookmarkStart w:id="107" w:name="_Toc201239680"/>
       <w:r>
         <w:t xml:space="preserve">Figure </w:t>
       </w:r>
@@ -17467,7 +17778,7 @@
         </w:rPr>
         <w:fldChar w:fldCharType="end"/>
       </w:r>
-      <w:bookmarkEnd w:id="27"/>
+      <w:bookmarkEnd w:id="104"/>
       <w:r>
         <w:t>:</w:t>
       </w:r>
@@ -17481,7 +17792,9 @@
       <w:r>
         <w:t>Flow chart of block generation subprogram</w:t>
       </w:r>
-      <w:bookmarkEnd w:id="28"/>
+      <w:bookmarkEnd w:id="105"/>
+      <w:bookmarkEnd w:id="106"/>
+      <w:bookmarkEnd w:id="107"/>
     </w:p>
     <w:p>
       <w:pPr>
@@ -17501,7 +17814,7 @@
         </w:rPr>
         <w:lastRenderedPageBreak/>
         <w:drawing>
-          <wp:inline distT="0" distB="0" distL="0" distR="0" wp14:anchorId="3A196FB2" wp14:editId="7CDEDAD9">
+          <wp:inline distT="0" distB="0" distL="0" distR="0" wp14:anchorId="7EE08389" wp14:editId="062317C8">
             <wp:extent cx="3600000" cy="7379005"/>
             <wp:effectExtent l="0" t="0" r="0" b="0"/>
             <wp:docPr id="19" name="圖片 19"/>
@@ -17556,8 +17869,10 @@
           <w:rFonts w:eastAsia="新細明體"/>
         </w:rPr>
       </w:pPr>
-      <w:bookmarkStart w:id="29" w:name="_Ref199164690"/>
-      <w:bookmarkStart w:id="30" w:name="_Toc199342145"/>
+      <w:bookmarkStart w:id="108" w:name="_Ref199164690"/>
+      <w:bookmarkStart w:id="109" w:name="_Toc199342145"/>
+      <w:bookmarkStart w:id="110" w:name="_Toc200987680"/>
+      <w:bookmarkStart w:id="111" w:name="_Toc201239681"/>
       <w:r>
         <w:t xml:space="preserve">Figure </w:t>
       </w:r>
@@ -17606,11 +17921,13 @@
         </w:rPr>
         <w:fldChar w:fldCharType="end"/>
       </w:r>
-      <w:bookmarkEnd w:id="29"/>
+      <w:bookmarkEnd w:id="108"/>
       <w:r>
         <w:t>: Flow chart of block departure subprogram</w:t>
       </w:r>
-      <w:bookmarkEnd w:id="30"/>
+      <w:bookmarkEnd w:id="109"/>
+      <w:bookmarkEnd w:id="110"/>
+      <w:bookmarkEnd w:id="111"/>
     </w:p>
     <w:p>
       <w:pPr>
@@ -17631,7 +17948,7 @@
         </w:rPr>
         <w:lastRenderedPageBreak/>
         <w:drawing>
-          <wp:inline distT="0" distB="0" distL="0" distR="0" wp14:anchorId="0C7EB936" wp14:editId="74940230">
+          <wp:inline distT="0" distB="0" distL="0" distR="0" wp14:anchorId="0B54149F" wp14:editId="33A7DDBF">
             <wp:extent cx="5040000" cy="6222296"/>
             <wp:effectExtent l="0" t="0" r="0" b="0"/>
             <wp:docPr id="20" name="圖片 20"/>
@@ -17683,8 +18000,10 @@
       <w:pPr>
         <w:pStyle w:val="ad"/>
       </w:pPr>
-      <w:bookmarkStart w:id="31" w:name="_Ref199164677"/>
-      <w:bookmarkStart w:id="32" w:name="_Toc199342146"/>
+      <w:bookmarkStart w:id="112" w:name="_Ref199164677"/>
+      <w:bookmarkStart w:id="113" w:name="_Toc199342146"/>
+      <w:bookmarkStart w:id="114" w:name="_Toc200987681"/>
+      <w:bookmarkStart w:id="115" w:name="_Toc201239682"/>
       <w:r>
         <w:t xml:space="preserve">Figure </w:t>
       </w:r>
@@ -17733,11 +18052,13 @@
         </w:rPr>
         <w:fldChar w:fldCharType="end"/>
       </w:r>
-      <w:bookmarkEnd w:id="31"/>
+      <w:bookmarkEnd w:id="112"/>
       <w:r>
         <w:t>: Flow chart of switch subprogram</w:t>
       </w:r>
-      <w:bookmarkEnd w:id="32"/>
+      <w:bookmarkEnd w:id="113"/>
+      <w:bookmarkEnd w:id="114"/>
+      <w:bookmarkEnd w:id="115"/>
     </w:p>
     <w:p>
       <w:pPr>
@@ -17756,7 +18077,7 @@
         </w:rPr>
         <w:lastRenderedPageBreak/>
         <w:drawing>
-          <wp:inline distT="0" distB="0" distL="0" distR="0" wp14:anchorId="6D24E6C4" wp14:editId="3BB5ECCE">
+          <wp:inline distT="0" distB="0" distL="0" distR="0" wp14:anchorId="49F2B4E3" wp14:editId="7F1253C2">
             <wp:extent cx="3240000" cy="4425883"/>
             <wp:effectExtent l="0" t="0" r="0" b="0"/>
             <wp:docPr id="21" name="圖片 21"/>
@@ -17808,8 +18129,10 @@
       <w:pPr>
         <w:pStyle w:val="ad"/>
       </w:pPr>
-      <w:bookmarkStart w:id="33" w:name="_Ref199164350"/>
-      <w:bookmarkStart w:id="34" w:name="_Toc199342147"/>
+      <w:bookmarkStart w:id="116" w:name="_Ref199164350"/>
+      <w:bookmarkStart w:id="117" w:name="_Toc199342147"/>
+      <w:bookmarkStart w:id="118" w:name="_Toc200987682"/>
+      <w:bookmarkStart w:id="119" w:name="_Toc201239683"/>
       <w:r>
         <w:t xml:space="preserve">Figure </w:t>
       </w:r>
@@ -17858,19 +18181,25 @@
         </w:rPr>
         <w:fldChar w:fldCharType="end"/>
       </w:r>
-      <w:bookmarkEnd w:id="33"/>
+      <w:bookmarkEnd w:id="116"/>
       <w:r>
         <w:t>: Flow chart of impatience subprogram</w:t>
       </w:r>
-      <w:bookmarkEnd w:id="34"/>
+      <w:bookmarkEnd w:id="117"/>
+      <w:bookmarkEnd w:id="118"/>
+      <w:bookmarkEnd w:id="119"/>
     </w:p>
     <w:p>
       <w:pPr>
         <w:pStyle w:val="3"/>
       </w:pPr>
+      <w:bookmarkStart w:id="120" w:name="_Toc200987515"/>
+      <w:bookmarkStart w:id="121" w:name="_Toc201065001"/>
       <w:r>
         <w:t>Performance Index</w:t>
       </w:r>
+      <w:bookmarkEnd w:id="120"/>
+      <w:bookmarkEnd w:id="121"/>
     </w:p>
     <w:p>
       <w:pPr>
@@ -20209,11 +20538,37 @@
     </w:tbl>
     <w:p>
       <w:pPr>
+        <w:rPr>
+          <w:rFonts w:ascii="Times New Roman" w:hAnsi="Times New Roman" w:cs="Times New Roman"/>
+        </w:rPr>
+      </w:pPr>
+      <w:bookmarkStart w:id="122" w:name="_Toc200987516"/>
+    </w:p>
+    <w:p>
+      <w:pPr>
+        <w:widowControl/>
+        <w:rPr>
+          <w:rFonts w:ascii="Times New Roman" w:hAnsi="Times New Roman" w:cs="Times New Roman"/>
+        </w:rPr>
+      </w:pPr>
+      <w:r>
+        <w:rPr>
+          <w:rFonts w:ascii="Times New Roman" w:hAnsi="Times New Roman" w:cs="Times New Roman"/>
+        </w:rPr>
+        <w:br w:type="page"/>
+      </w:r>
+    </w:p>
+    <w:p>
+      <w:pPr>
         <w:pStyle w:val="2"/>
       </w:pPr>
-      <w:r>
+      <w:bookmarkStart w:id="123" w:name="_Toc201065002"/>
+      <w:r>
+        <w:lastRenderedPageBreak/>
         <w:t>Scenario 4: Two-Class Customer with Impatience</w:t>
       </w:r>
+      <w:bookmarkEnd w:id="122"/>
+      <w:bookmarkEnd w:id="123"/>
     </w:p>
     <w:p>
       <w:pPr>
@@ -20233,8 +20588,7 @@
           <w:kern w:val="0"/>
           <w:szCs w:val="24"/>
         </w:rPr>
-        <w:lastRenderedPageBreak/>
-        <w:t>In this simulation model, we consider a blockchain system that handles two classes of users: high-priority and low-priority customers. Customers of different priorities arrive according to an independent Poisson process, and users of the same priority are served under the First-Come-First-Served (FCFS) discipline. Customers of different priorities are handled using a non-preemptive priority rule, where high-priority customers are always placed ahead of low-priority customers in the queue, but ongoing service for a low-priority block cannot be interrupted once initiated.</w:t>
+        <w:t>In this simulation model, we consider a blockchain system that handles two classes of customers: HP and LP customers. Customers of different priorities arrive according to an independent Poisson process, and customers of the same priority are served under the First-Come-First-Served (FCFS) discipline. Customers of different priorities are handled using a non-preemptive priority rule, where HP customers are always placed ahead of LP customers in the queue, but ongoing service for a LP block cannot be interrupted once initiated.</w:t>
       </w:r>
     </w:p>
     <w:p>
@@ -20255,7 +20609,7 @@
           <w:kern w:val="0"/>
           <w:szCs w:val="24"/>
         </w:rPr>
-        <w:t xml:space="preserve">The system consists of two queues: the customer queue and the block queue. High-priority and low-priority customers both enter the customer queue upon arrival if possible. Block generation follows a partial batch service policy and operates on customers of only one priority class at a time. Each block can include at most </w:t>
+        <w:t xml:space="preserve">The system consists of two queues: the customer queue and the block queue. HP and LP customers both enter the customer queue upon arrival if possible. Block generation follows a partial batch service policy and operates on customers of only one priority class at a time. Each block can include at most </w:t>
       </w:r>
       <m:oMath>
         <m:r>
@@ -20273,7 +20627,7 @@
           <w:kern w:val="0"/>
           <w:szCs w:val="24"/>
         </w:rPr>
-        <w:t xml:space="preserve"> users. Once a block that is composed solely of high-priority or low-priority customer(s) is formed, it is transferred to the block queue. After completing the consensus process, all users in the block exit the system.</w:t>
+        <w:t xml:space="preserve"> customers. Once a block that is composed solely of HP or LP customer(s) is formed, it is transferred to the block queue. After completing the consensus process, all customers in the block exit the system.</w:t>
       </w:r>
     </w:p>
     <w:p>
@@ -20325,7 +20679,25 @@
           <w:szCs w:val="24"/>
           <w:lang w:eastAsia="ja-JP"/>
         </w:rPr>
-        <w:t xml:space="preserve"> and fairness, different queue capacity constraints apply based on user class and system state. For high-priority customers, the maximum number allowed in the customer queue is </w:t>
+        <w:t xml:space="preserve"> and fairness, different queue capacity constraints apply based on customer class and </w:t>
+      </w:r>
+      <w:r>
+        <w:rPr>
+          <w:rFonts w:ascii="Times New Roman" w:eastAsia="Yu Mincho" w:hAnsi="Times New Roman" w:cs="Times New Roman"/>
+          <w:kern w:val="0"/>
+          <w:szCs w:val="24"/>
+          <w:lang w:eastAsia="ja-JP"/>
+        </w:rPr>
+        <w:t>channel state</w:t>
+      </w:r>
+      <w:r>
+        <w:rPr>
+          <w:rFonts w:ascii="Times New Roman" w:eastAsia="Yu Mincho" w:hAnsi="Times New Roman" w:cs="Times New Roman"/>
+          <w:kern w:val="0"/>
+          <w:szCs w:val="24"/>
+          <w:lang w:eastAsia="ja-JP"/>
+        </w:rPr>
+        <w:t xml:space="preserve">. For HP customers, the maximum number allowed in the customer queue is </w:t>
       </w:r>
       <m:oMath>
         <m:r>
@@ -20365,7 +20737,7 @@
           <w:szCs w:val="24"/>
           <w:lang w:eastAsia="ja-JP"/>
         </w:rPr>
-        <w:t xml:space="preserve"> when it is occupied. For low-priority customers, the customer queue capacity is always limited to </w:t>
+        <w:t xml:space="preserve"> when it is occupied. For LP customers, the customer queue capacity is always limited to </w:t>
       </w:r>
       <m:oMath>
         <m:r>
@@ -20401,7 +20773,7 @@
         <w:rPr>
           <w:rFonts w:ascii="Times New Roman" w:hAnsi="Times New Roman" w:cs="Times New Roman"/>
         </w:rPr>
-        <w:t xml:space="preserve">In this scenario, customers may abandon the system if they wait in the queue too long without being served. Upon entering the customer queue, each of high-priority and low-priority customers are assigned a personal impatience threshold based on an exponential random variable with rate </w:t>
+        <w:t xml:space="preserve">In this scenario, customers may abandon the system if they wait in the queue too long without being served. Upon entering the customer queue, each of HP and LP customers are assigned a personal impatience threshold based on an exponential random variable with rate </w:t>
       </w:r>
       <m:oMath>
         <m:sSub>
@@ -20469,7 +20841,21 @@
         <w:rPr>
           <w:rFonts w:ascii="Times New Roman" w:hAnsi="Times New Roman" w:cs="Times New Roman"/>
         </w:rPr>
-        <w:t>, respectively. If this threshold expires before the customer is grouped into a block, the customer abandons the queue and is removed from the system.</w:t>
+        <w:t>, respectively. If this threshold expires before the customer is grouped into a block, the customer a</w:t>
+      </w:r>
+      <w:proofErr w:type="spellStart"/>
+      <w:r>
+        <w:rPr>
+          <w:rFonts w:ascii="Times New Roman" w:hAnsi="Times New Roman" w:cs="Times New Roman"/>
+        </w:rPr>
+        <w:t>bandons</w:t>
+      </w:r>
+      <w:proofErr w:type="spellEnd"/>
+      <w:r>
+        <w:rPr>
+          <w:rFonts w:ascii="Times New Roman" w:hAnsi="Times New Roman" w:cs="Times New Roman"/>
+        </w:rPr>
+        <w:t xml:space="preserve"> the queue and is removed from the system.</w:t>
       </w:r>
     </w:p>
     <w:p>
@@ -20494,9 +20880,14 @@
       <w:pPr>
         <w:pStyle w:val="3"/>
       </w:pPr>
-      <w:r>
+      <w:bookmarkStart w:id="124" w:name="_Toc200987517"/>
+      <w:bookmarkStart w:id="125" w:name="_Toc201065003"/>
+      <w:r>
+        <w:lastRenderedPageBreak/>
         <w:t>Main program</w:t>
       </w:r>
+      <w:bookmarkEnd w:id="124"/>
+      <w:bookmarkEnd w:id="125"/>
     </w:p>
     <w:p>
       <w:pPr>
@@ -20511,7 +20902,6 @@
         <w:rPr>
           <w:rFonts w:ascii="Times New Roman" w:hAnsi="Times New Roman" w:cs="Times New Roman"/>
         </w:rPr>
-        <w:lastRenderedPageBreak/>
         <w:t xml:space="preserve">The main program executes a series of steps to simulate the blockchain queuing system with two classes of customers, as illustrated in </w:t>
       </w:r>
       <w:r>
@@ -20568,7 +20958,7 @@
         <w:rPr>
           <w:rFonts w:ascii="Times New Roman" w:hAnsi="Times New Roman" w:cs="Times New Roman"/>
         </w:rPr>
-        <w:t xml:space="preserve">. At the beginning of each simulation run, all relevant variables are initialized. This includes resetting statistical parameters, setting the next block generation time and next departure time to infinity, marking the system status as ON, initializing the block generation status as idle, and setting the customer queue limit to </w:t>
+        <w:t xml:space="preserve">. At the beginning of each simulation run, all relevant variables are initialized. This includes resetting statistical parameters, setting the next block generation time and next departure time to infinity, marking the channel status as ON, initializing the block generation status as idle, and setting the customer queue limit to </w:t>
       </w:r>
       <m:oMath>
         <m:r>
@@ -20612,7 +21002,21 @@
         <w:rPr>
           <w:rFonts w:ascii="Times New Roman" w:hAnsi="Times New Roman" w:cs="Times New Roman"/>
         </w:rPr>
-        <w:t>), the maximum number of users per block (</w:t>
+        <w:t>), the maximum n</w:t>
+      </w:r>
+      <w:proofErr w:type="spellStart"/>
+      <w:r>
+        <w:rPr>
+          <w:rFonts w:ascii="Times New Roman" w:hAnsi="Times New Roman" w:cs="Times New Roman"/>
+        </w:rPr>
+        <w:t>umber</w:t>
+      </w:r>
+      <w:proofErr w:type="spellEnd"/>
+      <w:r>
+        <w:rPr>
+          <w:rFonts w:ascii="Times New Roman" w:hAnsi="Times New Roman" w:cs="Times New Roman"/>
+        </w:rPr>
+        <w:t xml:space="preserve"> of customers per block (</w:t>
       </w:r>
       <m:oMath>
         <m:r>
@@ -20626,7 +21030,7 @@
         <w:rPr>
           <w:rFonts w:ascii="Times New Roman" w:hAnsi="Times New Roman" w:cs="Times New Roman"/>
         </w:rPr>
-        <w:t>), the arrival rates for high-priority and low-priority customers (</w:t>
+        <w:t>), the arrival rates for HP and LP customers (</w:t>
       </w:r>
       <m:oMath>
         <m:sSub>
@@ -21014,7 +21418,7 @@
         <w:rPr>
           <w:rFonts w:ascii="Times New Roman" w:hAnsi="Times New Roman" w:cs="Times New Roman"/>
         </w:rPr>
-        <w:t>The program then generates the next arrival times for both high-priority and low-priority customers, as well as the channel switch time, using exponential random variables based on the corresponding system parameters. During the simulation, it compares the scheduled times of five events and selects the earliest event to execute its corresponding subprogram.</w:t>
+        <w:t>The program then generates the next arrival times for both HP and LP customers, as well as the channel switch time, using exponential random variables based on the corresponding system parameters. During the simulation, it compares the scheduled times of five events and selects the earliest event to execute its corresponding subprogram.</w:t>
       </w:r>
     </w:p>
     <w:p>
@@ -21037,9 +21441,13 @@
       <w:pPr>
         <w:pStyle w:val="3"/>
       </w:pPr>
+      <w:bookmarkStart w:id="126" w:name="_Toc200987518"/>
+      <w:bookmarkStart w:id="127" w:name="_Toc201065004"/>
       <w:r>
         <w:t>High-Priority Arrival Subprogram</w:t>
       </w:r>
+      <w:bookmarkEnd w:id="126"/>
+      <w:bookmarkEnd w:id="127"/>
     </w:p>
     <w:p>
       <w:pPr>
@@ -21110,7 +21518,7 @@
         <w:rPr>
           <w:rFonts w:ascii="Times New Roman" w:hAnsi="Times New Roman" w:cs="Times New Roman"/>
         </w:rPr>
-        <w:t xml:space="preserve">, the high-priority arrival subprogram simulates the arrival of a high-priority customer to the system. When this event is triggered, the simulation time is updated to the current arrival time. The arrival counters are incremented to reflect both the total number of customers and the number of high-priority arrivals. The next arrival event for high-priority customers is then scheduled based on an exponential random variable with rate </w:t>
+        <w:t xml:space="preserve">, the HP arrival subprogram simulates the arrival of a HP customer to the system. When this event is triggered, the simulation time is updated to the current arrival time. The arrival counters are incremented to reflect both the total number of customers and the number of HP arrivals. The next arrival event for HP customers is then scheduled based on an exponential random variable with rate </w:t>
       </w:r>
       <m:oMath>
         <m:sSub>
@@ -21167,7 +21575,7 @@
         <w:pStyle w:val="Web"/>
         <w:numPr>
           <w:ilvl w:val="0"/>
-          <w:numId w:val="19"/>
+          <w:numId w:val="4"/>
         </w:numPr>
         <w:jc w:val="both"/>
         <w:rPr>
@@ -21178,7 +21586,7 @@
         <w:rPr>
           <w:rFonts w:ascii="Times New Roman" w:hAnsi="Times New Roman" w:cs="Times New Roman"/>
         </w:rPr>
-        <w:t>If the queue is full, the arriving customer is rejected. In this case, both the total number of rejections and the number of high-priority rejections are incremented.</w:t>
+        <w:t>If the queue is full, the arriving customer is rejected. In this case, both the total number of rejections and the number of HP rejections are incremented.</w:t>
       </w:r>
     </w:p>
     <w:p>
@@ -21186,7 +21594,7 @@
         <w:pStyle w:val="Web"/>
         <w:numPr>
           <w:ilvl w:val="0"/>
-          <w:numId w:val="19"/>
+          <w:numId w:val="4"/>
         </w:numPr>
         <w:jc w:val="both"/>
         <w:rPr>
@@ -21197,14 +21605,8 @@
         <w:rPr>
           <w:rFonts w:ascii="Times New Roman" w:hAnsi="Times New Roman" w:cs="Times New Roman"/>
         </w:rPr>
-        <w:t xml:space="preserve">If the queue is not full, the arriving customer is admitted. The number of customers in the system and in the queue are both incremented, along with their </w:t>
-      </w:r>
-      <w:r>
-        <w:rPr>
-          <w:rFonts w:ascii="Times New Roman" w:hAnsi="Times New Roman" w:cs="Times New Roman"/>
-        </w:rPr>
         <w:lastRenderedPageBreak/>
-        <w:t xml:space="preserve">corresponding high-priority counts. The customer's arrival time and corresponding impatience threshold are recorded as a pair in the queue log. The impatience threshold is generated based on an exponential random variable with rate </w:t>
+        <w:t xml:space="preserve">If the queue is not full, the arriving customer is admitted. The number of customers in the system and in the queue are both incremented, along with their corresponding HP counts. The customer's arrival time and corresponding impatience threshold are recorded as a pair in the queue log. The impatience threshold is generated based on an exponential random variable with rate </w:t>
       </w:r>
       <m:oMath>
         <m:sSub>
@@ -21253,7 +21655,7 @@
         <w:rPr>
           <w:rFonts w:ascii="Times New Roman" w:hAnsi="Times New Roman" w:cs="Times New Roman"/>
         </w:rPr>
-        <w:t>Then, the system updates the unified queue log by merging the high-priority and low-priority arrival records, ensuring that high-priority entries appear first. The system then sets the priority flag to indicate that high-priority customers are currently at the head of the queue.</w:t>
+        <w:t>Then, the system updates the unified queue log by merging the HP and LP arrival records, ensuring that HP entries appear first. The system then sets the priority flag to indicate that HP customers are currently at the head of the queue.</w:t>
       </w:r>
     </w:p>
     <w:p>
@@ -21277,7 +21679,7 @@
         <w:pStyle w:val="Web"/>
         <w:numPr>
           <w:ilvl w:val="0"/>
-          <w:numId w:val="20"/>
+          <w:numId w:val="5"/>
         </w:numPr>
         <w:jc w:val="both"/>
         <w:rPr>
@@ -21355,7 +21757,7 @@
         <w:pStyle w:val="Web"/>
         <w:numPr>
           <w:ilvl w:val="0"/>
-          <w:numId w:val="20"/>
+          <w:numId w:val="5"/>
         </w:numPr>
         <w:jc w:val="both"/>
         <w:rPr>
@@ -21389,9 +21791,13 @@
       <w:pPr>
         <w:pStyle w:val="3"/>
       </w:pPr>
+      <w:bookmarkStart w:id="128" w:name="_Toc200987519"/>
+      <w:bookmarkStart w:id="129" w:name="_Toc201065005"/>
       <w:r>
         <w:t>Low-Priority Arrival Subprogram</w:t>
       </w:r>
+      <w:bookmarkEnd w:id="128"/>
+      <w:bookmarkEnd w:id="129"/>
     </w:p>
     <w:p>
       <w:pPr>
@@ -21462,7 +21868,7 @@
         <w:rPr>
           <w:rFonts w:ascii="Times New Roman" w:hAnsi="Times New Roman" w:cs="Times New Roman"/>
         </w:rPr>
-        <w:t>, the low-priority subprogram simulates the arrival of a low-priority customer to the system. When this event is triggered, the simulation time is updated to the scheduled arrival time. The arrival counters are incremented to reflect both the total number of customers and the number of low-priority arrivals.</w:t>
+        <w:t>, the LP subprogram simulates the arrival of a LP customer to the system. When this event is triggered, the simulation time is updated to the scheduled arrival time. The arrival counters are incremented to reflect both the total number of customers and the number of LP arrivals.</w:t>
       </w:r>
     </w:p>
     <w:p>
@@ -21478,7 +21884,7 @@
         <w:rPr>
           <w:rFonts w:ascii="Times New Roman" w:hAnsi="Times New Roman" w:cs="Times New Roman"/>
         </w:rPr>
-        <w:t xml:space="preserve">The next arrival event for low-priority customers is then scheduled based on an exponential random value with the rate </w:t>
+        <w:t xml:space="preserve">The next arrival event for LP customers is then scheduled based on an exponential random value with the rate </w:t>
       </w:r>
       <m:oMath>
         <m:sSub>
@@ -21536,7 +21942,7 @@
         <w:pStyle w:val="Web"/>
         <w:numPr>
           <w:ilvl w:val="0"/>
-          <w:numId w:val="19"/>
+          <w:numId w:val="4"/>
         </w:numPr>
         <w:jc w:val="both"/>
         <w:rPr>
@@ -21547,7 +21953,7 @@
         <w:rPr>
           <w:rFonts w:ascii="Times New Roman" w:hAnsi="Times New Roman" w:cs="Times New Roman"/>
         </w:rPr>
-        <w:t xml:space="preserve">If the number of low-priority customers in the queue has reached </w:t>
+        <w:t xml:space="preserve">If the number of LP customers in the queue has reached </w:t>
       </w:r>
       <m:oMath>
         <m:r>
@@ -21569,7 +21975,7 @@
         <w:pStyle w:val="Web"/>
         <w:numPr>
           <w:ilvl w:val="0"/>
-          <w:numId w:val="19"/>
+          <w:numId w:val="4"/>
         </w:numPr>
         <w:jc w:val="both"/>
         <w:rPr>
@@ -21597,7 +22003,7 @@
           <w:rFonts w:ascii="Times New Roman" w:hAnsi="Times New Roman" w:cs="Times New Roman"/>
         </w:rPr>
         <w:lastRenderedPageBreak/>
-        <w:t>then the arriving customer is rejected. In this case, both the total number of rejections and the number of low-priority rejections are incremented.</w:t>
+        <w:t>then the arriving customer is rejected. In this case, both the total number of rejections and the number of LP rejections are incremented.</w:t>
       </w:r>
     </w:p>
     <w:p>
@@ -21613,7 +22019,7 @@
         <w:rPr>
           <w:rFonts w:ascii="Times New Roman" w:hAnsi="Times New Roman" w:cs="Times New Roman"/>
         </w:rPr>
-        <w:t xml:space="preserve">If neither of the above two rejection conditions is met, the arriving customer is admitted. The number of customers in the system and in the queue are both incremented, along with their corresponding low-priority counts. The customer’s arrival time and corresponding impatience threshold are recorded as a pair in the low-priority queue log. The impatience threshold is generated based on an exponential random variable with rate </w:t>
+        <w:t xml:space="preserve">If neither of the above two rejection conditions is met, the arriving customer is admitted. The number of customers in the system and in the queue are both incremented, along with their corresponding LP counts. The customer’s arrival time and corresponding impatience threshold are recorded as a pair in the LP queue log. The impatience threshold is generated based on an exponential random variable with rate </w:t>
       </w:r>
       <m:oMath>
         <m:sSub>
@@ -21663,7 +22069,7 @@
         <w:rPr>
           <w:rFonts w:ascii="Times New Roman" w:hAnsi="Times New Roman" w:cs="Times New Roman"/>
         </w:rPr>
-        <w:t>To maintain unified tracking, the system then refreshes the combined queue log by merging both priority records, ensuring high-priority entries appear first. If there are no high-priority customers currently in the queue, the system sets the priority flag to indicate that low-priority customer is now at the head of the queue.</w:t>
+        <w:t>To maintain unified tracking, the system then refreshes the combined queue log by merging both priority records, ensuring HP entries appear first. If there are no HP customers currently in the queue, the system sets the priority flag to indicate that LP customer is now at the head of the queue.</w:t>
       </w:r>
     </w:p>
     <w:p>
@@ -21687,7 +22093,7 @@
         <w:pStyle w:val="Web"/>
         <w:numPr>
           <w:ilvl w:val="0"/>
-          <w:numId w:val="20"/>
+          <w:numId w:val="5"/>
         </w:numPr>
         <w:jc w:val="both"/>
         <w:rPr>
@@ -21765,7 +22171,7 @@
         <w:pStyle w:val="Web"/>
         <w:numPr>
           <w:ilvl w:val="0"/>
-          <w:numId w:val="20"/>
+          <w:numId w:val="5"/>
         </w:numPr>
         <w:jc w:val="both"/>
         <w:rPr>
@@ -21799,9 +22205,13 @@
       <w:pPr>
         <w:pStyle w:val="3"/>
       </w:pPr>
+      <w:bookmarkStart w:id="130" w:name="_Toc200987520"/>
+      <w:bookmarkStart w:id="131" w:name="_Toc201065006"/>
       <w:r>
         <w:t>Block Generation Subprogram</w:t>
       </w:r>
+      <w:bookmarkEnd w:id="130"/>
+      <w:bookmarkEnd w:id="131"/>
     </w:p>
     <w:p>
       <w:pPr>
@@ -21978,7 +22388,7 @@
         <w:widowControl/>
         <w:numPr>
           <w:ilvl w:val="0"/>
-          <w:numId w:val="22"/>
+          <w:numId w:val="6"/>
         </w:numPr>
         <w:spacing w:before="100" w:beforeAutospacing="1" w:after="100" w:afterAutospacing="1"/>
         <w:jc w:val="both"/>
@@ -21996,7 +22406,7 @@
           <w:kern w:val="0"/>
           <w:szCs w:val="24"/>
         </w:rPr>
-        <w:t>If the high-priority customer is at the head of the queue</w:t>
+        <w:t>If the HP customer is at the head of the queue</w:t>
       </w:r>
       <w:r>
         <w:rPr>
@@ -22012,7 +22422,7 @@
         <w:widowControl/>
         <w:numPr>
           <w:ilvl w:val="1"/>
-          <w:numId w:val="22"/>
+          <w:numId w:val="6"/>
         </w:numPr>
         <w:spacing w:before="100" w:beforeAutospacing="1" w:after="100" w:afterAutospacing="1"/>
         <w:jc w:val="both"/>
@@ -22028,7 +22438,7 @@
           <w:kern w:val="0"/>
           <w:szCs w:val="24"/>
         </w:rPr>
-        <w:t xml:space="preserve">If the number of high-priority customers exceeds the block size </w:t>
+        <w:t xml:space="preserve">If the number of HP customers exceeds the block size </w:t>
       </w:r>
       <m:oMath>
         <m:r>
@@ -22072,7 +22482,7 @@
         <w:widowControl/>
         <w:numPr>
           <w:ilvl w:val="1"/>
-          <w:numId w:val="22"/>
+          <w:numId w:val="6"/>
         </w:numPr>
         <w:spacing w:before="100" w:beforeAutospacing="1" w:after="100" w:afterAutospacing="1"/>
         <w:jc w:val="both"/>
@@ -22089,7 +22499,7 @@
           <w:szCs w:val="24"/>
           <w:lang w:eastAsia="ja-JP"/>
         </w:rPr>
-        <w:t xml:space="preserve">Otherwise, all high-priority customers are included in the block. If low-priority customers remain </w:t>
+        <w:t xml:space="preserve">Otherwise, all HP customers are included in the block. If LP customers remain </w:t>
       </w:r>
       <w:r>
         <w:rPr>
@@ -22105,7 +22515,7 @@
         <w:widowControl/>
         <w:numPr>
           <w:ilvl w:val="1"/>
-          <w:numId w:val="22"/>
+          <w:numId w:val="6"/>
         </w:numPr>
         <w:spacing w:before="100" w:beforeAutospacing="1" w:after="100" w:afterAutospacing="1"/>
         <w:jc w:val="both"/>
@@ -22121,7 +22531,7 @@
           <w:kern w:val="0"/>
           <w:szCs w:val="24"/>
         </w:rPr>
-        <w:t xml:space="preserve">The block is marked as high-priority, and the consensus process is scheduled based on an exponential random variable with rate </w:t>
+        <w:t xml:space="preserve">The block is marked as HP, and the consensus process is scheduled based on an exponential random variable with rate </w:t>
       </w:r>
       <m:oMath>
         <m:sSub>
@@ -22196,7 +22606,7 @@
         <w:widowControl/>
         <w:numPr>
           <w:ilvl w:val="1"/>
-          <w:numId w:val="22"/>
+          <w:numId w:val="6"/>
         </w:numPr>
         <w:spacing w:before="100" w:beforeAutospacing="1" w:after="100" w:afterAutospacing="1"/>
         <w:jc w:val="both"/>
@@ -22213,7 +22623,7 @@
           <w:szCs w:val="24"/>
           <w:lang w:eastAsia="ja-JP"/>
         </w:rPr>
-        <w:t>The total waiting time of high-priority customers in the block is calculated using their individual arrival times stored in the high-priority queue log, which is then updated by removing the corresponding entries, thereby reflecting their transition into the consensus stage.</w:t>
+        <w:t>The total waiting time of HP customers in the block is calculated using their individual arrival times stored in the HP queue log, which is then updated by removing the corresponding entries, thereby reflecting their transition into the consensus stage.</w:t>
       </w:r>
     </w:p>
     <w:p>
@@ -22221,7 +22631,7 @@
         <w:widowControl/>
         <w:numPr>
           <w:ilvl w:val="0"/>
-          <w:numId w:val="22"/>
+          <w:numId w:val="6"/>
         </w:numPr>
         <w:spacing w:before="100" w:beforeAutospacing="1" w:after="100" w:afterAutospacing="1"/>
         <w:jc w:val="both"/>
@@ -22239,7 +22649,7 @@
           <w:kern w:val="0"/>
           <w:szCs w:val="24"/>
         </w:rPr>
-        <w:t>If low-priority customer is at the head of the queue</w:t>
+        <w:t>If LP customer is at the head of the queue</w:t>
       </w:r>
       <w:r>
         <w:rPr>
@@ -22256,7 +22666,7 @@
         <w:widowControl/>
         <w:numPr>
           <w:ilvl w:val="1"/>
-          <w:numId w:val="22"/>
+          <w:numId w:val="6"/>
         </w:numPr>
         <w:spacing w:before="100" w:beforeAutospacing="1" w:after="100" w:afterAutospacing="1"/>
         <w:ind w:leftChars="0"/>
@@ -22290,7 +22700,7 @@
           <w:kern w:val="0"/>
           <w:szCs w:val="24"/>
         </w:rPr>
-        <w:t xml:space="preserve"> low-priority customers, exactly </w:t>
+        <w:t xml:space="preserve"> LP customers, exactly </w:t>
       </w:r>
       <m:oMath>
         <m:r>
@@ -22317,7 +22727,7 @@
         <w:widowControl/>
         <w:numPr>
           <w:ilvl w:val="1"/>
-          <w:numId w:val="22"/>
+          <w:numId w:val="6"/>
         </w:numPr>
         <w:spacing w:before="100" w:beforeAutospacing="1" w:after="100" w:afterAutospacing="1"/>
         <w:ind w:leftChars="0"/>
@@ -22333,7 +22743,7 @@
           <w:kern w:val="0"/>
           <w:szCs w:val="24"/>
         </w:rPr>
-        <w:t>Otherwise, all remaining low-priority customers are included, and the queue is emptied.</w:t>
+        <w:t>Otherwise, all remaining LP customers are included, and the queue is emptied.</w:t>
       </w:r>
     </w:p>
     <w:p>
@@ -22342,7 +22752,7 @@
         <w:widowControl/>
         <w:numPr>
           <w:ilvl w:val="1"/>
-          <w:numId w:val="22"/>
+          <w:numId w:val="6"/>
         </w:numPr>
         <w:spacing w:before="100" w:beforeAutospacing="1" w:after="100" w:afterAutospacing="1"/>
         <w:ind w:leftChars="0"/>
@@ -22358,7 +22768,7 @@
           <w:kern w:val="0"/>
           <w:szCs w:val="24"/>
         </w:rPr>
-        <w:t xml:space="preserve">The block is marked as low-priority, and the block departure event is scheduled based on an exponential random variable with rate </w:t>
+        <w:t xml:space="preserve">The block is marked as LP, and the block departure event is scheduled based on an exponential random variable with rate </w:t>
       </w:r>
       <m:oMath>
         <m:sSub>
@@ -22433,7 +22843,7 @@
         <w:widowControl/>
         <w:numPr>
           <w:ilvl w:val="1"/>
-          <w:numId w:val="22"/>
+          <w:numId w:val="6"/>
         </w:numPr>
         <w:spacing w:before="100" w:beforeAutospacing="1" w:after="100" w:afterAutospacing="1"/>
         <w:ind w:leftChars="0"/>
@@ -22449,7 +22859,7 @@
           <w:kern w:val="0"/>
           <w:szCs w:val="24"/>
         </w:rPr>
-        <w:t>The total waiting time of low-priority customers is calculated using their queue log, which is then updated accordingly.</w:t>
+        <w:t>The total waiting time of LP customers is calculated using their queue log, which is then updated accordingly.</w:t>
       </w:r>
     </w:p>
     <w:p>
@@ -22514,9 +22924,13 @@
       <w:pPr>
         <w:pStyle w:val="3"/>
       </w:pPr>
+      <w:bookmarkStart w:id="132" w:name="_Toc200987521"/>
+      <w:bookmarkStart w:id="133" w:name="_Toc201065007"/>
       <w:r>
         <w:t>Block Departure Subprogram</w:t>
       </w:r>
+      <w:bookmarkEnd w:id="132"/>
+      <w:bookmarkEnd w:id="133"/>
     </w:p>
     <w:p>
       <w:pPr>
@@ -22659,7 +23073,7 @@
         <w:pStyle w:val="Web"/>
         <w:numPr>
           <w:ilvl w:val="0"/>
-          <w:numId w:val="27"/>
+          <w:numId w:val="8"/>
         </w:numPr>
         <w:jc w:val="both"/>
         <w:rPr>
@@ -22670,7 +23084,7 @@
         <w:rPr>
           <w:rFonts w:ascii="Times New Roman" w:hAnsi="Times New Roman" w:cs="Times New Roman"/>
         </w:rPr>
-        <w:t>If it is a high-priority block, the corresponding class-specific consensus time is updated, and the number of high-priority customers in the system and served counters are adjusted.</w:t>
+        <w:t>If it is a HP block, the corresponding class-specific consensus time is updated, and the number of HP customers in the system and served counters are adjusted.</w:t>
       </w:r>
     </w:p>
     <w:p>
@@ -22678,7 +23092,7 @@
         <w:pStyle w:val="Web"/>
         <w:numPr>
           <w:ilvl w:val="0"/>
-          <w:numId w:val="27"/>
+          <w:numId w:val="8"/>
         </w:numPr>
         <w:jc w:val="both"/>
         <w:rPr>
@@ -22689,7 +23103,7 @@
         <w:rPr>
           <w:rFonts w:ascii="Times New Roman" w:hAnsi="Times New Roman" w:cs="Times New Roman"/>
         </w:rPr>
-        <w:t>If it is a low-priority block, the low-priority statistics are updated in a similar manner.</w:t>
+        <w:t>If it is a LP block, the LP statistics are updated in a similar manner.</w:t>
       </w:r>
     </w:p>
     <w:p>
@@ -22729,7 +23143,7 @@
         <w:pStyle w:val="Web"/>
         <w:numPr>
           <w:ilvl w:val="0"/>
-          <w:numId w:val="28"/>
+          <w:numId w:val="9"/>
         </w:numPr>
         <w:jc w:val="both"/>
         <w:rPr>
@@ -22740,7 +23154,7 @@
         <w:rPr>
           <w:rFonts w:ascii="Times New Roman" w:hAnsi="Times New Roman" w:cs="Times New Roman"/>
         </w:rPr>
-        <w:t xml:space="preserve">If the high-priority customer is at the head of the queue, the next block generation is scheduled based on an exponential random variable with rate </w:t>
+        <w:t xml:space="preserve">If the HP customer is at the head of the queue, the next block generation is scheduled based on an exponential random variable with rate </w:t>
       </w:r>
       <m:oMath>
         <m:sSub>
@@ -22802,7 +23216,7 @@
         <w:pStyle w:val="Web"/>
         <w:numPr>
           <w:ilvl w:val="0"/>
-          <w:numId w:val="28"/>
+          <w:numId w:val="9"/>
         </w:numPr>
         <w:jc w:val="both"/>
         <w:rPr>
@@ -22813,7 +23227,7 @@
         <w:rPr>
           <w:rFonts w:ascii="Times New Roman" w:hAnsi="Times New Roman" w:cs="Times New Roman"/>
         </w:rPr>
-        <w:t xml:space="preserve">If the low-priority customer is at the head of the queue, the event is scheduled with rate </w:t>
+        <w:t xml:space="preserve">If the LP customer is at the head of the queue, the event is scheduled with rate </w:t>
       </w:r>
       <m:oMath>
         <m:sSub>
@@ -22890,9 +23304,13 @@
       <w:pPr>
         <w:pStyle w:val="3"/>
       </w:pPr>
+      <w:bookmarkStart w:id="134" w:name="_Toc200987522"/>
+      <w:bookmarkStart w:id="135" w:name="_Toc201065008"/>
       <w:r>
         <w:t>Switch Subprogram</w:t>
       </w:r>
+      <w:bookmarkEnd w:id="134"/>
+      <w:bookmarkEnd w:id="135"/>
     </w:p>
     <w:p>
       <w:pPr>
@@ -22907,7 +23325,6 @@
         <w:rPr>
           <w:rFonts w:ascii="Times New Roman" w:hAnsi="Times New Roman" w:cs="Times New Roman"/>
         </w:rPr>
-        <w:lastRenderedPageBreak/>
         <w:t xml:space="preserve">As illustrated in </w:t>
       </w:r>
       <w:r>
@@ -22964,7 +23381,14 @@
         <w:rPr>
           <w:rFonts w:ascii="Times New Roman" w:hAnsi="Times New Roman" w:cs="Times New Roman"/>
         </w:rPr>
-        <w:t>, the switch subprogram simulates the transition of the system between ON and OFF operational states. When this event is triggered, the simulation time is updated to the current switch time. The area calculation function is then invoked to update all time-averaged statistics based on the elapsed time since the last event.</w:t>
+        <w:t xml:space="preserve">, the switch subprogram simulates the transition of the system between ON and OFF operational states. When this event is triggered, the </w:t>
+      </w:r>
+      <w:r>
+        <w:rPr>
+          <w:rFonts w:ascii="Times New Roman" w:hAnsi="Times New Roman" w:cs="Times New Roman"/>
+        </w:rPr>
+        <w:lastRenderedPageBreak/>
+        <w:t>simulation time is updated to the current switch time. The area calculation function is then invoked to update all time-averaged statistics based on the elapsed time since the last event.</w:t>
       </w:r>
     </w:p>
     <w:p>
@@ -22988,7 +23412,7 @@
         <w:pStyle w:val="Web"/>
         <w:numPr>
           <w:ilvl w:val="0"/>
-          <w:numId w:val="29"/>
+          <w:numId w:val="10"/>
         </w:numPr>
         <w:jc w:val="both"/>
         <w:rPr>
@@ -23008,7 +23432,7 @@
         <w:pStyle w:val="Web"/>
         <w:numPr>
           <w:ilvl w:val="1"/>
-          <w:numId w:val="29"/>
+          <w:numId w:val="10"/>
         </w:numPr>
         <w:jc w:val="both"/>
         <w:rPr>
@@ -23027,7 +23451,7 @@
         <w:pStyle w:val="Web"/>
         <w:numPr>
           <w:ilvl w:val="1"/>
-          <w:numId w:val="29"/>
+          <w:numId w:val="10"/>
         </w:numPr>
         <w:jc w:val="both"/>
         <w:rPr>
@@ -23046,7 +23470,7 @@
         <w:pStyle w:val="Web"/>
         <w:numPr>
           <w:ilvl w:val="1"/>
-          <w:numId w:val="29"/>
+          <w:numId w:val="10"/>
         </w:numPr>
         <w:jc w:val="both"/>
         <w:rPr>
@@ -23065,7 +23489,7 @@
         <w:pStyle w:val="Web"/>
         <w:numPr>
           <w:ilvl w:val="0"/>
-          <w:numId w:val="29"/>
+          <w:numId w:val="10"/>
         </w:numPr>
         <w:jc w:val="both"/>
         <w:rPr>
@@ -23088,7 +23512,7 @@
         <w:pStyle w:val="Web"/>
         <w:numPr>
           <w:ilvl w:val="1"/>
-          <w:numId w:val="29"/>
+          <w:numId w:val="10"/>
         </w:numPr>
         <w:jc w:val="both"/>
         <w:rPr>
@@ -23099,7 +23523,21 @@
         <w:rPr>
           <w:rFonts w:ascii="Times New Roman" w:hAnsi="Times New Roman" w:cs="Times New Roman"/>
         </w:rPr>
-        <w:t>The channel status is updated to ON.</w:t>
+        <w:t xml:space="preserve">The channel status is updated </w:t>
+      </w:r>
+      <w:proofErr w:type="gramStart"/>
+      <w:r>
+        <w:rPr>
+          <w:rFonts w:ascii="Times New Roman" w:hAnsi="Times New Roman" w:cs="Times New Roman"/>
+        </w:rPr>
+        <w:t>to</w:t>
+      </w:r>
+      <w:proofErr w:type="gramEnd"/>
+      <w:r>
+        <w:rPr>
+          <w:rFonts w:ascii="Times New Roman" w:hAnsi="Times New Roman" w:cs="Times New Roman"/>
+        </w:rPr>
+        <w:t xml:space="preserve"> ON.</w:t>
       </w:r>
     </w:p>
     <w:p>
@@ -23107,7 +23545,7 @@
         <w:pStyle w:val="Web"/>
         <w:numPr>
           <w:ilvl w:val="1"/>
-          <w:numId w:val="29"/>
+          <w:numId w:val="10"/>
         </w:numPr>
         <w:jc w:val="both"/>
         <w:rPr>
@@ -23126,7 +23564,7 @@
         <w:pStyle w:val="Web"/>
         <w:numPr>
           <w:ilvl w:val="1"/>
-          <w:numId w:val="29"/>
+          <w:numId w:val="10"/>
         </w:numPr>
         <w:jc w:val="both"/>
         <w:rPr>
@@ -23145,7 +23583,7 @@
         <w:pStyle w:val="Web"/>
         <w:numPr>
           <w:ilvl w:val="2"/>
-          <w:numId w:val="29"/>
+          <w:numId w:val="10"/>
         </w:numPr>
         <w:jc w:val="both"/>
         <w:rPr>
@@ -23264,7 +23702,7 @@
         <w:rPr>
           <w:rFonts w:ascii="Times New Roman" w:hAnsi="Times New Roman" w:cs="Times New Roman"/>
         </w:rPr>
-        <w:t>, depending on whether the high- or low-priority customer is at the head of the queue.</w:t>
+        <w:t>, depending on whether the high- or LP customer is at the head of the queue.</w:t>
       </w:r>
     </w:p>
     <w:p>
@@ -23272,7 +23710,7 @@
         <w:pStyle w:val="Web"/>
         <w:numPr>
           <w:ilvl w:val="1"/>
-          <w:numId w:val="29"/>
+          <w:numId w:val="10"/>
         </w:numPr>
         <w:jc w:val="both"/>
         <w:rPr>
@@ -23291,7 +23729,7 @@
         <w:pStyle w:val="Web"/>
         <w:numPr>
           <w:ilvl w:val="2"/>
-          <w:numId w:val="29"/>
+          <w:numId w:val="10"/>
         </w:numPr>
         <w:jc w:val="both"/>
         <w:rPr>
@@ -23433,9 +23871,13 @@
       <w:pPr>
         <w:pStyle w:val="3"/>
       </w:pPr>
+      <w:bookmarkStart w:id="136" w:name="_Toc200987523"/>
+      <w:bookmarkStart w:id="137" w:name="_Toc201065009"/>
       <w:r>
         <w:t>Impatience subprogram</w:t>
       </w:r>
+      <w:bookmarkEnd w:id="136"/>
+      <w:bookmarkEnd w:id="137"/>
     </w:p>
     <w:p>
       <w:pPr>
@@ -23544,8 +23986,28 @@
         <w:rPr>
           <w:rFonts w:ascii="Times New Roman" w:hAnsi="Times New Roman" w:cs="Times New Roman"/>
         </w:rPr>
+        <w:t xml:space="preserve">The customer whose impatience threshold has expired is removed from the queue </w:t>
+      </w:r>
+      <w:r>
+        <w:rPr>
+          <w:rFonts w:ascii="Times New Roman" w:hAnsi="Times New Roman" w:cs="Times New Roman"/>
+        </w:rPr>
         <w:lastRenderedPageBreak/>
-        <w:t>The customer whose impatience threshold has expired is removed from the queue and from the system. Depending on the customer’s priority class, the number of customer in the system and in the queue are both decremented, and the total number of impatient departures is incremented for both the system and the corresponding class.</w:t>
+        <w:t xml:space="preserve">and from the system. Depending on the customer’s priority class, the number of </w:t>
+      </w:r>
+      <w:proofErr w:type="gramStart"/>
+      <w:r>
+        <w:rPr>
+          <w:rFonts w:ascii="Times New Roman" w:hAnsi="Times New Roman" w:cs="Times New Roman"/>
+        </w:rPr>
+        <w:t>customer</w:t>
+      </w:r>
+      <w:proofErr w:type="gramEnd"/>
+      <w:r>
+        <w:rPr>
+          <w:rFonts w:ascii="Times New Roman" w:hAnsi="Times New Roman" w:cs="Times New Roman"/>
+        </w:rPr>
+        <w:t xml:space="preserve"> in the system and in the queue are both decremented, and the total number of impatient departures is incremented for both the system and the corresponding class.</w:t>
       </w:r>
     </w:p>
     <w:p>
@@ -23593,7 +24055,7 @@
         <w:rPr>
           <w:rFonts w:ascii="Times New Roman" w:hAnsi="Times New Roman" w:cs="Times New Roman"/>
         </w:rPr>
-        <w:t>After this update, the system checks the remaining customers in the queue. If the queue is empty, the next block generation time is set to infinity, and the priority flag is cleared. If at least one customer remains, the system sets the queue head priority to high if at least one high-priority customer is still waiting; otherwise, it sets it to low.</w:t>
+        <w:t>After this update, the system checks the remaining customers in the queue. If the queue is empty, the next block generation time is set to infinity, and the priority flag is cleared. If at least one customer remains, the system sets the queue head priority to high if at least one HP customer is still waiting; otherwise, it sets it to low.</w:t>
       </w:r>
     </w:p>
     <w:p>
@@ -23614,11 +24076,32 @@
     </w:p>
     <w:p>
       <w:pPr>
+        <w:widowControl/>
+        <w:rPr>
+          <w:rFonts w:ascii="Times New Roman" w:eastAsia="新細明體" w:hAnsi="Times New Roman" w:cs="Times New Roman"/>
+          <w:kern w:val="0"/>
+          <w:szCs w:val="24"/>
+        </w:rPr>
+      </w:pPr>
+      <w:r>
+        <w:rPr>
+          <w:rFonts w:ascii="Times New Roman" w:hAnsi="Times New Roman" w:cs="Times New Roman"/>
+        </w:rPr>
+        <w:br w:type="page"/>
+      </w:r>
+    </w:p>
+    <w:p>
+      <w:pPr>
         <w:pStyle w:val="3"/>
       </w:pPr>
-      <w:r>
+      <w:bookmarkStart w:id="138" w:name="_Toc200987524"/>
+      <w:bookmarkStart w:id="139" w:name="_Toc201065010"/>
+      <w:r>
+        <w:lastRenderedPageBreak/>
         <w:t>Flowchart Diagram</w:t>
       </w:r>
+      <w:bookmarkEnd w:id="138"/>
+      <w:bookmarkEnd w:id="139"/>
     </w:p>
     <w:p>
       <w:pPr>
@@ -23636,9 +24119,8 @@
           <w:kern w:val="0"/>
           <w:szCs w:val="24"/>
         </w:rPr>
-        <w:lastRenderedPageBreak/>
         <w:drawing>
-          <wp:inline distT="0" distB="0" distL="0" distR="0" wp14:anchorId="4D4A8190" wp14:editId="3E594C47">
+          <wp:inline distT="0" distB="0" distL="0" distR="0" wp14:anchorId="7D243DDF" wp14:editId="726692B6">
             <wp:extent cx="5040000" cy="6357966"/>
             <wp:effectExtent l="0" t="0" r="0" b="0"/>
             <wp:docPr id="22" name="圖片 22"/>
@@ -23690,8 +24172,10 @@
       <w:pPr>
         <w:pStyle w:val="ad"/>
       </w:pPr>
-      <w:bookmarkStart w:id="35" w:name="_Ref199240941"/>
-      <w:bookmarkStart w:id="36" w:name="_Toc199342148"/>
+      <w:bookmarkStart w:id="140" w:name="_Ref199240941"/>
+      <w:bookmarkStart w:id="141" w:name="_Toc199342148"/>
+      <w:bookmarkStart w:id="142" w:name="_Toc200987683"/>
+      <w:bookmarkStart w:id="143" w:name="_Toc201239684"/>
       <w:r>
         <w:t xml:space="preserve">Figure </w:t>
       </w:r>
@@ -23740,11 +24224,13 @@
         </w:rPr>
         <w:fldChar w:fldCharType="end"/>
       </w:r>
-      <w:bookmarkEnd w:id="35"/>
+      <w:bookmarkEnd w:id="140"/>
       <w:r>
         <w:t>: Flow chart of main program</w:t>
       </w:r>
-      <w:bookmarkEnd w:id="36"/>
+      <w:bookmarkEnd w:id="141"/>
+      <w:bookmarkEnd w:id="142"/>
+      <w:bookmarkEnd w:id="143"/>
     </w:p>
     <w:p>
       <w:pPr>
@@ -23764,7 +24250,7 @@
         </w:rPr>
         <w:lastRenderedPageBreak/>
         <w:drawing>
-          <wp:inline distT="0" distB="0" distL="0" distR="0" wp14:anchorId="02D006E7" wp14:editId="01A58DDC">
+          <wp:inline distT="0" distB="0" distL="0" distR="0" wp14:anchorId="64175650" wp14:editId="6E572130">
             <wp:extent cx="4320000" cy="7422368"/>
             <wp:effectExtent l="0" t="0" r="4445" b="0"/>
             <wp:docPr id="23" name="圖片 23"/>
@@ -23816,8 +24302,10 @@
       <w:pPr>
         <w:pStyle w:val="ad"/>
       </w:pPr>
-      <w:bookmarkStart w:id="37" w:name="_Ref199241052"/>
-      <w:bookmarkStart w:id="38" w:name="_Toc199342149"/>
+      <w:bookmarkStart w:id="144" w:name="_Ref199241052"/>
+      <w:bookmarkStart w:id="145" w:name="_Toc199342149"/>
+      <w:bookmarkStart w:id="146" w:name="_Toc200987684"/>
+      <w:bookmarkStart w:id="147" w:name="_Toc201239685"/>
       <w:r>
         <w:t xml:space="preserve">Figure </w:t>
       </w:r>
@@ -23866,11 +24354,13 @@
         </w:rPr>
         <w:fldChar w:fldCharType="end"/>
       </w:r>
-      <w:bookmarkEnd w:id="37"/>
-      <w:r>
-        <w:t>: Flow chart of high-priority arrival subprogram</w:t>
-      </w:r>
-      <w:bookmarkEnd w:id="38"/>
+      <w:bookmarkEnd w:id="144"/>
+      <w:r>
+        <w:t>: Flow chart of HP arrival subprogram</w:t>
+      </w:r>
+      <w:bookmarkEnd w:id="145"/>
+      <w:bookmarkEnd w:id="146"/>
+      <w:bookmarkEnd w:id="147"/>
     </w:p>
     <w:p>
       <w:pPr>
@@ -23890,7 +24380,7 @@
         </w:rPr>
         <w:lastRenderedPageBreak/>
         <w:drawing>
-          <wp:inline distT="0" distB="0" distL="0" distR="0" wp14:anchorId="473FDE68" wp14:editId="78441011">
+          <wp:inline distT="0" distB="0" distL="0" distR="0" wp14:anchorId="1FA11E62" wp14:editId="03175778">
             <wp:extent cx="4680000" cy="6212071"/>
             <wp:effectExtent l="0" t="0" r="0" b="0"/>
             <wp:docPr id="24" name="圖片 24"/>
@@ -23942,8 +24432,10 @@
       <w:pPr>
         <w:pStyle w:val="ad"/>
       </w:pPr>
-      <w:bookmarkStart w:id="39" w:name="_Ref199242555"/>
-      <w:bookmarkStart w:id="40" w:name="_Toc199342150"/>
+      <w:bookmarkStart w:id="148" w:name="_Ref199242555"/>
+      <w:bookmarkStart w:id="149" w:name="_Toc199342150"/>
+      <w:bookmarkStart w:id="150" w:name="_Toc200987685"/>
+      <w:bookmarkStart w:id="151" w:name="_Toc201239686"/>
       <w:r>
         <w:t xml:space="preserve">Figure </w:t>
       </w:r>
@@ -23992,11 +24484,13 @@
         </w:rPr>
         <w:fldChar w:fldCharType="end"/>
       </w:r>
-      <w:bookmarkEnd w:id="39"/>
-      <w:r>
-        <w:t>: Flow chart of low-priority arrival subprogram</w:t>
-      </w:r>
-      <w:bookmarkEnd w:id="40"/>
+      <w:bookmarkEnd w:id="148"/>
+      <w:r>
+        <w:t>: Flow chart of LP arrival subprogram</w:t>
+      </w:r>
+      <w:bookmarkEnd w:id="149"/>
+      <w:bookmarkEnd w:id="150"/>
+      <w:bookmarkEnd w:id="151"/>
     </w:p>
     <w:p>
       <w:pPr>
@@ -24016,7 +24510,7 @@
         </w:rPr>
         <w:lastRenderedPageBreak/>
         <w:drawing>
-          <wp:inline distT="0" distB="0" distL="0" distR="0" wp14:anchorId="66295688" wp14:editId="5AE99112">
+          <wp:inline distT="0" distB="0" distL="0" distR="0" wp14:anchorId="31833D1C" wp14:editId="12CC1C97">
             <wp:extent cx="4743528" cy="6278538"/>
             <wp:effectExtent l="0" t="0" r="0" b="8255"/>
             <wp:docPr id="25" name="圖片 25"/>
@@ -24071,8 +24565,10 @@
           <w:rFonts w:eastAsia="新細明體"/>
         </w:rPr>
       </w:pPr>
-      <w:bookmarkStart w:id="41" w:name="_Ref199243755"/>
-      <w:bookmarkStart w:id="42" w:name="_Toc199342151"/>
+      <w:bookmarkStart w:id="152" w:name="_Ref199243755"/>
+      <w:bookmarkStart w:id="153" w:name="_Toc199342151"/>
+      <w:bookmarkStart w:id="154" w:name="_Toc200987686"/>
+      <w:bookmarkStart w:id="155" w:name="_Toc201239687"/>
       <w:r>
         <w:t xml:space="preserve">Figure </w:t>
       </w:r>
@@ -24121,7 +24617,7 @@
         </w:rPr>
         <w:fldChar w:fldCharType="end"/>
       </w:r>
-      <w:bookmarkEnd w:id="41"/>
+      <w:bookmarkEnd w:id="152"/>
       <w:r>
         <w:t>:</w:t>
       </w:r>
@@ -24135,7 +24631,9 @@
       <w:r>
         <w:t>Flow chart of block generation subprogram</w:t>
       </w:r>
-      <w:bookmarkEnd w:id="42"/>
+      <w:bookmarkEnd w:id="153"/>
+      <w:bookmarkEnd w:id="154"/>
+      <w:bookmarkEnd w:id="155"/>
     </w:p>
     <w:p>
       <w:pPr>
@@ -24155,7 +24653,7 @@
         </w:rPr>
         <w:lastRenderedPageBreak/>
         <w:drawing>
-          <wp:inline distT="0" distB="0" distL="0" distR="0" wp14:anchorId="4D6F4E6F" wp14:editId="4220CB92">
+          <wp:inline distT="0" distB="0" distL="0" distR="0" wp14:anchorId="3B7186ED" wp14:editId="0D52032C">
             <wp:extent cx="5040000" cy="7642273"/>
             <wp:effectExtent l="0" t="0" r="0" b="0"/>
             <wp:docPr id="26" name="圖片 26"/>
@@ -24207,8 +24705,10 @@
       <w:pPr>
         <w:pStyle w:val="ad"/>
       </w:pPr>
-      <w:bookmarkStart w:id="43" w:name="_Ref199249755"/>
-      <w:bookmarkStart w:id="44" w:name="_Toc199342152"/>
+      <w:bookmarkStart w:id="156" w:name="_Ref199249755"/>
+      <w:bookmarkStart w:id="157" w:name="_Toc199342152"/>
+      <w:bookmarkStart w:id="158" w:name="_Toc200987687"/>
+      <w:bookmarkStart w:id="159" w:name="_Toc201239688"/>
       <w:r>
         <w:t xml:space="preserve">Figure </w:t>
       </w:r>
@@ -24257,11 +24757,13 @@
         </w:rPr>
         <w:fldChar w:fldCharType="end"/>
       </w:r>
-      <w:bookmarkEnd w:id="43"/>
+      <w:bookmarkEnd w:id="156"/>
       <w:r>
         <w:t>: Flow chart of block departure subprogram</w:t>
       </w:r>
-      <w:bookmarkEnd w:id="44"/>
+      <w:bookmarkEnd w:id="157"/>
+      <w:bookmarkEnd w:id="158"/>
+      <w:bookmarkEnd w:id="159"/>
     </w:p>
     <w:p>
       <w:pPr>
@@ -24282,7 +24784,7 @@
         </w:rPr>
         <w:lastRenderedPageBreak/>
         <w:drawing>
-          <wp:inline distT="0" distB="0" distL="0" distR="0" wp14:anchorId="7F2E724F" wp14:editId="33E42B79">
+          <wp:inline distT="0" distB="0" distL="0" distR="0" wp14:anchorId="1E5076FE" wp14:editId="0FF1B71B">
             <wp:extent cx="5040000" cy="6015091"/>
             <wp:effectExtent l="0" t="0" r="8255" b="5080"/>
             <wp:docPr id="27" name="圖片 27"/>
@@ -24334,8 +24836,10 @@
       <w:pPr>
         <w:pStyle w:val="ad"/>
       </w:pPr>
-      <w:bookmarkStart w:id="45" w:name="_Ref199249777"/>
-      <w:bookmarkStart w:id="46" w:name="_Toc199342153"/>
+      <w:bookmarkStart w:id="160" w:name="_Ref199249777"/>
+      <w:bookmarkStart w:id="161" w:name="_Toc199342153"/>
+      <w:bookmarkStart w:id="162" w:name="_Toc200987688"/>
+      <w:bookmarkStart w:id="163" w:name="_Toc201239689"/>
       <w:r>
         <w:t xml:space="preserve">Figure </w:t>
       </w:r>
@@ -24384,11 +24888,13 @@
         </w:rPr>
         <w:fldChar w:fldCharType="end"/>
       </w:r>
-      <w:bookmarkEnd w:id="45"/>
+      <w:bookmarkEnd w:id="160"/>
       <w:r>
         <w:t>: Flow chart of switch subprogram</w:t>
       </w:r>
-      <w:bookmarkEnd w:id="46"/>
+      <w:bookmarkEnd w:id="161"/>
+      <w:bookmarkEnd w:id="162"/>
+      <w:bookmarkEnd w:id="163"/>
     </w:p>
     <w:p>
       <w:pPr>
@@ -24406,7 +24912,7 @@
         </w:rPr>
         <w:lastRenderedPageBreak/>
         <w:drawing>
-          <wp:inline distT="0" distB="0" distL="0" distR="0" wp14:anchorId="536494A7" wp14:editId="54A7A063">
+          <wp:inline distT="0" distB="0" distL="0" distR="0" wp14:anchorId="470A4F90" wp14:editId="719B2F76">
             <wp:extent cx="5274310" cy="6577965"/>
             <wp:effectExtent l="0" t="0" r="2540" b="0"/>
             <wp:docPr id="28" name="圖片 28"/>
@@ -24459,8 +24965,10 @@
       <w:pPr>
         <w:pStyle w:val="ad"/>
       </w:pPr>
-      <w:bookmarkStart w:id="47" w:name="_Ref199249792"/>
-      <w:bookmarkStart w:id="48" w:name="_Toc199342154"/>
+      <w:bookmarkStart w:id="164" w:name="_Ref199249792"/>
+      <w:bookmarkStart w:id="165" w:name="_Toc199342154"/>
+      <w:bookmarkStart w:id="166" w:name="_Toc200987689"/>
+      <w:bookmarkStart w:id="167" w:name="_Toc201239690"/>
       <w:r>
         <w:t xml:space="preserve">Figure </w:t>
       </w:r>
@@ -24509,19 +25017,25 @@
         </w:rPr>
         <w:fldChar w:fldCharType="end"/>
       </w:r>
-      <w:bookmarkEnd w:id="47"/>
+      <w:bookmarkEnd w:id="164"/>
       <w:r>
         <w:t>: Flow chart of impatient subprogram</w:t>
       </w:r>
-      <w:bookmarkEnd w:id="48"/>
+      <w:bookmarkEnd w:id="165"/>
+      <w:bookmarkEnd w:id="166"/>
+      <w:bookmarkEnd w:id="167"/>
     </w:p>
     <w:p>
       <w:pPr>
         <w:pStyle w:val="3"/>
       </w:pPr>
+      <w:bookmarkStart w:id="168" w:name="_Toc200987525"/>
+      <w:bookmarkStart w:id="169" w:name="_Toc201065011"/>
       <w:r>
         <w:t>Performance Index</w:t>
       </w:r>
+      <w:bookmarkEnd w:id="168"/>
+      <w:bookmarkEnd w:id="169"/>
     </w:p>
     <w:p>
       <w:pPr>
@@ -24536,7 +25050,7 @@
         <w:rPr>
           <w:rFonts w:ascii="Times New Roman" w:hAnsi="Times New Roman" w:cs="Times New Roman"/>
         </w:rPr>
-        <w:t xml:space="preserve">First of all, the average number of high-priority and low-priority customers in the whole system, denoted by </w:t>
+        <w:t xml:space="preserve">First of all, the average number of HP and LP customers in the whole system, denoted by </w:t>
       </w:r>
       <m:oMath>
         <m:sSub>
@@ -25193,7 +25707,7 @@
         <w:rPr>
           <w:rFonts w:ascii="Times New Roman" w:hAnsi="Times New Roman" w:cs="Times New Roman"/>
         </w:rPr>
-        <w:t xml:space="preserve">Second, the average number of high-priority and low-priority customers in customer queue, denoted by </w:t>
+        <w:t xml:space="preserve">Second, the average number of HP and LP customers in customer queue, denoted by </w:t>
       </w:r>
       <m:oMath>
         <m:sSub>
@@ -25950,7 +26464,7 @@
         <w:rPr>
           <w:rFonts w:ascii="Times New Roman" w:hAnsi="Times New Roman" w:cs="Times New Roman"/>
         </w:rPr>
-        <w:t xml:space="preserve">Third, the average number of high-priority and low-priority customers in block queue, denoted by </w:t>
+        <w:t xml:space="preserve">Third, the average number of HP and LP customers in block queue, denoted by </w:t>
       </w:r>
       <m:oMath>
         <m:sSub>
@@ -26707,7 +27221,7 @@
         <w:rPr>
           <w:rFonts w:ascii="Times New Roman" w:hAnsi="Times New Roman" w:cs="Times New Roman"/>
         </w:rPr>
-        <w:t xml:space="preserve">Fourth, the blocking probability of high-priority and low-priority customers in the system, denoted by </w:t>
+        <w:t xml:space="preserve">Fourth, the blocking probability of HP and LP customers in the system, denoted by </w:t>
       </w:r>
       <m:oMath>
         <m:sSub>
@@ -27467,7 +27981,7 @@
         <w:rPr>
           <w:rFonts w:ascii="Times New Roman" w:hAnsi="Times New Roman" w:cs="Times New Roman"/>
         </w:rPr>
-        <w:t xml:space="preserve">Fifth, the impatient probability of high-priority and low-priority customers in the system, denoted by </w:t>
+        <w:t xml:space="preserve">Fifth, the impatient probability of HP and LP customers in the system, denoted by </w:t>
       </w:r>
       <m:oMath>
         <m:sSub>
@@ -28247,7 +28761,7 @@
         <w:rPr>
           <w:rFonts w:ascii="Times New Roman" w:hAnsi="Times New Roman" w:cs="Times New Roman"/>
         </w:rPr>
-        <w:t xml:space="preserve">Sixth, the throughput of high-priority and low-priority customers in the system, denoted by </w:t>
+        <w:t xml:space="preserve">Sixth, the throughput of HP and LP customers in the system, denoted by </w:t>
       </w:r>
       <m:oMath>
         <m:sSub>
@@ -29002,7 +29516,7 @@
         <w:rPr>
           <w:rFonts w:ascii="Times New Roman" w:hAnsi="Times New Roman" w:cs="Times New Roman"/>
         </w:rPr>
-        <w:t xml:space="preserve">Seventh, the average waiting time of the high-priority and low-priority customers in the customer queue, denoted by </w:t>
+        <w:t xml:space="preserve">Seventh, the average waiting time of the HP and LP customers in the customer queue, denoted by </w:t>
       </w:r>
       <m:oMath>
         <m:sSub>
@@ -29796,7 +30310,7 @@
         <w:rPr>
           <w:rFonts w:ascii="Times New Roman" w:hAnsi="Times New Roman" w:cs="Times New Roman"/>
         </w:rPr>
-        <w:t xml:space="preserve">Eighth, the average waiting time of the high-priority and low-priority customers in the block queue, denoted by </w:t>
+        <w:t xml:space="preserve">Eighth, the average waiting time of the HP and LP customers in the block queue, denoted by </w:t>
       </w:r>
       <m:oMath>
         <m:sSub>
@@ -30587,7 +31101,7 @@
         <w:rPr>
           <w:rFonts w:ascii="Times New Roman" w:hAnsi="Times New Roman" w:cs="Times New Roman"/>
         </w:rPr>
-        <w:t xml:space="preserve">Ninth, the average waiting time of the high-priority and low-priority customers in the system, denoted by </w:t>
+        <w:t xml:space="preserve">Ninth, the average waiting time of the HP and LP customers in the system, denoted by </w:t>
       </w:r>
       <m:oMath>
         <m:sSub>
@@ -31395,7 +31909,7 @@
         <w:rPr>
           <w:rFonts w:ascii="Times New Roman" w:hAnsi="Times New Roman" w:cs="Times New Roman"/>
         </w:rPr>
-        <w:t xml:space="preserve">Finally, the average number of high-priority and low-priority blocks participating in the consensus process per unit of time, denoted by </w:t>
+        <w:t xml:space="preserve">Finally, the average number of HP and LP blocks participating in the consensus process per unit of time, denoted by </w:t>
       </w:r>
       <m:oMath>
         <m:sSub>
@@ -32167,6 +32681,19 @@
         <w:rPr>
           <w:rFonts w:ascii="Times New Roman" w:hAnsi="Times New Roman" w:cs="Times New Roman" w:hint="eastAsia"/>
         </w:rPr>
+        <w:sectPr>
+          <w:pgSz w:w="11906" w:h="16838"/>
+          <w:pgMar w:top="1440" w:right="1800" w:bottom="1440" w:left="1800" w:header="851" w:footer="992" w:gutter="0"/>
+          <w:cols w:space="425"/>
+          <w:docGrid w:type="lines" w:linePitch="360"/>
+        </w:sectPr>
+      </w:pPr>
+    </w:p>
+    <w:p>
+      <w:pPr>
+        <w:rPr>
+          <w:rFonts w:hint="eastAsia"/>
+        </w:rPr>
       </w:pPr>
     </w:p>
     <w:sectPr>
@@ -32238,9 +32765,9 @@
     </w:lvl>
   </w:abstractNum>
   <w:abstractNum w:abstractNumId="1" w15:restartNumberingAfterBreak="0">
-    <w:nsid w:val="00D23060"/>
+    <w:nsid w:val="050F5172"/>
     <w:multiLevelType w:val="multilevel"/>
-    <w:tmpl w:val="073E23AE"/>
+    <w:tmpl w:val="9E06C7B4"/>
     <w:lvl w:ilvl="0">
       <w:start w:val="1"/>
       <w:numFmt w:val="bullet"/>
@@ -32257,7 +32784,7 @@
         <w:sz w:val="20"/>
       </w:rPr>
     </w:lvl>
-    <w:lvl w:ilvl="1" w:tentative="1">
+    <w:lvl w:ilvl="1">
       <w:start w:val="1"/>
       <w:numFmt w:val="bullet"/>
       <w:lvlText w:val="o"/>
@@ -32387,124 +32914,9 @@
     </w:lvl>
   </w:abstractNum>
   <w:abstractNum w:abstractNumId="2" w15:restartNumberingAfterBreak="0">
-    <w:nsid w:val="01A7187D"/>
+    <w:nsid w:val="201F7403"/>
     <w:multiLevelType w:val="multilevel"/>
-    <w:tmpl w:val="1B362768"/>
-    <w:lvl w:ilvl="0">
-      <w:start w:val="5"/>
-      <w:numFmt w:val="lowerLetter"/>
-      <w:lvlText w:val="(%1)"/>
-      <w:lvlJc w:val="left"/>
-      <w:pPr>
-        <w:ind w:left="360" w:hanging="360"/>
-      </w:pPr>
-      <w:rPr>
-        <w:rFonts w:ascii="Cambria Math" w:eastAsia="新細明體" w:hAnsi="Cambria Math" w:cs="Times New Roman" w:hint="default"/>
-        <w:i w:val="0"/>
-      </w:rPr>
-    </w:lvl>
-    <w:lvl w:ilvl="1">
-      <w:start w:val="1"/>
-      <w:numFmt w:val="decimal"/>
-      <w:lvlText w:val="Case %2:"/>
-      <w:lvlJc w:val="left"/>
-      <w:pPr>
-        <w:ind w:left="284" w:firstLine="0"/>
-      </w:pPr>
-      <w:rPr>
-        <w:rFonts w:ascii="Times New Roman" w:eastAsia="新細明體" w:hAnsi="Times New Roman" w:cs="Times New Roman" w:hint="eastAsia"/>
-        <w:i w:val="0"/>
-      </w:rPr>
-    </w:lvl>
-    <w:lvl w:ilvl="2">
-      <w:start w:val="1"/>
-      <w:numFmt w:val="lowerRoman"/>
-      <w:lvlText w:val="%3."/>
-      <w:lvlJc w:val="right"/>
-      <w:pPr>
-        <w:ind w:left="1440" w:hanging="480"/>
-      </w:pPr>
-      <w:rPr>
-        <w:rFonts w:hint="eastAsia"/>
-      </w:rPr>
-    </w:lvl>
-    <w:lvl w:ilvl="3">
-      <w:start w:val="1"/>
-      <w:numFmt w:val="decimal"/>
-      <w:lvlText w:val="%4."/>
-      <w:lvlJc w:val="left"/>
-      <w:pPr>
-        <w:ind w:left="1920" w:hanging="480"/>
-      </w:pPr>
-      <w:rPr>
-        <w:rFonts w:hint="eastAsia"/>
-      </w:rPr>
-    </w:lvl>
-    <w:lvl w:ilvl="4">
-      <w:start w:val="1"/>
-      <w:numFmt w:val="ideographTraditional"/>
-      <w:lvlText w:val="%5、"/>
-      <w:lvlJc w:val="left"/>
-      <w:pPr>
-        <w:ind w:left="2400" w:hanging="480"/>
-      </w:pPr>
-      <w:rPr>
-        <w:rFonts w:hint="eastAsia"/>
-      </w:rPr>
-    </w:lvl>
-    <w:lvl w:ilvl="5">
-      <w:start w:val="1"/>
-      <w:numFmt w:val="lowerRoman"/>
-      <w:lvlText w:val="%6."/>
-      <w:lvlJc w:val="right"/>
-      <w:pPr>
-        <w:ind w:left="2880" w:hanging="480"/>
-      </w:pPr>
-      <w:rPr>
-        <w:rFonts w:hint="eastAsia"/>
-      </w:rPr>
-    </w:lvl>
-    <w:lvl w:ilvl="6">
-      <w:start w:val="1"/>
-      <w:numFmt w:val="decimal"/>
-      <w:lvlText w:val="%7."/>
-      <w:lvlJc w:val="left"/>
-      <w:pPr>
-        <w:ind w:left="3360" w:hanging="480"/>
-      </w:pPr>
-      <w:rPr>
-        <w:rFonts w:hint="eastAsia"/>
-      </w:rPr>
-    </w:lvl>
-    <w:lvl w:ilvl="7">
-      <w:start w:val="1"/>
-      <w:numFmt w:val="ideographTraditional"/>
-      <w:lvlText w:val="%8、"/>
-      <w:lvlJc w:val="left"/>
-      <w:pPr>
-        <w:ind w:left="3840" w:hanging="480"/>
-      </w:pPr>
-      <w:rPr>
-        <w:rFonts w:hint="eastAsia"/>
-      </w:rPr>
-    </w:lvl>
-    <w:lvl w:ilvl="8">
-      <w:start w:val="1"/>
-      <w:numFmt w:val="lowerRoman"/>
-      <w:lvlText w:val="%9."/>
-      <w:lvlJc w:val="right"/>
-      <w:pPr>
-        <w:ind w:left="4320" w:hanging="480"/>
-      </w:pPr>
-      <w:rPr>
-        <w:rFonts w:hint="eastAsia"/>
-      </w:rPr>
-    </w:lvl>
-  </w:abstractNum>
-  <w:abstractNum w:abstractNumId="3" w15:restartNumberingAfterBreak="0">
-    <w:nsid w:val="050F5172"/>
-    <w:multiLevelType w:val="multilevel"/>
-    <w:tmpl w:val="9E06C7B4"/>
+    <w:tmpl w:val="B4A6CF98"/>
     <w:lvl w:ilvl="0">
       <w:start w:val="1"/>
       <w:numFmt w:val="bullet"/>
@@ -32650,10 +33062,10 @@
       </w:rPr>
     </w:lvl>
   </w:abstractNum>
-  <w:abstractNum w:abstractNumId="4" w15:restartNumberingAfterBreak="0">
-    <w:nsid w:val="08F83719"/>
+  <w:abstractNum w:abstractNumId="3" w15:restartNumberingAfterBreak="0">
+    <w:nsid w:val="2CCB17C1"/>
     <w:multiLevelType w:val="multilevel"/>
-    <w:tmpl w:val="DF126F1E"/>
+    <w:tmpl w:val="FF54E81C"/>
     <w:lvl w:ilvl="0">
       <w:start w:val="1"/>
       <w:numFmt w:val="bullet"/>
@@ -32670,7 +33082,7 @@
         <w:sz w:val="20"/>
       </w:rPr>
     </w:lvl>
-    <w:lvl w:ilvl="1" w:tentative="1">
+    <w:lvl w:ilvl="1">
       <w:start w:val="1"/>
       <w:numFmt w:val="bullet"/>
       <w:lvlText w:val="o"/>
@@ -32686,7 +33098,7 @@
         <w:sz w:val="20"/>
       </w:rPr>
     </w:lvl>
-    <w:lvl w:ilvl="2" w:tentative="1">
+    <w:lvl w:ilvl="2">
       <w:start w:val="1"/>
       <w:numFmt w:val="bullet"/>
       <w:lvlText w:val=""/>
@@ -32799,125 +33211,10 @@
       </w:rPr>
     </w:lvl>
   </w:abstractNum>
-  <w:abstractNum w:abstractNumId="5" w15:restartNumberingAfterBreak="0">
-    <w:nsid w:val="0A3263DA"/>
+  <w:abstractNum w:abstractNumId="4" w15:restartNumberingAfterBreak="0">
+    <w:nsid w:val="334B6F92"/>
     <w:multiLevelType w:val="multilevel"/>
-    <w:tmpl w:val="16425E7E"/>
-    <w:lvl w:ilvl="0">
-      <w:start w:val="3"/>
-      <w:numFmt w:val="lowerLetter"/>
-      <w:lvlText w:val="(%1)"/>
-      <w:lvlJc w:val="left"/>
-      <w:pPr>
-        <w:ind w:left="360" w:hanging="360"/>
-      </w:pPr>
-      <w:rPr>
-        <w:rFonts w:hint="default"/>
-      </w:rPr>
-    </w:lvl>
-    <w:lvl w:ilvl="1">
-      <w:start w:val="28"/>
-      <w:numFmt w:val="decimal"/>
-      <w:lvlText w:val="Case %2:"/>
-      <w:lvlJc w:val="left"/>
-      <w:pPr>
-        <w:ind w:left="284" w:firstLine="0"/>
-      </w:pPr>
-      <w:rPr>
-        <w:rFonts w:ascii="Times New Roman" w:eastAsia="新細明體" w:hAnsi="Times New Roman" w:cs="Times New Roman" w:hint="eastAsia"/>
-        <w:i w:val="0"/>
-        <w:noProof w:val="0"/>
-      </w:rPr>
-    </w:lvl>
-    <w:lvl w:ilvl="2">
-      <w:start w:val="1"/>
-      <w:numFmt w:val="lowerRoman"/>
-      <w:lvlText w:val="%3."/>
-      <w:lvlJc w:val="right"/>
-      <w:pPr>
-        <w:ind w:left="1440" w:hanging="480"/>
-      </w:pPr>
-      <w:rPr>
-        <w:rFonts w:hint="eastAsia"/>
-      </w:rPr>
-    </w:lvl>
-    <w:lvl w:ilvl="3">
-      <w:start w:val="1"/>
-      <w:numFmt w:val="decimal"/>
-      <w:lvlText w:val="%4."/>
-      <w:lvlJc w:val="left"/>
-      <w:pPr>
-        <w:ind w:left="1920" w:hanging="480"/>
-      </w:pPr>
-      <w:rPr>
-        <w:rFonts w:hint="eastAsia"/>
-      </w:rPr>
-    </w:lvl>
-    <w:lvl w:ilvl="4">
-      <w:start w:val="1"/>
-      <w:numFmt w:val="ideographTraditional"/>
-      <w:lvlText w:val="%5、"/>
-      <w:lvlJc w:val="left"/>
-      <w:pPr>
-        <w:ind w:left="2400" w:hanging="480"/>
-      </w:pPr>
-      <w:rPr>
-        <w:rFonts w:hint="eastAsia"/>
-      </w:rPr>
-    </w:lvl>
-    <w:lvl w:ilvl="5">
-      <w:start w:val="1"/>
-      <w:numFmt w:val="lowerRoman"/>
-      <w:lvlText w:val="%6."/>
-      <w:lvlJc w:val="right"/>
-      <w:pPr>
-        <w:ind w:left="2880" w:hanging="480"/>
-      </w:pPr>
-      <w:rPr>
-        <w:rFonts w:hint="eastAsia"/>
-      </w:rPr>
-    </w:lvl>
-    <w:lvl w:ilvl="6">
-      <w:start w:val="1"/>
-      <w:numFmt w:val="decimal"/>
-      <w:lvlText w:val="%7."/>
-      <w:lvlJc w:val="left"/>
-      <w:pPr>
-        <w:ind w:left="3360" w:hanging="480"/>
-      </w:pPr>
-      <w:rPr>
-        <w:rFonts w:hint="eastAsia"/>
-      </w:rPr>
-    </w:lvl>
-    <w:lvl w:ilvl="7">
-      <w:start w:val="1"/>
-      <w:numFmt w:val="ideographTraditional"/>
-      <w:lvlText w:val="%8、"/>
-      <w:lvlJc w:val="left"/>
-      <w:pPr>
-        <w:ind w:left="3840" w:hanging="480"/>
-      </w:pPr>
-      <w:rPr>
-        <w:rFonts w:hint="eastAsia"/>
-      </w:rPr>
-    </w:lvl>
-    <w:lvl w:ilvl="8">
-      <w:start w:val="1"/>
-      <w:numFmt w:val="lowerRoman"/>
-      <w:lvlText w:val="%9."/>
-      <w:lvlJc w:val="right"/>
-      <w:pPr>
-        <w:ind w:left="4320" w:hanging="480"/>
-      </w:pPr>
-      <w:rPr>
-        <w:rFonts w:hint="eastAsia"/>
-      </w:rPr>
-    </w:lvl>
-  </w:abstractNum>
-  <w:abstractNum w:abstractNumId="6" w15:restartNumberingAfterBreak="0">
-    <w:nsid w:val="201F7403"/>
-    <w:multiLevelType w:val="multilevel"/>
-    <w:tmpl w:val="B4A6CF98"/>
+    <w:tmpl w:val="F15C1BFE"/>
     <w:lvl w:ilvl="0">
       <w:start w:val="1"/>
       <w:numFmt w:val="bullet"/>
@@ -32950,7 +33247,7 @@
         <w:sz w:val="20"/>
       </w:rPr>
     </w:lvl>
-    <w:lvl w:ilvl="2" w:tentative="1">
+    <w:lvl w:ilvl="2">
       <w:start w:val="1"/>
       <w:numFmt w:val="bullet"/>
       <w:lvlText w:val=""/>
@@ -33063,908 +33360,7 @@
       </w:rPr>
     </w:lvl>
   </w:abstractNum>
-  <w:abstractNum w:abstractNumId="7" w15:restartNumberingAfterBreak="0">
-    <w:nsid w:val="298C26D6"/>
-    <w:multiLevelType w:val="multilevel"/>
-    <w:tmpl w:val="532673D8"/>
-    <w:lvl w:ilvl="0">
-      <w:start w:val="1"/>
-      <w:numFmt w:val="decimal"/>
-      <w:lvlText w:val="%1."/>
-      <w:lvlJc w:val="left"/>
-      <w:pPr>
-        <w:tabs>
-          <w:tab w:val="num" w:pos="720"/>
-        </w:tabs>
-        <w:ind w:left="720" w:hanging="360"/>
-      </w:pPr>
-    </w:lvl>
-    <w:lvl w:ilvl="1" w:tentative="1">
-      <w:start w:val="1"/>
-      <w:numFmt w:val="decimal"/>
-      <w:lvlText w:val="%2."/>
-      <w:lvlJc w:val="left"/>
-      <w:pPr>
-        <w:tabs>
-          <w:tab w:val="num" w:pos="1440"/>
-        </w:tabs>
-        <w:ind w:left="1440" w:hanging="360"/>
-      </w:pPr>
-    </w:lvl>
-    <w:lvl w:ilvl="2" w:tentative="1">
-      <w:start w:val="1"/>
-      <w:numFmt w:val="decimal"/>
-      <w:lvlText w:val="%3."/>
-      <w:lvlJc w:val="left"/>
-      <w:pPr>
-        <w:tabs>
-          <w:tab w:val="num" w:pos="2160"/>
-        </w:tabs>
-        <w:ind w:left="2160" w:hanging="360"/>
-      </w:pPr>
-    </w:lvl>
-    <w:lvl w:ilvl="3" w:tentative="1">
-      <w:start w:val="1"/>
-      <w:numFmt w:val="decimal"/>
-      <w:lvlText w:val="%4."/>
-      <w:lvlJc w:val="left"/>
-      <w:pPr>
-        <w:tabs>
-          <w:tab w:val="num" w:pos="2880"/>
-        </w:tabs>
-        <w:ind w:left="2880" w:hanging="360"/>
-      </w:pPr>
-    </w:lvl>
-    <w:lvl w:ilvl="4" w:tentative="1">
-      <w:start w:val="1"/>
-      <w:numFmt w:val="decimal"/>
-      <w:lvlText w:val="%5."/>
-      <w:lvlJc w:val="left"/>
-      <w:pPr>
-        <w:tabs>
-          <w:tab w:val="num" w:pos="3600"/>
-        </w:tabs>
-        <w:ind w:left="3600" w:hanging="360"/>
-      </w:pPr>
-    </w:lvl>
-    <w:lvl w:ilvl="5" w:tentative="1">
-      <w:start w:val="1"/>
-      <w:numFmt w:val="decimal"/>
-      <w:lvlText w:val="%6."/>
-      <w:lvlJc w:val="left"/>
-      <w:pPr>
-        <w:tabs>
-          <w:tab w:val="num" w:pos="4320"/>
-        </w:tabs>
-        <w:ind w:left="4320" w:hanging="360"/>
-      </w:pPr>
-    </w:lvl>
-    <w:lvl w:ilvl="6" w:tentative="1">
-      <w:start w:val="1"/>
-      <w:numFmt w:val="decimal"/>
-      <w:lvlText w:val="%7."/>
-      <w:lvlJc w:val="left"/>
-      <w:pPr>
-        <w:tabs>
-          <w:tab w:val="num" w:pos="5040"/>
-        </w:tabs>
-        <w:ind w:left="5040" w:hanging="360"/>
-      </w:pPr>
-    </w:lvl>
-    <w:lvl w:ilvl="7" w:tentative="1">
-      <w:start w:val="1"/>
-      <w:numFmt w:val="decimal"/>
-      <w:lvlText w:val="%8."/>
-      <w:lvlJc w:val="left"/>
-      <w:pPr>
-        <w:tabs>
-          <w:tab w:val="num" w:pos="5760"/>
-        </w:tabs>
-        <w:ind w:left="5760" w:hanging="360"/>
-      </w:pPr>
-    </w:lvl>
-    <w:lvl w:ilvl="8" w:tentative="1">
-      <w:start w:val="1"/>
-      <w:numFmt w:val="decimal"/>
-      <w:lvlText w:val="%9."/>
-      <w:lvlJc w:val="left"/>
-      <w:pPr>
-        <w:tabs>
-          <w:tab w:val="num" w:pos="6480"/>
-        </w:tabs>
-        <w:ind w:left="6480" w:hanging="360"/>
-      </w:pPr>
-    </w:lvl>
-  </w:abstractNum>
-  <w:abstractNum w:abstractNumId="8" w15:restartNumberingAfterBreak="0">
-    <w:nsid w:val="2A2036DF"/>
-    <w:multiLevelType w:val="hybridMultilevel"/>
-    <w:tmpl w:val="A436437A"/>
-    <w:lvl w:ilvl="0" w:tplc="04090001">
-      <w:start w:val="1"/>
-      <w:numFmt w:val="bullet"/>
-      <w:lvlText w:val=""/>
-      <w:lvlJc w:val="left"/>
-      <w:pPr>
-        <w:ind w:left="840" w:hanging="480"/>
-      </w:pPr>
-      <w:rPr>
-        <w:rFonts w:ascii="Wingdings" w:hAnsi="Wingdings" w:hint="default"/>
-      </w:rPr>
-    </w:lvl>
-    <w:lvl w:ilvl="1" w:tplc="04090003" w:tentative="1">
-      <w:start w:val="1"/>
-      <w:numFmt w:val="bullet"/>
-      <w:lvlText w:val=""/>
-      <w:lvlJc w:val="left"/>
-      <w:pPr>
-        <w:ind w:left="1320" w:hanging="480"/>
-      </w:pPr>
-      <w:rPr>
-        <w:rFonts w:ascii="Wingdings" w:hAnsi="Wingdings" w:hint="default"/>
-      </w:rPr>
-    </w:lvl>
-    <w:lvl w:ilvl="2" w:tplc="04090005" w:tentative="1">
-      <w:start w:val="1"/>
-      <w:numFmt w:val="bullet"/>
-      <w:lvlText w:val=""/>
-      <w:lvlJc w:val="left"/>
-      <w:pPr>
-        <w:ind w:left="1800" w:hanging="480"/>
-      </w:pPr>
-      <w:rPr>
-        <w:rFonts w:ascii="Wingdings" w:hAnsi="Wingdings" w:hint="default"/>
-      </w:rPr>
-    </w:lvl>
-    <w:lvl w:ilvl="3" w:tplc="04090001" w:tentative="1">
-      <w:start w:val="1"/>
-      <w:numFmt w:val="bullet"/>
-      <w:lvlText w:val=""/>
-      <w:lvlJc w:val="left"/>
-      <w:pPr>
-        <w:ind w:left="2280" w:hanging="480"/>
-      </w:pPr>
-      <w:rPr>
-        <w:rFonts w:ascii="Wingdings" w:hAnsi="Wingdings" w:hint="default"/>
-      </w:rPr>
-    </w:lvl>
-    <w:lvl w:ilvl="4" w:tplc="04090003" w:tentative="1">
-      <w:start w:val="1"/>
-      <w:numFmt w:val="bullet"/>
-      <w:lvlText w:val=""/>
-      <w:lvlJc w:val="left"/>
-      <w:pPr>
-        <w:ind w:left="2760" w:hanging="480"/>
-      </w:pPr>
-      <w:rPr>
-        <w:rFonts w:ascii="Wingdings" w:hAnsi="Wingdings" w:hint="default"/>
-      </w:rPr>
-    </w:lvl>
-    <w:lvl w:ilvl="5" w:tplc="04090005" w:tentative="1">
-      <w:start w:val="1"/>
-      <w:numFmt w:val="bullet"/>
-      <w:lvlText w:val=""/>
-      <w:lvlJc w:val="left"/>
-      <w:pPr>
-        <w:ind w:left="3240" w:hanging="480"/>
-      </w:pPr>
-      <w:rPr>
-        <w:rFonts w:ascii="Wingdings" w:hAnsi="Wingdings" w:hint="default"/>
-      </w:rPr>
-    </w:lvl>
-    <w:lvl w:ilvl="6" w:tplc="04090001" w:tentative="1">
-      <w:start w:val="1"/>
-      <w:numFmt w:val="bullet"/>
-      <w:lvlText w:val=""/>
-      <w:lvlJc w:val="left"/>
-      <w:pPr>
-        <w:ind w:left="3720" w:hanging="480"/>
-      </w:pPr>
-      <w:rPr>
-        <w:rFonts w:ascii="Wingdings" w:hAnsi="Wingdings" w:hint="default"/>
-      </w:rPr>
-    </w:lvl>
-    <w:lvl w:ilvl="7" w:tplc="04090003" w:tentative="1">
-      <w:start w:val="1"/>
-      <w:numFmt w:val="bullet"/>
-      <w:lvlText w:val=""/>
-      <w:lvlJc w:val="left"/>
-      <w:pPr>
-        <w:ind w:left="4200" w:hanging="480"/>
-      </w:pPr>
-      <w:rPr>
-        <w:rFonts w:ascii="Wingdings" w:hAnsi="Wingdings" w:hint="default"/>
-      </w:rPr>
-    </w:lvl>
-    <w:lvl w:ilvl="8" w:tplc="04090005" w:tentative="1">
-      <w:start w:val="1"/>
-      <w:numFmt w:val="bullet"/>
-      <w:lvlText w:val=""/>
-      <w:lvlJc w:val="left"/>
-      <w:pPr>
-        <w:ind w:left="4680" w:hanging="480"/>
-      </w:pPr>
-      <w:rPr>
-        <w:rFonts w:ascii="Wingdings" w:hAnsi="Wingdings" w:hint="default"/>
-      </w:rPr>
-    </w:lvl>
-  </w:abstractNum>
-  <w:abstractNum w:abstractNumId="9" w15:restartNumberingAfterBreak="0">
-    <w:nsid w:val="2CCB17C1"/>
-    <w:multiLevelType w:val="multilevel"/>
-    <w:tmpl w:val="FF54E81C"/>
-    <w:lvl w:ilvl="0">
-      <w:start w:val="1"/>
-      <w:numFmt w:val="bullet"/>
-      <w:lvlText w:val=""/>
-      <w:lvlJc w:val="left"/>
-      <w:pPr>
-        <w:tabs>
-          <w:tab w:val="num" w:pos="720"/>
-        </w:tabs>
-        <w:ind w:left="720" w:hanging="360"/>
-      </w:pPr>
-      <w:rPr>
-        <w:rFonts w:ascii="Symbol" w:hAnsi="Symbol" w:hint="default"/>
-        <w:sz w:val="20"/>
-      </w:rPr>
-    </w:lvl>
-    <w:lvl w:ilvl="1">
-      <w:start w:val="1"/>
-      <w:numFmt w:val="bullet"/>
-      <w:lvlText w:val="o"/>
-      <w:lvlJc w:val="left"/>
-      <w:pPr>
-        <w:tabs>
-          <w:tab w:val="num" w:pos="1440"/>
-        </w:tabs>
-        <w:ind w:left="1440" w:hanging="360"/>
-      </w:pPr>
-      <w:rPr>
-        <w:rFonts w:ascii="Courier New" w:hAnsi="Courier New" w:hint="default"/>
-        <w:sz w:val="20"/>
-      </w:rPr>
-    </w:lvl>
-    <w:lvl w:ilvl="2">
-      <w:start w:val="1"/>
-      <w:numFmt w:val="bullet"/>
-      <w:lvlText w:val=""/>
-      <w:lvlJc w:val="left"/>
-      <w:pPr>
-        <w:tabs>
-          <w:tab w:val="num" w:pos="2160"/>
-        </w:tabs>
-        <w:ind w:left="2160" w:hanging="360"/>
-      </w:pPr>
-      <w:rPr>
-        <w:rFonts w:ascii="Wingdings" w:hAnsi="Wingdings" w:hint="default"/>
-        <w:sz w:val="20"/>
-      </w:rPr>
-    </w:lvl>
-    <w:lvl w:ilvl="3" w:tentative="1">
-      <w:start w:val="1"/>
-      <w:numFmt w:val="bullet"/>
-      <w:lvlText w:val=""/>
-      <w:lvlJc w:val="left"/>
-      <w:pPr>
-        <w:tabs>
-          <w:tab w:val="num" w:pos="2880"/>
-        </w:tabs>
-        <w:ind w:left="2880" w:hanging="360"/>
-      </w:pPr>
-      <w:rPr>
-        <w:rFonts w:ascii="Wingdings" w:hAnsi="Wingdings" w:hint="default"/>
-        <w:sz w:val="20"/>
-      </w:rPr>
-    </w:lvl>
-    <w:lvl w:ilvl="4" w:tentative="1">
-      <w:start w:val="1"/>
-      <w:numFmt w:val="bullet"/>
-      <w:lvlText w:val=""/>
-      <w:lvlJc w:val="left"/>
-      <w:pPr>
-        <w:tabs>
-          <w:tab w:val="num" w:pos="3600"/>
-        </w:tabs>
-        <w:ind w:left="3600" w:hanging="360"/>
-      </w:pPr>
-      <w:rPr>
-        <w:rFonts w:ascii="Wingdings" w:hAnsi="Wingdings" w:hint="default"/>
-        <w:sz w:val="20"/>
-      </w:rPr>
-    </w:lvl>
-    <w:lvl w:ilvl="5" w:tentative="1">
-      <w:start w:val="1"/>
-      <w:numFmt w:val="bullet"/>
-      <w:lvlText w:val=""/>
-      <w:lvlJc w:val="left"/>
-      <w:pPr>
-        <w:tabs>
-          <w:tab w:val="num" w:pos="4320"/>
-        </w:tabs>
-        <w:ind w:left="4320" w:hanging="360"/>
-      </w:pPr>
-      <w:rPr>
-        <w:rFonts w:ascii="Wingdings" w:hAnsi="Wingdings" w:hint="default"/>
-        <w:sz w:val="20"/>
-      </w:rPr>
-    </w:lvl>
-    <w:lvl w:ilvl="6" w:tentative="1">
-      <w:start w:val="1"/>
-      <w:numFmt w:val="bullet"/>
-      <w:lvlText w:val=""/>
-      <w:lvlJc w:val="left"/>
-      <w:pPr>
-        <w:tabs>
-          <w:tab w:val="num" w:pos="5040"/>
-        </w:tabs>
-        <w:ind w:left="5040" w:hanging="360"/>
-      </w:pPr>
-      <w:rPr>
-        <w:rFonts w:ascii="Wingdings" w:hAnsi="Wingdings" w:hint="default"/>
-        <w:sz w:val="20"/>
-      </w:rPr>
-    </w:lvl>
-    <w:lvl w:ilvl="7" w:tentative="1">
-      <w:start w:val="1"/>
-      <w:numFmt w:val="bullet"/>
-      <w:lvlText w:val=""/>
-      <w:lvlJc w:val="left"/>
-      <w:pPr>
-        <w:tabs>
-          <w:tab w:val="num" w:pos="5760"/>
-        </w:tabs>
-        <w:ind w:left="5760" w:hanging="360"/>
-      </w:pPr>
-      <w:rPr>
-        <w:rFonts w:ascii="Wingdings" w:hAnsi="Wingdings" w:hint="default"/>
-        <w:sz w:val="20"/>
-      </w:rPr>
-    </w:lvl>
-    <w:lvl w:ilvl="8" w:tentative="1">
-      <w:start w:val="1"/>
-      <w:numFmt w:val="bullet"/>
-      <w:lvlText w:val=""/>
-      <w:lvlJc w:val="left"/>
-      <w:pPr>
-        <w:tabs>
-          <w:tab w:val="num" w:pos="6480"/>
-        </w:tabs>
-        <w:ind w:left="6480" w:hanging="360"/>
-      </w:pPr>
-      <w:rPr>
-        <w:rFonts w:ascii="Wingdings" w:hAnsi="Wingdings" w:hint="default"/>
-        <w:sz w:val="20"/>
-      </w:rPr>
-    </w:lvl>
-  </w:abstractNum>
-  <w:abstractNum w:abstractNumId="10" w15:restartNumberingAfterBreak="0">
-    <w:nsid w:val="30FA26F3"/>
-    <w:multiLevelType w:val="multilevel"/>
-    <w:tmpl w:val="CD08347A"/>
-    <w:lvl w:ilvl="0">
-      <w:start w:val="5"/>
-      <w:numFmt w:val="lowerLetter"/>
-      <w:lvlText w:val="(%1)"/>
-      <w:lvlJc w:val="left"/>
-      <w:pPr>
-        <w:ind w:left="360" w:hanging="360"/>
-      </w:pPr>
-      <w:rPr>
-        <w:rFonts w:hint="default"/>
-      </w:rPr>
-    </w:lvl>
-    <w:lvl w:ilvl="1">
-      <w:start w:val="1"/>
-      <w:numFmt w:val="decimal"/>
-      <w:lvlText w:val="Case %2:"/>
-      <w:lvlJc w:val="left"/>
-      <w:pPr>
-        <w:ind w:left="284" w:firstLine="0"/>
-      </w:pPr>
-      <w:rPr>
-        <w:rFonts w:ascii="Times New Roman" w:eastAsia="標楷體" w:hAnsi="Times New Roman" w:cs="Times New Roman" w:hint="eastAsia"/>
-        <w:i w:val="0"/>
-        <w:noProof w:val="0"/>
-      </w:rPr>
-    </w:lvl>
-    <w:lvl w:ilvl="2">
-      <w:start w:val="1"/>
-      <w:numFmt w:val="lowerRoman"/>
-      <w:lvlText w:val="%3."/>
-      <w:lvlJc w:val="right"/>
-      <w:pPr>
-        <w:ind w:left="1440" w:hanging="480"/>
-      </w:pPr>
-      <w:rPr>
-        <w:rFonts w:hint="eastAsia"/>
-      </w:rPr>
-    </w:lvl>
-    <w:lvl w:ilvl="3">
-      <w:start w:val="1"/>
-      <w:numFmt w:val="decimal"/>
-      <w:lvlText w:val="%4."/>
-      <w:lvlJc w:val="left"/>
-      <w:pPr>
-        <w:ind w:left="1920" w:hanging="480"/>
-      </w:pPr>
-      <w:rPr>
-        <w:rFonts w:hint="eastAsia"/>
-      </w:rPr>
-    </w:lvl>
-    <w:lvl w:ilvl="4">
-      <w:start w:val="1"/>
-      <w:numFmt w:val="ideographTraditional"/>
-      <w:lvlText w:val="%5、"/>
-      <w:lvlJc w:val="left"/>
-      <w:pPr>
-        <w:ind w:left="2400" w:hanging="480"/>
-      </w:pPr>
-      <w:rPr>
-        <w:rFonts w:hint="eastAsia"/>
-      </w:rPr>
-    </w:lvl>
-    <w:lvl w:ilvl="5">
-      <w:start w:val="1"/>
-      <w:numFmt w:val="lowerRoman"/>
-      <w:lvlText w:val="%6."/>
-      <w:lvlJc w:val="right"/>
-      <w:pPr>
-        <w:ind w:left="2880" w:hanging="480"/>
-      </w:pPr>
-      <w:rPr>
-        <w:rFonts w:hint="eastAsia"/>
-      </w:rPr>
-    </w:lvl>
-    <w:lvl w:ilvl="6">
-      <w:start w:val="1"/>
-      <w:numFmt w:val="decimal"/>
-      <w:lvlText w:val="%7."/>
-      <w:lvlJc w:val="left"/>
-      <w:pPr>
-        <w:ind w:left="3360" w:hanging="480"/>
-      </w:pPr>
-      <w:rPr>
-        <w:rFonts w:hint="eastAsia"/>
-      </w:rPr>
-    </w:lvl>
-    <w:lvl w:ilvl="7">
-      <w:start w:val="1"/>
-      <w:numFmt w:val="ideographTraditional"/>
-      <w:lvlText w:val="%8、"/>
-      <w:lvlJc w:val="left"/>
-      <w:pPr>
-        <w:ind w:left="3840" w:hanging="480"/>
-      </w:pPr>
-      <w:rPr>
-        <w:rFonts w:hint="eastAsia"/>
-      </w:rPr>
-    </w:lvl>
-    <w:lvl w:ilvl="8">
-      <w:start w:val="1"/>
-      <w:numFmt w:val="lowerRoman"/>
-      <w:lvlText w:val="%9."/>
-      <w:lvlJc w:val="right"/>
-      <w:pPr>
-        <w:ind w:left="4320" w:hanging="480"/>
-      </w:pPr>
-      <w:rPr>
-        <w:rFonts w:hint="eastAsia"/>
-      </w:rPr>
-    </w:lvl>
-  </w:abstractNum>
-  <w:abstractNum w:abstractNumId="11" w15:restartNumberingAfterBreak="0">
-    <w:nsid w:val="334B6F92"/>
-    <w:multiLevelType w:val="multilevel"/>
-    <w:tmpl w:val="F15C1BFE"/>
-    <w:lvl w:ilvl="0">
-      <w:start w:val="1"/>
-      <w:numFmt w:val="bullet"/>
-      <w:lvlText w:val=""/>
-      <w:lvlJc w:val="left"/>
-      <w:pPr>
-        <w:tabs>
-          <w:tab w:val="num" w:pos="720"/>
-        </w:tabs>
-        <w:ind w:left="720" w:hanging="360"/>
-      </w:pPr>
-      <w:rPr>
-        <w:rFonts w:ascii="Symbol" w:hAnsi="Symbol" w:hint="default"/>
-        <w:sz w:val="20"/>
-      </w:rPr>
-    </w:lvl>
-    <w:lvl w:ilvl="1">
-      <w:start w:val="1"/>
-      <w:numFmt w:val="bullet"/>
-      <w:lvlText w:val="o"/>
-      <w:lvlJc w:val="left"/>
-      <w:pPr>
-        <w:tabs>
-          <w:tab w:val="num" w:pos="1440"/>
-        </w:tabs>
-        <w:ind w:left="1440" w:hanging="360"/>
-      </w:pPr>
-      <w:rPr>
-        <w:rFonts w:ascii="Courier New" w:hAnsi="Courier New" w:hint="default"/>
-        <w:sz w:val="20"/>
-      </w:rPr>
-    </w:lvl>
-    <w:lvl w:ilvl="2">
-      <w:start w:val="1"/>
-      <w:numFmt w:val="bullet"/>
-      <w:lvlText w:val=""/>
-      <w:lvlJc w:val="left"/>
-      <w:pPr>
-        <w:tabs>
-          <w:tab w:val="num" w:pos="2160"/>
-        </w:tabs>
-        <w:ind w:left="2160" w:hanging="360"/>
-      </w:pPr>
-      <w:rPr>
-        <w:rFonts w:ascii="Wingdings" w:hAnsi="Wingdings" w:hint="default"/>
-        <w:sz w:val="20"/>
-      </w:rPr>
-    </w:lvl>
-    <w:lvl w:ilvl="3" w:tentative="1">
-      <w:start w:val="1"/>
-      <w:numFmt w:val="bullet"/>
-      <w:lvlText w:val=""/>
-      <w:lvlJc w:val="left"/>
-      <w:pPr>
-        <w:tabs>
-          <w:tab w:val="num" w:pos="2880"/>
-        </w:tabs>
-        <w:ind w:left="2880" w:hanging="360"/>
-      </w:pPr>
-      <w:rPr>
-        <w:rFonts w:ascii="Wingdings" w:hAnsi="Wingdings" w:hint="default"/>
-        <w:sz w:val="20"/>
-      </w:rPr>
-    </w:lvl>
-    <w:lvl w:ilvl="4" w:tentative="1">
-      <w:start w:val="1"/>
-      <w:numFmt w:val="bullet"/>
-      <w:lvlText w:val=""/>
-      <w:lvlJc w:val="left"/>
-      <w:pPr>
-        <w:tabs>
-          <w:tab w:val="num" w:pos="3600"/>
-        </w:tabs>
-        <w:ind w:left="3600" w:hanging="360"/>
-      </w:pPr>
-      <w:rPr>
-        <w:rFonts w:ascii="Wingdings" w:hAnsi="Wingdings" w:hint="default"/>
-        <w:sz w:val="20"/>
-      </w:rPr>
-    </w:lvl>
-    <w:lvl w:ilvl="5" w:tentative="1">
-      <w:start w:val="1"/>
-      <w:numFmt w:val="bullet"/>
-      <w:lvlText w:val=""/>
-      <w:lvlJc w:val="left"/>
-      <w:pPr>
-        <w:tabs>
-          <w:tab w:val="num" w:pos="4320"/>
-        </w:tabs>
-        <w:ind w:left="4320" w:hanging="360"/>
-      </w:pPr>
-      <w:rPr>
-        <w:rFonts w:ascii="Wingdings" w:hAnsi="Wingdings" w:hint="default"/>
-        <w:sz w:val="20"/>
-      </w:rPr>
-    </w:lvl>
-    <w:lvl w:ilvl="6" w:tentative="1">
-      <w:start w:val="1"/>
-      <w:numFmt w:val="bullet"/>
-      <w:lvlText w:val=""/>
-      <w:lvlJc w:val="left"/>
-      <w:pPr>
-        <w:tabs>
-          <w:tab w:val="num" w:pos="5040"/>
-        </w:tabs>
-        <w:ind w:left="5040" w:hanging="360"/>
-      </w:pPr>
-      <w:rPr>
-        <w:rFonts w:ascii="Wingdings" w:hAnsi="Wingdings" w:hint="default"/>
-        <w:sz w:val="20"/>
-      </w:rPr>
-    </w:lvl>
-    <w:lvl w:ilvl="7" w:tentative="1">
-      <w:start w:val="1"/>
-      <w:numFmt w:val="bullet"/>
-      <w:lvlText w:val=""/>
-      <w:lvlJc w:val="left"/>
-      <w:pPr>
-        <w:tabs>
-          <w:tab w:val="num" w:pos="5760"/>
-        </w:tabs>
-        <w:ind w:left="5760" w:hanging="360"/>
-      </w:pPr>
-      <w:rPr>
-        <w:rFonts w:ascii="Wingdings" w:hAnsi="Wingdings" w:hint="default"/>
-        <w:sz w:val="20"/>
-      </w:rPr>
-    </w:lvl>
-    <w:lvl w:ilvl="8" w:tentative="1">
-      <w:start w:val="1"/>
-      <w:numFmt w:val="bullet"/>
-      <w:lvlText w:val=""/>
-      <w:lvlJc w:val="left"/>
-      <w:pPr>
-        <w:tabs>
-          <w:tab w:val="num" w:pos="6480"/>
-        </w:tabs>
-        <w:ind w:left="6480" w:hanging="360"/>
-      </w:pPr>
-      <w:rPr>
-        <w:rFonts w:ascii="Wingdings" w:hAnsi="Wingdings" w:hint="default"/>
-        <w:sz w:val="20"/>
-      </w:rPr>
-    </w:lvl>
-  </w:abstractNum>
-  <w:abstractNum w:abstractNumId="12" w15:restartNumberingAfterBreak="0">
-    <w:nsid w:val="3514029B"/>
-    <w:multiLevelType w:val="multilevel"/>
-    <w:tmpl w:val="265CEAAC"/>
-    <w:lvl w:ilvl="0">
-      <w:start w:val="1"/>
-      <w:numFmt w:val="bullet"/>
-      <w:lvlText w:val=""/>
-      <w:lvlJc w:val="left"/>
-      <w:pPr>
-        <w:tabs>
-          <w:tab w:val="num" w:pos="720"/>
-        </w:tabs>
-        <w:ind w:left="720" w:hanging="360"/>
-      </w:pPr>
-      <w:rPr>
-        <w:rFonts w:ascii="Symbol" w:hAnsi="Symbol" w:hint="default"/>
-        <w:sz w:val="20"/>
-      </w:rPr>
-    </w:lvl>
-    <w:lvl w:ilvl="1" w:tentative="1">
-      <w:start w:val="1"/>
-      <w:numFmt w:val="bullet"/>
-      <w:lvlText w:val="o"/>
-      <w:lvlJc w:val="left"/>
-      <w:pPr>
-        <w:tabs>
-          <w:tab w:val="num" w:pos="1440"/>
-        </w:tabs>
-        <w:ind w:left="1440" w:hanging="360"/>
-      </w:pPr>
-      <w:rPr>
-        <w:rFonts w:ascii="Courier New" w:hAnsi="Courier New" w:hint="default"/>
-        <w:sz w:val="20"/>
-      </w:rPr>
-    </w:lvl>
-    <w:lvl w:ilvl="2" w:tentative="1">
-      <w:start w:val="1"/>
-      <w:numFmt w:val="bullet"/>
-      <w:lvlText w:val=""/>
-      <w:lvlJc w:val="left"/>
-      <w:pPr>
-        <w:tabs>
-          <w:tab w:val="num" w:pos="2160"/>
-        </w:tabs>
-        <w:ind w:left="2160" w:hanging="360"/>
-      </w:pPr>
-      <w:rPr>
-        <w:rFonts w:ascii="Wingdings" w:hAnsi="Wingdings" w:hint="default"/>
-        <w:sz w:val="20"/>
-      </w:rPr>
-    </w:lvl>
-    <w:lvl w:ilvl="3" w:tentative="1">
-      <w:start w:val="1"/>
-      <w:numFmt w:val="bullet"/>
-      <w:lvlText w:val=""/>
-      <w:lvlJc w:val="left"/>
-      <w:pPr>
-        <w:tabs>
-          <w:tab w:val="num" w:pos="2880"/>
-        </w:tabs>
-        <w:ind w:left="2880" w:hanging="360"/>
-      </w:pPr>
-      <w:rPr>
-        <w:rFonts w:ascii="Wingdings" w:hAnsi="Wingdings" w:hint="default"/>
-        <w:sz w:val="20"/>
-      </w:rPr>
-    </w:lvl>
-    <w:lvl w:ilvl="4" w:tentative="1">
-      <w:start w:val="1"/>
-      <w:numFmt w:val="bullet"/>
-      <w:lvlText w:val=""/>
-      <w:lvlJc w:val="left"/>
-      <w:pPr>
-        <w:tabs>
-          <w:tab w:val="num" w:pos="3600"/>
-        </w:tabs>
-        <w:ind w:left="3600" w:hanging="360"/>
-      </w:pPr>
-      <w:rPr>
-        <w:rFonts w:ascii="Wingdings" w:hAnsi="Wingdings" w:hint="default"/>
-        <w:sz w:val="20"/>
-      </w:rPr>
-    </w:lvl>
-    <w:lvl w:ilvl="5" w:tentative="1">
-      <w:start w:val="1"/>
-      <w:numFmt w:val="bullet"/>
-      <w:lvlText w:val=""/>
-      <w:lvlJc w:val="left"/>
-      <w:pPr>
-        <w:tabs>
-          <w:tab w:val="num" w:pos="4320"/>
-        </w:tabs>
-        <w:ind w:left="4320" w:hanging="360"/>
-      </w:pPr>
-      <w:rPr>
-        <w:rFonts w:ascii="Wingdings" w:hAnsi="Wingdings" w:hint="default"/>
-        <w:sz w:val="20"/>
-      </w:rPr>
-    </w:lvl>
-    <w:lvl w:ilvl="6" w:tentative="1">
-      <w:start w:val="1"/>
-      <w:numFmt w:val="bullet"/>
-      <w:lvlText w:val=""/>
-      <w:lvlJc w:val="left"/>
-      <w:pPr>
-        <w:tabs>
-          <w:tab w:val="num" w:pos="5040"/>
-        </w:tabs>
-        <w:ind w:left="5040" w:hanging="360"/>
-      </w:pPr>
-      <w:rPr>
-        <w:rFonts w:ascii="Wingdings" w:hAnsi="Wingdings" w:hint="default"/>
-        <w:sz w:val="20"/>
-      </w:rPr>
-    </w:lvl>
-    <w:lvl w:ilvl="7" w:tentative="1">
-      <w:start w:val="1"/>
-      <w:numFmt w:val="bullet"/>
-      <w:lvlText w:val=""/>
-      <w:lvlJc w:val="left"/>
-      <w:pPr>
-        <w:tabs>
-          <w:tab w:val="num" w:pos="5760"/>
-        </w:tabs>
-        <w:ind w:left="5760" w:hanging="360"/>
-      </w:pPr>
-      <w:rPr>
-        <w:rFonts w:ascii="Wingdings" w:hAnsi="Wingdings" w:hint="default"/>
-        <w:sz w:val="20"/>
-      </w:rPr>
-    </w:lvl>
-    <w:lvl w:ilvl="8" w:tentative="1">
-      <w:start w:val="1"/>
-      <w:numFmt w:val="bullet"/>
-      <w:lvlText w:val=""/>
-      <w:lvlJc w:val="left"/>
-      <w:pPr>
-        <w:tabs>
-          <w:tab w:val="num" w:pos="6480"/>
-        </w:tabs>
-        <w:ind w:left="6480" w:hanging="360"/>
-      </w:pPr>
-      <w:rPr>
-        <w:rFonts w:ascii="Wingdings" w:hAnsi="Wingdings" w:hint="default"/>
-        <w:sz w:val="20"/>
-      </w:rPr>
-    </w:lvl>
-  </w:abstractNum>
-  <w:abstractNum w:abstractNumId="13" w15:restartNumberingAfterBreak="0">
-    <w:nsid w:val="3A1B6AF1"/>
-    <w:multiLevelType w:val="hybridMultilevel"/>
-    <w:tmpl w:val="ECF88A1A"/>
-    <w:lvl w:ilvl="0" w:tplc="04090001">
-      <w:start w:val="1"/>
-      <w:numFmt w:val="bullet"/>
-      <w:lvlText w:val=""/>
-      <w:lvlJc w:val="left"/>
-      <w:pPr>
-        <w:ind w:left="480" w:hanging="480"/>
-      </w:pPr>
-      <w:rPr>
-        <w:rFonts w:ascii="Wingdings" w:hAnsi="Wingdings" w:hint="default"/>
-      </w:rPr>
-    </w:lvl>
-    <w:lvl w:ilvl="1" w:tplc="04090003" w:tentative="1">
-      <w:start w:val="1"/>
-      <w:numFmt w:val="bullet"/>
-      <w:lvlText w:val=""/>
-      <w:lvlJc w:val="left"/>
-      <w:pPr>
-        <w:ind w:left="960" w:hanging="480"/>
-      </w:pPr>
-      <w:rPr>
-        <w:rFonts w:ascii="Wingdings" w:hAnsi="Wingdings" w:hint="default"/>
-      </w:rPr>
-    </w:lvl>
-    <w:lvl w:ilvl="2" w:tplc="04090005" w:tentative="1">
-      <w:start w:val="1"/>
-      <w:numFmt w:val="bullet"/>
-      <w:lvlText w:val=""/>
-      <w:lvlJc w:val="left"/>
-      <w:pPr>
-        <w:ind w:left="1440" w:hanging="480"/>
-      </w:pPr>
-      <w:rPr>
-        <w:rFonts w:ascii="Wingdings" w:hAnsi="Wingdings" w:hint="default"/>
-      </w:rPr>
-    </w:lvl>
-    <w:lvl w:ilvl="3" w:tplc="04090001" w:tentative="1">
-      <w:start w:val="1"/>
-      <w:numFmt w:val="bullet"/>
-      <w:lvlText w:val=""/>
-      <w:lvlJc w:val="left"/>
-      <w:pPr>
-        <w:ind w:left="1920" w:hanging="480"/>
-      </w:pPr>
-      <w:rPr>
-        <w:rFonts w:ascii="Wingdings" w:hAnsi="Wingdings" w:hint="default"/>
-      </w:rPr>
-    </w:lvl>
-    <w:lvl w:ilvl="4" w:tplc="04090003" w:tentative="1">
-      <w:start w:val="1"/>
-      <w:numFmt w:val="bullet"/>
-      <w:lvlText w:val=""/>
-      <w:lvlJc w:val="left"/>
-      <w:pPr>
-        <w:ind w:left="2400" w:hanging="480"/>
-      </w:pPr>
-      <w:rPr>
-        <w:rFonts w:ascii="Wingdings" w:hAnsi="Wingdings" w:hint="default"/>
-      </w:rPr>
-    </w:lvl>
-    <w:lvl w:ilvl="5" w:tplc="04090005" w:tentative="1">
-      <w:start w:val="1"/>
-      <w:numFmt w:val="bullet"/>
-      <w:lvlText w:val=""/>
-      <w:lvlJc w:val="left"/>
-      <w:pPr>
-        <w:ind w:left="2880" w:hanging="480"/>
-      </w:pPr>
-      <w:rPr>
-        <w:rFonts w:ascii="Wingdings" w:hAnsi="Wingdings" w:hint="default"/>
-      </w:rPr>
-    </w:lvl>
-    <w:lvl w:ilvl="6" w:tplc="04090001" w:tentative="1">
-      <w:start w:val="1"/>
-      <w:numFmt w:val="bullet"/>
-      <w:lvlText w:val=""/>
-      <w:lvlJc w:val="left"/>
-      <w:pPr>
-        <w:ind w:left="3360" w:hanging="480"/>
-      </w:pPr>
-      <w:rPr>
-        <w:rFonts w:ascii="Wingdings" w:hAnsi="Wingdings" w:hint="default"/>
-      </w:rPr>
-    </w:lvl>
-    <w:lvl w:ilvl="7" w:tplc="04090003" w:tentative="1">
-      <w:start w:val="1"/>
-      <w:numFmt w:val="bullet"/>
-      <w:lvlText w:val=""/>
-      <w:lvlJc w:val="left"/>
-      <w:pPr>
-        <w:ind w:left="3840" w:hanging="480"/>
-      </w:pPr>
-      <w:rPr>
-        <w:rFonts w:ascii="Wingdings" w:hAnsi="Wingdings" w:hint="default"/>
-      </w:rPr>
-    </w:lvl>
-    <w:lvl w:ilvl="8" w:tplc="04090005" w:tentative="1">
-      <w:start w:val="1"/>
-      <w:numFmt w:val="bullet"/>
-      <w:lvlText w:val=""/>
-      <w:lvlJc w:val="left"/>
-      <w:pPr>
-        <w:ind w:left="4320" w:hanging="480"/>
-      </w:pPr>
-      <w:rPr>
-        <w:rFonts w:ascii="Wingdings" w:hAnsi="Wingdings" w:hint="default"/>
-      </w:rPr>
-    </w:lvl>
-  </w:abstractNum>
-  <w:abstractNum w:abstractNumId="14" w15:restartNumberingAfterBreak="0">
+  <w:abstractNum w:abstractNumId="5" w15:restartNumberingAfterBreak="0">
     <w:nsid w:val="3BD17538"/>
     <w:multiLevelType w:val="multilevel"/>
     <w:tmpl w:val="DA7A23EC"/>
@@ -34126,156 +33522,7 @@
       </w:rPr>
     </w:lvl>
   </w:abstractNum>
-  <w:abstractNum w:abstractNumId="15" w15:restartNumberingAfterBreak="0">
-    <w:nsid w:val="429C3001"/>
-    <w:multiLevelType w:val="multilevel"/>
-    <w:tmpl w:val="A0626F6A"/>
-    <w:lvl w:ilvl="0">
-      <w:start w:val="1"/>
-      <w:numFmt w:val="bullet"/>
-      <w:lvlText w:val=""/>
-      <w:lvlJc w:val="left"/>
-      <w:pPr>
-        <w:tabs>
-          <w:tab w:val="num" w:pos="720"/>
-        </w:tabs>
-        <w:ind w:left="720" w:hanging="360"/>
-      </w:pPr>
-      <w:rPr>
-        <w:rFonts w:ascii="Symbol" w:hAnsi="Symbol" w:hint="default"/>
-        <w:sz w:val="20"/>
-      </w:rPr>
-    </w:lvl>
-    <w:lvl w:ilvl="1" w:tentative="1">
-      <w:start w:val="1"/>
-      <w:numFmt w:val="bullet"/>
-      <w:lvlText w:val="o"/>
-      <w:lvlJc w:val="left"/>
-      <w:pPr>
-        <w:tabs>
-          <w:tab w:val="num" w:pos="1440"/>
-        </w:tabs>
-        <w:ind w:left="1440" w:hanging="360"/>
-      </w:pPr>
-      <w:rPr>
-        <w:rFonts w:ascii="Courier New" w:hAnsi="Courier New" w:hint="default"/>
-        <w:sz w:val="20"/>
-      </w:rPr>
-    </w:lvl>
-    <w:lvl w:ilvl="2" w:tentative="1">
-      <w:start w:val="1"/>
-      <w:numFmt w:val="bullet"/>
-      <w:lvlText w:val=""/>
-      <w:lvlJc w:val="left"/>
-      <w:pPr>
-        <w:tabs>
-          <w:tab w:val="num" w:pos="2160"/>
-        </w:tabs>
-        <w:ind w:left="2160" w:hanging="360"/>
-      </w:pPr>
-      <w:rPr>
-        <w:rFonts w:ascii="Wingdings" w:hAnsi="Wingdings" w:hint="default"/>
-        <w:sz w:val="20"/>
-      </w:rPr>
-    </w:lvl>
-    <w:lvl w:ilvl="3" w:tentative="1">
-      <w:start w:val="1"/>
-      <w:numFmt w:val="bullet"/>
-      <w:lvlText w:val=""/>
-      <w:lvlJc w:val="left"/>
-      <w:pPr>
-        <w:tabs>
-          <w:tab w:val="num" w:pos="2880"/>
-        </w:tabs>
-        <w:ind w:left="2880" w:hanging="360"/>
-      </w:pPr>
-      <w:rPr>
-        <w:rFonts w:ascii="Wingdings" w:hAnsi="Wingdings" w:hint="default"/>
-        <w:sz w:val="20"/>
-      </w:rPr>
-    </w:lvl>
-    <w:lvl w:ilvl="4" w:tentative="1">
-      <w:start w:val="1"/>
-      <w:numFmt w:val="bullet"/>
-      <w:lvlText w:val=""/>
-      <w:lvlJc w:val="left"/>
-      <w:pPr>
-        <w:tabs>
-          <w:tab w:val="num" w:pos="3600"/>
-        </w:tabs>
-        <w:ind w:left="3600" w:hanging="360"/>
-      </w:pPr>
-      <w:rPr>
-        <w:rFonts w:ascii="Wingdings" w:hAnsi="Wingdings" w:hint="default"/>
-        <w:sz w:val="20"/>
-      </w:rPr>
-    </w:lvl>
-    <w:lvl w:ilvl="5" w:tentative="1">
-      <w:start w:val="1"/>
-      <w:numFmt w:val="bullet"/>
-      <w:lvlText w:val=""/>
-      <w:lvlJc w:val="left"/>
-      <w:pPr>
-        <w:tabs>
-          <w:tab w:val="num" w:pos="4320"/>
-        </w:tabs>
-        <w:ind w:left="4320" w:hanging="360"/>
-      </w:pPr>
-      <w:rPr>
-        <w:rFonts w:ascii="Wingdings" w:hAnsi="Wingdings" w:hint="default"/>
-        <w:sz w:val="20"/>
-      </w:rPr>
-    </w:lvl>
-    <w:lvl w:ilvl="6" w:tentative="1">
-      <w:start w:val="1"/>
-      <w:numFmt w:val="bullet"/>
-      <w:lvlText w:val=""/>
-      <w:lvlJc w:val="left"/>
-      <w:pPr>
-        <w:tabs>
-          <w:tab w:val="num" w:pos="5040"/>
-        </w:tabs>
-        <w:ind w:left="5040" w:hanging="360"/>
-      </w:pPr>
-      <w:rPr>
-        <w:rFonts w:ascii="Wingdings" w:hAnsi="Wingdings" w:hint="default"/>
-        <w:sz w:val="20"/>
-      </w:rPr>
-    </w:lvl>
-    <w:lvl w:ilvl="7" w:tentative="1">
-      <w:start w:val="1"/>
-      <w:numFmt w:val="bullet"/>
-      <w:lvlText w:val=""/>
-      <w:lvlJc w:val="left"/>
-      <w:pPr>
-        <w:tabs>
-          <w:tab w:val="num" w:pos="5760"/>
-        </w:tabs>
-        <w:ind w:left="5760" w:hanging="360"/>
-      </w:pPr>
-      <w:rPr>
-        <w:rFonts w:ascii="Wingdings" w:hAnsi="Wingdings" w:hint="default"/>
-        <w:sz w:val="20"/>
-      </w:rPr>
-    </w:lvl>
-    <w:lvl w:ilvl="8" w:tentative="1">
-      <w:start w:val="1"/>
-      <w:numFmt w:val="bullet"/>
-      <w:lvlText w:val=""/>
-      <w:lvlJc w:val="left"/>
-      <w:pPr>
-        <w:tabs>
-          <w:tab w:val="num" w:pos="6480"/>
-        </w:tabs>
-        <w:ind w:left="6480" w:hanging="360"/>
-      </w:pPr>
-      <w:rPr>
-        <w:rFonts w:ascii="Wingdings" w:hAnsi="Wingdings" w:hint="default"/>
-        <w:sz w:val="20"/>
-      </w:rPr>
-    </w:lvl>
-  </w:abstractNum>
-  <w:abstractNum w:abstractNumId="16" w15:restartNumberingAfterBreak="0">
+  <w:abstractNum w:abstractNumId="6" w15:restartNumberingAfterBreak="0">
     <w:nsid w:val="42D40E96"/>
     <w:multiLevelType w:val="multilevel"/>
     <w:tmpl w:val="47586E14"/>
@@ -34445,237 +33692,7 @@
       </w:rPr>
     </w:lvl>
   </w:abstractNum>
-  <w:abstractNum w:abstractNumId="17" w15:restartNumberingAfterBreak="0">
-    <w:nsid w:val="4C0D5DCA"/>
-    <w:multiLevelType w:val="multilevel"/>
-    <w:tmpl w:val="5BF8B938"/>
-    <w:lvl w:ilvl="0">
-      <w:start w:val="5"/>
-      <w:numFmt w:val="lowerLetter"/>
-      <w:lvlText w:val="(%1)"/>
-      <w:lvlJc w:val="left"/>
-      <w:pPr>
-        <w:ind w:left="360" w:hanging="360"/>
-      </w:pPr>
-      <w:rPr>
-        <w:rFonts w:hint="default"/>
-      </w:rPr>
-    </w:lvl>
-    <w:lvl w:ilvl="1">
-      <w:start w:val="1"/>
-      <w:numFmt w:val="decimal"/>
-      <w:lvlText w:val="Case %2:"/>
-      <w:lvlJc w:val="left"/>
-      <w:pPr>
-        <w:ind w:left="284" w:firstLine="0"/>
-      </w:pPr>
-      <w:rPr>
-        <w:rFonts w:ascii="Times New Roman" w:eastAsia="標楷體" w:hAnsi="Times New Roman" w:cs="Times New Roman" w:hint="eastAsia"/>
-        <w:i w:val="0"/>
-        <w:noProof w:val="0"/>
-      </w:rPr>
-    </w:lvl>
-    <w:lvl w:ilvl="2">
-      <w:start w:val="1"/>
-      <w:numFmt w:val="lowerRoman"/>
-      <w:lvlText w:val="%3."/>
-      <w:lvlJc w:val="right"/>
-      <w:pPr>
-        <w:ind w:left="1440" w:hanging="480"/>
-      </w:pPr>
-      <w:rPr>
-        <w:rFonts w:hint="eastAsia"/>
-      </w:rPr>
-    </w:lvl>
-    <w:lvl w:ilvl="3">
-      <w:start w:val="1"/>
-      <w:numFmt w:val="decimal"/>
-      <w:lvlText w:val="%4."/>
-      <w:lvlJc w:val="left"/>
-      <w:pPr>
-        <w:ind w:left="1920" w:hanging="480"/>
-      </w:pPr>
-      <w:rPr>
-        <w:rFonts w:hint="eastAsia"/>
-      </w:rPr>
-    </w:lvl>
-    <w:lvl w:ilvl="4">
-      <w:start w:val="1"/>
-      <w:numFmt w:val="ideographTraditional"/>
-      <w:lvlText w:val="%5、"/>
-      <w:lvlJc w:val="left"/>
-      <w:pPr>
-        <w:ind w:left="2400" w:hanging="480"/>
-      </w:pPr>
-      <w:rPr>
-        <w:rFonts w:hint="eastAsia"/>
-      </w:rPr>
-    </w:lvl>
-    <w:lvl w:ilvl="5">
-      <w:start w:val="1"/>
-      <w:numFmt w:val="lowerRoman"/>
-      <w:lvlText w:val="%6."/>
-      <w:lvlJc w:val="right"/>
-      <w:pPr>
-        <w:ind w:left="2880" w:hanging="480"/>
-      </w:pPr>
-      <w:rPr>
-        <w:rFonts w:hint="eastAsia"/>
-      </w:rPr>
-    </w:lvl>
-    <w:lvl w:ilvl="6">
-      <w:start w:val="1"/>
-      <w:numFmt w:val="decimal"/>
-      <w:lvlText w:val="%7."/>
-      <w:lvlJc w:val="left"/>
-      <w:pPr>
-        <w:ind w:left="3360" w:hanging="480"/>
-      </w:pPr>
-      <w:rPr>
-        <w:rFonts w:hint="eastAsia"/>
-      </w:rPr>
-    </w:lvl>
-    <w:lvl w:ilvl="7">
-      <w:start w:val="1"/>
-      <w:numFmt w:val="ideographTraditional"/>
-      <w:lvlText w:val="%8、"/>
-      <w:lvlJc w:val="left"/>
-      <w:pPr>
-        <w:ind w:left="3840" w:hanging="480"/>
-      </w:pPr>
-      <w:rPr>
-        <w:rFonts w:hint="eastAsia"/>
-      </w:rPr>
-    </w:lvl>
-    <w:lvl w:ilvl="8">
-      <w:start w:val="1"/>
-      <w:numFmt w:val="lowerRoman"/>
-      <w:lvlText w:val="%9."/>
-      <w:lvlJc w:val="right"/>
-      <w:pPr>
-        <w:ind w:left="4320" w:hanging="480"/>
-      </w:pPr>
-      <w:rPr>
-        <w:rFonts w:hint="eastAsia"/>
-      </w:rPr>
-    </w:lvl>
-  </w:abstractNum>
-  <w:abstractNum w:abstractNumId="18" w15:restartNumberingAfterBreak="0">
-    <w:nsid w:val="502C6739"/>
-    <w:multiLevelType w:val="multilevel"/>
-    <w:tmpl w:val="B0F8B450"/>
-    <w:lvl w:ilvl="0">
-      <w:start w:val="5"/>
-      <w:numFmt w:val="lowerLetter"/>
-      <w:lvlText w:val="(%1)"/>
-      <w:lvlJc w:val="left"/>
-      <w:pPr>
-        <w:ind w:left="360" w:hanging="360"/>
-      </w:pPr>
-      <w:rPr>
-        <w:rFonts w:hint="default"/>
-      </w:rPr>
-    </w:lvl>
-    <w:lvl w:ilvl="1">
-      <w:start w:val="1"/>
-      <w:numFmt w:val="decimal"/>
-      <w:lvlText w:val="Case %2:"/>
-      <w:lvlJc w:val="left"/>
-      <w:pPr>
-        <w:ind w:left="284" w:firstLine="0"/>
-      </w:pPr>
-      <w:rPr>
-        <w:rFonts w:ascii="Times New Roman" w:eastAsia="標楷體" w:hAnsi="Times New Roman" w:cs="Times New Roman" w:hint="eastAsia"/>
-        <w:i w:val="0"/>
-        <w:noProof w:val="0"/>
-      </w:rPr>
-    </w:lvl>
-    <w:lvl w:ilvl="2">
-      <w:start w:val="1"/>
-      <w:numFmt w:val="lowerRoman"/>
-      <w:lvlText w:val="%3."/>
-      <w:lvlJc w:val="right"/>
-      <w:pPr>
-        <w:ind w:left="1440" w:hanging="480"/>
-      </w:pPr>
-      <w:rPr>
-        <w:rFonts w:hint="eastAsia"/>
-      </w:rPr>
-    </w:lvl>
-    <w:lvl w:ilvl="3">
-      <w:start w:val="1"/>
-      <w:numFmt w:val="decimal"/>
-      <w:lvlText w:val="%4."/>
-      <w:lvlJc w:val="left"/>
-      <w:pPr>
-        <w:ind w:left="1920" w:hanging="480"/>
-      </w:pPr>
-      <w:rPr>
-        <w:rFonts w:hint="eastAsia"/>
-      </w:rPr>
-    </w:lvl>
-    <w:lvl w:ilvl="4">
-      <w:start w:val="1"/>
-      <w:numFmt w:val="ideographTraditional"/>
-      <w:lvlText w:val="%5、"/>
-      <w:lvlJc w:val="left"/>
-      <w:pPr>
-        <w:ind w:left="2400" w:hanging="480"/>
-      </w:pPr>
-      <w:rPr>
-        <w:rFonts w:hint="eastAsia"/>
-      </w:rPr>
-    </w:lvl>
-    <w:lvl w:ilvl="5">
-      <w:start w:val="1"/>
-      <w:numFmt w:val="lowerRoman"/>
-      <w:lvlText w:val="%6."/>
-      <w:lvlJc w:val="right"/>
-      <w:pPr>
-        <w:ind w:left="2880" w:hanging="480"/>
-      </w:pPr>
-      <w:rPr>
-        <w:rFonts w:hint="eastAsia"/>
-      </w:rPr>
-    </w:lvl>
-    <w:lvl w:ilvl="6">
-      <w:start w:val="1"/>
-      <w:numFmt w:val="decimal"/>
-      <w:lvlText w:val="%7."/>
-      <w:lvlJc w:val="left"/>
-      <w:pPr>
-        <w:ind w:left="3360" w:hanging="480"/>
-      </w:pPr>
-      <w:rPr>
-        <w:rFonts w:hint="eastAsia"/>
-      </w:rPr>
-    </w:lvl>
-    <w:lvl w:ilvl="7">
-      <w:start w:val="1"/>
-      <w:numFmt w:val="ideographTraditional"/>
-      <w:lvlText w:val="%8、"/>
-      <w:lvlJc w:val="left"/>
-      <w:pPr>
-        <w:ind w:left="3840" w:hanging="480"/>
-      </w:pPr>
-      <w:rPr>
-        <w:rFonts w:hint="eastAsia"/>
-      </w:rPr>
-    </w:lvl>
-    <w:lvl w:ilvl="8">
-      <w:start w:val="1"/>
-      <w:numFmt w:val="lowerRoman"/>
-      <w:lvlText w:val="%9."/>
-      <w:lvlJc w:val="right"/>
-      <w:pPr>
-        <w:ind w:left="4320" w:hanging="480"/>
-      </w:pPr>
-      <w:rPr>
-        <w:rFonts w:hint="eastAsia"/>
-      </w:rPr>
-    </w:lvl>
-  </w:abstractNum>
-  <w:abstractNum w:abstractNumId="19" w15:restartNumberingAfterBreak="0">
+  <w:abstractNum w:abstractNumId="7" w15:restartNumberingAfterBreak="0">
     <w:nsid w:val="50B14B6D"/>
     <w:multiLevelType w:val="multilevel"/>
     <w:tmpl w:val="B748DA5E"/>
@@ -34824,7 +33841,7 @@
       </w:rPr>
     </w:lvl>
   </w:abstractNum>
-  <w:abstractNum w:abstractNumId="20" w15:restartNumberingAfterBreak="0">
+  <w:abstractNum w:abstractNumId="8" w15:restartNumberingAfterBreak="0">
     <w:nsid w:val="5203752E"/>
     <w:multiLevelType w:val="multilevel"/>
     <w:tmpl w:val="49B04FFE"/>
@@ -34973,357 +33990,10 @@
       </w:rPr>
     </w:lvl>
   </w:abstractNum>
-  <w:abstractNum w:abstractNumId="21" w15:restartNumberingAfterBreak="0">
-    <w:nsid w:val="530E0139"/>
+  <w:abstractNum w:abstractNumId="9" w15:restartNumberingAfterBreak="0">
+    <w:nsid w:val="6CFA7E13"/>
     <w:multiLevelType w:val="multilevel"/>
-    <w:tmpl w:val="A05A0576"/>
-    <w:lvl w:ilvl="0">
-      <w:start w:val="1"/>
-      <w:numFmt w:val="lowerLetter"/>
-      <w:lvlText w:val="(%1)"/>
-      <w:lvlJc w:val="left"/>
-      <w:pPr>
-        <w:ind w:left="720" w:hanging="360"/>
-      </w:pPr>
-      <w:rPr>
-        <w:rFonts w:hint="default"/>
-      </w:rPr>
-    </w:lvl>
-    <w:lvl w:ilvl="1">
-      <w:start w:val="1"/>
-      <w:numFmt w:val="decimal"/>
-      <w:lvlText w:val="Case %2:"/>
-      <w:lvlJc w:val="left"/>
-      <w:pPr>
-        <w:ind w:left="644" w:firstLine="0"/>
-      </w:pPr>
-      <w:rPr>
-        <w:rFonts w:ascii="Times New Roman" w:eastAsiaTheme="minorEastAsia" w:hAnsi="Times New Roman" w:cs="Times New Roman" w:hint="eastAsia"/>
-        <w:i w:val="0"/>
-        <w:noProof w:val="0"/>
-      </w:rPr>
-    </w:lvl>
-    <w:lvl w:ilvl="2">
-      <w:start w:val="1"/>
-      <w:numFmt w:val="lowerRoman"/>
-      <w:lvlText w:val="%3."/>
-      <w:lvlJc w:val="right"/>
-      <w:pPr>
-        <w:ind w:left="1800" w:hanging="480"/>
-      </w:pPr>
-      <w:rPr>
-        <w:rFonts w:hint="eastAsia"/>
-      </w:rPr>
-    </w:lvl>
-    <w:lvl w:ilvl="3">
-      <w:start w:val="1"/>
-      <w:numFmt w:val="decimal"/>
-      <w:lvlText w:val="%4."/>
-      <w:lvlJc w:val="left"/>
-      <w:pPr>
-        <w:ind w:left="2280" w:hanging="480"/>
-      </w:pPr>
-      <w:rPr>
-        <w:rFonts w:hint="eastAsia"/>
-      </w:rPr>
-    </w:lvl>
-    <w:lvl w:ilvl="4">
-      <w:start w:val="1"/>
-      <w:numFmt w:val="ideographTraditional"/>
-      <w:lvlText w:val="%5、"/>
-      <w:lvlJc w:val="left"/>
-      <w:pPr>
-        <w:ind w:left="2760" w:hanging="480"/>
-      </w:pPr>
-      <w:rPr>
-        <w:rFonts w:hint="eastAsia"/>
-      </w:rPr>
-    </w:lvl>
-    <w:lvl w:ilvl="5">
-      <w:start w:val="1"/>
-      <w:numFmt w:val="lowerRoman"/>
-      <w:lvlText w:val="%6."/>
-      <w:lvlJc w:val="right"/>
-      <w:pPr>
-        <w:ind w:left="3240" w:hanging="480"/>
-      </w:pPr>
-      <w:rPr>
-        <w:rFonts w:hint="eastAsia"/>
-      </w:rPr>
-    </w:lvl>
-    <w:lvl w:ilvl="6">
-      <w:start w:val="1"/>
-      <w:numFmt w:val="decimal"/>
-      <w:lvlText w:val="%7."/>
-      <w:lvlJc w:val="left"/>
-      <w:pPr>
-        <w:ind w:left="3720" w:hanging="480"/>
-      </w:pPr>
-      <w:rPr>
-        <w:rFonts w:hint="eastAsia"/>
-      </w:rPr>
-    </w:lvl>
-    <w:lvl w:ilvl="7">
-      <w:start w:val="1"/>
-      <w:numFmt w:val="ideographTraditional"/>
-      <w:lvlText w:val="%8、"/>
-      <w:lvlJc w:val="left"/>
-      <w:pPr>
-        <w:ind w:left="4200" w:hanging="480"/>
-      </w:pPr>
-      <w:rPr>
-        <w:rFonts w:hint="eastAsia"/>
-      </w:rPr>
-    </w:lvl>
-    <w:lvl w:ilvl="8">
-      <w:start w:val="1"/>
-      <w:numFmt w:val="lowerRoman"/>
-      <w:lvlText w:val="%9."/>
-      <w:lvlJc w:val="right"/>
-      <w:pPr>
-        <w:ind w:left="4680" w:hanging="480"/>
-      </w:pPr>
-      <w:rPr>
-        <w:rFonts w:hint="eastAsia"/>
-      </w:rPr>
-    </w:lvl>
-  </w:abstractNum>
-  <w:abstractNum w:abstractNumId="22" w15:restartNumberingAfterBreak="0">
-    <w:nsid w:val="58A868F4"/>
-    <w:multiLevelType w:val="multilevel"/>
-    <w:tmpl w:val="CA9A2032"/>
-    <w:lvl w:ilvl="0">
-      <w:start w:val="4"/>
-      <w:numFmt w:val="lowerLetter"/>
-      <w:lvlText w:val="(%1)"/>
-      <w:lvlJc w:val="left"/>
-      <w:pPr>
-        <w:ind w:left="360" w:hanging="360"/>
-      </w:pPr>
-      <w:rPr>
-        <w:rFonts w:ascii="Cambria Math" w:eastAsia="新細明體" w:hAnsi="Cambria Math" w:cs="Times New Roman" w:hint="default"/>
-        <w:i w:val="0"/>
-        <w:noProof w:val="0"/>
-      </w:rPr>
-    </w:lvl>
-    <w:lvl w:ilvl="1">
-      <w:start w:val="1"/>
-      <w:numFmt w:val="decimal"/>
-      <w:lvlText w:val="Case %2:"/>
-      <w:lvlJc w:val="left"/>
-      <w:pPr>
-        <w:ind w:left="284" w:firstLine="0"/>
-      </w:pPr>
-      <w:rPr>
-        <w:rFonts w:ascii="Times New Roman" w:eastAsia="標楷體" w:hAnsi="Times New Roman" w:cs="Times New Roman" w:hint="eastAsia"/>
-        <w:i w:val="0"/>
-        <w:noProof w:val="0"/>
-      </w:rPr>
-    </w:lvl>
-    <w:lvl w:ilvl="2">
-      <w:start w:val="1"/>
-      <w:numFmt w:val="lowerRoman"/>
-      <w:lvlText w:val="%3."/>
-      <w:lvlJc w:val="right"/>
-      <w:pPr>
-        <w:ind w:left="1440" w:hanging="480"/>
-      </w:pPr>
-      <w:rPr>
-        <w:rFonts w:hint="eastAsia"/>
-      </w:rPr>
-    </w:lvl>
-    <w:lvl w:ilvl="3">
-      <w:start w:val="1"/>
-      <w:numFmt w:val="decimal"/>
-      <w:lvlText w:val="%4."/>
-      <w:lvlJc w:val="left"/>
-      <w:pPr>
-        <w:ind w:left="1920" w:hanging="480"/>
-      </w:pPr>
-      <w:rPr>
-        <w:rFonts w:hint="eastAsia"/>
-      </w:rPr>
-    </w:lvl>
-    <w:lvl w:ilvl="4">
-      <w:start w:val="1"/>
-      <w:numFmt w:val="ideographTraditional"/>
-      <w:lvlText w:val="%5、"/>
-      <w:lvlJc w:val="left"/>
-      <w:pPr>
-        <w:ind w:left="2400" w:hanging="480"/>
-      </w:pPr>
-      <w:rPr>
-        <w:rFonts w:hint="eastAsia"/>
-      </w:rPr>
-    </w:lvl>
-    <w:lvl w:ilvl="5">
-      <w:start w:val="1"/>
-      <w:numFmt w:val="lowerRoman"/>
-      <w:lvlText w:val="%6."/>
-      <w:lvlJc w:val="right"/>
-      <w:pPr>
-        <w:ind w:left="2880" w:hanging="480"/>
-      </w:pPr>
-      <w:rPr>
-        <w:rFonts w:hint="eastAsia"/>
-      </w:rPr>
-    </w:lvl>
-    <w:lvl w:ilvl="6">
-      <w:start w:val="1"/>
-      <w:numFmt w:val="decimal"/>
-      <w:lvlText w:val="%7."/>
-      <w:lvlJc w:val="left"/>
-      <w:pPr>
-        <w:ind w:left="3360" w:hanging="480"/>
-      </w:pPr>
-      <w:rPr>
-        <w:rFonts w:hint="eastAsia"/>
-      </w:rPr>
-    </w:lvl>
-    <w:lvl w:ilvl="7">
-      <w:start w:val="1"/>
-      <w:numFmt w:val="ideographTraditional"/>
-      <w:lvlText w:val="%8、"/>
-      <w:lvlJc w:val="left"/>
-      <w:pPr>
-        <w:ind w:left="3840" w:hanging="480"/>
-      </w:pPr>
-      <w:rPr>
-        <w:rFonts w:hint="eastAsia"/>
-      </w:rPr>
-    </w:lvl>
-    <w:lvl w:ilvl="8">
-      <w:start w:val="1"/>
-      <w:numFmt w:val="lowerRoman"/>
-      <w:lvlText w:val="%9."/>
-      <w:lvlJc w:val="right"/>
-      <w:pPr>
-        <w:ind w:left="4320" w:hanging="480"/>
-      </w:pPr>
-      <w:rPr>
-        <w:rFonts w:hint="eastAsia"/>
-      </w:rPr>
-    </w:lvl>
-  </w:abstractNum>
-  <w:abstractNum w:abstractNumId="23" w15:restartNumberingAfterBreak="0">
-    <w:nsid w:val="58DE7DB2"/>
-    <w:multiLevelType w:val="multilevel"/>
-    <w:tmpl w:val="95EAAA8E"/>
-    <w:lvl w:ilvl="0">
-      <w:start w:val="3"/>
-      <w:numFmt w:val="lowerLetter"/>
-      <w:lvlText w:val="(%1)"/>
-      <w:lvlJc w:val="left"/>
-      <w:pPr>
-        <w:ind w:left="360" w:hanging="360"/>
-      </w:pPr>
-      <w:rPr>
-        <w:rFonts w:hint="default"/>
-      </w:rPr>
-    </w:lvl>
-    <w:lvl w:ilvl="1">
-      <w:start w:val="28"/>
-      <w:numFmt w:val="decimal"/>
-      <w:lvlText w:val="Case %2:"/>
-      <w:lvlJc w:val="left"/>
-      <w:pPr>
-        <w:ind w:left="284" w:firstLine="0"/>
-      </w:pPr>
-      <w:rPr>
-        <w:rFonts w:ascii="Cambria Math" w:eastAsia="標楷體" w:hAnsi="Cambria Math" w:cs="Times New Roman" w:hint="eastAsia"/>
-        <w:i w:val="0"/>
-        <w:noProof w:val="0"/>
-      </w:rPr>
-    </w:lvl>
-    <w:lvl w:ilvl="2">
-      <w:start w:val="1"/>
-      <w:numFmt w:val="lowerRoman"/>
-      <w:lvlText w:val="%3."/>
-      <w:lvlJc w:val="right"/>
-      <w:pPr>
-        <w:ind w:left="1440" w:hanging="480"/>
-      </w:pPr>
-      <w:rPr>
-        <w:rFonts w:hint="eastAsia"/>
-      </w:rPr>
-    </w:lvl>
-    <w:lvl w:ilvl="3">
-      <w:start w:val="1"/>
-      <w:numFmt w:val="decimal"/>
-      <w:lvlText w:val="%4."/>
-      <w:lvlJc w:val="left"/>
-      <w:pPr>
-        <w:ind w:left="1920" w:hanging="480"/>
-      </w:pPr>
-      <w:rPr>
-        <w:rFonts w:hint="eastAsia"/>
-      </w:rPr>
-    </w:lvl>
-    <w:lvl w:ilvl="4">
-      <w:start w:val="1"/>
-      <w:numFmt w:val="ideographTraditional"/>
-      <w:lvlText w:val="%5、"/>
-      <w:lvlJc w:val="left"/>
-      <w:pPr>
-        <w:ind w:left="2400" w:hanging="480"/>
-      </w:pPr>
-      <w:rPr>
-        <w:rFonts w:hint="eastAsia"/>
-      </w:rPr>
-    </w:lvl>
-    <w:lvl w:ilvl="5">
-      <w:start w:val="1"/>
-      <w:numFmt w:val="lowerRoman"/>
-      <w:lvlText w:val="%6."/>
-      <w:lvlJc w:val="right"/>
-      <w:pPr>
-        <w:ind w:left="2880" w:hanging="480"/>
-      </w:pPr>
-      <w:rPr>
-        <w:rFonts w:hint="eastAsia"/>
-      </w:rPr>
-    </w:lvl>
-    <w:lvl w:ilvl="6">
-      <w:start w:val="1"/>
-      <w:numFmt w:val="decimal"/>
-      <w:lvlText w:val="%7."/>
-      <w:lvlJc w:val="left"/>
-      <w:pPr>
-        <w:ind w:left="3360" w:hanging="480"/>
-      </w:pPr>
-      <w:rPr>
-        <w:rFonts w:hint="eastAsia"/>
-      </w:rPr>
-    </w:lvl>
-    <w:lvl w:ilvl="7">
-      <w:start w:val="1"/>
-      <w:numFmt w:val="ideographTraditional"/>
-      <w:lvlText w:val="%8、"/>
-      <w:lvlJc w:val="left"/>
-      <w:pPr>
-        <w:ind w:left="3840" w:hanging="480"/>
-      </w:pPr>
-      <w:rPr>
-        <w:rFonts w:hint="eastAsia"/>
-      </w:rPr>
-    </w:lvl>
-    <w:lvl w:ilvl="8">
-      <w:start w:val="1"/>
-      <w:numFmt w:val="lowerRoman"/>
-      <w:lvlText w:val="%9."/>
-      <w:lvlJc w:val="right"/>
-      <w:pPr>
-        <w:ind w:left="4320" w:hanging="480"/>
-      </w:pPr>
-      <w:rPr>
-        <w:rFonts w:hint="eastAsia"/>
-      </w:rPr>
-    </w:lvl>
-  </w:abstractNum>
-  <w:abstractNum w:abstractNumId="24" w15:restartNumberingAfterBreak="0">
-    <w:nsid w:val="5CDD6362"/>
-    <w:multiLevelType w:val="multilevel"/>
-    <w:tmpl w:val="037ADA12"/>
+    <w:tmpl w:val="E9F61C3C"/>
     <w:lvl w:ilvl="0">
       <w:start w:val="1"/>
       <w:numFmt w:val="bullet"/>
@@ -35469,539 +34139,11 @@
       </w:rPr>
     </w:lvl>
   </w:abstractNum>
-  <w:abstractNum w:abstractNumId="25" w15:restartNumberingAfterBreak="0">
-    <w:nsid w:val="60991CAA"/>
-    <w:multiLevelType w:val="multilevel"/>
-    <w:tmpl w:val="94DA1C04"/>
-    <w:lvl w:ilvl="0">
-      <w:start w:val="1"/>
-      <w:numFmt w:val="bullet"/>
-      <w:lvlText w:val=""/>
-      <w:lvlJc w:val="left"/>
-      <w:pPr>
-        <w:tabs>
-          <w:tab w:val="num" w:pos="720"/>
-        </w:tabs>
-        <w:ind w:left="720" w:hanging="360"/>
-      </w:pPr>
-      <w:rPr>
-        <w:rFonts w:ascii="Symbol" w:hAnsi="Symbol" w:hint="default"/>
-        <w:sz w:val="20"/>
-      </w:rPr>
-    </w:lvl>
-    <w:lvl w:ilvl="1" w:tentative="1">
-      <w:start w:val="1"/>
-      <w:numFmt w:val="bullet"/>
-      <w:lvlText w:val="o"/>
-      <w:lvlJc w:val="left"/>
-      <w:pPr>
-        <w:tabs>
-          <w:tab w:val="num" w:pos="1440"/>
-        </w:tabs>
-        <w:ind w:left="1440" w:hanging="360"/>
-      </w:pPr>
-      <w:rPr>
-        <w:rFonts w:ascii="Courier New" w:hAnsi="Courier New" w:hint="default"/>
-        <w:sz w:val="20"/>
-      </w:rPr>
-    </w:lvl>
-    <w:lvl w:ilvl="2" w:tentative="1">
-      <w:start w:val="1"/>
-      <w:numFmt w:val="bullet"/>
-      <w:lvlText w:val=""/>
-      <w:lvlJc w:val="left"/>
-      <w:pPr>
-        <w:tabs>
-          <w:tab w:val="num" w:pos="2160"/>
-        </w:tabs>
-        <w:ind w:left="2160" w:hanging="360"/>
-      </w:pPr>
-      <w:rPr>
-        <w:rFonts w:ascii="Wingdings" w:hAnsi="Wingdings" w:hint="default"/>
-        <w:sz w:val="20"/>
-      </w:rPr>
-    </w:lvl>
-    <w:lvl w:ilvl="3" w:tentative="1">
-      <w:start w:val="1"/>
-      <w:numFmt w:val="bullet"/>
-      <w:lvlText w:val=""/>
-      <w:lvlJc w:val="left"/>
-      <w:pPr>
-        <w:tabs>
-          <w:tab w:val="num" w:pos="2880"/>
-        </w:tabs>
-        <w:ind w:left="2880" w:hanging="360"/>
-      </w:pPr>
-      <w:rPr>
-        <w:rFonts w:ascii="Wingdings" w:hAnsi="Wingdings" w:hint="default"/>
-        <w:sz w:val="20"/>
-      </w:rPr>
-    </w:lvl>
-    <w:lvl w:ilvl="4" w:tentative="1">
-      <w:start w:val="1"/>
-      <w:numFmt w:val="bullet"/>
-      <w:lvlText w:val=""/>
-      <w:lvlJc w:val="left"/>
-      <w:pPr>
-        <w:tabs>
-          <w:tab w:val="num" w:pos="3600"/>
-        </w:tabs>
-        <w:ind w:left="3600" w:hanging="360"/>
-      </w:pPr>
-      <w:rPr>
-        <w:rFonts w:ascii="Wingdings" w:hAnsi="Wingdings" w:hint="default"/>
-        <w:sz w:val="20"/>
-      </w:rPr>
-    </w:lvl>
-    <w:lvl w:ilvl="5" w:tentative="1">
-      <w:start w:val="1"/>
-      <w:numFmt w:val="bullet"/>
-      <w:lvlText w:val=""/>
-      <w:lvlJc w:val="left"/>
-      <w:pPr>
-        <w:tabs>
-          <w:tab w:val="num" w:pos="4320"/>
-        </w:tabs>
-        <w:ind w:left="4320" w:hanging="360"/>
-      </w:pPr>
-      <w:rPr>
-        <w:rFonts w:ascii="Wingdings" w:hAnsi="Wingdings" w:hint="default"/>
-        <w:sz w:val="20"/>
-      </w:rPr>
-    </w:lvl>
-    <w:lvl w:ilvl="6" w:tentative="1">
-      <w:start w:val="1"/>
-      <w:numFmt w:val="bullet"/>
-      <w:lvlText w:val=""/>
-      <w:lvlJc w:val="left"/>
-      <w:pPr>
-        <w:tabs>
-          <w:tab w:val="num" w:pos="5040"/>
-        </w:tabs>
-        <w:ind w:left="5040" w:hanging="360"/>
-      </w:pPr>
-      <w:rPr>
-        <w:rFonts w:ascii="Wingdings" w:hAnsi="Wingdings" w:hint="default"/>
-        <w:sz w:val="20"/>
-      </w:rPr>
-    </w:lvl>
-    <w:lvl w:ilvl="7" w:tentative="1">
-      <w:start w:val="1"/>
-      <w:numFmt w:val="bullet"/>
-      <w:lvlText w:val=""/>
-      <w:lvlJc w:val="left"/>
-      <w:pPr>
-        <w:tabs>
-          <w:tab w:val="num" w:pos="5760"/>
-        </w:tabs>
-        <w:ind w:left="5760" w:hanging="360"/>
-      </w:pPr>
-      <w:rPr>
-        <w:rFonts w:ascii="Wingdings" w:hAnsi="Wingdings" w:hint="default"/>
-        <w:sz w:val="20"/>
-      </w:rPr>
-    </w:lvl>
-    <w:lvl w:ilvl="8" w:tentative="1">
-      <w:start w:val="1"/>
-      <w:numFmt w:val="bullet"/>
-      <w:lvlText w:val=""/>
-      <w:lvlJc w:val="left"/>
-      <w:pPr>
-        <w:tabs>
-          <w:tab w:val="num" w:pos="6480"/>
-        </w:tabs>
-        <w:ind w:left="6480" w:hanging="360"/>
-      </w:pPr>
-      <w:rPr>
-        <w:rFonts w:ascii="Wingdings" w:hAnsi="Wingdings" w:hint="default"/>
-        <w:sz w:val="20"/>
-      </w:rPr>
-    </w:lvl>
-  </w:abstractNum>
-  <w:abstractNum w:abstractNumId="26" w15:restartNumberingAfterBreak="0">
-    <w:nsid w:val="6A2152D4"/>
-    <w:multiLevelType w:val="multilevel"/>
-    <w:tmpl w:val="C1B019EA"/>
-    <w:lvl w:ilvl="0">
-      <w:start w:val="5"/>
-      <w:numFmt w:val="lowerLetter"/>
-      <w:lvlText w:val="(%1)"/>
-      <w:lvlJc w:val="left"/>
-      <w:pPr>
-        <w:ind w:left="360" w:hanging="360"/>
-      </w:pPr>
-      <w:rPr>
-        <w:rFonts w:hint="default"/>
-      </w:rPr>
-    </w:lvl>
-    <w:lvl w:ilvl="1">
-      <w:start w:val="1"/>
-      <w:numFmt w:val="decimal"/>
-      <w:lvlText w:val="Case %2:"/>
-      <w:lvlJc w:val="left"/>
-      <w:pPr>
-        <w:ind w:left="284" w:firstLine="0"/>
-      </w:pPr>
-      <w:rPr>
-        <w:rFonts w:ascii="Times New Roman" w:eastAsia="標楷體" w:hAnsi="Times New Roman" w:cs="Times New Roman" w:hint="eastAsia"/>
-        <w:i w:val="0"/>
-        <w:noProof w:val="0"/>
-      </w:rPr>
-    </w:lvl>
-    <w:lvl w:ilvl="2">
-      <w:start w:val="1"/>
-      <w:numFmt w:val="lowerRoman"/>
-      <w:lvlText w:val="%3."/>
-      <w:lvlJc w:val="right"/>
-      <w:pPr>
-        <w:ind w:left="1440" w:hanging="480"/>
-      </w:pPr>
-      <w:rPr>
-        <w:rFonts w:hint="eastAsia"/>
-      </w:rPr>
-    </w:lvl>
-    <w:lvl w:ilvl="3">
-      <w:start w:val="1"/>
-      <w:numFmt w:val="decimal"/>
-      <w:lvlText w:val="%4."/>
-      <w:lvlJc w:val="left"/>
-      <w:pPr>
-        <w:ind w:left="1920" w:hanging="480"/>
-      </w:pPr>
-      <w:rPr>
-        <w:rFonts w:hint="eastAsia"/>
-      </w:rPr>
-    </w:lvl>
-    <w:lvl w:ilvl="4">
-      <w:start w:val="1"/>
-      <w:numFmt w:val="ideographTraditional"/>
-      <w:lvlText w:val="%5、"/>
-      <w:lvlJc w:val="left"/>
-      <w:pPr>
-        <w:ind w:left="2400" w:hanging="480"/>
-      </w:pPr>
-      <w:rPr>
-        <w:rFonts w:hint="eastAsia"/>
-      </w:rPr>
-    </w:lvl>
-    <w:lvl w:ilvl="5">
-      <w:start w:val="1"/>
-      <w:numFmt w:val="lowerRoman"/>
-      <w:lvlText w:val="%6."/>
-      <w:lvlJc w:val="right"/>
-      <w:pPr>
-        <w:ind w:left="2880" w:hanging="480"/>
-      </w:pPr>
-      <w:rPr>
-        <w:rFonts w:hint="eastAsia"/>
-      </w:rPr>
-    </w:lvl>
-    <w:lvl w:ilvl="6">
-      <w:start w:val="1"/>
-      <w:numFmt w:val="decimal"/>
-      <w:lvlText w:val="%7."/>
-      <w:lvlJc w:val="left"/>
-      <w:pPr>
-        <w:ind w:left="3360" w:hanging="480"/>
-      </w:pPr>
-      <w:rPr>
-        <w:rFonts w:hint="eastAsia"/>
-      </w:rPr>
-    </w:lvl>
-    <w:lvl w:ilvl="7">
-      <w:start w:val="1"/>
-      <w:numFmt w:val="ideographTraditional"/>
-      <w:lvlText w:val="%8、"/>
-      <w:lvlJc w:val="left"/>
-      <w:pPr>
-        <w:ind w:left="3840" w:hanging="480"/>
-      </w:pPr>
-      <w:rPr>
-        <w:rFonts w:hint="eastAsia"/>
-      </w:rPr>
-    </w:lvl>
-    <w:lvl w:ilvl="8">
-      <w:start w:val="1"/>
-      <w:numFmt w:val="lowerRoman"/>
-      <w:lvlText w:val="%9."/>
-      <w:lvlJc w:val="right"/>
-      <w:pPr>
-        <w:ind w:left="4320" w:hanging="480"/>
-      </w:pPr>
-      <w:rPr>
-        <w:rFonts w:hint="eastAsia"/>
-      </w:rPr>
-    </w:lvl>
-  </w:abstractNum>
-  <w:abstractNum w:abstractNumId="27" w15:restartNumberingAfterBreak="0">
-    <w:nsid w:val="6CFA7E13"/>
-    <w:multiLevelType w:val="multilevel"/>
-    <w:tmpl w:val="E9F61C3C"/>
-    <w:lvl w:ilvl="0">
-      <w:start w:val="1"/>
-      <w:numFmt w:val="bullet"/>
-      <w:lvlText w:val=""/>
-      <w:lvlJc w:val="left"/>
-      <w:pPr>
-        <w:tabs>
-          <w:tab w:val="num" w:pos="720"/>
-        </w:tabs>
-        <w:ind w:left="720" w:hanging="360"/>
-      </w:pPr>
-      <w:rPr>
-        <w:rFonts w:ascii="Symbol" w:hAnsi="Symbol" w:hint="default"/>
-        <w:sz w:val="20"/>
-      </w:rPr>
-    </w:lvl>
-    <w:lvl w:ilvl="1" w:tentative="1">
-      <w:start w:val="1"/>
-      <w:numFmt w:val="bullet"/>
-      <w:lvlText w:val="o"/>
-      <w:lvlJc w:val="left"/>
-      <w:pPr>
-        <w:tabs>
-          <w:tab w:val="num" w:pos="1440"/>
-        </w:tabs>
-        <w:ind w:left="1440" w:hanging="360"/>
-      </w:pPr>
-      <w:rPr>
-        <w:rFonts w:ascii="Courier New" w:hAnsi="Courier New" w:hint="default"/>
-        <w:sz w:val="20"/>
-      </w:rPr>
-    </w:lvl>
-    <w:lvl w:ilvl="2" w:tentative="1">
-      <w:start w:val="1"/>
-      <w:numFmt w:val="bullet"/>
-      <w:lvlText w:val=""/>
-      <w:lvlJc w:val="left"/>
-      <w:pPr>
-        <w:tabs>
-          <w:tab w:val="num" w:pos="2160"/>
-        </w:tabs>
-        <w:ind w:left="2160" w:hanging="360"/>
-      </w:pPr>
-      <w:rPr>
-        <w:rFonts w:ascii="Wingdings" w:hAnsi="Wingdings" w:hint="default"/>
-        <w:sz w:val="20"/>
-      </w:rPr>
-    </w:lvl>
-    <w:lvl w:ilvl="3" w:tentative="1">
-      <w:start w:val="1"/>
-      <w:numFmt w:val="bullet"/>
-      <w:lvlText w:val=""/>
-      <w:lvlJc w:val="left"/>
-      <w:pPr>
-        <w:tabs>
-          <w:tab w:val="num" w:pos="2880"/>
-        </w:tabs>
-        <w:ind w:left="2880" w:hanging="360"/>
-      </w:pPr>
-      <w:rPr>
-        <w:rFonts w:ascii="Wingdings" w:hAnsi="Wingdings" w:hint="default"/>
-        <w:sz w:val="20"/>
-      </w:rPr>
-    </w:lvl>
-    <w:lvl w:ilvl="4" w:tentative="1">
-      <w:start w:val="1"/>
-      <w:numFmt w:val="bullet"/>
-      <w:lvlText w:val=""/>
-      <w:lvlJc w:val="left"/>
-      <w:pPr>
-        <w:tabs>
-          <w:tab w:val="num" w:pos="3600"/>
-        </w:tabs>
-        <w:ind w:left="3600" w:hanging="360"/>
-      </w:pPr>
-      <w:rPr>
-        <w:rFonts w:ascii="Wingdings" w:hAnsi="Wingdings" w:hint="default"/>
-        <w:sz w:val="20"/>
-      </w:rPr>
-    </w:lvl>
-    <w:lvl w:ilvl="5" w:tentative="1">
-      <w:start w:val="1"/>
-      <w:numFmt w:val="bullet"/>
-      <w:lvlText w:val=""/>
-      <w:lvlJc w:val="left"/>
-      <w:pPr>
-        <w:tabs>
-          <w:tab w:val="num" w:pos="4320"/>
-        </w:tabs>
-        <w:ind w:left="4320" w:hanging="360"/>
-      </w:pPr>
-      <w:rPr>
-        <w:rFonts w:ascii="Wingdings" w:hAnsi="Wingdings" w:hint="default"/>
-        <w:sz w:val="20"/>
-      </w:rPr>
-    </w:lvl>
-    <w:lvl w:ilvl="6" w:tentative="1">
-      <w:start w:val="1"/>
-      <w:numFmt w:val="bullet"/>
-      <w:lvlText w:val=""/>
-      <w:lvlJc w:val="left"/>
-      <w:pPr>
-        <w:tabs>
-          <w:tab w:val="num" w:pos="5040"/>
-        </w:tabs>
-        <w:ind w:left="5040" w:hanging="360"/>
-      </w:pPr>
-      <w:rPr>
-        <w:rFonts w:ascii="Wingdings" w:hAnsi="Wingdings" w:hint="default"/>
-        <w:sz w:val="20"/>
-      </w:rPr>
-    </w:lvl>
-    <w:lvl w:ilvl="7" w:tentative="1">
-      <w:start w:val="1"/>
-      <w:numFmt w:val="bullet"/>
-      <w:lvlText w:val=""/>
-      <w:lvlJc w:val="left"/>
-      <w:pPr>
-        <w:tabs>
-          <w:tab w:val="num" w:pos="5760"/>
-        </w:tabs>
-        <w:ind w:left="5760" w:hanging="360"/>
-      </w:pPr>
-      <w:rPr>
-        <w:rFonts w:ascii="Wingdings" w:hAnsi="Wingdings" w:hint="default"/>
-        <w:sz w:val="20"/>
-      </w:rPr>
-    </w:lvl>
-    <w:lvl w:ilvl="8" w:tentative="1">
-      <w:start w:val="1"/>
-      <w:numFmt w:val="bullet"/>
-      <w:lvlText w:val=""/>
-      <w:lvlJc w:val="left"/>
-      <w:pPr>
-        <w:tabs>
-          <w:tab w:val="num" w:pos="6480"/>
-        </w:tabs>
-        <w:ind w:left="6480" w:hanging="360"/>
-      </w:pPr>
-      <w:rPr>
-        <w:rFonts w:ascii="Wingdings" w:hAnsi="Wingdings" w:hint="default"/>
-        <w:sz w:val="20"/>
-      </w:rPr>
-    </w:lvl>
-  </w:abstractNum>
-  <w:abstractNum w:abstractNumId="28" w15:restartNumberingAfterBreak="0">
-    <w:nsid w:val="75673CCB"/>
-    <w:multiLevelType w:val="multilevel"/>
-    <w:tmpl w:val="8E061A5C"/>
-    <w:lvl w:ilvl="0">
-      <w:start w:val="2"/>
-      <w:numFmt w:val="lowerLetter"/>
-      <w:lvlText w:val="(%1)"/>
-      <w:lvlJc w:val="left"/>
-      <w:pPr>
-        <w:ind w:left="360" w:hanging="360"/>
-      </w:pPr>
-      <w:rPr>
-        <w:rFonts w:hint="default"/>
-      </w:rPr>
-    </w:lvl>
-    <w:lvl w:ilvl="1">
-      <w:start w:val="19"/>
-      <w:numFmt w:val="decimal"/>
-      <w:lvlText w:val="Case %2:"/>
-      <w:lvlJc w:val="left"/>
-      <w:pPr>
-        <w:ind w:left="284" w:firstLine="0"/>
-      </w:pPr>
-      <w:rPr>
-        <w:rFonts w:ascii="Times New Roman" w:eastAsiaTheme="minorEastAsia" w:hAnsi="Times New Roman" w:cs="Times New Roman" w:hint="eastAsia"/>
-        <w:i w:val="0"/>
-        <w:noProof w:val="0"/>
-      </w:rPr>
-    </w:lvl>
-    <w:lvl w:ilvl="2">
-      <w:start w:val="1"/>
-      <w:numFmt w:val="lowerRoman"/>
-      <w:lvlText w:val="%3."/>
-      <w:lvlJc w:val="right"/>
-      <w:pPr>
-        <w:ind w:left="1440" w:hanging="480"/>
-      </w:pPr>
-      <w:rPr>
-        <w:rFonts w:hint="eastAsia"/>
-      </w:rPr>
-    </w:lvl>
-    <w:lvl w:ilvl="3">
-      <w:start w:val="1"/>
-      <w:numFmt w:val="decimal"/>
-      <w:lvlText w:val="%4."/>
-      <w:lvlJc w:val="left"/>
-      <w:pPr>
-        <w:ind w:left="1920" w:hanging="480"/>
-      </w:pPr>
-      <w:rPr>
-        <w:rFonts w:hint="eastAsia"/>
-      </w:rPr>
-    </w:lvl>
-    <w:lvl w:ilvl="4">
-      <w:start w:val="1"/>
-      <w:numFmt w:val="ideographTraditional"/>
-      <w:lvlText w:val="%5、"/>
-      <w:lvlJc w:val="left"/>
-      <w:pPr>
-        <w:ind w:left="2400" w:hanging="480"/>
-      </w:pPr>
-      <w:rPr>
-        <w:rFonts w:hint="eastAsia"/>
-      </w:rPr>
-    </w:lvl>
-    <w:lvl w:ilvl="5">
-      <w:start w:val="1"/>
-      <w:numFmt w:val="lowerRoman"/>
-      <w:lvlText w:val="%6."/>
-      <w:lvlJc w:val="right"/>
-      <w:pPr>
-        <w:ind w:left="2880" w:hanging="480"/>
-      </w:pPr>
-      <w:rPr>
-        <w:rFonts w:hint="eastAsia"/>
-      </w:rPr>
-    </w:lvl>
-    <w:lvl w:ilvl="6">
-      <w:start w:val="1"/>
-      <w:numFmt w:val="decimal"/>
-      <w:lvlText w:val="%7."/>
-      <w:lvlJc w:val="left"/>
-      <w:pPr>
-        <w:ind w:left="3360" w:hanging="480"/>
-      </w:pPr>
-      <w:rPr>
-        <w:rFonts w:hint="eastAsia"/>
-      </w:rPr>
-    </w:lvl>
-    <w:lvl w:ilvl="7">
-      <w:start w:val="1"/>
-      <w:numFmt w:val="ideographTraditional"/>
-      <w:lvlText w:val="%8、"/>
-      <w:lvlJc w:val="left"/>
-      <w:pPr>
-        <w:ind w:left="3840" w:hanging="480"/>
-      </w:pPr>
-      <w:rPr>
-        <w:rFonts w:hint="eastAsia"/>
-      </w:rPr>
-    </w:lvl>
-    <w:lvl w:ilvl="8">
-      <w:start w:val="1"/>
-      <w:numFmt w:val="lowerRoman"/>
-      <w:lvlText w:val="%9."/>
-      <w:lvlJc w:val="right"/>
-      <w:pPr>
-        <w:ind w:left="4320" w:hanging="480"/>
-      </w:pPr>
-      <w:rPr>
-        <w:rFonts w:hint="eastAsia"/>
-      </w:rPr>
-    </w:lvl>
-  </w:abstractNum>
   <w:num w:numId="1">
-    <w:abstractNumId w:val="16"/>
+    <w:abstractNumId w:val="6"/>
   </w:num>
   <w:num w:numId="2">
-    <w:abstractNumId w:val="14"/>
+    <w:abstractNumId w:val="5"/>
   </w:num>
   <w:num w:numId="3">
     <w:abstractNumId w:val="0"/>
@@ -36010,324 +34152,27 @@
     </w:lvlOverride>
   </w:num>
   <w:num w:numId="4">
-    <w:abstractNumId w:val="28"/>
+    <w:abstractNumId w:val="2"/>
   </w:num>
   <w:num w:numId="5">
-    <w:abstractNumId w:val="26"/>
+    <w:abstractNumId w:val="8"/>
   </w:num>
   <w:num w:numId="6">
-    <w:abstractNumId w:val="22"/>
+    <w:abstractNumId w:val="1"/>
   </w:num>
   <w:num w:numId="7">
-    <w:abstractNumId w:val="23"/>
+    <w:abstractNumId w:val="3"/>
   </w:num>
   <w:num w:numId="8">
-    <w:abstractNumId w:val="18"/>
+    <w:abstractNumId w:val="9"/>
   </w:num>
   <w:num w:numId="9">
-    <w:abstractNumId w:val="10"/>
+    <w:abstractNumId w:val="7"/>
   </w:num>
   <w:num w:numId="10">
-    <w:abstractNumId w:val="17"/>
-  </w:num>
-  <w:num w:numId="11">
-    <w:abstractNumId w:val="21"/>
-  </w:num>
-  <w:num w:numId="12">
-    <w:abstractNumId w:val="16"/>
-    <w:lvlOverride w:ilvl="0">
-      <w:startOverride w:val="3"/>
-    </w:lvlOverride>
-    <w:lvlOverride w:ilvl="1">
-      <w:startOverride w:val="1"/>
-    </w:lvlOverride>
-    <w:lvlOverride w:ilvl="2">
-      <w:startOverride w:val="1"/>
-    </w:lvlOverride>
-    <w:lvlOverride w:ilvl="3">
-      <w:startOverride w:val="1"/>
-    </w:lvlOverride>
-    <w:lvlOverride w:ilvl="4">
-      <w:startOverride w:val="1"/>
-    </w:lvlOverride>
-    <w:lvlOverride w:ilvl="5">
-      <w:startOverride w:val="1"/>
-    </w:lvlOverride>
-    <w:lvlOverride w:ilvl="6">
-      <w:startOverride w:val="1"/>
-    </w:lvlOverride>
-    <w:lvlOverride w:ilvl="7">
-      <w:startOverride w:val="1"/>
-    </w:lvlOverride>
-    <w:lvlOverride w:ilvl="8">
-      <w:startOverride w:val="1"/>
-    </w:lvlOverride>
-  </w:num>
-  <w:num w:numId="13">
-    <w:abstractNumId w:val="5"/>
-  </w:num>
-  <w:num w:numId="14">
-    <w:abstractNumId w:val="2"/>
-  </w:num>
-  <w:num w:numId="15">
-    <w:abstractNumId w:val="14"/>
-    <w:lvlOverride w:ilvl="0">
-      <w:startOverride w:val="1"/>
-    </w:lvlOverride>
-    <w:lvlOverride w:ilvl="1">
-      <w:startOverride w:val="1"/>
-    </w:lvlOverride>
-    <w:lvlOverride w:ilvl="2">
-      <w:startOverride w:val="1"/>
-    </w:lvlOverride>
-    <w:lvlOverride w:ilvl="3">
-      <w:startOverride w:val="1"/>
-    </w:lvlOverride>
-    <w:lvlOverride w:ilvl="4">
-      <w:startOverride w:val="1"/>
-    </w:lvlOverride>
-    <w:lvlOverride w:ilvl="5">
-      <w:startOverride w:val="1"/>
-    </w:lvlOverride>
-    <w:lvlOverride w:ilvl="6">
-      <w:startOverride w:val="1"/>
-    </w:lvlOverride>
-    <w:lvlOverride w:ilvl="7">
-      <w:startOverride w:val="1"/>
-    </w:lvlOverride>
-    <w:lvlOverride w:ilvl="8">
-      <w:startOverride w:val="1"/>
-    </w:lvlOverride>
-  </w:num>
-  <w:num w:numId="16">
-    <w:abstractNumId w:val="14"/>
-    <w:lvlOverride w:ilvl="0">
-      <w:startOverride w:val="1"/>
-    </w:lvlOverride>
-    <w:lvlOverride w:ilvl="1">
-      <w:startOverride w:val="1"/>
-    </w:lvlOverride>
-    <w:lvlOverride w:ilvl="2">
-      <w:startOverride w:val="1"/>
-    </w:lvlOverride>
-    <w:lvlOverride w:ilvl="3">
-      <w:startOverride w:val="1"/>
-    </w:lvlOverride>
-    <w:lvlOverride w:ilvl="4">
-      <w:startOverride w:val="1"/>
-    </w:lvlOverride>
-    <w:lvlOverride w:ilvl="5">
-      <w:startOverride w:val="1"/>
-    </w:lvlOverride>
-    <w:lvlOverride w:ilvl="6">
-      <w:startOverride w:val="1"/>
-    </w:lvlOverride>
-    <w:lvlOverride w:ilvl="7">
-      <w:startOverride w:val="1"/>
-    </w:lvlOverride>
-    <w:lvlOverride w:ilvl="8">
-      <w:startOverride w:val="1"/>
-    </w:lvlOverride>
-  </w:num>
-  <w:num w:numId="17">
-    <w:abstractNumId w:val="14"/>
-    <w:lvlOverride w:ilvl="0">
-      <w:startOverride w:val="1"/>
-    </w:lvlOverride>
-    <w:lvlOverride w:ilvl="1">
-      <w:startOverride w:val="1"/>
-    </w:lvlOverride>
-    <w:lvlOverride w:ilvl="2">
-      <w:startOverride w:val="1"/>
-    </w:lvlOverride>
-    <w:lvlOverride w:ilvl="3">
-      <w:startOverride w:val="1"/>
-    </w:lvlOverride>
-    <w:lvlOverride w:ilvl="4">
-      <w:startOverride w:val="1"/>
-    </w:lvlOverride>
-    <w:lvlOverride w:ilvl="5">
-      <w:startOverride w:val="1"/>
-    </w:lvlOverride>
-    <w:lvlOverride w:ilvl="6">
-      <w:startOverride w:val="1"/>
-    </w:lvlOverride>
-    <w:lvlOverride w:ilvl="7">
-      <w:startOverride w:val="1"/>
-    </w:lvlOverride>
-    <w:lvlOverride w:ilvl="8">
-      <w:startOverride w:val="1"/>
-    </w:lvlOverride>
-  </w:num>
-  <w:num w:numId="18">
-    <w:abstractNumId w:val="16"/>
-    <w:lvlOverride w:ilvl="0">
-      <w:startOverride w:val="1"/>
-    </w:lvlOverride>
-    <w:lvlOverride w:ilvl="1">
-      <w:startOverride w:val="1"/>
-    </w:lvlOverride>
-    <w:lvlOverride w:ilvl="2">
-      <w:startOverride w:val="1"/>
-    </w:lvlOverride>
-    <w:lvlOverride w:ilvl="3">
-      <w:startOverride w:val="1"/>
-    </w:lvlOverride>
-    <w:lvlOverride w:ilvl="4">
-      <w:startOverride w:val="1"/>
-    </w:lvlOverride>
-    <w:lvlOverride w:ilvl="5">
-      <w:startOverride w:val="1"/>
-    </w:lvlOverride>
-    <w:lvlOverride w:ilvl="6">
-      <w:startOverride w:val="1"/>
-    </w:lvlOverride>
-    <w:lvlOverride w:ilvl="7">
-      <w:startOverride w:val="1"/>
-    </w:lvlOverride>
-    <w:lvlOverride w:ilvl="8">
-      <w:startOverride w:val="1"/>
-    </w:lvlOverride>
-  </w:num>
-  <w:num w:numId="19">
-    <w:abstractNumId w:val="6"/>
-  </w:num>
-  <w:num w:numId="20">
-    <w:abstractNumId w:val="20"/>
-  </w:num>
-  <w:num w:numId="21">
-    <w:abstractNumId w:val="12"/>
-  </w:num>
-  <w:num w:numId="22">
-    <w:abstractNumId w:val="3"/>
-  </w:num>
-  <w:num w:numId="23">
-    <w:abstractNumId w:val="9"/>
-  </w:num>
-  <w:num w:numId="24">
-    <w:abstractNumId w:val="1"/>
-  </w:num>
-  <w:num w:numId="25">
-    <w:abstractNumId w:val="8"/>
-  </w:num>
-  <w:num w:numId="26">
-    <w:abstractNumId w:val="13"/>
-  </w:num>
-  <w:num w:numId="27">
-    <w:abstractNumId w:val="27"/>
-  </w:num>
-  <w:num w:numId="28">
-    <w:abstractNumId w:val="19"/>
-  </w:num>
-  <w:num w:numId="29">
-    <w:abstractNumId w:val="11"/>
-  </w:num>
-  <w:num w:numId="30">
-    <w:abstractNumId w:val="25"/>
-  </w:num>
-  <w:num w:numId="31">
     <w:abstractNumId w:val="4"/>
   </w:num>
-  <w:num w:numId="32">
-    <w:abstractNumId w:val="14"/>
-    <w:lvlOverride w:ilvl="0">
-      <w:startOverride w:val="1"/>
-    </w:lvlOverride>
-    <w:lvlOverride w:ilvl="1">
-      <w:startOverride w:val="1"/>
-    </w:lvlOverride>
-    <w:lvlOverride w:ilvl="2">
-      <w:startOverride w:val="1"/>
-    </w:lvlOverride>
-    <w:lvlOverride w:ilvl="3">
-      <w:startOverride w:val="1"/>
-    </w:lvlOverride>
-    <w:lvlOverride w:ilvl="4">
-      <w:startOverride w:val="1"/>
-    </w:lvlOverride>
-    <w:lvlOverride w:ilvl="5">
-      <w:startOverride w:val="1"/>
-    </w:lvlOverride>
-    <w:lvlOverride w:ilvl="6">
-      <w:startOverride w:val="1"/>
-    </w:lvlOverride>
-    <w:lvlOverride w:ilvl="7">
-      <w:startOverride w:val="1"/>
-    </w:lvlOverride>
-    <w:lvlOverride w:ilvl="8">
-      <w:startOverride w:val="1"/>
-    </w:lvlOverride>
-  </w:num>
-  <w:num w:numId="33">
-    <w:abstractNumId w:val="14"/>
-    <w:lvlOverride w:ilvl="0">
-      <w:startOverride w:val="1"/>
-    </w:lvlOverride>
-    <w:lvlOverride w:ilvl="1">
-      <w:startOverride w:val="1"/>
-    </w:lvlOverride>
-    <w:lvlOverride w:ilvl="2">
-      <w:startOverride w:val="1"/>
-    </w:lvlOverride>
-    <w:lvlOverride w:ilvl="3">
-      <w:startOverride w:val="1"/>
-    </w:lvlOverride>
-    <w:lvlOverride w:ilvl="4">
-      <w:startOverride w:val="1"/>
-    </w:lvlOverride>
-    <w:lvlOverride w:ilvl="5">
-      <w:startOverride w:val="1"/>
-    </w:lvlOverride>
-    <w:lvlOverride w:ilvl="6">
-      <w:startOverride w:val="1"/>
-    </w:lvlOverride>
-    <w:lvlOverride w:ilvl="7">
-      <w:startOverride w:val="1"/>
-    </w:lvlOverride>
-    <w:lvlOverride w:ilvl="8">
-      <w:startOverride w:val="1"/>
-    </w:lvlOverride>
-  </w:num>
-  <w:num w:numId="34">
-    <w:abstractNumId w:val="14"/>
-    <w:lvlOverride w:ilvl="0">
-      <w:startOverride w:val="1"/>
-    </w:lvlOverride>
-    <w:lvlOverride w:ilvl="1">
-      <w:startOverride w:val="1"/>
-    </w:lvlOverride>
-    <w:lvlOverride w:ilvl="2">
-      <w:startOverride w:val="1"/>
-    </w:lvlOverride>
-    <w:lvlOverride w:ilvl="3">
-      <w:startOverride w:val="1"/>
-    </w:lvlOverride>
-    <w:lvlOverride w:ilvl="4">
-      <w:startOverride w:val="1"/>
-    </w:lvlOverride>
-    <w:lvlOverride w:ilvl="5">
-      <w:startOverride w:val="1"/>
-    </w:lvlOverride>
-    <w:lvlOverride w:ilvl="6">
-      <w:startOverride w:val="1"/>
-    </w:lvlOverride>
-    <w:lvlOverride w:ilvl="7">
-      <w:startOverride w:val="1"/>
-    </w:lvlOverride>
-    <w:lvlOverride w:ilvl="8">
-      <w:startOverride w:val="1"/>
-    </w:lvlOverride>
-  </w:num>
-  <w:num w:numId="35">
-    <w:abstractNumId w:val="24"/>
-  </w:num>
-  <w:num w:numId="36">
-    <w:abstractNumId w:val="15"/>
-  </w:num>
-  <w:num w:numId="37">
-    <w:abstractNumId w:val="7"/>
-  </w:num>
-  <w:numIdMacAtCleanup w:val="17"/>
+  <w:numIdMacAtCleanup w:val="10"/>
 </w:numbering>
 </file>
 
@@ -36726,7 +34571,7 @@
   <w:style w:type="paragraph" w:default="1" w:styleId="a0">
     <w:name w:val="Normal"/>
     <w:qFormat/>
-    <w:rsid w:val="00C3175E"/>
+    <w:rsid w:val="00EE3AA5"/>
     <w:pPr>
       <w:widowControl w:val="0"/>
     </w:pPr>
@@ -37298,6 +35143,171 @@
       <w:szCs w:val="24"/>
     </w:rPr>
   </w:style>
+  <w:style w:type="paragraph" w:styleId="af4">
+    <w:name w:val="TOC Heading"/>
+    <w:basedOn w:val="1"/>
+    <w:next w:val="a0"/>
+    <w:uiPriority w:val="39"/>
+    <w:unhideWhenUsed/>
+    <w:qFormat/>
+    <w:rsid w:val="00EE3AA5"/>
+    <w:pPr>
+      <w:keepNext/>
+      <w:keepLines/>
+      <w:numPr>
+        <w:numId w:val="0"/>
+      </w:numPr>
+      <w:spacing w:before="240" w:beforeAutospacing="0" w:after="0" w:afterAutospacing="0" w:line="259" w:lineRule="auto"/>
+      <w:jc w:val="left"/>
+      <w:outlineLvl w:val="9"/>
+    </w:pPr>
+    <w:rPr>
+      <w:rFonts w:asciiTheme="majorHAnsi" w:eastAsiaTheme="majorEastAsia" w:hAnsiTheme="majorHAnsi" w:cstheme="majorBidi"/>
+      <w:b w:val="0"/>
+      <w:bCs w:val="0"/>
+      <w:color w:val="2F5496" w:themeColor="accent1" w:themeShade="BF"/>
+    </w:rPr>
+  </w:style>
+  <w:style w:type="paragraph" w:styleId="21">
+    <w:name w:val="toc 2"/>
+    <w:basedOn w:val="a0"/>
+    <w:next w:val="a0"/>
+    <w:autoRedefine/>
+    <w:uiPriority w:val="39"/>
+    <w:unhideWhenUsed/>
+    <w:rsid w:val="00EE3AA5"/>
+    <w:pPr>
+      <w:widowControl/>
+      <w:spacing w:after="100" w:line="259" w:lineRule="auto"/>
+      <w:ind w:left="220"/>
+    </w:pPr>
+    <w:rPr>
+      <w:rFonts w:cs="Times New Roman"/>
+      <w:kern w:val="0"/>
+      <w:sz w:val="22"/>
+    </w:rPr>
+  </w:style>
+  <w:style w:type="paragraph" w:styleId="11">
+    <w:name w:val="toc 1"/>
+    <w:basedOn w:val="a0"/>
+    <w:next w:val="a0"/>
+    <w:autoRedefine/>
+    <w:uiPriority w:val="39"/>
+    <w:unhideWhenUsed/>
+    <w:rsid w:val="00EE3AA5"/>
+    <w:pPr>
+      <w:widowControl/>
+      <w:spacing w:after="100" w:line="259" w:lineRule="auto"/>
+    </w:pPr>
+    <w:rPr>
+      <w:rFonts w:cs="Times New Roman"/>
+      <w:kern w:val="0"/>
+      <w:sz w:val="22"/>
+    </w:rPr>
+  </w:style>
+  <w:style w:type="paragraph" w:styleId="31">
+    <w:name w:val="toc 3"/>
+    <w:basedOn w:val="a0"/>
+    <w:next w:val="a0"/>
+    <w:autoRedefine/>
+    <w:uiPriority w:val="39"/>
+    <w:unhideWhenUsed/>
+    <w:rsid w:val="00EE3AA5"/>
+    <w:pPr>
+      <w:widowControl/>
+      <w:spacing w:after="100" w:line="259" w:lineRule="auto"/>
+      <w:ind w:left="440"/>
+    </w:pPr>
+    <w:rPr>
+      <w:rFonts w:cs="Times New Roman"/>
+      <w:kern w:val="0"/>
+      <w:sz w:val="22"/>
+    </w:rPr>
+  </w:style>
+  <w:style w:type="paragraph" w:styleId="41">
+    <w:name w:val="toc 4"/>
+    <w:basedOn w:val="a0"/>
+    <w:next w:val="a0"/>
+    <w:autoRedefine/>
+    <w:uiPriority w:val="39"/>
+    <w:unhideWhenUsed/>
+    <w:rsid w:val="00EE3AA5"/>
+    <w:pPr>
+      <w:ind w:leftChars="600" w:left="1440"/>
+    </w:pPr>
+  </w:style>
+  <w:style w:type="paragraph" w:styleId="51">
+    <w:name w:val="toc 5"/>
+    <w:basedOn w:val="a0"/>
+    <w:next w:val="a0"/>
+    <w:autoRedefine/>
+    <w:uiPriority w:val="39"/>
+    <w:unhideWhenUsed/>
+    <w:rsid w:val="00EE3AA5"/>
+    <w:pPr>
+      <w:ind w:leftChars="800" w:left="1920"/>
+    </w:pPr>
+  </w:style>
+  <w:style w:type="paragraph" w:styleId="61">
+    <w:name w:val="toc 6"/>
+    <w:basedOn w:val="a0"/>
+    <w:next w:val="a0"/>
+    <w:autoRedefine/>
+    <w:uiPriority w:val="39"/>
+    <w:unhideWhenUsed/>
+    <w:rsid w:val="00EE3AA5"/>
+    <w:pPr>
+      <w:ind w:leftChars="1000" w:left="2400"/>
+    </w:pPr>
+  </w:style>
+  <w:style w:type="paragraph" w:styleId="7">
+    <w:name w:val="toc 7"/>
+    <w:basedOn w:val="a0"/>
+    <w:next w:val="a0"/>
+    <w:autoRedefine/>
+    <w:uiPriority w:val="39"/>
+    <w:unhideWhenUsed/>
+    <w:rsid w:val="00EE3AA5"/>
+    <w:pPr>
+      <w:ind w:leftChars="1200" w:left="2880"/>
+    </w:pPr>
+  </w:style>
+  <w:style w:type="paragraph" w:styleId="8">
+    <w:name w:val="toc 8"/>
+    <w:basedOn w:val="a0"/>
+    <w:next w:val="a0"/>
+    <w:autoRedefine/>
+    <w:uiPriority w:val="39"/>
+    <w:unhideWhenUsed/>
+    <w:rsid w:val="00EE3AA5"/>
+    <w:pPr>
+      <w:ind w:leftChars="1400" w:left="3360"/>
+    </w:pPr>
+  </w:style>
+  <w:style w:type="paragraph" w:styleId="9">
+    <w:name w:val="toc 9"/>
+    <w:basedOn w:val="a0"/>
+    <w:next w:val="a0"/>
+    <w:autoRedefine/>
+    <w:uiPriority w:val="39"/>
+    <w:unhideWhenUsed/>
+    <w:rsid w:val="00EE3AA5"/>
+    <w:pPr>
+      <w:ind w:leftChars="1600" w:left="3840"/>
+    </w:pPr>
+  </w:style>
+  <w:style w:type="character" w:styleId="af5">
+    <w:name w:val="Unresolved Mention"/>
+    <w:basedOn w:val="a3"/>
+    <w:uiPriority w:val="99"/>
+    <w:semiHidden/>
+    <w:unhideWhenUsed/>
+    <w:rsid w:val="00EE3AA5"/>
+    <w:rPr>
+      <w:color w:val="605E5C"/>
+      <w:shd w:val="clear" w:color="auto" w:fill="E1DFDD"/>
+    </w:rPr>
+  </w:style>
 </w:styles>
 </file>
 
